--- a/CV/Y.J.Kim_CV.docx
+++ b/CV/Y.J.Kim_CV.docx
@@ -1,6 +1,6 @@
 
 <file path=word/document.xml><?xml version="1.0" encoding="utf-8"?>
-<w:document xmlns:wpc="http://schemas.microsoft.com/office/word/2010/wordprocessingCanvas" xmlns:cx="http://schemas.microsoft.com/office/drawing/2014/chartex" xmlns:cx1="http://schemas.microsoft.com/office/drawing/2015/9/8/chartex" xmlns:cx2="http://schemas.microsoft.com/office/drawing/2015/10/21/chartex" xmlns:cx3="http://schemas.microsoft.com/office/drawing/2016/5/9/chartex" xmlns:cx4="http://schemas.microsoft.com/office/drawing/2016/5/10/chartex" xmlns:cx5="http://schemas.microsoft.com/office/drawing/2016/5/11/chartex" xmlns:cx6="http://schemas.microsoft.com/office/drawing/2016/5/12/chartex" xmlns:cx7="http://schemas.microsoft.com/office/drawing/2016/5/13/chartex" xmlns:cx8="http://schemas.microsoft.com/office/drawing/2016/5/14/chartex" xmlns:mc="http://schemas.openxmlformats.org/markup-compatibility/2006" xmlns:aink="http://schemas.microsoft.com/office/drawing/2016/ink" xmlns:am3d="http://schemas.microsoft.com/office/drawing/2017/model3d" xmlns:o="urn:schemas-microsoft-com:office:office" xmlns:r="http://schemas.openxmlformats.org/officeDocument/2006/relationships" xmlns:m="http://schemas.openxmlformats.org/officeDocument/2006/math" xmlns:v="urn:schemas-microsoft-com:vml" xmlns:wp14="http://schemas.microsoft.com/office/word/2010/wordprocessingDrawing" xmlns:wp="http://schemas.openxmlformats.org/drawingml/2006/wordprocessingDrawing" xmlns:w10="urn:schemas-microsoft-com:office:word" xmlns:w="http://schemas.openxmlformats.org/wordprocessingml/2006/main" xmlns:w14="http://schemas.microsoft.com/office/word/2010/wordml" xmlns:w15="http://schemas.microsoft.com/office/word/2012/wordml" xmlns:w16cid="http://schemas.microsoft.com/office/word/2016/wordml/cid" xmlns:w16se="http://schemas.microsoft.com/office/word/2015/wordml/symex" xmlns:wpg="http://schemas.microsoft.com/office/word/2010/wordprocessingGroup" xmlns:wpi="http://schemas.microsoft.com/office/word/2010/wordprocessingInk" xmlns:wne="http://schemas.microsoft.com/office/word/2006/wordml" xmlns:wps="http://schemas.microsoft.com/office/word/2010/wordprocessingShape" mc:Ignorable="w14 w15 w16se w16cid wp14">
+<w:document xmlns:wpc="http://schemas.microsoft.com/office/word/2010/wordprocessingCanvas" xmlns:cx="http://schemas.microsoft.com/office/drawing/2014/chartex" xmlns:mc="http://schemas.openxmlformats.org/markup-compatibility/2006" xmlns:o="urn:schemas-microsoft-com:office:office" xmlns:r="http://schemas.openxmlformats.org/officeDocument/2006/relationships" xmlns:m="http://schemas.openxmlformats.org/officeDocument/2006/math" xmlns:v="urn:schemas-microsoft-com:vml" xmlns:wp14="http://schemas.microsoft.com/office/word/2010/wordprocessingDrawing" xmlns:wp="http://schemas.openxmlformats.org/drawingml/2006/wordprocessingDrawing" xmlns:w10="urn:schemas-microsoft-com:office:word" xmlns:w="http://schemas.openxmlformats.org/wordprocessingml/2006/main" xmlns:w14="http://schemas.microsoft.com/office/word/2010/wordml" xmlns:w15="http://schemas.microsoft.com/office/word/2012/wordml" xmlns:w16se="http://schemas.microsoft.com/office/word/2015/wordml/symex" xmlns:wpg="http://schemas.microsoft.com/office/word/2010/wordprocessingGroup" xmlns:wpi="http://schemas.microsoft.com/office/word/2010/wordprocessingInk" xmlns:wne="http://schemas.microsoft.com/office/word/2006/wordml" xmlns:wps="http://schemas.microsoft.com/office/word/2010/wordprocessingShape" mc:Ignorable="w14 w15 w16se wp14">
   <w:body>
     <w:p>
       <w:pPr>
@@ -149,6 +149,7 @@
                                 <w:r>
                                   <w:rPr>
                                     <w:rFonts w:hint="eastAsia"/>
+                                    <w:noProof/>
                                   </w:rPr>
                                   <w:drawing>
                                     <wp:inline distT="0" distB="0" distL="0" distR="0" wp14:anchorId="063C2FAD" wp14:editId="4DFDB7D2">
@@ -372,20 +373,7 @@
                                     <w:rFonts w:ascii="나눔고딕" w:eastAsia="나눔고딕" w:hAnsi="나눔고딕" w:hint="eastAsia"/>
                                   </w:rPr>
                                   <w:br/>
-                                </w:r>
-                                <w:proofErr w:type="spellStart"/>
-                                <w:r>
-                                  <w:rPr>
-                                    <w:rFonts w:ascii="나눔고딕" w:eastAsia="나눔고딕" w:hAnsi="나눔고딕" w:hint="eastAsia"/>
-                                  </w:rPr>
-                                  <w:t>Hanyang</w:t>
-                                </w:r>
-                                <w:proofErr w:type="spellEnd"/>
-                                <w:r>
-                                  <w:rPr>
-                                    <w:rFonts w:ascii="나눔고딕" w:eastAsia="나눔고딕" w:hAnsi="나눔고딕" w:hint="eastAsia"/>
-                                  </w:rPr>
-                                  <w:t xml:space="preserve"> University,</w:t>
+                                  <w:t>Hanyang University,</w:t>
                                 </w:r>
                                 <w:r>
                                   <w:rPr>
@@ -397,30 +385,8 @@
                                   <w:rPr>
                                     <w:rFonts w:ascii="나눔고딕" w:eastAsia="나눔고딕" w:hAnsi="나눔고딕" w:hint="eastAsia"/>
                                   </w:rPr>
-                                  <w:t xml:space="preserve">55 </w:t>
+                                  <w:t>55 Hanyangdaehak-ro, Sangnok-gu</w:t>
                                 </w:r>
-                                <w:proofErr w:type="spellStart"/>
-                                <w:r>
-                                  <w:rPr>
-                                    <w:rFonts w:ascii="나눔고딕" w:eastAsia="나눔고딕" w:hAnsi="나눔고딕" w:hint="eastAsia"/>
-                                  </w:rPr>
-                                  <w:t>Hanyangdaehak-ro</w:t>
-                                </w:r>
-                                <w:proofErr w:type="spellEnd"/>
-                                <w:r>
-                                  <w:rPr>
-                                    <w:rFonts w:ascii="나눔고딕" w:eastAsia="나눔고딕" w:hAnsi="나눔고딕" w:hint="eastAsia"/>
-                                  </w:rPr>
-                                  <w:t xml:space="preserve">, </w:t>
-                                </w:r>
-                                <w:proofErr w:type="spellStart"/>
-                                <w:r>
-                                  <w:rPr>
-                                    <w:rFonts w:ascii="나눔고딕" w:eastAsia="나눔고딕" w:hAnsi="나눔고딕" w:hint="eastAsia"/>
-                                  </w:rPr>
-                                  <w:t>Sangnok-gu</w:t>
-                                </w:r>
-                                <w:proofErr w:type="spellEnd"/>
                                 <w:r>
                                   <w:rPr>
                                     <w:rFonts w:ascii="나눔고딕" w:eastAsia="나눔고딕" w:hAnsi="나눔고딕"/>
@@ -432,34 +398,7 @@
                                     <w:rFonts w:ascii="나눔고딕" w:eastAsia="나눔고딕" w:hAnsi="나눔고딕" w:hint="eastAsia"/>
                                   </w:rPr>
                                   <w:br/>
-                                </w:r>
-                                <w:proofErr w:type="spellStart"/>
-                                <w:r>
-                                  <w:rPr>
-                                    <w:rFonts w:ascii="나눔고딕" w:eastAsia="나눔고딕" w:hAnsi="나눔고딕" w:hint="eastAsia"/>
-                                  </w:rPr>
-                                  <w:t>Ansan</w:t>
-                                </w:r>
-                                <w:proofErr w:type="spellEnd"/>
-                                <w:r>
-                                  <w:rPr>
-                                    <w:rFonts w:ascii="나눔고딕" w:eastAsia="나눔고딕" w:hAnsi="나눔고딕" w:hint="eastAsia"/>
-                                  </w:rPr>
-                                  <w:t xml:space="preserve">, </w:t>
-                                </w:r>
-                                <w:proofErr w:type="spellStart"/>
-                                <w:r>
-                                  <w:rPr>
-                                    <w:rFonts w:ascii="나눔고딕" w:eastAsia="나눔고딕" w:hAnsi="나눔고딕" w:hint="eastAsia"/>
-                                  </w:rPr>
-                                  <w:t>Gyunggi</w:t>
-                                </w:r>
-                                <w:proofErr w:type="spellEnd"/>
-                                <w:r>
-                                  <w:rPr>
-                                    <w:rFonts w:ascii="나눔고딕" w:eastAsia="나눔고딕" w:hAnsi="나눔고딕" w:hint="eastAsia"/>
-                                  </w:rPr>
-                                  <w:t xml:space="preserve">-do, </w:t>
+                                  <w:t xml:space="preserve">Ansan, Gyunggi-do, </w:t>
                                 </w:r>
                                 <w:r>
                                   <w:rPr>
@@ -655,7 +594,7 @@
           </mc:Choice>
           <mc:Fallback>
             <w:pict>
-              <v:group w14:anchorId="3AC80235" id="그룹 15" o:spid="_x0000_s1026" style="position:absolute;left:0;text-align:left;margin-left:-2.75pt;margin-top:4.7pt;width:529.3pt;height:223.1pt;z-index:251668480;mso-width-relative:margin;mso-height-relative:margin" coordorigin=",-157" coordsize="67227,28336" o:gfxdata="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">
+              <v:group w14:anchorId="3AC80235" id="그룹 15" o:spid="_x0000_s1026" style="position:absolute;left:0;text-align:left;margin-left:-2.75pt;margin-top:4.7pt;width:529.3pt;height:223.1pt;z-index:251668480;mso-width-relative:margin;mso-height-relative:margin" coordorigin=",-157" coordsize="67227,28336" o:gfxdata="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">
                 <v:group id="그룹 9" o:spid="_x0000_s1027" style="position:absolute;top:919;width:26593;height:27259" coordorigin=",-223" coordsize="26593,27258" o:gfxdata="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">
                   <v:rect id="직사각형 5" o:spid="_x0000_s1028" style="position:absolute;top:16;width:26593;height:27019;visibility:visible;mso-wrap-style:square;v-text-anchor:middle" o:gfxdata="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" fillcolor="white [3212]" stroked="f" strokeweight="2pt">
                     <v:textbox>
@@ -713,6 +652,7 @@
                           <w:r>
                             <w:rPr>
                               <w:rFonts w:hint="eastAsia"/>
+                              <w:noProof/>
                             </w:rPr>
                             <w:drawing>
                               <wp:inline distT="0" distB="0" distL="0" distR="0" wp14:anchorId="063C2FAD" wp14:editId="4DFDB7D2">
@@ -839,20 +779,7 @@
                               <w:rFonts w:ascii="나눔고딕" w:eastAsia="나눔고딕" w:hAnsi="나눔고딕" w:hint="eastAsia"/>
                             </w:rPr>
                             <w:br/>
-                          </w:r>
-                          <w:proofErr w:type="spellStart"/>
-                          <w:r>
-                            <w:rPr>
-                              <w:rFonts w:ascii="나눔고딕" w:eastAsia="나눔고딕" w:hAnsi="나눔고딕" w:hint="eastAsia"/>
-                            </w:rPr>
-                            <w:t>Hanyang</w:t>
-                          </w:r>
-                          <w:proofErr w:type="spellEnd"/>
-                          <w:r>
-                            <w:rPr>
-                              <w:rFonts w:ascii="나눔고딕" w:eastAsia="나눔고딕" w:hAnsi="나눔고딕" w:hint="eastAsia"/>
-                            </w:rPr>
-                            <w:t xml:space="preserve"> University,</w:t>
+                            <w:t>Hanyang University,</w:t>
                           </w:r>
                           <w:r>
                             <w:rPr>
@@ -864,30 +791,8 @@
                             <w:rPr>
                               <w:rFonts w:ascii="나눔고딕" w:eastAsia="나눔고딕" w:hAnsi="나눔고딕" w:hint="eastAsia"/>
                             </w:rPr>
-                            <w:t xml:space="preserve">55 </w:t>
+                            <w:t>55 Hanyangdaehak-ro, Sangnok-gu</w:t>
                           </w:r>
-                          <w:proofErr w:type="spellStart"/>
-                          <w:r>
-                            <w:rPr>
-                              <w:rFonts w:ascii="나눔고딕" w:eastAsia="나눔고딕" w:hAnsi="나눔고딕" w:hint="eastAsia"/>
-                            </w:rPr>
-                            <w:t>Hanyangdaehak-ro</w:t>
-                          </w:r>
-                          <w:proofErr w:type="spellEnd"/>
-                          <w:r>
-                            <w:rPr>
-                              <w:rFonts w:ascii="나눔고딕" w:eastAsia="나눔고딕" w:hAnsi="나눔고딕" w:hint="eastAsia"/>
-                            </w:rPr>
-                            <w:t xml:space="preserve">, </w:t>
-                          </w:r>
-                          <w:proofErr w:type="spellStart"/>
-                          <w:r>
-                            <w:rPr>
-                              <w:rFonts w:ascii="나눔고딕" w:eastAsia="나눔고딕" w:hAnsi="나눔고딕" w:hint="eastAsia"/>
-                            </w:rPr>
-                            <w:t>Sangnok-gu</w:t>
-                          </w:r>
-                          <w:proofErr w:type="spellEnd"/>
                           <w:r>
                             <w:rPr>
                               <w:rFonts w:ascii="나눔고딕" w:eastAsia="나눔고딕" w:hAnsi="나눔고딕"/>
@@ -899,34 +804,7 @@
                               <w:rFonts w:ascii="나눔고딕" w:eastAsia="나눔고딕" w:hAnsi="나눔고딕" w:hint="eastAsia"/>
                             </w:rPr>
                             <w:br/>
-                          </w:r>
-                          <w:proofErr w:type="spellStart"/>
-                          <w:r>
-                            <w:rPr>
-                              <w:rFonts w:ascii="나눔고딕" w:eastAsia="나눔고딕" w:hAnsi="나눔고딕" w:hint="eastAsia"/>
-                            </w:rPr>
-                            <w:t>Ansan</w:t>
-                          </w:r>
-                          <w:proofErr w:type="spellEnd"/>
-                          <w:r>
-                            <w:rPr>
-                              <w:rFonts w:ascii="나눔고딕" w:eastAsia="나눔고딕" w:hAnsi="나눔고딕" w:hint="eastAsia"/>
-                            </w:rPr>
-                            <w:t xml:space="preserve">, </w:t>
-                          </w:r>
-                          <w:proofErr w:type="spellStart"/>
-                          <w:r>
-                            <w:rPr>
-                              <w:rFonts w:ascii="나눔고딕" w:eastAsia="나눔고딕" w:hAnsi="나눔고딕" w:hint="eastAsia"/>
-                            </w:rPr>
-                            <w:t>Gyunggi</w:t>
-                          </w:r>
-                          <w:proofErr w:type="spellEnd"/>
-                          <w:r>
-                            <w:rPr>
-                              <w:rFonts w:ascii="나눔고딕" w:eastAsia="나눔고딕" w:hAnsi="나눔고딕" w:hint="eastAsia"/>
-                            </w:rPr>
-                            <w:t xml:space="preserve">-do, </w:t>
+                            <w:t xml:space="preserve">Ansan, Gyunggi-do, </w:t>
                           </w:r>
                           <w:r>
                             <w:rPr>
@@ -1102,7 +980,7 @@
           </mc:Choice>
           <mc:Fallback>
             <w:pict>
-              <v:rect w14:anchorId="6BAFC952" id="직사각형 1" o:spid="_x0000_s1026" style="position:absolute;margin-left:-73.65pt;margin-top:-86.7pt;width:600.1pt;height:314.25pt;z-index:251657216;visibility:visible;mso-wrap-style:square;mso-width-percent:0;mso-height-percent:0;mso-wrap-distance-left:9pt;mso-wrap-distance-top:0;mso-wrap-distance-right:9pt;mso-wrap-distance-bottom:0;mso-position-horizontal:absolute;mso-position-horizontal-relative:text;mso-position-vertical:absolute;mso-position-vertical-relative:text;mso-width-percent:0;mso-height-percent:0;mso-width-relative:margin;mso-height-relative:margin;v-text-anchor:middle" o:gfxdata="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" fillcolor="black [3213]" stroked="f" strokeweight="2pt"/>
+              <v:rect w14:anchorId="0F70304F" id="직사각형 1" o:spid="_x0000_s1026" style="position:absolute;left:0;text-align:left;margin-left:-73.65pt;margin-top:-86.7pt;width:600.1pt;height:314.25pt;z-index:251657216;visibility:visible;mso-wrap-style:square;mso-width-percent:0;mso-height-percent:0;mso-wrap-distance-left:9pt;mso-wrap-distance-top:0;mso-wrap-distance-right:9pt;mso-wrap-distance-bottom:0;mso-position-horizontal:absolute;mso-position-horizontal-relative:text;mso-position-vertical:absolute;mso-position-vertical-relative:text;mso-width-percent:0;mso-height-percent:0;mso-width-relative:margin;mso-height-relative:margin;v-text-anchor:middle" o:gfxdata="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" fillcolor="black [3213]" stroked="f" strokeweight="2pt"/>
             </w:pict>
           </mc:Fallback>
         </mc:AlternateContent>
@@ -1218,16 +1096,7 @@
           <w:rFonts w:ascii="나눔고딕 ExtraBold" w:eastAsia="나눔고딕 ExtraBold" w:hAnsi="나눔고딕 ExtraBold" w:hint="eastAsia"/>
           <w:b/>
         </w:rPr>
-        <w:t>RESEARCH INT</w:t>
-      </w:r>
-      <w:bookmarkStart w:id="1" w:name="_GoBack"/>
-      <w:bookmarkEnd w:id="1"/>
-      <w:r>
-        <w:rPr>
-          <w:rFonts w:ascii="나눔고딕 ExtraBold" w:eastAsia="나눔고딕 ExtraBold" w:hAnsi="나눔고딕 ExtraBold" w:hint="eastAsia"/>
-          <w:b/>
-        </w:rPr>
-        <w:t>ERESTS</w:t>
+        <w:t>RESEARCH INTERESTS</w:t>
       </w:r>
       <w:r>
         <w:rPr>
@@ -1957,7 +1826,6 @@
         <w:t xml:space="preserve"> </w:t>
       </w:r>
       <w:hyperlink r:id="rId17" w:history="1">
-        <w:proofErr w:type="spellStart"/>
         <w:r>
           <w:rPr>
             <w:rStyle w:val="a3"/>
@@ -1979,7 +1847,6 @@
           </w:rPr>
           <w:t>ontest</w:t>
         </w:r>
-        <w:proofErr w:type="spellEnd"/>
       </w:hyperlink>
       <w:r>
         <w:rPr>
@@ -2056,21 +1923,7 @@
         <w:rPr>
           <w:rFonts w:ascii="나눔고딕" w:eastAsia="나눔고딕" w:hAnsi="나눔고딕"/>
         </w:rPr>
-        <w:t xml:space="preserve"> (</w:t>
-      </w:r>
-      <w:proofErr w:type="spellStart"/>
-      <w:r>
-        <w:rPr>
-          <w:rFonts w:ascii="나눔고딕" w:eastAsia="나눔고딕" w:hAnsi="나눔고딕"/>
-        </w:rPr>
-        <w:t>Jeju</w:t>
-      </w:r>
-      <w:proofErr w:type="spellEnd"/>
-      <w:r>
-        <w:rPr>
-          <w:rFonts w:ascii="나눔고딕" w:eastAsia="나눔고딕" w:hAnsi="나눔고딕"/>
-        </w:rPr>
-        <w:t>, Korea)</w:t>
+        <w:t xml:space="preserve"> (Jeju, Korea)</w:t>
       </w:r>
       <w:r>
         <w:rPr>
@@ -2166,30 +2019,8 @@
         <w:rPr>
           <w:rFonts w:ascii="나눔고딕" w:eastAsia="나눔고딕" w:hAnsi="나눔고딕" w:hint="eastAsia"/>
         </w:rPr>
-        <w:t xml:space="preserve">College of Science and Technology, </w:t>
-      </w:r>
-      <w:proofErr w:type="spellStart"/>
-      <w:r>
-        <w:rPr>
-          <w:rFonts w:ascii="나눔고딕" w:eastAsia="나눔고딕" w:hAnsi="나눔고딕" w:hint="eastAsia"/>
-        </w:rPr>
-        <w:t>Hanyang</w:t>
-      </w:r>
-      <w:proofErr w:type="spellEnd"/>
-      <w:r>
-        <w:rPr>
-          <w:rFonts w:ascii="나눔고딕" w:eastAsia="나눔고딕" w:hAnsi="나눔고딕" w:hint="eastAsia"/>
-        </w:rPr>
-        <w:t xml:space="preserve"> </w:t>
-      </w:r>
-      <w:proofErr w:type="spellStart"/>
-      <w:r>
-        <w:rPr>
-          <w:rFonts w:ascii="나눔고딕" w:eastAsia="나눔고딕" w:hAnsi="나눔고딕" w:hint="eastAsia"/>
-        </w:rPr>
-        <w:t>Universiy</w:t>
-      </w:r>
-      <w:proofErr w:type="spellEnd"/>
+        <w:t>College of Science and Technology, Hanyang Universiy</w:t>
+      </w:r>
       <w:r>
         <w:rPr>
           <w:rFonts w:ascii="나눔고딕" w:eastAsia="나눔고딕" w:hAnsi="나눔고딕" w:hint="eastAsia"/>
@@ -2473,14 +2304,12 @@
         </w:rPr>
         <w:t xml:space="preserve"> - </w:t>
       </w:r>
-      <w:proofErr w:type="spellStart"/>
       <w:r>
         <w:rPr>
           <w:rFonts w:ascii="나눔고딕" w:eastAsia="나눔고딕" w:hAnsi="나눔고딕"/>
         </w:rPr>
         <w:t>Gephi</w:t>
       </w:r>
-      <w:proofErr w:type="spellEnd"/>
       <w:r>
         <w:rPr>
           <w:rFonts w:ascii="나눔고딕" w:eastAsia="나눔고딕" w:hAnsi="나눔고딕"/>
@@ -2548,21 +2377,7 @@
         <w:rPr>
           <w:rFonts w:ascii="나눔고딕" w:eastAsia="나눔고딕" w:hAnsi="나눔고딕"/>
         </w:rPr>
-        <w:t xml:space="preserve"> programs such </w:t>
-      </w:r>
-      <w:proofErr w:type="spellStart"/>
-      <w:r>
-        <w:rPr>
-          <w:rFonts w:ascii="나눔고딕" w:eastAsia="나눔고딕" w:hAnsi="나눔고딕"/>
-        </w:rPr>
-        <w:t>Powerpoint</w:t>
-      </w:r>
-      <w:proofErr w:type="spellEnd"/>
-      <w:r>
-        <w:rPr>
-          <w:rFonts w:ascii="나눔고딕" w:eastAsia="나눔고딕" w:hAnsi="나눔고딕"/>
-        </w:rPr>
-        <w:t xml:space="preserve"> and Prezi</w:t>
+        <w:t xml:space="preserve"> programs such Powerpoint and Prezi</w:t>
       </w:r>
       <w:r>
         <w:rPr>
@@ -2754,23 +2569,7 @@
           <w:sz w:val="20"/>
           <w:szCs w:val="20"/>
         </w:rPr>
-        <w:t xml:space="preserve">Y. </w:t>
-      </w:r>
-      <w:proofErr w:type="spellStart"/>
-      <w:r>
-        <w:rPr>
-          <w:sz w:val="20"/>
-          <w:szCs w:val="20"/>
-        </w:rPr>
-        <w:t>Seo</w:t>
-      </w:r>
-      <w:proofErr w:type="spellEnd"/>
-      <w:r>
-        <w:rPr>
-          <w:sz w:val="20"/>
-          <w:szCs w:val="20"/>
-        </w:rPr>
-        <w:t xml:space="preserve">, J. </w:t>
+        <w:t xml:space="preserve">Y. Seo, J. </w:t>
       </w:r>
       <w:r>
         <w:rPr>
@@ -2831,7 +2630,32 @@
           <w:szCs w:val="20"/>
         </w:rPr>
         <w:br/>
-        <w:t>Nanoscale (2018).</w:t>
+        <w:t xml:space="preserve">Nanoscale </w:t>
+      </w:r>
+      <w:r>
+        <w:rPr>
+          <w:rFonts w:hAnsi="나눔고딕"/>
+          <w:b/>
+          <w:sz w:val="20"/>
+          <w:szCs w:val="20"/>
+        </w:rPr>
+        <w:t>10</w:t>
+      </w:r>
+      <w:r>
+        <w:rPr>
+          <w:rFonts w:hAnsi="나눔고딕"/>
+          <w:sz w:val="20"/>
+          <w:szCs w:val="20"/>
+        </w:rPr>
+        <w:t>, 15529</w:t>
+      </w:r>
+      <w:r>
+        <w:rPr>
+          <w:rFonts w:hAnsi="나눔고딕"/>
+          <w:sz w:val="20"/>
+          <w:szCs w:val="20"/>
+        </w:rPr>
+        <w:t>(2018).</w:t>
       </w:r>
     </w:p>
     <w:p>
@@ -2910,43 +2734,7 @@
           <w:szCs w:val="20"/>
         </w:rPr>
         <w:br/>
-        <w:t xml:space="preserve">New Phys.: </w:t>
-      </w:r>
-      <w:proofErr w:type="spellStart"/>
-      <w:r>
-        <w:rPr>
-          <w:rFonts w:hAnsi="나눔고딕"/>
-          <w:sz w:val="20"/>
-          <w:szCs w:val="20"/>
-        </w:rPr>
-        <w:t>Sae</w:t>
-      </w:r>
-      <w:proofErr w:type="spellEnd"/>
-      <w:r>
-        <w:rPr>
-          <w:rFonts w:hAnsi="나눔고딕"/>
-          <w:sz w:val="20"/>
-          <w:szCs w:val="20"/>
-        </w:rPr>
-        <w:t xml:space="preserve"> </w:t>
-      </w:r>
-      <w:proofErr w:type="spellStart"/>
-      <w:r>
-        <w:rPr>
-          <w:rFonts w:hAnsi="나눔고딕"/>
-          <w:sz w:val="20"/>
-          <w:szCs w:val="20"/>
-        </w:rPr>
-        <w:t>Mulli</w:t>
-      </w:r>
-      <w:proofErr w:type="spellEnd"/>
-      <w:r>
-        <w:rPr>
-          <w:rFonts w:hAnsi="나눔고딕"/>
-          <w:sz w:val="20"/>
-          <w:szCs w:val="20"/>
-        </w:rPr>
-        <w:t xml:space="preserve"> </w:t>
+        <w:t xml:space="preserve">New Phys.: Sae Mulli </w:t>
       </w:r>
       <w:r>
         <w:rPr>
@@ -3032,43 +2820,7 @@
           <w:szCs w:val="20"/>
         </w:rPr>
         <w:br/>
-        <w:t xml:space="preserve">New Phys.: </w:t>
-      </w:r>
-      <w:proofErr w:type="spellStart"/>
-      <w:r>
-        <w:rPr>
-          <w:rFonts w:hAnsi="나눔고딕"/>
-          <w:sz w:val="20"/>
-          <w:szCs w:val="20"/>
-        </w:rPr>
-        <w:t>Sae</w:t>
-      </w:r>
-      <w:proofErr w:type="spellEnd"/>
-      <w:r>
-        <w:rPr>
-          <w:rFonts w:hAnsi="나눔고딕"/>
-          <w:sz w:val="20"/>
-          <w:szCs w:val="20"/>
-        </w:rPr>
-        <w:t xml:space="preserve"> </w:t>
-      </w:r>
-      <w:proofErr w:type="spellStart"/>
-      <w:r>
-        <w:rPr>
-          <w:rFonts w:hAnsi="나눔고딕"/>
-          <w:sz w:val="20"/>
-          <w:szCs w:val="20"/>
-        </w:rPr>
-        <w:t>Mulli</w:t>
-      </w:r>
-      <w:proofErr w:type="spellEnd"/>
-      <w:r>
-        <w:rPr>
-          <w:rFonts w:hAnsi="나눔고딕"/>
-          <w:sz w:val="20"/>
-          <w:szCs w:val="20"/>
-        </w:rPr>
-        <w:t xml:space="preserve"> </w:t>
+        <w:t xml:space="preserve">New Phys.: Sae Mulli </w:t>
       </w:r>
       <w:r>
         <w:rPr>
@@ -3109,25 +2861,7 @@
           <w:sz w:val="20"/>
           <w:szCs w:val="20"/>
         </w:rPr>
-        <w:t xml:space="preserve">Y.-J. Park, Y.-B Kim, S.-Y </w:t>
-      </w:r>
-      <w:proofErr w:type="spellStart"/>
-      <w:r>
-        <w:rPr>
-          <w:rFonts w:hAnsi="나눔고딕"/>
-          <w:sz w:val="20"/>
-          <w:szCs w:val="20"/>
-        </w:rPr>
-        <w:t>Jeong</w:t>
-      </w:r>
-      <w:proofErr w:type="spellEnd"/>
-      <w:r>
-        <w:rPr>
-          <w:rFonts w:hAnsi="나눔고딕"/>
-          <w:sz w:val="20"/>
-          <w:szCs w:val="20"/>
-        </w:rPr>
-        <w:t xml:space="preserve">, </w:t>
+        <w:t xml:space="preserve">Y.-J. Park, Y.-B Kim, S.-Y Jeong, </w:t>
       </w:r>
       <w:r>
         <w:rPr>
@@ -3180,43 +2914,7 @@
           <w:szCs w:val="20"/>
         </w:rPr>
         <w:br/>
-        <w:t xml:space="preserve">New Phys.: </w:t>
-      </w:r>
-      <w:proofErr w:type="spellStart"/>
-      <w:r>
-        <w:rPr>
-          <w:rFonts w:hAnsi="나눔고딕"/>
-          <w:sz w:val="20"/>
-          <w:szCs w:val="20"/>
-        </w:rPr>
-        <w:t>Sae</w:t>
-      </w:r>
-      <w:proofErr w:type="spellEnd"/>
-      <w:r>
-        <w:rPr>
-          <w:rFonts w:hAnsi="나눔고딕"/>
-          <w:sz w:val="20"/>
-          <w:szCs w:val="20"/>
-        </w:rPr>
-        <w:t xml:space="preserve"> </w:t>
-      </w:r>
-      <w:proofErr w:type="spellStart"/>
-      <w:r>
-        <w:rPr>
-          <w:rFonts w:hAnsi="나눔고딕"/>
-          <w:sz w:val="20"/>
-          <w:szCs w:val="20"/>
-        </w:rPr>
-        <w:t>Mulli</w:t>
-      </w:r>
-      <w:proofErr w:type="spellEnd"/>
-      <w:r>
-        <w:rPr>
-          <w:rFonts w:hAnsi="나눔고딕"/>
-          <w:sz w:val="20"/>
-          <w:szCs w:val="20"/>
-        </w:rPr>
-        <w:t xml:space="preserve"> </w:t>
+        <w:t xml:space="preserve">New Phys.: Sae Mulli </w:t>
       </w:r>
       <w:r>
         <w:rPr>
@@ -3252,270 +2950,37 @@
       </w:pPr>
       <w:r>
         <w:rPr>
-          <w:rFonts w:ascii="나눔고딕" w:eastAsia="나눔고딕" w:hAnsi="나눔고딕" w:hint="eastAsia"/>
+          <w:rFonts w:ascii="나눔고딕" w:eastAsia="나눔고딕" w:hAnsi="나눔고딕"/>
           <w:u w:val="single"/>
         </w:rPr>
         <w:t xml:space="preserve">Y. </w:t>
       </w:r>
       <w:r>
         <w:rPr>
-          <w:rFonts w:ascii="나눔고딕" w:eastAsia="나눔고딕" w:hAnsi="나눔고딕"/>
+          <w:rFonts w:ascii="나눔고딕" w:eastAsia="나눔고딕" w:hAnsi="나눔고딕" w:hint="eastAsia"/>
           <w:u w:val="single"/>
         </w:rPr>
-        <w:t>J. Kim</w:t>
-      </w:r>
-      <w:r>
-        <w:rPr>
-          <w:rFonts w:ascii="나눔고딕" w:eastAsia="나눔고딕" w:hAnsi="나눔고딕"/>
-        </w:rPr>
-        <w:t>, Y.-J. Park, and S.-W. Son*,</w:t>
-      </w:r>
-      <w:r>
-        <w:rPr>
-          <w:rFonts w:ascii="나눔고딕" w:eastAsia="나눔고딕" w:hAnsi="나눔고딕"/>
-        </w:rPr>
-        <w:br/>
-        <w:t xml:space="preserve">“Effect of </w:t>
-      </w:r>
-      <w:r>
-        <w:rPr>
-          <w:rFonts w:ascii="나눔고딕" w:eastAsia="나눔고딕" w:hAnsi="나눔고딕" w:hint="eastAsia"/>
-        </w:rPr>
-        <w:t>the mobility on iterated prisoners</w:t>
-      </w:r>
-      <w:r>
-        <w:rPr>
-          <w:rFonts w:ascii="나눔고딕" w:eastAsia="나눔고딕" w:hAnsi="나눔고딕"/>
-        </w:rPr>
-        <w:t>’ dilemma game with reputation-based-strategy”,</w:t>
-      </w:r>
-      <w:r>
-        <w:rPr>
-          <w:rFonts w:ascii="나눔고딕" w:eastAsia="나눔고딕" w:hAnsi="나눔고딕"/>
-        </w:rPr>
-        <w:br/>
-        <w:t>in preparation (2016).</w:t>
-      </w:r>
-    </w:p>
-    <w:p>
-      <w:pPr>
-        <w:pStyle w:val="a6"/>
-        <w:numPr>
-          <w:ilvl w:val="0"/>
-          <w:numId w:val="4"/>
-        </w:numPr>
-        <w:ind w:leftChars="0"/>
-        <w:jc w:val="left"/>
-        <w:rPr>
-          <w:rFonts w:ascii="나눔고딕" w:eastAsia="나눔고딕" w:hAnsi="나눔고딕"/>
-        </w:rPr>
-      </w:pPr>
-      <w:bookmarkStart w:id="2" w:name="_Hlk530424362"/>
-      <w:r>
-        <w:rPr>
-          <w:rFonts w:ascii="나눔고딕" w:eastAsia="나눔고딕" w:hAnsi="나눔고딕" w:hint="eastAsia"/>
+        <w:t xml:space="preserve">J. </w:t>
+      </w:r>
+      <w:r>
+        <w:rPr>
+          <w:rFonts w:ascii="나눔고딕" w:eastAsia="나눔고딕" w:hAnsi="나눔고딕"/>
           <w:u w:val="single"/>
         </w:rPr>
-        <w:t xml:space="preserve">Y. </w:t>
-      </w:r>
-      <w:r>
-        <w:rPr>
-          <w:rFonts w:ascii="나눔고딕" w:eastAsia="나눔고딕" w:hAnsi="나눔고딕"/>
-          <w:u w:val="single"/>
-        </w:rPr>
-        <w:t>J. Kim</w:t>
-      </w:r>
-      <w:r>
-        <w:rPr>
-          <w:rFonts w:ascii="나눔고딕" w:eastAsia="나눔고딕" w:hAnsi="나눔고딕"/>
-        </w:rPr>
-        <w:t xml:space="preserve">, Y. Kim, S.-W. Son*, and B. M. </w:t>
-      </w:r>
-      <w:proofErr w:type="spellStart"/>
-      <w:r>
-        <w:rPr>
-          <w:rFonts w:ascii="나눔고딕" w:eastAsia="나눔고딕" w:hAnsi="나눔고딕"/>
-        </w:rPr>
-        <w:t>Weon</w:t>
-      </w:r>
-      <w:proofErr w:type="spellEnd"/>
-      <w:r>
-        <w:rPr>
-          <w:rFonts w:ascii="나눔고딕" w:eastAsia="나눔고딕" w:hAnsi="나눔고딕"/>
-        </w:rPr>
-        <w:t>*,</w:t>
-      </w:r>
-      <w:r>
-        <w:rPr>
-          <w:rFonts w:ascii="나눔고딕" w:eastAsia="나눔고딕" w:hAnsi="나눔고딕"/>
-        </w:rPr>
-        <w:br/>
-        <w:t>“Symmetric distribution in the last digits of the prime numbers”,</w:t>
-      </w:r>
-      <w:r>
-        <w:rPr>
-          <w:rFonts w:ascii="나눔고딕" w:eastAsia="나눔고딕" w:hAnsi="나눔고딕"/>
-        </w:rPr>
-        <w:br/>
-        <w:t>in preparation (2015).</w:t>
-      </w:r>
-    </w:p>
-    <w:bookmarkEnd w:id="2"/>
-    <w:p>
-      <w:pPr>
-        <w:pStyle w:val="a6"/>
-        <w:numPr>
-          <w:ilvl w:val="0"/>
-          <w:numId w:val="4"/>
-        </w:numPr>
-        <w:ind w:leftChars="0"/>
-        <w:jc w:val="left"/>
-        <w:rPr>
-          <w:rFonts w:ascii="나눔고딕" w:eastAsia="나눔고딕" w:hAnsi="나눔고딕"/>
-        </w:rPr>
-      </w:pPr>
-      <w:r>
-        <w:rPr>
-          <w:rFonts w:ascii="나눔고딕" w:eastAsia="나눔고딕" w:hAnsi="나눔고딕" w:hint="eastAsia"/>
-          <w:u w:val="single"/>
-        </w:rPr>
-        <w:t>Y. J. Kim</w:t>
-      </w:r>
-      <w:r>
-        <w:rPr>
-          <w:rFonts w:ascii="나눔고딕" w:eastAsia="나눔고딕" w:hAnsi="나눔고딕" w:hint="eastAsia"/>
-        </w:rPr>
-        <w:t xml:space="preserve">, M. </w:t>
-      </w:r>
-      <w:proofErr w:type="spellStart"/>
-      <w:r>
-        <w:rPr>
-          <w:rFonts w:ascii="나눔고딕" w:eastAsia="나눔고딕" w:hAnsi="나눔고딕" w:hint="eastAsia"/>
-        </w:rPr>
-        <w:t>Roh</w:t>
-      </w:r>
-      <w:proofErr w:type="spellEnd"/>
-      <w:r>
-        <w:rPr>
-          <w:rFonts w:ascii="나눔고딕" w:eastAsia="나눔고딕" w:hAnsi="나눔고딕" w:hint="eastAsia"/>
-        </w:rPr>
-        <w:t>, S.-</w:t>
-      </w:r>
-      <w:r>
-        <w:rPr>
-          <w:rFonts w:ascii="나눔고딕" w:eastAsia="나눔고딕" w:hAnsi="나눔고딕"/>
-        </w:rPr>
-        <w:t xml:space="preserve">Y. </w:t>
-      </w:r>
-      <w:proofErr w:type="spellStart"/>
-      <w:r>
-        <w:rPr>
-          <w:rFonts w:ascii="나눔고딕" w:eastAsia="나눔고딕" w:hAnsi="나눔고딕"/>
-        </w:rPr>
-        <w:t>Jeong</w:t>
-      </w:r>
-      <w:proofErr w:type="spellEnd"/>
-      <w:r>
-        <w:rPr>
-          <w:rFonts w:ascii="나눔고딕" w:eastAsia="나눔고딕" w:hAnsi="나눔고딕"/>
-        </w:rPr>
-        <w:t>, and S.-W. Son*,</w:t>
-      </w:r>
-      <w:r>
-        <w:rPr>
-          <w:rFonts w:ascii="나눔고딕" w:eastAsia="나눔고딕" w:hAnsi="나눔고딕"/>
-        </w:rPr>
-        <w:br/>
-        <w:t>“Fine phase structures in the payoff space of iterated prisoners’ dilemma games”,</w:t>
-      </w:r>
-      <w:r>
-        <w:rPr>
-          <w:rFonts w:ascii="나눔고딕" w:eastAsia="나눔고딕" w:hAnsi="나눔고딕"/>
-        </w:rPr>
-        <w:br/>
-      </w:r>
-      <w:r>
-        <w:rPr>
-          <w:rFonts w:ascii="나눔고딕" w:eastAsia="나눔고딕" w:hAnsi="나눔고딕"/>
-        </w:rPr>
-        <w:lastRenderedPageBreak/>
-        <w:t xml:space="preserve">in </w:t>
-      </w:r>
-      <w:r>
-        <w:rPr>
-          <w:rFonts w:ascii="나눔고딕" w:eastAsia="나눔고딕" w:hAnsi="나눔고딕"/>
-        </w:rPr>
-        <w:t>preparation (2015).</w:t>
-      </w:r>
-    </w:p>
-    <w:p>
-      <w:pPr>
-        <w:pStyle w:val="a6"/>
-        <w:numPr>
-          <w:ilvl w:val="0"/>
-          <w:numId w:val="4"/>
-        </w:numPr>
-        <w:ind w:leftChars="0"/>
-        <w:jc w:val="left"/>
-        <w:rPr>
-          <w:rFonts w:ascii="나눔고딕" w:eastAsia="나눔고딕" w:hAnsi="나눔고딕"/>
-        </w:rPr>
-      </w:pPr>
-      <w:r>
-        <w:rPr>
-          <w:rFonts w:ascii="나눔고딕" w:eastAsia="나눔고딕" w:hAnsi="나눔고딕"/>
-          <w:u w:val="single"/>
-        </w:rPr>
-        <w:t xml:space="preserve">Y. </w:t>
-      </w:r>
-      <w:r>
-        <w:rPr>
-          <w:rFonts w:ascii="나눔고딕" w:eastAsia="나눔고딕" w:hAnsi="나눔고딕" w:hint="eastAsia"/>
-          <w:u w:val="single"/>
-        </w:rPr>
-        <w:t xml:space="preserve">J. </w:t>
-      </w:r>
-      <w:r>
-        <w:rPr>
-          <w:rFonts w:ascii="나눔고딕" w:eastAsia="나눔고딕" w:hAnsi="나눔고딕"/>
-          <w:u w:val="single"/>
-        </w:rPr>
         <w:t>Kim</w:t>
       </w:r>
       <w:r>
         <w:rPr>
           <w:rFonts w:ascii="나눔고딕" w:eastAsia="나눔고딕" w:hAnsi="나눔고딕"/>
         </w:rPr>
-        <w:t xml:space="preserve">, M. </w:t>
-      </w:r>
-      <w:proofErr w:type="spellStart"/>
-      <w:r>
-        <w:rPr>
-          <w:rFonts w:ascii="나눔고딕" w:eastAsia="나눔고딕" w:hAnsi="나눔고딕"/>
-        </w:rPr>
-        <w:t>Roh</w:t>
-      </w:r>
-      <w:proofErr w:type="spellEnd"/>
-      <w:r>
-        <w:rPr>
-          <w:rFonts w:ascii="나눔고딕" w:eastAsia="나눔고딕" w:hAnsi="나눔고딕"/>
-        </w:rPr>
-        <w:t xml:space="preserve">, </w:t>
-      </w:r>
-      <w:r>
-        <w:rPr>
-          <w:rFonts w:ascii="나눔고딕" w:eastAsia="나눔고딕" w:hAnsi="나눔고딕" w:hint="eastAsia"/>
-        </w:rPr>
-        <w:t xml:space="preserve">S.-Y. </w:t>
-      </w:r>
-      <w:proofErr w:type="spellStart"/>
-      <w:r>
-        <w:rPr>
-          <w:rFonts w:ascii="나눔고딕" w:eastAsia="나눔고딕" w:hAnsi="나눔고딕" w:hint="eastAsia"/>
-        </w:rPr>
-        <w:t>Jeong</w:t>
-      </w:r>
-      <w:proofErr w:type="spellEnd"/>
+        <w:t xml:space="preserve">, M. Roh, </w:t>
+      </w:r>
+      <w:r>
+        <w:rPr>
+          <w:rFonts w:ascii="나눔고딕" w:eastAsia="나눔고딕" w:hAnsi="나눔고딕" w:hint="eastAsia"/>
+        </w:rPr>
+        <w:t>S.-Y. Jeong</w:t>
+      </w:r>
       <w:r>
         <w:rPr>
           <w:rFonts w:ascii="나눔고딕" w:eastAsia="나눔고딕" w:hAnsi="나눔고딕"/>
@@ -3708,21 +3173,7 @@
         <w:rPr>
           <w:rFonts w:ascii="나눔고딕" w:eastAsia="나눔고딕" w:hAnsi="나눔고딕"/>
         </w:rPr>
-        <w:t xml:space="preserve">, M. </w:t>
-      </w:r>
-      <w:proofErr w:type="spellStart"/>
-      <w:r>
-        <w:rPr>
-          <w:rFonts w:ascii="나눔고딕" w:eastAsia="나눔고딕" w:hAnsi="나눔고딕"/>
-        </w:rPr>
-        <w:t>Roh</w:t>
-      </w:r>
-      <w:proofErr w:type="spellEnd"/>
-      <w:r>
-        <w:rPr>
-          <w:rFonts w:ascii="나눔고딕" w:eastAsia="나눔고딕" w:hAnsi="나눔고딕"/>
-        </w:rPr>
-        <w:t>, and S.-W. Son</w:t>
+        <w:t>, M. Roh, and S.-W. Son</w:t>
       </w:r>
       <w:r>
         <w:rPr>
@@ -3803,6 +3254,177 @@
     <w:p>
       <w:pPr>
         <w:pStyle w:val="a6"/>
+        <w:numPr>
+          <w:ilvl w:val="0"/>
+          <w:numId w:val="4"/>
+        </w:numPr>
+        <w:ind w:leftChars="0"/>
+        <w:jc w:val="left"/>
+        <w:rPr>
+          <w:rFonts w:ascii="나눔고딕" w:eastAsia="나눔고딕" w:hAnsi="나눔고딕"/>
+        </w:rPr>
+      </w:pPr>
+      <w:r>
+        <w:rPr>
+          <w:rFonts w:ascii="나눔고딕" w:eastAsia="나눔고딕" w:hAnsi="나눔고딕" w:hint="eastAsia"/>
+          <w:u w:val="single"/>
+        </w:rPr>
+        <w:t xml:space="preserve">Y. </w:t>
+      </w:r>
+      <w:r>
+        <w:rPr>
+          <w:rFonts w:ascii="나눔고딕" w:eastAsia="나눔고딕" w:hAnsi="나눔고딕"/>
+          <w:u w:val="single"/>
+        </w:rPr>
+        <w:t>J. Kim</w:t>
+      </w:r>
+      <w:r>
+        <w:rPr>
+          <w:rFonts w:ascii="나눔고딕" w:eastAsia="나눔고딕" w:hAnsi="나눔고딕"/>
+        </w:rPr>
+        <w:t>, Y.-J. Park, and S.-W. Son*,</w:t>
+      </w:r>
+      <w:r>
+        <w:rPr>
+          <w:rFonts w:ascii="나눔고딕" w:eastAsia="나눔고딕" w:hAnsi="나눔고딕"/>
+        </w:rPr>
+        <w:br/>
+        <w:t xml:space="preserve">“Effect of </w:t>
+      </w:r>
+      <w:r>
+        <w:rPr>
+          <w:rFonts w:ascii="나눔고딕" w:eastAsia="나눔고딕" w:hAnsi="나눔고딕" w:hint="eastAsia"/>
+        </w:rPr>
+        <w:t>the mobility on iterated prisoners</w:t>
+      </w:r>
+      <w:r>
+        <w:rPr>
+          <w:rFonts w:ascii="나눔고딕" w:eastAsia="나눔고딕" w:hAnsi="나눔고딕"/>
+        </w:rPr>
+        <w:t>’ dilemma game with reputation-based-strategy”,</w:t>
+      </w:r>
+      <w:r>
+        <w:rPr>
+          <w:rFonts w:ascii="나눔고딕" w:eastAsia="나눔고딕" w:hAnsi="나눔고딕"/>
+        </w:rPr>
+        <w:br/>
+      </w:r>
+      <w:r>
+        <w:rPr>
+          <w:rFonts w:ascii="나눔고딕" w:eastAsia="나눔고딕" w:hAnsi="나눔고딕"/>
+        </w:rPr>
+        <w:lastRenderedPageBreak/>
+        <w:t>in preparation (2016).</w:t>
+      </w:r>
+    </w:p>
+    <w:p>
+      <w:pPr>
+        <w:pStyle w:val="a6"/>
+        <w:numPr>
+          <w:ilvl w:val="0"/>
+          <w:numId w:val="4"/>
+        </w:numPr>
+        <w:ind w:leftChars="0"/>
+        <w:jc w:val="left"/>
+        <w:rPr>
+          <w:rFonts w:ascii="나눔고딕" w:eastAsia="나눔고딕" w:hAnsi="나눔고딕"/>
+        </w:rPr>
+      </w:pPr>
+      <w:bookmarkStart w:id="1" w:name="_Hlk530424362"/>
+      <w:r>
+        <w:rPr>
+          <w:rFonts w:ascii="나눔고딕" w:eastAsia="나눔고딕" w:hAnsi="나눔고딕" w:hint="eastAsia"/>
+          <w:u w:val="single"/>
+        </w:rPr>
+        <w:t xml:space="preserve">Y. </w:t>
+      </w:r>
+      <w:r>
+        <w:rPr>
+          <w:rFonts w:ascii="나눔고딕" w:eastAsia="나눔고딕" w:hAnsi="나눔고딕"/>
+          <w:u w:val="single"/>
+        </w:rPr>
+        <w:t>J. Kim</w:t>
+      </w:r>
+      <w:r>
+        <w:rPr>
+          <w:rFonts w:ascii="나눔고딕" w:eastAsia="나눔고딕" w:hAnsi="나눔고딕"/>
+        </w:rPr>
+        <w:t>, Y. Kim, S.-W. Son*, and B. M. Weon*,</w:t>
+      </w:r>
+      <w:r>
+        <w:rPr>
+          <w:rFonts w:ascii="나눔고딕" w:eastAsia="나눔고딕" w:hAnsi="나눔고딕"/>
+        </w:rPr>
+        <w:br/>
+        <w:t>“Symmetric distribution in the last digits of the prime numbers”,</w:t>
+      </w:r>
+      <w:r>
+        <w:rPr>
+          <w:rFonts w:ascii="나눔고딕" w:eastAsia="나눔고딕" w:hAnsi="나눔고딕"/>
+        </w:rPr>
+        <w:br/>
+        <w:t>in preparation (2015).</w:t>
+      </w:r>
+    </w:p>
+    <w:bookmarkEnd w:id="1"/>
+    <w:p>
+      <w:pPr>
+        <w:pStyle w:val="a6"/>
+        <w:numPr>
+          <w:ilvl w:val="0"/>
+          <w:numId w:val="4"/>
+        </w:numPr>
+        <w:ind w:leftChars="0"/>
+        <w:jc w:val="left"/>
+        <w:rPr>
+          <w:rFonts w:ascii="나눔고딕" w:eastAsia="나눔고딕" w:hAnsi="나눔고딕"/>
+        </w:rPr>
+      </w:pPr>
+      <w:r>
+        <w:rPr>
+          <w:rFonts w:ascii="나눔고딕" w:eastAsia="나눔고딕" w:hAnsi="나눔고딕" w:hint="eastAsia"/>
+          <w:u w:val="single"/>
+        </w:rPr>
+        <w:t>Y. J. Kim</w:t>
+      </w:r>
+      <w:r>
+        <w:rPr>
+          <w:rFonts w:ascii="나눔고딕" w:eastAsia="나눔고딕" w:hAnsi="나눔고딕" w:hint="eastAsia"/>
+        </w:rPr>
+        <w:t>, M. Roh, S.-</w:t>
+      </w:r>
+      <w:r>
+        <w:rPr>
+          <w:rFonts w:ascii="나눔고딕" w:eastAsia="나눔고딕" w:hAnsi="나눔고딕"/>
+        </w:rPr>
+        <w:t>Y. Jeong, and S.-W. Son*,</w:t>
+      </w:r>
+      <w:r>
+        <w:rPr>
+          <w:rFonts w:ascii="나눔고딕" w:eastAsia="나눔고딕" w:hAnsi="나눔고딕"/>
+        </w:rPr>
+        <w:br/>
+        <w:t>“Fine phase structures in the payoff space of iterated prisoners’ dilemma games”,</w:t>
+      </w:r>
+      <w:r>
+        <w:rPr>
+          <w:rFonts w:ascii="나눔고딕" w:eastAsia="나눔고딕" w:hAnsi="나눔고딕"/>
+        </w:rPr>
+        <w:br/>
+        <w:t xml:space="preserve">in </w:t>
+      </w:r>
+      <w:r>
+        <w:rPr>
+          <w:rFonts w:ascii="나눔고딕" w:eastAsia="나눔고딕" w:hAnsi="나눔고딕"/>
+        </w:rPr>
+        <w:t>preparation (2015).</w:t>
+      </w:r>
+      <w:bookmarkStart w:id="2" w:name="_GoBack"/>
+      <w:bookmarkEnd w:id="2"/>
+    </w:p>
+    <w:p>
+      <w:pPr>
+        <w:pStyle w:val="a6"/>
         <w:ind w:leftChars="0" w:left="760"/>
         <w:jc w:val="left"/>
         <w:rPr>
@@ -3817,22 +3439,17 @@
         <w:autoSpaceDE/>
         <w:autoSpaceDN/>
         <w:rPr>
-          <w:rFonts w:ascii="나눔고딕 ExtraBold" w:eastAsia="나눔고딕 ExtraBold" w:hAnsi="나눔고딕 ExtraBold"/>
-          <w:b/>
-        </w:rPr>
-      </w:pPr>
-      <w:r>
-        <w:rPr>
           <w:rFonts w:ascii="나눔고딕 ExtraBold" w:eastAsia="나눔고딕 ExtraBold" w:hAnsi="나눔고딕 ExtraBold" w:hint="eastAsia"/>
           <w:b/>
         </w:rPr>
+      </w:pPr>
+      <w:r>
+        <w:rPr>
+          <w:rFonts w:ascii="나눔고딕 ExtraBold" w:eastAsia="나눔고딕 ExtraBold" w:hAnsi="나눔고딕 ExtraBold" w:hint="eastAsia"/>
+          <w:b/>
+        </w:rPr>
         <w:t>PRESENTATIONS</w:t>
       </w:r>
-    </w:p>
-    <w:p>
-      <w:pPr>
-        <w:pStyle w:val="Default"/>
-      </w:pPr>
     </w:p>
     <w:p>
       <w:pPr>
@@ -3924,7 +3541,23 @@
           <w:sz w:val="20"/>
           <w:szCs w:val="20"/>
         </w:rPr>
-        <w:t xml:space="preserve"> (Santiago, Chile, Jan. 4, 2019)</w:t>
+        <w:t xml:space="preserve"> (Santiago, Chile, </w:t>
+      </w:r>
+      <w:r>
+        <w:rPr>
+          <w:rFonts w:hAnsi="나눔고딕"/>
+          <w:sz w:val="20"/>
+          <w:szCs w:val="20"/>
+        </w:rPr>
+        <w:t xml:space="preserve">poster, </w:t>
+      </w:r>
+      <w:r>
+        <w:rPr>
+          <w:rFonts w:hAnsi="나눔고딕"/>
+          <w:sz w:val="20"/>
+          <w:szCs w:val="20"/>
+        </w:rPr>
+        <w:t>Jan. 4, 2019)</w:t>
       </w:r>
     </w:p>
     <w:p>
@@ -4108,14 +3741,12 @@
         </w:rPr>
         <w:t xml:space="preserve"> (</w:t>
       </w:r>
-      <w:proofErr w:type="spellStart"/>
       <w:r>
         <w:rPr>
           <w:rFonts w:ascii="나눔고딕" w:eastAsia="나눔고딕" w:hAnsi="나눔고딕"/>
         </w:rPr>
         <w:t>Mungyeong</w:t>
       </w:r>
-      <w:proofErr w:type="spellEnd"/>
       <w:r>
         <w:rPr>
           <w:rFonts w:ascii="나눔고딕" w:eastAsia="나눔고딕" w:hAnsi="나눔고딕"/>
@@ -4157,21 +3788,7 @@
           <w:rFonts w:ascii="나눔고딕" w:eastAsia="나눔고딕" w:hAnsi="나눔고딕"/>
         </w:rPr>
         <w:br/>
-        <w:t>KPS 2017 Fall conference (</w:t>
-      </w:r>
-      <w:proofErr w:type="spellStart"/>
-      <w:r>
-        <w:rPr>
-          <w:rFonts w:ascii="나눔고딕" w:eastAsia="나눔고딕" w:hAnsi="나눔고딕"/>
-        </w:rPr>
-        <w:t>Gyeongjoo</w:t>
-      </w:r>
-      <w:proofErr w:type="spellEnd"/>
-      <w:r>
-        <w:rPr>
-          <w:rFonts w:ascii="나눔고딕" w:eastAsia="나눔고딕" w:hAnsi="나눔고딕"/>
-        </w:rPr>
-        <w:t>,</w:t>
+        <w:t>KPS 2017 Fall conference (Gyeongjoo,</w:t>
       </w:r>
       <w:r>
         <w:rPr>
@@ -4311,19 +3928,11 @@
         </w:rPr>
         <w:t xml:space="preserve"> </w:t>
       </w:r>
-      <w:proofErr w:type="spellStart"/>
-      <w:r>
-        <w:rPr>
-          <w:rFonts w:ascii="나눔고딕" w:eastAsia="나눔고딕" w:hAnsi="나눔고딕" w:hint="eastAsia"/>
-        </w:rPr>
-        <w:t>Bigcontest</w:t>
-      </w:r>
-      <w:proofErr w:type="spellEnd"/>
-      <w:r>
-        <w:rPr>
-          <w:rFonts w:ascii="나눔고딕" w:eastAsia="나눔고딕" w:hAnsi="나눔고딕" w:hint="eastAsia"/>
-        </w:rPr>
-        <w:t xml:space="preserve">, </w:t>
+      <w:r>
+        <w:rPr>
+          <w:rFonts w:ascii="나눔고딕" w:eastAsia="나눔고딕" w:hAnsi="나눔고딕" w:hint="eastAsia"/>
+        </w:rPr>
+        <w:t xml:space="preserve">Bigcontest, </w:t>
       </w:r>
       <w:r>
         <w:rPr>
@@ -4441,21 +4050,7 @@
           <w:rFonts w:ascii="나눔고딕" w:eastAsia="나눔고딕" w:hAnsi="나눔고딕"/>
         </w:rPr>
         <w:br/>
-        <w:t>2016 NIMS-SKKU MDA-TDA Summer school (</w:t>
-      </w:r>
-      <w:proofErr w:type="spellStart"/>
-      <w:r>
-        <w:rPr>
-          <w:rFonts w:ascii="나눔고딕" w:eastAsia="나눔고딕" w:hAnsi="나눔고딕"/>
-        </w:rPr>
-        <w:t>Jeju</w:t>
-      </w:r>
-      <w:proofErr w:type="spellEnd"/>
-      <w:r>
-        <w:rPr>
-          <w:rFonts w:ascii="나눔고딕" w:eastAsia="나눔고딕" w:hAnsi="나눔고딕"/>
-        </w:rPr>
-        <w:t>,</w:t>
+        <w:t>2016 NIMS-SKKU MDA-TDA Summer school (Jeju,</w:t>
       </w:r>
       <w:r>
         <w:rPr>
@@ -4505,20 +4100,7 @@
           <w:rFonts w:ascii="나눔고딕" w:eastAsia="나눔고딕" w:hAnsi="나눔고딕"/>
         </w:rPr>
         <w:br/>
-      </w:r>
-      <w:proofErr w:type="spellStart"/>
-      <w:r>
-        <w:rPr>
-          <w:rFonts w:ascii="나눔고딕" w:eastAsia="나눔고딕" w:hAnsi="나눔고딕"/>
-        </w:rPr>
-        <w:t>NetSci</w:t>
-      </w:r>
-      <w:proofErr w:type="spellEnd"/>
-      <w:r>
-        <w:rPr>
-          <w:rFonts w:ascii="나눔고딕" w:eastAsia="나눔고딕" w:hAnsi="나눔고딕"/>
-        </w:rPr>
-        <w:t xml:space="preserve"> 2016 (Seoul,</w:t>
+        <w:t>NetSci 2016 (Seoul,</w:t>
       </w:r>
       <w:r>
         <w:rPr>
@@ -4568,29 +4150,20 @@
         <w:rPr>
           <w:rFonts w:ascii="나눔고딕" w:eastAsia="나눔고딕" w:hAnsi="나눔고딕"/>
         </w:rPr>
+        <w:t>“Mobile prisoners’ dilemma game with reputation”,</w:t>
+      </w:r>
+      <w:r>
+        <w:rPr>
+          <w:rFonts w:ascii="나눔고딕" w:eastAsia="나눔고딕" w:hAnsi="나눔고딕"/>
+        </w:rPr>
+        <w:br/>
+      </w:r>
+      <w:r>
+        <w:rPr>
+          <w:rFonts w:ascii="나눔고딕" w:eastAsia="나눔고딕" w:hAnsi="나눔고딕"/>
+        </w:rPr>
         <w:lastRenderedPageBreak/>
-        <w:t>“Mobile prisoners’ dilemma game with reputation”,</w:t>
-      </w:r>
-      <w:r>
-        <w:rPr>
-          <w:rFonts w:ascii="나눔고딕" w:eastAsia="나눔고딕" w:hAnsi="나눔고딕"/>
-        </w:rPr>
-        <w:br/>
-        <w:t>KPS 2015 Autumn conference (</w:t>
-      </w:r>
-      <w:proofErr w:type="spellStart"/>
-      <w:r>
-        <w:rPr>
-          <w:rFonts w:ascii="나눔고딕" w:eastAsia="나눔고딕" w:hAnsi="나눔고딕"/>
-        </w:rPr>
-        <w:t>Gyeongju</w:t>
-      </w:r>
-      <w:proofErr w:type="spellEnd"/>
-      <w:r>
-        <w:rPr>
-          <w:rFonts w:ascii="나눔고딕" w:eastAsia="나눔고딕" w:hAnsi="나눔고딕"/>
-        </w:rPr>
-        <w:t xml:space="preserve">, </w:t>
+        <w:t xml:space="preserve">KPS 2015 Autumn conference (Gyeongju, </w:t>
       </w:r>
       <w:r>
         <w:rPr>
@@ -4659,21 +4232,7 @@
         <w:rPr>
           <w:rFonts w:ascii="나눔고딕" w:eastAsia="나눔고딕" w:hAnsi="나눔고딕"/>
         </w:rPr>
-        <w:t xml:space="preserve"> (</w:t>
-      </w:r>
-      <w:proofErr w:type="spellStart"/>
-      <w:r>
-        <w:rPr>
-          <w:rFonts w:ascii="나눔고딕" w:eastAsia="나눔고딕" w:hAnsi="나눔고딕"/>
-        </w:rPr>
-        <w:t>Jeonju</w:t>
-      </w:r>
-      <w:proofErr w:type="spellEnd"/>
-      <w:r>
-        <w:rPr>
-          <w:rFonts w:ascii="나눔고딕" w:eastAsia="나눔고딕" w:hAnsi="나눔고딕"/>
-        </w:rPr>
-        <w:t xml:space="preserve">, </w:t>
+        <w:t xml:space="preserve"> (Jeonju, </w:t>
       </w:r>
       <w:r>
         <w:rPr>
@@ -4882,39 +4441,7 @@
           <w:rFonts w:ascii="나눔고딕" w:eastAsia="나눔고딕" w:hAnsi="나눔고딕" w:hint="eastAsia"/>
           <w:sz w:val="14"/>
         </w:rPr>
-        <w:t xml:space="preserve">Application of </w:t>
-      </w:r>
-      <w:proofErr w:type="spellStart"/>
-      <w:r>
-        <w:rPr>
-          <w:rFonts w:ascii="나눔고딕" w:eastAsia="나눔고딕" w:hAnsi="나눔고딕" w:hint="eastAsia"/>
-          <w:sz w:val="14"/>
-        </w:rPr>
-        <w:t>Econophysics</w:t>
-      </w:r>
-      <w:proofErr w:type="spellEnd"/>
-      <w:r>
-        <w:rPr>
-          <w:rFonts w:ascii="나눔고딕" w:eastAsia="나눔고딕" w:hAnsi="나눔고딕" w:hint="eastAsia"/>
-          <w:sz w:val="14"/>
-        </w:rPr>
-        <w:t xml:space="preserve"> and Social </w:t>
-      </w:r>
-      <w:proofErr w:type="gramStart"/>
-      <w:r>
-        <w:rPr>
-          <w:rFonts w:ascii="나눔고딕" w:eastAsia="나눔고딕" w:hAnsi="나눔고딕" w:hint="eastAsia"/>
-          <w:sz w:val="14"/>
-        </w:rPr>
-        <w:t>Physics :</w:t>
-      </w:r>
-      <w:proofErr w:type="gramEnd"/>
-      <w:r>
-        <w:rPr>
-          <w:rFonts w:ascii="나눔고딕" w:eastAsia="나눔고딕" w:hAnsi="나눔고딕" w:hint="eastAsia"/>
-          <w:sz w:val="14"/>
-        </w:rPr>
-        <w:t xml:space="preserve"> Summer Workshop </w:t>
+        <w:t xml:space="preserve">Application of Econophysics and Social Physics : Summer Workshop </w:t>
       </w:r>
       <w:r>
         <w:rPr>
@@ -5318,21 +4845,7 @@
         <w:rPr>
           <w:rFonts w:ascii="나눔고딕" w:eastAsia="나눔고딕" w:hAnsi="나눔고딕" w:hint="eastAsia"/>
         </w:rPr>
-        <w:t>Workshop for Statistical Physics (</w:t>
-      </w:r>
-      <w:proofErr w:type="spellStart"/>
-      <w:r>
-        <w:rPr>
-          <w:rFonts w:ascii="나눔고딕" w:eastAsia="나눔고딕" w:hAnsi="나눔고딕" w:hint="eastAsia"/>
-        </w:rPr>
-        <w:t>Tongyeong</w:t>
-      </w:r>
-      <w:proofErr w:type="spellEnd"/>
-      <w:r>
-        <w:rPr>
-          <w:rFonts w:ascii="나눔고딕" w:eastAsia="나눔고딕" w:hAnsi="나눔고딕" w:hint="eastAsia"/>
-        </w:rPr>
-        <w:t xml:space="preserve">, </w:t>
+        <w:t xml:space="preserve">Workshop for Statistical Physics (Tongyeong, </w:t>
       </w:r>
       <w:r>
         <w:rPr>
@@ -5567,29 +5080,14 @@
         <w:rPr>
           <w:rFonts w:ascii="나눔고딕" w:eastAsia="나눔고딕" w:hAnsi="나눔고딕" w:hint="eastAsia"/>
         </w:rPr>
-        <w:t xml:space="preserve">Department of Applied physics, </w:t>
-      </w:r>
-      <w:proofErr w:type="spellStart"/>
-      <w:r>
-        <w:rPr>
-          <w:rFonts w:ascii="나눔고딕" w:eastAsia="나눔고딕" w:hAnsi="나눔고딕" w:hint="eastAsia"/>
-        </w:rPr>
-        <w:t>Hanyang</w:t>
-      </w:r>
-      <w:proofErr w:type="spellEnd"/>
-      <w:r>
-        <w:rPr>
-          <w:rFonts w:ascii="나눔고딕" w:eastAsia="나눔고딕" w:hAnsi="나눔고딕" w:hint="eastAsia"/>
-        </w:rPr>
-        <w:t xml:space="preserve"> University</w:t>
-      </w:r>
-      <w:r>
-        <w:rPr>
-          <w:rFonts w:ascii="나눔고딕" w:eastAsia="나눔고딕" w:hAnsi="나눔고딕"/>
-        </w:rPr>
-        <w:br/>
-      </w:r>
-      <w:proofErr w:type="spellStart"/>
+        <w:t>Department of Applied physics, Hanyang University</w:t>
+      </w:r>
+      <w:r>
+        <w:rPr>
+          <w:rFonts w:ascii="나눔고딕" w:eastAsia="나눔고딕" w:hAnsi="나눔고딕"/>
+        </w:rPr>
+        <w:br/>
+      </w:r>
       <w:r>
         <w:rPr>
           <w:rFonts w:ascii="나눔고딕" w:eastAsia="나눔고딕" w:hAnsi="나눔고딕" w:hint="eastAsia"/>
@@ -5602,26 +5100,11 @@
         </w:rPr>
         <w:t>-si</w:t>
       </w:r>
-      <w:proofErr w:type="spellEnd"/>
-      <w:r>
-        <w:rPr>
-          <w:rFonts w:ascii="나눔고딕" w:eastAsia="나눔고딕" w:hAnsi="나눔고딕" w:hint="eastAsia"/>
-        </w:rPr>
-        <w:t xml:space="preserve">, </w:t>
-      </w:r>
-      <w:proofErr w:type="spellStart"/>
-      <w:r>
-        <w:rPr>
-          <w:rFonts w:ascii="나눔고딕" w:eastAsia="나눔고딕" w:hAnsi="나눔고딕" w:hint="eastAsia"/>
-        </w:rPr>
-        <w:t>Gyunggi</w:t>
-      </w:r>
-      <w:proofErr w:type="spellEnd"/>
-      <w:r>
-        <w:rPr>
-          <w:rFonts w:ascii="나눔고딕" w:eastAsia="나눔고딕" w:hAnsi="나눔고딕" w:hint="eastAsia"/>
-        </w:rPr>
-        <w:t xml:space="preserve">-do, KOREA </w:t>
+      <w:r>
+        <w:rPr>
+          <w:rFonts w:ascii="나눔고딕" w:eastAsia="나눔고딕" w:hAnsi="나눔고딕" w:hint="eastAsia"/>
+        </w:rPr>
+        <w:t xml:space="preserve">, Gyunggi-do, KOREA </w:t>
       </w:r>
       <w:r>
         <w:rPr>
@@ -5685,21 +5168,7 @@
         <w:rPr>
           <w:rFonts w:ascii="나눔고딕 ExtraBold" w:eastAsia="나눔고딕 ExtraBold" w:hAnsi="나눔고딕 ExtraBold"/>
         </w:rPr>
-        <w:t xml:space="preserve">Dr. </w:t>
-      </w:r>
-      <w:proofErr w:type="spellStart"/>
-      <w:r>
-        <w:rPr>
-          <w:rFonts w:ascii="나눔고딕 ExtraBold" w:eastAsia="나눔고딕 ExtraBold" w:hAnsi="나눔고딕 ExtraBold"/>
-        </w:rPr>
-        <w:t>Beom</w:t>
-      </w:r>
-      <w:proofErr w:type="spellEnd"/>
-      <w:r>
-        <w:rPr>
-          <w:rFonts w:ascii="나눔고딕 ExtraBold" w:eastAsia="나눔고딕 ExtraBold" w:hAnsi="나눔고딕 ExtraBold"/>
-        </w:rPr>
-        <w:t xml:space="preserve"> Jun Kim</w:t>
+        <w:t>Dr. Beom Jun Kim</w:t>
       </w:r>
       <w:r>
         <w:rPr>
@@ -5741,16 +5210,8 @@
         <w:rPr>
           <w:rFonts w:ascii="나눔고딕" w:eastAsia="나눔고딕" w:hAnsi="나눔고딕" w:hint="eastAsia"/>
         </w:rPr>
-        <w:t>-</w:t>
-      </w:r>
-      <w:proofErr w:type="spellStart"/>
-      <w:r>
-        <w:rPr>
-          <w:rFonts w:ascii="나눔고딕" w:eastAsia="나눔고딕" w:hAnsi="나눔고딕" w:hint="eastAsia"/>
-        </w:rPr>
-        <w:t>si</w:t>
-      </w:r>
-      <w:proofErr w:type="spellEnd"/>
+        <w:t>-si</w:t>
+      </w:r>
       <w:r>
         <w:rPr>
           <w:rFonts w:ascii="나눔고딕" w:eastAsia="나눔고딕" w:hAnsi="나눔고딕"/>
@@ -5806,40 +5267,26 @@
         <w:rPr>
           <w:rFonts w:ascii="나눔고딕" w:eastAsia="나눔고딕" w:hAnsi="나눔고딕"/>
         </w:rPr>
+        <w:t>Phone: +82-31-299-4541, Fax: +82-31-290-7055</w:t>
+      </w:r>
+      <w:r>
+        <w:rPr>
+          <w:rFonts w:ascii="나눔고딕" w:eastAsia="나눔고딕" w:hAnsi="나눔고딕" w:hint="eastAsia"/>
+        </w:rPr>
+        <w:br/>
+      </w:r>
+      <w:r>
+        <w:rPr>
+          <w:rFonts w:ascii="나눔고딕" w:eastAsia="나눔고딕" w:hAnsi="나눔고딕" w:hint="eastAsia"/>
+        </w:rPr>
         <w:lastRenderedPageBreak/>
-        <w:t>Phone: +82-31-299-4541, Fax: +82-31-290-7055</w:t>
-      </w:r>
-      <w:r>
-        <w:rPr>
-          <w:rFonts w:ascii="나눔고딕" w:eastAsia="나눔고딕" w:hAnsi="나눔고딕" w:hint="eastAsia"/>
-        </w:rPr>
-        <w:br/>
-      </w:r>
-      <w:r>
-        <w:rPr>
-          <w:rFonts w:ascii="나눔고딕" w:eastAsia="나눔고딕" w:hAnsi="나눔고딕" w:hint="eastAsia"/>
-        </w:rPr>
         <w:br/>
       </w:r>
       <w:r>
         <w:rPr>
           <w:rFonts w:ascii="나눔고딕 ExtraBold" w:eastAsia="나눔고딕 ExtraBold" w:hAnsi="나눔고딕 ExtraBold"/>
         </w:rPr>
-        <w:t xml:space="preserve">Dr. Sang </w:t>
-      </w:r>
-      <w:proofErr w:type="spellStart"/>
-      <w:r>
-        <w:rPr>
-          <w:rFonts w:ascii="나눔고딕 ExtraBold" w:eastAsia="나눔고딕 ExtraBold" w:hAnsi="나눔고딕 ExtraBold"/>
-        </w:rPr>
-        <w:t>Hoon</w:t>
-      </w:r>
-      <w:proofErr w:type="spellEnd"/>
-      <w:r>
-        <w:rPr>
-          <w:rFonts w:ascii="나눔고딕 ExtraBold" w:eastAsia="나눔고딕 ExtraBold" w:hAnsi="나눔고딕 ExtraBold"/>
-        </w:rPr>
-        <w:t xml:space="preserve"> Lee</w:t>
+        <w:t>Dr. Sang Hoon Lee</w:t>
       </w:r>
       <w:r>
         <w:rPr>
@@ -5893,16 +5340,8 @@
         <w:rPr>
           <w:rFonts w:ascii="나눔고딕" w:eastAsia="나눔고딕" w:hAnsi="나눔고딕" w:hint="eastAsia"/>
         </w:rPr>
-        <w:t>-</w:t>
-      </w:r>
-      <w:proofErr w:type="spellStart"/>
-      <w:r>
-        <w:rPr>
-          <w:rFonts w:ascii="나눔고딕" w:eastAsia="나눔고딕" w:hAnsi="나눔고딕" w:hint="eastAsia"/>
-        </w:rPr>
-        <w:t>si</w:t>
-      </w:r>
-      <w:proofErr w:type="spellEnd"/>
+        <w:t>-si</w:t>
+      </w:r>
       <w:r>
         <w:rPr>
           <w:rFonts w:ascii="나눔고딕" w:eastAsia="나눔고딕" w:hAnsi="나눔고딕"/>
@@ -5990,7 +5429,7 @@
 </file>
 
 <file path=word/endnotes.xml><?xml version="1.0" encoding="utf-8"?>
-<w:endnotes xmlns:wpc="http://schemas.microsoft.com/office/word/2010/wordprocessingCanvas" xmlns:cx="http://schemas.microsoft.com/office/drawing/2014/chartex" xmlns:cx1="http://schemas.microsoft.com/office/drawing/2015/9/8/chartex" xmlns:cx2="http://schemas.microsoft.com/office/drawing/2015/10/21/chartex" xmlns:cx3="http://schemas.microsoft.com/office/drawing/2016/5/9/chartex" xmlns:cx4="http://schemas.microsoft.com/office/drawing/2016/5/10/chartex" xmlns:cx5="http://schemas.microsoft.com/office/drawing/2016/5/11/chartex" xmlns:cx6="http://schemas.microsoft.com/office/drawing/2016/5/12/chartex" xmlns:cx7="http://schemas.microsoft.com/office/drawing/2016/5/13/chartex" xmlns:cx8="http://schemas.microsoft.com/office/drawing/2016/5/14/chartex" xmlns:mc="http://schemas.openxmlformats.org/markup-compatibility/2006" xmlns:aink="http://schemas.microsoft.com/office/drawing/2016/ink" xmlns:am3d="http://schemas.microsoft.com/office/drawing/2017/model3d" xmlns:o="urn:schemas-microsoft-com:office:office" xmlns:r="http://schemas.openxmlformats.org/officeDocument/2006/relationships" xmlns:m="http://schemas.openxmlformats.org/officeDocument/2006/math" xmlns:v="urn:schemas-microsoft-com:vml" xmlns:wp14="http://schemas.microsoft.com/office/word/2010/wordprocessingDrawing" xmlns:wp="http://schemas.openxmlformats.org/drawingml/2006/wordprocessingDrawing" xmlns:w10="urn:schemas-microsoft-com:office:word" xmlns:w="http://schemas.openxmlformats.org/wordprocessingml/2006/main" xmlns:w14="http://schemas.microsoft.com/office/word/2010/wordml" xmlns:w15="http://schemas.microsoft.com/office/word/2012/wordml" xmlns:w16cid="http://schemas.microsoft.com/office/word/2016/wordml/cid" xmlns:w16se="http://schemas.microsoft.com/office/word/2015/wordml/symex" xmlns:wpg="http://schemas.microsoft.com/office/word/2010/wordprocessingGroup" xmlns:wpi="http://schemas.microsoft.com/office/word/2010/wordprocessingInk" xmlns:wne="http://schemas.microsoft.com/office/word/2006/wordml" xmlns:wps="http://schemas.microsoft.com/office/word/2010/wordprocessingShape" mc:Ignorable="w14 w15 w16se w16cid wp14">
+<w:endnotes xmlns:wpc="http://schemas.microsoft.com/office/word/2010/wordprocessingCanvas" xmlns:cx="http://schemas.microsoft.com/office/drawing/2014/chartex" xmlns:mc="http://schemas.openxmlformats.org/markup-compatibility/2006" xmlns:o="urn:schemas-microsoft-com:office:office" xmlns:r="http://schemas.openxmlformats.org/officeDocument/2006/relationships" xmlns:m="http://schemas.openxmlformats.org/officeDocument/2006/math" xmlns:v="urn:schemas-microsoft-com:vml" xmlns:wp14="http://schemas.microsoft.com/office/word/2010/wordprocessingDrawing" xmlns:wp="http://schemas.openxmlformats.org/drawingml/2006/wordprocessingDrawing" xmlns:w10="urn:schemas-microsoft-com:office:word" xmlns:w="http://schemas.openxmlformats.org/wordprocessingml/2006/main" xmlns:w14="http://schemas.microsoft.com/office/word/2010/wordml" xmlns:w15="http://schemas.microsoft.com/office/word/2012/wordml" xmlns:w16se="http://schemas.microsoft.com/office/word/2015/wordml/symex" xmlns:wpg="http://schemas.microsoft.com/office/word/2010/wordprocessingGroup" xmlns:wpi="http://schemas.microsoft.com/office/word/2010/wordprocessingInk" xmlns:wne="http://schemas.microsoft.com/office/word/2006/wordml" xmlns:wps="http://schemas.microsoft.com/office/word/2010/wordprocessingShape" mc:Ignorable="w14 w15 w16se wp14">
   <w:endnote w:type="separator" w:id="-1">
     <w:p>
       <w:pPr>
@@ -6015,7 +5454,7 @@
 </file>
 
 <file path=word/footnotes.xml><?xml version="1.0" encoding="utf-8"?>
-<w:footnotes xmlns:wpc="http://schemas.microsoft.com/office/word/2010/wordprocessingCanvas" xmlns:cx="http://schemas.microsoft.com/office/drawing/2014/chartex" xmlns:cx1="http://schemas.microsoft.com/office/drawing/2015/9/8/chartex" xmlns:cx2="http://schemas.microsoft.com/office/drawing/2015/10/21/chartex" xmlns:cx3="http://schemas.microsoft.com/office/drawing/2016/5/9/chartex" xmlns:cx4="http://schemas.microsoft.com/office/drawing/2016/5/10/chartex" xmlns:cx5="http://schemas.microsoft.com/office/drawing/2016/5/11/chartex" xmlns:cx6="http://schemas.microsoft.com/office/drawing/2016/5/12/chartex" xmlns:cx7="http://schemas.microsoft.com/office/drawing/2016/5/13/chartex" xmlns:cx8="http://schemas.microsoft.com/office/drawing/2016/5/14/chartex" xmlns:mc="http://schemas.openxmlformats.org/markup-compatibility/2006" xmlns:aink="http://schemas.microsoft.com/office/drawing/2016/ink" xmlns:am3d="http://schemas.microsoft.com/office/drawing/2017/model3d" xmlns:o="urn:schemas-microsoft-com:office:office" xmlns:r="http://schemas.openxmlformats.org/officeDocument/2006/relationships" xmlns:m="http://schemas.openxmlformats.org/officeDocument/2006/math" xmlns:v="urn:schemas-microsoft-com:vml" xmlns:wp14="http://schemas.microsoft.com/office/word/2010/wordprocessingDrawing" xmlns:wp="http://schemas.openxmlformats.org/drawingml/2006/wordprocessingDrawing" xmlns:w10="urn:schemas-microsoft-com:office:word" xmlns:w="http://schemas.openxmlformats.org/wordprocessingml/2006/main" xmlns:w14="http://schemas.microsoft.com/office/word/2010/wordml" xmlns:w15="http://schemas.microsoft.com/office/word/2012/wordml" xmlns:w16cid="http://schemas.microsoft.com/office/word/2016/wordml/cid" xmlns:w16se="http://schemas.microsoft.com/office/word/2015/wordml/symex" xmlns:wpg="http://schemas.microsoft.com/office/word/2010/wordprocessingGroup" xmlns:wpi="http://schemas.microsoft.com/office/word/2010/wordprocessingInk" xmlns:wne="http://schemas.microsoft.com/office/word/2006/wordml" xmlns:wps="http://schemas.microsoft.com/office/word/2010/wordprocessingShape" mc:Ignorable="w14 w15 w16se w16cid wp14">
+<w:footnotes xmlns:wpc="http://schemas.microsoft.com/office/word/2010/wordprocessingCanvas" xmlns:cx="http://schemas.microsoft.com/office/drawing/2014/chartex" xmlns:mc="http://schemas.openxmlformats.org/markup-compatibility/2006" xmlns:o="urn:schemas-microsoft-com:office:office" xmlns:r="http://schemas.openxmlformats.org/officeDocument/2006/relationships" xmlns:m="http://schemas.openxmlformats.org/officeDocument/2006/math" xmlns:v="urn:schemas-microsoft-com:vml" xmlns:wp14="http://schemas.microsoft.com/office/word/2010/wordprocessingDrawing" xmlns:wp="http://schemas.openxmlformats.org/drawingml/2006/wordprocessingDrawing" xmlns:w10="urn:schemas-microsoft-com:office:word" xmlns:w="http://schemas.openxmlformats.org/wordprocessingml/2006/main" xmlns:w14="http://schemas.microsoft.com/office/word/2010/wordml" xmlns:w15="http://schemas.microsoft.com/office/word/2012/wordml" xmlns:w16se="http://schemas.microsoft.com/office/word/2015/wordml/symex" xmlns:wpg="http://schemas.microsoft.com/office/word/2010/wordprocessingGroup" xmlns:wpi="http://schemas.microsoft.com/office/word/2010/wordprocessingInk" xmlns:wne="http://schemas.microsoft.com/office/word/2006/wordml" xmlns:wps="http://schemas.microsoft.com/office/word/2010/wordprocessingShape" mc:Ignorable="w14 w15 w16se wp14">
   <w:footnote w:type="separator" w:id="-1">
     <w:p>
       <w:pPr>
@@ -6040,7 +5479,7 @@
 </file>
 
 <file path=word/numbering.xml><?xml version="1.0" encoding="utf-8"?>
-<w:numbering xmlns:wpc="http://schemas.microsoft.com/office/word/2010/wordprocessingCanvas" xmlns:cx="http://schemas.microsoft.com/office/drawing/2014/chartex" xmlns:cx1="http://schemas.microsoft.com/office/drawing/2015/9/8/chartex" xmlns:cx2="http://schemas.microsoft.com/office/drawing/2015/10/21/chartex" xmlns:cx3="http://schemas.microsoft.com/office/drawing/2016/5/9/chartex" xmlns:cx4="http://schemas.microsoft.com/office/drawing/2016/5/10/chartex" xmlns:cx5="http://schemas.microsoft.com/office/drawing/2016/5/11/chartex" xmlns:cx6="http://schemas.microsoft.com/office/drawing/2016/5/12/chartex" xmlns:cx7="http://schemas.microsoft.com/office/drawing/2016/5/13/chartex" xmlns:cx8="http://schemas.microsoft.com/office/drawing/2016/5/14/chartex" xmlns:mc="http://schemas.openxmlformats.org/markup-compatibility/2006" xmlns:aink="http://schemas.microsoft.com/office/drawing/2016/ink" xmlns:am3d="http://schemas.microsoft.com/office/drawing/2017/model3d" xmlns:o="urn:schemas-microsoft-com:office:office" xmlns:r="http://schemas.openxmlformats.org/officeDocument/2006/relationships" xmlns:m="http://schemas.openxmlformats.org/officeDocument/2006/math" xmlns:v="urn:schemas-microsoft-com:vml" xmlns:wp14="http://schemas.microsoft.com/office/word/2010/wordprocessingDrawing" xmlns:wp="http://schemas.openxmlformats.org/drawingml/2006/wordprocessingDrawing" xmlns:w10="urn:schemas-microsoft-com:office:word" xmlns:w="http://schemas.openxmlformats.org/wordprocessingml/2006/main" xmlns:w14="http://schemas.microsoft.com/office/word/2010/wordml" xmlns:w15="http://schemas.microsoft.com/office/word/2012/wordml" xmlns:w16cid="http://schemas.microsoft.com/office/word/2016/wordml/cid" xmlns:w16se="http://schemas.microsoft.com/office/word/2015/wordml/symex" xmlns:wpg="http://schemas.microsoft.com/office/word/2010/wordprocessingGroup" xmlns:wpi="http://schemas.microsoft.com/office/word/2010/wordprocessingInk" xmlns:wne="http://schemas.microsoft.com/office/word/2006/wordml" xmlns:wps="http://schemas.microsoft.com/office/word/2010/wordprocessingShape" mc:Ignorable="w14 w15 w16se w16cid wp14">
+<w:numbering xmlns:wpc="http://schemas.microsoft.com/office/word/2010/wordprocessingCanvas" xmlns:cx="http://schemas.microsoft.com/office/drawing/2014/chartex" xmlns:mc="http://schemas.openxmlformats.org/markup-compatibility/2006" xmlns:o="urn:schemas-microsoft-com:office:office" xmlns:r="http://schemas.openxmlformats.org/officeDocument/2006/relationships" xmlns:m="http://schemas.openxmlformats.org/officeDocument/2006/math" xmlns:v="urn:schemas-microsoft-com:vml" xmlns:wp14="http://schemas.microsoft.com/office/word/2010/wordprocessingDrawing" xmlns:wp="http://schemas.openxmlformats.org/drawingml/2006/wordprocessingDrawing" xmlns:w10="urn:schemas-microsoft-com:office:word" xmlns:w="http://schemas.openxmlformats.org/wordprocessingml/2006/main" xmlns:w14="http://schemas.microsoft.com/office/word/2010/wordml" xmlns:w15="http://schemas.microsoft.com/office/word/2012/wordml" xmlns:w16se="http://schemas.microsoft.com/office/word/2015/wordml/symex" xmlns:wpg="http://schemas.microsoft.com/office/word/2010/wordprocessingGroup" xmlns:wpi="http://schemas.microsoft.com/office/word/2010/wordprocessingInk" xmlns:wne="http://schemas.microsoft.com/office/word/2006/wordml" xmlns:wps="http://schemas.microsoft.com/office/word/2010/wordprocessingShape" mc:Ignorable="w14 w15 w16se wp14">
   <w:abstractNum w:abstractNumId="0" w15:restartNumberingAfterBreak="0">
     <w:nsid w:val="16FE4208"/>
     <w:multiLevelType w:val="hybridMultilevel"/>
@@ -6415,7 +5854,7 @@
 </file>
 
 <file path=word/styles.xml><?xml version="1.0" encoding="utf-8"?>
-<w:styles xmlns:mc="http://schemas.openxmlformats.org/markup-compatibility/2006" xmlns:r="http://schemas.openxmlformats.org/officeDocument/2006/relationships" xmlns:w="http://schemas.openxmlformats.org/wordprocessingml/2006/main" xmlns:w14="http://schemas.microsoft.com/office/word/2010/wordml" xmlns:w15="http://schemas.microsoft.com/office/word/2012/wordml" xmlns:w16cid="http://schemas.microsoft.com/office/word/2016/wordml/cid" xmlns:w16se="http://schemas.microsoft.com/office/word/2015/wordml/symex" mc:Ignorable="w14 w15 w16se w16cid">
+<w:styles xmlns:mc="http://schemas.openxmlformats.org/markup-compatibility/2006" xmlns:r="http://schemas.openxmlformats.org/officeDocument/2006/relationships" xmlns:w="http://schemas.openxmlformats.org/wordprocessingml/2006/main" xmlns:w14="http://schemas.microsoft.com/office/word/2010/wordml" xmlns:w15="http://schemas.microsoft.com/office/word/2012/wordml" xmlns:w16se="http://schemas.microsoft.com/office/word/2015/wordml/symex" mc:Ignorable="w14 w15 w16se">
   <w:docDefaults>
     <w:rPrDefault>
       <w:rPr>
@@ -6432,7 +5871,7 @@
       </w:pPr>
     </w:pPrDefault>
   </w:docDefaults>
-  <w:latentStyles w:defLockedState="0" w:defUIPriority="99" w:defSemiHidden="0" w:defUnhideWhenUsed="0" w:defQFormat="0" w:count="375">
+  <w:latentStyles w:defLockedState="0" w:defUIPriority="99" w:defSemiHidden="0" w:defUnhideWhenUsed="0" w:defQFormat="0" w:count="371">
     <w:lsdException w:name="Normal" w:uiPriority="0" w:qFormat="1"/>
     <w:lsdException w:name="heading 1" w:uiPriority="9" w:qFormat="1"/>
     <w:lsdException w:name="heading 2" w:semiHidden="1" w:uiPriority="9" w:unhideWhenUsed="1" w:qFormat="1"/>
@@ -6804,10 +6243,6 @@
     <w:lsdException w:name="List Table 5 Dark Accent 6" w:uiPriority="50"/>
     <w:lsdException w:name="List Table 6 Colorful Accent 6" w:uiPriority="51"/>
     <w:lsdException w:name="List Table 7 Colorful Accent 6" w:uiPriority="52"/>
-    <w:lsdException w:name="Mention" w:semiHidden="1" w:unhideWhenUsed="1"/>
-    <w:lsdException w:name="Smart Hyperlink" w:semiHidden="1" w:unhideWhenUsed="1"/>
-    <w:lsdException w:name="Hashtag" w:semiHidden="1" w:unhideWhenUsed="1"/>
-    <w:lsdException w:name="Unresolved Mention" w:semiHidden="1" w:unhideWhenUsed="1"/>
   </w:latentStyles>
   <w:style w:type="paragraph" w:default="1" w:styleId="a">
     <w:name w:val="Normal"/>
@@ -6960,7 +6395,7 @@
       <w:szCs w:val="18"/>
     </w:rPr>
   </w:style>
-  <w:style w:type="character" w:styleId="a9">
+  <w:style w:type="character" w:customStyle="1" w:styleId="UnresolvedMention">
     <w:name w:val="Unresolved Mention"/>
     <w:basedOn w:val="a0"/>
     <w:uiPriority w:val="99"/>

--- a/CV/Y.J.Kim_CV.docx
+++ b/CV/Y.J.Kim_CV.docx
@@ -980,7 +980,7 @@
           </mc:Choice>
           <mc:Fallback>
             <w:pict>
-              <v:rect w14:anchorId="0F70304F" id="직사각형 1" o:spid="_x0000_s1026" style="position:absolute;left:0;text-align:left;margin-left:-73.65pt;margin-top:-86.7pt;width:600.1pt;height:314.25pt;z-index:251657216;visibility:visible;mso-wrap-style:square;mso-width-percent:0;mso-height-percent:0;mso-wrap-distance-left:9pt;mso-wrap-distance-top:0;mso-wrap-distance-right:9pt;mso-wrap-distance-bottom:0;mso-position-horizontal:absolute;mso-position-horizontal-relative:text;mso-position-vertical:absolute;mso-position-vertical-relative:text;mso-width-percent:0;mso-height-percent:0;mso-width-relative:margin;mso-height-relative:margin;v-text-anchor:middle" o:gfxdata="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" fillcolor="black [3213]" stroked="f" strokeweight="2pt"/>
+              <v:rect w14:anchorId="2546ACB0" id="직사각형 1" o:spid="_x0000_s1026" style="position:absolute;left:0;text-align:left;margin-left:-73.65pt;margin-top:-86.7pt;width:600.1pt;height:314.25pt;z-index:251657216;visibility:visible;mso-wrap-style:square;mso-width-percent:0;mso-height-percent:0;mso-wrap-distance-left:9pt;mso-wrap-distance-top:0;mso-wrap-distance-right:9pt;mso-wrap-distance-bottom:0;mso-position-horizontal:absolute;mso-position-horizontal-relative:text;mso-position-vertical:absolute;mso-position-vertical-relative:text;mso-width-percent:0;mso-height-percent:0;mso-width-relative:margin;mso-height-relative:margin;v-text-anchor:middle" o:gfxdata="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" fillcolor="black [3213]" stroked="f" strokeweight="2pt"/>
             </w:pict>
           </mc:Fallback>
         </mc:AlternateContent>
@@ -3349,7 +3349,15 @@
         <w:rPr>
           <w:rFonts w:ascii="나눔고딕" w:eastAsia="나눔고딕" w:hAnsi="나눔고딕"/>
         </w:rPr>
-        <w:t>, Y. Kim, S.-W. Son*, and B. M. Weon*,</w:t>
+        <w:t>, Y. Kim</w:t>
+      </w:r>
+      <w:bookmarkStart w:id="2" w:name="_GoBack"/>
+      <w:bookmarkEnd w:id="2"/>
+      <w:r>
+        <w:rPr>
+          <w:rFonts w:ascii="나눔고딕" w:eastAsia="나눔고딕" w:hAnsi="나눔고딕"/>
+        </w:rPr>
+        <w:t>, S.-W. Son*, and B. M. Weon*,</w:t>
       </w:r>
       <w:r>
         <w:rPr>
@@ -3419,8 +3427,6 @@
         </w:rPr>
         <w:t>preparation (2015).</w:t>
       </w:r>
-      <w:bookmarkStart w:id="2" w:name="_GoBack"/>
-      <w:bookmarkEnd w:id="2"/>
     </w:p>
     <w:p>
       <w:pPr>
@@ -3439,7 +3445,7 @@
         <w:autoSpaceDE/>
         <w:autoSpaceDN/>
         <w:rPr>
-          <w:rFonts w:ascii="나눔고딕 ExtraBold" w:eastAsia="나눔고딕 ExtraBold" w:hAnsi="나눔고딕 ExtraBold" w:hint="eastAsia"/>
+          <w:rFonts w:ascii="나눔고딕 ExtraBold" w:eastAsia="나눔고딕 ExtraBold" w:hAnsi="나눔고딕 ExtraBold"/>
           <w:b/>
         </w:rPr>
       </w:pPr>
@@ -3498,6 +3504,41 @@
         <w:br/>
       </w:r>
       <w:hyperlink r:id="rId24" w:history="1">
+        <w:r>
+          <w:rPr>
+            <w:rStyle w:val="a3"/>
+            <w:rFonts w:hAnsi="나눔고딕" w:hint="eastAsia"/>
+            <w:sz w:val="20"/>
+            <w:szCs w:val="20"/>
+          </w:rPr>
+          <w:t>KPS 2019 Spring conference</w:t>
+        </w:r>
+      </w:hyperlink>
+      <w:r>
+        <w:rPr>
+          <w:rFonts w:hAnsi="나눔고딕" w:hint="eastAsia"/>
+          <w:sz w:val="20"/>
+          <w:szCs w:val="20"/>
+        </w:rPr>
+        <w:t xml:space="preserve"> (Daejeon, oral, </w:t>
+      </w:r>
+      <w:r>
+        <w:rPr>
+          <w:rFonts w:hAnsi="나눔고딕"/>
+          <w:sz w:val="20"/>
+          <w:szCs w:val="20"/>
+        </w:rPr>
+        <w:t>Apr. 25, 2019)</w:t>
+      </w:r>
+      <w:r>
+        <w:rPr>
+          <w:rFonts w:hAnsi="나눔고딕"/>
+          <w:sz w:val="20"/>
+          <w:szCs w:val="20"/>
+        </w:rPr>
+        <w:br/>
+      </w:r>
+      <w:hyperlink r:id="rId25" w:history="1">
         <w:r>
           <w:rPr>
             <w:rStyle w:val="a3"/>
@@ -3524,7 +3565,7 @@
         </w:rPr>
         <w:br/>
       </w:r>
-      <w:hyperlink r:id="rId25" w:history="1">
+      <w:hyperlink r:id="rId26" w:history="1">
         <w:r>
           <w:rPr>
             <w:rStyle w:val="a3"/>
@@ -4150,6 +4191,7 @@
         <w:rPr>
           <w:rFonts w:ascii="나눔고딕" w:eastAsia="나눔고딕" w:hAnsi="나눔고딕"/>
         </w:rPr>
+        <w:lastRenderedPageBreak/>
         <w:t>“Mobile prisoners’ dilemma game with reputation”,</w:t>
       </w:r>
       <w:r>
@@ -4157,12 +4199,6 @@
           <w:rFonts w:ascii="나눔고딕" w:eastAsia="나눔고딕" w:hAnsi="나눔고딕"/>
         </w:rPr>
         <w:br/>
-      </w:r>
-      <w:r>
-        <w:rPr>
-          <w:rFonts w:ascii="나눔고딕" w:eastAsia="나눔고딕" w:hAnsi="나눔고딕"/>
-        </w:rPr>
-        <w:lastRenderedPageBreak/>
         <w:t xml:space="preserve">KPS 2015 Autumn conference (Gyeongju, </w:t>
       </w:r>
       <w:r>
@@ -5136,7 +5172,7 @@
         </w:rPr>
         <w:t xml:space="preserve">Email: </w:t>
       </w:r>
-      <w:hyperlink r:id="rId26" w:history="1">
+      <w:hyperlink r:id="rId27" w:history="1">
         <w:r>
           <w:rPr>
             <w:rStyle w:val="a3"/>
@@ -5248,7 +5284,7 @@
         </w:rPr>
         <w:t xml:space="preserve">Email: </w:t>
       </w:r>
-      <w:hyperlink r:id="rId27" w:history="1">
+      <w:hyperlink r:id="rId28" w:history="1">
         <w:r>
           <w:rPr>
             <w:rStyle w:val="a3"/>
@@ -5267,6 +5303,7 @@
         <w:rPr>
           <w:rFonts w:ascii="나눔고딕" w:eastAsia="나눔고딕" w:hAnsi="나눔고딕"/>
         </w:rPr>
+        <w:lastRenderedPageBreak/>
         <w:t>Phone: +82-31-299-4541, Fax: +82-31-290-7055</w:t>
       </w:r>
       <w:r>
@@ -5279,7 +5316,6 @@
         <w:rPr>
           <w:rFonts w:ascii="나눔고딕" w:eastAsia="나눔고딕" w:hAnsi="나눔고딕" w:hint="eastAsia"/>
         </w:rPr>
-        <w:lastRenderedPageBreak/>
         <w:br/>
       </w:r>
       <w:r>
@@ -5373,7 +5409,7 @@
         <w:br/>
         <w:t xml:space="preserve">Email: </w:t>
       </w:r>
-      <w:hyperlink r:id="rId28" w:history="1">
+      <w:hyperlink r:id="rId29" w:history="1">
         <w:r>
           <w:rPr>
             <w:rStyle w:val="a3"/>
@@ -5388,7 +5424,7 @@
         </w:rPr>
         <w:t xml:space="preserve"> &amp; </w:t>
       </w:r>
-      <w:hyperlink r:id="rId29" w:history="1">
+      <w:hyperlink r:id="rId30" w:history="1">
         <w:r>
           <w:rPr>
             <w:rStyle w:val="a3"/>

--- a/CV/Y.J.Kim_CV.docx
+++ b/CV/Y.J.Kim_CV.docx
@@ -1,6 +1,6 @@
 
 <file path=word/document.xml><?xml version="1.0" encoding="utf-8"?>
-<w:document xmlns:wpc="http://schemas.microsoft.com/office/word/2010/wordprocessingCanvas" xmlns:cx="http://schemas.microsoft.com/office/drawing/2014/chartex" xmlns:mc="http://schemas.openxmlformats.org/markup-compatibility/2006" xmlns:o="urn:schemas-microsoft-com:office:office" xmlns:r="http://schemas.openxmlformats.org/officeDocument/2006/relationships" xmlns:m="http://schemas.openxmlformats.org/officeDocument/2006/math" xmlns:v="urn:schemas-microsoft-com:vml" xmlns:wp14="http://schemas.microsoft.com/office/word/2010/wordprocessingDrawing" xmlns:wp="http://schemas.openxmlformats.org/drawingml/2006/wordprocessingDrawing" xmlns:w10="urn:schemas-microsoft-com:office:word" xmlns:w="http://schemas.openxmlformats.org/wordprocessingml/2006/main" xmlns:w14="http://schemas.microsoft.com/office/word/2010/wordml" xmlns:w15="http://schemas.microsoft.com/office/word/2012/wordml" xmlns:w16se="http://schemas.microsoft.com/office/word/2015/wordml/symex" xmlns:wpg="http://schemas.microsoft.com/office/word/2010/wordprocessingGroup" xmlns:wpi="http://schemas.microsoft.com/office/word/2010/wordprocessingInk" xmlns:wne="http://schemas.microsoft.com/office/word/2006/wordml" xmlns:wps="http://schemas.microsoft.com/office/word/2010/wordprocessingShape" mc:Ignorable="w14 w15 w16se wp14">
+<w:document xmlns:wpc="http://schemas.microsoft.com/office/word/2010/wordprocessingCanvas" xmlns:cx="http://schemas.microsoft.com/office/drawing/2014/chartex" xmlns:cx1="http://schemas.microsoft.com/office/drawing/2015/9/8/chartex" xmlns:cx2="http://schemas.microsoft.com/office/drawing/2015/10/21/chartex" xmlns:cx3="http://schemas.microsoft.com/office/drawing/2016/5/9/chartex" xmlns:cx4="http://schemas.microsoft.com/office/drawing/2016/5/10/chartex" xmlns:cx5="http://schemas.microsoft.com/office/drawing/2016/5/11/chartex" xmlns:cx6="http://schemas.microsoft.com/office/drawing/2016/5/12/chartex" xmlns:cx7="http://schemas.microsoft.com/office/drawing/2016/5/13/chartex" xmlns:cx8="http://schemas.microsoft.com/office/drawing/2016/5/14/chartex" xmlns:mc="http://schemas.openxmlformats.org/markup-compatibility/2006" xmlns:aink="http://schemas.microsoft.com/office/drawing/2016/ink" xmlns:am3d="http://schemas.microsoft.com/office/drawing/2017/model3d" xmlns:o="urn:schemas-microsoft-com:office:office" xmlns:r="http://schemas.openxmlformats.org/officeDocument/2006/relationships" xmlns:m="http://schemas.openxmlformats.org/officeDocument/2006/math" xmlns:v="urn:schemas-microsoft-com:vml" xmlns:wp14="http://schemas.microsoft.com/office/word/2010/wordprocessingDrawing" xmlns:wp="http://schemas.openxmlformats.org/drawingml/2006/wordprocessingDrawing" xmlns:w10="urn:schemas-microsoft-com:office:word" xmlns:w="http://schemas.openxmlformats.org/wordprocessingml/2006/main" xmlns:w14="http://schemas.microsoft.com/office/word/2010/wordml" xmlns:w15="http://schemas.microsoft.com/office/word/2012/wordml" xmlns:w16cid="http://schemas.microsoft.com/office/word/2016/wordml/cid" xmlns:w16se="http://schemas.microsoft.com/office/word/2015/wordml/symex" xmlns:wpg="http://schemas.microsoft.com/office/word/2010/wordprocessingGroup" xmlns:wpi="http://schemas.microsoft.com/office/word/2010/wordprocessingInk" xmlns:wne="http://schemas.microsoft.com/office/word/2006/wordml" xmlns:wps="http://schemas.microsoft.com/office/word/2010/wordprocessingShape" mc:Ignorable="w14 w15 w16se w16cid wp14">
   <w:body>
     <w:p>
       <w:pPr>
@@ -24,7 +24,7 @@
         <mc:AlternateContent>
           <mc:Choice Requires="wpg">
             <w:drawing>
-              <wp:anchor distT="0" distB="0" distL="114300" distR="114300" simplePos="0" relativeHeight="251668480" behindDoc="0" locked="0" layoutInCell="1" allowOverlap="1" wp14:anchorId="3AC80235" wp14:editId="26098DA3">
+              <wp:anchor distT="0" distB="0" distL="114300" distR="114300" simplePos="0" relativeHeight="251668480" behindDoc="0" locked="0" layoutInCell="1" allowOverlap="1" wp14:anchorId="4C6F01CD" wp14:editId="59A4FD79">
                 <wp:simplePos x="0" y="0"/>
                 <wp:positionH relativeFrom="column">
                   <wp:posOffset>-34669</wp:posOffset>
@@ -152,7 +152,7 @@
                                     <w:noProof/>
                                   </w:rPr>
                                   <w:drawing>
-                                    <wp:inline distT="0" distB="0" distL="0" distR="0" wp14:anchorId="063C2FAD" wp14:editId="4DFDB7D2">
+                                    <wp:inline distT="0" distB="0" distL="0" distR="0" wp14:anchorId="170B5048" wp14:editId="28138923">
                                       <wp:extent cx="1951531" cy="593002"/>
                                       <wp:effectExtent l="0" t="0" r="0" b="0"/>
                                       <wp:docPr id="7" name="그림 7"/>
@@ -385,8 +385,30 @@
                                   <w:rPr>
                                     <w:rFonts w:ascii="나눔고딕" w:eastAsia="나눔고딕" w:hAnsi="나눔고딕" w:hint="eastAsia"/>
                                   </w:rPr>
-                                  <w:t>55 Hanyangdaehak-ro, Sangnok-gu</w:t>
+                                  <w:t xml:space="preserve">55 </w:t>
                                 </w:r>
+                                <w:proofErr w:type="spellStart"/>
+                                <w:r>
+                                  <w:rPr>
+                                    <w:rFonts w:ascii="나눔고딕" w:eastAsia="나눔고딕" w:hAnsi="나눔고딕" w:hint="eastAsia"/>
+                                  </w:rPr>
+                                  <w:t>Hanyangdaehak-ro</w:t>
+                                </w:r>
+                                <w:proofErr w:type="spellEnd"/>
+                                <w:r>
+                                  <w:rPr>
+                                    <w:rFonts w:ascii="나눔고딕" w:eastAsia="나눔고딕" w:hAnsi="나눔고딕" w:hint="eastAsia"/>
+                                  </w:rPr>
+                                  <w:t xml:space="preserve">, </w:t>
+                                </w:r>
+                                <w:proofErr w:type="spellStart"/>
+                                <w:r>
+                                  <w:rPr>
+                                    <w:rFonts w:ascii="나눔고딕" w:eastAsia="나눔고딕" w:hAnsi="나눔고딕" w:hint="eastAsia"/>
+                                  </w:rPr>
+                                  <w:t>Sangnok-gu</w:t>
+                                </w:r>
+                                <w:proofErr w:type="spellEnd"/>
                                 <w:r>
                                   <w:rPr>
                                     <w:rFonts w:ascii="나눔고딕" w:eastAsia="나눔고딕" w:hAnsi="나눔고딕"/>
@@ -398,7 +420,21 @@
                                     <w:rFonts w:ascii="나눔고딕" w:eastAsia="나눔고딕" w:hAnsi="나눔고딕" w:hint="eastAsia"/>
                                   </w:rPr>
                                   <w:br/>
-                                  <w:t xml:space="preserve">Ansan, Gyunggi-do, </w:t>
+                                  <w:t xml:space="preserve">Ansan, </w:t>
+                                </w:r>
+                                <w:proofErr w:type="spellStart"/>
+                                <w:r>
+                                  <w:rPr>
+                                    <w:rFonts w:ascii="나눔고딕" w:eastAsia="나눔고딕" w:hAnsi="나눔고딕" w:hint="eastAsia"/>
+                                  </w:rPr>
+                                  <w:t>Gyunggi</w:t>
+                                </w:r>
+                                <w:proofErr w:type="spellEnd"/>
+                                <w:r>
+                                  <w:rPr>
+                                    <w:rFonts w:ascii="나눔고딕" w:eastAsia="나눔고딕" w:hAnsi="나눔고딕" w:hint="eastAsia"/>
+                                  </w:rPr>
+                                  <w:t xml:space="preserve">-do, </w:t>
                                 </w:r>
                                 <w:r>
                                   <w:rPr>
@@ -594,7 +630,7 @@
           </mc:Choice>
           <mc:Fallback>
             <w:pict>
-              <v:group w14:anchorId="3AC80235" id="그룹 15" o:spid="_x0000_s1026" style="position:absolute;left:0;text-align:left;margin-left:-2.75pt;margin-top:4.7pt;width:529.3pt;height:223.1pt;z-index:251668480;mso-width-relative:margin;mso-height-relative:margin" coordorigin=",-157" coordsize="67227,28336" o:gfxdata="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">
+              <v:group w14:anchorId="4C6F01CD" id="그룹 15" o:spid="_x0000_s1026" style="position:absolute;left:0;text-align:left;margin-left:-2.75pt;margin-top:4.7pt;width:529.3pt;height:223.1pt;z-index:251668480;mso-width-relative:margin;mso-height-relative:margin" coordorigin=",-157" coordsize="67227,28336" o:gfxdata="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">
                 <v:group id="그룹 9" o:spid="_x0000_s1027" style="position:absolute;top:919;width:26593;height:27259" coordorigin=",-223" coordsize="26593,27258" o:gfxdata="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">
                   <v:rect id="직사각형 5" o:spid="_x0000_s1028" style="position:absolute;top:16;width:26593;height:27019;visibility:visible;mso-wrap-style:square;v-text-anchor:middle" o:gfxdata="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" fillcolor="white [3212]" stroked="f" strokeweight="2pt">
                     <v:textbox>
@@ -655,7 +691,7 @@
                               <w:noProof/>
                             </w:rPr>
                             <w:drawing>
-                              <wp:inline distT="0" distB="0" distL="0" distR="0" wp14:anchorId="063C2FAD" wp14:editId="4DFDB7D2">
+                              <wp:inline distT="0" distB="0" distL="0" distR="0" wp14:anchorId="170B5048" wp14:editId="28138923">
                                 <wp:extent cx="1951531" cy="593002"/>
                                 <wp:effectExtent l="0" t="0" r="0" b="0"/>
                                 <wp:docPr id="7" name="그림 7"/>
@@ -791,8 +827,30 @@
                             <w:rPr>
                               <w:rFonts w:ascii="나눔고딕" w:eastAsia="나눔고딕" w:hAnsi="나눔고딕" w:hint="eastAsia"/>
                             </w:rPr>
-                            <w:t>55 Hanyangdaehak-ro, Sangnok-gu</w:t>
+                            <w:t xml:space="preserve">55 </w:t>
                           </w:r>
+                          <w:proofErr w:type="spellStart"/>
+                          <w:r>
+                            <w:rPr>
+                              <w:rFonts w:ascii="나눔고딕" w:eastAsia="나눔고딕" w:hAnsi="나눔고딕" w:hint="eastAsia"/>
+                            </w:rPr>
+                            <w:t>Hanyangdaehak-ro</w:t>
+                          </w:r>
+                          <w:proofErr w:type="spellEnd"/>
+                          <w:r>
+                            <w:rPr>
+                              <w:rFonts w:ascii="나눔고딕" w:eastAsia="나눔고딕" w:hAnsi="나눔고딕" w:hint="eastAsia"/>
+                            </w:rPr>
+                            <w:t xml:space="preserve">, </w:t>
+                          </w:r>
+                          <w:proofErr w:type="spellStart"/>
+                          <w:r>
+                            <w:rPr>
+                              <w:rFonts w:ascii="나눔고딕" w:eastAsia="나눔고딕" w:hAnsi="나눔고딕" w:hint="eastAsia"/>
+                            </w:rPr>
+                            <w:t>Sangnok-gu</w:t>
+                          </w:r>
+                          <w:proofErr w:type="spellEnd"/>
                           <w:r>
                             <w:rPr>
                               <w:rFonts w:ascii="나눔고딕" w:eastAsia="나눔고딕" w:hAnsi="나눔고딕"/>
@@ -804,7 +862,21 @@
                               <w:rFonts w:ascii="나눔고딕" w:eastAsia="나눔고딕" w:hAnsi="나눔고딕" w:hint="eastAsia"/>
                             </w:rPr>
                             <w:br/>
-                            <w:t xml:space="preserve">Ansan, Gyunggi-do, </w:t>
+                            <w:t xml:space="preserve">Ansan, </w:t>
+                          </w:r>
+                          <w:proofErr w:type="spellStart"/>
+                          <w:r>
+                            <w:rPr>
+                              <w:rFonts w:ascii="나눔고딕" w:eastAsia="나눔고딕" w:hAnsi="나눔고딕" w:hint="eastAsia"/>
+                            </w:rPr>
+                            <w:t>Gyunggi</w:t>
+                          </w:r>
+                          <w:proofErr w:type="spellEnd"/>
+                          <w:r>
+                            <w:rPr>
+                              <w:rFonts w:ascii="나눔고딕" w:eastAsia="나눔고딕" w:hAnsi="나눔고딕" w:hint="eastAsia"/>
+                            </w:rPr>
+                            <w:t xml:space="preserve">-do, </w:t>
                           </w:r>
                           <w:r>
                             <w:rPr>
@@ -912,7 +984,7 @@
         <mc:AlternateContent>
           <mc:Choice Requires="wps">
             <w:drawing>
-              <wp:anchor distT="0" distB="0" distL="114300" distR="114300" simplePos="0" relativeHeight="251657216" behindDoc="0" locked="0" layoutInCell="1" allowOverlap="1" wp14:anchorId="5DC3978E" wp14:editId="339A1933">
+              <wp:anchor distT="0" distB="0" distL="114300" distR="114300" simplePos="0" relativeHeight="251657216" behindDoc="0" locked="0" layoutInCell="1" allowOverlap="1" wp14:anchorId="299CE94B" wp14:editId="03AEB007">
                 <wp:simplePos x="0" y="0"/>
                 <wp:positionH relativeFrom="column">
                   <wp:posOffset>-935355</wp:posOffset>
@@ -980,7 +1052,7 @@
           </mc:Choice>
           <mc:Fallback>
             <w:pict>
-              <v:rect w14:anchorId="2546ACB0" id="직사각형 1" o:spid="_x0000_s1026" style="position:absolute;left:0;text-align:left;margin-left:-73.65pt;margin-top:-86.7pt;width:600.1pt;height:314.25pt;z-index:251657216;visibility:visible;mso-wrap-style:square;mso-width-percent:0;mso-height-percent:0;mso-wrap-distance-left:9pt;mso-wrap-distance-top:0;mso-wrap-distance-right:9pt;mso-wrap-distance-bottom:0;mso-position-horizontal:absolute;mso-position-horizontal-relative:text;mso-position-vertical:absolute;mso-position-vertical-relative:text;mso-width-percent:0;mso-height-percent:0;mso-width-relative:margin;mso-height-relative:margin;v-text-anchor:middle" o:gfxdata="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" fillcolor="black [3213]" stroked="f" strokeweight="2pt"/>
+              <v:rect w14:anchorId="348F9645" id="직사각형 1" o:spid="_x0000_s1026" style="position:absolute;margin-left:-73.65pt;margin-top:-86.7pt;width:600.1pt;height:314.25pt;z-index:251657216;visibility:visible;mso-wrap-style:square;mso-width-percent:0;mso-height-percent:0;mso-wrap-distance-left:9pt;mso-wrap-distance-top:0;mso-wrap-distance-right:9pt;mso-wrap-distance-bottom:0;mso-position-horizontal:absolute;mso-position-horizontal-relative:text;mso-position-vertical:absolute;mso-position-vertical-relative:text;mso-width-percent:0;mso-height-percent:0;mso-width-relative:margin;mso-height-relative:margin;v-text-anchor:middle" o:gfxdata="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" fillcolor="black [3213]" stroked="f" strokeweight="2pt"/>
             </w:pict>
           </mc:Fallback>
         </mc:AlternateContent>
@@ -1266,7 +1338,7 @@
         <w:rPr>
           <w:rFonts w:ascii="나눔고딕" w:eastAsia="나눔고딕" w:hAnsi="나눔고딕" w:hint="eastAsia"/>
         </w:rPr>
-        <w:t>HANYANG UNIVERSITY, Ph.D. Candidate in Applied Physics</w:t>
+        <w:t>HANYANG UNIVERSITY, Ph.D. in Applied Physics</w:t>
       </w:r>
       <w:r>
         <w:rPr>
@@ -1279,6 +1351,17 @@
           <w:rFonts w:ascii="나눔고딕" w:eastAsia="나눔고딕" w:hAnsi="나눔고딕" w:hint="eastAsia"/>
         </w:rPr>
         <w:tab/>
+      </w:r>
+      <w:r>
+        <w:rPr>
+          <w:rFonts w:ascii="나눔고딕" w:eastAsia="나눔고딕" w:hAnsi="나눔고딕"/>
+        </w:rPr>
+        <w:tab/>
+      </w:r>
+      <w:r>
+        <w:rPr>
+          <w:rFonts w:ascii="나눔고딕" w:eastAsia="나눔고딕" w:hAnsi="나눔고딕" w:hint="eastAsia"/>
+        </w:rPr>
         <w:t xml:space="preserve">Mar. 2013 </w:t>
       </w:r>
       <w:r>
@@ -1291,7 +1374,13 @@
         <w:rPr>
           <w:rFonts w:ascii="나눔고딕" w:eastAsia="나눔고딕" w:hAnsi="나눔고딕" w:hint="eastAsia"/>
         </w:rPr>
-        <w:t xml:space="preserve"> present</w:t>
+        <w:t xml:space="preserve"> </w:t>
+      </w:r>
+      <w:r>
+        <w:rPr>
+          <w:rFonts w:ascii="나눔고딕" w:eastAsia="나눔고딕" w:hAnsi="나눔고딕"/>
+        </w:rPr>
+        <w:t>Aug. 2019</w:t>
       </w:r>
       <w:r>
         <w:rPr>
@@ -1405,6 +1494,8 @@
         </w:rPr>
         <w:t xml:space="preserve"> Dec. 2009)</w:t>
       </w:r>
+      <w:bookmarkStart w:id="1" w:name="_GoBack"/>
+      <w:bookmarkEnd w:id="1"/>
     </w:p>
     <w:p>
       <w:pPr>
@@ -1505,7 +1596,33 @@
           <w:rFonts w:ascii="나눔고딕" w:eastAsia="나눔고딕" w:hAnsi="나눔고딕"/>
           <w:szCs w:val="20"/>
         </w:rPr>
-        <w:t>Mar. 2018-present</w:t>
+        <w:t>Mar. 2018</w:t>
+      </w:r>
+      <w:r>
+        <w:rPr>
+          <w:rFonts w:ascii="나눔고딕" w:eastAsia="나눔고딕" w:hAnsi="나눔고딕"/>
+          <w:szCs w:val="20"/>
+        </w:rPr>
+        <w:t xml:space="preserve"> </w:t>
+      </w:r>
+      <w:r>
+        <w:rPr>
+          <w:rFonts w:ascii="나눔고딕" w:eastAsia="나눔고딕" w:hAnsi="나눔고딕"/>
+          <w:szCs w:val="20"/>
+        </w:rPr>
+        <w:t>-</w:t>
+      </w:r>
+      <w:r>
+        <w:rPr>
+          <w:rFonts w:ascii="나눔고딕" w:eastAsia="나눔고딕" w:hAnsi="나눔고딕"/>
+        </w:rPr>
+        <w:t xml:space="preserve"> </w:t>
+      </w:r>
+      <w:r>
+        <w:rPr>
+          <w:rFonts w:ascii="나눔고딕" w:eastAsia="나눔고딕" w:hAnsi="나눔고딕"/>
+        </w:rPr>
+        <w:t>Aug. 2019</w:t>
       </w:r>
     </w:p>
     <w:p>
@@ -1557,7 +1674,33 @@
           <w:rFonts w:ascii="나눔고딕" w:eastAsia="나눔고딕" w:hAnsi="나눔고딕"/>
           <w:color w:val="000000" w:themeColor="text1"/>
         </w:rPr>
-        <w:t>Mar. 2015-present</w:t>
+        <w:t>Mar. 2015</w:t>
+      </w:r>
+      <w:r>
+        <w:rPr>
+          <w:rFonts w:ascii="나눔고딕" w:eastAsia="나눔고딕" w:hAnsi="나눔고딕"/>
+          <w:color w:val="000000" w:themeColor="text1"/>
+        </w:rPr>
+        <w:t xml:space="preserve"> </w:t>
+      </w:r>
+      <w:r>
+        <w:rPr>
+          <w:rFonts w:ascii="나눔고딕" w:eastAsia="나눔고딕" w:hAnsi="나눔고딕"/>
+          <w:color w:val="000000" w:themeColor="text1"/>
+        </w:rPr>
+        <w:t>-</w:t>
+      </w:r>
+      <w:r>
+        <w:rPr>
+          <w:rFonts w:ascii="나눔고딕" w:eastAsia="나눔고딕" w:hAnsi="나눔고딕"/>
+        </w:rPr>
+        <w:t xml:space="preserve"> </w:t>
+      </w:r>
+      <w:r>
+        <w:rPr>
+          <w:rFonts w:ascii="나눔고딕" w:eastAsia="나눔고딕" w:hAnsi="나눔고딕"/>
+        </w:rPr>
+        <w:t>Aug. 2019</w:t>
       </w:r>
       <w:r>
         <w:rPr>
@@ -1608,7 +1751,35 @@
           <w:rFonts w:ascii="나눔고딕" w:eastAsia="나눔고딕" w:hAnsi="나눔고딕"/>
           <w:color w:val="000000" w:themeColor="text1"/>
         </w:rPr>
-        <w:t>Mar. 2013-Dec. 2014</w:t>
+        <w:t>Mar. 2013</w:t>
+      </w:r>
+      <w:r>
+        <w:rPr>
+          <w:rFonts w:ascii="나눔고딕" w:eastAsia="나눔고딕" w:hAnsi="나눔고딕"/>
+          <w:color w:val="000000" w:themeColor="text1"/>
+        </w:rPr>
+        <w:t xml:space="preserve"> </w:t>
+      </w:r>
+      <w:r>
+        <w:rPr>
+          <w:rFonts w:ascii="나눔고딕" w:eastAsia="나눔고딕" w:hAnsi="나눔고딕"/>
+          <w:color w:val="000000" w:themeColor="text1"/>
+        </w:rPr>
+        <w:t>-</w:t>
+      </w:r>
+      <w:r>
+        <w:rPr>
+          <w:rFonts w:ascii="나눔고딕" w:eastAsia="나눔고딕" w:hAnsi="나눔고딕"/>
+          <w:color w:val="000000" w:themeColor="text1"/>
+        </w:rPr>
+        <w:t xml:space="preserve"> </w:t>
+      </w:r>
+      <w:r>
+        <w:rPr>
+          <w:rFonts w:ascii="나눔고딕" w:eastAsia="나눔고딕" w:hAnsi="나눔고딕"/>
+          <w:color w:val="000000" w:themeColor="text1"/>
+        </w:rPr>
+        <w:t>Dec. 2014</w:t>
       </w:r>
       <w:r>
         <w:rPr>
@@ -1826,6 +1997,7 @@
         <w:t xml:space="preserve"> </w:t>
       </w:r>
       <w:hyperlink r:id="rId17" w:history="1">
+        <w:proofErr w:type="spellStart"/>
         <w:r>
           <w:rPr>
             <w:rStyle w:val="a3"/>
@@ -1847,6 +2019,7 @@
           </w:rPr>
           <w:t>ontest</w:t>
         </w:r>
+        <w:proofErr w:type="spellEnd"/>
       </w:hyperlink>
       <w:r>
         <w:rPr>
@@ -1923,7 +2096,21 @@
         <w:rPr>
           <w:rFonts w:ascii="나눔고딕" w:eastAsia="나눔고딕" w:hAnsi="나눔고딕"/>
         </w:rPr>
-        <w:t xml:space="preserve"> (Jeju, Korea)</w:t>
+        <w:t xml:space="preserve"> (</w:t>
+      </w:r>
+      <w:proofErr w:type="spellStart"/>
+      <w:r>
+        <w:rPr>
+          <w:rFonts w:ascii="나눔고딕" w:eastAsia="나눔고딕" w:hAnsi="나눔고딕"/>
+        </w:rPr>
+        <w:t>Jeju</w:t>
+      </w:r>
+      <w:proofErr w:type="spellEnd"/>
+      <w:r>
+        <w:rPr>
+          <w:rFonts w:ascii="나눔고딕" w:eastAsia="나눔고딕" w:hAnsi="나눔고딕"/>
+        </w:rPr>
+        <w:t>, Korea)</w:t>
       </w:r>
       <w:r>
         <w:rPr>
@@ -2019,8 +2206,16 @@
         <w:rPr>
           <w:rFonts w:ascii="나눔고딕" w:eastAsia="나눔고딕" w:hAnsi="나눔고딕" w:hint="eastAsia"/>
         </w:rPr>
-        <w:t>College of Science and Technology, Hanyang Universiy</w:t>
-      </w:r>
+        <w:t xml:space="preserve">College of Science and Technology, Hanyang </w:t>
+      </w:r>
+      <w:proofErr w:type="spellStart"/>
+      <w:r>
+        <w:rPr>
+          <w:rFonts w:ascii="나눔고딕" w:eastAsia="나눔고딕" w:hAnsi="나눔고딕" w:hint="eastAsia"/>
+        </w:rPr>
+        <w:t>Universiy</w:t>
+      </w:r>
+      <w:proofErr w:type="spellEnd"/>
       <w:r>
         <w:rPr>
           <w:rFonts w:ascii="나눔고딕" w:eastAsia="나눔고딕" w:hAnsi="나눔고딕" w:hint="eastAsia"/>
@@ -2304,12 +2499,14 @@
         </w:rPr>
         <w:t xml:space="preserve"> - </w:t>
       </w:r>
+      <w:proofErr w:type="spellStart"/>
       <w:r>
         <w:rPr>
           <w:rFonts w:ascii="나눔고딕" w:eastAsia="나눔고딕" w:hAnsi="나눔고딕"/>
         </w:rPr>
         <w:t>Gephi</w:t>
       </w:r>
+      <w:proofErr w:type="spellEnd"/>
       <w:r>
         <w:rPr>
           <w:rFonts w:ascii="나눔고딕" w:eastAsia="나눔고딕" w:hAnsi="나눔고딕"/>
@@ -2377,7 +2574,21 @@
         <w:rPr>
           <w:rFonts w:ascii="나눔고딕" w:eastAsia="나눔고딕" w:hAnsi="나눔고딕"/>
         </w:rPr>
-        <w:t xml:space="preserve"> programs such Powerpoint and Prezi</w:t>
+        <w:t xml:space="preserve"> programs such </w:t>
+      </w:r>
+      <w:proofErr w:type="spellStart"/>
+      <w:r>
+        <w:rPr>
+          <w:rFonts w:ascii="나눔고딕" w:eastAsia="나눔고딕" w:hAnsi="나눔고딕"/>
+        </w:rPr>
+        <w:t>Powerpoint</w:t>
+      </w:r>
+      <w:proofErr w:type="spellEnd"/>
+      <w:r>
+        <w:rPr>
+          <w:rFonts w:ascii="나눔고딕" w:eastAsia="나눔고딕" w:hAnsi="나눔고딕"/>
+        </w:rPr>
+        <w:t xml:space="preserve"> and Prezi</w:t>
       </w:r>
       <w:r>
         <w:rPr>
@@ -2423,7 +2634,7 @@
       </w:pPr>
       <w:r>
         <w:rPr>
-          <w:rFonts w:ascii="나눔고딕" w:eastAsia="나눔고딕" w:hAnsi="나눔고딕" w:hint="eastAsia"/>
+          <w:rFonts w:ascii="나눔고딕" w:eastAsia="나눔고딕" w:hAnsi="나눔고딕"/>
         </w:rPr>
         <w:t xml:space="preserve"> </w:t>
       </w:r>
@@ -2431,40 +2642,19 @@
         <w:rPr>
           <w:rFonts w:ascii="나눔고딕" w:eastAsia="나눔고딕" w:hAnsi="나눔고딕" w:hint="eastAsia"/>
         </w:rPr>
-        <w:t xml:space="preserve">- </w:t>
-      </w:r>
-      <w:r>
-        <w:rPr>
-          <w:rFonts w:ascii="나눔고딕" w:eastAsia="나눔고딕" w:hAnsi="나눔고딕"/>
-        </w:rPr>
-        <w:t>Good at using P</w:t>
-      </w:r>
-      <w:r>
-        <w:rPr>
-          <w:rFonts w:ascii="나눔고딕" w:eastAsia="나눔고딕" w:hAnsi="나눔고딕" w:hint="eastAsia"/>
-        </w:rPr>
-        <w:t xml:space="preserve">hotoshop </w:t>
-      </w:r>
-      <w:r>
-        <w:rPr>
-          <w:rFonts w:ascii="나눔고딕" w:eastAsia="나눔고딕" w:hAnsi="나눔고딕"/>
-        </w:rPr>
-        <w:t xml:space="preserve">and other image processing programs </w:t>
-      </w:r>
-    </w:p>
-    <w:p>
-      <w:pPr>
-        <w:spacing w:after="0"/>
-        <w:ind w:left="224" w:hanging="224"/>
-        <w:rPr>
-          <w:rFonts w:ascii="나눔고딕" w:eastAsia="나눔고딕" w:hAnsi="나눔고딕"/>
-        </w:rPr>
-      </w:pPr>
-      <w:r>
-        <w:rPr>
-          <w:rFonts w:ascii="나눔고딕" w:eastAsia="나눔고딕" w:hAnsi="나눔고딕" w:hint="eastAsia"/>
-        </w:rPr>
-        <w:t xml:space="preserve"> - Amateur box</w:t>
+        <w:t xml:space="preserve">- Amateur </w:t>
+      </w:r>
+      <w:r>
+        <w:rPr>
+          <w:rFonts w:ascii="나눔고딕" w:eastAsia="나눔고딕" w:hAnsi="나눔고딕"/>
+        </w:rPr>
+        <w:t xml:space="preserve">Photographer, </w:t>
+      </w:r>
+      <w:r>
+        <w:rPr>
+          <w:rFonts w:ascii="나눔고딕" w:eastAsia="나눔고딕" w:hAnsi="나눔고딕" w:hint="eastAsia"/>
+        </w:rPr>
+        <w:t>box</w:t>
       </w:r>
       <w:r>
         <w:rPr>
@@ -2569,7 +2759,23 @@
           <w:sz w:val="20"/>
           <w:szCs w:val="20"/>
         </w:rPr>
-        <w:t xml:space="preserve">Y. Seo, J. </w:t>
+        <w:t xml:space="preserve">Y. </w:t>
+      </w:r>
+      <w:proofErr w:type="spellStart"/>
+      <w:r>
+        <w:rPr>
+          <w:sz w:val="20"/>
+          <w:szCs w:val="20"/>
+        </w:rPr>
+        <w:t>Seo</w:t>
+      </w:r>
+      <w:proofErr w:type="spellEnd"/>
+      <w:r>
+        <w:rPr>
+          <w:sz w:val="20"/>
+          <w:szCs w:val="20"/>
+        </w:rPr>
+        <w:t xml:space="preserve">, J. </w:t>
       </w:r>
       <w:r>
         <w:rPr>
@@ -2734,7 +2940,43 @@
           <w:szCs w:val="20"/>
         </w:rPr>
         <w:br/>
-        <w:t xml:space="preserve">New Phys.: Sae Mulli </w:t>
+        <w:t xml:space="preserve">New Phys.: </w:t>
+      </w:r>
+      <w:proofErr w:type="spellStart"/>
+      <w:r>
+        <w:rPr>
+          <w:rFonts w:hAnsi="나눔고딕"/>
+          <w:sz w:val="20"/>
+          <w:szCs w:val="20"/>
+        </w:rPr>
+        <w:t>Sae</w:t>
+      </w:r>
+      <w:proofErr w:type="spellEnd"/>
+      <w:r>
+        <w:rPr>
+          <w:rFonts w:hAnsi="나눔고딕"/>
+          <w:sz w:val="20"/>
+          <w:szCs w:val="20"/>
+        </w:rPr>
+        <w:t xml:space="preserve"> </w:t>
+      </w:r>
+      <w:proofErr w:type="spellStart"/>
+      <w:r>
+        <w:rPr>
+          <w:rFonts w:hAnsi="나눔고딕"/>
+          <w:sz w:val="20"/>
+          <w:szCs w:val="20"/>
+        </w:rPr>
+        <w:t>Mulli</w:t>
+      </w:r>
+      <w:proofErr w:type="spellEnd"/>
+      <w:r>
+        <w:rPr>
+          <w:rFonts w:hAnsi="나눔고딕"/>
+          <w:sz w:val="20"/>
+          <w:szCs w:val="20"/>
+        </w:rPr>
+        <w:t xml:space="preserve"> </w:t>
       </w:r>
       <w:r>
         <w:rPr>
@@ -2820,7 +3062,43 @@
           <w:szCs w:val="20"/>
         </w:rPr>
         <w:br/>
-        <w:t xml:space="preserve">New Phys.: Sae Mulli </w:t>
+        <w:t xml:space="preserve">New Phys.: </w:t>
+      </w:r>
+      <w:proofErr w:type="spellStart"/>
+      <w:r>
+        <w:rPr>
+          <w:rFonts w:hAnsi="나눔고딕"/>
+          <w:sz w:val="20"/>
+          <w:szCs w:val="20"/>
+        </w:rPr>
+        <w:t>Sae</w:t>
+      </w:r>
+      <w:proofErr w:type="spellEnd"/>
+      <w:r>
+        <w:rPr>
+          <w:rFonts w:hAnsi="나눔고딕"/>
+          <w:sz w:val="20"/>
+          <w:szCs w:val="20"/>
+        </w:rPr>
+        <w:t xml:space="preserve"> </w:t>
+      </w:r>
+      <w:proofErr w:type="spellStart"/>
+      <w:r>
+        <w:rPr>
+          <w:rFonts w:hAnsi="나눔고딕"/>
+          <w:sz w:val="20"/>
+          <w:szCs w:val="20"/>
+        </w:rPr>
+        <w:t>Mulli</w:t>
+      </w:r>
+      <w:proofErr w:type="spellEnd"/>
+      <w:r>
+        <w:rPr>
+          <w:rFonts w:hAnsi="나눔고딕"/>
+          <w:sz w:val="20"/>
+          <w:szCs w:val="20"/>
+        </w:rPr>
+        <w:t xml:space="preserve"> </w:t>
       </w:r>
       <w:r>
         <w:rPr>
@@ -2861,7 +3139,25 @@
           <w:sz w:val="20"/>
           <w:szCs w:val="20"/>
         </w:rPr>
-        <w:t xml:space="preserve">Y.-J. Park, Y.-B Kim, S.-Y Jeong, </w:t>
+        <w:t xml:space="preserve">Y.-J. Park, Y.-B Kim, S.-Y </w:t>
+      </w:r>
+      <w:proofErr w:type="spellStart"/>
+      <w:r>
+        <w:rPr>
+          <w:rFonts w:hAnsi="나눔고딕"/>
+          <w:sz w:val="20"/>
+          <w:szCs w:val="20"/>
+        </w:rPr>
+        <w:t>Jeong</w:t>
+      </w:r>
+      <w:proofErr w:type="spellEnd"/>
+      <w:r>
+        <w:rPr>
+          <w:rFonts w:hAnsi="나눔고딕"/>
+          <w:sz w:val="20"/>
+          <w:szCs w:val="20"/>
+        </w:rPr>
+        <w:t xml:space="preserve">, </w:t>
       </w:r>
       <w:r>
         <w:rPr>
@@ -2914,7 +3210,43 @@
           <w:szCs w:val="20"/>
         </w:rPr>
         <w:br/>
-        <w:t xml:space="preserve">New Phys.: Sae Mulli </w:t>
+        <w:t xml:space="preserve">New Phys.: </w:t>
+      </w:r>
+      <w:proofErr w:type="spellStart"/>
+      <w:r>
+        <w:rPr>
+          <w:rFonts w:hAnsi="나눔고딕"/>
+          <w:sz w:val="20"/>
+          <w:szCs w:val="20"/>
+        </w:rPr>
+        <w:t>Sae</w:t>
+      </w:r>
+      <w:proofErr w:type="spellEnd"/>
+      <w:r>
+        <w:rPr>
+          <w:rFonts w:hAnsi="나눔고딕"/>
+          <w:sz w:val="20"/>
+          <w:szCs w:val="20"/>
+        </w:rPr>
+        <w:t xml:space="preserve"> </w:t>
+      </w:r>
+      <w:proofErr w:type="spellStart"/>
+      <w:r>
+        <w:rPr>
+          <w:rFonts w:hAnsi="나눔고딕"/>
+          <w:sz w:val="20"/>
+          <w:szCs w:val="20"/>
+        </w:rPr>
+        <w:t>Mulli</w:t>
+      </w:r>
+      <w:proofErr w:type="spellEnd"/>
+      <w:r>
+        <w:rPr>
+          <w:rFonts w:hAnsi="나눔고딕"/>
+          <w:sz w:val="20"/>
+          <w:szCs w:val="20"/>
+        </w:rPr>
+        <w:t xml:space="preserve"> </w:t>
       </w:r>
       <w:r>
         <w:rPr>
@@ -2973,14 +3305,36 @@
         <w:rPr>
           <w:rFonts w:ascii="나눔고딕" w:eastAsia="나눔고딕" w:hAnsi="나눔고딕"/>
         </w:rPr>
-        <w:t xml:space="preserve">, M. Roh, </w:t>
-      </w:r>
-      <w:r>
-        <w:rPr>
-          <w:rFonts w:ascii="나눔고딕" w:eastAsia="나눔고딕" w:hAnsi="나눔고딕" w:hint="eastAsia"/>
-        </w:rPr>
-        <w:t>S.-Y. Jeong</w:t>
-      </w:r>
+        <w:t xml:space="preserve">, M. </w:t>
+      </w:r>
+      <w:proofErr w:type="spellStart"/>
+      <w:r>
+        <w:rPr>
+          <w:rFonts w:ascii="나눔고딕" w:eastAsia="나눔고딕" w:hAnsi="나눔고딕"/>
+        </w:rPr>
+        <w:t>Roh</w:t>
+      </w:r>
+      <w:proofErr w:type="spellEnd"/>
+      <w:r>
+        <w:rPr>
+          <w:rFonts w:ascii="나눔고딕" w:eastAsia="나눔고딕" w:hAnsi="나눔고딕"/>
+        </w:rPr>
+        <w:t xml:space="preserve">, </w:t>
+      </w:r>
+      <w:r>
+        <w:rPr>
+          <w:rFonts w:ascii="나눔고딕" w:eastAsia="나눔고딕" w:hAnsi="나눔고딕" w:hint="eastAsia"/>
+        </w:rPr>
+        <w:t xml:space="preserve">S.-Y. </w:t>
+      </w:r>
+      <w:proofErr w:type="spellStart"/>
+      <w:r>
+        <w:rPr>
+          <w:rFonts w:ascii="나눔고딕" w:eastAsia="나눔고딕" w:hAnsi="나눔고딕" w:hint="eastAsia"/>
+        </w:rPr>
+        <w:t>Jeong</w:t>
+      </w:r>
+      <w:proofErr w:type="spellEnd"/>
       <w:r>
         <w:rPr>
           <w:rFonts w:ascii="나눔고딕" w:eastAsia="나눔고딕" w:hAnsi="나눔고딕"/>
@@ -3173,7 +3527,21 @@
         <w:rPr>
           <w:rFonts w:ascii="나눔고딕" w:eastAsia="나눔고딕" w:hAnsi="나눔고딕"/>
         </w:rPr>
-        <w:t>, M. Roh, and S.-W. Son</w:t>
+        <w:t xml:space="preserve">, M. </w:t>
+      </w:r>
+      <w:proofErr w:type="spellStart"/>
+      <w:r>
+        <w:rPr>
+          <w:rFonts w:ascii="나눔고딕" w:eastAsia="나눔고딕" w:hAnsi="나눔고딕"/>
+        </w:rPr>
+        <w:t>Roh</w:t>
+      </w:r>
+      <w:proofErr w:type="spellEnd"/>
+      <w:r>
+        <w:rPr>
+          <w:rFonts w:ascii="나눔고딕" w:eastAsia="나눔고딕" w:hAnsi="나눔고딕"/>
+        </w:rPr>
+        <w:t>, and S.-W. Son</w:t>
       </w:r>
       <w:r>
         <w:rPr>
@@ -3308,12 +3676,6 @@
           <w:rFonts w:ascii="나눔고딕" w:eastAsia="나눔고딕" w:hAnsi="나눔고딕"/>
         </w:rPr>
         <w:br/>
-      </w:r>
-      <w:r>
-        <w:rPr>
-          <w:rFonts w:ascii="나눔고딕" w:eastAsia="나눔고딕" w:hAnsi="나눔고딕"/>
-        </w:rPr>
-        <w:lastRenderedPageBreak/>
         <w:t>in preparation (2016).</w:t>
       </w:r>
     </w:p>
@@ -3330,12 +3692,13 @@
           <w:rFonts w:ascii="나눔고딕" w:eastAsia="나눔고딕" w:hAnsi="나눔고딕"/>
         </w:rPr>
       </w:pPr>
-      <w:bookmarkStart w:id="1" w:name="_Hlk530424362"/>
+      <w:bookmarkStart w:id="2" w:name="_Hlk530424362"/>
       <w:r>
         <w:rPr>
           <w:rFonts w:ascii="나눔고딕" w:eastAsia="나눔고딕" w:hAnsi="나눔고딕" w:hint="eastAsia"/>
           <w:u w:val="single"/>
         </w:rPr>
+        <w:lastRenderedPageBreak/>
         <w:t xml:space="preserve">Y. </w:t>
       </w:r>
       <w:r>
@@ -3349,15 +3712,21 @@
         <w:rPr>
           <w:rFonts w:ascii="나눔고딕" w:eastAsia="나눔고딕" w:hAnsi="나눔고딕"/>
         </w:rPr>
-        <w:t>, Y. Kim</w:t>
-      </w:r>
-      <w:bookmarkStart w:id="2" w:name="_GoBack"/>
-      <w:bookmarkEnd w:id="2"/>
-      <w:r>
-        <w:rPr>
-          <w:rFonts w:ascii="나눔고딕" w:eastAsia="나눔고딕" w:hAnsi="나눔고딕"/>
-        </w:rPr>
-        <w:t>, S.-W. Son*, and B. M. Weon*,</w:t>
+        <w:t xml:space="preserve">, Y. Kim, S.-W. Son*, and B. M. </w:t>
+      </w:r>
+      <w:proofErr w:type="spellStart"/>
+      <w:r>
+        <w:rPr>
+          <w:rFonts w:ascii="나눔고딕" w:eastAsia="나눔고딕" w:hAnsi="나눔고딕"/>
+        </w:rPr>
+        <w:t>Weon</w:t>
+      </w:r>
+      <w:proofErr w:type="spellEnd"/>
+      <w:r>
+        <w:rPr>
+          <w:rFonts w:ascii="나눔고딕" w:eastAsia="나눔고딕" w:hAnsi="나눔고딕"/>
+        </w:rPr>
+        <w:t>*,</w:t>
       </w:r>
       <w:r>
         <w:rPr>
@@ -3374,7 +3743,7 @@
         <w:t>in preparation (2015).</w:t>
       </w:r>
     </w:p>
-    <w:bookmarkEnd w:id="1"/>
+    <w:bookmarkEnd w:id="2"/>
     <w:p>
       <w:pPr>
         <w:pStyle w:val="a6"/>
@@ -3399,13 +3768,41 @@
         <w:rPr>
           <w:rFonts w:ascii="나눔고딕" w:eastAsia="나눔고딕" w:hAnsi="나눔고딕" w:hint="eastAsia"/>
         </w:rPr>
-        <w:t>, M. Roh, S.-</w:t>
-      </w:r>
-      <w:r>
-        <w:rPr>
-          <w:rFonts w:ascii="나눔고딕" w:eastAsia="나눔고딕" w:hAnsi="나눔고딕"/>
-        </w:rPr>
-        <w:t>Y. Jeong, and S.-W. Son*,</w:t>
+        <w:t xml:space="preserve">, M. </w:t>
+      </w:r>
+      <w:proofErr w:type="spellStart"/>
+      <w:r>
+        <w:rPr>
+          <w:rFonts w:ascii="나눔고딕" w:eastAsia="나눔고딕" w:hAnsi="나눔고딕" w:hint="eastAsia"/>
+        </w:rPr>
+        <w:t>Roh</w:t>
+      </w:r>
+      <w:proofErr w:type="spellEnd"/>
+      <w:r>
+        <w:rPr>
+          <w:rFonts w:ascii="나눔고딕" w:eastAsia="나눔고딕" w:hAnsi="나눔고딕" w:hint="eastAsia"/>
+        </w:rPr>
+        <w:t>, S.-</w:t>
+      </w:r>
+      <w:r>
+        <w:rPr>
+          <w:rFonts w:ascii="나눔고딕" w:eastAsia="나눔고딕" w:hAnsi="나눔고딕"/>
+        </w:rPr>
+        <w:t xml:space="preserve">Y. </w:t>
+      </w:r>
+      <w:proofErr w:type="spellStart"/>
+      <w:r>
+        <w:rPr>
+          <w:rFonts w:ascii="나눔고딕" w:eastAsia="나눔고딕" w:hAnsi="나눔고딕"/>
+        </w:rPr>
+        <w:t>Jeong</w:t>
+      </w:r>
+      <w:proofErr w:type="spellEnd"/>
+      <w:r>
+        <w:rPr>
+          <w:rFonts w:ascii="나눔고딕" w:eastAsia="나눔고딕" w:hAnsi="나눔고딕"/>
+        </w:rPr>
+        <w:t>, and S.-W. Son*,</w:t>
       </w:r>
       <w:r>
         <w:rPr>
@@ -3782,12 +4179,14 @@
         </w:rPr>
         <w:t xml:space="preserve"> (</w:t>
       </w:r>
+      <w:proofErr w:type="spellStart"/>
       <w:r>
         <w:rPr>
           <w:rFonts w:ascii="나눔고딕" w:eastAsia="나눔고딕" w:hAnsi="나눔고딕"/>
         </w:rPr>
         <w:t>Mungyeong</w:t>
       </w:r>
+      <w:proofErr w:type="spellEnd"/>
       <w:r>
         <w:rPr>
           <w:rFonts w:ascii="나눔고딕" w:eastAsia="나눔고딕" w:hAnsi="나눔고딕"/>
@@ -3829,7 +4228,21 @@
           <w:rFonts w:ascii="나눔고딕" w:eastAsia="나눔고딕" w:hAnsi="나눔고딕"/>
         </w:rPr>
         <w:br/>
-        <w:t>KPS 2017 Fall conference (Gyeongjoo,</w:t>
+        <w:t>KPS 2017 Fall conference (</w:t>
+      </w:r>
+      <w:proofErr w:type="spellStart"/>
+      <w:r>
+        <w:rPr>
+          <w:rFonts w:ascii="나눔고딕" w:eastAsia="나눔고딕" w:hAnsi="나눔고딕"/>
+        </w:rPr>
+        <w:t>Gyeongjoo</w:t>
+      </w:r>
+      <w:proofErr w:type="spellEnd"/>
+      <w:r>
+        <w:rPr>
+          <w:rFonts w:ascii="나눔고딕" w:eastAsia="나눔고딕" w:hAnsi="나눔고딕"/>
+        </w:rPr>
+        <w:t>,</w:t>
       </w:r>
       <w:r>
         <w:rPr>
@@ -3969,11 +4382,19 @@
         </w:rPr>
         <w:t xml:space="preserve"> </w:t>
       </w:r>
-      <w:r>
-        <w:rPr>
-          <w:rFonts w:ascii="나눔고딕" w:eastAsia="나눔고딕" w:hAnsi="나눔고딕" w:hint="eastAsia"/>
-        </w:rPr>
-        <w:t xml:space="preserve">Bigcontest, </w:t>
+      <w:proofErr w:type="spellStart"/>
+      <w:r>
+        <w:rPr>
+          <w:rFonts w:ascii="나눔고딕" w:eastAsia="나눔고딕" w:hAnsi="나눔고딕" w:hint="eastAsia"/>
+        </w:rPr>
+        <w:t>Bigcontest</w:t>
+      </w:r>
+      <w:proofErr w:type="spellEnd"/>
+      <w:r>
+        <w:rPr>
+          <w:rFonts w:ascii="나눔고딕" w:eastAsia="나눔고딕" w:hAnsi="나눔고딕" w:hint="eastAsia"/>
+        </w:rPr>
+        <w:t xml:space="preserve">, </w:t>
       </w:r>
       <w:r>
         <w:rPr>
@@ -4091,7 +4512,21 @@
           <w:rFonts w:ascii="나눔고딕" w:eastAsia="나눔고딕" w:hAnsi="나눔고딕"/>
         </w:rPr>
         <w:br/>
-        <w:t>2016 NIMS-SKKU MDA-TDA Summer school (Jeju,</w:t>
+        <w:t>2016 NIMS-SKKU MDA-TDA Summer school (</w:t>
+      </w:r>
+      <w:proofErr w:type="spellStart"/>
+      <w:r>
+        <w:rPr>
+          <w:rFonts w:ascii="나눔고딕" w:eastAsia="나눔고딕" w:hAnsi="나눔고딕"/>
+        </w:rPr>
+        <w:t>Jeju</w:t>
+      </w:r>
+      <w:proofErr w:type="spellEnd"/>
+      <w:r>
+        <w:rPr>
+          <w:rFonts w:ascii="나눔고딕" w:eastAsia="나눔고딕" w:hAnsi="나눔고딕"/>
+        </w:rPr>
+        <w:t>,</w:t>
       </w:r>
       <w:r>
         <w:rPr>
@@ -4141,7 +4576,20 @@
           <w:rFonts w:ascii="나눔고딕" w:eastAsia="나눔고딕" w:hAnsi="나눔고딕"/>
         </w:rPr>
         <w:br/>
-        <w:t>NetSci 2016 (Seoul,</w:t>
+      </w:r>
+      <w:proofErr w:type="spellStart"/>
+      <w:r>
+        <w:rPr>
+          <w:rFonts w:ascii="나눔고딕" w:eastAsia="나눔고딕" w:hAnsi="나눔고딕"/>
+        </w:rPr>
+        <w:t>NetSci</w:t>
+      </w:r>
+      <w:proofErr w:type="spellEnd"/>
+      <w:r>
+        <w:rPr>
+          <w:rFonts w:ascii="나눔고딕" w:eastAsia="나눔고딕" w:hAnsi="나눔고딕"/>
+        </w:rPr>
+        <w:t xml:space="preserve"> 2016 (Seoul,</w:t>
       </w:r>
       <w:r>
         <w:rPr>
@@ -4191,7 +4639,6 @@
         <w:rPr>
           <w:rFonts w:ascii="나눔고딕" w:eastAsia="나눔고딕" w:hAnsi="나눔고딕"/>
         </w:rPr>
-        <w:lastRenderedPageBreak/>
         <w:t>“Mobile prisoners’ dilemma game with reputation”,</w:t>
       </w:r>
       <w:r>
@@ -4199,7 +4646,21 @@
           <w:rFonts w:ascii="나눔고딕" w:eastAsia="나눔고딕" w:hAnsi="나눔고딕"/>
         </w:rPr>
         <w:br/>
-        <w:t xml:space="preserve">KPS 2015 Autumn conference (Gyeongju, </w:t>
+        <w:t>KPS 2015 Autumn conference (</w:t>
+      </w:r>
+      <w:proofErr w:type="spellStart"/>
+      <w:r>
+        <w:rPr>
+          <w:rFonts w:ascii="나눔고딕" w:eastAsia="나눔고딕" w:hAnsi="나눔고딕"/>
+        </w:rPr>
+        <w:t>Gyeongju</w:t>
+      </w:r>
+      <w:proofErr w:type="spellEnd"/>
+      <w:r>
+        <w:rPr>
+          <w:rFonts w:ascii="나눔고딕" w:eastAsia="나눔고딕" w:hAnsi="나눔고딕"/>
+        </w:rPr>
+        <w:t xml:space="preserve">, </w:t>
       </w:r>
       <w:r>
         <w:rPr>
@@ -4230,6 +4691,7 @@
         <w:rPr>
           <w:rFonts w:ascii="나눔고딕" w:eastAsia="나눔고딕" w:hAnsi="나눔고딕"/>
         </w:rPr>
+        <w:lastRenderedPageBreak/>
         <w:t>“How does reputation affect spatial prisoners’ dilemma game?”,</w:t>
       </w:r>
       <w:r>
@@ -4268,7 +4730,21 @@
         <w:rPr>
           <w:rFonts w:ascii="나눔고딕" w:eastAsia="나눔고딕" w:hAnsi="나눔고딕"/>
         </w:rPr>
-        <w:t xml:space="preserve"> (Jeonju, </w:t>
+        <w:t xml:space="preserve"> (</w:t>
+      </w:r>
+      <w:proofErr w:type="spellStart"/>
+      <w:r>
+        <w:rPr>
+          <w:rFonts w:ascii="나눔고딕" w:eastAsia="나눔고딕" w:hAnsi="나눔고딕"/>
+        </w:rPr>
+        <w:t>Jeonju</w:t>
+      </w:r>
+      <w:proofErr w:type="spellEnd"/>
+      <w:r>
+        <w:rPr>
+          <w:rFonts w:ascii="나눔고딕" w:eastAsia="나눔고딕" w:hAnsi="나눔고딕"/>
+        </w:rPr>
+        <w:t xml:space="preserve">, </w:t>
       </w:r>
       <w:r>
         <w:rPr>
@@ -4477,7 +4953,39 @@
           <w:rFonts w:ascii="나눔고딕" w:eastAsia="나눔고딕" w:hAnsi="나눔고딕" w:hint="eastAsia"/>
           <w:sz w:val="14"/>
         </w:rPr>
-        <w:t xml:space="preserve">Application of Econophysics and Social Physics : Summer Workshop </w:t>
+        <w:t xml:space="preserve">Application of </w:t>
+      </w:r>
+      <w:proofErr w:type="spellStart"/>
+      <w:r>
+        <w:rPr>
+          <w:rFonts w:ascii="나눔고딕" w:eastAsia="나눔고딕" w:hAnsi="나눔고딕" w:hint="eastAsia"/>
+          <w:sz w:val="14"/>
+        </w:rPr>
+        <w:t>Econophysics</w:t>
+      </w:r>
+      <w:proofErr w:type="spellEnd"/>
+      <w:r>
+        <w:rPr>
+          <w:rFonts w:ascii="나눔고딕" w:eastAsia="나눔고딕" w:hAnsi="나눔고딕" w:hint="eastAsia"/>
+          <w:sz w:val="14"/>
+        </w:rPr>
+        <w:t xml:space="preserve"> and Social </w:t>
+      </w:r>
+      <w:proofErr w:type="gramStart"/>
+      <w:r>
+        <w:rPr>
+          <w:rFonts w:ascii="나눔고딕" w:eastAsia="나눔고딕" w:hAnsi="나눔고딕" w:hint="eastAsia"/>
+          <w:sz w:val="14"/>
+        </w:rPr>
+        <w:t>Physics :</w:t>
+      </w:r>
+      <w:proofErr w:type="gramEnd"/>
+      <w:r>
+        <w:rPr>
+          <w:rFonts w:ascii="나눔고딕" w:eastAsia="나눔고딕" w:hAnsi="나눔고딕" w:hint="eastAsia"/>
+          <w:sz w:val="14"/>
+        </w:rPr>
+        <w:t xml:space="preserve"> Summer Workshop </w:t>
       </w:r>
       <w:r>
         <w:rPr>
@@ -5102,9 +5610,15 @@
       </w:r>
       <w:r>
         <w:rPr>
-          <w:rFonts w:ascii="나눔고딕" w:eastAsia="나눔고딕" w:hAnsi="나눔고딕" w:hint="eastAsia"/>
-        </w:rPr>
-        <w:t>Assistant Professor</w:t>
+          <w:rFonts w:ascii="나눔고딕" w:eastAsia="나눔고딕" w:hAnsi="나눔고딕"/>
+        </w:rPr>
+        <w:t>Associate</w:t>
+      </w:r>
+      <w:r>
+        <w:rPr>
+          <w:rFonts w:ascii="나눔고딕" w:eastAsia="나눔고딕" w:hAnsi="나눔고딕" w:hint="eastAsia"/>
+        </w:rPr>
+        <w:t xml:space="preserve"> Professor</w:t>
       </w:r>
       <w:r>
         <w:rPr>
@@ -5134,31 +5648,53 @@
         <w:rPr>
           <w:rFonts w:ascii="나눔고딕" w:eastAsia="나눔고딕" w:hAnsi="나눔고딕" w:hint="eastAsia"/>
         </w:rPr>
-        <w:t>-si</w:t>
-      </w:r>
-      <w:r>
-        <w:rPr>
-          <w:rFonts w:ascii="나눔고딕" w:eastAsia="나눔고딕" w:hAnsi="나눔고딕" w:hint="eastAsia"/>
-        </w:rPr>
-        <w:t xml:space="preserve">, Gyunggi-do, KOREA </w:t>
-      </w:r>
-      <w:r>
-        <w:rPr>
-          <w:rFonts w:ascii="나눔고딕" w:eastAsia="나눔고딕" w:hAnsi="나눔고딕" w:hint="eastAsia"/>
-        </w:rPr>
-        <w:t>(</w:t>
-      </w:r>
-      <w:r>
-        <w:rPr>
-          <w:rFonts w:ascii="나눔고딕" w:eastAsia="나눔고딕" w:hAnsi="나눔고딕" w:hint="eastAsia"/>
-        </w:rPr>
-        <w:t>426-791</w:t>
-      </w:r>
-      <w:r>
-        <w:rPr>
-          <w:rFonts w:ascii="나눔고딕" w:eastAsia="나눔고딕" w:hAnsi="나눔고딕" w:hint="eastAsia"/>
-        </w:rPr>
-        <w:t>)</w:t>
+        <w:t>-</w:t>
+      </w:r>
+      <w:proofErr w:type="spellStart"/>
+      <w:r>
+        <w:rPr>
+          <w:rFonts w:ascii="나눔고딕" w:eastAsia="나눔고딕" w:hAnsi="나눔고딕" w:hint="eastAsia"/>
+        </w:rPr>
+        <w:t>si</w:t>
+      </w:r>
+      <w:proofErr w:type="spellEnd"/>
+      <w:r>
+        <w:rPr>
+          <w:rFonts w:ascii="나눔고딕" w:eastAsia="나눔고딕" w:hAnsi="나눔고딕" w:hint="eastAsia"/>
+        </w:rPr>
+        <w:t xml:space="preserve">, </w:t>
+      </w:r>
+      <w:proofErr w:type="spellStart"/>
+      <w:r>
+        <w:rPr>
+          <w:rFonts w:ascii="나눔고딕" w:eastAsia="나눔고딕" w:hAnsi="나눔고딕" w:hint="eastAsia"/>
+        </w:rPr>
+        <w:t>Gyunggi</w:t>
+      </w:r>
+      <w:proofErr w:type="spellEnd"/>
+      <w:r>
+        <w:rPr>
+          <w:rFonts w:ascii="나눔고딕" w:eastAsia="나눔고딕" w:hAnsi="나눔고딕" w:hint="eastAsia"/>
+        </w:rPr>
+        <w:t xml:space="preserve">-do, </w:t>
+      </w:r>
+      <w:r>
+        <w:rPr>
+          <w:rFonts w:ascii="나눔고딕" w:eastAsia="나눔고딕" w:hAnsi="나눔고딕"/>
+        </w:rPr>
+        <w:t>South Korea,</w:t>
+      </w:r>
+      <w:r>
+        <w:rPr>
+          <w:rFonts w:ascii="나눔고딕" w:eastAsia="나눔고딕" w:hAnsi="나눔고딕" w:hint="eastAsia"/>
+        </w:rPr>
+        <w:t xml:space="preserve"> </w:t>
+      </w:r>
+      <w:r>
+        <w:rPr>
+          <w:rFonts w:ascii="나눔고딕" w:eastAsia="나눔고딕" w:hAnsi="나눔고딕"/>
+        </w:rPr>
+        <w:t>15588</w:t>
       </w:r>
       <w:r>
         <w:rPr>
@@ -5204,7 +5740,21 @@
         <w:rPr>
           <w:rFonts w:ascii="나눔고딕 ExtraBold" w:eastAsia="나눔고딕 ExtraBold" w:hAnsi="나눔고딕 ExtraBold"/>
         </w:rPr>
-        <w:t>Dr. Beom Jun Kim</w:t>
+        <w:t xml:space="preserve">Dr. </w:t>
+      </w:r>
+      <w:proofErr w:type="spellStart"/>
+      <w:r>
+        <w:rPr>
+          <w:rFonts w:ascii="나눔고딕 ExtraBold" w:eastAsia="나눔고딕 ExtraBold" w:hAnsi="나눔고딕 ExtraBold"/>
+        </w:rPr>
+        <w:t>Beom</w:t>
+      </w:r>
+      <w:proofErr w:type="spellEnd"/>
+      <w:r>
+        <w:rPr>
+          <w:rFonts w:ascii="나눔고딕 ExtraBold" w:eastAsia="나눔고딕 ExtraBold" w:hAnsi="나눔고딕 ExtraBold"/>
+        </w:rPr>
+        <w:t xml:space="preserve"> Jun Kim</w:t>
       </w:r>
       <w:r>
         <w:rPr>
@@ -5246,8 +5796,16 @@
         <w:rPr>
           <w:rFonts w:ascii="나눔고딕" w:eastAsia="나눔고딕" w:hAnsi="나눔고딕" w:hint="eastAsia"/>
         </w:rPr>
-        <w:t>-si</w:t>
-      </w:r>
+        <w:t>-</w:t>
+      </w:r>
+      <w:proofErr w:type="spellStart"/>
+      <w:r>
+        <w:rPr>
+          <w:rFonts w:ascii="나눔고딕" w:eastAsia="나눔고딕" w:hAnsi="나눔고딕" w:hint="eastAsia"/>
+        </w:rPr>
+        <w:t>si</w:t>
+      </w:r>
+      <w:proofErr w:type="spellEnd"/>
       <w:r>
         <w:rPr>
           <w:rFonts w:ascii="나눔고딕" w:eastAsia="나눔고딕" w:hAnsi="나눔고딕"/>
@@ -5258,19 +5816,13 @@
         <w:rPr>
           <w:rFonts w:ascii="나눔고딕" w:eastAsia="나눔고딕" w:hAnsi="나눔고딕" w:hint="eastAsia"/>
         </w:rPr>
-        <w:t>Gyeonggi-do, South Korea (</w:t>
-      </w:r>
-      <w:r>
-        <w:rPr>
-          <w:rFonts w:ascii="나눔고딕" w:eastAsia="나눔고딕" w:hAnsi="나눔고딕"/>
-        </w:rPr>
-        <w:t>440-746</w:t>
-      </w:r>
-      <w:r>
-        <w:rPr>
-          <w:rFonts w:ascii="나눔고딕" w:eastAsia="나눔고딕" w:hAnsi="나눔고딕" w:hint="eastAsia"/>
-        </w:rPr>
-        <w:t>)</w:t>
+        <w:t xml:space="preserve">Gyeonggi-do, South Korea </w:t>
+      </w:r>
+      <w:r>
+        <w:rPr>
+          <w:rFonts w:ascii="나눔고딕" w:eastAsia="나눔고딕" w:hAnsi="나눔고딕"/>
+        </w:rPr>
+        <w:t>16419</w:t>
       </w:r>
       <w:r>
         <w:rPr>
@@ -5303,104 +5855,133 @@
         <w:rPr>
           <w:rFonts w:ascii="나눔고딕" w:eastAsia="나눔고딕" w:hAnsi="나눔고딕"/>
         </w:rPr>
+        <w:t>Phone: +82-31-299-4541, Fax: +82-31-290-7055</w:t>
+      </w:r>
+      <w:r>
+        <w:rPr>
+          <w:rFonts w:ascii="나눔고딕" w:eastAsia="나눔고딕" w:hAnsi="나눔고딕" w:hint="eastAsia"/>
+        </w:rPr>
+        <w:br/>
+      </w:r>
+    </w:p>
+    <w:p>
+      <w:pPr>
+        <w:rPr>
+          <w:rFonts w:ascii="나눔고딕" w:eastAsia="나눔고딕" w:hAnsi="나눔고딕"/>
+        </w:rPr>
+      </w:pPr>
+      <w:r>
+        <w:rPr>
+          <w:rFonts w:ascii="나눔고딕 ExtraBold" w:eastAsia="나눔고딕 ExtraBold" w:hAnsi="나눔고딕 ExtraBold"/>
+        </w:rPr>
         <w:lastRenderedPageBreak/>
-        <w:t>Phone: +82-31-299-4541, Fax: +82-31-290-7055</w:t>
-      </w:r>
-      <w:r>
-        <w:rPr>
-          <w:rFonts w:ascii="나눔고딕" w:eastAsia="나눔고딕" w:hAnsi="나눔고딕" w:hint="eastAsia"/>
-        </w:rPr>
-        <w:br/>
-      </w:r>
-      <w:r>
-        <w:rPr>
-          <w:rFonts w:ascii="나눔고딕" w:eastAsia="나눔고딕" w:hAnsi="나눔고딕" w:hint="eastAsia"/>
-        </w:rPr>
-        <w:br/>
+        <w:t xml:space="preserve">Dr. </w:t>
       </w:r>
       <w:r>
         <w:rPr>
           <w:rFonts w:ascii="나눔고딕 ExtraBold" w:eastAsia="나눔고딕 ExtraBold" w:hAnsi="나눔고딕 ExtraBold"/>
         </w:rPr>
-        <w:t>Dr. Sang Hoon Lee</w:t>
-      </w:r>
-      <w:r>
-        <w:rPr>
-          <w:rFonts w:ascii="나눔고딕" w:eastAsia="나눔고딕" w:hAnsi="나눔고딕" w:hint="eastAsia"/>
-        </w:rPr>
-        <w:br/>
-      </w:r>
-      <w:r>
-        <w:rPr>
-          <w:rFonts w:ascii="나눔고딕" w:eastAsia="나눔고딕" w:hAnsi="나눔고딕"/>
-        </w:rPr>
-        <w:t>Research Professor</w:t>
-      </w:r>
-      <w:r>
-        <w:rPr>
-          <w:rFonts w:ascii="나눔고딕" w:eastAsia="나눔고딕" w:hAnsi="나눔고딕" w:hint="eastAsia"/>
-        </w:rPr>
-        <w:br/>
-      </w:r>
-      <w:r>
-        <w:rPr>
-          <w:rFonts w:ascii="나눔고딕" w:eastAsia="나눔고딕" w:hAnsi="나눔고딕"/>
-        </w:rPr>
-        <w:t xml:space="preserve">Department of </w:t>
-      </w:r>
-      <w:r>
-        <w:rPr>
-          <w:rFonts w:ascii="나눔고딕" w:eastAsia="나눔고딕" w:hAnsi="나눔고딕" w:hint="eastAsia"/>
-        </w:rPr>
-        <w:t>Energy Science</w:t>
-      </w:r>
-      <w:r>
-        <w:rPr>
-          <w:rFonts w:ascii="나눔고딕" w:eastAsia="나눔고딕" w:hAnsi="나눔고딕"/>
-        </w:rPr>
-        <w:t>, Sungkyunkwan University</w:t>
-      </w:r>
-      <w:r>
-        <w:rPr>
-          <w:rFonts w:ascii="나눔고딕" w:eastAsia="나눔고딕" w:hAnsi="나눔고딕" w:hint="eastAsia"/>
-        </w:rPr>
-        <w:br/>
-      </w:r>
-      <w:r>
-        <w:rPr>
-          <w:rFonts w:ascii="나눔고딕" w:eastAsia="나눔고딕" w:hAnsi="나눔고딕"/>
-        </w:rPr>
-        <w:t>Suwon</w:t>
-      </w:r>
-      <w:r>
-        <w:rPr>
-          <w:rFonts w:ascii="나눔고딕" w:eastAsia="나눔고딕" w:hAnsi="나눔고딕" w:hint="eastAsia"/>
-        </w:rPr>
-        <w:t>-si</w:t>
-      </w:r>
+        <w:t>Jinhyuk Yun</w:t>
+      </w:r>
+      <w:r>
+        <w:rPr>
+          <w:rFonts w:ascii="나눔고딕" w:eastAsia="나눔고딕" w:hAnsi="나눔고딕" w:hint="eastAsia"/>
+        </w:rPr>
+        <w:br/>
+      </w:r>
+      <w:r>
+        <w:rPr>
+          <w:rFonts w:ascii="나눔고딕" w:eastAsia="나눔고딕" w:hAnsi="나눔고딕"/>
+        </w:rPr>
+        <w:t>Senior Research Scientist (Data Scientist)</w:t>
+      </w:r>
+      <w:r>
+        <w:rPr>
+          <w:rFonts w:ascii="나눔고딕" w:eastAsia="나눔고딕" w:hAnsi="나눔고딕" w:hint="eastAsia"/>
+        </w:rPr>
+        <w:br/>
+      </w:r>
+      <w:r>
+        <w:rPr>
+          <w:rFonts w:ascii="나눔고딕" w:eastAsia="나눔고딕" w:hAnsi="나눔고딕"/>
+        </w:rPr>
+        <w:t xml:space="preserve">Future Technology analysis Center, </w:t>
+      </w:r>
+      <w:r>
+        <w:rPr>
+          <w:rFonts w:ascii="나눔고딕" w:eastAsia="나눔고딕" w:hAnsi="나눔고딕"/>
+        </w:rPr>
+        <w:t>Korea Institute of Science and Technology Information</w:t>
+      </w:r>
+      <w:r>
+        <w:rPr>
+          <w:rFonts w:ascii="나눔고딕" w:eastAsia="나눔고딕" w:hAnsi="나눔고딕" w:hint="eastAsia"/>
+        </w:rPr>
+        <w:br/>
+      </w:r>
+      <w:r>
+        <w:rPr>
+          <w:rFonts w:ascii="나눔고딕" w:eastAsia="나눔고딕" w:hAnsi="나눔고딕"/>
+        </w:rPr>
+        <w:t xml:space="preserve">66 </w:t>
+      </w:r>
+      <w:proofErr w:type="spellStart"/>
+      <w:r>
+        <w:rPr>
+          <w:rFonts w:ascii="나눔고딕" w:eastAsia="나눔고딕" w:hAnsi="나눔고딕"/>
+        </w:rPr>
+        <w:t>Hoegiro</w:t>
+      </w:r>
+      <w:proofErr w:type="spellEnd"/>
       <w:r>
         <w:rPr>
           <w:rFonts w:ascii="나눔고딕" w:eastAsia="나눔고딕" w:hAnsi="나눔고딕"/>
         </w:rPr>
         <w:t xml:space="preserve">, </w:t>
       </w:r>
-      <w:r>
-        <w:rPr>
-          <w:rFonts w:ascii="나눔고딕" w:eastAsia="나눔고딕" w:hAnsi="나눔고딕" w:hint="eastAsia"/>
-        </w:rPr>
-        <w:t>Gyeonggi-do, South Korea (</w:t>
-      </w:r>
-      <w:r>
-        <w:rPr>
-          <w:rFonts w:ascii="나눔고딕" w:eastAsia="나눔고딕" w:hAnsi="나눔고딕"/>
-        </w:rPr>
-        <w:t>440-746</w:t>
-      </w:r>
-      <w:r>
-        <w:rPr>
-          <w:rFonts w:ascii="나눔고딕" w:eastAsia="나눔고딕" w:hAnsi="나눔고딕" w:hint="eastAsia"/>
-        </w:rPr>
-        <w:t>)</w:t>
+      <w:proofErr w:type="spellStart"/>
+      <w:r>
+        <w:rPr>
+          <w:rFonts w:ascii="나눔고딕" w:eastAsia="나눔고딕" w:hAnsi="나눔고딕"/>
+        </w:rPr>
+        <w:t>Dongdaemun-gu</w:t>
+      </w:r>
+      <w:proofErr w:type="spellEnd"/>
+      <w:r>
+        <w:rPr>
+          <w:rFonts w:ascii="나눔고딕" w:eastAsia="나눔고딕" w:hAnsi="나눔고딕"/>
+        </w:rPr>
+        <w:t xml:space="preserve">, </w:t>
+      </w:r>
+      <w:r>
+        <w:rPr>
+          <w:rFonts w:ascii="나눔고딕" w:eastAsia="나눔고딕" w:hAnsi="나눔고딕"/>
+        </w:rPr>
+        <w:t xml:space="preserve">Seoul, </w:t>
+      </w:r>
+      <w:r>
+        <w:rPr>
+          <w:rFonts w:ascii="나눔고딕" w:eastAsia="나눔고딕" w:hAnsi="나눔고딕"/>
+        </w:rPr>
+        <w:t>South Korea</w:t>
+      </w:r>
+      <w:r>
+        <w:rPr>
+          <w:rFonts w:ascii="나눔고딕" w:eastAsia="나눔고딕" w:hAnsi="나눔고딕"/>
+        </w:rPr>
+        <w:t>,</w:t>
+      </w:r>
+      <w:r>
+        <w:rPr>
+          <w:rFonts w:ascii="나눔고딕" w:eastAsia="나눔고딕" w:hAnsi="나눔고딕"/>
+        </w:rPr>
+        <w:t xml:space="preserve"> </w:t>
+      </w:r>
+      <w:r>
+        <w:rPr>
+          <w:rFonts w:ascii="나눔고딕" w:eastAsia="나눔고딕" w:hAnsi="나눔고딕"/>
+        </w:rPr>
+        <w:t>02456</w:t>
       </w:r>
       <w:r>
         <w:rPr>
@@ -5430,14 +6011,144 @@
             <w:rStyle w:val="a3"/>
             <w:rFonts w:ascii="나눔고딕" w:eastAsia="나눔고딕" w:hAnsi="나눔고딕" w:hint="eastAsia"/>
           </w:rPr>
-          <w:t>lsh</w:t>
+          <w:t>lshlj82@gmail.com</w:t>
         </w:r>
+      </w:hyperlink>
+      <w:r>
+        <w:rPr>
+          <w:rFonts w:ascii="나눔고딕" w:eastAsia="나눔고딕" w:hAnsi="나눔고딕" w:hint="eastAsia"/>
+        </w:rPr>
+        <w:br/>
+        <w:t>Phone: +82-31-299-6272, Fax: +82-31-299-4279</w:t>
+      </w:r>
+      <w:r>
+        <w:rPr>
+          <w:rFonts w:ascii="나눔고딕" w:eastAsia="나눔고딕" w:hAnsi="나눔고딕" w:hint="eastAsia"/>
+        </w:rPr>
+        <w:br/>
+      </w:r>
+      <w:r>
+        <w:rPr>
+          <w:rFonts w:ascii="나눔고딕" w:eastAsia="나눔고딕" w:hAnsi="나눔고딕" w:hint="eastAsia"/>
+        </w:rPr>
+        <w:br/>
+      </w:r>
+      <w:r>
+        <w:rPr>
+          <w:rFonts w:ascii="나눔고딕 ExtraBold" w:eastAsia="나눔고딕 ExtraBold" w:hAnsi="나눔고딕 ExtraBold"/>
+        </w:rPr>
+        <w:t xml:space="preserve">Dr. Sang </w:t>
+      </w:r>
+      <w:proofErr w:type="spellStart"/>
+      <w:r>
+        <w:rPr>
+          <w:rFonts w:ascii="나눔고딕 ExtraBold" w:eastAsia="나눔고딕 ExtraBold" w:hAnsi="나눔고딕 ExtraBold"/>
+        </w:rPr>
+        <w:t>Hoon</w:t>
+      </w:r>
+      <w:proofErr w:type="spellEnd"/>
+      <w:r>
+        <w:rPr>
+          <w:rFonts w:ascii="나눔고딕 ExtraBold" w:eastAsia="나눔고딕 ExtraBold" w:hAnsi="나눔고딕 ExtraBold"/>
+        </w:rPr>
+        <w:t xml:space="preserve"> Lee</w:t>
+      </w:r>
+      <w:r>
+        <w:rPr>
+          <w:rFonts w:ascii="나눔고딕" w:eastAsia="나눔고딕" w:hAnsi="나눔고딕" w:hint="eastAsia"/>
+        </w:rPr>
+        <w:br/>
+      </w:r>
+      <w:r>
+        <w:rPr>
+          <w:rFonts w:ascii="나눔고딕" w:eastAsia="나눔고딕" w:hAnsi="나눔고딕"/>
+        </w:rPr>
+        <w:t>Assistant Professor</w:t>
+      </w:r>
+      <w:r>
+        <w:rPr>
+          <w:rFonts w:ascii="나눔고딕" w:eastAsia="나눔고딕" w:hAnsi="나눔고딕" w:hint="eastAsia"/>
+        </w:rPr>
+        <w:br/>
+      </w:r>
+      <w:r>
+        <w:rPr>
+          <w:rFonts w:ascii="나눔고딕" w:eastAsia="나눔고딕" w:hAnsi="나눔고딕"/>
+        </w:rPr>
+        <w:t>Department of Liberal Arts</w:t>
+      </w:r>
+      <w:r>
+        <w:rPr>
+          <w:rFonts w:ascii="나눔고딕" w:eastAsia="나눔고딕" w:hAnsi="나눔고딕"/>
+        </w:rPr>
+        <w:t xml:space="preserve">, </w:t>
+      </w:r>
+      <w:proofErr w:type="spellStart"/>
+      <w:r>
+        <w:rPr>
+          <w:rFonts w:ascii="나눔고딕" w:eastAsia="나눔고딕" w:hAnsi="나눔고딕"/>
+        </w:rPr>
+        <w:t>Gyeongnam</w:t>
+      </w:r>
+      <w:proofErr w:type="spellEnd"/>
+      <w:r>
+        <w:rPr>
+          <w:rFonts w:ascii="나눔고딕" w:eastAsia="나눔고딕" w:hAnsi="나눔고딕"/>
+        </w:rPr>
+        <w:t xml:space="preserve"> National University of Science and Technology</w:t>
+      </w:r>
+      <w:r>
+        <w:rPr>
+          <w:rFonts w:ascii="나눔고딕" w:eastAsia="나눔고딕" w:hAnsi="나눔고딕" w:hint="eastAsia"/>
+        </w:rPr>
+        <w:br/>
+      </w:r>
+      <w:r>
+        <w:rPr>
+          <w:rFonts w:ascii="나눔고딕" w:eastAsia="나눔고딕" w:hAnsi="나눔고딕"/>
+        </w:rPr>
+        <w:t xml:space="preserve">33 </w:t>
+      </w:r>
+      <w:proofErr w:type="spellStart"/>
+      <w:r>
+        <w:rPr>
+          <w:rFonts w:ascii="나눔고딕" w:eastAsia="나눔고딕" w:hAnsi="나눔고딕"/>
+        </w:rPr>
+        <w:t>Dongjin-ro</w:t>
+      </w:r>
+      <w:proofErr w:type="spellEnd"/>
+      <w:r>
+        <w:rPr>
+          <w:rFonts w:ascii="나눔고딕" w:eastAsia="나눔고딕" w:hAnsi="나눔고딕"/>
+        </w:rPr>
+        <w:t>, Jinju, South Korea</w:t>
+      </w:r>
+      <w:r>
+        <w:rPr>
+          <w:rFonts w:ascii="나눔고딕" w:eastAsia="나눔고딕" w:hAnsi="나눔고딕"/>
+        </w:rPr>
+        <w:t xml:space="preserve">, </w:t>
+      </w:r>
+      <w:r>
+        <w:rPr>
+          <w:rFonts w:ascii="나눔고딕" w:eastAsia="나눔고딕" w:hAnsi="나눔고딕"/>
+        </w:rPr>
+        <w:t>52725</w:t>
+      </w:r>
+      <w:r>
+        <w:rPr>
+          <w:rFonts w:ascii="나눔고딕" w:eastAsia="나눔고딕" w:hAnsi="나눔고딕" w:hint="eastAsia"/>
+        </w:rPr>
+        <w:br/>
+        <w:t xml:space="preserve">Email: </w:t>
+      </w:r>
+      <w:hyperlink r:id="rId31" w:history="1">
         <w:r>
           <w:rPr>
             <w:rStyle w:val="a3"/>
             <w:rFonts w:ascii="나눔고딕" w:eastAsia="나눔고딕" w:hAnsi="나눔고딕" w:hint="eastAsia"/>
           </w:rPr>
-          <w:t>lj82@gmail.com</w:t>
+          <w:t>lshlj82@gmail.com</w:t>
         </w:r>
       </w:hyperlink>
       <w:r>
@@ -5453,6 +6164,13 @@
         </w:rPr>
         <w:br/>
       </w:r>
+    </w:p>
+    <w:p>
+      <w:pPr>
+        <w:rPr>
+          <w:rFonts w:ascii="나눔고딕" w:eastAsia="나눔고딕" w:hAnsi="나눔고딕"/>
+        </w:rPr>
+      </w:pPr>
     </w:p>
     <w:sectPr>
       <w:pgSz w:w="11906" w:h="16838"/>
@@ -5465,7 +6183,7 @@
 </file>
 
 <file path=word/endnotes.xml><?xml version="1.0" encoding="utf-8"?>
-<w:endnotes xmlns:wpc="http://schemas.microsoft.com/office/word/2010/wordprocessingCanvas" xmlns:cx="http://schemas.microsoft.com/office/drawing/2014/chartex" xmlns:mc="http://schemas.openxmlformats.org/markup-compatibility/2006" xmlns:o="urn:schemas-microsoft-com:office:office" xmlns:r="http://schemas.openxmlformats.org/officeDocument/2006/relationships" xmlns:m="http://schemas.openxmlformats.org/officeDocument/2006/math" xmlns:v="urn:schemas-microsoft-com:vml" xmlns:wp14="http://schemas.microsoft.com/office/word/2010/wordprocessingDrawing" xmlns:wp="http://schemas.openxmlformats.org/drawingml/2006/wordprocessingDrawing" xmlns:w10="urn:schemas-microsoft-com:office:word" xmlns:w="http://schemas.openxmlformats.org/wordprocessingml/2006/main" xmlns:w14="http://schemas.microsoft.com/office/word/2010/wordml" xmlns:w15="http://schemas.microsoft.com/office/word/2012/wordml" xmlns:w16se="http://schemas.microsoft.com/office/word/2015/wordml/symex" xmlns:wpg="http://schemas.microsoft.com/office/word/2010/wordprocessingGroup" xmlns:wpi="http://schemas.microsoft.com/office/word/2010/wordprocessingInk" xmlns:wne="http://schemas.microsoft.com/office/word/2006/wordml" xmlns:wps="http://schemas.microsoft.com/office/word/2010/wordprocessingShape" mc:Ignorable="w14 w15 w16se wp14">
+<w:endnotes xmlns:wpc="http://schemas.microsoft.com/office/word/2010/wordprocessingCanvas" xmlns:cx="http://schemas.microsoft.com/office/drawing/2014/chartex" xmlns:cx1="http://schemas.microsoft.com/office/drawing/2015/9/8/chartex" xmlns:cx2="http://schemas.microsoft.com/office/drawing/2015/10/21/chartex" xmlns:cx3="http://schemas.microsoft.com/office/drawing/2016/5/9/chartex" xmlns:cx4="http://schemas.microsoft.com/office/drawing/2016/5/10/chartex" xmlns:cx5="http://schemas.microsoft.com/office/drawing/2016/5/11/chartex" xmlns:cx6="http://schemas.microsoft.com/office/drawing/2016/5/12/chartex" xmlns:cx7="http://schemas.microsoft.com/office/drawing/2016/5/13/chartex" xmlns:cx8="http://schemas.microsoft.com/office/drawing/2016/5/14/chartex" xmlns:mc="http://schemas.openxmlformats.org/markup-compatibility/2006" xmlns:aink="http://schemas.microsoft.com/office/drawing/2016/ink" xmlns:am3d="http://schemas.microsoft.com/office/drawing/2017/model3d" xmlns:o="urn:schemas-microsoft-com:office:office" xmlns:r="http://schemas.openxmlformats.org/officeDocument/2006/relationships" xmlns:m="http://schemas.openxmlformats.org/officeDocument/2006/math" xmlns:v="urn:schemas-microsoft-com:vml" xmlns:wp14="http://schemas.microsoft.com/office/word/2010/wordprocessingDrawing" xmlns:wp="http://schemas.openxmlformats.org/drawingml/2006/wordprocessingDrawing" xmlns:w10="urn:schemas-microsoft-com:office:word" xmlns:w="http://schemas.openxmlformats.org/wordprocessingml/2006/main" xmlns:w14="http://schemas.microsoft.com/office/word/2010/wordml" xmlns:w15="http://schemas.microsoft.com/office/word/2012/wordml" xmlns:w16cid="http://schemas.microsoft.com/office/word/2016/wordml/cid" xmlns:w16se="http://schemas.microsoft.com/office/word/2015/wordml/symex" xmlns:wpg="http://schemas.microsoft.com/office/word/2010/wordprocessingGroup" xmlns:wpi="http://schemas.microsoft.com/office/word/2010/wordprocessingInk" xmlns:wne="http://schemas.microsoft.com/office/word/2006/wordml" xmlns:wps="http://schemas.microsoft.com/office/word/2010/wordprocessingShape" mc:Ignorable="w14 w15 w16se w16cid wp14">
   <w:endnote w:type="separator" w:id="-1">
     <w:p>
       <w:pPr>
@@ -5490,7 +6208,7 @@
 </file>
 
 <file path=word/footnotes.xml><?xml version="1.0" encoding="utf-8"?>
-<w:footnotes xmlns:wpc="http://schemas.microsoft.com/office/word/2010/wordprocessingCanvas" xmlns:cx="http://schemas.microsoft.com/office/drawing/2014/chartex" xmlns:mc="http://schemas.openxmlformats.org/markup-compatibility/2006" xmlns:o="urn:schemas-microsoft-com:office:office" xmlns:r="http://schemas.openxmlformats.org/officeDocument/2006/relationships" xmlns:m="http://schemas.openxmlformats.org/officeDocument/2006/math" xmlns:v="urn:schemas-microsoft-com:vml" xmlns:wp14="http://schemas.microsoft.com/office/word/2010/wordprocessingDrawing" xmlns:wp="http://schemas.openxmlformats.org/drawingml/2006/wordprocessingDrawing" xmlns:w10="urn:schemas-microsoft-com:office:word" xmlns:w="http://schemas.openxmlformats.org/wordprocessingml/2006/main" xmlns:w14="http://schemas.microsoft.com/office/word/2010/wordml" xmlns:w15="http://schemas.microsoft.com/office/word/2012/wordml" xmlns:w16se="http://schemas.microsoft.com/office/word/2015/wordml/symex" xmlns:wpg="http://schemas.microsoft.com/office/word/2010/wordprocessingGroup" xmlns:wpi="http://schemas.microsoft.com/office/word/2010/wordprocessingInk" xmlns:wne="http://schemas.microsoft.com/office/word/2006/wordml" xmlns:wps="http://schemas.microsoft.com/office/word/2010/wordprocessingShape" mc:Ignorable="w14 w15 w16se wp14">
+<w:footnotes xmlns:wpc="http://schemas.microsoft.com/office/word/2010/wordprocessingCanvas" xmlns:cx="http://schemas.microsoft.com/office/drawing/2014/chartex" xmlns:cx1="http://schemas.microsoft.com/office/drawing/2015/9/8/chartex" xmlns:cx2="http://schemas.microsoft.com/office/drawing/2015/10/21/chartex" xmlns:cx3="http://schemas.microsoft.com/office/drawing/2016/5/9/chartex" xmlns:cx4="http://schemas.microsoft.com/office/drawing/2016/5/10/chartex" xmlns:cx5="http://schemas.microsoft.com/office/drawing/2016/5/11/chartex" xmlns:cx6="http://schemas.microsoft.com/office/drawing/2016/5/12/chartex" xmlns:cx7="http://schemas.microsoft.com/office/drawing/2016/5/13/chartex" xmlns:cx8="http://schemas.microsoft.com/office/drawing/2016/5/14/chartex" xmlns:mc="http://schemas.openxmlformats.org/markup-compatibility/2006" xmlns:aink="http://schemas.microsoft.com/office/drawing/2016/ink" xmlns:am3d="http://schemas.microsoft.com/office/drawing/2017/model3d" xmlns:o="urn:schemas-microsoft-com:office:office" xmlns:r="http://schemas.openxmlformats.org/officeDocument/2006/relationships" xmlns:m="http://schemas.openxmlformats.org/officeDocument/2006/math" xmlns:v="urn:schemas-microsoft-com:vml" xmlns:wp14="http://schemas.microsoft.com/office/word/2010/wordprocessingDrawing" xmlns:wp="http://schemas.openxmlformats.org/drawingml/2006/wordprocessingDrawing" xmlns:w10="urn:schemas-microsoft-com:office:word" xmlns:w="http://schemas.openxmlformats.org/wordprocessingml/2006/main" xmlns:w14="http://schemas.microsoft.com/office/word/2010/wordml" xmlns:w15="http://schemas.microsoft.com/office/word/2012/wordml" xmlns:w16cid="http://schemas.microsoft.com/office/word/2016/wordml/cid" xmlns:w16se="http://schemas.microsoft.com/office/word/2015/wordml/symex" xmlns:wpg="http://schemas.microsoft.com/office/word/2010/wordprocessingGroup" xmlns:wpi="http://schemas.microsoft.com/office/word/2010/wordprocessingInk" xmlns:wne="http://schemas.microsoft.com/office/word/2006/wordml" xmlns:wps="http://schemas.microsoft.com/office/word/2010/wordprocessingShape" mc:Ignorable="w14 w15 w16se w16cid wp14">
   <w:footnote w:type="separator" w:id="-1">
     <w:p>
       <w:pPr>
@@ -5515,7 +6233,7 @@
 </file>
 
 <file path=word/numbering.xml><?xml version="1.0" encoding="utf-8"?>
-<w:numbering xmlns:wpc="http://schemas.microsoft.com/office/word/2010/wordprocessingCanvas" xmlns:cx="http://schemas.microsoft.com/office/drawing/2014/chartex" xmlns:mc="http://schemas.openxmlformats.org/markup-compatibility/2006" xmlns:o="urn:schemas-microsoft-com:office:office" xmlns:r="http://schemas.openxmlformats.org/officeDocument/2006/relationships" xmlns:m="http://schemas.openxmlformats.org/officeDocument/2006/math" xmlns:v="urn:schemas-microsoft-com:vml" xmlns:wp14="http://schemas.microsoft.com/office/word/2010/wordprocessingDrawing" xmlns:wp="http://schemas.openxmlformats.org/drawingml/2006/wordprocessingDrawing" xmlns:w10="urn:schemas-microsoft-com:office:word" xmlns:w="http://schemas.openxmlformats.org/wordprocessingml/2006/main" xmlns:w14="http://schemas.microsoft.com/office/word/2010/wordml" xmlns:w15="http://schemas.microsoft.com/office/word/2012/wordml" xmlns:w16se="http://schemas.microsoft.com/office/word/2015/wordml/symex" xmlns:wpg="http://schemas.microsoft.com/office/word/2010/wordprocessingGroup" xmlns:wpi="http://schemas.microsoft.com/office/word/2010/wordprocessingInk" xmlns:wne="http://schemas.microsoft.com/office/word/2006/wordml" xmlns:wps="http://schemas.microsoft.com/office/word/2010/wordprocessingShape" mc:Ignorable="w14 w15 w16se wp14">
+<w:numbering xmlns:wpc="http://schemas.microsoft.com/office/word/2010/wordprocessingCanvas" xmlns:cx="http://schemas.microsoft.com/office/drawing/2014/chartex" xmlns:cx1="http://schemas.microsoft.com/office/drawing/2015/9/8/chartex" xmlns:cx2="http://schemas.microsoft.com/office/drawing/2015/10/21/chartex" xmlns:cx3="http://schemas.microsoft.com/office/drawing/2016/5/9/chartex" xmlns:cx4="http://schemas.microsoft.com/office/drawing/2016/5/10/chartex" xmlns:cx5="http://schemas.microsoft.com/office/drawing/2016/5/11/chartex" xmlns:cx6="http://schemas.microsoft.com/office/drawing/2016/5/12/chartex" xmlns:cx7="http://schemas.microsoft.com/office/drawing/2016/5/13/chartex" xmlns:cx8="http://schemas.microsoft.com/office/drawing/2016/5/14/chartex" xmlns:mc="http://schemas.openxmlformats.org/markup-compatibility/2006" xmlns:aink="http://schemas.microsoft.com/office/drawing/2016/ink" xmlns:am3d="http://schemas.microsoft.com/office/drawing/2017/model3d" xmlns:o="urn:schemas-microsoft-com:office:office" xmlns:r="http://schemas.openxmlformats.org/officeDocument/2006/relationships" xmlns:m="http://schemas.openxmlformats.org/officeDocument/2006/math" xmlns:v="urn:schemas-microsoft-com:vml" xmlns:wp14="http://schemas.microsoft.com/office/word/2010/wordprocessingDrawing" xmlns:wp="http://schemas.openxmlformats.org/drawingml/2006/wordprocessingDrawing" xmlns:w10="urn:schemas-microsoft-com:office:word" xmlns:w="http://schemas.openxmlformats.org/wordprocessingml/2006/main" xmlns:w14="http://schemas.microsoft.com/office/word/2010/wordml" xmlns:w15="http://schemas.microsoft.com/office/word/2012/wordml" xmlns:w16cid="http://schemas.microsoft.com/office/word/2016/wordml/cid" xmlns:w16se="http://schemas.microsoft.com/office/word/2015/wordml/symex" xmlns:wpg="http://schemas.microsoft.com/office/word/2010/wordprocessingGroup" xmlns:wpi="http://schemas.microsoft.com/office/word/2010/wordprocessingInk" xmlns:wne="http://schemas.microsoft.com/office/word/2006/wordml" xmlns:wps="http://schemas.microsoft.com/office/word/2010/wordprocessingShape" mc:Ignorable="w14 w15 w16se w16cid wp14">
   <w:abstractNum w:abstractNumId="0" w15:restartNumberingAfterBreak="0">
     <w:nsid w:val="16FE4208"/>
     <w:multiLevelType w:val="hybridMultilevel"/>
@@ -5890,7 +6608,7 @@
 </file>
 
 <file path=word/styles.xml><?xml version="1.0" encoding="utf-8"?>
-<w:styles xmlns:mc="http://schemas.openxmlformats.org/markup-compatibility/2006" xmlns:r="http://schemas.openxmlformats.org/officeDocument/2006/relationships" xmlns:w="http://schemas.openxmlformats.org/wordprocessingml/2006/main" xmlns:w14="http://schemas.microsoft.com/office/word/2010/wordml" xmlns:w15="http://schemas.microsoft.com/office/word/2012/wordml" xmlns:w16se="http://schemas.microsoft.com/office/word/2015/wordml/symex" mc:Ignorable="w14 w15 w16se">
+<w:styles xmlns:mc="http://schemas.openxmlformats.org/markup-compatibility/2006" xmlns:r="http://schemas.openxmlformats.org/officeDocument/2006/relationships" xmlns:w="http://schemas.openxmlformats.org/wordprocessingml/2006/main" xmlns:w14="http://schemas.microsoft.com/office/word/2010/wordml" xmlns:w15="http://schemas.microsoft.com/office/word/2012/wordml" xmlns:w16cid="http://schemas.microsoft.com/office/word/2016/wordml/cid" xmlns:w16se="http://schemas.microsoft.com/office/word/2015/wordml/symex" mc:Ignorable="w14 w15 w16se w16cid">
   <w:docDefaults>
     <w:rPrDefault>
       <w:rPr>
@@ -5907,7 +6625,7 @@
       </w:pPr>
     </w:pPrDefault>
   </w:docDefaults>
-  <w:latentStyles w:defLockedState="0" w:defUIPriority="99" w:defSemiHidden="0" w:defUnhideWhenUsed="0" w:defQFormat="0" w:count="371">
+  <w:latentStyles w:defLockedState="0" w:defUIPriority="99" w:defSemiHidden="0" w:defUnhideWhenUsed="0" w:defQFormat="0" w:count="377">
     <w:lsdException w:name="Normal" w:uiPriority="0" w:qFormat="1"/>
     <w:lsdException w:name="heading 1" w:uiPriority="9" w:qFormat="1"/>
     <w:lsdException w:name="heading 2" w:semiHidden="1" w:uiPriority="9" w:unhideWhenUsed="1" w:qFormat="1"/>
@@ -6055,11 +6773,8 @@
     <w:lsdException w:name="Table 3D effects 3" w:semiHidden="1" w:unhideWhenUsed="1"/>
     <w:lsdException w:name="Table Contemporary" w:semiHidden="1" w:unhideWhenUsed="1"/>
     <w:lsdException w:name="Table Elegant" w:semiHidden="1" w:unhideWhenUsed="1"/>
-    <w:lsdException w:name="Table Professional" w:semiHidden="1" w:unhideWhenUsed="1"/>
     <w:lsdException w:name="Table Subtle 1" w:semiHidden="1" w:unhideWhenUsed="1"/>
     <w:lsdException w:name="Table Subtle 2" w:semiHidden="1" w:unhideWhenUsed="1"/>
-    <w:lsdException w:name="Table Web 1" w:semiHidden="1" w:unhideWhenUsed="1"/>
-    <w:lsdException w:name="Table Web 2" w:semiHidden="1" w:unhideWhenUsed="1"/>
     <w:lsdException w:name="Table Web 3" w:semiHidden="1" w:unhideWhenUsed="1"/>
     <w:lsdException w:name="Balloon Text" w:semiHidden="1" w:unhideWhenUsed="1"/>
     <w:lsdException w:name="Table Grid" w:uiPriority="59"/>
@@ -6279,6 +6994,12 @@
     <w:lsdException w:name="List Table 5 Dark Accent 6" w:uiPriority="50"/>
     <w:lsdException w:name="List Table 6 Colorful Accent 6" w:uiPriority="51"/>
     <w:lsdException w:name="List Table 7 Colorful Accent 6" w:uiPriority="52"/>
+    <w:lsdException w:name="Mention" w:semiHidden="1" w:unhideWhenUsed="1"/>
+    <w:lsdException w:name="Smart Hyperlink" w:semiHidden="1" w:unhideWhenUsed="1"/>
+    <w:lsdException w:name="Hashtag" w:semiHidden="1" w:unhideWhenUsed="1"/>
+    <w:lsdException w:name="Unresolved Mention" w:semiHidden="1" w:unhideWhenUsed="1"/>
+    <w:lsdException w:name="Smart Link" w:semiHidden="1" w:unhideWhenUsed="1"/>
+    <w:lsdException w:name="Smart Link Error" w:semiHidden="1" w:unhideWhenUsed="1"/>
   </w:latentStyles>
   <w:style w:type="paragraph" w:default="1" w:styleId="a">
     <w:name w:val="Normal"/>
@@ -6431,8 +7152,8 @@
       <w:szCs w:val="18"/>
     </w:rPr>
   </w:style>
-  <w:style w:type="character" w:customStyle="1" w:styleId="UnresolvedMention">
-    <w:name w:val="Unresolved Mention"/>
+  <w:style w:type="character" w:customStyle="1" w:styleId="1">
+    <w:name w:val="확인되지 않은 멘션1"/>
     <w:basedOn w:val="a0"/>
     <w:uiPriority w:val="99"/>
     <w:semiHidden/>
@@ -6459,6 +7180,18 @@
       <w:kern w:val="0"/>
       <w:sz w:val="24"/>
       <w:szCs w:val="24"/>
+    </w:rPr>
+  </w:style>
+  <w:style w:type="character" w:styleId="a9">
+    <w:name w:val="Unresolved Mention"/>
+    <w:basedOn w:val="a0"/>
+    <w:uiPriority w:val="99"/>
+    <w:semiHidden/>
+    <w:unhideWhenUsed/>
+    <w:rsid w:val="00454BEC"/>
+    <w:rPr>
+      <w:color w:val="605E5C"/>
+      <w:shd w:val="clear" w:color="auto" w:fill="E1DFDD"/>
     </w:rPr>
   </w:style>
 </w:styles>

--- a/CV/Y.J.Kim_CV.docx
+++ b/CV/Y.J.Kim_CV.docx
@@ -340,7 +340,14 @@
                                     <w:rFonts w:ascii="나눔고딕" w:eastAsia="나눔고딕" w:hAnsi="나눔고딕"/>
                                     <w:color w:val="FFFFFF" w:themeColor="background1"/>
                                   </w:rPr>
-                                  <w:t>Ph.D. Candidate</w:t>
+                                  <w:t xml:space="preserve">Ph.D. </w:t>
+                                </w:r>
+                                <w:r>
+                                  <w:rPr>
+                                    <w:rFonts w:ascii="나눔고딕" w:eastAsia="나눔고딕" w:hAnsi="나눔고딕"/>
+                                    <w:color w:val="FFFFFF" w:themeColor="background1"/>
+                                  </w:rPr>
+                                  <w:t>in Applied Physics</w:t>
                                 </w:r>
                               </w:p>
                               <w:p>
@@ -385,30 +392,8 @@
                                   <w:rPr>
                                     <w:rFonts w:ascii="나눔고딕" w:eastAsia="나눔고딕" w:hAnsi="나눔고딕" w:hint="eastAsia"/>
                                   </w:rPr>
-                                  <w:t xml:space="preserve">55 </w:t>
+                                  <w:t>55 Hanyangdaehak-ro, Sangnok-gu</w:t>
                                 </w:r>
-                                <w:proofErr w:type="spellStart"/>
-                                <w:r>
-                                  <w:rPr>
-                                    <w:rFonts w:ascii="나눔고딕" w:eastAsia="나눔고딕" w:hAnsi="나눔고딕" w:hint="eastAsia"/>
-                                  </w:rPr>
-                                  <w:t>Hanyangdaehak-ro</w:t>
-                                </w:r>
-                                <w:proofErr w:type="spellEnd"/>
-                                <w:r>
-                                  <w:rPr>
-                                    <w:rFonts w:ascii="나눔고딕" w:eastAsia="나눔고딕" w:hAnsi="나눔고딕" w:hint="eastAsia"/>
-                                  </w:rPr>
-                                  <w:t xml:space="preserve">, </w:t>
-                                </w:r>
-                                <w:proofErr w:type="spellStart"/>
-                                <w:r>
-                                  <w:rPr>
-                                    <w:rFonts w:ascii="나눔고딕" w:eastAsia="나눔고딕" w:hAnsi="나눔고딕" w:hint="eastAsia"/>
-                                  </w:rPr>
-                                  <w:t>Sangnok-gu</w:t>
-                                </w:r>
-                                <w:proofErr w:type="spellEnd"/>
                                 <w:r>
                                   <w:rPr>
                                     <w:rFonts w:ascii="나눔고딕" w:eastAsia="나눔고딕" w:hAnsi="나눔고딕"/>
@@ -420,21 +405,7 @@
                                     <w:rFonts w:ascii="나눔고딕" w:eastAsia="나눔고딕" w:hAnsi="나눔고딕" w:hint="eastAsia"/>
                                   </w:rPr>
                                   <w:br/>
-                                  <w:t xml:space="preserve">Ansan, </w:t>
-                                </w:r>
-                                <w:proofErr w:type="spellStart"/>
-                                <w:r>
-                                  <w:rPr>
-                                    <w:rFonts w:ascii="나눔고딕" w:eastAsia="나눔고딕" w:hAnsi="나눔고딕" w:hint="eastAsia"/>
-                                  </w:rPr>
-                                  <w:t>Gyunggi</w:t>
-                                </w:r>
-                                <w:proofErr w:type="spellEnd"/>
-                                <w:r>
-                                  <w:rPr>
-                                    <w:rFonts w:ascii="나눔고딕" w:eastAsia="나눔고딕" w:hAnsi="나눔고딕" w:hint="eastAsia"/>
-                                  </w:rPr>
-                                  <w:t xml:space="preserve">-do, </w:t>
+                                  <w:t xml:space="preserve">Ansan, Gyunggi-do, </w:t>
                                 </w:r>
                                 <w:r>
                                   <w:rPr>
@@ -782,7 +753,14 @@
                               <w:rFonts w:ascii="나눔고딕" w:eastAsia="나눔고딕" w:hAnsi="나눔고딕"/>
                               <w:color w:val="FFFFFF" w:themeColor="background1"/>
                             </w:rPr>
-                            <w:t>Ph.D. Candidate</w:t>
+                            <w:t xml:space="preserve">Ph.D. </w:t>
+                          </w:r>
+                          <w:r>
+                            <w:rPr>
+                              <w:rFonts w:ascii="나눔고딕" w:eastAsia="나눔고딕" w:hAnsi="나눔고딕"/>
+                              <w:color w:val="FFFFFF" w:themeColor="background1"/>
+                            </w:rPr>
+                            <w:t>in Applied Physics</w:t>
                           </w:r>
                         </w:p>
                         <w:p>
@@ -827,30 +805,8 @@
                             <w:rPr>
                               <w:rFonts w:ascii="나눔고딕" w:eastAsia="나눔고딕" w:hAnsi="나눔고딕" w:hint="eastAsia"/>
                             </w:rPr>
-                            <w:t xml:space="preserve">55 </w:t>
+                            <w:t>55 Hanyangdaehak-ro, Sangnok-gu</w:t>
                           </w:r>
-                          <w:proofErr w:type="spellStart"/>
-                          <w:r>
-                            <w:rPr>
-                              <w:rFonts w:ascii="나눔고딕" w:eastAsia="나눔고딕" w:hAnsi="나눔고딕" w:hint="eastAsia"/>
-                            </w:rPr>
-                            <w:t>Hanyangdaehak-ro</w:t>
-                          </w:r>
-                          <w:proofErr w:type="spellEnd"/>
-                          <w:r>
-                            <w:rPr>
-                              <w:rFonts w:ascii="나눔고딕" w:eastAsia="나눔고딕" w:hAnsi="나눔고딕" w:hint="eastAsia"/>
-                            </w:rPr>
-                            <w:t xml:space="preserve">, </w:t>
-                          </w:r>
-                          <w:proofErr w:type="spellStart"/>
-                          <w:r>
-                            <w:rPr>
-                              <w:rFonts w:ascii="나눔고딕" w:eastAsia="나눔고딕" w:hAnsi="나눔고딕" w:hint="eastAsia"/>
-                            </w:rPr>
-                            <w:t>Sangnok-gu</w:t>
-                          </w:r>
-                          <w:proofErr w:type="spellEnd"/>
                           <w:r>
                             <w:rPr>
                               <w:rFonts w:ascii="나눔고딕" w:eastAsia="나눔고딕" w:hAnsi="나눔고딕"/>
@@ -862,21 +818,7 @@
                               <w:rFonts w:ascii="나눔고딕" w:eastAsia="나눔고딕" w:hAnsi="나눔고딕" w:hint="eastAsia"/>
                             </w:rPr>
                             <w:br/>
-                            <w:t xml:space="preserve">Ansan, </w:t>
-                          </w:r>
-                          <w:proofErr w:type="spellStart"/>
-                          <w:r>
-                            <w:rPr>
-                              <w:rFonts w:ascii="나눔고딕" w:eastAsia="나눔고딕" w:hAnsi="나눔고딕" w:hint="eastAsia"/>
-                            </w:rPr>
-                            <w:t>Gyunggi</w:t>
-                          </w:r>
-                          <w:proofErr w:type="spellEnd"/>
-                          <w:r>
-                            <w:rPr>
-                              <w:rFonts w:ascii="나눔고딕" w:eastAsia="나눔고딕" w:hAnsi="나눔고딕" w:hint="eastAsia"/>
-                            </w:rPr>
-                            <w:t xml:space="preserve">-do, </w:t>
+                            <w:t xml:space="preserve">Ansan, Gyunggi-do, </w:t>
                           </w:r>
                           <w:r>
                             <w:rPr>
@@ -1052,7 +994,7 @@
           </mc:Choice>
           <mc:Fallback>
             <w:pict>
-              <v:rect w14:anchorId="348F9645" id="직사각형 1" o:spid="_x0000_s1026" style="position:absolute;margin-left:-73.65pt;margin-top:-86.7pt;width:600.1pt;height:314.25pt;z-index:251657216;visibility:visible;mso-wrap-style:square;mso-width-percent:0;mso-height-percent:0;mso-wrap-distance-left:9pt;mso-wrap-distance-top:0;mso-wrap-distance-right:9pt;mso-wrap-distance-bottom:0;mso-position-horizontal:absolute;mso-position-horizontal-relative:text;mso-position-vertical:absolute;mso-position-vertical-relative:text;mso-width-percent:0;mso-height-percent:0;mso-width-relative:margin;mso-height-relative:margin;v-text-anchor:middle" o:gfxdata="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" fillcolor="black [3213]" stroked="f" strokeweight="2pt"/>
+              <v:rect w14:anchorId="79DEE0FB" id="직사각형 1" o:spid="_x0000_s1026" style="position:absolute;margin-left:-73.65pt;margin-top:-86.7pt;width:600.1pt;height:314.25pt;z-index:251657216;visibility:visible;mso-wrap-style:square;mso-width-percent:0;mso-height-percent:0;mso-wrap-distance-left:9pt;mso-wrap-distance-top:0;mso-wrap-distance-right:9pt;mso-wrap-distance-bottom:0;mso-position-horizontal:absolute;mso-position-horizontal-relative:text;mso-position-vertical:absolute;mso-position-vertical-relative:text;mso-width-percent:0;mso-height-percent:0;mso-width-relative:margin;mso-height-relative:margin;v-text-anchor:middle" o:gfxdata="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" fillcolor="black [3213]" stroked="f" strokeweight="2pt"/>
             </w:pict>
           </mc:Fallback>
         </mc:AlternateContent>
@@ -1394,6 +1336,21 @@
         </w:rPr>
         <w:t>Advisor: Dr. Seung-Woo Son</w:t>
       </w:r>
+      <w:r>
+        <w:rPr>
+          <w:rFonts w:ascii="나눔고딕" w:eastAsia="나눔고딕" w:hAnsi="나눔고딕"/>
+        </w:rPr>
+        <w:br/>
+        <w:t>Thesis: “Patterns of success and cooperation in complexity networks</w:t>
+      </w:r>
+      <w:bookmarkStart w:id="1" w:name="_GoBack"/>
+      <w:bookmarkEnd w:id="1"/>
+      <w:r>
+        <w:rPr>
+          <w:rFonts w:ascii="나눔고딕" w:eastAsia="나눔고딕" w:hAnsi="나눔고딕"/>
+        </w:rPr>
+        <w:t>”</w:t>
+      </w:r>
     </w:p>
     <w:p>
       <w:pPr>
@@ -1494,8 +1451,6 @@
         </w:rPr>
         <w:t xml:space="preserve"> Dec. 2009)</w:t>
       </w:r>
-      <w:bookmarkStart w:id="1" w:name="_GoBack"/>
-      <w:bookmarkEnd w:id="1"/>
     </w:p>
     <w:p>
       <w:pPr>
@@ -1997,7 +1952,6 @@
         <w:t xml:space="preserve"> </w:t>
       </w:r>
       <w:hyperlink r:id="rId17" w:history="1">
-        <w:proofErr w:type="spellStart"/>
         <w:r>
           <w:rPr>
             <w:rStyle w:val="a3"/>
@@ -2019,7 +1973,6 @@
           </w:rPr>
           <w:t>ontest</w:t>
         </w:r>
-        <w:proofErr w:type="spellEnd"/>
       </w:hyperlink>
       <w:r>
         <w:rPr>
@@ -2096,21 +2049,7 @@
         <w:rPr>
           <w:rFonts w:ascii="나눔고딕" w:eastAsia="나눔고딕" w:hAnsi="나눔고딕"/>
         </w:rPr>
-        <w:t xml:space="preserve"> (</w:t>
-      </w:r>
-      <w:proofErr w:type="spellStart"/>
-      <w:r>
-        <w:rPr>
-          <w:rFonts w:ascii="나눔고딕" w:eastAsia="나눔고딕" w:hAnsi="나눔고딕"/>
-        </w:rPr>
-        <w:t>Jeju</w:t>
-      </w:r>
-      <w:proofErr w:type="spellEnd"/>
-      <w:r>
-        <w:rPr>
-          <w:rFonts w:ascii="나눔고딕" w:eastAsia="나눔고딕" w:hAnsi="나눔고딕"/>
-        </w:rPr>
-        <w:t>, Korea)</w:t>
+        <w:t xml:space="preserve"> (Jeju, Korea)</w:t>
       </w:r>
       <w:r>
         <w:rPr>
@@ -2206,16 +2145,8 @@
         <w:rPr>
           <w:rFonts w:ascii="나눔고딕" w:eastAsia="나눔고딕" w:hAnsi="나눔고딕" w:hint="eastAsia"/>
         </w:rPr>
-        <w:t xml:space="preserve">College of Science and Technology, Hanyang </w:t>
-      </w:r>
-      <w:proofErr w:type="spellStart"/>
-      <w:r>
-        <w:rPr>
-          <w:rFonts w:ascii="나눔고딕" w:eastAsia="나눔고딕" w:hAnsi="나눔고딕" w:hint="eastAsia"/>
-        </w:rPr>
-        <w:t>Universiy</w:t>
-      </w:r>
-      <w:proofErr w:type="spellEnd"/>
+        <w:t>College of Science and Technology, Hanyang Universiy</w:t>
+      </w:r>
       <w:r>
         <w:rPr>
           <w:rFonts w:ascii="나눔고딕" w:eastAsia="나눔고딕" w:hAnsi="나눔고딕" w:hint="eastAsia"/>
@@ -2346,7 +2277,6 @@
           <w:rFonts w:ascii="나눔고딕 ExtraBold" w:eastAsia="나눔고딕 ExtraBold" w:hAnsi="나눔고딕 ExtraBold" w:hint="eastAsia"/>
           <w:b/>
         </w:rPr>
-        <w:lastRenderedPageBreak/>
         <w:t>SPECIALITY &amp; SKILLS</w:t>
       </w:r>
     </w:p>
@@ -2499,14 +2429,12 @@
         </w:rPr>
         <w:t xml:space="preserve"> - </w:t>
       </w:r>
-      <w:proofErr w:type="spellStart"/>
       <w:r>
         <w:rPr>
           <w:rFonts w:ascii="나눔고딕" w:eastAsia="나눔고딕" w:hAnsi="나눔고딕"/>
         </w:rPr>
         <w:t>Gephi</w:t>
       </w:r>
-      <w:proofErr w:type="spellEnd"/>
       <w:r>
         <w:rPr>
           <w:rFonts w:ascii="나눔고딕" w:eastAsia="나눔고딕" w:hAnsi="나눔고딕"/>
@@ -2574,21 +2502,7 @@
         <w:rPr>
           <w:rFonts w:ascii="나눔고딕" w:eastAsia="나눔고딕" w:hAnsi="나눔고딕"/>
         </w:rPr>
-        <w:t xml:space="preserve"> programs such </w:t>
-      </w:r>
-      <w:proofErr w:type="spellStart"/>
-      <w:r>
-        <w:rPr>
-          <w:rFonts w:ascii="나눔고딕" w:eastAsia="나눔고딕" w:hAnsi="나눔고딕"/>
-        </w:rPr>
-        <w:t>Powerpoint</w:t>
-      </w:r>
-      <w:proofErr w:type="spellEnd"/>
-      <w:r>
-        <w:rPr>
-          <w:rFonts w:ascii="나눔고딕" w:eastAsia="나눔고딕" w:hAnsi="나눔고딕"/>
-        </w:rPr>
-        <w:t xml:space="preserve"> and Prezi</w:t>
+        <w:t xml:space="preserve"> programs such Powerpoint and Prezi</w:t>
       </w:r>
       <w:r>
         <w:rPr>
@@ -2759,23 +2673,7 @@
           <w:sz w:val="20"/>
           <w:szCs w:val="20"/>
         </w:rPr>
-        <w:t xml:space="preserve">Y. </w:t>
-      </w:r>
-      <w:proofErr w:type="spellStart"/>
-      <w:r>
-        <w:rPr>
-          <w:sz w:val="20"/>
-          <w:szCs w:val="20"/>
-        </w:rPr>
-        <w:t>Seo</w:t>
-      </w:r>
-      <w:proofErr w:type="spellEnd"/>
-      <w:r>
-        <w:rPr>
-          <w:sz w:val="20"/>
-          <w:szCs w:val="20"/>
-        </w:rPr>
-        <w:t xml:space="preserve">, J. </w:t>
+        <w:t xml:space="preserve">Y. Seo, J. </w:t>
       </w:r>
       <w:r>
         <w:rPr>
@@ -2940,43 +2838,7 @@
           <w:szCs w:val="20"/>
         </w:rPr>
         <w:br/>
-        <w:t xml:space="preserve">New Phys.: </w:t>
-      </w:r>
-      <w:proofErr w:type="spellStart"/>
-      <w:r>
-        <w:rPr>
-          <w:rFonts w:hAnsi="나눔고딕"/>
-          <w:sz w:val="20"/>
-          <w:szCs w:val="20"/>
-        </w:rPr>
-        <w:t>Sae</w:t>
-      </w:r>
-      <w:proofErr w:type="spellEnd"/>
-      <w:r>
-        <w:rPr>
-          <w:rFonts w:hAnsi="나눔고딕"/>
-          <w:sz w:val="20"/>
-          <w:szCs w:val="20"/>
-        </w:rPr>
-        <w:t xml:space="preserve"> </w:t>
-      </w:r>
-      <w:proofErr w:type="spellStart"/>
-      <w:r>
-        <w:rPr>
-          <w:rFonts w:hAnsi="나눔고딕"/>
-          <w:sz w:val="20"/>
-          <w:szCs w:val="20"/>
-        </w:rPr>
-        <w:t>Mulli</w:t>
-      </w:r>
-      <w:proofErr w:type="spellEnd"/>
-      <w:r>
-        <w:rPr>
-          <w:rFonts w:hAnsi="나눔고딕"/>
-          <w:sz w:val="20"/>
-          <w:szCs w:val="20"/>
-        </w:rPr>
-        <w:t xml:space="preserve"> </w:t>
+        <w:t xml:space="preserve">New Phys.: Sae Mulli </w:t>
       </w:r>
       <w:r>
         <w:rPr>
@@ -3062,43 +2924,7 @@
           <w:szCs w:val="20"/>
         </w:rPr>
         <w:br/>
-        <w:t xml:space="preserve">New Phys.: </w:t>
-      </w:r>
-      <w:proofErr w:type="spellStart"/>
-      <w:r>
-        <w:rPr>
-          <w:rFonts w:hAnsi="나눔고딕"/>
-          <w:sz w:val="20"/>
-          <w:szCs w:val="20"/>
-        </w:rPr>
-        <w:t>Sae</w:t>
-      </w:r>
-      <w:proofErr w:type="spellEnd"/>
-      <w:r>
-        <w:rPr>
-          <w:rFonts w:hAnsi="나눔고딕"/>
-          <w:sz w:val="20"/>
-          <w:szCs w:val="20"/>
-        </w:rPr>
-        <w:t xml:space="preserve"> </w:t>
-      </w:r>
-      <w:proofErr w:type="spellStart"/>
-      <w:r>
-        <w:rPr>
-          <w:rFonts w:hAnsi="나눔고딕"/>
-          <w:sz w:val="20"/>
-          <w:szCs w:val="20"/>
-        </w:rPr>
-        <w:t>Mulli</w:t>
-      </w:r>
-      <w:proofErr w:type="spellEnd"/>
-      <w:r>
-        <w:rPr>
-          <w:rFonts w:hAnsi="나눔고딕"/>
-          <w:sz w:val="20"/>
-          <w:szCs w:val="20"/>
-        </w:rPr>
-        <w:t xml:space="preserve"> </w:t>
+        <w:t xml:space="preserve">New Phys.: Sae Mulli </w:t>
       </w:r>
       <w:r>
         <w:rPr>
@@ -3139,25 +2965,7 @@
           <w:sz w:val="20"/>
           <w:szCs w:val="20"/>
         </w:rPr>
-        <w:t xml:space="preserve">Y.-J. Park, Y.-B Kim, S.-Y </w:t>
-      </w:r>
-      <w:proofErr w:type="spellStart"/>
-      <w:r>
-        <w:rPr>
-          <w:rFonts w:hAnsi="나눔고딕"/>
-          <w:sz w:val="20"/>
-          <w:szCs w:val="20"/>
-        </w:rPr>
-        <w:t>Jeong</w:t>
-      </w:r>
-      <w:proofErr w:type="spellEnd"/>
-      <w:r>
-        <w:rPr>
-          <w:rFonts w:hAnsi="나눔고딕"/>
-          <w:sz w:val="20"/>
-          <w:szCs w:val="20"/>
-        </w:rPr>
-        <w:t xml:space="preserve">, </w:t>
+        <w:t xml:space="preserve">Y.-J. Park, Y.-B Kim, S.-Y Jeong, </w:t>
       </w:r>
       <w:r>
         <w:rPr>
@@ -3210,43 +3018,7 @@
           <w:szCs w:val="20"/>
         </w:rPr>
         <w:br/>
-        <w:t xml:space="preserve">New Phys.: </w:t>
-      </w:r>
-      <w:proofErr w:type="spellStart"/>
-      <w:r>
-        <w:rPr>
-          <w:rFonts w:hAnsi="나눔고딕"/>
-          <w:sz w:val="20"/>
-          <w:szCs w:val="20"/>
-        </w:rPr>
-        <w:t>Sae</w:t>
-      </w:r>
-      <w:proofErr w:type="spellEnd"/>
-      <w:r>
-        <w:rPr>
-          <w:rFonts w:hAnsi="나눔고딕"/>
-          <w:sz w:val="20"/>
-          <w:szCs w:val="20"/>
-        </w:rPr>
-        <w:t xml:space="preserve"> </w:t>
-      </w:r>
-      <w:proofErr w:type="spellStart"/>
-      <w:r>
-        <w:rPr>
-          <w:rFonts w:hAnsi="나눔고딕"/>
-          <w:sz w:val="20"/>
-          <w:szCs w:val="20"/>
-        </w:rPr>
-        <w:t>Mulli</w:t>
-      </w:r>
-      <w:proofErr w:type="spellEnd"/>
-      <w:r>
-        <w:rPr>
-          <w:rFonts w:hAnsi="나눔고딕"/>
-          <w:sz w:val="20"/>
-          <w:szCs w:val="20"/>
-        </w:rPr>
-        <w:t xml:space="preserve"> </w:t>
+        <w:t xml:space="preserve">New Phys.: Sae Mulli </w:t>
       </w:r>
       <w:r>
         <w:rPr>
@@ -3305,36 +3077,14 @@
         <w:rPr>
           <w:rFonts w:ascii="나눔고딕" w:eastAsia="나눔고딕" w:hAnsi="나눔고딕"/>
         </w:rPr>
-        <w:t xml:space="preserve">, M. </w:t>
-      </w:r>
-      <w:proofErr w:type="spellStart"/>
-      <w:r>
-        <w:rPr>
-          <w:rFonts w:ascii="나눔고딕" w:eastAsia="나눔고딕" w:hAnsi="나눔고딕"/>
-        </w:rPr>
-        <w:t>Roh</w:t>
-      </w:r>
-      <w:proofErr w:type="spellEnd"/>
-      <w:r>
-        <w:rPr>
-          <w:rFonts w:ascii="나눔고딕" w:eastAsia="나눔고딕" w:hAnsi="나눔고딕"/>
-        </w:rPr>
-        <w:t xml:space="preserve">, </w:t>
-      </w:r>
-      <w:r>
-        <w:rPr>
-          <w:rFonts w:ascii="나눔고딕" w:eastAsia="나눔고딕" w:hAnsi="나눔고딕" w:hint="eastAsia"/>
-        </w:rPr>
-        <w:t xml:space="preserve">S.-Y. </w:t>
-      </w:r>
-      <w:proofErr w:type="spellStart"/>
-      <w:r>
-        <w:rPr>
-          <w:rFonts w:ascii="나눔고딕" w:eastAsia="나눔고딕" w:hAnsi="나눔고딕" w:hint="eastAsia"/>
-        </w:rPr>
-        <w:t>Jeong</w:t>
-      </w:r>
-      <w:proofErr w:type="spellEnd"/>
+        <w:t xml:space="preserve">, M. Roh, </w:t>
+      </w:r>
+      <w:r>
+        <w:rPr>
+          <w:rFonts w:ascii="나눔고딕" w:eastAsia="나눔고딕" w:hAnsi="나눔고딕" w:hint="eastAsia"/>
+        </w:rPr>
+        <w:t>S.-Y. Jeong</w:t>
+      </w:r>
       <w:r>
         <w:rPr>
           <w:rFonts w:ascii="나눔고딕" w:eastAsia="나눔고딕" w:hAnsi="나눔고딕"/>
@@ -3527,21 +3277,7 @@
         <w:rPr>
           <w:rFonts w:ascii="나눔고딕" w:eastAsia="나눔고딕" w:hAnsi="나눔고딕"/>
         </w:rPr>
-        <w:t xml:space="preserve">, M. </w:t>
-      </w:r>
-      <w:proofErr w:type="spellStart"/>
-      <w:r>
-        <w:rPr>
-          <w:rFonts w:ascii="나눔고딕" w:eastAsia="나눔고딕" w:hAnsi="나눔고딕"/>
-        </w:rPr>
-        <w:t>Roh</w:t>
-      </w:r>
-      <w:proofErr w:type="spellEnd"/>
-      <w:r>
-        <w:rPr>
-          <w:rFonts w:ascii="나눔고딕" w:eastAsia="나눔고딕" w:hAnsi="나눔고딕"/>
-        </w:rPr>
-        <w:t>, and S.-W. Son</w:t>
+        <w:t>, M. Roh, and S.-W. Son</w:t>
       </w:r>
       <w:r>
         <w:rPr>
@@ -3669,7 +3405,14 @@
         <w:rPr>
           <w:rFonts w:ascii="나눔고딕" w:eastAsia="나눔고딕" w:hAnsi="나눔고딕"/>
         </w:rPr>
-        <w:t>’ dilemma game with reputation-based-strategy”,</w:t>
+        <w:t>’ dilemma game with reputation-based-</w:t>
+      </w:r>
+      <w:r>
+        <w:rPr>
+          <w:rFonts w:ascii="나눔고딕" w:eastAsia="나눔고딕" w:hAnsi="나눔고딕"/>
+        </w:rPr>
+        <w:lastRenderedPageBreak/>
+        <w:t>strategy”,</w:t>
       </w:r>
       <w:r>
         <w:rPr>
@@ -3698,7 +3441,6 @@
           <w:rFonts w:ascii="나눔고딕" w:eastAsia="나눔고딕" w:hAnsi="나눔고딕" w:hint="eastAsia"/>
           <w:u w:val="single"/>
         </w:rPr>
-        <w:lastRenderedPageBreak/>
         <w:t xml:space="preserve">Y. </w:t>
       </w:r>
       <w:r>
@@ -3712,21 +3454,7 @@
         <w:rPr>
           <w:rFonts w:ascii="나눔고딕" w:eastAsia="나눔고딕" w:hAnsi="나눔고딕"/>
         </w:rPr>
-        <w:t xml:space="preserve">, Y. Kim, S.-W. Son*, and B. M. </w:t>
-      </w:r>
-      <w:proofErr w:type="spellStart"/>
-      <w:r>
-        <w:rPr>
-          <w:rFonts w:ascii="나눔고딕" w:eastAsia="나눔고딕" w:hAnsi="나눔고딕"/>
-        </w:rPr>
-        <w:t>Weon</w:t>
-      </w:r>
-      <w:proofErr w:type="spellEnd"/>
-      <w:r>
-        <w:rPr>
-          <w:rFonts w:ascii="나눔고딕" w:eastAsia="나눔고딕" w:hAnsi="나눔고딕"/>
-        </w:rPr>
-        <w:t>*,</w:t>
+        <w:t>, Y. Kim, S.-W. Son*, and B. M. Weon*,</w:t>
       </w:r>
       <w:r>
         <w:rPr>
@@ -3768,41 +3496,13 @@
         <w:rPr>
           <w:rFonts w:ascii="나눔고딕" w:eastAsia="나눔고딕" w:hAnsi="나눔고딕" w:hint="eastAsia"/>
         </w:rPr>
-        <w:t xml:space="preserve">, M. </w:t>
-      </w:r>
-      <w:proofErr w:type="spellStart"/>
-      <w:r>
-        <w:rPr>
-          <w:rFonts w:ascii="나눔고딕" w:eastAsia="나눔고딕" w:hAnsi="나눔고딕" w:hint="eastAsia"/>
-        </w:rPr>
-        <w:t>Roh</w:t>
-      </w:r>
-      <w:proofErr w:type="spellEnd"/>
-      <w:r>
-        <w:rPr>
-          <w:rFonts w:ascii="나눔고딕" w:eastAsia="나눔고딕" w:hAnsi="나눔고딕" w:hint="eastAsia"/>
-        </w:rPr>
-        <w:t>, S.-</w:t>
-      </w:r>
-      <w:r>
-        <w:rPr>
-          <w:rFonts w:ascii="나눔고딕" w:eastAsia="나눔고딕" w:hAnsi="나눔고딕"/>
-        </w:rPr>
-        <w:t xml:space="preserve">Y. </w:t>
-      </w:r>
-      <w:proofErr w:type="spellStart"/>
-      <w:r>
-        <w:rPr>
-          <w:rFonts w:ascii="나눔고딕" w:eastAsia="나눔고딕" w:hAnsi="나눔고딕"/>
-        </w:rPr>
-        <w:t>Jeong</w:t>
-      </w:r>
-      <w:proofErr w:type="spellEnd"/>
-      <w:r>
-        <w:rPr>
-          <w:rFonts w:ascii="나눔고딕" w:eastAsia="나눔고딕" w:hAnsi="나눔고딕"/>
-        </w:rPr>
-        <w:t>, and S.-W. Son*,</w:t>
+        <w:t>, M. Roh, S.-</w:t>
+      </w:r>
+      <w:r>
+        <w:rPr>
+          <w:rFonts w:ascii="나눔고딕" w:eastAsia="나눔고딕" w:hAnsi="나눔고딕"/>
+        </w:rPr>
+        <w:t>Y. Jeong, and S.-W. Son*,</w:t>
       </w:r>
       <w:r>
         <w:rPr>
@@ -4179,14 +3879,12 @@
         </w:rPr>
         <w:t xml:space="preserve"> (</w:t>
       </w:r>
-      <w:proofErr w:type="spellStart"/>
       <w:r>
         <w:rPr>
           <w:rFonts w:ascii="나눔고딕" w:eastAsia="나눔고딕" w:hAnsi="나눔고딕"/>
         </w:rPr>
         <w:t>Mungyeong</w:t>
       </w:r>
-      <w:proofErr w:type="spellEnd"/>
       <w:r>
         <w:rPr>
           <w:rFonts w:ascii="나눔고딕" w:eastAsia="나눔고딕" w:hAnsi="나눔고딕"/>
@@ -4228,21 +3926,7 @@
           <w:rFonts w:ascii="나눔고딕" w:eastAsia="나눔고딕" w:hAnsi="나눔고딕"/>
         </w:rPr>
         <w:br/>
-        <w:t>KPS 2017 Fall conference (</w:t>
-      </w:r>
-      <w:proofErr w:type="spellStart"/>
-      <w:r>
-        <w:rPr>
-          <w:rFonts w:ascii="나눔고딕" w:eastAsia="나눔고딕" w:hAnsi="나눔고딕"/>
-        </w:rPr>
-        <w:t>Gyeongjoo</w:t>
-      </w:r>
-      <w:proofErr w:type="spellEnd"/>
-      <w:r>
-        <w:rPr>
-          <w:rFonts w:ascii="나눔고딕" w:eastAsia="나눔고딕" w:hAnsi="나눔고딕"/>
-        </w:rPr>
-        <w:t>,</w:t>
+        <w:t>KPS 2017 Fall conference (Gyeongjoo,</w:t>
       </w:r>
       <w:r>
         <w:rPr>
@@ -4382,19 +4066,11 @@
         </w:rPr>
         <w:t xml:space="preserve"> </w:t>
       </w:r>
-      <w:proofErr w:type="spellStart"/>
-      <w:r>
-        <w:rPr>
-          <w:rFonts w:ascii="나눔고딕" w:eastAsia="나눔고딕" w:hAnsi="나눔고딕" w:hint="eastAsia"/>
-        </w:rPr>
-        <w:t>Bigcontest</w:t>
-      </w:r>
-      <w:proofErr w:type="spellEnd"/>
-      <w:r>
-        <w:rPr>
-          <w:rFonts w:ascii="나눔고딕" w:eastAsia="나눔고딕" w:hAnsi="나눔고딕" w:hint="eastAsia"/>
-        </w:rPr>
-        <w:t xml:space="preserve">, </w:t>
+      <w:r>
+        <w:rPr>
+          <w:rFonts w:ascii="나눔고딕" w:eastAsia="나눔고딕" w:hAnsi="나눔고딕" w:hint="eastAsia"/>
+        </w:rPr>
+        <w:t xml:space="preserve">Bigcontest, </w:t>
       </w:r>
       <w:r>
         <w:rPr>
@@ -4512,21 +4188,7 @@
           <w:rFonts w:ascii="나눔고딕" w:eastAsia="나눔고딕" w:hAnsi="나눔고딕"/>
         </w:rPr>
         <w:br/>
-        <w:t>2016 NIMS-SKKU MDA-TDA Summer school (</w:t>
-      </w:r>
-      <w:proofErr w:type="spellStart"/>
-      <w:r>
-        <w:rPr>
-          <w:rFonts w:ascii="나눔고딕" w:eastAsia="나눔고딕" w:hAnsi="나눔고딕"/>
-        </w:rPr>
-        <w:t>Jeju</w:t>
-      </w:r>
-      <w:proofErr w:type="spellEnd"/>
-      <w:r>
-        <w:rPr>
-          <w:rFonts w:ascii="나눔고딕" w:eastAsia="나눔고딕" w:hAnsi="나눔고딕"/>
-        </w:rPr>
-        <w:t>,</w:t>
+        <w:t>2016 NIMS-SKKU MDA-TDA Summer school (Jeju,</w:t>
       </w:r>
       <w:r>
         <w:rPr>
@@ -4576,20 +4238,7 @@
           <w:rFonts w:ascii="나눔고딕" w:eastAsia="나눔고딕" w:hAnsi="나눔고딕"/>
         </w:rPr>
         <w:br/>
-      </w:r>
-      <w:proofErr w:type="spellStart"/>
-      <w:r>
-        <w:rPr>
-          <w:rFonts w:ascii="나눔고딕" w:eastAsia="나눔고딕" w:hAnsi="나눔고딕"/>
-        </w:rPr>
-        <w:t>NetSci</w:t>
-      </w:r>
-      <w:proofErr w:type="spellEnd"/>
-      <w:r>
-        <w:rPr>
-          <w:rFonts w:ascii="나눔고딕" w:eastAsia="나눔고딕" w:hAnsi="나눔고딕"/>
-        </w:rPr>
-        <w:t xml:space="preserve"> 2016 (Seoul,</w:t>
+        <w:t>NetSci 2016 (Seoul,</w:t>
       </w:r>
       <w:r>
         <w:rPr>
@@ -4639,6 +4288,7 @@
         <w:rPr>
           <w:rFonts w:ascii="나눔고딕" w:eastAsia="나눔고딕" w:hAnsi="나눔고딕"/>
         </w:rPr>
+        <w:lastRenderedPageBreak/>
         <w:t>“Mobile prisoners’ dilemma game with reputation”,</w:t>
       </w:r>
       <w:r>
@@ -4646,21 +4296,7 @@
           <w:rFonts w:ascii="나눔고딕" w:eastAsia="나눔고딕" w:hAnsi="나눔고딕"/>
         </w:rPr>
         <w:br/>
-        <w:t>KPS 2015 Autumn conference (</w:t>
-      </w:r>
-      <w:proofErr w:type="spellStart"/>
-      <w:r>
-        <w:rPr>
-          <w:rFonts w:ascii="나눔고딕" w:eastAsia="나눔고딕" w:hAnsi="나눔고딕"/>
-        </w:rPr>
-        <w:t>Gyeongju</w:t>
-      </w:r>
-      <w:proofErr w:type="spellEnd"/>
-      <w:r>
-        <w:rPr>
-          <w:rFonts w:ascii="나눔고딕" w:eastAsia="나눔고딕" w:hAnsi="나눔고딕"/>
-        </w:rPr>
-        <w:t xml:space="preserve">, </w:t>
+        <w:t xml:space="preserve">KPS 2015 Autumn conference (Gyeongju, </w:t>
       </w:r>
       <w:r>
         <w:rPr>
@@ -4691,7 +4327,6 @@
         <w:rPr>
           <w:rFonts w:ascii="나눔고딕" w:eastAsia="나눔고딕" w:hAnsi="나눔고딕"/>
         </w:rPr>
-        <w:lastRenderedPageBreak/>
         <w:t>“How does reputation affect spatial prisoners’ dilemma game?”,</w:t>
       </w:r>
       <w:r>
@@ -4730,21 +4365,7 @@
         <w:rPr>
           <w:rFonts w:ascii="나눔고딕" w:eastAsia="나눔고딕" w:hAnsi="나눔고딕"/>
         </w:rPr>
-        <w:t xml:space="preserve"> (</w:t>
-      </w:r>
-      <w:proofErr w:type="spellStart"/>
-      <w:r>
-        <w:rPr>
-          <w:rFonts w:ascii="나눔고딕" w:eastAsia="나눔고딕" w:hAnsi="나눔고딕"/>
-        </w:rPr>
-        <w:t>Jeonju</w:t>
-      </w:r>
-      <w:proofErr w:type="spellEnd"/>
-      <w:r>
-        <w:rPr>
-          <w:rFonts w:ascii="나눔고딕" w:eastAsia="나눔고딕" w:hAnsi="나눔고딕"/>
-        </w:rPr>
-        <w:t xml:space="preserve">, </w:t>
+        <w:t xml:space="preserve"> (Jeonju, </w:t>
       </w:r>
       <w:r>
         <w:rPr>
@@ -4953,39 +4574,7 @@
           <w:rFonts w:ascii="나눔고딕" w:eastAsia="나눔고딕" w:hAnsi="나눔고딕" w:hint="eastAsia"/>
           <w:sz w:val="14"/>
         </w:rPr>
-        <w:t xml:space="preserve">Application of </w:t>
-      </w:r>
-      <w:proofErr w:type="spellStart"/>
-      <w:r>
-        <w:rPr>
-          <w:rFonts w:ascii="나눔고딕" w:eastAsia="나눔고딕" w:hAnsi="나눔고딕" w:hint="eastAsia"/>
-          <w:sz w:val="14"/>
-        </w:rPr>
-        <w:t>Econophysics</w:t>
-      </w:r>
-      <w:proofErr w:type="spellEnd"/>
-      <w:r>
-        <w:rPr>
-          <w:rFonts w:ascii="나눔고딕" w:eastAsia="나눔고딕" w:hAnsi="나눔고딕" w:hint="eastAsia"/>
-          <w:sz w:val="14"/>
-        </w:rPr>
-        <w:t xml:space="preserve"> and Social </w:t>
-      </w:r>
-      <w:proofErr w:type="gramStart"/>
-      <w:r>
-        <w:rPr>
-          <w:rFonts w:ascii="나눔고딕" w:eastAsia="나눔고딕" w:hAnsi="나눔고딕" w:hint="eastAsia"/>
-          <w:sz w:val="14"/>
-        </w:rPr>
-        <w:t>Physics :</w:t>
-      </w:r>
-      <w:proofErr w:type="gramEnd"/>
-      <w:r>
-        <w:rPr>
-          <w:rFonts w:ascii="나눔고딕" w:eastAsia="나눔고딕" w:hAnsi="나눔고딕" w:hint="eastAsia"/>
-          <w:sz w:val="14"/>
-        </w:rPr>
-        <w:t xml:space="preserve"> Summer Workshop </w:t>
+        <w:t xml:space="preserve">Application of Econophysics and Social Physics : Summer Workshop </w:t>
       </w:r>
       <w:r>
         <w:rPr>
@@ -5648,35 +5237,13 @@
         <w:rPr>
           <w:rFonts w:ascii="나눔고딕" w:eastAsia="나눔고딕" w:hAnsi="나눔고딕" w:hint="eastAsia"/>
         </w:rPr>
-        <w:t>-</w:t>
-      </w:r>
-      <w:proofErr w:type="spellStart"/>
-      <w:r>
-        <w:rPr>
-          <w:rFonts w:ascii="나눔고딕" w:eastAsia="나눔고딕" w:hAnsi="나눔고딕" w:hint="eastAsia"/>
-        </w:rPr>
-        <w:t>si</w:t>
-      </w:r>
-      <w:proofErr w:type="spellEnd"/>
-      <w:r>
-        <w:rPr>
-          <w:rFonts w:ascii="나눔고딕" w:eastAsia="나눔고딕" w:hAnsi="나눔고딕" w:hint="eastAsia"/>
-        </w:rPr>
-        <w:t xml:space="preserve">, </w:t>
-      </w:r>
-      <w:proofErr w:type="spellStart"/>
-      <w:r>
-        <w:rPr>
-          <w:rFonts w:ascii="나눔고딕" w:eastAsia="나눔고딕" w:hAnsi="나눔고딕" w:hint="eastAsia"/>
-        </w:rPr>
-        <w:t>Gyunggi</w:t>
-      </w:r>
-      <w:proofErr w:type="spellEnd"/>
-      <w:r>
-        <w:rPr>
-          <w:rFonts w:ascii="나눔고딕" w:eastAsia="나눔고딕" w:hAnsi="나눔고딕" w:hint="eastAsia"/>
-        </w:rPr>
-        <w:t xml:space="preserve">-do, </w:t>
+        <w:t>-si</w:t>
+      </w:r>
+      <w:r>
+        <w:rPr>
+          <w:rFonts w:ascii="나눔고딕" w:eastAsia="나눔고딕" w:hAnsi="나눔고딕" w:hint="eastAsia"/>
+        </w:rPr>
+        <w:t xml:space="preserve">, Gyunggi-do, </w:t>
       </w:r>
       <w:r>
         <w:rPr>
@@ -5740,21 +5307,7 @@
         <w:rPr>
           <w:rFonts w:ascii="나눔고딕 ExtraBold" w:eastAsia="나눔고딕 ExtraBold" w:hAnsi="나눔고딕 ExtraBold"/>
         </w:rPr>
-        <w:t xml:space="preserve">Dr. </w:t>
-      </w:r>
-      <w:proofErr w:type="spellStart"/>
-      <w:r>
-        <w:rPr>
-          <w:rFonts w:ascii="나눔고딕 ExtraBold" w:eastAsia="나눔고딕 ExtraBold" w:hAnsi="나눔고딕 ExtraBold"/>
-        </w:rPr>
-        <w:t>Beom</w:t>
-      </w:r>
-      <w:proofErr w:type="spellEnd"/>
-      <w:r>
-        <w:rPr>
-          <w:rFonts w:ascii="나눔고딕 ExtraBold" w:eastAsia="나눔고딕 ExtraBold" w:hAnsi="나눔고딕 ExtraBold"/>
-        </w:rPr>
-        <w:t xml:space="preserve"> Jun Kim</w:t>
+        <w:t>Dr. Beom Jun Kim</w:t>
       </w:r>
       <w:r>
         <w:rPr>
@@ -5796,16 +5349,8 @@
         <w:rPr>
           <w:rFonts w:ascii="나눔고딕" w:eastAsia="나눔고딕" w:hAnsi="나눔고딕" w:hint="eastAsia"/>
         </w:rPr>
-        <w:t>-</w:t>
-      </w:r>
-      <w:proofErr w:type="spellStart"/>
-      <w:r>
-        <w:rPr>
-          <w:rFonts w:ascii="나눔고딕" w:eastAsia="나눔고딕" w:hAnsi="나눔고딕" w:hint="eastAsia"/>
-        </w:rPr>
-        <w:t>si</w:t>
-      </w:r>
-      <w:proofErr w:type="spellEnd"/>
+        <w:t>-si</w:t>
+      </w:r>
       <w:r>
         <w:rPr>
           <w:rFonts w:ascii="나눔고딕" w:eastAsia="나눔고딕" w:hAnsi="나눔고딕"/>
@@ -5855,6 +5400,7 @@
         <w:rPr>
           <w:rFonts w:ascii="나눔고딕" w:eastAsia="나눔고딕" w:hAnsi="나눔고딕"/>
         </w:rPr>
+        <w:lastRenderedPageBreak/>
         <w:t>Phone: +82-31-299-4541, Fax: +82-31-290-7055</w:t>
       </w:r>
       <w:r>
@@ -5874,7 +5420,6 @@
         <w:rPr>
           <w:rFonts w:ascii="나눔고딕 ExtraBold" w:eastAsia="나눔고딕 ExtraBold" w:hAnsi="나눔고딕 ExtraBold"/>
         </w:rPr>
-        <w:lastRenderedPageBreak/>
         <w:t xml:space="preserve">Dr. </w:t>
       </w:r>
       <w:r>
@@ -5923,30 +5468,8 @@
         <w:rPr>
           <w:rFonts w:ascii="나눔고딕" w:eastAsia="나눔고딕" w:hAnsi="나눔고딕"/>
         </w:rPr>
-        <w:t xml:space="preserve">66 </w:t>
-      </w:r>
-      <w:proofErr w:type="spellStart"/>
-      <w:r>
-        <w:rPr>
-          <w:rFonts w:ascii="나눔고딕" w:eastAsia="나눔고딕" w:hAnsi="나눔고딕"/>
-        </w:rPr>
-        <w:t>Hoegiro</w:t>
-      </w:r>
-      <w:proofErr w:type="spellEnd"/>
-      <w:r>
-        <w:rPr>
-          <w:rFonts w:ascii="나눔고딕" w:eastAsia="나눔고딕" w:hAnsi="나눔고딕"/>
-        </w:rPr>
-        <w:t xml:space="preserve">, </w:t>
-      </w:r>
-      <w:proofErr w:type="spellStart"/>
-      <w:r>
-        <w:rPr>
-          <w:rFonts w:ascii="나눔고딕" w:eastAsia="나눔고딕" w:hAnsi="나눔고딕"/>
-        </w:rPr>
-        <w:t>Dongdaemun-gu</w:t>
-      </w:r>
-      <w:proofErr w:type="spellEnd"/>
+        <w:t>66 Hoegiro, Dongdaemun-gu</w:t>
+      </w:r>
       <w:r>
         <w:rPr>
           <w:rFonts w:ascii="나눔고딕" w:eastAsia="나눔고딕" w:hAnsi="나눔고딕"/>
@@ -6037,21 +5560,7 @@
         <w:rPr>
           <w:rFonts w:ascii="나눔고딕 ExtraBold" w:eastAsia="나눔고딕 ExtraBold" w:hAnsi="나눔고딕 ExtraBold"/>
         </w:rPr>
-        <w:t xml:space="preserve">Dr. Sang </w:t>
-      </w:r>
-      <w:proofErr w:type="spellStart"/>
-      <w:r>
-        <w:rPr>
-          <w:rFonts w:ascii="나눔고딕 ExtraBold" w:eastAsia="나눔고딕 ExtraBold" w:hAnsi="나눔고딕 ExtraBold"/>
-        </w:rPr>
-        <w:t>Hoon</w:t>
-      </w:r>
-      <w:proofErr w:type="spellEnd"/>
-      <w:r>
-        <w:rPr>
-          <w:rFonts w:ascii="나눔고딕 ExtraBold" w:eastAsia="나눔고딕 ExtraBold" w:hAnsi="나눔고딕 ExtraBold"/>
-        </w:rPr>
-        <w:t xml:space="preserve"> Lee</w:t>
+        <w:t>Dr. Sang Hoon Lee</w:t>
       </w:r>
       <w:r>
         <w:rPr>
@@ -6083,45 +5592,23 @@
         </w:rPr>
         <w:t xml:space="preserve">, </w:t>
       </w:r>
-      <w:proofErr w:type="spellStart"/>
-      <w:r>
-        <w:rPr>
-          <w:rFonts w:ascii="나눔고딕" w:eastAsia="나눔고딕" w:hAnsi="나눔고딕"/>
-        </w:rPr>
-        <w:t>Gyeongnam</w:t>
-      </w:r>
-      <w:proofErr w:type="spellEnd"/>
-      <w:r>
-        <w:rPr>
-          <w:rFonts w:ascii="나눔고딕" w:eastAsia="나눔고딕" w:hAnsi="나눔고딕"/>
-        </w:rPr>
-        <w:t xml:space="preserve"> National University of Science and Technology</w:t>
-      </w:r>
-      <w:r>
-        <w:rPr>
-          <w:rFonts w:ascii="나눔고딕" w:eastAsia="나눔고딕" w:hAnsi="나눔고딕" w:hint="eastAsia"/>
-        </w:rPr>
-        <w:br/>
-      </w:r>
-      <w:r>
-        <w:rPr>
-          <w:rFonts w:ascii="나눔고딕" w:eastAsia="나눔고딕" w:hAnsi="나눔고딕"/>
-        </w:rPr>
-        <w:t xml:space="preserve">33 </w:t>
-      </w:r>
-      <w:proofErr w:type="spellStart"/>
-      <w:r>
-        <w:rPr>
-          <w:rFonts w:ascii="나눔고딕" w:eastAsia="나눔고딕" w:hAnsi="나눔고딕"/>
-        </w:rPr>
-        <w:t>Dongjin-ro</w:t>
-      </w:r>
-      <w:proofErr w:type="spellEnd"/>
-      <w:r>
-        <w:rPr>
-          <w:rFonts w:ascii="나눔고딕" w:eastAsia="나눔고딕" w:hAnsi="나눔고딕"/>
-        </w:rPr>
-        <w:t>, Jinju, South Korea</w:t>
+      <w:r>
+        <w:rPr>
+          <w:rFonts w:ascii="나눔고딕" w:eastAsia="나눔고딕" w:hAnsi="나눔고딕"/>
+        </w:rPr>
+        <w:t>Gyeongnam National University of Science and Technology</w:t>
+      </w:r>
+      <w:r>
+        <w:rPr>
+          <w:rFonts w:ascii="나눔고딕" w:eastAsia="나눔고딕" w:hAnsi="나눔고딕" w:hint="eastAsia"/>
+        </w:rPr>
+        <w:br/>
+      </w:r>
+      <w:r>
+        <w:rPr>
+          <w:rFonts w:ascii="나눔고딕" w:eastAsia="나눔고딕" w:hAnsi="나눔고딕"/>
+        </w:rPr>
+        <w:t>33 Dongjin-ro, Jinju, South Korea</w:t>
       </w:r>
       <w:r>
         <w:rPr>
@@ -6773,8 +6260,11 @@
     <w:lsdException w:name="Table 3D effects 3" w:semiHidden="1" w:unhideWhenUsed="1"/>
     <w:lsdException w:name="Table Contemporary" w:semiHidden="1" w:unhideWhenUsed="1"/>
     <w:lsdException w:name="Table Elegant" w:semiHidden="1" w:unhideWhenUsed="1"/>
+    <w:lsdException w:name="Table Professional" w:semiHidden="1" w:unhideWhenUsed="1"/>
     <w:lsdException w:name="Table Subtle 1" w:semiHidden="1" w:unhideWhenUsed="1"/>
     <w:lsdException w:name="Table Subtle 2" w:semiHidden="1" w:unhideWhenUsed="1"/>
+    <w:lsdException w:name="Table Web 1" w:semiHidden="1" w:unhideWhenUsed="1"/>
+    <w:lsdException w:name="Table Web 2" w:semiHidden="1" w:unhideWhenUsed="1"/>
     <w:lsdException w:name="Table Web 3" w:semiHidden="1" w:unhideWhenUsed="1"/>
     <w:lsdException w:name="Balloon Text" w:semiHidden="1" w:unhideWhenUsed="1"/>
     <w:lsdException w:name="Table Grid" w:uiPriority="59"/>

--- a/CV/Y.J.Kim_CV.docx
+++ b/CV/Y.J.Kim_CV.docx
@@ -994,7 +994,7 @@
           </mc:Choice>
           <mc:Fallback>
             <w:pict>
-              <v:rect w14:anchorId="79DEE0FB" id="직사각형 1" o:spid="_x0000_s1026" style="position:absolute;margin-left:-73.65pt;margin-top:-86.7pt;width:600.1pt;height:314.25pt;z-index:251657216;visibility:visible;mso-wrap-style:square;mso-width-percent:0;mso-height-percent:0;mso-wrap-distance-left:9pt;mso-wrap-distance-top:0;mso-wrap-distance-right:9pt;mso-wrap-distance-bottom:0;mso-position-horizontal:absolute;mso-position-horizontal-relative:text;mso-position-vertical:absolute;mso-position-vertical-relative:text;mso-width-percent:0;mso-height-percent:0;mso-width-relative:margin;mso-height-relative:margin;v-text-anchor:middle" o:gfxdata="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" fillcolor="black [3213]" stroked="f" strokeweight="2pt"/>
+              <v:rect w14:anchorId="508C8916" id="직사각형 1" o:spid="_x0000_s1026" style="position:absolute;margin-left:-73.65pt;margin-top:-86.7pt;width:600.1pt;height:314.25pt;z-index:251657216;visibility:visible;mso-wrap-style:square;mso-width-percent:0;mso-height-percent:0;mso-wrap-distance-left:9pt;mso-wrap-distance-top:0;mso-wrap-distance-right:9pt;mso-wrap-distance-bottom:0;mso-position-horizontal:absolute;mso-position-horizontal-relative:text;mso-position-vertical:absolute;mso-position-vertical-relative:text;mso-width-percent:0;mso-height-percent:0;mso-width-relative:margin;mso-height-relative:margin;v-text-anchor:middle" o:gfxdata="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" fillcolor="black [3213]" stroked="f" strokeweight="2pt"/>
             </w:pict>
           </mc:Fallback>
         </mc:AlternateContent>
@@ -1341,7 +1341,7 @@
           <w:rFonts w:ascii="나눔고딕" w:eastAsia="나눔고딕" w:hAnsi="나눔고딕"/>
         </w:rPr>
         <w:br/>
-        <w:t>Thesis: “Patterns of success and cooperation in complexity networks</w:t>
+        <w:t>Thesis: “Patterns of success and cooperation in complex</w:t>
       </w:r>
       <w:bookmarkStart w:id="1" w:name="_GoBack"/>
       <w:bookmarkEnd w:id="1"/>
@@ -1349,7 +1349,7 @@
         <w:rPr>
           <w:rFonts w:ascii="나눔고딕" w:eastAsia="나눔고딕" w:hAnsi="나눔고딕"/>
         </w:rPr>
-        <w:t>”</w:t>
+        <w:t xml:space="preserve"> networks”</w:t>
       </w:r>
     </w:p>
     <w:p>

--- a/CV/Y.J.Kim_CV.docx
+++ b/CV/Y.J.Kim_CV.docx
@@ -392,8 +392,30 @@
                                   <w:rPr>
                                     <w:rFonts w:ascii="나눔고딕" w:eastAsia="나눔고딕" w:hAnsi="나눔고딕" w:hint="eastAsia"/>
                                   </w:rPr>
-                                  <w:t>55 Hanyangdaehak-ro, Sangnok-gu</w:t>
+                                  <w:t xml:space="preserve">55 </w:t>
                                 </w:r>
+                                <w:proofErr w:type="spellStart"/>
+                                <w:r>
+                                  <w:rPr>
+                                    <w:rFonts w:ascii="나눔고딕" w:eastAsia="나눔고딕" w:hAnsi="나눔고딕" w:hint="eastAsia"/>
+                                  </w:rPr>
+                                  <w:t>Hanyangdaehak-ro</w:t>
+                                </w:r>
+                                <w:proofErr w:type="spellEnd"/>
+                                <w:r>
+                                  <w:rPr>
+                                    <w:rFonts w:ascii="나눔고딕" w:eastAsia="나눔고딕" w:hAnsi="나눔고딕" w:hint="eastAsia"/>
+                                  </w:rPr>
+                                  <w:t xml:space="preserve">, </w:t>
+                                </w:r>
+                                <w:proofErr w:type="spellStart"/>
+                                <w:r>
+                                  <w:rPr>
+                                    <w:rFonts w:ascii="나눔고딕" w:eastAsia="나눔고딕" w:hAnsi="나눔고딕" w:hint="eastAsia"/>
+                                  </w:rPr>
+                                  <w:t>Sangnok-gu</w:t>
+                                </w:r>
+                                <w:proofErr w:type="spellEnd"/>
                                 <w:r>
                                   <w:rPr>
                                     <w:rFonts w:ascii="나눔고딕" w:eastAsia="나눔고딕" w:hAnsi="나눔고딕"/>
@@ -405,7 +427,21 @@
                                     <w:rFonts w:ascii="나눔고딕" w:eastAsia="나눔고딕" w:hAnsi="나눔고딕" w:hint="eastAsia"/>
                                   </w:rPr>
                                   <w:br/>
-                                  <w:t xml:space="preserve">Ansan, Gyunggi-do, </w:t>
+                                  <w:t xml:space="preserve">Ansan, </w:t>
+                                </w:r>
+                                <w:proofErr w:type="spellStart"/>
+                                <w:r>
+                                  <w:rPr>
+                                    <w:rFonts w:ascii="나눔고딕" w:eastAsia="나눔고딕" w:hAnsi="나눔고딕" w:hint="eastAsia"/>
+                                  </w:rPr>
+                                  <w:t>Gyunggi</w:t>
+                                </w:r>
+                                <w:proofErr w:type="spellEnd"/>
+                                <w:r>
+                                  <w:rPr>
+                                    <w:rFonts w:ascii="나눔고딕" w:eastAsia="나눔고딕" w:hAnsi="나눔고딕" w:hint="eastAsia"/>
+                                  </w:rPr>
+                                  <w:t xml:space="preserve">-do, </w:t>
                                 </w:r>
                                 <w:r>
                                   <w:rPr>
@@ -805,8 +841,30 @@
                             <w:rPr>
                               <w:rFonts w:ascii="나눔고딕" w:eastAsia="나눔고딕" w:hAnsi="나눔고딕" w:hint="eastAsia"/>
                             </w:rPr>
-                            <w:t>55 Hanyangdaehak-ro, Sangnok-gu</w:t>
+                            <w:t xml:space="preserve">55 </w:t>
                           </w:r>
+                          <w:proofErr w:type="spellStart"/>
+                          <w:r>
+                            <w:rPr>
+                              <w:rFonts w:ascii="나눔고딕" w:eastAsia="나눔고딕" w:hAnsi="나눔고딕" w:hint="eastAsia"/>
+                            </w:rPr>
+                            <w:t>Hanyangdaehak-ro</w:t>
+                          </w:r>
+                          <w:proofErr w:type="spellEnd"/>
+                          <w:r>
+                            <w:rPr>
+                              <w:rFonts w:ascii="나눔고딕" w:eastAsia="나눔고딕" w:hAnsi="나눔고딕" w:hint="eastAsia"/>
+                            </w:rPr>
+                            <w:t xml:space="preserve">, </w:t>
+                          </w:r>
+                          <w:proofErr w:type="spellStart"/>
+                          <w:r>
+                            <w:rPr>
+                              <w:rFonts w:ascii="나눔고딕" w:eastAsia="나눔고딕" w:hAnsi="나눔고딕" w:hint="eastAsia"/>
+                            </w:rPr>
+                            <w:t>Sangnok-gu</w:t>
+                          </w:r>
+                          <w:proofErr w:type="spellEnd"/>
                           <w:r>
                             <w:rPr>
                               <w:rFonts w:ascii="나눔고딕" w:eastAsia="나눔고딕" w:hAnsi="나눔고딕"/>
@@ -818,7 +876,21 @@
                               <w:rFonts w:ascii="나눔고딕" w:eastAsia="나눔고딕" w:hAnsi="나눔고딕" w:hint="eastAsia"/>
                             </w:rPr>
                             <w:br/>
-                            <w:t xml:space="preserve">Ansan, Gyunggi-do, </w:t>
+                            <w:t xml:space="preserve">Ansan, </w:t>
+                          </w:r>
+                          <w:proofErr w:type="spellStart"/>
+                          <w:r>
+                            <w:rPr>
+                              <w:rFonts w:ascii="나눔고딕" w:eastAsia="나눔고딕" w:hAnsi="나눔고딕" w:hint="eastAsia"/>
+                            </w:rPr>
+                            <w:t>Gyunggi</w:t>
+                          </w:r>
+                          <w:proofErr w:type="spellEnd"/>
+                          <w:r>
+                            <w:rPr>
+                              <w:rFonts w:ascii="나눔고딕" w:eastAsia="나눔고딕" w:hAnsi="나눔고딕" w:hint="eastAsia"/>
+                            </w:rPr>
+                            <w:t xml:space="preserve">-do, </w:t>
                           </w:r>
                           <w:r>
                             <w:rPr>
@@ -994,7 +1066,7 @@
           </mc:Choice>
           <mc:Fallback>
             <w:pict>
-              <v:rect w14:anchorId="508C8916" id="직사각형 1" o:spid="_x0000_s1026" style="position:absolute;margin-left:-73.65pt;margin-top:-86.7pt;width:600.1pt;height:314.25pt;z-index:251657216;visibility:visible;mso-wrap-style:square;mso-width-percent:0;mso-height-percent:0;mso-wrap-distance-left:9pt;mso-wrap-distance-top:0;mso-wrap-distance-right:9pt;mso-wrap-distance-bottom:0;mso-position-horizontal:absolute;mso-position-horizontal-relative:text;mso-position-vertical:absolute;mso-position-vertical-relative:text;mso-width-percent:0;mso-height-percent:0;mso-width-relative:margin;mso-height-relative:margin;v-text-anchor:middle" o:gfxdata="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" fillcolor="black [3213]" stroked="f" strokeweight="2pt"/>
+              <v:rect w14:anchorId="508E2E54" id="직사각형 1" o:spid="_x0000_s1026" style="position:absolute;margin-left:-73.65pt;margin-top:-86.7pt;width:600.1pt;height:314.25pt;z-index:251657216;visibility:visible;mso-wrap-style:square;mso-width-percent:0;mso-height-percent:0;mso-wrap-distance-left:9pt;mso-wrap-distance-top:0;mso-wrap-distance-right:9pt;mso-wrap-distance-bottom:0;mso-position-horizontal:absolute;mso-position-horizontal-relative:text;mso-position-vertical:absolute;mso-position-vertical-relative:text;mso-width-percent:0;mso-height-percent:0;mso-width-relative:margin;mso-height-relative:margin;v-text-anchor:middle" o:gfxdata="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" fillcolor="black [3213]" stroked="f" strokeweight="2pt"/>
             </w:pict>
           </mc:Fallback>
         </mc:AlternateContent>
@@ -1341,258 +1413,7 @@
           <w:rFonts w:ascii="나눔고딕" w:eastAsia="나눔고딕" w:hAnsi="나눔고딕"/>
         </w:rPr>
         <w:br/>
-        <w:t>Thesis: “Patterns of success and cooperation in complex</w:t>
-      </w:r>
-      <w:bookmarkStart w:id="1" w:name="_GoBack"/>
-      <w:bookmarkEnd w:id="1"/>
-      <w:r>
-        <w:rPr>
-          <w:rFonts w:ascii="나눔고딕" w:eastAsia="나눔고딕" w:hAnsi="나눔고딕"/>
-        </w:rPr>
-        <w:t xml:space="preserve"> networks”</w:t>
-      </w:r>
-    </w:p>
-    <w:p>
-      <w:pPr>
-        <w:spacing w:after="0"/>
-        <w:ind w:left="2295" w:hangingChars="1221" w:hanging="2295"/>
-        <w:rPr>
-          <w:rFonts w:ascii="나눔고딕" w:eastAsia="나눔고딕" w:hAnsi="나눔고딕"/>
-        </w:rPr>
-      </w:pPr>
-      <w:r>
-        <w:rPr>
-          <w:rFonts w:ascii="나눔고딕" w:eastAsia="나눔고딕" w:hAnsi="나눔고딕" w:hint="eastAsia"/>
-        </w:rPr>
-        <w:t xml:space="preserve">HANYANG UNIVERSITY, B.S. in Applied </w:t>
-      </w:r>
-      <w:r>
-        <w:rPr>
-          <w:rFonts w:ascii="나눔고딕" w:eastAsia="나눔고딕" w:hAnsi="나눔고딕"/>
-        </w:rPr>
-        <w:t>P</w:t>
-      </w:r>
-      <w:r>
-        <w:rPr>
-          <w:rFonts w:ascii="나눔고딕" w:eastAsia="나눔고딕" w:hAnsi="나눔고딕" w:hint="eastAsia"/>
-        </w:rPr>
-        <w:t>hysics</w:t>
-      </w:r>
-      <w:r>
-        <w:rPr>
-          <w:rFonts w:ascii="나눔고딕" w:eastAsia="나눔고딕" w:hAnsi="나눔고딕" w:hint="eastAsia"/>
-        </w:rPr>
-        <w:tab/>
-      </w:r>
-      <w:r>
-        <w:rPr>
-          <w:rFonts w:ascii="나눔고딕" w:eastAsia="나눔고딕" w:hAnsi="나눔고딕" w:hint="eastAsia"/>
-        </w:rPr>
-        <w:tab/>
-      </w:r>
-      <w:r>
-        <w:rPr>
-          <w:rFonts w:ascii="나눔고딕" w:eastAsia="나눔고딕" w:hAnsi="나눔고딕" w:hint="eastAsia"/>
-        </w:rPr>
-        <w:tab/>
-        <w:t xml:space="preserve">Mar. 2006 </w:t>
-      </w:r>
-      <w:r>
-        <w:rPr>
-          <w:rFonts w:ascii="나눔고딕" w:eastAsia="나눔고딕" w:hAnsi="나눔고딕"/>
-        </w:rPr>
-        <w:t>–</w:t>
-      </w:r>
-      <w:r>
-        <w:rPr>
-          <w:rFonts w:ascii="나눔고딕" w:eastAsia="나눔고딕" w:hAnsi="나눔고딕" w:hint="eastAsia"/>
-        </w:rPr>
-        <w:t xml:space="preserve"> Feb. 2013</w:t>
-      </w:r>
-      <w:r>
-        <w:rPr>
-          <w:rFonts w:ascii="나눔고딕" w:eastAsia="나눔고딕" w:hAnsi="나눔고딕"/>
-        </w:rPr>
-        <w:br/>
-      </w:r>
-      <w:r>
-        <w:rPr>
-          <w:rFonts w:ascii="나눔고딕" w:eastAsia="나눔고딕" w:hAnsi="나눔고딕" w:hint="eastAsia"/>
-        </w:rPr>
-        <w:t>Bachelor of Business Administration (double majors)</w:t>
-      </w:r>
-      <w:r>
-        <w:rPr>
-          <w:rFonts w:ascii="나눔고딕" w:eastAsia="나눔고딕" w:hAnsi="나눔고딕"/>
-        </w:rPr>
-        <w:br/>
-      </w:r>
-      <w:r>
-        <w:rPr>
-          <w:rFonts w:ascii="나눔고딕" w:eastAsia="나눔고딕" w:hAnsi="나눔고딕" w:hint="eastAsia"/>
-        </w:rPr>
-        <w:t>Ko</w:t>
-      </w:r>
-      <w:r>
-        <w:rPr>
-          <w:rFonts w:ascii="나눔고딕" w:eastAsia="나눔고딕" w:hAnsi="나눔고딕" w:hint="eastAsia"/>
-        </w:rPr>
-        <w:t xml:space="preserve">rean military service (Jan. 2008 </w:t>
-      </w:r>
-      <w:r>
-        <w:rPr>
-          <w:rFonts w:ascii="나눔고딕" w:eastAsia="나눔고딕" w:hAnsi="나눔고딕"/>
-        </w:rPr>
-        <w:t>–</w:t>
-      </w:r>
-      <w:r>
-        <w:rPr>
-          <w:rFonts w:ascii="나눔고딕" w:eastAsia="나눔고딕" w:hAnsi="나눔고딕" w:hint="eastAsia"/>
-        </w:rPr>
-        <w:t xml:space="preserve"> Dec. 2009)</w:t>
-      </w:r>
-    </w:p>
-    <w:p>
-      <w:pPr>
-        <w:spacing w:after="0"/>
-        <w:ind w:left="2295" w:hangingChars="1221" w:hanging="2295"/>
-        <w:rPr>
-          <w:rFonts w:ascii="나눔고딕" w:eastAsia="나눔고딕" w:hAnsi="나눔고딕"/>
-        </w:rPr>
-      </w:pPr>
-    </w:p>
-    <w:p>
-      <w:pPr>
-        <w:pStyle w:val="Default"/>
-      </w:pPr>
-      <w:r>
-        <w:rPr>
-          <w:rFonts w:ascii="나눔고딕 ExtraBold" w:eastAsia="나눔고딕 ExtraBold" w:hAnsi="나눔고딕 ExtraBold" w:hint="eastAsia"/>
-          <w:b/>
-        </w:rPr>
-        <w:t>EXPERIENCE</w:t>
-      </w:r>
-      <w:r>
-        <w:rPr>
-          <w:rFonts w:ascii="나눔고딕 ExtraBold" w:eastAsia="나눔고딕 ExtraBold" w:hAnsi="나눔고딕 ExtraBold"/>
-          <w:b/>
-        </w:rPr>
-        <w:t xml:space="preserve"> </w:t>
-      </w:r>
-    </w:p>
-    <w:p>
-      <w:pPr>
-        <w:spacing w:after="0"/>
-        <w:rPr>
-          <w:rFonts w:ascii="나눔고딕" w:eastAsia="나눔고딕" w:hAnsi="나눔고딕"/>
-          <w:color w:val="000000" w:themeColor="text1"/>
-        </w:rPr>
-      </w:pPr>
-      <w:r>
-        <w:rPr>
-          <w:rFonts w:ascii="나눔고딕" w:eastAsia="나눔고딕" w:hAnsi="나눔고딕"/>
-          <w:szCs w:val="20"/>
-        </w:rPr>
-        <w:t xml:space="preserve">Student Researcher, </w:t>
-      </w:r>
-      <w:r>
-        <w:rPr>
-          <w:rFonts w:ascii="나눔고딕" w:eastAsia="나눔고딕" w:hAnsi="나눔고딕"/>
-          <w:color w:val="0000FF"/>
-          <w:szCs w:val="20"/>
-          <w:u w:val="single"/>
-        </w:rPr>
-        <w:t>KISTI</w:t>
-      </w:r>
-      <w:r>
-        <w:rPr>
-          <w:rFonts w:ascii="나눔고딕" w:eastAsia="나눔고딕" w:hAnsi="나눔고딕"/>
-          <w:szCs w:val="20"/>
-        </w:rPr>
-        <w:t>, KOREA</w:t>
-      </w:r>
-      <w:r>
-        <w:rPr>
-          <w:rFonts w:ascii="나눔고딕" w:eastAsia="나눔고딕" w:hAnsi="나눔고딕"/>
-          <w:szCs w:val="20"/>
-        </w:rPr>
-        <w:tab/>
-      </w:r>
-      <w:r>
-        <w:rPr>
-          <w:rFonts w:ascii="나눔고딕" w:eastAsia="나눔고딕" w:hAnsi="나눔고딕"/>
-          <w:szCs w:val="20"/>
-        </w:rPr>
-        <w:tab/>
-      </w:r>
-      <w:r>
-        <w:rPr>
-          <w:rFonts w:ascii="나눔고딕" w:eastAsia="나눔고딕" w:hAnsi="나눔고딕"/>
-          <w:szCs w:val="20"/>
-        </w:rPr>
-        <w:tab/>
-      </w:r>
-      <w:r>
-        <w:rPr>
-          <w:rFonts w:ascii="나눔고딕" w:eastAsia="나눔고딕" w:hAnsi="나눔고딕"/>
-          <w:szCs w:val="20"/>
-        </w:rPr>
-        <w:tab/>
-      </w:r>
-      <w:r>
-        <w:rPr>
-          <w:rFonts w:ascii="나눔고딕" w:eastAsia="나눔고딕" w:hAnsi="나눔고딕"/>
-          <w:szCs w:val="20"/>
-        </w:rPr>
-        <w:tab/>
-      </w:r>
-      <w:r>
-        <w:rPr>
-          <w:rFonts w:ascii="나눔고딕" w:eastAsia="나눔고딕" w:hAnsi="나눔고딕"/>
-          <w:szCs w:val="20"/>
-        </w:rPr>
-        <w:t>Mar. 2018</w:t>
-      </w:r>
-      <w:r>
-        <w:rPr>
-          <w:rFonts w:ascii="나눔고딕" w:eastAsia="나눔고딕" w:hAnsi="나눔고딕"/>
-          <w:szCs w:val="20"/>
-        </w:rPr>
-        <w:t xml:space="preserve"> </w:t>
-      </w:r>
-      <w:r>
-        <w:rPr>
-          <w:rFonts w:ascii="나눔고딕" w:eastAsia="나눔고딕" w:hAnsi="나눔고딕"/>
-          <w:szCs w:val="20"/>
-        </w:rPr>
-        <w:t>-</w:t>
-      </w:r>
-      <w:r>
-        <w:rPr>
-          <w:rFonts w:ascii="나눔고딕" w:eastAsia="나눔고딕" w:hAnsi="나눔고딕"/>
-        </w:rPr>
-        <w:t xml:space="preserve"> </w:t>
-      </w:r>
-      <w:r>
-        <w:rPr>
-          <w:rFonts w:ascii="나눔고딕" w:eastAsia="나눔고딕" w:hAnsi="나눔고딕"/>
-        </w:rPr>
-        <w:t>Aug. 2019</w:t>
-      </w:r>
-    </w:p>
-    <w:p>
-      <w:pPr>
-        <w:spacing w:after="0"/>
-        <w:rPr>
-          <w:rFonts w:ascii="나눔고딕" w:eastAsia="나눔고딕" w:hAnsi="나눔고딕"/>
-        </w:rPr>
-      </w:pPr>
-      <w:r>
-        <w:rPr>
-          <w:rFonts w:ascii="나눔고딕" w:eastAsia="나눔고딕" w:hAnsi="나눔고딕"/>
-          <w:color w:val="000000" w:themeColor="text1"/>
-        </w:rPr>
-        <w:t xml:space="preserve">Research Assistant, </w:t>
+        <w:t>Thesis: “</w:t>
       </w:r>
       <w:hyperlink r:id="rId13" w:history="1">
         <w:r>
@@ -1600,76 +1421,259 @@
             <w:rStyle w:val="a3"/>
             <w:rFonts w:ascii="나눔고딕" w:eastAsia="나눔고딕" w:hAnsi="나눔고딕"/>
           </w:rPr>
-          <w:t>HANYANG UNIVERSITY</w:t>
+          <w:t>Patterns of success and cooperation in complex networks</w:t>
         </w:r>
       </w:hyperlink>
-      <w:r>
+      <w:bookmarkStart w:id="1" w:name="_GoBack"/>
+      <w:bookmarkEnd w:id="1"/>
+      <w:r>
+        <w:rPr>
+          <w:rFonts w:ascii="나눔고딕" w:eastAsia="나눔고딕" w:hAnsi="나눔고딕"/>
+        </w:rPr>
+        <w:t>”</w:t>
+      </w:r>
+    </w:p>
+    <w:p>
+      <w:pPr>
+        <w:spacing w:after="0"/>
+        <w:ind w:left="2295" w:hangingChars="1221" w:hanging="2295"/>
+        <w:rPr>
+          <w:rFonts w:ascii="나눔고딕" w:eastAsia="나눔고딕" w:hAnsi="나눔고딕"/>
+        </w:rPr>
+      </w:pPr>
+      <w:r>
+        <w:rPr>
+          <w:rFonts w:ascii="나눔고딕" w:eastAsia="나눔고딕" w:hAnsi="나눔고딕" w:hint="eastAsia"/>
+        </w:rPr>
+        <w:t xml:space="preserve">HANYANG UNIVERSITY, B.S. in Applied </w:t>
+      </w:r>
+      <w:r>
+        <w:rPr>
+          <w:rFonts w:ascii="나눔고딕" w:eastAsia="나눔고딕" w:hAnsi="나눔고딕"/>
+        </w:rPr>
+        <w:t>P</w:t>
+      </w:r>
+      <w:r>
+        <w:rPr>
+          <w:rFonts w:ascii="나눔고딕" w:eastAsia="나눔고딕" w:hAnsi="나눔고딕" w:hint="eastAsia"/>
+        </w:rPr>
+        <w:t>hysics</w:t>
+      </w:r>
+      <w:r>
+        <w:rPr>
+          <w:rFonts w:ascii="나눔고딕" w:eastAsia="나눔고딕" w:hAnsi="나눔고딕" w:hint="eastAsia"/>
+        </w:rPr>
+        <w:tab/>
+      </w:r>
+      <w:r>
+        <w:rPr>
+          <w:rFonts w:ascii="나눔고딕" w:eastAsia="나눔고딕" w:hAnsi="나눔고딕" w:hint="eastAsia"/>
+        </w:rPr>
+        <w:tab/>
+      </w:r>
+      <w:r>
+        <w:rPr>
+          <w:rFonts w:ascii="나눔고딕" w:eastAsia="나눔고딕" w:hAnsi="나눔고딕" w:hint="eastAsia"/>
+        </w:rPr>
+        <w:tab/>
+        <w:t xml:space="preserve">Mar. 2006 </w:t>
+      </w:r>
+      <w:r>
+        <w:rPr>
+          <w:rFonts w:ascii="나눔고딕" w:eastAsia="나눔고딕" w:hAnsi="나눔고딕"/>
+        </w:rPr>
+        <w:t>–</w:t>
+      </w:r>
+      <w:r>
+        <w:rPr>
+          <w:rFonts w:ascii="나눔고딕" w:eastAsia="나눔고딕" w:hAnsi="나눔고딕" w:hint="eastAsia"/>
+        </w:rPr>
+        <w:t xml:space="preserve"> Feb. 2013</w:t>
+      </w:r>
+      <w:r>
+        <w:rPr>
+          <w:rFonts w:ascii="나눔고딕" w:eastAsia="나눔고딕" w:hAnsi="나눔고딕"/>
+        </w:rPr>
+        <w:br/>
+      </w:r>
+      <w:r>
+        <w:rPr>
+          <w:rFonts w:ascii="나눔고딕" w:eastAsia="나눔고딕" w:hAnsi="나눔고딕" w:hint="eastAsia"/>
+        </w:rPr>
+        <w:t>Bachelor of Business Administration (double majors)</w:t>
+      </w:r>
+      <w:r>
+        <w:rPr>
+          <w:rFonts w:ascii="나눔고딕" w:eastAsia="나눔고딕" w:hAnsi="나눔고딕"/>
+        </w:rPr>
+        <w:br/>
+      </w:r>
+      <w:r>
+        <w:rPr>
+          <w:rFonts w:ascii="나눔고딕" w:eastAsia="나눔고딕" w:hAnsi="나눔고딕" w:hint="eastAsia"/>
+        </w:rPr>
+        <w:t>Ko</w:t>
+      </w:r>
+      <w:r>
+        <w:rPr>
+          <w:rFonts w:ascii="나눔고딕" w:eastAsia="나눔고딕" w:hAnsi="나눔고딕" w:hint="eastAsia"/>
+        </w:rPr>
+        <w:t xml:space="preserve">rean military service (Jan. 2008 </w:t>
+      </w:r>
+      <w:r>
+        <w:rPr>
+          <w:rFonts w:ascii="나눔고딕" w:eastAsia="나눔고딕" w:hAnsi="나눔고딕"/>
+        </w:rPr>
+        <w:t>–</w:t>
+      </w:r>
+      <w:r>
+        <w:rPr>
+          <w:rFonts w:ascii="나눔고딕" w:eastAsia="나눔고딕" w:hAnsi="나눔고딕" w:hint="eastAsia"/>
+        </w:rPr>
+        <w:t xml:space="preserve"> Dec. 2009)</w:t>
+      </w:r>
+    </w:p>
+    <w:p>
+      <w:pPr>
+        <w:spacing w:after="0"/>
+        <w:ind w:left="2295" w:hangingChars="1221" w:hanging="2295"/>
+        <w:rPr>
+          <w:rFonts w:ascii="나눔고딕" w:eastAsia="나눔고딕" w:hAnsi="나눔고딕"/>
+        </w:rPr>
+      </w:pPr>
+    </w:p>
+    <w:p>
+      <w:pPr>
+        <w:pStyle w:val="Default"/>
+      </w:pPr>
+      <w:r>
+        <w:rPr>
+          <w:rFonts w:ascii="나눔고딕 ExtraBold" w:eastAsia="나눔고딕 ExtraBold" w:hAnsi="나눔고딕 ExtraBold" w:hint="eastAsia"/>
+          <w:b/>
+        </w:rPr>
+        <w:t>EXPERIENCE</w:t>
+      </w:r>
+      <w:r>
+        <w:rPr>
+          <w:rFonts w:ascii="나눔고딕 ExtraBold" w:eastAsia="나눔고딕 ExtraBold" w:hAnsi="나눔고딕 ExtraBold"/>
+          <w:b/>
+        </w:rPr>
+        <w:t xml:space="preserve"> </w:t>
+      </w:r>
+    </w:p>
+    <w:p>
+      <w:pPr>
+        <w:spacing w:after="0"/>
         <w:rPr>
           <w:rFonts w:ascii="나눔고딕" w:eastAsia="나눔고딕" w:hAnsi="나눔고딕"/>
           <w:color w:val="000000" w:themeColor="text1"/>
         </w:rPr>
-        <w:t xml:space="preserve">, KOREA   </w:t>
-      </w:r>
+      </w:pPr>
+      <w:r>
+        <w:rPr>
+          <w:rFonts w:ascii="나눔고딕" w:eastAsia="나눔고딕" w:hAnsi="나눔고딕"/>
+          <w:szCs w:val="20"/>
+        </w:rPr>
+        <w:t xml:space="preserve">Student Researcher, </w:t>
+      </w:r>
+      <w:r>
+        <w:rPr>
+          <w:rFonts w:ascii="나눔고딕" w:eastAsia="나눔고딕" w:hAnsi="나눔고딕"/>
+          <w:color w:val="0000FF"/>
+          <w:szCs w:val="20"/>
+          <w:u w:val="single"/>
+        </w:rPr>
+        <w:t>KISTI</w:t>
+      </w:r>
+      <w:r>
+        <w:rPr>
+          <w:rFonts w:ascii="나눔고딕" w:eastAsia="나눔고딕" w:hAnsi="나눔고딕"/>
+          <w:szCs w:val="20"/>
+        </w:rPr>
+        <w:t>, KOREA</w:t>
+      </w:r>
+      <w:r>
+        <w:rPr>
+          <w:rFonts w:ascii="나눔고딕" w:eastAsia="나눔고딕" w:hAnsi="나눔고딕"/>
+          <w:szCs w:val="20"/>
+        </w:rPr>
+        <w:tab/>
+      </w:r>
+      <w:r>
+        <w:rPr>
+          <w:rFonts w:ascii="나눔고딕" w:eastAsia="나눔고딕" w:hAnsi="나눔고딕"/>
+          <w:szCs w:val="20"/>
+        </w:rPr>
+        <w:tab/>
+      </w:r>
+      <w:r>
+        <w:rPr>
+          <w:rFonts w:ascii="나눔고딕" w:eastAsia="나눔고딕" w:hAnsi="나눔고딕"/>
+          <w:szCs w:val="20"/>
+        </w:rPr>
+        <w:tab/>
+      </w:r>
+      <w:r>
+        <w:rPr>
+          <w:rFonts w:ascii="나눔고딕" w:eastAsia="나눔고딕" w:hAnsi="나눔고딕"/>
+          <w:szCs w:val="20"/>
+        </w:rPr>
+        <w:tab/>
+      </w:r>
+      <w:r>
+        <w:rPr>
+          <w:rFonts w:ascii="나눔고딕" w:eastAsia="나눔고딕" w:hAnsi="나눔고딕"/>
+          <w:szCs w:val="20"/>
+        </w:rPr>
+        <w:tab/>
+      </w:r>
+      <w:r>
+        <w:rPr>
+          <w:rFonts w:ascii="나눔고딕" w:eastAsia="나눔고딕" w:hAnsi="나눔고딕"/>
+          <w:szCs w:val="20"/>
+        </w:rPr>
+        <w:t>Mar. 2018</w:t>
+      </w:r>
+      <w:r>
+        <w:rPr>
+          <w:rFonts w:ascii="나눔고딕" w:eastAsia="나눔고딕" w:hAnsi="나눔고딕"/>
+          <w:szCs w:val="20"/>
+        </w:rPr>
+        <w:t xml:space="preserve"> </w:t>
+      </w:r>
+      <w:r>
+        <w:rPr>
+          <w:rFonts w:ascii="나눔고딕" w:eastAsia="나눔고딕" w:hAnsi="나눔고딕"/>
+          <w:szCs w:val="20"/>
+        </w:rPr>
+        <w:t>-</w:t>
+      </w:r>
+      <w:r>
+        <w:rPr>
+          <w:rFonts w:ascii="나눔고딕" w:eastAsia="나눔고딕" w:hAnsi="나눔고딕"/>
+        </w:rPr>
+        <w:t xml:space="preserve"> </w:t>
+      </w:r>
+      <w:r>
+        <w:rPr>
+          <w:rFonts w:ascii="나눔고딕" w:eastAsia="나눔고딕" w:hAnsi="나눔고딕"/>
+        </w:rPr>
+        <w:t>Aug. 2019</w:t>
+      </w:r>
+    </w:p>
+    <w:p>
+      <w:pPr>
+        <w:spacing w:after="0"/>
+        <w:rPr>
+          <w:rFonts w:ascii="나눔고딕" w:eastAsia="나눔고딕" w:hAnsi="나눔고딕"/>
+        </w:rPr>
+      </w:pPr>
       <w:r>
         <w:rPr>
           <w:rFonts w:ascii="나눔고딕" w:eastAsia="나눔고딕" w:hAnsi="나눔고딕"/>
           <w:color w:val="000000" w:themeColor="text1"/>
         </w:rPr>
-        <w:tab/>
-      </w:r>
-      <w:r>
-        <w:rPr>
-          <w:rFonts w:ascii="나눔고딕" w:eastAsia="나눔고딕" w:hAnsi="나눔고딕"/>
-          <w:color w:val="000000" w:themeColor="text1"/>
-        </w:rPr>
-        <w:tab/>
-      </w:r>
-      <w:r>
-        <w:rPr>
-          <w:rFonts w:ascii="나눔고딕" w:eastAsia="나눔고딕" w:hAnsi="나눔고딕"/>
-          <w:color w:val="000000" w:themeColor="text1"/>
-        </w:rPr>
-        <w:t>Mar. 2015</w:t>
-      </w:r>
-      <w:r>
-        <w:rPr>
-          <w:rFonts w:ascii="나눔고딕" w:eastAsia="나눔고딕" w:hAnsi="나눔고딕"/>
-          <w:color w:val="000000" w:themeColor="text1"/>
-        </w:rPr>
-        <w:t xml:space="preserve"> </w:t>
-      </w:r>
-      <w:r>
-        <w:rPr>
-          <w:rFonts w:ascii="나눔고딕" w:eastAsia="나눔고딕" w:hAnsi="나눔고딕"/>
-          <w:color w:val="000000" w:themeColor="text1"/>
-        </w:rPr>
-        <w:t>-</w:t>
-      </w:r>
-      <w:r>
-        <w:rPr>
-          <w:rFonts w:ascii="나눔고딕" w:eastAsia="나눔고딕" w:hAnsi="나눔고딕"/>
-        </w:rPr>
-        <w:t xml:space="preserve"> </w:t>
-      </w:r>
-      <w:r>
-        <w:rPr>
-          <w:rFonts w:ascii="나눔고딕" w:eastAsia="나눔고딕" w:hAnsi="나눔고딕"/>
-        </w:rPr>
-        <w:t>Aug. 2019</w:t>
-      </w:r>
-      <w:r>
-        <w:rPr>
-          <w:rFonts w:ascii="나눔고딕" w:eastAsia="나눔고딕" w:hAnsi="나눔고딕" w:hint="eastAsia"/>
-          <w:color w:val="000000" w:themeColor="text1"/>
-        </w:rPr>
-        <w:br/>
-      </w:r>
-      <w:r>
-        <w:rPr>
-          <w:rFonts w:ascii="나눔고딕" w:eastAsia="나눔고딕" w:hAnsi="나눔고딕"/>
-          <w:color w:val="000000" w:themeColor="text1"/>
-        </w:rPr>
-        <w:t xml:space="preserve">Teaching Assistant, </w:t>
+        <w:t xml:space="preserve">Research Assistant, </w:t>
       </w:r>
       <w:hyperlink r:id="rId14" w:history="1">
         <w:r>
@@ -1706,6 +1710,95 @@
           <w:rFonts w:ascii="나눔고딕" w:eastAsia="나눔고딕" w:hAnsi="나눔고딕"/>
           <w:color w:val="000000" w:themeColor="text1"/>
         </w:rPr>
+        <w:t>Mar. 2015</w:t>
+      </w:r>
+      <w:r>
+        <w:rPr>
+          <w:rFonts w:ascii="나눔고딕" w:eastAsia="나눔고딕" w:hAnsi="나눔고딕"/>
+          <w:color w:val="000000" w:themeColor="text1"/>
+        </w:rPr>
+        <w:t xml:space="preserve"> </w:t>
+      </w:r>
+      <w:r>
+        <w:rPr>
+          <w:rFonts w:ascii="나눔고딕" w:eastAsia="나눔고딕" w:hAnsi="나눔고딕"/>
+          <w:color w:val="000000" w:themeColor="text1"/>
+        </w:rPr>
+        <w:t>-</w:t>
+      </w:r>
+      <w:r>
+        <w:rPr>
+          <w:rFonts w:ascii="나눔고딕" w:eastAsia="나눔고딕" w:hAnsi="나눔고딕"/>
+        </w:rPr>
+        <w:t xml:space="preserve"> </w:t>
+      </w:r>
+      <w:r>
+        <w:rPr>
+          <w:rFonts w:ascii="나눔고딕" w:eastAsia="나눔고딕" w:hAnsi="나눔고딕"/>
+        </w:rPr>
+        <w:t>Feb</w:t>
+      </w:r>
+      <w:r>
+        <w:rPr>
+          <w:rFonts w:ascii="나눔고딕" w:eastAsia="나눔고딕" w:hAnsi="나눔고딕"/>
+        </w:rPr>
+        <w:t>. 201</w:t>
+      </w:r>
+      <w:r>
+        <w:rPr>
+          <w:rFonts w:ascii="나눔고딕" w:eastAsia="나눔고딕" w:hAnsi="나눔고딕"/>
+        </w:rPr>
+        <w:t>8</w:t>
+      </w:r>
+      <w:r>
+        <w:rPr>
+          <w:rFonts w:ascii="나눔고딕" w:eastAsia="나눔고딕" w:hAnsi="나눔고딕" w:hint="eastAsia"/>
+          <w:color w:val="000000" w:themeColor="text1"/>
+        </w:rPr>
+        <w:br/>
+      </w:r>
+      <w:r>
+        <w:rPr>
+          <w:rFonts w:ascii="나눔고딕" w:eastAsia="나눔고딕" w:hAnsi="나눔고딕"/>
+          <w:color w:val="000000" w:themeColor="text1"/>
+        </w:rPr>
+        <w:t xml:space="preserve">Teaching Assistant, </w:t>
+      </w:r>
+      <w:hyperlink r:id="rId15" w:history="1">
+        <w:r>
+          <w:rPr>
+            <w:rStyle w:val="a3"/>
+            <w:rFonts w:ascii="나눔고딕" w:eastAsia="나눔고딕" w:hAnsi="나눔고딕"/>
+          </w:rPr>
+          <w:t>HANYANG UNIVERSITY</w:t>
+        </w:r>
+      </w:hyperlink>
+      <w:r>
+        <w:rPr>
+          <w:rFonts w:ascii="나눔고딕" w:eastAsia="나눔고딕" w:hAnsi="나눔고딕"/>
+          <w:color w:val="000000" w:themeColor="text1"/>
+        </w:rPr>
+        <w:t xml:space="preserve">, KOREA   </w:t>
+      </w:r>
+      <w:r>
+        <w:rPr>
+          <w:rFonts w:ascii="나눔고딕" w:eastAsia="나눔고딕" w:hAnsi="나눔고딕"/>
+          <w:color w:val="000000" w:themeColor="text1"/>
+        </w:rPr>
+        <w:tab/>
+      </w:r>
+      <w:r>
+        <w:rPr>
+          <w:rFonts w:ascii="나눔고딕" w:eastAsia="나눔고딕" w:hAnsi="나눔고딕"/>
+          <w:color w:val="000000" w:themeColor="text1"/>
+        </w:rPr>
+        <w:tab/>
+      </w:r>
+      <w:r>
+        <w:rPr>
+          <w:rFonts w:ascii="나눔고딕" w:eastAsia="나눔고딕" w:hAnsi="나눔고딕"/>
+          <w:color w:val="000000" w:themeColor="text1"/>
+        </w:rPr>
         <w:t>Mar. 2013</w:t>
       </w:r>
       <w:r>
@@ -1770,7 +1863,7 @@
         </w:rPr>
         <w:t xml:space="preserve">Best award, </w:t>
       </w:r>
-      <w:hyperlink r:id="rId15" w:history="1">
+      <w:hyperlink r:id="rId16" w:history="1">
         <w:r>
           <w:rPr>
             <w:rStyle w:val="a3"/>
@@ -1825,7 +1918,7 @@
         </w:rPr>
         <w:t xml:space="preserve">Best award, </w:t>
       </w:r>
-      <w:hyperlink r:id="rId16" w:history="1">
+      <w:hyperlink r:id="rId17" w:history="1">
         <w:r>
           <w:rPr>
             <w:rStyle w:val="a3"/>
@@ -1951,7 +2044,8 @@
         </w:rPr>
         <w:t xml:space="preserve"> </w:t>
       </w:r>
-      <w:hyperlink r:id="rId17" w:history="1">
+      <w:hyperlink r:id="rId18" w:history="1">
+        <w:proofErr w:type="spellStart"/>
         <w:r>
           <w:rPr>
             <w:rStyle w:val="a3"/>
@@ -1973,6 +2067,7 @@
           </w:rPr>
           <w:t>ontest</w:t>
         </w:r>
+        <w:proofErr w:type="spellEnd"/>
       </w:hyperlink>
       <w:r>
         <w:rPr>
@@ -2036,7 +2131,7 @@
         </w:rPr>
         <w:t xml:space="preserve">Best award, </w:t>
       </w:r>
-      <w:hyperlink r:id="rId18" w:history="1">
+      <w:hyperlink r:id="rId19" w:history="1">
         <w:r>
           <w:rPr>
             <w:rStyle w:val="a3"/>
@@ -2049,7 +2144,21 @@
         <w:rPr>
           <w:rFonts w:ascii="나눔고딕" w:eastAsia="나눔고딕" w:hAnsi="나눔고딕"/>
         </w:rPr>
-        <w:t xml:space="preserve"> (Jeju, Korea)</w:t>
+        <w:t xml:space="preserve"> (</w:t>
+      </w:r>
+      <w:proofErr w:type="spellStart"/>
+      <w:r>
+        <w:rPr>
+          <w:rFonts w:ascii="나눔고딕" w:eastAsia="나눔고딕" w:hAnsi="나눔고딕"/>
+        </w:rPr>
+        <w:t>Jeju</w:t>
+      </w:r>
+      <w:proofErr w:type="spellEnd"/>
+      <w:r>
+        <w:rPr>
+          <w:rFonts w:ascii="나눔고딕" w:eastAsia="나눔고딕" w:hAnsi="나눔고딕"/>
+        </w:rPr>
+        <w:t>, Korea)</w:t>
       </w:r>
       <w:r>
         <w:rPr>
@@ -2095,7 +2204,7 @@
         </w:rPr>
         <w:t xml:space="preserve">Best poster award, </w:t>
       </w:r>
-      <w:hyperlink r:id="rId19" w:history="1">
+      <w:hyperlink r:id="rId20" w:history="1">
         <w:r>
           <w:rPr>
             <w:rStyle w:val="a3"/>
@@ -2145,8 +2254,16 @@
         <w:rPr>
           <w:rFonts w:ascii="나눔고딕" w:eastAsia="나눔고딕" w:hAnsi="나눔고딕" w:hint="eastAsia"/>
         </w:rPr>
-        <w:t>College of Science and Technology, Hanyang Universiy</w:t>
-      </w:r>
+        <w:t xml:space="preserve">College of Science and Technology, Hanyang </w:t>
+      </w:r>
+      <w:proofErr w:type="spellStart"/>
+      <w:r>
+        <w:rPr>
+          <w:rFonts w:ascii="나눔고딕" w:eastAsia="나눔고딕" w:hAnsi="나눔고딕" w:hint="eastAsia"/>
+        </w:rPr>
+        <w:t>Universiy</w:t>
+      </w:r>
+      <w:proofErr w:type="spellEnd"/>
       <w:r>
         <w:rPr>
           <w:rFonts w:ascii="나눔고딕" w:eastAsia="나눔고딕" w:hAnsi="나눔고딕" w:hint="eastAsia"/>
@@ -2429,12 +2546,14 @@
         </w:rPr>
         <w:t xml:space="preserve"> - </w:t>
       </w:r>
+      <w:proofErr w:type="spellStart"/>
       <w:r>
         <w:rPr>
           <w:rFonts w:ascii="나눔고딕" w:eastAsia="나눔고딕" w:hAnsi="나눔고딕"/>
         </w:rPr>
         <w:t>Gephi</w:t>
       </w:r>
+      <w:proofErr w:type="spellEnd"/>
       <w:r>
         <w:rPr>
           <w:rFonts w:ascii="나눔고딕" w:eastAsia="나눔고딕" w:hAnsi="나눔고딕"/>
@@ -2502,7 +2621,21 @@
         <w:rPr>
           <w:rFonts w:ascii="나눔고딕" w:eastAsia="나눔고딕" w:hAnsi="나눔고딕"/>
         </w:rPr>
-        <w:t xml:space="preserve"> programs such Powerpoint and Prezi</w:t>
+        <w:t xml:space="preserve"> programs such </w:t>
+      </w:r>
+      <w:proofErr w:type="spellStart"/>
+      <w:r>
+        <w:rPr>
+          <w:rFonts w:ascii="나눔고딕" w:eastAsia="나눔고딕" w:hAnsi="나눔고딕"/>
+        </w:rPr>
+        <w:t>Powerpoint</w:t>
+      </w:r>
+      <w:proofErr w:type="spellEnd"/>
+      <w:r>
+        <w:rPr>
+          <w:rFonts w:ascii="나눔고딕" w:eastAsia="나눔고딕" w:hAnsi="나눔고딕"/>
+        </w:rPr>
+        <w:t xml:space="preserve"> and Prezi</w:t>
       </w:r>
       <w:r>
         <w:rPr>
@@ -2673,7 +2806,23 @@
           <w:sz w:val="20"/>
           <w:szCs w:val="20"/>
         </w:rPr>
-        <w:t xml:space="preserve">Y. Seo, J. </w:t>
+        <w:t xml:space="preserve">Y. </w:t>
+      </w:r>
+      <w:proofErr w:type="spellStart"/>
+      <w:r>
+        <w:rPr>
+          <w:sz w:val="20"/>
+          <w:szCs w:val="20"/>
+        </w:rPr>
+        <w:t>Seo</w:t>
+      </w:r>
+      <w:proofErr w:type="spellEnd"/>
+      <w:r>
+        <w:rPr>
+          <w:sz w:val="20"/>
+          <w:szCs w:val="20"/>
+        </w:rPr>
+        <w:t xml:space="preserve">, J. </w:t>
       </w:r>
       <w:r>
         <w:rPr>
@@ -2838,7 +2987,43 @@
           <w:szCs w:val="20"/>
         </w:rPr>
         <w:br/>
-        <w:t xml:space="preserve">New Phys.: Sae Mulli </w:t>
+        <w:t xml:space="preserve">New Phys.: </w:t>
+      </w:r>
+      <w:proofErr w:type="spellStart"/>
+      <w:r>
+        <w:rPr>
+          <w:rFonts w:hAnsi="나눔고딕"/>
+          <w:sz w:val="20"/>
+          <w:szCs w:val="20"/>
+        </w:rPr>
+        <w:t>Sae</w:t>
+      </w:r>
+      <w:proofErr w:type="spellEnd"/>
+      <w:r>
+        <w:rPr>
+          <w:rFonts w:hAnsi="나눔고딕"/>
+          <w:sz w:val="20"/>
+          <w:szCs w:val="20"/>
+        </w:rPr>
+        <w:t xml:space="preserve"> </w:t>
+      </w:r>
+      <w:proofErr w:type="spellStart"/>
+      <w:r>
+        <w:rPr>
+          <w:rFonts w:hAnsi="나눔고딕"/>
+          <w:sz w:val="20"/>
+          <w:szCs w:val="20"/>
+        </w:rPr>
+        <w:t>Mulli</w:t>
+      </w:r>
+      <w:proofErr w:type="spellEnd"/>
+      <w:r>
+        <w:rPr>
+          <w:rFonts w:hAnsi="나눔고딕"/>
+          <w:sz w:val="20"/>
+          <w:szCs w:val="20"/>
+        </w:rPr>
+        <w:t xml:space="preserve"> </w:t>
       </w:r>
       <w:r>
         <w:rPr>
@@ -2924,7 +3109,43 @@
           <w:szCs w:val="20"/>
         </w:rPr>
         <w:br/>
-        <w:t xml:space="preserve">New Phys.: Sae Mulli </w:t>
+        <w:t xml:space="preserve">New Phys.: </w:t>
+      </w:r>
+      <w:proofErr w:type="spellStart"/>
+      <w:r>
+        <w:rPr>
+          <w:rFonts w:hAnsi="나눔고딕"/>
+          <w:sz w:val="20"/>
+          <w:szCs w:val="20"/>
+        </w:rPr>
+        <w:t>Sae</w:t>
+      </w:r>
+      <w:proofErr w:type="spellEnd"/>
+      <w:r>
+        <w:rPr>
+          <w:rFonts w:hAnsi="나눔고딕"/>
+          <w:sz w:val="20"/>
+          <w:szCs w:val="20"/>
+        </w:rPr>
+        <w:t xml:space="preserve"> </w:t>
+      </w:r>
+      <w:proofErr w:type="spellStart"/>
+      <w:r>
+        <w:rPr>
+          <w:rFonts w:hAnsi="나눔고딕"/>
+          <w:sz w:val="20"/>
+          <w:szCs w:val="20"/>
+        </w:rPr>
+        <w:t>Mulli</w:t>
+      </w:r>
+      <w:proofErr w:type="spellEnd"/>
+      <w:r>
+        <w:rPr>
+          <w:rFonts w:hAnsi="나눔고딕"/>
+          <w:sz w:val="20"/>
+          <w:szCs w:val="20"/>
+        </w:rPr>
+        <w:t xml:space="preserve"> </w:t>
       </w:r>
       <w:r>
         <w:rPr>
@@ -2965,7 +3186,25 @@
           <w:sz w:val="20"/>
           <w:szCs w:val="20"/>
         </w:rPr>
-        <w:t xml:space="preserve">Y.-J. Park, Y.-B Kim, S.-Y Jeong, </w:t>
+        <w:t xml:space="preserve">Y.-J. Park, Y.-B Kim, S.-Y </w:t>
+      </w:r>
+      <w:proofErr w:type="spellStart"/>
+      <w:r>
+        <w:rPr>
+          <w:rFonts w:hAnsi="나눔고딕"/>
+          <w:sz w:val="20"/>
+          <w:szCs w:val="20"/>
+        </w:rPr>
+        <w:t>Jeong</w:t>
+      </w:r>
+      <w:proofErr w:type="spellEnd"/>
+      <w:r>
+        <w:rPr>
+          <w:rFonts w:hAnsi="나눔고딕"/>
+          <w:sz w:val="20"/>
+          <w:szCs w:val="20"/>
+        </w:rPr>
+        <w:t xml:space="preserve">, </w:t>
       </w:r>
       <w:r>
         <w:rPr>
@@ -3018,7 +3257,43 @@
           <w:szCs w:val="20"/>
         </w:rPr>
         <w:br/>
-        <w:t xml:space="preserve">New Phys.: Sae Mulli </w:t>
+        <w:t xml:space="preserve">New Phys.: </w:t>
+      </w:r>
+      <w:proofErr w:type="spellStart"/>
+      <w:r>
+        <w:rPr>
+          <w:rFonts w:hAnsi="나눔고딕"/>
+          <w:sz w:val="20"/>
+          <w:szCs w:val="20"/>
+        </w:rPr>
+        <w:t>Sae</w:t>
+      </w:r>
+      <w:proofErr w:type="spellEnd"/>
+      <w:r>
+        <w:rPr>
+          <w:rFonts w:hAnsi="나눔고딕"/>
+          <w:sz w:val="20"/>
+          <w:szCs w:val="20"/>
+        </w:rPr>
+        <w:t xml:space="preserve"> </w:t>
+      </w:r>
+      <w:proofErr w:type="spellStart"/>
+      <w:r>
+        <w:rPr>
+          <w:rFonts w:hAnsi="나눔고딕"/>
+          <w:sz w:val="20"/>
+          <w:szCs w:val="20"/>
+        </w:rPr>
+        <w:t>Mulli</w:t>
+      </w:r>
+      <w:proofErr w:type="spellEnd"/>
+      <w:r>
+        <w:rPr>
+          <w:rFonts w:hAnsi="나눔고딕"/>
+          <w:sz w:val="20"/>
+          <w:szCs w:val="20"/>
+        </w:rPr>
+        <w:t xml:space="preserve"> </w:t>
       </w:r>
       <w:r>
         <w:rPr>
@@ -3077,14 +3352,36 @@
         <w:rPr>
           <w:rFonts w:ascii="나눔고딕" w:eastAsia="나눔고딕" w:hAnsi="나눔고딕"/>
         </w:rPr>
-        <w:t xml:space="preserve">, M. Roh, </w:t>
-      </w:r>
-      <w:r>
-        <w:rPr>
-          <w:rFonts w:ascii="나눔고딕" w:eastAsia="나눔고딕" w:hAnsi="나눔고딕" w:hint="eastAsia"/>
-        </w:rPr>
-        <w:t>S.-Y. Jeong</w:t>
-      </w:r>
+        <w:t xml:space="preserve">, M. </w:t>
+      </w:r>
+      <w:proofErr w:type="spellStart"/>
+      <w:r>
+        <w:rPr>
+          <w:rFonts w:ascii="나눔고딕" w:eastAsia="나눔고딕" w:hAnsi="나눔고딕"/>
+        </w:rPr>
+        <w:t>Roh</w:t>
+      </w:r>
+      <w:proofErr w:type="spellEnd"/>
+      <w:r>
+        <w:rPr>
+          <w:rFonts w:ascii="나눔고딕" w:eastAsia="나눔고딕" w:hAnsi="나눔고딕"/>
+        </w:rPr>
+        <w:t xml:space="preserve">, </w:t>
+      </w:r>
+      <w:r>
+        <w:rPr>
+          <w:rFonts w:ascii="나눔고딕" w:eastAsia="나눔고딕" w:hAnsi="나눔고딕" w:hint="eastAsia"/>
+        </w:rPr>
+        <w:t xml:space="preserve">S.-Y. </w:t>
+      </w:r>
+      <w:proofErr w:type="spellStart"/>
+      <w:r>
+        <w:rPr>
+          <w:rFonts w:ascii="나눔고딕" w:eastAsia="나눔고딕" w:hAnsi="나눔고딕" w:hint="eastAsia"/>
+        </w:rPr>
+        <w:t>Jeong</w:t>
+      </w:r>
+      <w:proofErr w:type="spellEnd"/>
       <w:r>
         <w:rPr>
           <w:rFonts w:ascii="나눔고딕" w:eastAsia="나눔고딕" w:hAnsi="나눔고딕"/>
@@ -3123,7 +3420,7 @@
         <w:br/>
         <w:t>“</w:t>
       </w:r>
-      <w:hyperlink r:id="rId20" w:history="1">
+      <w:hyperlink r:id="rId21" w:history="1">
         <w:r>
           <w:rPr>
             <w:rStyle w:val="a3"/>
@@ -3202,7 +3499,7 @@
         </w:rPr>
         <w:t xml:space="preserve"> </w:t>
       </w:r>
-      <w:hyperlink r:id="rId21" w:history="1">
+      <w:hyperlink r:id="rId22" w:history="1">
         <w:r>
           <w:rPr>
             <w:rStyle w:val="a3"/>
@@ -3277,7 +3574,21 @@
         <w:rPr>
           <w:rFonts w:ascii="나눔고딕" w:eastAsia="나눔고딕" w:hAnsi="나눔고딕"/>
         </w:rPr>
-        <w:t>, M. Roh, and S.-W. Son</w:t>
+        <w:t xml:space="preserve">, M. </w:t>
+      </w:r>
+      <w:proofErr w:type="spellStart"/>
+      <w:r>
+        <w:rPr>
+          <w:rFonts w:ascii="나눔고딕" w:eastAsia="나눔고딕" w:hAnsi="나눔고딕"/>
+        </w:rPr>
+        <w:t>Roh</w:t>
+      </w:r>
+      <w:proofErr w:type="spellEnd"/>
+      <w:r>
+        <w:rPr>
+          <w:rFonts w:ascii="나눔고딕" w:eastAsia="나눔고딕" w:hAnsi="나눔고딕"/>
+        </w:rPr>
+        <w:t>, and S.-W. Son</w:t>
       </w:r>
       <w:r>
         <w:rPr>
@@ -3299,7 +3610,7 @@
         <w:br/>
         <w:t>“</w:t>
       </w:r>
-      <w:hyperlink r:id="rId22" w:history="1">
+      <w:hyperlink r:id="rId23" w:history="1">
         <w:r>
           <w:rPr>
             <w:rStyle w:val="a3"/>
@@ -3339,7 +3650,7 @@
         </w:rPr>
         <w:t xml:space="preserve">, 341 (2014) </w:t>
       </w:r>
-      <w:hyperlink r:id="rId23" w:history="1">
+      <w:hyperlink r:id="rId24" w:history="1">
         <w:r>
           <w:rPr>
             <w:rStyle w:val="a3"/>
@@ -3454,7 +3765,21 @@
         <w:rPr>
           <w:rFonts w:ascii="나눔고딕" w:eastAsia="나눔고딕" w:hAnsi="나눔고딕"/>
         </w:rPr>
-        <w:t>, Y. Kim, S.-W. Son*, and B. M. Weon*,</w:t>
+        <w:t xml:space="preserve">, Y. Kim, S.-W. Son*, and B. M. </w:t>
+      </w:r>
+      <w:proofErr w:type="spellStart"/>
+      <w:r>
+        <w:rPr>
+          <w:rFonts w:ascii="나눔고딕" w:eastAsia="나눔고딕" w:hAnsi="나눔고딕"/>
+        </w:rPr>
+        <w:t>Weon</w:t>
+      </w:r>
+      <w:proofErr w:type="spellEnd"/>
+      <w:r>
+        <w:rPr>
+          <w:rFonts w:ascii="나눔고딕" w:eastAsia="나눔고딕" w:hAnsi="나눔고딕"/>
+        </w:rPr>
+        <w:t>*,</w:t>
       </w:r>
       <w:r>
         <w:rPr>
@@ -3496,13 +3821,41 @@
         <w:rPr>
           <w:rFonts w:ascii="나눔고딕" w:eastAsia="나눔고딕" w:hAnsi="나눔고딕" w:hint="eastAsia"/>
         </w:rPr>
-        <w:t>, M. Roh, S.-</w:t>
-      </w:r>
-      <w:r>
-        <w:rPr>
-          <w:rFonts w:ascii="나눔고딕" w:eastAsia="나눔고딕" w:hAnsi="나눔고딕"/>
-        </w:rPr>
-        <w:t>Y. Jeong, and S.-W. Son*,</w:t>
+        <w:t xml:space="preserve">, M. </w:t>
+      </w:r>
+      <w:proofErr w:type="spellStart"/>
+      <w:r>
+        <w:rPr>
+          <w:rFonts w:ascii="나눔고딕" w:eastAsia="나눔고딕" w:hAnsi="나눔고딕" w:hint="eastAsia"/>
+        </w:rPr>
+        <w:t>Roh</w:t>
+      </w:r>
+      <w:proofErr w:type="spellEnd"/>
+      <w:r>
+        <w:rPr>
+          <w:rFonts w:ascii="나눔고딕" w:eastAsia="나눔고딕" w:hAnsi="나눔고딕" w:hint="eastAsia"/>
+        </w:rPr>
+        <w:t>, S.-</w:t>
+      </w:r>
+      <w:r>
+        <w:rPr>
+          <w:rFonts w:ascii="나눔고딕" w:eastAsia="나눔고딕" w:hAnsi="나눔고딕"/>
+        </w:rPr>
+        <w:t xml:space="preserve">Y. </w:t>
+      </w:r>
+      <w:proofErr w:type="spellStart"/>
+      <w:r>
+        <w:rPr>
+          <w:rFonts w:ascii="나눔고딕" w:eastAsia="나눔고딕" w:hAnsi="나눔고딕"/>
+        </w:rPr>
+        <w:t>Jeong</w:t>
+      </w:r>
+      <w:proofErr w:type="spellEnd"/>
+      <w:r>
+        <w:rPr>
+          <w:rFonts w:ascii="나눔고딕" w:eastAsia="나눔고딕" w:hAnsi="나눔고딕"/>
+        </w:rPr>
+        <w:t>, and S.-W. Son*,</w:t>
       </w:r>
       <w:r>
         <w:rPr>
@@ -3600,7 +3953,7 @@
         </w:rPr>
         <w:br/>
       </w:r>
-      <w:hyperlink r:id="rId24" w:history="1">
+      <w:hyperlink r:id="rId25" w:history="1">
         <w:r>
           <w:rPr>
             <w:rStyle w:val="a3"/>
@@ -3635,7 +3988,7 @@
         </w:rPr>
         <w:br/>
       </w:r>
-      <w:hyperlink r:id="rId25" w:history="1">
+      <w:hyperlink r:id="rId26" w:history="1">
         <w:r>
           <w:rPr>
             <w:rStyle w:val="a3"/>
@@ -3662,7 +4015,7 @@
         </w:rPr>
         <w:br/>
       </w:r>
-      <w:hyperlink r:id="rId26" w:history="1">
+      <w:hyperlink r:id="rId27" w:history="1">
         <w:r>
           <w:rPr>
             <w:rStyle w:val="a3"/>
@@ -3879,12 +4232,14 @@
         </w:rPr>
         <w:t xml:space="preserve"> (</w:t>
       </w:r>
+      <w:proofErr w:type="spellStart"/>
       <w:r>
         <w:rPr>
           <w:rFonts w:ascii="나눔고딕" w:eastAsia="나눔고딕" w:hAnsi="나눔고딕"/>
         </w:rPr>
         <w:t>Mungyeong</w:t>
       </w:r>
+      <w:proofErr w:type="spellEnd"/>
       <w:r>
         <w:rPr>
           <w:rFonts w:ascii="나눔고딕" w:eastAsia="나눔고딕" w:hAnsi="나눔고딕"/>
@@ -3926,7 +4281,21 @@
           <w:rFonts w:ascii="나눔고딕" w:eastAsia="나눔고딕" w:hAnsi="나눔고딕"/>
         </w:rPr>
         <w:br/>
-        <w:t>KPS 2017 Fall conference (Gyeongjoo,</w:t>
+        <w:t>KPS 2017 Fall conference (</w:t>
+      </w:r>
+      <w:proofErr w:type="spellStart"/>
+      <w:r>
+        <w:rPr>
+          <w:rFonts w:ascii="나눔고딕" w:eastAsia="나눔고딕" w:hAnsi="나눔고딕"/>
+        </w:rPr>
+        <w:t>Gyeongjoo</w:t>
+      </w:r>
+      <w:proofErr w:type="spellEnd"/>
+      <w:r>
+        <w:rPr>
+          <w:rFonts w:ascii="나눔고딕" w:eastAsia="나눔고딕" w:hAnsi="나눔고딕"/>
+        </w:rPr>
+        <w:t>,</w:t>
       </w:r>
       <w:r>
         <w:rPr>
@@ -4066,11 +4435,19 @@
         </w:rPr>
         <w:t xml:space="preserve"> </w:t>
       </w:r>
-      <w:r>
-        <w:rPr>
-          <w:rFonts w:ascii="나눔고딕" w:eastAsia="나눔고딕" w:hAnsi="나눔고딕" w:hint="eastAsia"/>
-        </w:rPr>
-        <w:t xml:space="preserve">Bigcontest, </w:t>
+      <w:proofErr w:type="spellStart"/>
+      <w:r>
+        <w:rPr>
+          <w:rFonts w:ascii="나눔고딕" w:eastAsia="나눔고딕" w:hAnsi="나눔고딕" w:hint="eastAsia"/>
+        </w:rPr>
+        <w:t>Bigcontest</w:t>
+      </w:r>
+      <w:proofErr w:type="spellEnd"/>
+      <w:r>
+        <w:rPr>
+          <w:rFonts w:ascii="나눔고딕" w:eastAsia="나눔고딕" w:hAnsi="나눔고딕" w:hint="eastAsia"/>
+        </w:rPr>
+        <w:t xml:space="preserve">, </w:t>
       </w:r>
       <w:r>
         <w:rPr>
@@ -4188,7 +4565,21 @@
           <w:rFonts w:ascii="나눔고딕" w:eastAsia="나눔고딕" w:hAnsi="나눔고딕"/>
         </w:rPr>
         <w:br/>
-        <w:t>2016 NIMS-SKKU MDA-TDA Summer school (Jeju,</w:t>
+        <w:t>2016 NIMS-SKKU MDA-TDA Summer school (</w:t>
+      </w:r>
+      <w:proofErr w:type="spellStart"/>
+      <w:r>
+        <w:rPr>
+          <w:rFonts w:ascii="나눔고딕" w:eastAsia="나눔고딕" w:hAnsi="나눔고딕"/>
+        </w:rPr>
+        <w:t>Jeju</w:t>
+      </w:r>
+      <w:proofErr w:type="spellEnd"/>
+      <w:r>
+        <w:rPr>
+          <w:rFonts w:ascii="나눔고딕" w:eastAsia="나눔고딕" w:hAnsi="나눔고딕"/>
+        </w:rPr>
+        <w:t>,</w:t>
       </w:r>
       <w:r>
         <w:rPr>
@@ -4238,7 +4629,20 @@
           <w:rFonts w:ascii="나눔고딕" w:eastAsia="나눔고딕" w:hAnsi="나눔고딕"/>
         </w:rPr>
         <w:br/>
-        <w:t>NetSci 2016 (Seoul,</w:t>
+      </w:r>
+      <w:proofErr w:type="spellStart"/>
+      <w:r>
+        <w:rPr>
+          <w:rFonts w:ascii="나눔고딕" w:eastAsia="나눔고딕" w:hAnsi="나눔고딕"/>
+        </w:rPr>
+        <w:t>NetSci</w:t>
+      </w:r>
+      <w:proofErr w:type="spellEnd"/>
+      <w:r>
+        <w:rPr>
+          <w:rFonts w:ascii="나눔고딕" w:eastAsia="나눔고딕" w:hAnsi="나눔고딕"/>
+        </w:rPr>
+        <w:t xml:space="preserve"> 2016 (Seoul,</w:t>
       </w:r>
       <w:r>
         <w:rPr>
@@ -4296,7 +4700,21 @@
           <w:rFonts w:ascii="나눔고딕" w:eastAsia="나눔고딕" w:hAnsi="나눔고딕"/>
         </w:rPr>
         <w:br/>
-        <w:t xml:space="preserve">KPS 2015 Autumn conference (Gyeongju, </w:t>
+        <w:t>KPS 2015 Autumn conference (</w:t>
+      </w:r>
+      <w:proofErr w:type="spellStart"/>
+      <w:r>
+        <w:rPr>
+          <w:rFonts w:ascii="나눔고딕" w:eastAsia="나눔고딕" w:hAnsi="나눔고딕"/>
+        </w:rPr>
+        <w:t>Gyeongju</w:t>
+      </w:r>
+      <w:proofErr w:type="spellEnd"/>
+      <w:r>
+        <w:rPr>
+          <w:rFonts w:ascii="나눔고딕" w:eastAsia="나눔고딕" w:hAnsi="나눔고딕"/>
+        </w:rPr>
+        <w:t xml:space="preserve">, </w:t>
       </w:r>
       <w:r>
         <w:rPr>
@@ -4365,7 +4783,21 @@
         <w:rPr>
           <w:rFonts w:ascii="나눔고딕" w:eastAsia="나눔고딕" w:hAnsi="나눔고딕"/>
         </w:rPr>
-        <w:t xml:space="preserve"> (Jeonju, </w:t>
+        <w:t xml:space="preserve"> (</w:t>
+      </w:r>
+      <w:proofErr w:type="spellStart"/>
+      <w:r>
+        <w:rPr>
+          <w:rFonts w:ascii="나눔고딕" w:eastAsia="나눔고딕" w:hAnsi="나눔고딕"/>
+        </w:rPr>
+        <w:t>Jeonju</w:t>
+      </w:r>
+      <w:proofErr w:type="spellEnd"/>
+      <w:r>
+        <w:rPr>
+          <w:rFonts w:ascii="나눔고딕" w:eastAsia="나눔고딕" w:hAnsi="나눔고딕"/>
+        </w:rPr>
+        <w:t xml:space="preserve">, </w:t>
       </w:r>
       <w:r>
         <w:rPr>
@@ -4574,7 +5006,23 @@
           <w:rFonts w:ascii="나눔고딕" w:eastAsia="나눔고딕" w:hAnsi="나눔고딕" w:hint="eastAsia"/>
           <w:sz w:val="14"/>
         </w:rPr>
-        <w:t xml:space="preserve">Application of Econophysics and Social Physics : Summer Workshop </w:t>
+        <w:t xml:space="preserve">Application of </w:t>
+      </w:r>
+      <w:proofErr w:type="spellStart"/>
+      <w:r>
+        <w:rPr>
+          <w:rFonts w:ascii="나눔고딕" w:eastAsia="나눔고딕" w:hAnsi="나눔고딕" w:hint="eastAsia"/>
+          <w:sz w:val="14"/>
+        </w:rPr>
+        <w:t>Econophysics</w:t>
+      </w:r>
+      <w:proofErr w:type="spellEnd"/>
+      <w:r>
+        <w:rPr>
+          <w:rFonts w:ascii="나눔고딕" w:eastAsia="나눔고딕" w:hAnsi="나눔고딕" w:hint="eastAsia"/>
+          <w:sz w:val="14"/>
+        </w:rPr>
+        <w:t xml:space="preserve"> and Social Physics : Summer Workshop </w:t>
       </w:r>
       <w:r>
         <w:rPr>
@@ -5237,13 +5685,35 @@
         <w:rPr>
           <w:rFonts w:ascii="나눔고딕" w:eastAsia="나눔고딕" w:hAnsi="나눔고딕" w:hint="eastAsia"/>
         </w:rPr>
-        <w:t>-si</w:t>
-      </w:r>
-      <w:r>
-        <w:rPr>
-          <w:rFonts w:ascii="나눔고딕" w:eastAsia="나눔고딕" w:hAnsi="나눔고딕" w:hint="eastAsia"/>
-        </w:rPr>
-        <w:t xml:space="preserve">, Gyunggi-do, </w:t>
+        <w:t>-</w:t>
+      </w:r>
+      <w:proofErr w:type="spellStart"/>
+      <w:r>
+        <w:rPr>
+          <w:rFonts w:ascii="나눔고딕" w:eastAsia="나눔고딕" w:hAnsi="나눔고딕" w:hint="eastAsia"/>
+        </w:rPr>
+        <w:t>si</w:t>
+      </w:r>
+      <w:proofErr w:type="spellEnd"/>
+      <w:r>
+        <w:rPr>
+          <w:rFonts w:ascii="나눔고딕" w:eastAsia="나눔고딕" w:hAnsi="나눔고딕" w:hint="eastAsia"/>
+        </w:rPr>
+        <w:t xml:space="preserve">, </w:t>
+      </w:r>
+      <w:proofErr w:type="spellStart"/>
+      <w:r>
+        <w:rPr>
+          <w:rFonts w:ascii="나눔고딕" w:eastAsia="나눔고딕" w:hAnsi="나눔고딕" w:hint="eastAsia"/>
+        </w:rPr>
+        <w:t>Gyunggi</w:t>
+      </w:r>
+      <w:proofErr w:type="spellEnd"/>
+      <w:r>
+        <w:rPr>
+          <w:rFonts w:ascii="나눔고딕" w:eastAsia="나눔고딕" w:hAnsi="나눔고딕" w:hint="eastAsia"/>
+        </w:rPr>
+        <w:t xml:space="preserve">-do, </w:t>
       </w:r>
       <w:r>
         <w:rPr>
@@ -5275,7 +5745,7 @@
         </w:rPr>
         <w:t xml:space="preserve">Email: </w:t>
       </w:r>
-      <w:hyperlink r:id="rId27" w:history="1">
+      <w:hyperlink r:id="rId28" w:history="1">
         <w:r>
           <w:rPr>
             <w:rStyle w:val="a3"/>
@@ -5307,7 +5777,21 @@
         <w:rPr>
           <w:rFonts w:ascii="나눔고딕 ExtraBold" w:eastAsia="나눔고딕 ExtraBold" w:hAnsi="나눔고딕 ExtraBold"/>
         </w:rPr>
-        <w:t>Dr. Beom Jun Kim</w:t>
+        <w:t xml:space="preserve">Dr. </w:t>
+      </w:r>
+      <w:proofErr w:type="spellStart"/>
+      <w:r>
+        <w:rPr>
+          <w:rFonts w:ascii="나눔고딕 ExtraBold" w:eastAsia="나눔고딕 ExtraBold" w:hAnsi="나눔고딕 ExtraBold"/>
+        </w:rPr>
+        <w:t>Beom</w:t>
+      </w:r>
+      <w:proofErr w:type="spellEnd"/>
+      <w:r>
+        <w:rPr>
+          <w:rFonts w:ascii="나눔고딕 ExtraBold" w:eastAsia="나눔고딕 ExtraBold" w:hAnsi="나눔고딕 ExtraBold"/>
+        </w:rPr>
+        <w:t xml:space="preserve"> Jun Kim</w:t>
       </w:r>
       <w:r>
         <w:rPr>
@@ -5349,8 +5833,16 @@
         <w:rPr>
           <w:rFonts w:ascii="나눔고딕" w:eastAsia="나눔고딕" w:hAnsi="나눔고딕" w:hint="eastAsia"/>
         </w:rPr>
-        <w:t>-si</w:t>
-      </w:r>
+        <w:t>-</w:t>
+      </w:r>
+      <w:proofErr w:type="spellStart"/>
+      <w:r>
+        <w:rPr>
+          <w:rFonts w:ascii="나눔고딕" w:eastAsia="나눔고딕" w:hAnsi="나눔고딕" w:hint="eastAsia"/>
+        </w:rPr>
+        <w:t>si</w:t>
+      </w:r>
+      <w:proofErr w:type="spellEnd"/>
       <w:r>
         <w:rPr>
           <w:rFonts w:ascii="나눔고딕" w:eastAsia="나눔고딕" w:hAnsi="나눔고딕"/>
@@ -5381,7 +5873,7 @@
         </w:rPr>
         <w:t xml:space="preserve">Email: </w:t>
       </w:r>
-      <w:hyperlink r:id="rId28" w:history="1">
+      <w:hyperlink r:id="rId29" w:history="1">
         <w:r>
           <w:rPr>
             <w:rStyle w:val="a3"/>
@@ -5468,14 +5960,36 @@
         <w:rPr>
           <w:rFonts w:ascii="나눔고딕" w:eastAsia="나눔고딕" w:hAnsi="나눔고딕"/>
         </w:rPr>
-        <w:t>66 Hoegiro, Dongdaemun-gu</w:t>
-      </w:r>
+        <w:t xml:space="preserve">66 </w:t>
+      </w:r>
+      <w:proofErr w:type="spellStart"/>
+      <w:r>
+        <w:rPr>
+          <w:rFonts w:ascii="나눔고딕" w:eastAsia="나눔고딕" w:hAnsi="나눔고딕"/>
+        </w:rPr>
+        <w:t>Hoegiro</w:t>
+      </w:r>
+      <w:proofErr w:type="spellEnd"/>
       <w:r>
         <w:rPr>
           <w:rFonts w:ascii="나눔고딕" w:eastAsia="나눔고딕" w:hAnsi="나눔고딕"/>
         </w:rPr>
         <w:t xml:space="preserve">, </w:t>
       </w:r>
+      <w:proofErr w:type="spellStart"/>
+      <w:r>
+        <w:rPr>
+          <w:rFonts w:ascii="나눔고딕" w:eastAsia="나눔고딕" w:hAnsi="나눔고딕"/>
+        </w:rPr>
+        <w:t>Dongdaemun-gu</w:t>
+      </w:r>
+      <w:proofErr w:type="spellEnd"/>
+      <w:r>
+        <w:rPr>
+          <w:rFonts w:ascii="나눔고딕" w:eastAsia="나눔고딕" w:hAnsi="나눔고딕"/>
+        </w:rPr>
+        <w:t xml:space="preserve">, </w:t>
+      </w:r>
       <w:r>
         <w:rPr>
           <w:rFonts w:ascii="나눔고딕" w:eastAsia="나눔고딕" w:hAnsi="나눔고딕"/>
@@ -5513,7 +6027,7 @@
         <w:br/>
         <w:t xml:space="preserve">Email: </w:t>
       </w:r>
-      <w:hyperlink r:id="rId29" w:history="1">
+      <w:hyperlink r:id="rId30" w:history="1">
         <w:r>
           <w:rPr>
             <w:rStyle w:val="a3"/>
@@ -5528,7 +6042,7 @@
         </w:rPr>
         <w:t xml:space="preserve"> &amp; </w:t>
       </w:r>
-      <w:hyperlink r:id="rId30" w:history="1">
+      <w:hyperlink r:id="rId31" w:history="1">
         <w:r>
           <w:rPr>
             <w:rStyle w:val="a3"/>
@@ -5560,7 +6074,21 @@
         <w:rPr>
           <w:rFonts w:ascii="나눔고딕 ExtraBold" w:eastAsia="나눔고딕 ExtraBold" w:hAnsi="나눔고딕 ExtraBold"/>
         </w:rPr>
-        <w:t>Dr. Sang Hoon Lee</w:t>
+        <w:t xml:space="preserve">Dr. Sang </w:t>
+      </w:r>
+      <w:proofErr w:type="spellStart"/>
+      <w:r>
+        <w:rPr>
+          <w:rFonts w:ascii="나눔고딕 ExtraBold" w:eastAsia="나눔고딕 ExtraBold" w:hAnsi="나눔고딕 ExtraBold"/>
+        </w:rPr>
+        <w:t>Hoon</w:t>
+      </w:r>
+      <w:proofErr w:type="spellEnd"/>
+      <w:r>
+        <w:rPr>
+          <w:rFonts w:ascii="나눔고딕 ExtraBold" w:eastAsia="나눔고딕 ExtraBold" w:hAnsi="나눔고딕 ExtraBold"/>
+        </w:rPr>
+        <w:t xml:space="preserve"> Lee</w:t>
       </w:r>
       <w:r>
         <w:rPr>
@@ -5592,23 +6120,45 @@
         </w:rPr>
         <w:t xml:space="preserve">, </w:t>
       </w:r>
-      <w:r>
-        <w:rPr>
-          <w:rFonts w:ascii="나눔고딕" w:eastAsia="나눔고딕" w:hAnsi="나눔고딕"/>
-        </w:rPr>
-        <w:t>Gyeongnam National University of Science and Technology</w:t>
-      </w:r>
-      <w:r>
-        <w:rPr>
-          <w:rFonts w:ascii="나눔고딕" w:eastAsia="나눔고딕" w:hAnsi="나눔고딕" w:hint="eastAsia"/>
-        </w:rPr>
-        <w:br/>
-      </w:r>
-      <w:r>
-        <w:rPr>
-          <w:rFonts w:ascii="나눔고딕" w:eastAsia="나눔고딕" w:hAnsi="나눔고딕"/>
-        </w:rPr>
-        <w:t>33 Dongjin-ro, Jinju, South Korea</w:t>
+      <w:proofErr w:type="spellStart"/>
+      <w:r>
+        <w:rPr>
+          <w:rFonts w:ascii="나눔고딕" w:eastAsia="나눔고딕" w:hAnsi="나눔고딕"/>
+        </w:rPr>
+        <w:t>Gyeongnam</w:t>
+      </w:r>
+      <w:proofErr w:type="spellEnd"/>
+      <w:r>
+        <w:rPr>
+          <w:rFonts w:ascii="나눔고딕" w:eastAsia="나눔고딕" w:hAnsi="나눔고딕"/>
+        </w:rPr>
+        <w:t xml:space="preserve"> National University of Science and Technology</w:t>
+      </w:r>
+      <w:r>
+        <w:rPr>
+          <w:rFonts w:ascii="나눔고딕" w:eastAsia="나눔고딕" w:hAnsi="나눔고딕" w:hint="eastAsia"/>
+        </w:rPr>
+        <w:br/>
+      </w:r>
+      <w:r>
+        <w:rPr>
+          <w:rFonts w:ascii="나눔고딕" w:eastAsia="나눔고딕" w:hAnsi="나눔고딕"/>
+        </w:rPr>
+        <w:t xml:space="preserve">33 </w:t>
+      </w:r>
+      <w:proofErr w:type="spellStart"/>
+      <w:r>
+        <w:rPr>
+          <w:rFonts w:ascii="나눔고딕" w:eastAsia="나눔고딕" w:hAnsi="나눔고딕"/>
+        </w:rPr>
+        <w:t>Dongjin-ro</w:t>
+      </w:r>
+      <w:proofErr w:type="spellEnd"/>
+      <w:r>
+        <w:rPr>
+          <w:rFonts w:ascii="나눔고딕" w:eastAsia="나눔고딕" w:hAnsi="나눔고딕"/>
+        </w:rPr>
+        <w:t>, Jinju, South Korea</w:t>
       </w:r>
       <w:r>
         <w:rPr>
@@ -5629,7 +6179,7 @@
         <w:br/>
         <w:t xml:space="preserve">Email: </w:t>
       </w:r>
-      <w:hyperlink r:id="rId31" w:history="1">
+      <w:hyperlink r:id="rId32" w:history="1">
         <w:r>
           <w:rPr>
             <w:rStyle w:val="a3"/>

--- a/CV/Y.J.Kim_CV.docx
+++ b/CV/Y.J.Kim_CV.docx
@@ -9,7 +9,7 @@
         <w:autoSpaceDE/>
         <w:autoSpaceDN/>
         <w:rPr>
-          <w:rFonts w:ascii="나눔고딕 ExtraBold" w:eastAsia="나눔고딕 ExtraBold" w:hAnsi="나눔고딕 ExtraBold"/>
+          <w:rFonts w:ascii="나눔고딕 ExtraBold" w:eastAsia="나눔고딕 ExtraBold" w:hAnsi="나눔고딕 ExtraBold" w:hint="eastAsia"/>
           <w:sz w:val="24"/>
         </w:rPr>
       </w:pPr>
@@ -24,15 +24,15 @@
         <mc:AlternateContent>
           <mc:Choice Requires="wpg">
             <w:drawing>
-              <wp:anchor distT="0" distB="0" distL="114300" distR="114300" simplePos="0" relativeHeight="251668480" behindDoc="0" locked="0" layoutInCell="1" allowOverlap="1" wp14:anchorId="4C6F01CD" wp14:editId="59A4FD79">
+              <wp:anchor distT="0" distB="0" distL="114300" distR="114300" simplePos="0" relativeHeight="251668480" behindDoc="0" locked="0" layoutInCell="1" allowOverlap="1" wp14:anchorId="4C6F01CD" wp14:editId="6AB8814C">
                 <wp:simplePos x="0" y="0"/>
                 <wp:positionH relativeFrom="column">
-                  <wp:posOffset>-34669</wp:posOffset>
+                  <wp:posOffset>-38100</wp:posOffset>
                 </wp:positionH>
                 <wp:positionV relativeFrom="paragraph">
-                  <wp:posOffset>59615</wp:posOffset>
+                  <wp:posOffset>62865</wp:posOffset>
                 </wp:positionV>
-                <wp:extent cx="6722110" cy="2833214"/>
+                <wp:extent cx="6722110" cy="2833215"/>
                 <wp:effectExtent l="0" t="0" r="21590" b="5715"/>
                 <wp:wrapNone/>
                 <wp:docPr id="15" name="그룹 15"/>
@@ -270,10 +270,10 @@
                         <wpg:cNvGrpSpPr/>
                         <wpg:grpSpPr>
                           <a:xfrm>
-                            <a:off x="2943226" y="-15770"/>
-                            <a:ext cx="3779501" cy="2823845"/>
-                            <a:chOff x="1" y="-15770"/>
-                            <a:chExt cx="3779501" cy="2823845"/>
+                            <a:off x="2943225" y="-15770"/>
+                            <a:ext cx="3779502" cy="2823845"/>
+                            <a:chOff x="0" y="-15770"/>
+                            <a:chExt cx="3779502" cy="2823845"/>
                           </a:xfrm>
                         </wpg:grpSpPr>
                         <wps:wsp>
@@ -281,8 +281,8 @@
                           <wps:cNvSpPr/>
                           <wps:spPr>
                             <a:xfrm>
-                              <a:off x="1" y="-15770"/>
-                              <a:ext cx="2574016" cy="2823845"/>
+                              <a:off x="0" y="-15770"/>
+                              <a:ext cx="2896135" cy="2823845"/>
                             </a:xfrm>
                             <a:prstGeom prst="rect">
                               <a:avLst/>
@@ -340,14 +340,35 @@
                                     <w:rFonts w:ascii="나눔고딕" w:eastAsia="나눔고딕" w:hAnsi="나눔고딕"/>
                                     <w:color w:val="FFFFFF" w:themeColor="background1"/>
                                   </w:rPr>
-                                  <w:t xml:space="preserve">Ph.D. </w:t>
+                                  <w:t>Postdoctoral Researcher</w:t>
                                 </w:r>
                                 <w:r>
                                   <w:rPr>
                                     <w:rFonts w:ascii="나눔고딕" w:eastAsia="나눔고딕" w:hAnsi="나눔고딕"/>
                                     <w:color w:val="FFFFFF" w:themeColor="background1"/>
                                   </w:rPr>
-                                  <w:t>in Applied Physics</w:t>
+                                  <w:t xml:space="preserve"> </w:t>
+                                </w:r>
+                                <w:r>
+                                  <w:rPr>
+                                    <w:rFonts w:ascii="나눔고딕" w:eastAsia="나눔고딕" w:hAnsi="나눔고딕"/>
+                                    <w:color w:val="FFFFFF" w:themeColor="background1"/>
+                                  </w:rPr>
+                                  <w:br/>
+                                </w:r>
+                                <w:r>
+                                  <w:rPr>
+                                    <w:rFonts w:ascii="나눔고딕" w:eastAsia="나눔고딕" w:hAnsi="나눔고딕"/>
+                                    <w:color w:val="FFFFFF" w:themeColor="background1"/>
+                                  </w:rPr>
+                                  <w:t xml:space="preserve">in </w:t>
+                                </w:r>
+                                <w:r>
+                                  <w:rPr>
+                                    <w:rFonts w:ascii="나눔고딕" w:eastAsia="나눔고딕" w:hAnsi="나눔고딕"/>
+                                    <w:color w:val="FFFFFF" w:themeColor="background1"/>
+                                  </w:rPr>
+                                  <w:t>Public Problem Research Team</w:t>
                                 </w:r>
                               </w:p>
                               <w:p>
@@ -359,9 +380,35 @@
                                 </w:pPr>
                                 <w:r>
                                   <w:rPr>
+                                    <w:rFonts w:ascii="나눔고딕" w:eastAsia="나눔고딕" w:hAnsi="나눔고딕"/>
+                                  </w:rPr>
+                                  <w:t>National Institute</w:t>
+                                </w:r>
+                                <w:r>
+                                  <w:rPr>
+                                    <w:rFonts w:ascii="나눔고딕" w:eastAsia="나눔고딕" w:hAnsi="나눔고딕"/>
+                                  </w:rPr>
+                                  <w:t xml:space="preserve"> for </w:t>
+                                </w:r>
+                                <w:proofErr w:type="spellStart"/>
+                                <w:r>
+                                  <w:rPr>
+                                    <w:rFonts w:ascii="나눔고딕" w:eastAsia="나눔고딕" w:hAnsi="나눔고딕"/>
+                                  </w:rPr>
+                                  <w:t>Mathemetical</w:t>
+                                </w:r>
+                                <w:proofErr w:type="spellEnd"/>
+                                <w:r>
+                                  <w:rPr>
+                                    <w:rFonts w:ascii="나눔고딕" w:eastAsia="나눔고딕" w:hAnsi="나눔고딕"/>
+                                  </w:rPr>
+                                  <w:t xml:space="preserve"> Sciences</w:t>
+                                </w:r>
+                                <w:r>
+                                  <w:rPr>
                                     <w:rFonts w:ascii="나눔고딕" w:eastAsia="나눔고딕" w:hAnsi="나눔고딕" w:hint="eastAsia"/>
                                   </w:rPr>
-                                  <w:t>Complexity Science Group,</w:t>
+                                  <w:t>,</w:t>
                                 </w:r>
                                 <w:r>
                                   <w:rPr>
@@ -371,49 +418,38 @@
                                 </w:r>
                                 <w:r>
                                   <w:rPr>
-                                    <w:rFonts w:ascii="나눔고딕" w:eastAsia="나눔고딕" w:hAnsi="나눔고딕" w:hint="eastAsia"/>
+                                    <w:rFonts w:ascii="나눔고딕" w:eastAsia="나눔고딕" w:hAnsi="나눔고딕"/>
                                   </w:rPr>
-                                  <w:t>Department of Applied Physics,</w:t>
+                                  <w:t xml:space="preserve">70, </w:t>
                                 </w:r>
-                                <w:r>
-                                  <w:rPr>
-                                    <w:rFonts w:ascii="나눔고딕" w:eastAsia="나눔고딕" w:hAnsi="나눔고딕" w:hint="eastAsia"/>
-                                  </w:rPr>
-                                  <w:br/>
-                                  <w:t>Hanyang University,</w:t>
-                                </w:r>
+                                <w:proofErr w:type="spellStart"/>
                                 <w:r>
                                   <w:rPr>
                                     <w:rFonts w:ascii="나눔고딕" w:eastAsia="나눔고딕" w:hAnsi="나눔고딕"/>
                                   </w:rPr>
-                                  <w:br/>
+                                  <w:t>Y</w:t>
                                 </w:r>
+                                <w:bookmarkStart w:id="1" w:name="_GoBack"/>
+                                <w:bookmarkEnd w:id="1"/>
                                 <w:r>
                                   <w:rPr>
-                                    <w:rFonts w:ascii="나눔고딕" w:eastAsia="나눔고딕" w:hAnsi="나눔고딕" w:hint="eastAsia"/>
+                                    <w:rFonts w:ascii="나눔고딕" w:eastAsia="나눔고딕" w:hAnsi="나눔고딕"/>
                                   </w:rPr>
-                                  <w:t xml:space="preserve">55 </w:t>
+                                  <w:t>useong-daero</w:t>
+                                </w:r>
+                                <w:proofErr w:type="spellEnd"/>
+                                <w:r>
+                                  <w:rPr>
+                                    <w:rFonts w:ascii="나눔고딕" w:eastAsia="나눔고딕" w:hAnsi="나눔고딕"/>
+                                  </w:rPr>
+                                  <w:t xml:space="preserve"> 1689 </w:t>
                                 </w:r>
                                 <w:proofErr w:type="spellStart"/>
                                 <w:r>
                                   <w:rPr>
-                                    <w:rFonts w:ascii="나눔고딕" w:eastAsia="나눔고딕" w:hAnsi="나눔고딕" w:hint="eastAsia"/>
+                                    <w:rFonts w:ascii="나눔고딕" w:eastAsia="나눔고딕" w:hAnsi="나눔고딕"/>
                                   </w:rPr>
-                                  <w:t>Hanyangdaehak-ro</w:t>
-                                </w:r>
-                                <w:proofErr w:type="spellEnd"/>
-                                <w:r>
-                                  <w:rPr>
-                                    <w:rFonts w:ascii="나눔고딕" w:eastAsia="나눔고딕" w:hAnsi="나눔고딕" w:hint="eastAsia"/>
-                                  </w:rPr>
-                                  <w:t xml:space="preserve">, </w:t>
-                                </w:r>
-                                <w:proofErr w:type="spellStart"/>
-                                <w:r>
-                                  <w:rPr>
-                                    <w:rFonts w:ascii="나눔고딕" w:eastAsia="나눔고딕" w:hAnsi="나눔고딕" w:hint="eastAsia"/>
-                                  </w:rPr>
-                                  <w:t>Sangnok-gu</w:t>
+                                  <w:t>beon-gil</w:t>
                                 </w:r>
                                 <w:proofErr w:type="spellEnd"/>
                                 <w:r>
@@ -424,36 +460,41 @@
                                 </w:r>
                                 <w:r>
                                   <w:rPr>
-                                    <w:rFonts w:ascii="나눔고딕" w:eastAsia="나눔고딕" w:hAnsi="나눔고딕" w:hint="eastAsia"/>
+                                    <w:rFonts w:ascii="나눔고딕" w:eastAsia="나눔고딕" w:hAnsi="나눔고딕"/>
                                   </w:rPr>
                                   <w:br/>
-                                  <w:t xml:space="preserve">Ansan, </w:t>
                                 </w:r>
                                 <w:proofErr w:type="spellStart"/>
                                 <w:r>
                                   <w:rPr>
-                                    <w:rFonts w:ascii="나눔고딕" w:eastAsia="나눔고딕" w:hAnsi="나눔고딕" w:hint="eastAsia"/>
+                                    <w:rFonts w:ascii="나눔고딕" w:eastAsia="나눔고딕" w:hAnsi="나눔고딕"/>
                                   </w:rPr>
-                                  <w:t>Gyunggi</w:t>
+                                  <w:t>Yuseong-gu</w:t>
                                 </w:r>
                                 <w:proofErr w:type="spellEnd"/>
                                 <w:r>
                                   <w:rPr>
-                                    <w:rFonts w:ascii="나눔고딕" w:eastAsia="나눔고딕" w:hAnsi="나눔고딕" w:hint="eastAsia"/>
+                                    <w:rFonts w:ascii="나눔고딕" w:eastAsia="나눔고딕" w:hAnsi="나눔고딕"/>
                                   </w:rPr>
-                                  <w:t xml:space="preserve">-do, </w:t>
+                                  <w:t xml:space="preserve"> Daejeon,34047</w:t>
                                 </w:r>
                                 <w:r>
                                   <w:rPr>
                                     <w:rFonts w:ascii="나눔고딕" w:eastAsia="나눔고딕" w:hAnsi="나눔고딕"/>
                                   </w:rPr>
-                                  <w:t xml:space="preserve">15588, </w:t>
+                                  <w:t xml:space="preserve">, </w:t>
                                 </w:r>
                                 <w:r>
                                   <w:rPr>
                                     <w:rFonts w:ascii="나눔고딕" w:eastAsia="나눔고딕" w:hAnsi="나눔고딕" w:hint="eastAsia"/>
                                   </w:rPr>
-                                  <w:t>KOREA</w:t>
+                                  <w:t>K</w:t>
+                                </w:r>
+                                <w:r>
+                                  <w:rPr>
+                                    <w:rFonts w:ascii="나눔고딕" w:eastAsia="나눔고딕" w:hAnsi="나눔고딕"/>
+                                  </w:rPr>
+                                  <w:t>orea</w:t>
                                 </w:r>
                               </w:p>
                               <w:p>
@@ -465,9 +506,15 @@
                                 </w:pPr>
                                 <w:r>
                                   <w:rPr>
+                                    <w:rFonts w:ascii="나눔고딕" w:eastAsia="나눔고딕" w:hAnsi="나눔고딕"/>
+                                  </w:rPr>
+                                  <w:t>Mobile</w:t>
+                                </w:r>
+                                <w:r>
+                                  <w:rPr>
                                     <w:rFonts w:ascii="나눔고딕" w:eastAsia="나눔고딕" w:hAnsi="나눔고딕" w:hint="eastAsia"/>
                                   </w:rPr>
-                                  <w:t>Tel: +82-10-</w:t>
+                                  <w:t>: +82-10-</w:t>
                                 </w:r>
                                 <w:r>
                                   <w:rPr>
@@ -486,13 +533,24 @@
                                     <w:rFonts w:ascii="나눔고딕" w:eastAsia="나눔고딕" w:hAnsi="나눔고딕" w:hint="eastAsia"/>
                                   </w:rPr>
                                   <w:br/>
-                                  <w:t>Fax: +82-31-40</w:t>
                                 </w:r>
                                 <w:r>
                                   <w:rPr>
                                     <w:rFonts w:ascii="나눔고딕" w:eastAsia="나눔고딕" w:hAnsi="나눔고딕"/>
                                   </w:rPr>
-                                  <w:t>6</w:t>
+                                  <w:t>Phone</w:t>
+                                </w:r>
+                                <w:r>
+                                  <w:rPr>
+                                    <w:rFonts w:ascii="나눔고딕" w:eastAsia="나눔고딕" w:hAnsi="나눔고딕" w:hint="eastAsia"/>
+                                  </w:rPr>
+                                  <w:t>: +82-</w:t>
+                                </w:r>
+                                <w:r>
+                                  <w:rPr>
+                                    <w:rFonts w:ascii="나눔고딕" w:eastAsia="나눔고딕" w:hAnsi="나눔고딕"/>
+                                  </w:rPr>
+                                  <w:t>42</w:t>
                                 </w:r>
                                 <w:r>
                                   <w:rPr>
@@ -504,13 +562,37 @@
                                   <w:rPr>
                                     <w:rFonts w:ascii="나눔고딕" w:eastAsia="나눔고딕" w:hAnsi="나눔고딕"/>
                                   </w:rPr>
-                                  <w:t>1777</w:t>
+                                  <w:t>717</w:t>
                                 </w:r>
                                 <w:r>
                                   <w:rPr>
                                     <w:rFonts w:ascii="나눔고딕" w:eastAsia="나눔고딕" w:hAnsi="나눔고딕" w:hint="eastAsia"/>
                                   </w:rPr>
-                                  <w:t xml:space="preserve"> (department)</w:t>
+                                  <w:t>-</w:t>
+                                </w:r>
+                                <w:r>
+                                  <w:rPr>
+                                    <w:rFonts w:ascii="나눔고딕" w:eastAsia="나눔고딕" w:hAnsi="나눔고딕"/>
+                                  </w:rPr>
+                                  <w:t>5728</w:t>
+                                </w:r>
+                                <w:r>
+                                  <w:rPr>
+                                    <w:rFonts w:ascii="나눔고딕" w:eastAsia="나눔고딕" w:hAnsi="나눔고딕" w:hint="eastAsia"/>
+                                  </w:rPr>
+                                  <w:t xml:space="preserve"> (</w:t>
+                                </w:r>
+                                <w:r>
+                                  <w:rPr>
+                                    <w:rFonts w:ascii="나눔고딕" w:eastAsia="나눔고딕" w:hAnsi="나눔고딕"/>
+                                  </w:rPr>
+                                  <w:t>office</w:t>
+                                </w:r>
+                                <w:r>
+                                  <w:rPr>
+                                    <w:rFonts w:ascii="나눔고딕" w:eastAsia="나눔고딕" w:hAnsi="나눔고딕" w:hint="eastAsia"/>
+                                  </w:rPr>
+                                  <w:t>)</w:t>
                                 </w:r>
                                 <w:r>
                                   <w:rPr>
@@ -637,7 +719,7 @@
           </mc:Choice>
           <mc:Fallback>
             <w:pict>
-              <v:group w14:anchorId="4C6F01CD" id="그룹 15" o:spid="_x0000_s1026" style="position:absolute;left:0;text-align:left;margin-left:-2.75pt;margin-top:4.7pt;width:529.3pt;height:223.1pt;z-index:251668480;mso-width-relative:margin;mso-height-relative:margin" coordorigin=",-157" coordsize="67227,28336" o:gfxdata="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">
+              <v:group w14:anchorId="4C6F01CD" id="그룹 15" o:spid="_x0000_s1026" style="position:absolute;left:0;text-align:left;margin-left:-3pt;margin-top:4.95pt;width:529.3pt;height:223.1pt;z-index:251668480;mso-width-relative:margin;mso-height-relative:margin" coordorigin=",-157" coordsize="67227,28336" o:gfxdata="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">
                 <v:group id="그룹 9" o:spid="_x0000_s1027" style="position:absolute;top:919;width:26593;height:27259" coordorigin=",-223" coordsize="26593,27258" o:gfxdata="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">
                   <v:rect id="직사각형 5" o:spid="_x0000_s1028" style="position:absolute;top:16;width:26593;height:27019;visibility:visible;mso-wrap-style:square;v-text-anchor:middle" o:gfxdata="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" fillcolor="white [3212]" stroked="f" strokeweight="2pt">
                     <v:textbox>
@@ -758,7 +840,7 @@
                   </v:rect>
                 </v:group>
                 <v:group id="그룹 14" o:spid="_x0000_s1030" style="position:absolute;left:29432;top:-157;width:37795;height:28237" coordorigin=",-157" coordsize="37795,28238" o:gfxdata="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">
-                  <v:rect id="직사각형 4" o:spid="_x0000_s1031" style="position:absolute;top:-157;width:25740;height:28237;visibility:visible;mso-wrap-style:square;v-text-anchor:middle" o:gfxdata="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" fillcolor="black [3213]" stroked="f" strokeweight="2pt">
+                  <v:rect id="직사각형 4" o:spid="_x0000_s1031" style="position:absolute;top:-157;width:28961;height:28237;visibility:visible;mso-wrap-style:square;v-text-anchor:middle" o:gfxdata="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" fillcolor="black [3213]" stroked="f" strokeweight="2pt">
                     <v:textbox>
                       <w:txbxContent>
                         <w:p>
@@ -789,14 +871,35 @@
                               <w:rFonts w:ascii="나눔고딕" w:eastAsia="나눔고딕" w:hAnsi="나눔고딕"/>
                               <w:color w:val="FFFFFF" w:themeColor="background1"/>
                             </w:rPr>
-                            <w:t xml:space="preserve">Ph.D. </w:t>
+                            <w:t>Postdoctoral Researcher</w:t>
                           </w:r>
                           <w:r>
                             <w:rPr>
                               <w:rFonts w:ascii="나눔고딕" w:eastAsia="나눔고딕" w:hAnsi="나눔고딕"/>
                               <w:color w:val="FFFFFF" w:themeColor="background1"/>
                             </w:rPr>
-                            <w:t>in Applied Physics</w:t>
+                            <w:t xml:space="preserve"> </w:t>
+                          </w:r>
+                          <w:r>
+                            <w:rPr>
+                              <w:rFonts w:ascii="나눔고딕" w:eastAsia="나눔고딕" w:hAnsi="나눔고딕"/>
+                              <w:color w:val="FFFFFF" w:themeColor="background1"/>
+                            </w:rPr>
+                            <w:br/>
+                          </w:r>
+                          <w:r>
+                            <w:rPr>
+                              <w:rFonts w:ascii="나눔고딕" w:eastAsia="나눔고딕" w:hAnsi="나눔고딕"/>
+                              <w:color w:val="FFFFFF" w:themeColor="background1"/>
+                            </w:rPr>
+                            <w:t xml:space="preserve">in </w:t>
+                          </w:r>
+                          <w:r>
+                            <w:rPr>
+                              <w:rFonts w:ascii="나눔고딕" w:eastAsia="나눔고딕" w:hAnsi="나눔고딕"/>
+                              <w:color w:val="FFFFFF" w:themeColor="background1"/>
+                            </w:rPr>
+                            <w:t>Public Problem Research Team</w:t>
                           </w:r>
                         </w:p>
                         <w:p>
@@ -808,9 +911,35 @@
                           </w:pPr>
                           <w:r>
                             <w:rPr>
+                              <w:rFonts w:ascii="나눔고딕" w:eastAsia="나눔고딕" w:hAnsi="나눔고딕"/>
+                            </w:rPr>
+                            <w:t>National Institute</w:t>
+                          </w:r>
+                          <w:r>
+                            <w:rPr>
+                              <w:rFonts w:ascii="나눔고딕" w:eastAsia="나눔고딕" w:hAnsi="나눔고딕"/>
+                            </w:rPr>
+                            <w:t xml:space="preserve"> for </w:t>
+                          </w:r>
+                          <w:proofErr w:type="spellStart"/>
+                          <w:r>
+                            <w:rPr>
+                              <w:rFonts w:ascii="나눔고딕" w:eastAsia="나눔고딕" w:hAnsi="나눔고딕"/>
+                            </w:rPr>
+                            <w:t>Mathemetical</w:t>
+                          </w:r>
+                          <w:proofErr w:type="spellEnd"/>
+                          <w:r>
+                            <w:rPr>
+                              <w:rFonts w:ascii="나눔고딕" w:eastAsia="나눔고딕" w:hAnsi="나눔고딕"/>
+                            </w:rPr>
+                            <w:t xml:space="preserve"> Sciences</w:t>
+                          </w:r>
+                          <w:r>
+                            <w:rPr>
                               <w:rFonts w:ascii="나눔고딕" w:eastAsia="나눔고딕" w:hAnsi="나눔고딕" w:hint="eastAsia"/>
                             </w:rPr>
-                            <w:t>Complexity Science Group,</w:t>
+                            <w:t>,</w:t>
                           </w:r>
                           <w:r>
                             <w:rPr>
@@ -820,49 +949,38 @@
                           </w:r>
                           <w:r>
                             <w:rPr>
-                              <w:rFonts w:ascii="나눔고딕" w:eastAsia="나눔고딕" w:hAnsi="나눔고딕" w:hint="eastAsia"/>
+                              <w:rFonts w:ascii="나눔고딕" w:eastAsia="나눔고딕" w:hAnsi="나눔고딕"/>
                             </w:rPr>
-                            <w:t>Department of Applied Physics,</w:t>
+                            <w:t xml:space="preserve">70, </w:t>
                           </w:r>
-                          <w:r>
-                            <w:rPr>
-                              <w:rFonts w:ascii="나눔고딕" w:eastAsia="나눔고딕" w:hAnsi="나눔고딕" w:hint="eastAsia"/>
-                            </w:rPr>
-                            <w:br/>
-                            <w:t>Hanyang University,</w:t>
-                          </w:r>
+                          <w:proofErr w:type="spellStart"/>
                           <w:r>
                             <w:rPr>
                               <w:rFonts w:ascii="나눔고딕" w:eastAsia="나눔고딕" w:hAnsi="나눔고딕"/>
                             </w:rPr>
-                            <w:br/>
+                            <w:t>Y</w:t>
                           </w:r>
+                          <w:bookmarkStart w:id="2" w:name="_GoBack"/>
+                          <w:bookmarkEnd w:id="2"/>
                           <w:r>
                             <w:rPr>
-                              <w:rFonts w:ascii="나눔고딕" w:eastAsia="나눔고딕" w:hAnsi="나눔고딕" w:hint="eastAsia"/>
+                              <w:rFonts w:ascii="나눔고딕" w:eastAsia="나눔고딕" w:hAnsi="나눔고딕"/>
                             </w:rPr>
-                            <w:t xml:space="preserve">55 </w:t>
+                            <w:t>useong-daero</w:t>
+                          </w:r>
+                          <w:proofErr w:type="spellEnd"/>
+                          <w:r>
+                            <w:rPr>
+                              <w:rFonts w:ascii="나눔고딕" w:eastAsia="나눔고딕" w:hAnsi="나눔고딕"/>
+                            </w:rPr>
+                            <w:t xml:space="preserve"> 1689 </w:t>
                           </w:r>
                           <w:proofErr w:type="spellStart"/>
                           <w:r>
                             <w:rPr>
-                              <w:rFonts w:ascii="나눔고딕" w:eastAsia="나눔고딕" w:hAnsi="나눔고딕" w:hint="eastAsia"/>
+                              <w:rFonts w:ascii="나눔고딕" w:eastAsia="나눔고딕" w:hAnsi="나눔고딕"/>
                             </w:rPr>
-                            <w:t>Hanyangdaehak-ro</w:t>
-                          </w:r>
-                          <w:proofErr w:type="spellEnd"/>
-                          <w:r>
-                            <w:rPr>
-                              <w:rFonts w:ascii="나눔고딕" w:eastAsia="나눔고딕" w:hAnsi="나눔고딕" w:hint="eastAsia"/>
-                            </w:rPr>
-                            <w:t xml:space="preserve">, </w:t>
-                          </w:r>
-                          <w:proofErr w:type="spellStart"/>
-                          <w:r>
-                            <w:rPr>
-                              <w:rFonts w:ascii="나눔고딕" w:eastAsia="나눔고딕" w:hAnsi="나눔고딕" w:hint="eastAsia"/>
-                            </w:rPr>
-                            <w:t>Sangnok-gu</w:t>
+                            <w:t>beon-gil</w:t>
                           </w:r>
                           <w:proofErr w:type="spellEnd"/>
                           <w:r>
@@ -873,36 +991,41 @@
                           </w:r>
                           <w:r>
                             <w:rPr>
-                              <w:rFonts w:ascii="나눔고딕" w:eastAsia="나눔고딕" w:hAnsi="나눔고딕" w:hint="eastAsia"/>
+                              <w:rFonts w:ascii="나눔고딕" w:eastAsia="나눔고딕" w:hAnsi="나눔고딕"/>
                             </w:rPr>
                             <w:br/>
-                            <w:t xml:space="preserve">Ansan, </w:t>
                           </w:r>
                           <w:proofErr w:type="spellStart"/>
                           <w:r>
                             <w:rPr>
-                              <w:rFonts w:ascii="나눔고딕" w:eastAsia="나눔고딕" w:hAnsi="나눔고딕" w:hint="eastAsia"/>
+                              <w:rFonts w:ascii="나눔고딕" w:eastAsia="나눔고딕" w:hAnsi="나눔고딕"/>
                             </w:rPr>
-                            <w:t>Gyunggi</w:t>
+                            <w:t>Yuseong-gu</w:t>
                           </w:r>
                           <w:proofErr w:type="spellEnd"/>
                           <w:r>
                             <w:rPr>
-                              <w:rFonts w:ascii="나눔고딕" w:eastAsia="나눔고딕" w:hAnsi="나눔고딕" w:hint="eastAsia"/>
+                              <w:rFonts w:ascii="나눔고딕" w:eastAsia="나눔고딕" w:hAnsi="나눔고딕"/>
                             </w:rPr>
-                            <w:t xml:space="preserve">-do, </w:t>
+                            <w:t xml:space="preserve"> Daejeon,34047</w:t>
                           </w:r>
                           <w:r>
                             <w:rPr>
                               <w:rFonts w:ascii="나눔고딕" w:eastAsia="나눔고딕" w:hAnsi="나눔고딕"/>
                             </w:rPr>
-                            <w:t xml:space="preserve">15588, </w:t>
+                            <w:t xml:space="preserve">, </w:t>
                           </w:r>
                           <w:r>
                             <w:rPr>
                               <w:rFonts w:ascii="나눔고딕" w:eastAsia="나눔고딕" w:hAnsi="나눔고딕" w:hint="eastAsia"/>
                             </w:rPr>
-                            <w:t>KOREA</w:t>
+                            <w:t>K</w:t>
+                          </w:r>
+                          <w:r>
+                            <w:rPr>
+                              <w:rFonts w:ascii="나눔고딕" w:eastAsia="나눔고딕" w:hAnsi="나눔고딕"/>
+                            </w:rPr>
+                            <w:t>orea</w:t>
                           </w:r>
                         </w:p>
                         <w:p>
@@ -914,9 +1037,15 @@
                           </w:pPr>
                           <w:r>
                             <w:rPr>
+                              <w:rFonts w:ascii="나눔고딕" w:eastAsia="나눔고딕" w:hAnsi="나눔고딕"/>
+                            </w:rPr>
+                            <w:t>Mobile</w:t>
+                          </w:r>
+                          <w:r>
+                            <w:rPr>
                               <w:rFonts w:ascii="나눔고딕" w:eastAsia="나눔고딕" w:hAnsi="나눔고딕" w:hint="eastAsia"/>
                             </w:rPr>
-                            <w:t>Tel: +82-10-</w:t>
+                            <w:t>: +82-10-</w:t>
                           </w:r>
                           <w:r>
                             <w:rPr>
@@ -935,13 +1064,24 @@
                               <w:rFonts w:ascii="나눔고딕" w:eastAsia="나눔고딕" w:hAnsi="나눔고딕" w:hint="eastAsia"/>
                             </w:rPr>
                             <w:br/>
-                            <w:t>Fax: +82-31-40</w:t>
                           </w:r>
                           <w:r>
                             <w:rPr>
                               <w:rFonts w:ascii="나눔고딕" w:eastAsia="나눔고딕" w:hAnsi="나눔고딕"/>
                             </w:rPr>
-                            <w:t>6</w:t>
+                            <w:t>Phone</w:t>
+                          </w:r>
+                          <w:r>
+                            <w:rPr>
+                              <w:rFonts w:ascii="나눔고딕" w:eastAsia="나눔고딕" w:hAnsi="나눔고딕" w:hint="eastAsia"/>
+                            </w:rPr>
+                            <w:t>: +82-</w:t>
+                          </w:r>
+                          <w:r>
+                            <w:rPr>
+                              <w:rFonts w:ascii="나눔고딕" w:eastAsia="나눔고딕" w:hAnsi="나눔고딕"/>
+                            </w:rPr>
+                            <w:t>42</w:t>
                           </w:r>
                           <w:r>
                             <w:rPr>
@@ -953,13 +1093,37 @@
                             <w:rPr>
                               <w:rFonts w:ascii="나눔고딕" w:eastAsia="나눔고딕" w:hAnsi="나눔고딕"/>
                             </w:rPr>
-                            <w:t>1777</w:t>
+                            <w:t>717</w:t>
                           </w:r>
                           <w:r>
                             <w:rPr>
                               <w:rFonts w:ascii="나눔고딕" w:eastAsia="나눔고딕" w:hAnsi="나눔고딕" w:hint="eastAsia"/>
                             </w:rPr>
-                            <w:t xml:space="preserve"> (department)</w:t>
+                            <w:t>-</w:t>
+                          </w:r>
+                          <w:r>
+                            <w:rPr>
+                              <w:rFonts w:ascii="나눔고딕" w:eastAsia="나눔고딕" w:hAnsi="나눔고딕"/>
+                            </w:rPr>
+                            <w:t>5728</w:t>
+                          </w:r>
+                          <w:r>
+                            <w:rPr>
+                              <w:rFonts w:ascii="나눔고딕" w:eastAsia="나눔고딕" w:hAnsi="나눔고딕" w:hint="eastAsia"/>
+                            </w:rPr>
+                            <w:t xml:space="preserve"> (</w:t>
+                          </w:r>
+                          <w:r>
+                            <w:rPr>
+                              <w:rFonts w:ascii="나눔고딕" w:eastAsia="나눔고딕" w:hAnsi="나눔고딕"/>
+                            </w:rPr>
+                            <w:t>office</w:t>
+                          </w:r>
+                          <w:r>
+                            <w:rPr>
+                              <w:rFonts w:ascii="나눔고딕" w:eastAsia="나눔고딕" w:hAnsi="나눔고딕" w:hint="eastAsia"/>
+                            </w:rPr>
+                            <w:t>)</w:t>
                           </w:r>
                           <w:r>
                             <w:rPr>
@@ -1066,7 +1230,7 @@
           </mc:Choice>
           <mc:Fallback>
             <w:pict>
-              <v:rect w14:anchorId="508E2E54" id="직사각형 1" o:spid="_x0000_s1026" style="position:absolute;margin-left:-73.65pt;margin-top:-86.7pt;width:600.1pt;height:314.25pt;z-index:251657216;visibility:visible;mso-wrap-style:square;mso-width-percent:0;mso-height-percent:0;mso-wrap-distance-left:9pt;mso-wrap-distance-top:0;mso-wrap-distance-right:9pt;mso-wrap-distance-bottom:0;mso-position-horizontal:absolute;mso-position-horizontal-relative:text;mso-position-vertical:absolute;mso-position-vertical-relative:text;mso-width-percent:0;mso-height-percent:0;mso-width-relative:margin;mso-height-relative:margin;v-text-anchor:middle" o:gfxdata="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" fillcolor="black [3213]" stroked="f" strokeweight="2pt"/>
+              <v:rect w14:anchorId="52E0CB4B" id="직사각형 1" o:spid="_x0000_s1026" style="position:absolute;left:0;text-align:left;margin-left:-73.65pt;margin-top:-86.7pt;width:600.1pt;height:314.25pt;z-index:251657216;visibility:visible;mso-wrap-style:square;mso-width-percent:0;mso-height-percent:0;mso-wrap-distance-left:9pt;mso-wrap-distance-top:0;mso-wrap-distance-right:9pt;mso-wrap-distance-bottom:0;mso-position-horizontal:absolute;mso-position-horizontal-relative:text;mso-position-vertical:absolute;mso-position-vertical-relative:text;mso-width-percent:0;mso-height-percent:0;mso-width-relative:margin;mso-height-relative:margin;v-text-anchor:middle" o:gfxdata="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" fillcolor="black [3213]" stroked="f" strokeweight="2pt"/>
             </w:pict>
           </mc:Fallback>
         </mc:AlternateContent>
@@ -1172,9 +1336,10 @@
         <w:wordWrap/>
         <w:autoSpaceDE/>
         <w:autoSpaceDN/>
+        <w:spacing w:after="0"/>
         <w:rPr>
           <w:rFonts w:ascii="나눔고딕 ExtraBold" w:eastAsia="나눔고딕 ExtraBold" w:hAnsi="나눔고딕 ExtraBold"/>
-          <w:sz w:val="22"/>
+          <w:b/>
         </w:rPr>
       </w:pPr>
       <w:r>
@@ -1184,149 +1349,13 @@
         </w:rPr>
         <w:t>RESEARCH INTERESTS</w:t>
       </w:r>
-      <w:r>
-        <w:rPr>
-          <w:rFonts w:ascii="나눔고딕" w:eastAsia="나눔고딕" w:hAnsi="나눔고딕" w:hint="eastAsia"/>
-        </w:rPr>
-        <w:br/>
-        <w:t xml:space="preserve">Game </w:t>
-      </w:r>
-      <w:r>
-        <w:rPr>
-          <w:rFonts w:ascii="나눔고딕" w:eastAsia="나눔고딕" w:hAnsi="나눔고딕"/>
-        </w:rPr>
-        <w:t>T</w:t>
-      </w:r>
-      <w:r>
-        <w:rPr>
-          <w:rFonts w:ascii="나눔고딕" w:eastAsia="나눔고딕" w:hAnsi="나눔고딕" w:hint="eastAsia"/>
-        </w:rPr>
-        <w:t>heory</w:t>
-      </w:r>
-      <w:r>
-        <w:rPr>
-          <w:rFonts w:ascii="나눔고딕" w:eastAsia="나눔고딕" w:hAnsi="나눔고딕" w:hint="eastAsia"/>
-        </w:rPr>
-        <w:t xml:space="preserve">, </w:t>
-      </w:r>
-      <w:r>
-        <w:rPr>
-          <w:rFonts w:ascii="나눔고딕" w:eastAsia="나눔고딕" w:hAnsi="나눔고딕"/>
-        </w:rPr>
-        <w:t>S</w:t>
-      </w:r>
-      <w:r>
-        <w:rPr>
-          <w:rFonts w:ascii="나눔고딕" w:eastAsia="나눔고딕" w:hAnsi="나눔고딕" w:hint="eastAsia"/>
-        </w:rPr>
-        <w:t xml:space="preserve">ocial </w:t>
-      </w:r>
-      <w:r>
-        <w:rPr>
-          <w:rFonts w:ascii="나눔고딕" w:eastAsia="나눔고딕" w:hAnsi="나눔고딕"/>
-        </w:rPr>
-        <w:t>D</w:t>
-      </w:r>
-      <w:r>
-        <w:rPr>
-          <w:rFonts w:ascii="나눔고딕" w:eastAsia="나눔고딕" w:hAnsi="나눔고딕" w:hint="eastAsia"/>
-        </w:rPr>
-        <w:t>ilemma</w:t>
-      </w:r>
-      <w:r>
-        <w:rPr>
-          <w:rFonts w:ascii="나눔고딕" w:eastAsia="나눔고딕" w:hAnsi="나눔고딕"/>
-        </w:rPr>
-        <w:t>,</w:t>
-      </w:r>
-      <w:r>
-        <w:rPr>
-          <w:rFonts w:ascii="나눔고딕" w:eastAsia="나눔고딕" w:hAnsi="나눔고딕" w:hint="eastAsia"/>
-        </w:rPr>
-        <w:t xml:space="preserve"> </w:t>
-      </w:r>
-      <w:r>
-        <w:rPr>
-          <w:rFonts w:ascii="나눔고딕" w:eastAsia="나눔고딕" w:hAnsi="나눔고딕"/>
-        </w:rPr>
-        <w:t>E</w:t>
-      </w:r>
-      <w:r>
-        <w:rPr>
-          <w:rFonts w:ascii="나눔고딕" w:eastAsia="나눔고딕" w:hAnsi="나눔고딕" w:hint="eastAsia"/>
-        </w:rPr>
-        <w:t xml:space="preserve">volutionary </w:t>
-      </w:r>
-      <w:r>
-        <w:rPr>
-          <w:rFonts w:ascii="나눔고딕" w:eastAsia="나눔고딕" w:hAnsi="나눔고딕"/>
-        </w:rPr>
-        <w:t>D</w:t>
-      </w:r>
-      <w:r>
-        <w:rPr>
-          <w:rFonts w:ascii="나눔고딕" w:eastAsia="나눔고딕" w:hAnsi="나눔고딕" w:hint="eastAsia"/>
-        </w:rPr>
-        <w:t>ynamics</w:t>
-      </w:r>
-      <w:r>
-        <w:rPr>
-          <w:rFonts w:ascii="나눔고딕" w:eastAsia="나눔고딕" w:hAnsi="나눔고딕"/>
-        </w:rPr>
-        <w:t>,</w:t>
-      </w:r>
-      <w:r>
-        <w:rPr>
-          <w:rFonts w:ascii="나눔고딕" w:eastAsia="나눔고딕" w:hAnsi="나눔고딕" w:hint="eastAsia"/>
-        </w:rPr>
-        <w:t xml:space="preserve"> </w:t>
-      </w:r>
-      <w:r>
-        <w:rPr>
-          <w:rFonts w:ascii="나눔고딕" w:eastAsia="나눔고딕" w:hAnsi="나눔고딕" w:hint="eastAsia"/>
-        </w:rPr>
-        <w:t xml:space="preserve">Social </w:t>
-      </w:r>
-      <w:r>
-        <w:rPr>
-          <w:rFonts w:ascii="나눔고딕" w:eastAsia="나눔고딕" w:hAnsi="나눔고딕"/>
-        </w:rPr>
-        <w:t>N</w:t>
-      </w:r>
-      <w:r>
-        <w:rPr>
-          <w:rFonts w:ascii="나눔고딕" w:eastAsia="나눔고딕" w:hAnsi="나눔고딕" w:hint="eastAsia"/>
-        </w:rPr>
-        <w:t xml:space="preserve">etwork </w:t>
-      </w:r>
-      <w:r>
-        <w:rPr>
-          <w:rFonts w:ascii="나눔고딕" w:eastAsia="나눔고딕" w:hAnsi="나눔고딕"/>
-        </w:rPr>
-        <w:t>A</w:t>
-      </w:r>
-      <w:r>
-        <w:rPr>
-          <w:rFonts w:ascii="나눔고딕" w:eastAsia="나눔고딕" w:hAnsi="나눔고딕" w:hint="eastAsia"/>
-        </w:rPr>
-        <w:t>nalysis</w:t>
-      </w:r>
-      <w:r>
-        <w:rPr>
-          <w:rFonts w:ascii="나눔고딕" w:eastAsia="나눔고딕" w:hAnsi="나눔고딕"/>
-        </w:rPr>
-        <w:t>, Big data Analysis</w:t>
-      </w:r>
-      <w:r>
-        <w:rPr>
-          <w:rFonts w:ascii="나눔고딕" w:eastAsia="나눔고딕" w:hAnsi="나눔고딕"/>
-        </w:rPr>
-        <w:br/>
-      </w:r>
     </w:p>
     <w:p>
       <w:pPr>
-        <w:spacing w:after="0"/>
+        <w:widowControl/>
+        <w:wordWrap/>
+        <w:autoSpaceDE/>
+        <w:autoSpaceDN/>
         <w:rPr>
           <w:rFonts w:ascii="나눔고딕 ExtraBold" w:eastAsia="나눔고딕 ExtraBold" w:hAnsi="나눔고딕 ExtraBold"/>
           <w:b/>
@@ -1334,6 +1363,147 @@
       </w:pPr>
       <w:r>
         <w:rPr>
+          <w:rFonts w:ascii="나눔고딕" w:eastAsia="나눔고딕" w:hAnsi="나눔고딕" w:hint="eastAsia"/>
+        </w:rPr>
+        <w:t xml:space="preserve">Game </w:t>
+      </w:r>
+      <w:r>
+        <w:rPr>
+          <w:rFonts w:ascii="나눔고딕" w:eastAsia="나눔고딕" w:hAnsi="나눔고딕"/>
+        </w:rPr>
+        <w:t>T</w:t>
+      </w:r>
+      <w:r>
+        <w:rPr>
+          <w:rFonts w:ascii="나눔고딕" w:eastAsia="나눔고딕" w:hAnsi="나눔고딕" w:hint="eastAsia"/>
+        </w:rPr>
+        <w:t>heory</w:t>
+      </w:r>
+      <w:r>
+        <w:rPr>
+          <w:rFonts w:ascii="나눔고딕" w:eastAsia="나눔고딕" w:hAnsi="나눔고딕" w:hint="eastAsia"/>
+        </w:rPr>
+        <w:t xml:space="preserve">, </w:t>
+      </w:r>
+      <w:r>
+        <w:rPr>
+          <w:rFonts w:ascii="나눔고딕" w:eastAsia="나눔고딕" w:hAnsi="나눔고딕"/>
+        </w:rPr>
+        <w:t>S</w:t>
+      </w:r>
+      <w:r>
+        <w:rPr>
+          <w:rFonts w:ascii="나눔고딕" w:eastAsia="나눔고딕" w:hAnsi="나눔고딕" w:hint="eastAsia"/>
+        </w:rPr>
+        <w:t xml:space="preserve">ocial </w:t>
+      </w:r>
+      <w:r>
+        <w:rPr>
+          <w:rFonts w:ascii="나눔고딕" w:eastAsia="나눔고딕" w:hAnsi="나눔고딕"/>
+        </w:rPr>
+        <w:t>D</w:t>
+      </w:r>
+      <w:r>
+        <w:rPr>
+          <w:rFonts w:ascii="나눔고딕" w:eastAsia="나눔고딕" w:hAnsi="나눔고딕" w:hint="eastAsia"/>
+        </w:rPr>
+        <w:t>ilemma</w:t>
+      </w:r>
+      <w:r>
+        <w:rPr>
+          <w:rFonts w:ascii="나눔고딕" w:eastAsia="나눔고딕" w:hAnsi="나눔고딕"/>
+        </w:rPr>
+        <w:t>,</w:t>
+      </w:r>
+      <w:r>
+        <w:rPr>
+          <w:rFonts w:ascii="나눔고딕" w:eastAsia="나눔고딕" w:hAnsi="나눔고딕" w:hint="eastAsia"/>
+        </w:rPr>
+        <w:t xml:space="preserve"> </w:t>
+      </w:r>
+      <w:r>
+        <w:rPr>
+          <w:rFonts w:ascii="나눔고딕" w:eastAsia="나눔고딕" w:hAnsi="나눔고딕"/>
+        </w:rPr>
+        <w:t>E</w:t>
+      </w:r>
+      <w:r>
+        <w:rPr>
+          <w:rFonts w:ascii="나눔고딕" w:eastAsia="나눔고딕" w:hAnsi="나눔고딕" w:hint="eastAsia"/>
+        </w:rPr>
+        <w:t xml:space="preserve">volutionary </w:t>
+      </w:r>
+      <w:r>
+        <w:rPr>
+          <w:rFonts w:ascii="나눔고딕" w:eastAsia="나눔고딕" w:hAnsi="나눔고딕"/>
+        </w:rPr>
+        <w:t>D</w:t>
+      </w:r>
+      <w:r>
+        <w:rPr>
+          <w:rFonts w:ascii="나눔고딕" w:eastAsia="나눔고딕" w:hAnsi="나눔고딕" w:hint="eastAsia"/>
+        </w:rPr>
+        <w:t>ynamics</w:t>
+      </w:r>
+      <w:r>
+        <w:rPr>
+          <w:rFonts w:ascii="나눔고딕" w:eastAsia="나눔고딕" w:hAnsi="나눔고딕"/>
+        </w:rPr>
+        <w:t>,</w:t>
+      </w:r>
+      <w:r>
+        <w:rPr>
+          <w:rFonts w:ascii="나눔고딕" w:eastAsia="나눔고딕" w:hAnsi="나눔고딕" w:hint="eastAsia"/>
+        </w:rPr>
+        <w:t xml:space="preserve"> </w:t>
+      </w:r>
+      <w:r>
+        <w:rPr>
+          <w:rFonts w:ascii="나눔고딕" w:eastAsia="나눔고딕" w:hAnsi="나눔고딕" w:hint="eastAsia"/>
+        </w:rPr>
+        <w:t xml:space="preserve">Social </w:t>
+      </w:r>
+      <w:r>
+        <w:rPr>
+          <w:rFonts w:ascii="나눔고딕" w:eastAsia="나눔고딕" w:hAnsi="나눔고딕"/>
+        </w:rPr>
+        <w:t>N</w:t>
+      </w:r>
+      <w:r>
+        <w:rPr>
+          <w:rFonts w:ascii="나눔고딕" w:eastAsia="나눔고딕" w:hAnsi="나눔고딕" w:hint="eastAsia"/>
+        </w:rPr>
+        <w:t xml:space="preserve">etwork </w:t>
+      </w:r>
+      <w:r>
+        <w:rPr>
+          <w:rFonts w:ascii="나눔고딕" w:eastAsia="나눔고딕" w:hAnsi="나눔고딕"/>
+        </w:rPr>
+        <w:t>A</w:t>
+      </w:r>
+      <w:r>
+        <w:rPr>
+          <w:rFonts w:ascii="나눔고딕" w:eastAsia="나눔고딕" w:hAnsi="나눔고딕" w:hint="eastAsia"/>
+        </w:rPr>
+        <w:t>nalysis</w:t>
+      </w:r>
+      <w:r>
+        <w:rPr>
+          <w:rFonts w:ascii="나눔고딕" w:eastAsia="나눔고딕" w:hAnsi="나눔고딕"/>
+        </w:rPr>
+        <w:t>, Big data Analysis</w:t>
+      </w:r>
+    </w:p>
+    <w:p>
+      <w:pPr>
+        <w:spacing w:after="0"/>
+        <w:rPr>
+          <w:rFonts w:ascii="나눔고딕 ExtraBold" w:eastAsia="나눔고딕 ExtraBold" w:hAnsi="나눔고딕 ExtraBold"/>
+          <w:b/>
+        </w:rPr>
+      </w:pPr>
+      <w:r>
+        <w:rPr>
           <w:rFonts w:ascii="나눔고딕 ExtraBold" w:eastAsia="나눔고딕 ExtraBold" w:hAnsi="나눔고딕 ExtraBold" w:hint="eastAsia"/>
           <w:b/>
         </w:rPr>
@@ -1343,7 +1513,7 @@
     <w:p>
       <w:pPr>
         <w:spacing w:after="0"/>
-        <w:ind w:left="2295" w:hangingChars="1221" w:hanging="2295"/>
+        <w:ind w:left="2442" w:hangingChars="1221" w:hanging="2442"/>
         <w:rPr>
           <w:rFonts w:ascii="나눔고딕" w:eastAsia="나눔고딕" w:hAnsi="나눔고딕"/>
         </w:rPr>
@@ -1424,8 +1594,6 @@
           <w:t>Patterns of success and cooperation in complex networks</w:t>
         </w:r>
       </w:hyperlink>
-      <w:bookmarkStart w:id="1" w:name="_GoBack"/>
-      <w:bookmarkEnd w:id="1"/>
       <w:r>
         <w:rPr>
           <w:rFonts w:ascii="나눔고딕" w:eastAsia="나눔고딕" w:hAnsi="나눔고딕"/>
@@ -1436,9 +1604,9 @@
     <w:p>
       <w:pPr>
         <w:spacing w:after="0"/>
-        <w:ind w:left="2295" w:hangingChars="1221" w:hanging="2295"/>
-        <w:rPr>
-          <w:rFonts w:ascii="나눔고딕" w:eastAsia="나눔고딕" w:hAnsi="나눔고딕"/>
+        <w:ind w:left="2442" w:hangingChars="1221" w:hanging="2442"/>
+        <w:rPr>
+          <w:rFonts w:ascii="나눔고딕" w:eastAsia="나눔고딕" w:hAnsi="나눔고딕" w:hint="eastAsia"/>
         </w:rPr>
       </w:pPr>
       <w:r>
@@ -1535,30 +1703,98 @@
     </w:p>
     <w:p>
       <w:pPr>
-        <w:spacing w:after="0"/>
-        <w:ind w:left="2295" w:hangingChars="1221" w:hanging="2295"/>
-        <w:rPr>
-          <w:rFonts w:ascii="나눔고딕" w:eastAsia="나눔고딕" w:hAnsi="나눔고딕"/>
-        </w:rPr>
-      </w:pPr>
+        <w:pStyle w:val="Default"/>
+        <w:rPr>
+          <w:rFonts w:ascii="나눔고딕 ExtraBold" w:eastAsia="나눔고딕 ExtraBold" w:hAnsi="나눔고딕 ExtraBold"/>
+          <w:b/>
+          <w:sz w:val="20"/>
+        </w:rPr>
+      </w:pPr>
+      <w:r>
+        <w:rPr>
+          <w:rFonts w:ascii="나눔고딕 ExtraBold" w:eastAsia="나눔고딕 ExtraBold" w:hAnsi="나눔고딕 ExtraBold" w:hint="eastAsia"/>
+          <w:b/>
+          <w:sz w:val="20"/>
+        </w:rPr>
+        <w:t>EXPERIENCE</w:t>
+      </w:r>
+      <w:r>
+        <w:rPr>
+          <w:rFonts w:ascii="나눔고딕 ExtraBold" w:eastAsia="나눔고딕 ExtraBold" w:hAnsi="나눔고딕 ExtraBold"/>
+          <w:b/>
+          <w:sz w:val="20"/>
+        </w:rPr>
+        <w:t xml:space="preserve"> </w:t>
+      </w:r>
     </w:p>
     <w:p>
       <w:pPr>
         <w:pStyle w:val="Default"/>
-      </w:pPr>
-      <w:r>
-        <w:rPr>
-          <w:rFonts w:ascii="나눔고딕 ExtraBold" w:eastAsia="나눔고딕 ExtraBold" w:hAnsi="나눔고딕 ExtraBold" w:hint="eastAsia"/>
-          <w:b/>
-        </w:rPr>
-        <w:t>EXPERIENCE</w:t>
-      </w:r>
-      <w:r>
-        <w:rPr>
-          <w:rFonts w:ascii="나눔고딕 ExtraBold" w:eastAsia="나눔고딕 ExtraBold" w:hAnsi="나눔고딕 ExtraBold"/>
-          <w:b/>
-        </w:rPr>
-        <w:t xml:space="preserve"> </w:t>
+        <w:rPr>
+          <w:rFonts w:hint="eastAsia"/>
+          <w:sz w:val="20"/>
+        </w:rPr>
+      </w:pPr>
+      <w:r>
+        <w:rPr>
+          <w:rFonts w:hint="eastAsia"/>
+          <w:sz w:val="20"/>
+        </w:rPr>
+        <w:t>P</w:t>
+      </w:r>
+      <w:r>
+        <w:rPr>
+          <w:sz w:val="20"/>
+        </w:rPr>
+        <w:t>ostdoc, NIMS, KOREA</w:t>
+      </w:r>
+      <w:r>
+        <w:rPr>
+          <w:sz w:val="20"/>
+        </w:rPr>
+        <w:tab/>
+      </w:r>
+      <w:r>
+        <w:rPr>
+          <w:sz w:val="20"/>
+        </w:rPr>
+        <w:tab/>
+      </w:r>
+      <w:r>
+        <w:rPr>
+          <w:sz w:val="20"/>
+        </w:rPr>
+        <w:tab/>
+      </w:r>
+      <w:r>
+        <w:rPr>
+          <w:sz w:val="20"/>
+        </w:rPr>
+        <w:tab/>
+      </w:r>
+      <w:r>
+        <w:rPr>
+          <w:sz w:val="20"/>
+        </w:rPr>
+        <w:tab/>
+      </w:r>
+      <w:r>
+        <w:rPr>
+          <w:sz w:val="20"/>
+        </w:rPr>
+        <w:tab/>
+      </w:r>
+      <w:r>
+        <w:rPr>
+          <w:sz w:val="20"/>
+        </w:rPr>
+        <w:t>Oct</w:t>
+      </w:r>
+      <w:r>
+        <w:rPr>
+          <w:sz w:val="20"/>
+        </w:rPr>
+        <w:t xml:space="preserve">. 2019 - present, </w:t>
       </w:r>
     </w:p>
     <w:p>
@@ -1663,9 +1899,10 @@
     </w:p>
     <w:p>
       <w:pPr>
-        <w:spacing w:after="0"/>
-        <w:rPr>
-          <w:rFonts w:ascii="나눔고딕" w:eastAsia="나눔고딕" w:hAnsi="나눔고딕"/>
+        <w:spacing w:after="240"/>
+        <w:rPr>
+          <w:rFonts w:ascii="나눔고딕" w:eastAsia="나눔고딕" w:hAnsi="나눔고딕"/>
+          <w:color w:val="000000" w:themeColor="text1"/>
         </w:rPr>
       </w:pPr>
       <w:r>
@@ -1829,19 +2066,13 @@
         </w:rPr>
         <w:t>Dec. 2014</w:t>
       </w:r>
-      <w:r>
-        <w:rPr>
-          <w:rFonts w:ascii="나눔고딕" w:eastAsia="나눔고딕" w:hAnsi="나눔고딕" w:hint="eastAsia"/>
-          <w:color w:val="000000" w:themeColor="text1"/>
-        </w:rPr>
-        <w:br/>
-      </w:r>
     </w:p>
     <w:p>
       <w:pPr>
-        <w:rPr>
-          <w:rFonts w:ascii="나눔고딕" w:eastAsia="나눔고딕" w:hAnsi="나눔고딕"/>
-          <w:u w:val="single"/>
+        <w:spacing w:after="0"/>
+        <w:rPr>
+          <w:rFonts w:ascii="나눔고딕 ExtraBold" w:eastAsia="나눔고딕 ExtraBold" w:hAnsi="나눔고딕 ExtraBold"/>
+          <w:b/>
         </w:rPr>
       </w:pPr>
       <w:r>
@@ -1851,12 +2082,14 @@
         </w:rPr>
         <w:t>HONERS &amp; AWARDS</w:t>
       </w:r>
-      <w:r>
-        <w:rPr>
-          <w:rFonts w:ascii="나눔고딕" w:eastAsia="나눔고딕" w:hAnsi="나눔고딕"/>
-        </w:rPr>
-        <w:br/>
-      </w:r>
+    </w:p>
+    <w:p>
+      <w:pPr>
+        <w:rPr>
+          <w:rFonts w:ascii="나눔고딕" w:eastAsia="나눔고딕" w:hAnsi="나눔고딕"/>
+          <w:u w:val="single"/>
+        </w:rPr>
+      </w:pPr>
       <w:r>
         <w:rPr>
           <w:rFonts w:ascii="나눔고딕" w:eastAsia="나눔고딕" w:hAnsi="나눔고딕"/>
@@ -1994,6 +2227,12 @@
       <w:r>
         <w:rPr>
           <w:rFonts w:ascii="나눔고딕" w:eastAsia="나눔고딕" w:hAnsi="나눔고딕"/>
+        </w:rPr>
+        <w:tab/>
+      </w:r>
+      <w:r>
+        <w:rPr>
+          <w:rFonts w:ascii="나눔고딕" w:eastAsia="나눔고딕" w:hAnsi="나눔고딕"/>
           <w:u w:val="single"/>
         </w:rPr>
         <w:t>Jul</w:t>
@@ -2045,7 +2284,6 @@
         <w:t xml:space="preserve"> </w:t>
       </w:r>
       <w:hyperlink r:id="rId18" w:history="1">
-        <w:proofErr w:type="spellStart"/>
         <w:r>
           <w:rPr>
             <w:rStyle w:val="a3"/>
@@ -2067,7 +2305,6 @@
           </w:rPr>
           <w:t>ontest</w:t>
         </w:r>
-        <w:proofErr w:type="spellEnd"/>
       </w:hyperlink>
       <w:r>
         <w:rPr>
@@ -2234,6 +2471,12 @@
       <w:r>
         <w:rPr>
           <w:rFonts w:ascii="나눔고딕" w:eastAsia="나눔고딕" w:hAnsi="나눔고딕"/>
+        </w:rPr>
+        <w:tab/>
+      </w:r>
+      <w:r>
+        <w:rPr>
+          <w:rFonts w:ascii="나눔고딕" w:eastAsia="나눔고딕" w:hAnsi="나눔고딕"/>
           <w:u w:val="single"/>
         </w:rPr>
         <w:t>Apr. 2015</w:t>
@@ -2248,19 +2491,34 @@
         <w:rPr>
           <w:rFonts w:ascii="나눔고딕" w:eastAsia="나눔고딕" w:hAnsi="나눔고딕" w:hint="eastAsia"/>
         </w:rPr>
+        <w:lastRenderedPageBreak/>
         <w:t xml:space="preserve">Scholarly award, </w:t>
       </w:r>
       <w:r>
         <w:rPr>
           <w:rFonts w:ascii="나눔고딕" w:eastAsia="나눔고딕" w:hAnsi="나눔고딕" w:hint="eastAsia"/>
         </w:rPr>
-        <w:t xml:space="preserve">College of Science and Technology, Hanyang </w:t>
+        <w:t xml:space="preserve">College of Science and Technology, </w:t>
       </w:r>
       <w:proofErr w:type="spellStart"/>
       <w:r>
         <w:rPr>
           <w:rFonts w:ascii="나눔고딕" w:eastAsia="나눔고딕" w:hAnsi="나눔고딕" w:hint="eastAsia"/>
         </w:rPr>
+        <w:t>Hanyang</w:t>
+      </w:r>
+      <w:proofErr w:type="spellEnd"/>
+      <w:r>
+        <w:rPr>
+          <w:rFonts w:ascii="나눔고딕" w:eastAsia="나눔고딕" w:hAnsi="나눔고딕" w:hint="eastAsia"/>
+        </w:rPr>
+        <w:t xml:space="preserve"> </w:t>
+      </w:r>
+      <w:proofErr w:type="spellStart"/>
+      <w:r>
+        <w:rPr>
+          <w:rFonts w:ascii="나눔고딕" w:eastAsia="나눔고딕" w:hAnsi="나눔고딕" w:hint="eastAsia"/>
+        </w:rPr>
         <w:t>Universiy</w:t>
       </w:r>
       <w:proofErr w:type="spellEnd"/>
@@ -2359,6 +2617,12 @@
       <w:r>
         <w:rPr>
           <w:rFonts w:ascii="나눔고딕" w:eastAsia="나눔고딕" w:hAnsi="나눔고딕" w:hint="eastAsia"/>
+        </w:rPr>
+        <w:tab/>
+      </w:r>
+      <w:r>
+        <w:rPr>
+          <w:rFonts w:ascii="나눔고딕" w:eastAsia="나눔고딕" w:hAnsi="나눔고딕"/>
         </w:rPr>
         <w:tab/>
       </w:r>
@@ -2378,23 +2642,98 @@
     </w:p>
     <w:p>
       <w:pPr>
-        <w:rPr>
-          <w:rFonts w:ascii="나눔고딕" w:eastAsia="나눔고딕" w:hAnsi="나눔고딕"/>
-        </w:rPr>
-      </w:pPr>
+        <w:spacing w:after="0"/>
+        <w:rPr>
+          <w:rFonts w:ascii="나눔고딕 ExtraBold" w:eastAsia="나눔고딕 ExtraBold" w:hAnsi="나눔고딕 ExtraBold"/>
+        </w:rPr>
+      </w:pPr>
+      <w:r>
+        <w:rPr>
+          <w:rFonts w:ascii="나눔고딕 ExtraBold" w:eastAsia="나눔고딕 ExtraBold" w:hAnsi="나눔고딕 ExtraBold" w:hint="eastAsia"/>
+          <w:b/>
+        </w:rPr>
+        <w:t>SPECIALITY &amp; SKILLS</w:t>
+      </w:r>
     </w:p>
     <w:p>
       <w:pPr>
-        <w:rPr>
-          <w:rFonts w:ascii="나눔고딕 ExtraBold" w:eastAsia="나눔고딕 ExtraBold" w:hAnsi="나눔고딕 ExtraBold"/>
-        </w:rPr>
-      </w:pPr>
-      <w:r>
-        <w:rPr>
-          <w:rFonts w:ascii="나눔고딕 ExtraBold" w:eastAsia="나눔고딕 ExtraBold" w:hAnsi="나눔고딕 ExtraBold" w:hint="eastAsia"/>
-          <w:b/>
-        </w:rPr>
-        <w:t>SPECIALITY &amp; SKILLS</w:t>
+        <w:spacing w:after="0"/>
+        <w:ind w:left="224" w:hanging="224"/>
+        <w:rPr>
+          <w:rFonts w:ascii="나눔고딕" w:eastAsia="나눔고딕" w:hAnsi="나눔고딕"/>
+        </w:rPr>
+      </w:pPr>
+      <w:r>
+        <w:rPr>
+          <w:rFonts w:ascii="나눔고딕" w:eastAsia="나눔고딕" w:hAnsi="나눔고딕" w:hint="eastAsia"/>
+        </w:rPr>
+        <w:t xml:space="preserve"> - C </w:t>
+      </w:r>
+      <w:r>
+        <w:rPr>
+          <w:rFonts w:ascii="나눔고딕" w:eastAsia="나눔고딕" w:hAnsi="나눔고딕"/>
+        </w:rPr>
+        <w:t>and C++ p</w:t>
+      </w:r>
+      <w:r>
+        <w:rPr>
+          <w:rFonts w:ascii="나눔고딕" w:eastAsia="나눔고딕" w:hAnsi="나눔고딕" w:hint="eastAsia"/>
+        </w:rPr>
+        <w:t>rograming</w:t>
+      </w:r>
+      <w:r>
+        <w:rPr>
+          <w:rFonts w:ascii="나눔고딕" w:eastAsia="나눔고딕" w:hAnsi="나눔고딕"/>
+        </w:rPr>
+        <w:t xml:space="preserve"> language</w:t>
+      </w:r>
+      <w:r>
+        <w:rPr>
+          <w:rFonts w:ascii="나눔고딕" w:eastAsia="나눔고딕" w:hAnsi="나눔고딕" w:hint="eastAsia"/>
+        </w:rPr>
+        <w:t xml:space="preserve"> </w:t>
+      </w:r>
+      <w:r>
+        <w:rPr>
+          <w:rFonts w:ascii="나눔고딕" w:eastAsia="나눔고딕" w:hAnsi="나눔고딕" w:hint="eastAsia"/>
+        </w:rPr>
+        <w:t>for</w:t>
+      </w:r>
+      <w:r>
+        <w:rPr>
+          <w:rFonts w:ascii="나눔고딕" w:eastAsia="나눔고딕" w:hAnsi="나눔고딕" w:hint="eastAsia"/>
+        </w:rPr>
+        <w:t xml:space="preserve"> numerical simulation</w:t>
+      </w:r>
+      <w:r>
+        <w:rPr>
+          <w:rFonts w:ascii="나눔고딕" w:eastAsia="나눔고딕" w:hAnsi="나눔고딕"/>
+        </w:rPr>
+        <w:t>s</w:t>
+      </w:r>
+      <w:r>
+        <w:rPr>
+          <w:rFonts w:ascii="나눔고딕" w:eastAsia="나눔고딕" w:hAnsi="나눔고딕" w:hint="eastAsia"/>
+        </w:rPr>
+        <w:t xml:space="preserve"> of statistical physics problems </w:t>
+      </w:r>
+      <w:r>
+        <w:rPr>
+          <w:rFonts w:ascii="나눔고딕" w:eastAsia="나눔고딕" w:hAnsi="나눔고딕" w:hint="eastAsia"/>
+        </w:rPr>
+        <w:t xml:space="preserve">and data </w:t>
+      </w:r>
+      <w:r>
+        <w:rPr>
+          <w:rFonts w:ascii="나눔고딕" w:eastAsia="나눔고딕" w:hAnsi="나눔고딕"/>
+        </w:rPr>
+        <w:t>pre-</w:t>
+      </w:r>
+      <w:r>
+        <w:rPr>
+          <w:rFonts w:ascii="나눔고딕" w:eastAsia="나눔고딕" w:hAnsi="나눔고딕" w:hint="eastAsia"/>
+        </w:rPr>
+        <w:t>processing</w:t>
       </w:r>
     </w:p>
     <w:p>
@@ -2407,75 +2746,21 @@
       </w:pPr>
       <w:r>
         <w:rPr>
-          <w:rFonts w:ascii="나눔고딕" w:eastAsia="나눔고딕" w:hAnsi="나눔고딕" w:hint="eastAsia"/>
-        </w:rPr>
-        <w:t xml:space="preserve"> - C </w:t>
-      </w:r>
-      <w:r>
-        <w:rPr>
-          <w:rFonts w:ascii="나눔고딕" w:eastAsia="나눔고딕" w:hAnsi="나눔고딕"/>
-        </w:rPr>
-        <w:t>and C++ p</w:t>
-      </w:r>
-      <w:r>
-        <w:rPr>
-          <w:rFonts w:ascii="나눔고딕" w:eastAsia="나눔고딕" w:hAnsi="나눔고딕" w:hint="eastAsia"/>
-        </w:rPr>
-        <w:t>rograming</w:t>
-      </w:r>
-      <w:r>
-        <w:rPr>
-          <w:rFonts w:ascii="나눔고딕" w:eastAsia="나눔고딕" w:hAnsi="나눔고딕"/>
-        </w:rPr>
-        <w:t xml:space="preserve"> language</w:t>
-      </w:r>
-      <w:r>
-        <w:rPr>
-          <w:rFonts w:ascii="나눔고딕" w:eastAsia="나눔고딕" w:hAnsi="나눔고딕" w:hint="eastAsia"/>
-        </w:rPr>
-        <w:t xml:space="preserve"> </w:t>
-      </w:r>
-      <w:r>
-        <w:rPr>
-          <w:rFonts w:ascii="나눔고딕" w:eastAsia="나눔고딕" w:hAnsi="나눔고딕" w:hint="eastAsia"/>
-        </w:rPr>
-        <w:t>for</w:t>
-      </w:r>
-      <w:r>
-        <w:rPr>
-          <w:rFonts w:ascii="나눔고딕" w:eastAsia="나눔고딕" w:hAnsi="나눔고딕" w:hint="eastAsia"/>
-        </w:rPr>
-        <w:t xml:space="preserve"> numerical simulation</w:t>
-      </w:r>
-      <w:r>
-        <w:rPr>
-          <w:rFonts w:ascii="나눔고딕" w:eastAsia="나눔고딕" w:hAnsi="나눔고딕"/>
-        </w:rPr>
-        <w:t>s</w:t>
-      </w:r>
-      <w:r>
-        <w:rPr>
-          <w:rFonts w:ascii="나눔고딕" w:eastAsia="나눔고딕" w:hAnsi="나눔고딕" w:hint="eastAsia"/>
-        </w:rPr>
-        <w:t xml:space="preserve"> of statistical physics problems </w:t>
-      </w:r>
-      <w:r>
-        <w:rPr>
-          <w:rFonts w:ascii="나눔고딕" w:eastAsia="나눔고딕" w:hAnsi="나눔고딕" w:hint="eastAsia"/>
-        </w:rPr>
-        <w:t xml:space="preserve">and data </w:t>
-      </w:r>
-      <w:r>
-        <w:rPr>
-          <w:rFonts w:ascii="나눔고딕" w:eastAsia="나눔고딕" w:hAnsi="나눔고딕"/>
-        </w:rPr>
-        <w:t>pre-</w:t>
-      </w:r>
-      <w:r>
-        <w:rPr>
-          <w:rFonts w:ascii="나눔고딕" w:eastAsia="나눔고딕" w:hAnsi="나눔고딕" w:hint="eastAsia"/>
-        </w:rPr>
-        <w:t>processing</w:t>
+          <w:rFonts w:ascii="나눔고딕" w:eastAsia="나눔고딕" w:hAnsi="나눔고딕"/>
+        </w:rPr>
+        <w:t xml:space="preserve"> - </w:t>
+      </w:r>
+      <w:r>
+        <w:rPr>
+          <w:rFonts w:ascii="나눔고딕" w:eastAsia="나눔고딕" w:hAnsi="나눔고딕"/>
+        </w:rPr>
+        <w:t xml:space="preserve">Python </w:t>
+      </w:r>
+      <w:r>
+        <w:rPr>
+          <w:rFonts w:ascii="나눔고딕" w:eastAsia="나눔고딕" w:hAnsi="나눔고딕"/>
+        </w:rPr>
+        <w:t>programing language for data analysis and visualization</w:t>
       </w:r>
     </w:p>
     <w:p>
@@ -2490,19 +2775,19 @@
         <w:rPr>
           <w:rFonts w:ascii="나눔고딕" w:eastAsia="나눔고딕" w:hAnsi="나눔고딕"/>
         </w:rPr>
-        <w:t xml:space="preserve"> - </w:t>
-      </w:r>
-      <w:r>
-        <w:rPr>
-          <w:rFonts w:ascii="나눔고딕" w:eastAsia="나눔고딕" w:hAnsi="나눔고딕"/>
-        </w:rPr>
-        <w:t xml:space="preserve">Python </w:t>
-      </w:r>
-      <w:r>
-        <w:rPr>
-          <w:rFonts w:ascii="나눔고딕" w:eastAsia="나눔고딕" w:hAnsi="나눔고딕"/>
-        </w:rPr>
-        <w:t>programing language for data analysis and visualization</w:t>
+        <w:t xml:space="preserve"> - Scraping (crawling) for data collecting</w:t>
+      </w:r>
+      <w:r>
+        <w:rPr>
+          <w:rFonts w:ascii="나눔고딕" w:eastAsia="나눔고딕" w:hAnsi="나눔고딕"/>
+        </w:rPr>
+        <w:t xml:space="preserve"> </w:t>
+      </w:r>
+      <w:r>
+        <w:rPr>
+          <w:rFonts w:ascii="나눔고딕" w:eastAsia="나눔고딕" w:hAnsi="나눔고딕"/>
+        </w:rPr>
+        <w:t>with python</w:t>
       </w:r>
     </w:p>
     <w:p>
@@ -2515,21 +2800,41 @@
       </w:pPr>
       <w:r>
         <w:rPr>
-          <w:rFonts w:ascii="나눔고딕" w:eastAsia="나눔고딕" w:hAnsi="나눔고딕"/>
-        </w:rPr>
-        <w:t xml:space="preserve"> - Scraping (crawling) for data collecting</w:t>
-      </w:r>
-      <w:r>
-        <w:rPr>
-          <w:rFonts w:ascii="나눔고딕" w:eastAsia="나눔고딕" w:hAnsi="나눔고딕"/>
+          <w:rFonts w:ascii="나눔고딕" w:eastAsia="나눔고딕" w:hAnsi="나눔고딕" w:hint="eastAsia"/>
+        </w:rPr>
+        <w:t xml:space="preserve"> - </w:t>
+      </w:r>
+      <w:proofErr w:type="spellStart"/>
+      <w:r>
+        <w:rPr>
+          <w:rFonts w:ascii="나눔고딕" w:eastAsia="나눔고딕" w:hAnsi="나눔고딕"/>
+        </w:rPr>
+        <w:t>Gephi</w:t>
+      </w:r>
+      <w:proofErr w:type="spellEnd"/>
+      <w:r>
+        <w:rPr>
+          <w:rFonts w:ascii="나눔고딕" w:eastAsia="나눔고딕" w:hAnsi="나눔고딕"/>
+        </w:rPr>
+        <w:t xml:space="preserve"> / D3.js</w:t>
+      </w:r>
+      <w:r>
+        <w:rPr>
+          <w:rFonts w:ascii="나눔고딕" w:eastAsia="나눔고딕" w:hAnsi="나눔고딕"/>
+        </w:rPr>
+        <w:t xml:space="preserve"> for </w:t>
+      </w:r>
+      <w:r>
+        <w:rPr>
+          <w:rFonts w:ascii="나눔고딕" w:eastAsia="나눔고딕" w:hAnsi="나눔고딕"/>
+        </w:rPr>
+        <w:t>network visualization</w:t>
+      </w:r>
+      <w:r>
+        <w:rPr>
+          <w:rFonts w:ascii="나눔고딕" w:eastAsia="나눔고딕" w:hAnsi="나눔고딕" w:hint="eastAsia"/>
         </w:rPr>
         <w:t xml:space="preserve"> </w:t>
-      </w:r>
-      <w:r>
-        <w:rPr>
-          <w:rFonts w:ascii="나눔고딕" w:eastAsia="나눔고딕" w:hAnsi="나눔고딕"/>
-        </w:rPr>
-        <w:t>with python</w:t>
       </w:r>
     </w:p>
     <w:p>
@@ -2544,33 +2849,51 @@
         <w:rPr>
           <w:rFonts w:ascii="나눔고딕" w:eastAsia="나눔고딕" w:hAnsi="나눔고딕" w:hint="eastAsia"/>
         </w:rPr>
-        <w:t xml:space="preserve"> - </w:t>
+        <w:t xml:space="preserve"> </w:t>
+      </w:r>
+      <w:r>
+        <w:rPr>
+          <w:rFonts w:ascii="나눔고딕" w:eastAsia="나눔고딕" w:hAnsi="나눔고딕"/>
+        </w:rPr>
+        <w:t>- Master</w:t>
+      </w:r>
+      <w:r>
+        <w:rPr>
+          <w:rFonts w:ascii="나눔고딕" w:eastAsia="나눔고딕" w:hAnsi="나눔고딕" w:hint="eastAsia"/>
+        </w:rPr>
+        <w:t xml:space="preserve"> </w:t>
+      </w:r>
+      <w:r>
+        <w:rPr>
+          <w:rFonts w:ascii="나눔고딕" w:eastAsia="나눔고딕" w:hAnsi="나눔고딕"/>
+        </w:rPr>
+        <w:t>of</w:t>
+      </w:r>
+      <w:r>
+        <w:rPr>
+          <w:rFonts w:ascii="나눔고딕" w:eastAsia="나눔고딕" w:hAnsi="나눔고딕" w:hint="eastAsia"/>
+        </w:rPr>
+        <w:t xml:space="preserve"> presentation</w:t>
+      </w:r>
+      <w:r>
+        <w:rPr>
+          <w:rFonts w:ascii="나눔고딕" w:eastAsia="나눔고딕" w:hAnsi="나눔고딕"/>
+        </w:rPr>
+        <w:t xml:space="preserve"> programs such </w:t>
       </w:r>
       <w:proofErr w:type="spellStart"/>
       <w:r>
         <w:rPr>
           <w:rFonts w:ascii="나눔고딕" w:eastAsia="나눔고딕" w:hAnsi="나눔고딕"/>
         </w:rPr>
-        <w:t>Gephi</w:t>
+        <w:t>Powerpoint</w:t>
       </w:r>
       <w:proofErr w:type="spellEnd"/>
       <w:r>
         <w:rPr>
           <w:rFonts w:ascii="나눔고딕" w:eastAsia="나눔고딕" w:hAnsi="나눔고딕"/>
         </w:rPr>
-        <w:t xml:space="preserve"> / D3.js</w:t>
-      </w:r>
-      <w:r>
-        <w:rPr>
-          <w:rFonts w:ascii="나눔고딕" w:eastAsia="나눔고딕" w:hAnsi="나눔고딕"/>
-        </w:rPr>
-        <w:t xml:space="preserve"> for </w:t>
-      </w:r>
-      <w:r>
-        <w:rPr>
-          <w:rFonts w:ascii="나눔고딕" w:eastAsia="나눔고딕" w:hAnsi="나눔고딕"/>
-        </w:rPr>
-        <w:t>network visualization</w:t>
+        <w:t xml:space="preserve"> and Prezi</w:t>
       </w:r>
       <w:r>
         <w:rPr>
@@ -2597,183 +2920,111 @@
         <w:rPr>
           <w:rFonts w:ascii="나눔고딕" w:eastAsia="나눔고딕" w:hAnsi="나눔고딕"/>
         </w:rPr>
-        <w:t>- Master</w:t>
-      </w:r>
-      <w:r>
-        <w:rPr>
-          <w:rFonts w:ascii="나눔고딕" w:eastAsia="나눔고딕" w:hAnsi="나눔고딕" w:hint="eastAsia"/>
-        </w:rPr>
-        <w:t xml:space="preserve"> </w:t>
-      </w:r>
-      <w:r>
-        <w:rPr>
-          <w:rFonts w:ascii="나눔고딕" w:eastAsia="나눔고딕" w:hAnsi="나눔고딕"/>
-        </w:rPr>
-        <w:t>of</w:t>
-      </w:r>
-      <w:r>
-        <w:rPr>
-          <w:rFonts w:ascii="나눔고딕" w:eastAsia="나눔고딕" w:hAnsi="나눔고딕" w:hint="eastAsia"/>
-        </w:rPr>
-        <w:t xml:space="preserve"> presentation</w:t>
-      </w:r>
-      <w:r>
-        <w:rPr>
-          <w:rFonts w:ascii="나눔고딕" w:eastAsia="나눔고딕" w:hAnsi="나눔고딕"/>
-        </w:rPr>
-        <w:t xml:space="preserve"> programs such </w:t>
-      </w:r>
-      <w:proofErr w:type="spellStart"/>
-      <w:r>
-        <w:rPr>
-          <w:rFonts w:ascii="나눔고딕" w:eastAsia="나눔고딕" w:hAnsi="나눔고딕"/>
-        </w:rPr>
-        <w:t>Powerpoint</w:t>
-      </w:r>
-      <w:proofErr w:type="spellEnd"/>
-      <w:r>
-        <w:rPr>
-          <w:rFonts w:ascii="나눔고딕" w:eastAsia="나눔고딕" w:hAnsi="나눔고딕"/>
-        </w:rPr>
-        <w:t xml:space="preserve"> and Prezi</w:t>
-      </w:r>
-      <w:r>
-        <w:rPr>
-          <w:rFonts w:ascii="나눔고딕" w:eastAsia="나눔고딕" w:hAnsi="나눔고딕" w:hint="eastAsia"/>
-        </w:rPr>
-        <w:t xml:space="preserve"> </w:t>
+        <w:t xml:space="preserve">- Management of Linux system and </w:t>
+      </w:r>
+      <w:r>
+        <w:rPr>
+          <w:rFonts w:ascii="나눔고딕" w:eastAsia="나눔고딕" w:hAnsi="나눔고딕" w:hint="eastAsia"/>
+        </w:rPr>
+        <w:t xml:space="preserve">Windows applications </w:t>
       </w:r>
     </w:p>
     <w:p>
       <w:pPr>
-        <w:spacing w:after="0"/>
-        <w:ind w:left="224" w:hanging="224"/>
-        <w:rPr>
-          <w:rFonts w:ascii="나눔고딕" w:eastAsia="나눔고딕" w:hAnsi="나눔고딕"/>
-        </w:rPr>
-      </w:pPr>
-      <w:r>
-        <w:rPr>
-          <w:rFonts w:ascii="나눔고딕" w:eastAsia="나눔고딕" w:hAnsi="나눔고딕" w:hint="eastAsia"/>
+        <w:spacing w:after="240"/>
+        <w:ind w:left="227" w:hanging="227"/>
+        <w:rPr>
+          <w:rFonts w:ascii="나눔고딕" w:eastAsia="나눔고딕" w:hAnsi="나눔고딕"/>
+        </w:rPr>
+      </w:pPr>
+      <w:r>
+        <w:rPr>
+          <w:rFonts w:ascii="나눔고딕" w:eastAsia="나눔고딕" w:hAnsi="나눔고딕"/>
         </w:rPr>
         <w:t xml:space="preserve"> </w:t>
       </w:r>
       <w:r>
         <w:rPr>
-          <w:rFonts w:ascii="나눔고딕" w:eastAsia="나눔고딕" w:hAnsi="나눔고딕"/>
-        </w:rPr>
-        <w:t xml:space="preserve">- Management of Linux system and </w:t>
-      </w:r>
-      <w:r>
-        <w:rPr>
-          <w:rFonts w:ascii="나눔고딕" w:eastAsia="나눔고딕" w:hAnsi="나눔고딕" w:hint="eastAsia"/>
-        </w:rPr>
-        <w:t xml:space="preserve">Windows applications </w:t>
+          <w:rFonts w:ascii="나눔고딕" w:eastAsia="나눔고딕" w:hAnsi="나눔고딕" w:hint="eastAsia"/>
+        </w:rPr>
+        <w:t xml:space="preserve">- Amateur </w:t>
+      </w:r>
+      <w:r>
+        <w:rPr>
+          <w:rFonts w:ascii="나눔고딕" w:eastAsia="나눔고딕" w:hAnsi="나눔고딕"/>
+        </w:rPr>
+        <w:t xml:space="preserve">Photographer, </w:t>
+      </w:r>
+      <w:r>
+        <w:rPr>
+          <w:rFonts w:ascii="나눔고딕" w:eastAsia="나눔고딕" w:hAnsi="나눔고딕" w:hint="eastAsia"/>
+        </w:rPr>
+        <w:t>box</w:t>
+      </w:r>
+      <w:r>
+        <w:rPr>
+          <w:rFonts w:ascii="나눔고딕" w:eastAsia="나눔고딕" w:hAnsi="나눔고딕"/>
+        </w:rPr>
+        <w:t>er,</w:t>
+      </w:r>
+      <w:r>
+        <w:rPr>
+          <w:rFonts w:ascii="나눔고딕" w:eastAsia="나눔고딕" w:hAnsi="나눔고딕" w:hint="eastAsia"/>
+        </w:rPr>
+        <w:t xml:space="preserve"> </w:t>
+      </w:r>
+      <w:r>
+        <w:rPr>
+          <w:rFonts w:ascii="나눔고딕" w:eastAsia="나눔고딕" w:hAnsi="나눔고딕"/>
+        </w:rPr>
+        <w:t>music performer (</w:t>
+      </w:r>
+      <w:r>
+        <w:rPr>
+          <w:rFonts w:ascii="나눔고딕" w:eastAsia="나눔고딕" w:hAnsi="나눔고딕" w:hint="eastAsia"/>
+        </w:rPr>
+        <w:t xml:space="preserve">playing </w:t>
+      </w:r>
+      <w:r>
+        <w:rPr>
+          <w:rFonts w:ascii="나눔고딕" w:eastAsia="나눔고딕" w:hAnsi="나눔고딕" w:hint="eastAsia"/>
+        </w:rPr>
+        <w:t>guitar</w:t>
+      </w:r>
+      <w:r>
+        <w:rPr>
+          <w:rFonts w:ascii="나눔고딕" w:eastAsia="나눔고딕" w:hAnsi="나눔고딕"/>
+        </w:rPr>
+        <w:t xml:space="preserve"> and </w:t>
+      </w:r>
+      <w:r>
+        <w:rPr>
+          <w:rFonts w:ascii="나눔고딕" w:eastAsia="나눔고딕" w:hAnsi="나눔고딕" w:hint="eastAsia"/>
+        </w:rPr>
+        <w:t>djembe</w:t>
+      </w:r>
+      <w:r>
+        <w:rPr>
+          <w:rFonts w:ascii="나눔고딕" w:eastAsia="나눔고딕" w:hAnsi="나눔고딕"/>
+        </w:rPr>
+        <w:t>,</w:t>
+      </w:r>
+      <w:r>
+        <w:rPr>
+          <w:rFonts w:ascii="나눔고딕" w:eastAsia="나눔고딕" w:hAnsi="나눔고딕" w:hint="eastAsia"/>
+        </w:rPr>
+        <w:t xml:space="preserve"> singing</w:t>
+      </w:r>
+      <w:r>
+        <w:rPr>
+          <w:rFonts w:ascii="나눔고딕" w:eastAsia="나눔고딕" w:hAnsi="나눔고딕"/>
+        </w:rPr>
+        <w:t xml:space="preserve"> :)</w:t>
       </w:r>
     </w:p>
     <w:p>
       <w:pPr>
         <w:spacing w:after="0"/>
-        <w:ind w:left="224" w:hanging="224"/>
-        <w:rPr>
-          <w:rFonts w:ascii="나눔고딕" w:eastAsia="나눔고딕" w:hAnsi="나눔고딕"/>
-        </w:rPr>
-      </w:pPr>
-      <w:r>
-        <w:rPr>
-          <w:rFonts w:ascii="나눔고딕" w:eastAsia="나눔고딕" w:hAnsi="나눔고딕"/>
-        </w:rPr>
-        <w:t xml:space="preserve"> </w:t>
-      </w:r>
-      <w:r>
-        <w:rPr>
-          <w:rFonts w:ascii="나눔고딕" w:eastAsia="나눔고딕" w:hAnsi="나눔고딕" w:hint="eastAsia"/>
-        </w:rPr>
-        <w:t xml:space="preserve">- Amateur </w:t>
-      </w:r>
-      <w:r>
-        <w:rPr>
-          <w:rFonts w:ascii="나눔고딕" w:eastAsia="나눔고딕" w:hAnsi="나눔고딕"/>
-        </w:rPr>
-        <w:t xml:space="preserve">Photographer, </w:t>
-      </w:r>
-      <w:r>
-        <w:rPr>
-          <w:rFonts w:ascii="나눔고딕" w:eastAsia="나눔고딕" w:hAnsi="나눔고딕" w:hint="eastAsia"/>
-        </w:rPr>
-        <w:t>box</w:t>
-      </w:r>
-      <w:r>
-        <w:rPr>
-          <w:rFonts w:ascii="나눔고딕" w:eastAsia="나눔고딕" w:hAnsi="나눔고딕"/>
-        </w:rPr>
-        <w:t>er,</w:t>
-      </w:r>
-      <w:r>
-        <w:rPr>
-          <w:rFonts w:ascii="나눔고딕" w:eastAsia="나눔고딕" w:hAnsi="나눔고딕" w:hint="eastAsia"/>
-        </w:rPr>
-        <w:t xml:space="preserve"> </w:t>
-      </w:r>
-      <w:r>
-        <w:rPr>
-          <w:rFonts w:ascii="나눔고딕" w:eastAsia="나눔고딕" w:hAnsi="나눔고딕"/>
-        </w:rPr>
-        <w:t>music performer (</w:t>
-      </w:r>
-      <w:r>
-        <w:rPr>
-          <w:rFonts w:ascii="나눔고딕" w:eastAsia="나눔고딕" w:hAnsi="나눔고딕" w:hint="eastAsia"/>
-        </w:rPr>
-        <w:t xml:space="preserve">playing </w:t>
-      </w:r>
-      <w:r>
-        <w:rPr>
-          <w:rFonts w:ascii="나눔고딕" w:eastAsia="나눔고딕" w:hAnsi="나눔고딕" w:hint="eastAsia"/>
-        </w:rPr>
-        <w:t>guitar</w:t>
-      </w:r>
-      <w:r>
-        <w:rPr>
-          <w:rFonts w:ascii="나눔고딕" w:eastAsia="나눔고딕" w:hAnsi="나눔고딕"/>
-        </w:rPr>
-        <w:t xml:space="preserve"> and </w:t>
-      </w:r>
-      <w:r>
-        <w:rPr>
-          <w:rFonts w:ascii="나눔고딕" w:eastAsia="나눔고딕" w:hAnsi="나눔고딕" w:hint="eastAsia"/>
-        </w:rPr>
-        <w:t>djembe</w:t>
-      </w:r>
-      <w:r>
-        <w:rPr>
-          <w:rFonts w:ascii="나눔고딕" w:eastAsia="나눔고딕" w:hAnsi="나눔고딕"/>
-        </w:rPr>
-        <w:t>,</w:t>
-      </w:r>
-      <w:r>
-        <w:rPr>
-          <w:rFonts w:ascii="나눔고딕" w:eastAsia="나눔고딕" w:hAnsi="나눔고딕" w:hint="eastAsia"/>
-        </w:rPr>
-        <w:t xml:space="preserve"> singing</w:t>
-      </w:r>
-      <w:r>
-        <w:rPr>
-          <w:rFonts w:ascii="나눔고딕" w:eastAsia="나눔고딕" w:hAnsi="나눔고딕"/>
-        </w:rPr>
-        <w:t xml:space="preserve"> :)</w:t>
-      </w:r>
-    </w:p>
-    <w:p>
-      <w:pPr>
-        <w:ind w:left="224" w:hanging="224"/>
-        <w:rPr>
-          <w:rFonts w:ascii="나눔고딕" w:eastAsia="나눔고딕" w:hAnsi="나눔고딕"/>
-        </w:rPr>
-      </w:pPr>
-    </w:p>
-    <w:p>
-      <w:pPr>
         <w:rPr>
           <w:rFonts w:ascii="나눔고딕" w:eastAsia="나눔고딕" w:hAnsi="나눔고딕"/>
           <w:b/>
@@ -2794,7 +3045,8 @@
           <w:ilvl w:val="0"/>
           <w:numId w:val="4"/>
         </w:numPr>
-        <w:spacing w:after="240" w:line="276" w:lineRule="auto"/>
+        <w:spacing w:line="276" w:lineRule="auto"/>
+        <w:ind w:hanging="357"/>
         <w:rPr>
           <w:rFonts w:hAnsi="나눔고딕"/>
           <w:sz w:val="20"/>
@@ -2918,7 +3170,8 @@
           <w:ilvl w:val="0"/>
           <w:numId w:val="4"/>
         </w:numPr>
-        <w:spacing w:after="240" w:line="276" w:lineRule="auto"/>
+        <w:spacing w:line="276" w:lineRule="auto"/>
+        <w:ind w:hanging="357"/>
         <w:rPr>
           <w:rFonts w:hAnsi="나눔고딕"/>
           <w:sz w:val="20"/>
@@ -3051,7 +3304,8 @@
           <w:ilvl w:val="0"/>
           <w:numId w:val="4"/>
         </w:numPr>
-        <w:spacing w:after="240" w:line="276" w:lineRule="auto"/>
+        <w:spacing w:line="276" w:lineRule="auto"/>
+        <w:ind w:hanging="357"/>
         <w:rPr>
           <w:rFonts w:hAnsi="나눔고딕"/>
           <w:sz w:val="20"/>
@@ -3173,7 +3427,8 @@
           <w:ilvl w:val="0"/>
           <w:numId w:val="4"/>
         </w:numPr>
-        <w:spacing w:after="240" w:line="276" w:lineRule="auto"/>
+        <w:spacing w:line="276" w:lineRule="auto"/>
+        <w:ind w:hanging="357"/>
         <w:rPr>
           <w:rFonts w:hAnsi="나눔고딕"/>
           <w:sz w:val="20"/>
@@ -3321,7 +3576,9 @@
           <w:ilvl w:val="0"/>
           <w:numId w:val="4"/>
         </w:numPr>
-        <w:ind w:leftChars="0"/>
+        <w:wordWrap/>
+        <w:spacing w:after="0"/>
+        <w:ind w:leftChars="0" w:hanging="357"/>
         <w:jc w:val="left"/>
         <w:rPr>
           <w:rFonts w:ascii="나눔고딕" w:eastAsia="나눔고딕" w:hAnsi="나눔고딕"/>
@@ -3543,7 +3800,9 @@
           <w:ilvl w:val="0"/>
           <w:numId w:val="4"/>
         </w:numPr>
-        <w:ind w:leftChars="0"/>
+        <w:wordWrap/>
+        <w:spacing w:after="0"/>
+        <w:ind w:leftChars="0" w:hanging="357"/>
         <w:jc w:val="left"/>
         <w:rPr>
           <w:rFonts w:ascii="나눔고딕" w:eastAsia="나눔고딕" w:hAnsi="나눔고딕"/>
@@ -3665,6 +3924,12 @@
         </w:rPr>
         <w:t>.</w:t>
       </w:r>
+      <w:r>
+        <w:rPr>
+          <w:rFonts w:ascii="나눔고딕" w:eastAsia="나눔고딕" w:hAnsi="나눔고딕"/>
+        </w:rPr>
+        <w:br/>
+      </w:r>
     </w:p>
     <w:p>
       <w:pPr>
@@ -3673,7 +3938,9 @@
           <w:ilvl w:val="0"/>
           <w:numId w:val="4"/>
         </w:numPr>
-        <w:ind w:leftChars="0"/>
+        <w:wordWrap/>
+        <w:spacing w:after="0"/>
+        <w:ind w:leftChars="0" w:hanging="357"/>
         <w:jc w:val="left"/>
         <w:rPr>
           <w:rFonts w:ascii="나눔고딕" w:eastAsia="나눔고딕" w:hAnsi="나눔고딕"/>
@@ -3684,6 +3951,7 @@
           <w:rFonts w:ascii="나눔고딕" w:eastAsia="나눔고딕" w:hAnsi="나눔고딕" w:hint="eastAsia"/>
           <w:u w:val="single"/>
         </w:rPr>
+        <w:lastRenderedPageBreak/>
         <w:t xml:space="preserve">Y. </w:t>
       </w:r>
       <w:r>
@@ -3716,14 +3984,7 @@
         <w:rPr>
           <w:rFonts w:ascii="나눔고딕" w:eastAsia="나눔고딕" w:hAnsi="나눔고딕"/>
         </w:rPr>
-        <w:t>’ dilemma game with reputation-based-</w:t>
-      </w:r>
-      <w:r>
-        <w:rPr>
-          <w:rFonts w:ascii="나눔고딕" w:eastAsia="나눔고딕" w:hAnsi="나눔고딕"/>
-        </w:rPr>
-        <w:lastRenderedPageBreak/>
-        <w:t>strategy”,</w:t>
+        <w:t>’ dilemma game with reputation-based-strategy”,</w:t>
       </w:r>
       <w:r>
         <w:rPr>
@@ -3740,13 +4001,15 @@
           <w:ilvl w:val="0"/>
           <w:numId w:val="4"/>
         </w:numPr>
-        <w:ind w:leftChars="0"/>
+        <w:wordWrap/>
+        <w:spacing w:after="0"/>
+        <w:ind w:leftChars="0" w:hanging="357"/>
         <w:jc w:val="left"/>
         <w:rPr>
           <w:rFonts w:ascii="나눔고딕" w:eastAsia="나눔고딕" w:hAnsi="나눔고딕"/>
         </w:rPr>
       </w:pPr>
-      <w:bookmarkStart w:id="2" w:name="_Hlk530424362"/>
+      <w:bookmarkStart w:id="3" w:name="_Hlk530424362"/>
       <w:r>
         <w:rPr>
           <w:rFonts w:ascii="나눔고딕" w:eastAsia="나눔고딕" w:hAnsi="나눔고딕" w:hint="eastAsia"/>
@@ -3796,7 +4059,7 @@
         <w:t>in preparation (2015).</w:t>
       </w:r>
     </w:p>
-    <w:bookmarkEnd w:id="2"/>
+    <w:bookmarkEnd w:id="3"/>
     <w:p>
       <w:pPr>
         <w:pStyle w:val="a6"/>
@@ -3804,7 +4067,9 @@
           <w:ilvl w:val="0"/>
           <w:numId w:val="4"/>
         </w:numPr>
-        <w:ind w:leftChars="0"/>
+        <w:wordWrap/>
+        <w:spacing w:after="240"/>
+        <w:ind w:leftChars="0" w:hanging="357"/>
         <w:jc w:val="left"/>
         <w:rPr>
           <w:rFonts w:ascii="나눔고딕" w:eastAsia="나눔고딕" w:hAnsi="나눔고딕"/>
@@ -3877,16 +4142,6 @@
         </w:rPr>
         <w:t>preparation (2015).</w:t>
       </w:r>
-    </w:p>
-    <w:p>
-      <w:pPr>
-        <w:pStyle w:val="a6"/>
-        <w:ind w:leftChars="0" w:left="760"/>
-        <w:jc w:val="left"/>
-        <w:rPr>
-          <w:rFonts w:ascii="나눔고딕" w:eastAsia="나눔고딕" w:hAnsi="나눔고딕"/>
-        </w:rPr>
-      </w:pPr>
     </w:p>
     <w:p>
       <w:pPr>
@@ -3894,6 +4149,7 @@
         <w:wordWrap/>
         <w:autoSpaceDE/>
         <w:autoSpaceDN/>
+        <w:spacing w:after="0"/>
         <w:rPr>
           <w:rFonts w:ascii="나눔고딕 ExtraBold" w:eastAsia="나눔고딕 ExtraBold" w:hAnsi="나눔고딕 ExtraBold"/>
           <w:b/>
@@ -3914,7 +4170,7 @@
           <w:ilvl w:val="0"/>
           <w:numId w:val="1"/>
         </w:numPr>
-        <w:spacing w:after="240"/>
+        <w:ind w:hanging="357"/>
         <w:rPr>
           <w:rFonts w:hAnsi="나눔고딕"/>
           <w:sz w:val="20"/>
@@ -4058,7 +4314,7 @@
           <w:ilvl w:val="0"/>
           <w:numId w:val="1"/>
         </w:numPr>
-        <w:spacing w:after="240"/>
+        <w:ind w:hanging="357"/>
         <w:rPr>
           <w:rFonts w:hAnsi="나눔고딕"/>
           <w:sz w:val="20"/>
@@ -4166,7 +4422,9 @@
           <w:ilvl w:val="0"/>
           <w:numId w:val="1"/>
         </w:numPr>
-        <w:ind w:leftChars="0"/>
+        <w:wordWrap/>
+        <w:spacing w:after="0"/>
+        <w:ind w:leftChars="0" w:hanging="357"/>
         <w:rPr>
           <w:rFonts w:ascii="나눔고딕" w:eastAsia="나눔고딕" w:hAnsi="나눔고딕"/>
         </w:rPr>
@@ -4342,7 +4600,9 @@
           <w:ilvl w:val="0"/>
           <w:numId w:val="1"/>
         </w:numPr>
-        <w:ind w:leftChars="0"/>
+        <w:wordWrap/>
+        <w:spacing w:after="0"/>
+        <w:ind w:leftChars="0" w:hanging="357"/>
         <w:rPr>
           <w:rFonts w:ascii="나눔고딕" w:eastAsia="나눔고딕" w:hAnsi="나눔고딕"/>
         </w:rPr>
@@ -4392,7 +4652,9 @@
           <w:ilvl w:val="0"/>
           <w:numId w:val="1"/>
         </w:numPr>
-        <w:ind w:leftChars="0"/>
+        <w:wordWrap/>
+        <w:spacing w:after="0"/>
+        <w:ind w:leftChars="0" w:hanging="357"/>
         <w:rPr>
           <w:rFonts w:ascii="나눔고딕" w:eastAsia="나눔고딕" w:hAnsi="나눔고딕"/>
         </w:rPr>
@@ -4475,7 +4737,9 @@
           <w:ilvl w:val="0"/>
           <w:numId w:val="1"/>
         </w:numPr>
-        <w:ind w:leftChars="0"/>
+        <w:wordWrap/>
+        <w:spacing w:after="0"/>
+        <w:ind w:leftChars="0" w:hanging="357"/>
         <w:rPr>
           <w:rFonts w:ascii="나눔고딕" w:eastAsia="나눔고딕" w:hAnsi="나눔고딕"/>
         </w:rPr>
@@ -4537,7 +4801,9 @@
           <w:ilvl w:val="0"/>
           <w:numId w:val="1"/>
         </w:numPr>
-        <w:ind w:leftChars="0"/>
+        <w:wordWrap/>
+        <w:spacing w:after="0"/>
+        <w:ind w:leftChars="0" w:hanging="357"/>
         <w:rPr>
           <w:rFonts w:ascii="나눔고딕" w:eastAsia="나눔고딕" w:hAnsi="나눔고딕"/>
         </w:rPr>
@@ -4601,7 +4867,9 @@
           <w:ilvl w:val="0"/>
           <w:numId w:val="1"/>
         </w:numPr>
-        <w:ind w:leftChars="0"/>
+        <w:wordWrap/>
+        <w:spacing w:after="0"/>
+        <w:ind w:leftChars="0" w:hanging="357"/>
         <w:rPr>
           <w:rFonts w:ascii="나눔고딕" w:eastAsia="나눔고딕" w:hAnsi="나눔고딕"/>
         </w:rPr>
@@ -4683,7 +4951,9 @@
           <w:ilvl w:val="0"/>
           <w:numId w:val="1"/>
         </w:numPr>
-        <w:ind w:leftChars="0"/>
+        <w:wordWrap/>
+        <w:spacing w:after="0"/>
+        <w:ind w:leftChars="0" w:hanging="357"/>
         <w:rPr>
           <w:rFonts w:ascii="나눔고딕" w:eastAsia="나눔고딕" w:hAnsi="나눔고딕"/>
         </w:rPr>
@@ -4736,7 +5006,9 @@
           <w:ilvl w:val="0"/>
           <w:numId w:val="1"/>
         </w:numPr>
-        <w:ind w:leftChars="0"/>
+        <w:wordWrap/>
+        <w:spacing w:after="0"/>
+        <w:ind w:leftChars="0" w:hanging="357"/>
         <w:rPr>
           <w:rFonts w:ascii="나눔고딕" w:eastAsia="나눔고딕" w:hAnsi="나눔고딕"/>
         </w:rPr>
@@ -4819,7 +5091,9 @@
           <w:ilvl w:val="0"/>
           <w:numId w:val="1"/>
         </w:numPr>
-        <w:ind w:leftChars="0"/>
+        <w:wordWrap/>
+        <w:spacing w:after="0"/>
+        <w:ind w:leftChars="0" w:hanging="357"/>
         <w:rPr>
           <w:rFonts w:ascii="나눔고딕" w:eastAsia="나눔고딕" w:hAnsi="나눔고딕"/>
         </w:rPr>
@@ -4869,7 +5143,9 @@
           <w:ilvl w:val="0"/>
           <w:numId w:val="1"/>
         </w:numPr>
-        <w:ind w:leftChars="0"/>
+        <w:wordWrap/>
+        <w:spacing w:after="0"/>
+        <w:ind w:leftChars="0" w:hanging="357"/>
         <w:rPr>
           <w:rFonts w:ascii="나눔고딕" w:eastAsia="나눔고딕" w:hAnsi="나눔고딕"/>
         </w:rPr>
@@ -4954,7 +5230,9 @@
           <w:ilvl w:val="0"/>
           <w:numId w:val="1"/>
         </w:numPr>
-        <w:ind w:leftChars="0"/>
+        <w:wordWrap/>
+        <w:spacing w:after="0"/>
+        <w:ind w:leftChars="0" w:hanging="357"/>
         <w:rPr>
           <w:rFonts w:ascii="나눔고딕" w:eastAsia="나눔고딕" w:hAnsi="나눔고딕"/>
         </w:rPr>
@@ -5022,7 +5300,23 @@
           <w:rFonts w:ascii="나눔고딕" w:eastAsia="나눔고딕" w:hAnsi="나눔고딕" w:hint="eastAsia"/>
           <w:sz w:val="14"/>
         </w:rPr>
-        <w:t xml:space="preserve"> and Social Physics : Summer Workshop </w:t>
+        <w:t xml:space="preserve"> and Social </w:t>
+      </w:r>
+      <w:proofErr w:type="gramStart"/>
+      <w:r>
+        <w:rPr>
+          <w:rFonts w:ascii="나눔고딕" w:eastAsia="나눔고딕" w:hAnsi="나눔고딕" w:hint="eastAsia"/>
+          <w:sz w:val="14"/>
+        </w:rPr>
+        <w:t>Physics :</w:t>
+      </w:r>
+      <w:proofErr w:type="gramEnd"/>
+      <w:r>
+        <w:rPr>
+          <w:rFonts w:ascii="나눔고딕" w:eastAsia="나눔고딕" w:hAnsi="나눔고딕" w:hint="eastAsia"/>
+          <w:sz w:val="14"/>
+        </w:rPr>
+        <w:t xml:space="preserve"> Summer Workshop </w:t>
       </w:r>
       <w:r>
         <w:rPr>
@@ -5092,7 +5386,9 @@
           <w:ilvl w:val="0"/>
           <w:numId w:val="1"/>
         </w:numPr>
-        <w:ind w:leftChars="0"/>
+        <w:wordWrap/>
+        <w:spacing w:after="0"/>
+        <w:ind w:leftChars="0" w:hanging="357"/>
         <w:rPr>
           <w:rFonts w:ascii="나눔고딕" w:eastAsia="나눔고딕" w:hAnsi="나눔고딕"/>
         </w:rPr>
@@ -5350,7 +5646,9 @@
           <w:ilvl w:val="0"/>
           <w:numId w:val="1"/>
         </w:numPr>
-        <w:ind w:leftChars="0"/>
+        <w:wordWrap/>
+        <w:spacing w:after="0"/>
+        <w:ind w:leftChars="0" w:hanging="357"/>
         <w:rPr>
           <w:rFonts w:ascii="나눔고딕" w:eastAsia="나눔고딕" w:hAnsi="나눔고딕"/>
         </w:rPr>
@@ -5544,7 +5842,9 @@
           <w:ilvl w:val="0"/>
           <w:numId w:val="1"/>
         </w:numPr>
-        <w:ind w:leftChars="0"/>
+        <w:wordWrap/>
+        <w:spacing w:after="0"/>
+        <w:ind w:leftChars="0" w:hanging="357"/>
         <w:rPr>
           <w:rFonts w:ascii="나눔고딕" w:eastAsia="나눔고딕" w:hAnsi="나눔고딕"/>
         </w:rPr>
@@ -5611,6 +5911,7 @@
         <w:wordWrap/>
         <w:autoSpaceDE/>
         <w:autoSpaceDN/>
+        <w:spacing w:after="0"/>
         <w:rPr>
           <w:rFonts w:ascii="나눔고딕 ExtraBold" w:eastAsia="나눔고딕 ExtraBold" w:hAnsi="나눔고딕 ExtraBold"/>
           <w:b/>
@@ -5629,6 +5930,8 @@
     </w:p>
     <w:p>
       <w:pPr>
+        <w:wordWrap/>
+        <w:spacing w:after="0"/>
         <w:rPr>
           <w:rFonts w:ascii="나눔고딕" w:eastAsia="나눔고딕" w:hAnsi="나눔고딕"/>
         </w:rPr>
@@ -5636,6 +5939,7 @@
       <w:r>
         <w:rPr>
           <w:rFonts w:ascii="나눔고딕 ExtraBold" w:eastAsia="나눔고딕 ExtraBold" w:hAnsi="나눔고딕 ExtraBold" w:hint="eastAsia"/>
+          <w:b/>
         </w:rPr>
         <w:t>Dr. Seung-Woo Son</w:t>
       </w:r>
@@ -5667,7 +5971,21 @@
         <w:rPr>
           <w:rFonts w:ascii="나눔고딕" w:eastAsia="나눔고딕" w:hAnsi="나눔고딕" w:hint="eastAsia"/>
         </w:rPr>
-        <w:t>Department of Applied physics, Hanyang University</w:t>
+        <w:t xml:space="preserve">Department of Applied physics, </w:t>
+      </w:r>
+      <w:proofErr w:type="spellStart"/>
+      <w:r>
+        <w:rPr>
+          <w:rFonts w:ascii="나눔고딕" w:eastAsia="나눔고딕" w:hAnsi="나눔고딕" w:hint="eastAsia"/>
+        </w:rPr>
+        <w:t>Hanyang</w:t>
+      </w:r>
+      <w:proofErr w:type="spellEnd"/>
+      <w:r>
+        <w:rPr>
+          <w:rFonts w:ascii="나눔고딕" w:eastAsia="나눔고딕" w:hAnsi="나눔고딕" w:hint="eastAsia"/>
+        </w:rPr>
+        <w:t xml:space="preserve"> University</w:t>
       </w:r>
       <w:r>
         <w:rPr>
@@ -5675,6 +5993,7 @@
         </w:rPr>
         <w:br/>
       </w:r>
+      <w:proofErr w:type="spellStart"/>
       <w:r>
         <w:rPr>
           <w:rFonts w:ascii="나눔고딕" w:eastAsia="나눔고딕" w:hAnsi="나눔고딕" w:hint="eastAsia"/>
@@ -5685,14 +6004,7 @@
         <w:rPr>
           <w:rFonts w:ascii="나눔고딕" w:eastAsia="나눔고딕" w:hAnsi="나눔고딕" w:hint="eastAsia"/>
         </w:rPr>
-        <w:t>-</w:t>
-      </w:r>
-      <w:proofErr w:type="spellStart"/>
-      <w:r>
-        <w:rPr>
-          <w:rFonts w:ascii="나눔고딕" w:eastAsia="나눔고딕" w:hAnsi="나눔고딕" w:hint="eastAsia"/>
-        </w:rPr>
-        <w:t>si</w:t>
+        <w:t>-si</w:t>
       </w:r>
       <w:proofErr w:type="spellEnd"/>
       <w:r>
@@ -5761,21 +6073,19 @@
         <w:br/>
         <w:t>Phone: +82-31-400-5473, Fax: +82-31-400-5457</w:t>
       </w:r>
-      <w:r>
-        <w:rPr>
-          <w:rFonts w:ascii="나눔고딕" w:eastAsia="나눔고딕" w:hAnsi="나눔고딕"/>
-        </w:rPr>
-        <w:br/>
-      </w:r>
-      <w:r>
-        <w:rPr>
-          <w:rFonts w:ascii="나눔고딕" w:eastAsia="나눔고딕" w:hAnsi="나눔고딕"/>
-        </w:rPr>
-        <w:br/>
-      </w:r>
+    </w:p>
+    <w:p>
+      <w:pPr>
+        <w:wordWrap/>
+        <w:spacing w:after="0"/>
+        <w:rPr>
+          <w:rFonts w:ascii="나눔고딕" w:eastAsia="나눔고딕" w:hAnsi="나눔고딕"/>
+        </w:rPr>
+      </w:pPr>
       <w:r>
         <w:rPr>
           <w:rFonts w:ascii="나눔고딕 ExtraBold" w:eastAsia="나눔고딕 ExtraBold" w:hAnsi="나눔고딕 ExtraBold"/>
+          <w:b/>
         </w:rPr>
         <w:t xml:space="preserve">Dr. </w:t>
       </w:r>
@@ -5783,6 +6093,7 @@
       <w:r>
         <w:rPr>
           <w:rFonts w:ascii="나눔고딕 ExtraBold" w:eastAsia="나눔고딕 ExtraBold" w:hAnsi="나눔고딕 ExtraBold"/>
+          <w:b/>
         </w:rPr>
         <w:t>Beom</w:t>
       </w:r>
@@ -5790,6 +6101,7 @@
       <w:r>
         <w:rPr>
           <w:rFonts w:ascii="나눔고딕 ExtraBold" w:eastAsia="나눔고딕 ExtraBold" w:hAnsi="나눔고딕 ExtraBold"/>
+          <w:b/>
         </w:rPr>
         <w:t xml:space="preserve"> Jun Kim</w:t>
       </w:r>
@@ -5892,18 +6204,13 @@
         <w:rPr>
           <w:rFonts w:ascii="나눔고딕" w:eastAsia="나눔고딕" w:hAnsi="나눔고딕"/>
         </w:rPr>
-        <w:lastRenderedPageBreak/>
         <w:t>Phone: +82-31-299-4541, Fax: +82-31-290-7055</w:t>
-      </w:r>
-      <w:r>
-        <w:rPr>
-          <w:rFonts w:ascii="나눔고딕" w:eastAsia="나눔고딕" w:hAnsi="나눔고딕" w:hint="eastAsia"/>
-        </w:rPr>
-        <w:br/>
       </w:r>
     </w:p>
     <w:p>
       <w:pPr>
+        <w:wordWrap/>
+        <w:spacing w:after="0"/>
         <w:rPr>
           <w:rFonts w:ascii="나눔고딕" w:eastAsia="나눔고딕" w:hAnsi="나눔고딕"/>
         </w:rPr>
@@ -5911,14 +6218,10 @@
       <w:r>
         <w:rPr>
           <w:rFonts w:ascii="나눔고딕 ExtraBold" w:eastAsia="나눔고딕 ExtraBold" w:hAnsi="나눔고딕 ExtraBold"/>
-        </w:rPr>
-        <w:t xml:space="preserve">Dr. </w:t>
-      </w:r>
-      <w:r>
-        <w:rPr>
-          <w:rFonts w:ascii="나눔고딕 ExtraBold" w:eastAsia="나눔고딕 ExtraBold" w:hAnsi="나눔고딕 ExtraBold"/>
-        </w:rPr>
-        <w:t>Jinhyuk Yun</w:t>
+          <w:b/>
+        </w:rPr>
+        <w:lastRenderedPageBreak/>
+        <w:t>Dr. Jinhyuk Yun</w:t>
       </w:r>
       <w:r>
         <w:rPr>
@@ -6058,21 +6361,19 @@
         <w:br/>
         <w:t>Phone: +82-31-299-6272, Fax: +82-31-299-4279</w:t>
       </w:r>
-      <w:r>
-        <w:rPr>
-          <w:rFonts w:ascii="나눔고딕" w:eastAsia="나눔고딕" w:hAnsi="나눔고딕" w:hint="eastAsia"/>
-        </w:rPr>
-        <w:br/>
-      </w:r>
-      <w:r>
-        <w:rPr>
-          <w:rFonts w:ascii="나눔고딕" w:eastAsia="나눔고딕" w:hAnsi="나눔고딕" w:hint="eastAsia"/>
-        </w:rPr>
-        <w:br/>
-      </w:r>
+    </w:p>
+    <w:p>
+      <w:pPr>
+        <w:wordWrap/>
+        <w:spacing w:after="0"/>
+        <w:rPr>
+          <w:rFonts w:ascii="나눔고딕" w:eastAsia="나눔고딕" w:hAnsi="나눔고딕"/>
+        </w:rPr>
+      </w:pPr>
       <w:r>
         <w:rPr>
           <w:rFonts w:ascii="나눔고딕 ExtraBold" w:eastAsia="나눔고딕 ExtraBold" w:hAnsi="나눔고딕 ExtraBold"/>
+          <w:b/>
         </w:rPr>
         <w:t xml:space="preserve">Dr. Sang </w:t>
       </w:r>
@@ -6080,6 +6381,7 @@
       <w:r>
         <w:rPr>
           <w:rFonts w:ascii="나눔고딕 ExtraBold" w:eastAsia="나눔고딕 ExtraBold" w:hAnsi="나눔고딕 ExtraBold"/>
+          <w:b/>
         </w:rPr>
         <w:t>Hoon</w:t>
       </w:r>
@@ -6087,6 +6389,7 @@
       <w:r>
         <w:rPr>
           <w:rFonts w:ascii="나눔고딕 ExtraBold" w:eastAsia="나눔고딕 ExtraBold" w:hAnsi="나눔고딕 ExtraBold"/>
+          <w:b/>
         </w:rPr>
         <w:t xml:space="preserve"> Lee</w:t>
       </w:r>
@@ -6195,19 +6498,6 @@
         <w:br/>
         <w:t>Phone: +82-31-299-6272, Fax: +82-31-299-4279</w:t>
       </w:r>
-      <w:r>
-        <w:rPr>
-          <w:rFonts w:ascii="나눔고딕" w:eastAsia="나눔고딕" w:hAnsi="나눔고딕" w:hint="eastAsia"/>
-        </w:rPr>
-        <w:br/>
-      </w:r>
-    </w:p>
-    <w:p>
-      <w:pPr>
-        <w:rPr>
-          <w:rFonts w:ascii="나눔고딕" w:eastAsia="나눔고딕" w:hAnsi="나눔고딕"/>
-        </w:rPr>
-      </w:pPr>
     </w:p>
     <w:sectPr>
       <w:pgSz w:w="11906" w:h="16838"/>
@@ -6662,7 +6952,7 @@
       </w:pPr>
     </w:pPrDefault>
   </w:docDefaults>
-  <w:latentStyles w:defLockedState="0" w:defUIPriority="99" w:defSemiHidden="0" w:defUnhideWhenUsed="0" w:defQFormat="0" w:count="377">
+  <w:latentStyles w:defLockedState="0" w:defUIPriority="99" w:defSemiHidden="0" w:defUnhideWhenUsed="0" w:defQFormat="0" w:count="375">
     <w:lsdException w:name="Normal" w:uiPriority="0" w:qFormat="1"/>
     <w:lsdException w:name="heading 1" w:uiPriority="9" w:qFormat="1"/>
     <w:lsdException w:name="heading 2" w:semiHidden="1" w:uiPriority="9" w:unhideWhenUsed="1" w:qFormat="1"/>
@@ -7038,8 +7328,6 @@
     <w:lsdException w:name="Smart Hyperlink" w:semiHidden="1" w:unhideWhenUsed="1"/>
     <w:lsdException w:name="Hashtag" w:semiHidden="1" w:unhideWhenUsed="1"/>
     <w:lsdException w:name="Unresolved Mention" w:semiHidden="1" w:unhideWhenUsed="1"/>
-    <w:lsdException w:name="Smart Link" w:semiHidden="1" w:unhideWhenUsed="1"/>
-    <w:lsdException w:name="Smart Link Error" w:semiHidden="1" w:unhideWhenUsed="1"/>
   </w:latentStyles>
   <w:style w:type="paragraph" w:default="1" w:styleId="a">
     <w:name w:val="Normal"/>

--- a/CV/Y.J.Kim_CV.docx
+++ b/CV/Y.J.Kim_CV.docx
@@ -1,6 +1,6 @@
 
 <file path=word/document.xml><?xml version="1.0" encoding="utf-8"?>
-<w:document xmlns:wpc="http://schemas.microsoft.com/office/word/2010/wordprocessingCanvas" xmlns:cx="http://schemas.microsoft.com/office/drawing/2014/chartex" xmlns:cx1="http://schemas.microsoft.com/office/drawing/2015/9/8/chartex" xmlns:cx2="http://schemas.microsoft.com/office/drawing/2015/10/21/chartex" xmlns:cx3="http://schemas.microsoft.com/office/drawing/2016/5/9/chartex" xmlns:cx4="http://schemas.microsoft.com/office/drawing/2016/5/10/chartex" xmlns:cx5="http://schemas.microsoft.com/office/drawing/2016/5/11/chartex" xmlns:cx6="http://schemas.microsoft.com/office/drawing/2016/5/12/chartex" xmlns:cx7="http://schemas.microsoft.com/office/drawing/2016/5/13/chartex" xmlns:cx8="http://schemas.microsoft.com/office/drawing/2016/5/14/chartex" xmlns:mc="http://schemas.openxmlformats.org/markup-compatibility/2006" xmlns:aink="http://schemas.microsoft.com/office/drawing/2016/ink" xmlns:am3d="http://schemas.microsoft.com/office/drawing/2017/model3d" xmlns:o="urn:schemas-microsoft-com:office:office" xmlns:r="http://schemas.openxmlformats.org/officeDocument/2006/relationships" xmlns:m="http://schemas.openxmlformats.org/officeDocument/2006/math" xmlns:v="urn:schemas-microsoft-com:vml" xmlns:wp14="http://schemas.microsoft.com/office/word/2010/wordprocessingDrawing" xmlns:wp="http://schemas.openxmlformats.org/drawingml/2006/wordprocessingDrawing" xmlns:w10="urn:schemas-microsoft-com:office:word" xmlns:w="http://schemas.openxmlformats.org/wordprocessingml/2006/main" xmlns:w14="http://schemas.microsoft.com/office/word/2010/wordml" xmlns:w15="http://schemas.microsoft.com/office/word/2012/wordml" xmlns:w16cid="http://schemas.microsoft.com/office/word/2016/wordml/cid" xmlns:w16se="http://schemas.microsoft.com/office/word/2015/wordml/symex" xmlns:wpg="http://schemas.microsoft.com/office/word/2010/wordprocessingGroup" xmlns:wpi="http://schemas.microsoft.com/office/word/2010/wordprocessingInk" xmlns:wne="http://schemas.microsoft.com/office/word/2006/wordml" xmlns:wps="http://schemas.microsoft.com/office/word/2010/wordprocessingShape" mc:Ignorable="w14 w15 w16se w16cid wp14">
+<w:document xmlns:wpc="http://schemas.microsoft.com/office/word/2010/wordprocessingCanvas" xmlns:cx="http://schemas.microsoft.com/office/drawing/2014/chartex" xmlns:cx1="http://schemas.microsoft.com/office/drawing/2015/9/8/chartex" xmlns:cx2="http://schemas.microsoft.com/office/drawing/2015/10/21/chartex" xmlns:cx3="http://schemas.microsoft.com/office/drawing/2016/5/9/chartex" xmlns:cx4="http://schemas.microsoft.com/office/drawing/2016/5/10/chartex" xmlns:cx5="http://schemas.microsoft.com/office/drawing/2016/5/11/chartex" xmlns:cx6="http://schemas.microsoft.com/office/drawing/2016/5/12/chartex" xmlns:cx7="http://schemas.microsoft.com/office/drawing/2016/5/13/chartex" xmlns:cx8="http://schemas.microsoft.com/office/drawing/2016/5/14/chartex" xmlns:mc="http://schemas.openxmlformats.org/markup-compatibility/2006" xmlns:aink="http://schemas.microsoft.com/office/drawing/2016/ink" xmlns:am3d="http://schemas.microsoft.com/office/drawing/2017/model3d" xmlns:o="urn:schemas-microsoft-com:office:office" xmlns:r="http://schemas.openxmlformats.org/officeDocument/2006/relationships" xmlns:m="http://schemas.openxmlformats.org/officeDocument/2006/math" xmlns:v="urn:schemas-microsoft-com:vml" xmlns:wp14="http://schemas.microsoft.com/office/word/2010/wordprocessingDrawing" xmlns:wp="http://schemas.openxmlformats.org/drawingml/2006/wordprocessingDrawing" xmlns:w10="urn:schemas-microsoft-com:office:word" xmlns:w="http://schemas.openxmlformats.org/wordprocessingml/2006/main" xmlns:w14="http://schemas.microsoft.com/office/word/2010/wordml" xmlns:w15="http://schemas.microsoft.com/office/word/2012/wordml" xmlns:w16cex="http://schemas.microsoft.com/office/word/2018/wordml/cex" xmlns:w16cid="http://schemas.microsoft.com/office/word/2016/wordml/cid" xmlns:w16="http://schemas.microsoft.com/office/word/2018/wordml" xmlns:w16se="http://schemas.microsoft.com/office/word/2015/wordml/symex" xmlns:wpg="http://schemas.microsoft.com/office/word/2010/wordprocessingGroup" xmlns:wpi="http://schemas.microsoft.com/office/word/2010/wordprocessingInk" xmlns:wne="http://schemas.microsoft.com/office/word/2006/wordml" xmlns:wps="http://schemas.microsoft.com/office/word/2010/wordprocessingShape" mc:Ignorable="w14 w15 w16se w16cid w16 w16cex wp14">
   <w:body>
     <w:p>
       <w:pPr>
@@ -9,12 +9,24 @@
         <w:autoSpaceDE/>
         <w:autoSpaceDN/>
         <w:rPr>
-          <w:rFonts w:ascii="나눔고딕 ExtraBold" w:eastAsia="나눔고딕 ExtraBold" w:hAnsi="나눔고딕 ExtraBold" w:hint="eastAsia"/>
+          <w:rFonts w:ascii="나눔고딕 ExtraBold" w:eastAsia="나눔고딕 ExtraBold" w:hAnsi="나눔고딕 ExtraBold"/>
           <w:sz w:val="24"/>
         </w:rPr>
       </w:pPr>
       <w:bookmarkStart w:id="0" w:name="_Hlk530425447"/>
       <w:bookmarkEnd w:id="0"/>
+    </w:p>
+    <w:p>
+      <w:pPr>
+        <w:widowControl/>
+        <w:wordWrap/>
+        <w:autoSpaceDE/>
+        <w:autoSpaceDN/>
+        <w:rPr>
+          <w:rFonts w:ascii="나눔고딕 ExtraBold" w:eastAsia="나눔고딕 ExtraBold" w:hAnsi="나눔고딕 ExtraBold"/>
+          <w:sz w:val="24"/>
+        </w:rPr>
+      </w:pPr>
       <w:r>
         <w:rPr>
           <w:rFonts w:ascii="나눔고딕 ExtraBold" w:eastAsia="나눔고딕 ExtraBold" w:hAnsi="나눔고딕 ExtraBold"/>
@@ -427,15 +439,7 @@
                                   <w:rPr>
                                     <w:rFonts w:ascii="나눔고딕" w:eastAsia="나눔고딕" w:hAnsi="나눔고딕"/>
                                   </w:rPr>
-                                  <w:t>Y</w:t>
-                                </w:r>
-                                <w:bookmarkStart w:id="1" w:name="_GoBack"/>
-                                <w:bookmarkEnd w:id="1"/>
-                                <w:r>
-                                  <w:rPr>
-                                    <w:rFonts w:ascii="나눔고딕" w:eastAsia="나눔고딕" w:hAnsi="나눔고딕"/>
-                                  </w:rPr>
-                                  <w:t>useong-daero</w:t>
+                                  <w:t>Yuseong-daero</w:t>
                                 </w:r>
                                 <w:proofErr w:type="spellEnd"/>
                                 <w:r>
@@ -719,7 +723,7 @@
           </mc:Choice>
           <mc:Fallback>
             <w:pict>
-              <v:group w14:anchorId="4C6F01CD" id="그룹 15" o:spid="_x0000_s1026" style="position:absolute;left:0;text-align:left;margin-left:-3pt;margin-top:4.95pt;width:529.3pt;height:223.1pt;z-index:251668480;mso-width-relative:margin;mso-height-relative:margin" coordorigin=",-157" coordsize="67227,28336" o:gfxdata="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">
+              <v:group w14:anchorId="4C6F01CD" id="그룹 15" o:spid="_x0000_s1026" style="position:absolute;left:0;text-align:left;margin-left:-3pt;margin-top:4.95pt;width:529.3pt;height:223.1pt;z-index:251668480;mso-width-relative:margin;mso-height-relative:margin" coordorigin=",-157" coordsize="67227,28336" o:gfxdata="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">
                 <v:group id="그룹 9" o:spid="_x0000_s1027" style="position:absolute;top:919;width:26593;height:27259" coordorigin=",-223" coordsize="26593,27258" o:gfxdata="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">
                   <v:rect id="직사각형 5" o:spid="_x0000_s1028" style="position:absolute;top:16;width:26593;height:27019;visibility:visible;mso-wrap-style:square;v-text-anchor:middle" o:gfxdata="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" fillcolor="white [3212]" stroked="f" strokeweight="2pt">
                     <v:textbox>
@@ -958,15 +962,7 @@
                             <w:rPr>
                               <w:rFonts w:ascii="나눔고딕" w:eastAsia="나눔고딕" w:hAnsi="나눔고딕"/>
                             </w:rPr>
-                            <w:t>Y</w:t>
-                          </w:r>
-                          <w:bookmarkStart w:id="2" w:name="_GoBack"/>
-                          <w:bookmarkEnd w:id="2"/>
-                          <w:r>
-                            <w:rPr>
-                              <w:rFonts w:ascii="나눔고딕" w:eastAsia="나눔고딕" w:hAnsi="나눔고딕"/>
-                            </w:rPr>
-                            <w:t>useong-daero</w:t>
+                            <w:t>Yuseong-daero</w:t>
                           </w:r>
                           <w:proofErr w:type="spellEnd"/>
                           <w:r>
@@ -1230,7 +1226,7 @@
           </mc:Choice>
           <mc:Fallback>
             <w:pict>
-              <v:rect w14:anchorId="52E0CB4B" id="직사각형 1" o:spid="_x0000_s1026" style="position:absolute;left:0;text-align:left;margin-left:-73.65pt;margin-top:-86.7pt;width:600.1pt;height:314.25pt;z-index:251657216;visibility:visible;mso-wrap-style:square;mso-width-percent:0;mso-height-percent:0;mso-wrap-distance-left:9pt;mso-wrap-distance-top:0;mso-wrap-distance-right:9pt;mso-wrap-distance-bottom:0;mso-position-horizontal:absolute;mso-position-horizontal-relative:text;mso-position-vertical:absolute;mso-position-vertical-relative:text;mso-width-percent:0;mso-height-percent:0;mso-width-relative:margin;mso-height-relative:margin;v-text-anchor:middle" o:gfxdata="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" fillcolor="black [3213]" stroked="f" strokeweight="2pt"/>
+              <v:rect w14:anchorId="6E6C2F76" id="직사각형 1" o:spid="_x0000_s1026" style="position:absolute;margin-left:-73.65pt;margin-top:-86.7pt;width:600.1pt;height:314.25pt;z-index:251657216;visibility:visible;mso-wrap-style:square;mso-width-percent:0;mso-height-percent:0;mso-wrap-distance-left:9pt;mso-wrap-distance-top:0;mso-wrap-distance-right:9pt;mso-wrap-distance-bottom:0;mso-position-horizontal:absolute;mso-position-horizontal-relative:text;mso-position-vertical:absolute;mso-position-vertical-relative:text;mso-width-percent:0;mso-height-percent:0;mso-width-relative:margin;mso-height-relative:margin;v-text-anchor:middle" o:gfxdata="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" fillcolor="black [3213]" stroked="f" strokeweight="2pt"/>
             </w:pict>
           </mc:Fallback>
         </mc:AlternateContent>
@@ -1513,7 +1509,7 @@
     <w:p>
       <w:pPr>
         <w:spacing w:after="0"/>
-        <w:ind w:left="2442" w:hangingChars="1221" w:hanging="2442"/>
+        <w:ind w:left="2295" w:hangingChars="1221" w:hanging="2295"/>
         <w:rPr>
           <w:rFonts w:ascii="나눔고딕" w:eastAsia="나눔고딕" w:hAnsi="나눔고딕"/>
         </w:rPr>
@@ -1604,9 +1600,9 @@
     <w:p>
       <w:pPr>
         <w:spacing w:after="0"/>
-        <w:ind w:left="2442" w:hangingChars="1221" w:hanging="2442"/>
-        <w:rPr>
-          <w:rFonts w:ascii="나눔고딕" w:eastAsia="나눔고딕" w:hAnsi="나눔고딕" w:hint="eastAsia"/>
+        <w:ind w:left="2295" w:hangingChars="1221" w:hanging="2295"/>
+        <w:rPr>
+          <w:rFonts w:ascii="나눔고딕" w:eastAsia="나눔고딕" w:hAnsi="나눔고딕"/>
         </w:rPr>
       </w:pPr>
       <w:r>
@@ -1731,7 +1727,6 @@
       <w:pPr>
         <w:pStyle w:val="Default"/>
         <w:rPr>
-          <w:rFonts w:hint="eastAsia"/>
           <w:sz w:val="20"/>
         </w:rPr>
       </w:pPr>
@@ -2491,66 +2486,52 @@
         <w:rPr>
           <w:rFonts w:ascii="나눔고딕" w:eastAsia="나눔고딕" w:hAnsi="나눔고딕" w:hint="eastAsia"/>
         </w:rPr>
+        <w:t xml:space="preserve">Scholarly award, </w:t>
+      </w:r>
+      <w:r>
+        <w:rPr>
+          <w:rFonts w:ascii="나눔고딕" w:eastAsia="나눔고딕" w:hAnsi="나눔고딕" w:hint="eastAsia"/>
+        </w:rPr>
+        <w:t xml:space="preserve">College of Science and Technology, Hanyang </w:t>
+      </w:r>
+      <w:proofErr w:type="spellStart"/>
+      <w:r>
+        <w:rPr>
+          <w:rFonts w:ascii="나눔고딕" w:eastAsia="나눔고딕" w:hAnsi="나눔고딕" w:hint="eastAsia"/>
+        </w:rPr>
+        <w:t>Universiy</w:t>
+      </w:r>
+      <w:proofErr w:type="spellEnd"/>
+      <w:r>
+        <w:rPr>
+          <w:rFonts w:ascii="나눔고딕" w:eastAsia="나눔고딕" w:hAnsi="나눔고딕" w:hint="eastAsia"/>
+        </w:rPr>
+        <w:tab/>
+      </w:r>
+      <w:r>
+        <w:rPr>
+          <w:rFonts w:ascii="나눔고딕" w:eastAsia="나눔고딕" w:hAnsi="나눔고딕" w:hint="eastAsia"/>
+        </w:rPr>
+        <w:tab/>
+      </w:r>
+      <w:r>
+        <w:rPr>
+          <w:rFonts w:ascii="나눔고딕" w:eastAsia="나눔고딕" w:hAnsi="나눔고딕" w:hint="eastAsia"/>
+          <w:u w:val="single"/>
+        </w:rPr>
+        <w:t>Dec. 2013</w:t>
+      </w:r>
+      <w:r>
+        <w:rPr>
+          <w:rFonts w:ascii="나눔고딕" w:eastAsia="나눔고딕" w:hAnsi="나눔고딕"/>
+        </w:rPr>
+        <w:br/>
+      </w:r>
+      <w:r>
+        <w:rPr>
+          <w:rFonts w:ascii="나눔고딕" w:eastAsia="나눔고딕" w:hAnsi="나눔고딕" w:hint="eastAsia"/>
+        </w:rPr>
         <w:lastRenderedPageBreak/>
-        <w:t xml:space="preserve">Scholarly award, </w:t>
-      </w:r>
-      <w:r>
-        <w:rPr>
-          <w:rFonts w:ascii="나눔고딕" w:eastAsia="나눔고딕" w:hAnsi="나눔고딕" w:hint="eastAsia"/>
-        </w:rPr>
-        <w:t xml:space="preserve">College of Science and Technology, </w:t>
-      </w:r>
-      <w:proofErr w:type="spellStart"/>
-      <w:r>
-        <w:rPr>
-          <w:rFonts w:ascii="나눔고딕" w:eastAsia="나눔고딕" w:hAnsi="나눔고딕" w:hint="eastAsia"/>
-        </w:rPr>
-        <w:t>Hanyang</w:t>
-      </w:r>
-      <w:proofErr w:type="spellEnd"/>
-      <w:r>
-        <w:rPr>
-          <w:rFonts w:ascii="나눔고딕" w:eastAsia="나눔고딕" w:hAnsi="나눔고딕" w:hint="eastAsia"/>
-        </w:rPr>
-        <w:t xml:space="preserve"> </w:t>
-      </w:r>
-      <w:proofErr w:type="spellStart"/>
-      <w:r>
-        <w:rPr>
-          <w:rFonts w:ascii="나눔고딕" w:eastAsia="나눔고딕" w:hAnsi="나눔고딕" w:hint="eastAsia"/>
-        </w:rPr>
-        <w:t>Universiy</w:t>
-      </w:r>
-      <w:proofErr w:type="spellEnd"/>
-      <w:r>
-        <w:rPr>
-          <w:rFonts w:ascii="나눔고딕" w:eastAsia="나눔고딕" w:hAnsi="나눔고딕" w:hint="eastAsia"/>
-        </w:rPr>
-        <w:tab/>
-      </w:r>
-      <w:r>
-        <w:rPr>
-          <w:rFonts w:ascii="나눔고딕" w:eastAsia="나눔고딕" w:hAnsi="나눔고딕" w:hint="eastAsia"/>
-        </w:rPr>
-        <w:tab/>
-      </w:r>
-      <w:r>
-        <w:rPr>
-          <w:rFonts w:ascii="나눔고딕" w:eastAsia="나눔고딕" w:hAnsi="나눔고딕" w:hint="eastAsia"/>
-          <w:u w:val="single"/>
-        </w:rPr>
-        <w:t>Dec. 2013</w:t>
-      </w:r>
-      <w:r>
-        <w:rPr>
-          <w:rFonts w:ascii="나눔고딕" w:eastAsia="나눔고딕" w:hAnsi="나눔고딕"/>
-        </w:rPr>
-        <w:br/>
-      </w:r>
-      <w:r>
-        <w:rPr>
-          <w:rFonts w:ascii="나눔고딕" w:eastAsia="나눔고딕" w:hAnsi="나눔고딕" w:hint="eastAsia"/>
-        </w:rPr>
         <w:t xml:space="preserve">Best poster award, The 2013 KPS </w:t>
       </w:r>
       <w:r>
@@ -2804,14 +2785,12 @@
         </w:rPr>
         <w:t xml:space="preserve"> - </w:t>
       </w:r>
-      <w:proofErr w:type="spellStart"/>
       <w:r>
         <w:rPr>
           <w:rFonts w:ascii="나눔고딕" w:eastAsia="나눔고딕" w:hAnsi="나눔고딕"/>
         </w:rPr>
         <w:t>Gephi</w:t>
       </w:r>
-      <w:proofErr w:type="spellEnd"/>
       <w:r>
         <w:rPr>
           <w:rFonts w:ascii="나눔고딕" w:eastAsia="나눔고딕" w:hAnsi="나눔고딕"/>
@@ -3951,7 +3930,6 @@
           <w:rFonts w:ascii="나눔고딕" w:eastAsia="나눔고딕" w:hAnsi="나눔고딕" w:hint="eastAsia"/>
           <w:u w:val="single"/>
         </w:rPr>
-        <w:lastRenderedPageBreak/>
         <w:t xml:space="preserve">Y. </w:t>
       </w:r>
       <w:r>
@@ -4009,7 +3987,7 @@
           <w:rFonts w:ascii="나눔고딕" w:eastAsia="나눔고딕" w:hAnsi="나눔고딕"/>
         </w:rPr>
       </w:pPr>
-      <w:bookmarkStart w:id="3" w:name="_Hlk530424362"/>
+      <w:bookmarkStart w:id="1" w:name="_Hlk530424362"/>
       <w:r>
         <w:rPr>
           <w:rFonts w:ascii="나눔고딕" w:eastAsia="나눔고딕" w:hAnsi="나눔고딕" w:hint="eastAsia"/>
@@ -4049,6 +4027,12 @@
           <w:rFonts w:ascii="나눔고딕" w:eastAsia="나눔고딕" w:hAnsi="나눔고딕"/>
         </w:rPr>
         <w:br/>
+      </w:r>
+      <w:r>
+        <w:rPr>
+          <w:rFonts w:ascii="나눔고딕" w:eastAsia="나눔고딕" w:hAnsi="나눔고딕"/>
+        </w:rPr>
+        <w:lastRenderedPageBreak/>
         <w:t>“Symmetric distribution in the last digits of the prime numbers”,</w:t>
       </w:r>
       <w:r>
@@ -4059,7 +4043,7 @@
         <w:t>in preparation (2015).</w:t>
       </w:r>
     </w:p>
-    <w:bookmarkEnd w:id="3"/>
+    <w:bookmarkEnd w:id="1"/>
     <w:p>
       <w:pPr>
         <w:pStyle w:val="a6"/>
@@ -4191,6 +4175,479 @@
           <w:sz w:val="20"/>
           <w:szCs w:val="20"/>
         </w:rPr>
+        <w:t xml:space="preserve">Diabetes prediction with </w:t>
+      </w:r>
+      <w:proofErr w:type="spellStart"/>
+      <w:r>
+        <w:rPr>
+          <w:rFonts w:hAnsi="나눔고딕"/>
+          <w:sz w:val="20"/>
+          <w:szCs w:val="20"/>
+        </w:rPr>
+        <w:t>KoGES</w:t>
+      </w:r>
+      <w:proofErr w:type="spellEnd"/>
+      <w:r>
+        <w:rPr>
+          <w:rFonts w:hAnsi="나눔고딕"/>
+          <w:sz w:val="20"/>
+          <w:szCs w:val="20"/>
+        </w:rPr>
+        <w:t xml:space="preserve"> data using Machine Learning</w:t>
+      </w:r>
+      <w:r>
+        <w:rPr>
+          <w:rFonts w:hAnsi="나눔고딕"/>
+          <w:sz w:val="20"/>
+          <w:szCs w:val="20"/>
+        </w:rPr>
+        <w:t>”</w:t>
+      </w:r>
+      <w:r>
+        <w:rPr>
+          <w:rFonts w:hAnsi="나눔고딕"/>
+          <w:sz w:val="20"/>
+          <w:szCs w:val="20"/>
+        </w:rPr>
+        <w:br/>
+      </w:r>
+      <w:hyperlink r:id="rId25" w:history="1">
+        <w:r>
+          <w:rPr>
+            <w:rStyle w:val="a3"/>
+            <w:rFonts w:hAnsi="나눔고딕"/>
+            <w:sz w:val="20"/>
+            <w:szCs w:val="20"/>
+          </w:rPr>
+          <w:t>KPS 20</w:t>
+        </w:r>
+        <w:r>
+          <w:rPr>
+            <w:rStyle w:val="a3"/>
+            <w:rFonts w:hAnsi="나눔고딕"/>
+            <w:sz w:val="20"/>
+            <w:szCs w:val="20"/>
+          </w:rPr>
+          <w:t>20</w:t>
+        </w:r>
+        <w:r>
+          <w:rPr>
+            <w:rStyle w:val="a3"/>
+            <w:rFonts w:hAnsi="나눔고딕"/>
+            <w:sz w:val="20"/>
+            <w:szCs w:val="20"/>
+          </w:rPr>
+          <w:t xml:space="preserve"> Fall co</w:t>
+        </w:r>
+        <w:r>
+          <w:rPr>
+            <w:rStyle w:val="a3"/>
+            <w:rFonts w:hAnsi="나눔고딕"/>
+            <w:sz w:val="20"/>
+            <w:szCs w:val="20"/>
+          </w:rPr>
+          <w:t>n</w:t>
+        </w:r>
+        <w:r>
+          <w:rPr>
+            <w:rStyle w:val="a3"/>
+            <w:rFonts w:hAnsi="나눔고딕"/>
+            <w:sz w:val="20"/>
+            <w:szCs w:val="20"/>
+          </w:rPr>
+          <w:t>ference</w:t>
+        </w:r>
+      </w:hyperlink>
+      <w:r>
+        <w:rPr>
+          <w:rFonts w:hAnsi="나눔고딕"/>
+          <w:sz w:val="20"/>
+          <w:szCs w:val="20"/>
+        </w:rPr>
+        <w:t xml:space="preserve"> (</w:t>
+      </w:r>
+      <w:r>
+        <w:rPr>
+          <w:rFonts w:hAnsi="나눔고딕"/>
+          <w:sz w:val="20"/>
+          <w:szCs w:val="20"/>
+        </w:rPr>
+        <w:t>Online</w:t>
+      </w:r>
+      <w:r>
+        <w:rPr>
+          <w:rFonts w:hAnsi="나눔고딕"/>
+          <w:sz w:val="20"/>
+          <w:szCs w:val="20"/>
+        </w:rPr>
+        <w:t xml:space="preserve">, oral, </w:t>
+      </w:r>
+      <w:r>
+        <w:rPr>
+          <w:rFonts w:hAnsi="나눔고딕"/>
+          <w:sz w:val="20"/>
+          <w:szCs w:val="20"/>
+        </w:rPr>
+        <w:t>Nov</w:t>
+      </w:r>
+      <w:r>
+        <w:rPr>
+          <w:rFonts w:hAnsi="나눔고딕"/>
+          <w:sz w:val="20"/>
+          <w:szCs w:val="20"/>
+        </w:rPr>
+        <w:t>. 6, 20</w:t>
+      </w:r>
+      <w:r>
+        <w:rPr>
+          <w:rFonts w:hAnsi="나눔고딕"/>
+          <w:sz w:val="20"/>
+          <w:szCs w:val="20"/>
+        </w:rPr>
+        <w:t>20</w:t>
+      </w:r>
+      <w:r>
+        <w:rPr>
+          <w:rFonts w:hAnsi="나눔고딕"/>
+          <w:sz w:val="20"/>
+          <w:szCs w:val="20"/>
+        </w:rPr>
+        <w:t>)</w:t>
+      </w:r>
+    </w:p>
+    <w:p>
+      <w:pPr>
+        <w:pStyle w:val="Default"/>
+        <w:numPr>
+          <w:ilvl w:val="0"/>
+          <w:numId w:val="1"/>
+        </w:numPr>
+        <w:rPr>
+          <w:rFonts w:hAnsi="나눔고딕"/>
+          <w:sz w:val="20"/>
+          <w:szCs w:val="20"/>
+        </w:rPr>
+      </w:pPr>
+      <w:r>
+        <w:rPr>
+          <w:rFonts w:hAnsi="나눔고딕"/>
+          <w:sz w:val="20"/>
+          <w:szCs w:val="20"/>
+        </w:rPr>
+        <w:t>“</w:t>
+      </w:r>
+      <w:r>
+        <w:rPr>
+          <w:rFonts w:hAnsi="나눔고딕"/>
+          <w:sz w:val="20"/>
+          <w:szCs w:val="20"/>
+        </w:rPr>
+        <w:t>Prediction of sea level rise and volatility analysis near the Korean Peninsula</w:t>
+      </w:r>
+      <w:r>
+        <w:rPr>
+          <w:rFonts w:hAnsi="나눔고딕"/>
+          <w:sz w:val="20"/>
+          <w:szCs w:val="20"/>
+        </w:rPr>
+        <w:t>”</w:t>
+      </w:r>
+      <w:r>
+        <w:rPr>
+          <w:rFonts w:hAnsi="나눔고딕"/>
+          <w:sz w:val="20"/>
+          <w:szCs w:val="20"/>
+        </w:rPr>
+        <w:br/>
+      </w:r>
+      <w:hyperlink r:id="rId26" w:history="1">
+        <w:r>
+          <w:rPr>
+            <w:rStyle w:val="a3"/>
+            <w:rFonts w:hAnsi="나눔고딕" w:hint="eastAsia"/>
+            <w:sz w:val="20"/>
+            <w:szCs w:val="20"/>
+          </w:rPr>
+          <w:t>KPS 20</w:t>
+        </w:r>
+        <w:r>
+          <w:rPr>
+            <w:rStyle w:val="a3"/>
+            <w:rFonts w:hAnsi="나눔고딕"/>
+            <w:sz w:val="20"/>
+            <w:szCs w:val="20"/>
+          </w:rPr>
+          <w:t>20</w:t>
+        </w:r>
+        <w:r>
+          <w:rPr>
+            <w:rStyle w:val="a3"/>
+            <w:rFonts w:hAnsi="나눔고딕" w:hint="eastAsia"/>
+            <w:sz w:val="20"/>
+            <w:szCs w:val="20"/>
+          </w:rPr>
+          <w:t xml:space="preserve"> Spring conference</w:t>
+        </w:r>
+      </w:hyperlink>
+      <w:r>
+        <w:rPr>
+          <w:rFonts w:hAnsi="나눔고딕" w:hint="eastAsia"/>
+          <w:sz w:val="20"/>
+          <w:szCs w:val="20"/>
+        </w:rPr>
+        <w:t xml:space="preserve"> (</w:t>
+      </w:r>
+      <w:r>
+        <w:rPr>
+          <w:rFonts w:hAnsi="나눔고딕"/>
+          <w:sz w:val="20"/>
+          <w:szCs w:val="20"/>
+        </w:rPr>
+        <w:t>Online</w:t>
+      </w:r>
+      <w:r>
+        <w:rPr>
+          <w:rFonts w:hAnsi="나눔고딕" w:hint="eastAsia"/>
+          <w:sz w:val="20"/>
+          <w:szCs w:val="20"/>
+        </w:rPr>
+        <w:t xml:space="preserve">, oral, </w:t>
+      </w:r>
+      <w:r>
+        <w:rPr>
+          <w:rFonts w:hAnsi="나눔고딕"/>
+          <w:sz w:val="20"/>
+          <w:szCs w:val="20"/>
+        </w:rPr>
+        <w:t>Jul</w:t>
+      </w:r>
+      <w:r>
+        <w:rPr>
+          <w:rFonts w:hAnsi="나눔고딕"/>
+          <w:sz w:val="20"/>
+          <w:szCs w:val="20"/>
+        </w:rPr>
+        <w:t xml:space="preserve">. </w:t>
+      </w:r>
+      <w:r>
+        <w:rPr>
+          <w:rFonts w:hAnsi="나눔고딕"/>
+          <w:sz w:val="20"/>
+          <w:szCs w:val="20"/>
+        </w:rPr>
+        <w:t>14</w:t>
+      </w:r>
+      <w:r>
+        <w:rPr>
+          <w:rFonts w:hAnsi="나눔고딕"/>
+          <w:sz w:val="20"/>
+          <w:szCs w:val="20"/>
+        </w:rPr>
+        <w:t>, 20</w:t>
+      </w:r>
+      <w:r>
+        <w:rPr>
+          <w:rFonts w:hAnsi="나눔고딕"/>
+          <w:sz w:val="20"/>
+          <w:szCs w:val="20"/>
+        </w:rPr>
+        <w:t>20</w:t>
+      </w:r>
+      <w:r>
+        <w:rPr>
+          <w:rFonts w:hAnsi="나눔고딕"/>
+          <w:sz w:val="20"/>
+          <w:szCs w:val="20"/>
+        </w:rPr>
+        <w:t>)</w:t>
+      </w:r>
+      <w:r>
+        <w:rPr>
+          <w:rFonts w:hAnsi="나눔고딕"/>
+          <w:sz w:val="20"/>
+          <w:szCs w:val="20"/>
+        </w:rPr>
+        <w:br/>
+      </w:r>
+      <w:hyperlink r:id="rId27" w:history="1">
+        <w:r>
+          <w:rPr>
+            <w:rStyle w:val="a3"/>
+            <w:rFonts w:hAnsi="나눔고딕" w:hint="eastAsia"/>
+            <w:sz w:val="20"/>
+            <w:szCs w:val="20"/>
+          </w:rPr>
+          <w:t>K</w:t>
+        </w:r>
+        <w:r>
+          <w:rPr>
+            <w:rStyle w:val="a3"/>
+            <w:rFonts w:hAnsi="나눔고딕"/>
+            <w:sz w:val="20"/>
+            <w:szCs w:val="20"/>
+          </w:rPr>
+          <w:t>SIAM</w:t>
+        </w:r>
+        <w:r>
+          <w:rPr>
+            <w:rStyle w:val="a3"/>
+            <w:rFonts w:hAnsi="나눔고딕" w:hint="eastAsia"/>
+            <w:sz w:val="20"/>
+            <w:szCs w:val="20"/>
+          </w:rPr>
+          <w:t xml:space="preserve"> </w:t>
+        </w:r>
+        <w:r>
+          <w:rPr>
+            <w:rStyle w:val="a3"/>
+            <w:rFonts w:hAnsi="나눔고딕"/>
+            <w:sz w:val="20"/>
+            <w:szCs w:val="20"/>
+          </w:rPr>
+          <w:t>2</w:t>
+        </w:r>
+        <w:r>
+          <w:rPr>
+            <w:rStyle w:val="a3"/>
+            <w:rFonts w:hAnsi="나눔고딕" w:hint="eastAsia"/>
+            <w:sz w:val="20"/>
+            <w:szCs w:val="20"/>
+          </w:rPr>
+          <w:t>0</w:t>
+        </w:r>
+        <w:r>
+          <w:rPr>
+            <w:rStyle w:val="a3"/>
+            <w:rFonts w:hAnsi="나눔고딕"/>
+            <w:sz w:val="20"/>
+            <w:szCs w:val="20"/>
+          </w:rPr>
+          <w:t>20</w:t>
+        </w:r>
+        <w:r>
+          <w:rPr>
+            <w:rStyle w:val="a3"/>
+            <w:rFonts w:hAnsi="나눔고딕" w:hint="eastAsia"/>
+            <w:sz w:val="20"/>
+            <w:szCs w:val="20"/>
+          </w:rPr>
+          <w:t xml:space="preserve"> </w:t>
+        </w:r>
+        <w:r>
+          <w:rPr>
+            <w:rStyle w:val="a3"/>
+            <w:rFonts w:hAnsi="나눔고딕"/>
+            <w:sz w:val="20"/>
+            <w:szCs w:val="20"/>
+          </w:rPr>
+          <w:t>Annual</w:t>
+        </w:r>
+        <w:r>
+          <w:rPr>
+            <w:rStyle w:val="a3"/>
+            <w:rFonts w:hAnsi="나눔고딕" w:hint="eastAsia"/>
+            <w:sz w:val="20"/>
+            <w:szCs w:val="20"/>
+          </w:rPr>
+          <w:t xml:space="preserve"> </w:t>
+        </w:r>
+      </w:hyperlink>
+      <w:r>
+        <w:rPr>
+          <w:rStyle w:val="a3"/>
+          <w:rFonts w:hAnsi="나눔고딕"/>
+          <w:sz w:val="20"/>
+          <w:szCs w:val="20"/>
+        </w:rPr>
+        <w:t>Meeting</w:t>
+      </w:r>
+      <w:r>
+        <w:rPr>
+          <w:rFonts w:hAnsi="나눔고딕" w:hint="eastAsia"/>
+          <w:sz w:val="20"/>
+          <w:szCs w:val="20"/>
+        </w:rPr>
+        <w:t xml:space="preserve"> (</w:t>
+      </w:r>
+      <w:proofErr w:type="spellStart"/>
+      <w:r>
+        <w:rPr>
+          <w:rFonts w:hAnsi="나눔고딕"/>
+          <w:sz w:val="20"/>
+          <w:szCs w:val="20"/>
+        </w:rPr>
+        <w:t>Jeju</w:t>
+      </w:r>
+      <w:proofErr w:type="spellEnd"/>
+      <w:r>
+        <w:rPr>
+          <w:rFonts w:hAnsi="나눔고딕" w:hint="eastAsia"/>
+          <w:sz w:val="20"/>
+          <w:szCs w:val="20"/>
+        </w:rPr>
+        <w:t xml:space="preserve">, oral, </w:t>
+      </w:r>
+      <w:r>
+        <w:rPr>
+          <w:rFonts w:hAnsi="나눔고딕"/>
+          <w:sz w:val="20"/>
+          <w:szCs w:val="20"/>
+        </w:rPr>
+        <w:t>Nov</w:t>
+      </w:r>
+      <w:r>
+        <w:rPr>
+          <w:rFonts w:hAnsi="나눔고딕"/>
+          <w:sz w:val="20"/>
+          <w:szCs w:val="20"/>
+        </w:rPr>
+        <w:t xml:space="preserve">. </w:t>
+      </w:r>
+      <w:r>
+        <w:rPr>
+          <w:rFonts w:hAnsi="나눔고딕"/>
+          <w:sz w:val="20"/>
+          <w:szCs w:val="20"/>
+        </w:rPr>
+        <w:t>12</w:t>
+      </w:r>
+      <w:r>
+        <w:rPr>
+          <w:rFonts w:hAnsi="나눔고딕"/>
+          <w:sz w:val="20"/>
+          <w:szCs w:val="20"/>
+        </w:rPr>
+        <w:t>, 2020)</w:t>
+      </w:r>
+    </w:p>
+    <w:p>
+      <w:pPr>
+        <w:pStyle w:val="Default"/>
+        <w:numPr>
+          <w:ilvl w:val="0"/>
+          <w:numId w:val="1"/>
+        </w:numPr>
+        <w:ind w:hanging="357"/>
+        <w:rPr>
+          <w:rFonts w:hAnsi="나눔고딕"/>
+          <w:sz w:val="20"/>
+          <w:szCs w:val="20"/>
+        </w:rPr>
+      </w:pPr>
+      <w:r>
+        <w:rPr>
+          <w:rFonts w:hAnsi="나눔고딕"/>
+          <w:sz w:val="20"/>
+          <w:szCs w:val="20"/>
+        </w:rPr>
+        <w:t>“</w:t>
+      </w:r>
+      <w:r>
+        <w:rPr>
+          <w:rFonts w:hAnsi="나눔고딕"/>
+          <w:sz w:val="20"/>
+          <w:szCs w:val="20"/>
+        </w:rPr>
         <w:t>Quantitative analysis of success of repositories in GitHub</w:t>
       </w:r>
       <w:r>
@@ -4209,7 +4666,7 @@
         </w:rPr>
         <w:br/>
       </w:r>
-      <w:hyperlink r:id="rId25" w:history="1">
+      <w:hyperlink r:id="rId28" w:history="1">
         <w:r>
           <w:rPr>
             <w:rStyle w:val="a3"/>
@@ -4244,7 +4701,7 @@
         </w:rPr>
         <w:br/>
       </w:r>
-      <w:hyperlink r:id="rId26" w:history="1">
+      <w:hyperlink r:id="rId29" w:history="1">
         <w:r>
           <w:rPr>
             <w:rStyle w:val="a3"/>
@@ -4271,7 +4728,7 @@
         </w:rPr>
         <w:br/>
       </w:r>
-      <w:hyperlink r:id="rId27" w:history="1">
+      <w:hyperlink r:id="rId30" w:history="1">
         <w:r>
           <w:rPr>
             <w:rStyle w:val="a3"/>
@@ -4962,7 +5419,6 @@
         <w:rPr>
           <w:rFonts w:ascii="나눔고딕" w:eastAsia="나눔고딕" w:hAnsi="나눔고딕"/>
         </w:rPr>
-        <w:lastRenderedPageBreak/>
         <w:t>“Mobile prisoners’ dilemma game with reputation”,</w:t>
       </w:r>
       <w:r>
@@ -5154,6 +5610,7 @@
         <w:rPr>
           <w:rFonts w:ascii="나눔고딕" w:eastAsia="나눔고딕" w:hAnsi="나눔고딕"/>
         </w:rPr>
+        <w:lastRenderedPageBreak/>
         <w:t>“</w:t>
       </w:r>
       <w:r>
@@ -5971,21 +6428,71 @@
         <w:rPr>
           <w:rFonts w:ascii="나눔고딕" w:eastAsia="나눔고딕" w:hAnsi="나눔고딕" w:hint="eastAsia"/>
         </w:rPr>
-        <w:t xml:space="preserve">Department of Applied physics, </w:t>
+        <w:t>Department of Applied physics, Hanyang University</w:t>
+      </w:r>
+      <w:r>
+        <w:rPr>
+          <w:rFonts w:ascii="나눔고딕" w:eastAsia="나눔고딕" w:hAnsi="나눔고딕"/>
+        </w:rPr>
+        <w:br/>
+      </w:r>
+      <w:r>
+        <w:rPr>
+          <w:rFonts w:ascii="나눔고딕" w:eastAsia="나눔고딕" w:hAnsi="나눔고딕" w:hint="eastAsia"/>
+        </w:rPr>
+        <w:t>Ansan</w:t>
+      </w:r>
+      <w:r>
+        <w:rPr>
+          <w:rFonts w:ascii="나눔고딕" w:eastAsia="나눔고딕" w:hAnsi="나눔고딕" w:hint="eastAsia"/>
+        </w:rPr>
+        <w:t>-</w:t>
       </w:r>
       <w:proofErr w:type="spellStart"/>
       <w:r>
         <w:rPr>
           <w:rFonts w:ascii="나눔고딕" w:eastAsia="나눔고딕" w:hAnsi="나눔고딕" w:hint="eastAsia"/>
         </w:rPr>
-        <w:t>Hanyang</w:t>
+        <w:t>si</w:t>
       </w:r>
       <w:proofErr w:type="spellEnd"/>
       <w:r>
         <w:rPr>
           <w:rFonts w:ascii="나눔고딕" w:eastAsia="나눔고딕" w:hAnsi="나눔고딕" w:hint="eastAsia"/>
         </w:rPr>
-        <w:t xml:space="preserve"> University</w:t>
+        <w:t xml:space="preserve">, </w:t>
+      </w:r>
+      <w:proofErr w:type="spellStart"/>
+      <w:r>
+        <w:rPr>
+          <w:rFonts w:ascii="나눔고딕" w:eastAsia="나눔고딕" w:hAnsi="나눔고딕" w:hint="eastAsia"/>
+        </w:rPr>
+        <w:t>Gyunggi</w:t>
+      </w:r>
+      <w:proofErr w:type="spellEnd"/>
+      <w:r>
+        <w:rPr>
+          <w:rFonts w:ascii="나눔고딕" w:eastAsia="나눔고딕" w:hAnsi="나눔고딕" w:hint="eastAsia"/>
+        </w:rPr>
+        <w:t xml:space="preserve">-do, </w:t>
+      </w:r>
+      <w:r>
+        <w:rPr>
+          <w:rFonts w:ascii="나눔고딕" w:eastAsia="나눔고딕" w:hAnsi="나눔고딕"/>
+        </w:rPr>
+        <w:t>South Korea,</w:t>
+      </w:r>
+      <w:r>
+        <w:rPr>
+          <w:rFonts w:ascii="나눔고딕" w:eastAsia="나눔고딕" w:hAnsi="나눔고딕" w:hint="eastAsia"/>
+        </w:rPr>
+        <w:t xml:space="preserve"> </w:t>
+      </w:r>
+      <w:r>
+        <w:rPr>
+          <w:rFonts w:ascii="나눔고딕" w:eastAsia="나눔고딕" w:hAnsi="나눔고딕"/>
+        </w:rPr>
+        <w:t>15588</w:t>
       </w:r>
       <w:r>
         <w:rPr>
@@ -5993,71 +6500,13 @@
         </w:rPr>
         <w:br/>
       </w:r>
-      <w:proofErr w:type="spellStart"/>
-      <w:r>
-        <w:rPr>
-          <w:rFonts w:ascii="나눔고딕" w:eastAsia="나눔고딕" w:hAnsi="나눔고딕" w:hint="eastAsia"/>
-        </w:rPr>
-        <w:t>Ansan</w:t>
-      </w:r>
-      <w:r>
-        <w:rPr>
-          <w:rFonts w:ascii="나눔고딕" w:eastAsia="나눔고딕" w:hAnsi="나눔고딕" w:hint="eastAsia"/>
-        </w:rPr>
-        <w:t>-si</w:t>
-      </w:r>
-      <w:proofErr w:type="spellEnd"/>
-      <w:r>
-        <w:rPr>
-          <w:rFonts w:ascii="나눔고딕" w:eastAsia="나눔고딕" w:hAnsi="나눔고딕" w:hint="eastAsia"/>
-        </w:rPr>
-        <w:t xml:space="preserve">, </w:t>
-      </w:r>
-      <w:proofErr w:type="spellStart"/>
-      <w:r>
-        <w:rPr>
-          <w:rFonts w:ascii="나눔고딕" w:eastAsia="나눔고딕" w:hAnsi="나눔고딕" w:hint="eastAsia"/>
-        </w:rPr>
-        <w:t>Gyunggi</w:t>
-      </w:r>
-      <w:proofErr w:type="spellEnd"/>
-      <w:r>
-        <w:rPr>
-          <w:rFonts w:ascii="나눔고딕" w:eastAsia="나눔고딕" w:hAnsi="나눔고딕" w:hint="eastAsia"/>
-        </w:rPr>
-        <w:t xml:space="preserve">-do, </w:t>
-      </w:r>
-      <w:r>
-        <w:rPr>
-          <w:rFonts w:ascii="나눔고딕" w:eastAsia="나눔고딕" w:hAnsi="나눔고딕"/>
-        </w:rPr>
-        <w:t>South Korea,</w:t>
-      </w:r>
-      <w:r>
-        <w:rPr>
-          <w:rFonts w:ascii="나눔고딕" w:eastAsia="나눔고딕" w:hAnsi="나눔고딕" w:hint="eastAsia"/>
-        </w:rPr>
-        <w:t xml:space="preserve"> </w:t>
-      </w:r>
-      <w:r>
-        <w:rPr>
-          <w:rFonts w:ascii="나눔고딕" w:eastAsia="나눔고딕" w:hAnsi="나눔고딕"/>
-        </w:rPr>
-        <w:t>15588</w:t>
-      </w:r>
-      <w:r>
-        <w:rPr>
-          <w:rFonts w:ascii="나눔고딕" w:eastAsia="나눔고딕" w:hAnsi="나눔고딕"/>
-        </w:rPr>
-        <w:br/>
-      </w:r>
       <w:r>
         <w:rPr>
           <w:rFonts w:ascii="나눔고딕" w:eastAsia="나눔고딕" w:hAnsi="나눔고딕" w:hint="eastAsia"/>
         </w:rPr>
         <w:t xml:space="preserve">Email: </w:t>
       </w:r>
-      <w:hyperlink r:id="rId28" w:history="1">
+      <w:hyperlink r:id="rId31" w:history="1">
         <w:r>
           <w:rPr>
             <w:rStyle w:val="a3"/>
@@ -6185,7 +6634,7 @@
         </w:rPr>
         <w:t xml:space="preserve">Email: </w:t>
       </w:r>
-      <w:hyperlink r:id="rId29" w:history="1">
+      <w:hyperlink r:id="rId32" w:history="1">
         <w:r>
           <w:rPr>
             <w:rStyle w:val="a3"/>
@@ -6220,7 +6669,6 @@
           <w:rFonts w:ascii="나눔고딕 ExtraBold" w:eastAsia="나눔고딕 ExtraBold" w:hAnsi="나눔고딕 ExtraBold"/>
           <w:b/>
         </w:rPr>
-        <w:lastRenderedPageBreak/>
         <w:t>Dr. Jinhyuk Yun</w:t>
       </w:r>
       <w:r>
@@ -6330,7 +6778,7 @@
         <w:br/>
         <w:t xml:space="preserve">Email: </w:t>
       </w:r>
-      <w:hyperlink r:id="rId30" w:history="1">
+      <w:hyperlink r:id="rId33" w:history="1">
         <w:r>
           <w:rPr>
             <w:rStyle w:val="a3"/>
@@ -6345,7 +6793,7 @@
         </w:rPr>
         <w:t xml:space="preserve"> &amp; </w:t>
       </w:r>
-      <w:hyperlink r:id="rId31" w:history="1">
+      <w:hyperlink r:id="rId34" w:history="1">
         <w:r>
           <w:rPr>
             <w:rStyle w:val="a3"/>
@@ -6482,7 +6930,7 @@
         <w:br/>
         <w:t xml:space="preserve">Email: </w:t>
       </w:r>
-      <w:hyperlink r:id="rId32" w:history="1">
+      <w:hyperlink r:id="rId35" w:history="1">
         <w:r>
           <w:rPr>
             <w:rStyle w:val="a3"/>
@@ -6496,6 +6944,12 @@
           <w:rFonts w:ascii="나눔고딕" w:eastAsia="나눔고딕" w:hAnsi="나눔고딕" w:hint="eastAsia"/>
         </w:rPr>
         <w:br/>
+      </w:r>
+      <w:r>
+        <w:rPr>
+          <w:rFonts w:ascii="나눔고딕" w:eastAsia="나눔고딕" w:hAnsi="나눔고딕" w:hint="eastAsia"/>
+        </w:rPr>
+        <w:lastRenderedPageBreak/>
         <w:t>Phone: +82-31-299-6272, Fax: +82-31-299-4279</w:t>
       </w:r>
     </w:p>
@@ -6510,7 +6964,7 @@
 </file>
 
 <file path=word/endnotes.xml><?xml version="1.0" encoding="utf-8"?>
-<w:endnotes xmlns:wpc="http://schemas.microsoft.com/office/word/2010/wordprocessingCanvas" xmlns:cx="http://schemas.microsoft.com/office/drawing/2014/chartex" xmlns:cx1="http://schemas.microsoft.com/office/drawing/2015/9/8/chartex" xmlns:cx2="http://schemas.microsoft.com/office/drawing/2015/10/21/chartex" xmlns:cx3="http://schemas.microsoft.com/office/drawing/2016/5/9/chartex" xmlns:cx4="http://schemas.microsoft.com/office/drawing/2016/5/10/chartex" xmlns:cx5="http://schemas.microsoft.com/office/drawing/2016/5/11/chartex" xmlns:cx6="http://schemas.microsoft.com/office/drawing/2016/5/12/chartex" xmlns:cx7="http://schemas.microsoft.com/office/drawing/2016/5/13/chartex" xmlns:cx8="http://schemas.microsoft.com/office/drawing/2016/5/14/chartex" xmlns:mc="http://schemas.openxmlformats.org/markup-compatibility/2006" xmlns:aink="http://schemas.microsoft.com/office/drawing/2016/ink" xmlns:am3d="http://schemas.microsoft.com/office/drawing/2017/model3d" xmlns:o="urn:schemas-microsoft-com:office:office" xmlns:r="http://schemas.openxmlformats.org/officeDocument/2006/relationships" xmlns:m="http://schemas.openxmlformats.org/officeDocument/2006/math" xmlns:v="urn:schemas-microsoft-com:vml" xmlns:wp14="http://schemas.microsoft.com/office/word/2010/wordprocessingDrawing" xmlns:wp="http://schemas.openxmlformats.org/drawingml/2006/wordprocessingDrawing" xmlns:w10="urn:schemas-microsoft-com:office:word" xmlns:w="http://schemas.openxmlformats.org/wordprocessingml/2006/main" xmlns:w14="http://schemas.microsoft.com/office/word/2010/wordml" xmlns:w15="http://schemas.microsoft.com/office/word/2012/wordml" xmlns:w16cid="http://schemas.microsoft.com/office/word/2016/wordml/cid" xmlns:w16se="http://schemas.microsoft.com/office/word/2015/wordml/symex" xmlns:wpg="http://schemas.microsoft.com/office/word/2010/wordprocessingGroup" xmlns:wpi="http://schemas.microsoft.com/office/word/2010/wordprocessingInk" xmlns:wne="http://schemas.microsoft.com/office/word/2006/wordml" xmlns:wps="http://schemas.microsoft.com/office/word/2010/wordprocessingShape" mc:Ignorable="w14 w15 w16se w16cid wp14">
+<w:endnotes xmlns:wpc="http://schemas.microsoft.com/office/word/2010/wordprocessingCanvas" xmlns:cx="http://schemas.microsoft.com/office/drawing/2014/chartex" xmlns:cx1="http://schemas.microsoft.com/office/drawing/2015/9/8/chartex" xmlns:cx2="http://schemas.microsoft.com/office/drawing/2015/10/21/chartex" xmlns:cx3="http://schemas.microsoft.com/office/drawing/2016/5/9/chartex" xmlns:cx4="http://schemas.microsoft.com/office/drawing/2016/5/10/chartex" xmlns:cx5="http://schemas.microsoft.com/office/drawing/2016/5/11/chartex" xmlns:cx6="http://schemas.microsoft.com/office/drawing/2016/5/12/chartex" xmlns:cx7="http://schemas.microsoft.com/office/drawing/2016/5/13/chartex" xmlns:cx8="http://schemas.microsoft.com/office/drawing/2016/5/14/chartex" xmlns:mc="http://schemas.openxmlformats.org/markup-compatibility/2006" xmlns:aink="http://schemas.microsoft.com/office/drawing/2016/ink" xmlns:am3d="http://schemas.microsoft.com/office/drawing/2017/model3d" xmlns:o="urn:schemas-microsoft-com:office:office" xmlns:r="http://schemas.openxmlformats.org/officeDocument/2006/relationships" xmlns:m="http://schemas.openxmlformats.org/officeDocument/2006/math" xmlns:v="urn:schemas-microsoft-com:vml" xmlns:wp14="http://schemas.microsoft.com/office/word/2010/wordprocessingDrawing" xmlns:wp="http://schemas.openxmlformats.org/drawingml/2006/wordprocessingDrawing" xmlns:w10="urn:schemas-microsoft-com:office:word" xmlns:w="http://schemas.openxmlformats.org/wordprocessingml/2006/main" xmlns:w14="http://schemas.microsoft.com/office/word/2010/wordml" xmlns:w15="http://schemas.microsoft.com/office/word/2012/wordml" xmlns:w16cex="http://schemas.microsoft.com/office/word/2018/wordml/cex" xmlns:w16cid="http://schemas.microsoft.com/office/word/2016/wordml/cid" xmlns:w16="http://schemas.microsoft.com/office/word/2018/wordml" xmlns:w16se="http://schemas.microsoft.com/office/word/2015/wordml/symex" xmlns:wpg="http://schemas.microsoft.com/office/word/2010/wordprocessingGroup" xmlns:wpi="http://schemas.microsoft.com/office/word/2010/wordprocessingInk" xmlns:wne="http://schemas.microsoft.com/office/word/2006/wordml" xmlns:wps="http://schemas.microsoft.com/office/word/2010/wordprocessingShape" mc:Ignorable="w14 w15 w16se w16cid w16 w16cex wp14">
   <w:endnote w:type="separator" w:id="-1">
     <w:p>
       <w:pPr>
@@ -6535,7 +6989,7 @@
 </file>
 
 <file path=word/footnotes.xml><?xml version="1.0" encoding="utf-8"?>
-<w:footnotes xmlns:wpc="http://schemas.microsoft.com/office/word/2010/wordprocessingCanvas" xmlns:cx="http://schemas.microsoft.com/office/drawing/2014/chartex" xmlns:cx1="http://schemas.microsoft.com/office/drawing/2015/9/8/chartex" xmlns:cx2="http://schemas.microsoft.com/office/drawing/2015/10/21/chartex" xmlns:cx3="http://schemas.microsoft.com/office/drawing/2016/5/9/chartex" xmlns:cx4="http://schemas.microsoft.com/office/drawing/2016/5/10/chartex" xmlns:cx5="http://schemas.microsoft.com/office/drawing/2016/5/11/chartex" xmlns:cx6="http://schemas.microsoft.com/office/drawing/2016/5/12/chartex" xmlns:cx7="http://schemas.microsoft.com/office/drawing/2016/5/13/chartex" xmlns:cx8="http://schemas.microsoft.com/office/drawing/2016/5/14/chartex" xmlns:mc="http://schemas.openxmlformats.org/markup-compatibility/2006" xmlns:aink="http://schemas.microsoft.com/office/drawing/2016/ink" xmlns:am3d="http://schemas.microsoft.com/office/drawing/2017/model3d" xmlns:o="urn:schemas-microsoft-com:office:office" xmlns:r="http://schemas.openxmlformats.org/officeDocument/2006/relationships" xmlns:m="http://schemas.openxmlformats.org/officeDocument/2006/math" xmlns:v="urn:schemas-microsoft-com:vml" xmlns:wp14="http://schemas.microsoft.com/office/word/2010/wordprocessingDrawing" xmlns:wp="http://schemas.openxmlformats.org/drawingml/2006/wordprocessingDrawing" xmlns:w10="urn:schemas-microsoft-com:office:word" xmlns:w="http://schemas.openxmlformats.org/wordprocessingml/2006/main" xmlns:w14="http://schemas.microsoft.com/office/word/2010/wordml" xmlns:w15="http://schemas.microsoft.com/office/word/2012/wordml" xmlns:w16cid="http://schemas.microsoft.com/office/word/2016/wordml/cid" xmlns:w16se="http://schemas.microsoft.com/office/word/2015/wordml/symex" xmlns:wpg="http://schemas.microsoft.com/office/word/2010/wordprocessingGroup" xmlns:wpi="http://schemas.microsoft.com/office/word/2010/wordprocessingInk" xmlns:wne="http://schemas.microsoft.com/office/word/2006/wordml" xmlns:wps="http://schemas.microsoft.com/office/word/2010/wordprocessingShape" mc:Ignorable="w14 w15 w16se w16cid wp14">
+<w:footnotes xmlns:wpc="http://schemas.microsoft.com/office/word/2010/wordprocessingCanvas" xmlns:cx="http://schemas.microsoft.com/office/drawing/2014/chartex" xmlns:cx1="http://schemas.microsoft.com/office/drawing/2015/9/8/chartex" xmlns:cx2="http://schemas.microsoft.com/office/drawing/2015/10/21/chartex" xmlns:cx3="http://schemas.microsoft.com/office/drawing/2016/5/9/chartex" xmlns:cx4="http://schemas.microsoft.com/office/drawing/2016/5/10/chartex" xmlns:cx5="http://schemas.microsoft.com/office/drawing/2016/5/11/chartex" xmlns:cx6="http://schemas.microsoft.com/office/drawing/2016/5/12/chartex" xmlns:cx7="http://schemas.microsoft.com/office/drawing/2016/5/13/chartex" xmlns:cx8="http://schemas.microsoft.com/office/drawing/2016/5/14/chartex" xmlns:mc="http://schemas.openxmlformats.org/markup-compatibility/2006" xmlns:aink="http://schemas.microsoft.com/office/drawing/2016/ink" xmlns:am3d="http://schemas.microsoft.com/office/drawing/2017/model3d" xmlns:o="urn:schemas-microsoft-com:office:office" xmlns:r="http://schemas.openxmlformats.org/officeDocument/2006/relationships" xmlns:m="http://schemas.openxmlformats.org/officeDocument/2006/math" xmlns:v="urn:schemas-microsoft-com:vml" xmlns:wp14="http://schemas.microsoft.com/office/word/2010/wordprocessingDrawing" xmlns:wp="http://schemas.openxmlformats.org/drawingml/2006/wordprocessingDrawing" xmlns:w10="urn:schemas-microsoft-com:office:word" xmlns:w="http://schemas.openxmlformats.org/wordprocessingml/2006/main" xmlns:w14="http://schemas.microsoft.com/office/word/2010/wordml" xmlns:w15="http://schemas.microsoft.com/office/word/2012/wordml" xmlns:w16cex="http://schemas.microsoft.com/office/word/2018/wordml/cex" xmlns:w16cid="http://schemas.microsoft.com/office/word/2016/wordml/cid" xmlns:w16="http://schemas.microsoft.com/office/word/2018/wordml" xmlns:w16se="http://schemas.microsoft.com/office/word/2015/wordml/symex" xmlns:wpg="http://schemas.microsoft.com/office/word/2010/wordprocessingGroup" xmlns:wpi="http://schemas.microsoft.com/office/word/2010/wordprocessingInk" xmlns:wne="http://schemas.microsoft.com/office/word/2006/wordml" xmlns:wps="http://schemas.microsoft.com/office/word/2010/wordprocessingShape" mc:Ignorable="w14 w15 w16se w16cid w16 w16cex wp14">
   <w:footnote w:type="separator" w:id="-1">
     <w:p>
       <w:pPr>
@@ -6560,7 +7014,7 @@
 </file>
 
 <file path=word/numbering.xml><?xml version="1.0" encoding="utf-8"?>
-<w:numbering xmlns:wpc="http://schemas.microsoft.com/office/word/2010/wordprocessingCanvas" xmlns:cx="http://schemas.microsoft.com/office/drawing/2014/chartex" xmlns:cx1="http://schemas.microsoft.com/office/drawing/2015/9/8/chartex" xmlns:cx2="http://schemas.microsoft.com/office/drawing/2015/10/21/chartex" xmlns:cx3="http://schemas.microsoft.com/office/drawing/2016/5/9/chartex" xmlns:cx4="http://schemas.microsoft.com/office/drawing/2016/5/10/chartex" xmlns:cx5="http://schemas.microsoft.com/office/drawing/2016/5/11/chartex" xmlns:cx6="http://schemas.microsoft.com/office/drawing/2016/5/12/chartex" xmlns:cx7="http://schemas.microsoft.com/office/drawing/2016/5/13/chartex" xmlns:cx8="http://schemas.microsoft.com/office/drawing/2016/5/14/chartex" xmlns:mc="http://schemas.openxmlformats.org/markup-compatibility/2006" xmlns:aink="http://schemas.microsoft.com/office/drawing/2016/ink" xmlns:am3d="http://schemas.microsoft.com/office/drawing/2017/model3d" xmlns:o="urn:schemas-microsoft-com:office:office" xmlns:r="http://schemas.openxmlformats.org/officeDocument/2006/relationships" xmlns:m="http://schemas.openxmlformats.org/officeDocument/2006/math" xmlns:v="urn:schemas-microsoft-com:vml" xmlns:wp14="http://schemas.microsoft.com/office/word/2010/wordprocessingDrawing" xmlns:wp="http://schemas.openxmlformats.org/drawingml/2006/wordprocessingDrawing" xmlns:w10="urn:schemas-microsoft-com:office:word" xmlns:w="http://schemas.openxmlformats.org/wordprocessingml/2006/main" xmlns:w14="http://schemas.microsoft.com/office/word/2010/wordml" xmlns:w15="http://schemas.microsoft.com/office/word/2012/wordml" xmlns:w16cid="http://schemas.microsoft.com/office/word/2016/wordml/cid" xmlns:w16se="http://schemas.microsoft.com/office/word/2015/wordml/symex" xmlns:wpg="http://schemas.microsoft.com/office/word/2010/wordprocessingGroup" xmlns:wpi="http://schemas.microsoft.com/office/word/2010/wordprocessingInk" xmlns:wne="http://schemas.microsoft.com/office/word/2006/wordml" xmlns:wps="http://schemas.microsoft.com/office/word/2010/wordprocessingShape" mc:Ignorable="w14 w15 w16se w16cid wp14">
+<w:numbering xmlns:wpc="http://schemas.microsoft.com/office/word/2010/wordprocessingCanvas" xmlns:cx="http://schemas.microsoft.com/office/drawing/2014/chartex" xmlns:cx1="http://schemas.microsoft.com/office/drawing/2015/9/8/chartex" xmlns:cx2="http://schemas.microsoft.com/office/drawing/2015/10/21/chartex" xmlns:cx3="http://schemas.microsoft.com/office/drawing/2016/5/9/chartex" xmlns:cx4="http://schemas.microsoft.com/office/drawing/2016/5/10/chartex" xmlns:cx5="http://schemas.microsoft.com/office/drawing/2016/5/11/chartex" xmlns:cx6="http://schemas.microsoft.com/office/drawing/2016/5/12/chartex" xmlns:cx7="http://schemas.microsoft.com/office/drawing/2016/5/13/chartex" xmlns:cx8="http://schemas.microsoft.com/office/drawing/2016/5/14/chartex" xmlns:mc="http://schemas.openxmlformats.org/markup-compatibility/2006" xmlns:aink="http://schemas.microsoft.com/office/drawing/2016/ink" xmlns:am3d="http://schemas.microsoft.com/office/drawing/2017/model3d" xmlns:o="urn:schemas-microsoft-com:office:office" xmlns:r="http://schemas.openxmlformats.org/officeDocument/2006/relationships" xmlns:m="http://schemas.openxmlformats.org/officeDocument/2006/math" xmlns:v="urn:schemas-microsoft-com:vml" xmlns:wp14="http://schemas.microsoft.com/office/word/2010/wordprocessingDrawing" xmlns:wp="http://schemas.openxmlformats.org/drawingml/2006/wordprocessingDrawing" xmlns:w10="urn:schemas-microsoft-com:office:word" xmlns:w="http://schemas.openxmlformats.org/wordprocessingml/2006/main" xmlns:w14="http://schemas.microsoft.com/office/word/2010/wordml" xmlns:w15="http://schemas.microsoft.com/office/word/2012/wordml" xmlns:w16cex="http://schemas.microsoft.com/office/word/2018/wordml/cex" xmlns:w16cid="http://schemas.microsoft.com/office/word/2016/wordml/cid" xmlns:w16="http://schemas.microsoft.com/office/word/2018/wordml" xmlns:w16se="http://schemas.microsoft.com/office/word/2015/wordml/symex" xmlns:wpg="http://schemas.microsoft.com/office/word/2010/wordprocessingGroup" xmlns:wpi="http://schemas.microsoft.com/office/word/2010/wordprocessingInk" xmlns:wne="http://schemas.microsoft.com/office/word/2006/wordml" xmlns:wps="http://schemas.microsoft.com/office/word/2010/wordprocessingShape" mc:Ignorable="w14 w15 w16se w16cid w16 w16cex wp14">
   <w:abstractNum w:abstractNumId="0" w15:restartNumberingAfterBreak="0">
     <w:nsid w:val="16FE4208"/>
     <w:multiLevelType w:val="hybridMultilevel"/>
@@ -6935,7 +7389,7 @@
 </file>
 
 <file path=word/styles.xml><?xml version="1.0" encoding="utf-8"?>
-<w:styles xmlns:mc="http://schemas.openxmlformats.org/markup-compatibility/2006" xmlns:r="http://schemas.openxmlformats.org/officeDocument/2006/relationships" xmlns:w="http://schemas.openxmlformats.org/wordprocessingml/2006/main" xmlns:w14="http://schemas.microsoft.com/office/word/2010/wordml" xmlns:w15="http://schemas.microsoft.com/office/word/2012/wordml" xmlns:w16cid="http://schemas.microsoft.com/office/word/2016/wordml/cid" xmlns:w16se="http://schemas.microsoft.com/office/word/2015/wordml/symex" mc:Ignorable="w14 w15 w16se w16cid">
+<w:styles xmlns:mc="http://schemas.openxmlformats.org/markup-compatibility/2006" xmlns:r="http://schemas.openxmlformats.org/officeDocument/2006/relationships" xmlns:w="http://schemas.openxmlformats.org/wordprocessingml/2006/main" xmlns:w14="http://schemas.microsoft.com/office/word/2010/wordml" xmlns:w15="http://schemas.microsoft.com/office/word/2012/wordml" xmlns:w16cex="http://schemas.microsoft.com/office/word/2018/wordml/cex" xmlns:w16cid="http://schemas.microsoft.com/office/word/2016/wordml/cid" xmlns:w16="http://schemas.microsoft.com/office/word/2018/wordml" xmlns:w16se="http://schemas.microsoft.com/office/word/2015/wordml/symex" mc:Ignorable="w14 w15 w16se w16cid w16 w16cex">
   <w:docDefaults>
     <w:rPrDefault>
       <w:rPr>
@@ -6952,7 +7406,7 @@
       </w:pPr>
     </w:pPrDefault>
   </w:docDefaults>
-  <w:latentStyles w:defLockedState="0" w:defUIPriority="99" w:defSemiHidden="0" w:defUnhideWhenUsed="0" w:defQFormat="0" w:count="375">
+  <w:latentStyles w:defLockedState="0" w:defUIPriority="99" w:defSemiHidden="0" w:defUnhideWhenUsed="0" w:defQFormat="0" w:count="376">
     <w:lsdException w:name="Normal" w:uiPriority="0" w:qFormat="1"/>
     <w:lsdException w:name="heading 1" w:uiPriority="9" w:qFormat="1"/>
     <w:lsdException w:name="heading 2" w:semiHidden="1" w:uiPriority="9" w:unhideWhenUsed="1" w:qFormat="1"/>
@@ -7058,7 +7512,6 @@
     <w:lsdException w:name="HTML Sample" w:semiHidden="1" w:unhideWhenUsed="1"/>
     <w:lsdException w:name="HTML Typewriter" w:semiHidden="1" w:unhideWhenUsed="1"/>
     <w:lsdException w:name="HTML Variable" w:semiHidden="1" w:unhideWhenUsed="1"/>
-    <w:lsdException w:name="Normal Table" w:semiHidden="1" w:unhideWhenUsed="1"/>
     <w:lsdException w:name="annotation subject" w:semiHidden="1" w:unhideWhenUsed="1"/>
     <w:lsdException w:name="No List" w:semiHidden="1" w:unhideWhenUsed="1"/>
     <w:lsdException w:name="Outline List 1" w:semiHidden="1" w:unhideWhenUsed="1"/>
@@ -7105,10 +7558,8 @@
     <w:lsdException w:name="Table Subtle 2" w:semiHidden="1" w:unhideWhenUsed="1"/>
     <w:lsdException w:name="Table Web 1" w:semiHidden="1" w:unhideWhenUsed="1"/>
     <w:lsdException w:name="Table Web 2" w:semiHidden="1" w:unhideWhenUsed="1"/>
-    <w:lsdException w:name="Table Web 3" w:semiHidden="1" w:unhideWhenUsed="1"/>
     <w:lsdException w:name="Balloon Text" w:semiHidden="1" w:unhideWhenUsed="1"/>
     <w:lsdException w:name="Table Grid" w:uiPriority="59"/>
-    <w:lsdException w:name="Table Theme" w:semiHidden="1" w:unhideWhenUsed="1"/>
     <w:lsdException w:name="Placeholder Text" w:semiHidden="1"/>
     <w:lsdException w:name="No Spacing" w:uiPriority="1" w:qFormat="1"/>
     <w:lsdException w:name="Light Shading" w:uiPriority="60"/>
@@ -7328,6 +7779,7 @@
     <w:lsdException w:name="Smart Hyperlink" w:semiHidden="1" w:unhideWhenUsed="1"/>
     <w:lsdException w:name="Hashtag" w:semiHidden="1" w:unhideWhenUsed="1"/>
     <w:lsdException w:name="Unresolved Mention" w:semiHidden="1" w:unhideWhenUsed="1"/>
+    <w:lsdException w:name="Smart Link" w:semiHidden="1" w:unhideWhenUsed="1"/>
   </w:latentStyles>
   <w:style w:type="paragraph" w:default="1" w:styleId="a">
     <w:name w:val="Normal"/>
@@ -7520,6 +7972,18 @@
     <w:rPr>
       <w:color w:val="605E5C"/>
       <w:shd w:val="clear" w:color="auto" w:fill="E1DFDD"/>
+    </w:rPr>
+  </w:style>
+  <w:style w:type="character" w:styleId="aa">
+    <w:name w:val="FollowedHyperlink"/>
+    <w:basedOn w:val="a0"/>
+    <w:uiPriority w:val="99"/>
+    <w:semiHidden/>
+    <w:unhideWhenUsed/>
+    <w:rsid w:val="00553916"/>
+    <w:rPr>
+      <w:color w:val="800080" w:themeColor="followedHyperlink"/>
+      <w:u w:val="single"/>
     </w:rPr>
   </w:style>
 </w:styles>

--- a/CV/Y.J.Kim_CV.docx
+++ b/CV/Y.J.Kim_CV.docx
@@ -1,6 +1,6 @@
 
 <file path=word/document.xml><?xml version="1.0" encoding="utf-8"?>
-<w:document xmlns:wpc="http://schemas.microsoft.com/office/word/2010/wordprocessingCanvas" xmlns:cx="http://schemas.microsoft.com/office/drawing/2014/chartex" xmlns:cx1="http://schemas.microsoft.com/office/drawing/2015/9/8/chartex" xmlns:cx2="http://schemas.microsoft.com/office/drawing/2015/10/21/chartex" xmlns:cx3="http://schemas.microsoft.com/office/drawing/2016/5/9/chartex" xmlns:cx4="http://schemas.microsoft.com/office/drawing/2016/5/10/chartex" xmlns:cx5="http://schemas.microsoft.com/office/drawing/2016/5/11/chartex" xmlns:cx6="http://schemas.microsoft.com/office/drawing/2016/5/12/chartex" xmlns:cx7="http://schemas.microsoft.com/office/drawing/2016/5/13/chartex" xmlns:cx8="http://schemas.microsoft.com/office/drawing/2016/5/14/chartex" xmlns:mc="http://schemas.openxmlformats.org/markup-compatibility/2006" xmlns:aink="http://schemas.microsoft.com/office/drawing/2016/ink" xmlns:am3d="http://schemas.microsoft.com/office/drawing/2017/model3d" xmlns:o="urn:schemas-microsoft-com:office:office" xmlns:r="http://schemas.openxmlformats.org/officeDocument/2006/relationships" xmlns:m="http://schemas.openxmlformats.org/officeDocument/2006/math" xmlns:v="urn:schemas-microsoft-com:vml" xmlns:wp14="http://schemas.microsoft.com/office/word/2010/wordprocessingDrawing" xmlns:wp="http://schemas.openxmlformats.org/drawingml/2006/wordprocessingDrawing" xmlns:w10="urn:schemas-microsoft-com:office:word" xmlns:w="http://schemas.openxmlformats.org/wordprocessingml/2006/main" xmlns:w14="http://schemas.microsoft.com/office/word/2010/wordml" xmlns:w15="http://schemas.microsoft.com/office/word/2012/wordml" xmlns:w16cex="http://schemas.microsoft.com/office/word/2018/wordml/cex" xmlns:w16cid="http://schemas.microsoft.com/office/word/2016/wordml/cid" xmlns:w16="http://schemas.microsoft.com/office/word/2018/wordml" xmlns:w16se="http://schemas.microsoft.com/office/word/2015/wordml/symex" xmlns:wpg="http://schemas.microsoft.com/office/word/2010/wordprocessingGroup" xmlns:wpi="http://schemas.microsoft.com/office/word/2010/wordprocessingInk" xmlns:wne="http://schemas.microsoft.com/office/word/2006/wordml" xmlns:wps="http://schemas.microsoft.com/office/word/2010/wordprocessingShape" mc:Ignorable="w14 w15 w16se w16cid w16 w16cex wp14">
+<w:document xmlns:wpc="http://schemas.microsoft.com/office/word/2010/wordprocessingCanvas" xmlns:cx="http://schemas.microsoft.com/office/drawing/2014/chartex" xmlns:cx1="http://schemas.microsoft.com/office/drawing/2015/9/8/chartex" xmlns:cx2="http://schemas.microsoft.com/office/drawing/2015/10/21/chartex" xmlns:cx3="http://schemas.microsoft.com/office/drawing/2016/5/9/chartex" xmlns:cx4="http://schemas.microsoft.com/office/drawing/2016/5/10/chartex" xmlns:cx5="http://schemas.microsoft.com/office/drawing/2016/5/11/chartex" xmlns:cx6="http://schemas.microsoft.com/office/drawing/2016/5/12/chartex" xmlns:cx7="http://schemas.microsoft.com/office/drawing/2016/5/13/chartex" xmlns:cx8="http://schemas.microsoft.com/office/drawing/2016/5/14/chartex" xmlns:mc="http://schemas.openxmlformats.org/markup-compatibility/2006" xmlns:aink="http://schemas.microsoft.com/office/drawing/2016/ink" xmlns:am3d="http://schemas.microsoft.com/office/drawing/2017/model3d" xmlns:o="urn:schemas-microsoft-com:office:office" xmlns:r="http://schemas.openxmlformats.org/officeDocument/2006/relationships" xmlns:m="http://schemas.openxmlformats.org/officeDocument/2006/math" xmlns:v="urn:schemas-microsoft-com:vml" xmlns:wp14="http://schemas.microsoft.com/office/word/2010/wordprocessingDrawing" xmlns:wp="http://schemas.openxmlformats.org/drawingml/2006/wordprocessingDrawing" xmlns:w10="urn:schemas-microsoft-com:office:word" xmlns:w="http://schemas.openxmlformats.org/wordprocessingml/2006/main" xmlns:w14="http://schemas.microsoft.com/office/word/2010/wordml" xmlns:w15="http://schemas.microsoft.com/office/word/2012/wordml" xmlns:w16cex="http://schemas.microsoft.com/office/word/2018/wordml/cex" xmlns:w16cid="http://schemas.microsoft.com/office/word/2016/wordml/cid" xmlns:w16="http://schemas.microsoft.com/office/word/2018/wordml" xmlns:w16sdtdh="http://schemas.microsoft.com/office/word/2020/wordml/sdtdatahash" xmlns:w16se="http://schemas.microsoft.com/office/word/2015/wordml/symex" xmlns:wpg="http://schemas.microsoft.com/office/word/2010/wordprocessingGroup" xmlns:wpi="http://schemas.microsoft.com/office/word/2010/wordprocessingInk" xmlns:wne="http://schemas.microsoft.com/office/word/2006/wordml" xmlns:wps="http://schemas.microsoft.com/office/word/2010/wordprocessingShape" mc:Ignorable="w14 w15 w16se w16cid w16 w16cex w16sdtdh wp14">
   <w:body>
     <w:p>
       <w:pPr>
@@ -328,7 +328,7 @@
                                 <w:pPr>
                                   <w:jc w:val="left"/>
                                   <w:rPr>
-                                    <w:rFonts w:ascii="나눔고딕" w:eastAsia="나눔고딕" w:hAnsi="나눔고딕"/>
+                                    <w:rFonts w:ascii="NanumGothic" w:eastAsia="NanumGothic" w:hAnsi="NanumGothic"/>
                                   </w:rPr>
                                 </w:pPr>
                                 <w:r>
@@ -349,154 +349,128 @@
                                 </w:r>
                                 <w:r>
                                   <w:rPr>
-                                    <w:rFonts w:ascii="나눔고딕" w:eastAsia="나눔고딕" w:hAnsi="나눔고딕"/>
+                                    <w:rFonts w:ascii="NanumGothic" w:eastAsia="NanumGothic" w:hAnsi="NanumGothic"/>
                                     <w:color w:val="FFFFFF" w:themeColor="background1"/>
                                   </w:rPr>
-                                  <w:t>Postdoctoral Researcher</w:t>
+                                  <w:t>Senior</w:t>
                                 </w:r>
                                 <w:r>
                                   <w:rPr>
-                                    <w:rFonts w:ascii="나눔고딕" w:eastAsia="나눔고딕" w:hAnsi="나눔고딕"/>
+                                    <w:rFonts w:ascii="NanumGothic" w:eastAsia="NanumGothic" w:hAnsi="NanumGothic"/>
+                                    <w:color w:val="FFFFFF" w:themeColor="background1"/>
+                                  </w:rPr>
+                                  <w:t xml:space="preserve"> Researcher</w:t>
+                                </w:r>
+                                <w:r>
+                                  <w:rPr>
+                                    <w:rFonts w:ascii="NanumGothic" w:eastAsia="NanumGothic" w:hAnsi="NanumGothic"/>
                                     <w:color w:val="FFFFFF" w:themeColor="background1"/>
                                   </w:rPr>
                                   <w:t xml:space="preserve"> </w:t>
                                 </w:r>
                                 <w:r>
                                   <w:rPr>
-                                    <w:rFonts w:ascii="나눔고딕" w:eastAsia="나눔고딕" w:hAnsi="나눔고딕"/>
+                                    <w:rFonts w:ascii="NanumGothic" w:eastAsia="NanumGothic" w:hAnsi="NanumGothic"/>
                                     <w:color w:val="FFFFFF" w:themeColor="background1"/>
                                   </w:rPr>
                                   <w:br/>
                                 </w:r>
                                 <w:r>
                                   <w:rPr>
-                                    <w:rFonts w:ascii="나눔고딕" w:eastAsia="나눔고딕" w:hAnsi="나눔고딕"/>
+                                    <w:rFonts w:ascii="NanumGothic" w:eastAsia="NanumGothic" w:hAnsi="NanumGothic"/>
                                     <w:color w:val="FFFFFF" w:themeColor="background1"/>
                                   </w:rPr>
                                   <w:t xml:space="preserve">in </w:t>
                                 </w:r>
                                 <w:r>
                                   <w:rPr>
-                                    <w:rFonts w:ascii="나눔고딕" w:eastAsia="나눔고딕" w:hAnsi="나눔고딕"/>
+                                    <w:rFonts w:ascii="NanumGothic" w:eastAsia="NanumGothic" w:hAnsi="NanumGothic"/>
                                     <w:color w:val="FFFFFF" w:themeColor="background1"/>
                                   </w:rPr>
-                                  <w:t>Public Problem Research Team</w:t>
+                                  <w:t>Center for Global R&amp;D Data Analysis</w:t>
                                 </w:r>
                               </w:p>
                               <w:p>
                                 <w:pPr>
                                   <w:jc w:val="left"/>
                                   <w:rPr>
-                                    <w:rFonts w:ascii="나눔고딕" w:eastAsia="나눔고딕" w:hAnsi="나눔고딕"/>
+                                    <w:rFonts w:ascii="NanumGothic" w:eastAsia="NanumGothic" w:hAnsi="NanumGothic"/>
                                   </w:rPr>
                                 </w:pPr>
                                 <w:r>
                                   <w:rPr>
-                                    <w:rFonts w:ascii="나눔고딕" w:eastAsia="나눔고딕" w:hAnsi="나눔고딕"/>
+                                    <w:rFonts w:ascii="NanumGothic" w:eastAsia="NanumGothic" w:hAnsi="NanumGothic"/>
                                   </w:rPr>
-                                  <w:t>National Institute</w:t>
+                                  <w:t>KISTI (Korea. Inst. of Sci. and Tech. Info.)</w:t>
                                 </w:r>
                                 <w:r>
                                   <w:rPr>
-                                    <w:rFonts w:ascii="나눔고딕" w:eastAsia="나눔고딕" w:hAnsi="나눔고딕"/>
+                                    <w:rFonts w:ascii="NanumGothic" w:eastAsia="NanumGothic" w:hAnsi="NanumGothic"/>
                                   </w:rPr>
-                                  <w:t xml:space="preserve"> for </w:t>
+                                  <w:br/>
+                                </w:r>
+                                <w:r>
+                                  <w:rPr>
+                                    <w:rFonts w:ascii="NanumGothic" w:eastAsia="NanumGothic" w:hAnsi="NanumGothic"/>
+                                  </w:rPr>
+                                  <w:t>66</w:t>
+                                </w:r>
+                                <w:r>
+                                  <w:rPr>
+                                    <w:rFonts w:ascii="NanumGothic" w:eastAsia="NanumGothic" w:hAnsi="NanumGothic"/>
+                                  </w:rPr>
+                                  <w:t xml:space="preserve">, </w:t>
                                 </w:r>
                                 <w:proofErr w:type="spellStart"/>
                                 <w:r>
                                   <w:rPr>
-                                    <w:rFonts w:ascii="나눔고딕" w:eastAsia="나눔고딕" w:hAnsi="나눔고딕"/>
+                                    <w:rFonts w:ascii="NanumGothic" w:eastAsia="NanumGothic" w:hAnsi="NanumGothic"/>
                                   </w:rPr>
-                                  <w:t>Mathemetical</w:t>
+                                  <w:t>Hoegi-ro</w:t>
                                 </w:r>
                                 <w:proofErr w:type="spellEnd"/>
                                 <w:r>
                                   <w:rPr>
-                                    <w:rFonts w:ascii="나눔고딕" w:eastAsia="나눔고딕" w:hAnsi="나눔고딕"/>
+                                    <w:rFonts w:ascii="NanumGothic" w:eastAsia="NanumGothic" w:hAnsi="NanumGothic"/>
                                   </w:rPr>
-                                  <w:t xml:space="preserve"> Sciences</w:t>
+                                  <w:t xml:space="preserve">, </w:t>
                                 </w:r>
+                                <w:proofErr w:type="spellStart"/>
                                 <w:r>
                                   <w:rPr>
-                                    <w:rFonts w:ascii="나눔고딕" w:eastAsia="나눔고딕" w:hAnsi="나눔고딕" w:hint="eastAsia"/>
+                                    <w:rFonts w:ascii="NanumGothic" w:eastAsia="NanumGothic" w:hAnsi="NanumGothic"/>
+                                  </w:rPr>
+                                  <w:t>Dongdaemun-gu</w:t>
+                                </w:r>
+                                <w:proofErr w:type="spellEnd"/>
+                                <w:r>
+                                  <w:rPr>
+                                    <w:rFonts w:ascii="NanumGothic" w:eastAsia="NanumGothic" w:hAnsi="NanumGothic"/>
                                   </w:rPr>
                                   <w:t>,</w:t>
                                 </w:r>
                                 <w:r>
                                   <w:rPr>
-                                    <w:rFonts w:ascii="나눔고딕" w:eastAsia="나눔고딕" w:hAnsi="나눔고딕"/>
+                                    <w:rFonts w:ascii="NanumGothic" w:eastAsia="NanumGothic" w:hAnsi="NanumGothic"/>
                                   </w:rPr>
                                   <w:br/>
+                                  <w:t>Seoul 02456</w:t>
                                 </w:r>
                                 <w:r>
                                   <w:rPr>
-                                    <w:rFonts w:ascii="나눔고딕" w:eastAsia="나눔고딕" w:hAnsi="나눔고딕"/>
-                                  </w:rPr>
-                                  <w:t xml:space="preserve">70, </w:t>
-                                </w:r>
-                                <w:proofErr w:type="spellStart"/>
-                                <w:r>
-                                  <w:rPr>
-                                    <w:rFonts w:ascii="나눔고딕" w:eastAsia="나눔고딕" w:hAnsi="나눔고딕"/>
-                                  </w:rPr>
-                                  <w:t>Yuseong-daero</w:t>
-                                </w:r>
-                                <w:proofErr w:type="spellEnd"/>
-                                <w:r>
-                                  <w:rPr>
-                                    <w:rFonts w:ascii="나눔고딕" w:eastAsia="나눔고딕" w:hAnsi="나눔고딕"/>
-                                  </w:rPr>
-                                  <w:t xml:space="preserve"> 1689 </w:t>
-                                </w:r>
-                                <w:proofErr w:type="spellStart"/>
-                                <w:r>
-                                  <w:rPr>
-                                    <w:rFonts w:ascii="나눔고딕" w:eastAsia="나눔고딕" w:hAnsi="나눔고딕"/>
-                                  </w:rPr>
-                                  <w:t>beon-gil</w:t>
-                                </w:r>
-                                <w:proofErr w:type="spellEnd"/>
-                                <w:r>
-                                  <w:rPr>
-                                    <w:rFonts w:ascii="나눔고딕" w:eastAsia="나눔고딕" w:hAnsi="나눔고딕"/>
-                                  </w:rPr>
-                                  <w:t>,</w:t>
-                                </w:r>
-                                <w:r>
-                                  <w:rPr>
-                                    <w:rFonts w:ascii="나눔고딕" w:eastAsia="나눔고딕" w:hAnsi="나눔고딕"/>
-                                  </w:rPr>
-                                  <w:br/>
-                                </w:r>
-                                <w:proofErr w:type="spellStart"/>
-                                <w:r>
-                                  <w:rPr>
-                                    <w:rFonts w:ascii="나눔고딕" w:eastAsia="나눔고딕" w:hAnsi="나눔고딕"/>
-                                  </w:rPr>
-                                  <w:t>Yuseong-gu</w:t>
-                                </w:r>
-                                <w:proofErr w:type="spellEnd"/>
-                                <w:r>
-                                  <w:rPr>
-                                    <w:rFonts w:ascii="나눔고딕" w:eastAsia="나눔고딕" w:hAnsi="나눔고딕"/>
-                                  </w:rPr>
-                                  <w:t xml:space="preserve"> Daejeon,34047</w:t>
-                                </w:r>
-                                <w:r>
-                                  <w:rPr>
-                                    <w:rFonts w:ascii="나눔고딕" w:eastAsia="나눔고딕" w:hAnsi="나눔고딕"/>
+                                    <w:rFonts w:ascii="NanumGothic" w:eastAsia="NanumGothic" w:hAnsi="NanumGothic"/>
                                   </w:rPr>
                                   <w:t xml:space="preserve">, </w:t>
                                 </w:r>
                                 <w:r>
                                   <w:rPr>
-                                    <w:rFonts w:ascii="나눔고딕" w:eastAsia="나눔고딕" w:hAnsi="나눔고딕" w:hint="eastAsia"/>
+                                    <w:rFonts w:ascii="NanumGothic" w:eastAsia="NanumGothic" w:hAnsi="NanumGothic" w:hint="eastAsia"/>
                                   </w:rPr>
                                   <w:t>K</w:t>
                                 </w:r>
                                 <w:r>
                                   <w:rPr>
-                                    <w:rFonts w:ascii="나눔고딕" w:eastAsia="나눔고딕" w:hAnsi="나눔고딕"/>
+                                    <w:rFonts w:ascii="NanumGothic" w:eastAsia="NanumGothic" w:hAnsi="NanumGothic"/>
                                   </w:rPr>
                                   <w:t>orea</w:t>
                                 </w:r>
@@ -505,111 +479,129 @@
                                 <w:pPr>
                                   <w:jc w:val="left"/>
                                   <w:rPr>
-                                    <w:rFonts w:ascii="나눔고딕" w:eastAsia="나눔고딕" w:hAnsi="나눔고딕"/>
+                                    <w:rFonts w:ascii="NanumGothic" w:eastAsia="NanumGothic" w:hAnsi="NanumGothic"/>
                                   </w:rPr>
                                 </w:pPr>
                                 <w:r>
                                   <w:rPr>
-                                    <w:rFonts w:ascii="나눔고딕" w:eastAsia="나눔고딕" w:hAnsi="나눔고딕"/>
+                                    <w:rFonts w:ascii="NanumGothic" w:eastAsia="NanumGothic" w:hAnsi="NanumGothic"/>
                                   </w:rPr>
                                   <w:t>Mobile</w:t>
                                 </w:r>
                                 <w:r>
                                   <w:rPr>
-                                    <w:rFonts w:ascii="나눔고딕" w:eastAsia="나눔고딕" w:hAnsi="나눔고딕" w:hint="eastAsia"/>
+                                    <w:rFonts w:ascii="NanumGothic" w:eastAsia="NanumGothic" w:hAnsi="NanumGothic" w:hint="eastAsia"/>
                                   </w:rPr>
                                   <w:t>: +82-10-</w:t>
                                 </w:r>
                                 <w:r>
                                   <w:rPr>
-                                    <w:rFonts w:ascii="나눔고딕" w:eastAsia="나눔고딕" w:hAnsi="나눔고딕"/>
+                                    <w:rFonts w:ascii="NanumGothic" w:eastAsia="NanumGothic" w:hAnsi="NanumGothic"/>
                                   </w:rPr>
                                   <w:t>3062</w:t>
                                 </w:r>
                                 <w:r>
                                   <w:rPr>
-                                    <w:rFonts w:ascii="나눔고딕" w:eastAsia="나눔고딕" w:hAnsi="나눔고딕" w:hint="eastAsia"/>
+                                    <w:rFonts w:ascii="NanumGothic" w:eastAsia="NanumGothic" w:hAnsi="NanumGothic" w:hint="eastAsia"/>
                                   </w:rPr>
                                   <w:t>-6113 (mobile)</w:t>
                                 </w:r>
                                 <w:r>
                                   <w:rPr>
-                                    <w:rFonts w:ascii="나눔고딕" w:eastAsia="나눔고딕" w:hAnsi="나눔고딕" w:hint="eastAsia"/>
+                                    <w:rFonts w:ascii="NanumGothic" w:eastAsia="NanumGothic" w:hAnsi="NanumGothic" w:hint="eastAsia"/>
                                   </w:rPr>
                                   <w:br/>
                                 </w:r>
                                 <w:r>
                                   <w:rPr>
-                                    <w:rFonts w:ascii="나눔고딕" w:eastAsia="나눔고딕" w:hAnsi="나눔고딕"/>
+                                    <w:rFonts w:ascii="NanumGothic" w:eastAsia="NanumGothic" w:hAnsi="NanumGothic"/>
                                   </w:rPr>
                                   <w:t>Phone</w:t>
                                 </w:r>
                                 <w:r>
                                   <w:rPr>
-                                    <w:rFonts w:ascii="나눔고딕" w:eastAsia="나눔고딕" w:hAnsi="나눔고딕" w:hint="eastAsia"/>
+                                    <w:rFonts w:ascii="NanumGothic" w:eastAsia="NanumGothic" w:hAnsi="NanumGothic" w:hint="eastAsia"/>
                                   </w:rPr>
-                                  <w:t>: +82-</w:t>
+                                  <w:t>: +</w:t>
                                 </w:r>
                                 <w:r>
                                   <w:rPr>
-                                    <w:rFonts w:ascii="나눔고딕" w:eastAsia="나눔고딕" w:hAnsi="나눔고딕"/>
+                                    <w:rFonts w:ascii="NanumGothic" w:eastAsia="NanumGothic" w:hAnsi="NanumGothic"/>
                                   </w:rPr>
-                                  <w:t>42</w:t>
+                                  <w:t>8</w:t>
                                 </w:r>
                                 <w:r>
                                   <w:rPr>
-                                    <w:rFonts w:ascii="나눔고딕" w:eastAsia="나눔고딕" w:hAnsi="나눔고딕" w:hint="eastAsia"/>
+                                    <w:rFonts w:ascii="NanumGothic" w:eastAsia="NanumGothic" w:hAnsi="NanumGothic" w:hint="eastAsia"/>
+                                  </w:rPr>
+                                  <w:t>2-</w:t>
+                                </w:r>
+                                <w:r>
+                                  <w:rPr>
+                                    <w:rFonts w:ascii="NanumGothic" w:eastAsia="NanumGothic" w:hAnsi="NanumGothic"/>
+                                  </w:rPr>
+                                  <w:t>2</w:t>
+                                </w:r>
+                                <w:r>
+                                  <w:rPr>
+                                    <w:rFonts w:ascii="NanumGothic" w:eastAsia="NanumGothic" w:hAnsi="NanumGothic" w:hint="eastAsia"/>
                                   </w:rPr>
                                   <w:t>-</w:t>
                                 </w:r>
                                 <w:r>
                                   <w:rPr>
-                                    <w:rFonts w:ascii="나눔고딕" w:eastAsia="나눔고딕" w:hAnsi="나눔고딕"/>
+                                    <w:rFonts w:ascii="NanumGothic" w:eastAsia="NanumGothic" w:hAnsi="NanumGothic"/>
                                   </w:rPr>
-                                  <w:t>717</w:t>
+                                  <w:t>3299</w:t>
                                 </w:r>
                                 <w:r>
                                   <w:rPr>
-                                    <w:rFonts w:ascii="나눔고딕" w:eastAsia="나눔고딕" w:hAnsi="나눔고딕" w:hint="eastAsia"/>
+                                    <w:rFonts w:ascii="NanumGothic" w:eastAsia="NanumGothic" w:hAnsi="NanumGothic" w:hint="eastAsia"/>
                                   </w:rPr>
                                   <w:t>-</w:t>
                                 </w:r>
                                 <w:r>
                                   <w:rPr>
-                                    <w:rFonts w:ascii="나눔고딕" w:eastAsia="나눔고딕" w:hAnsi="나눔고딕"/>
+                                    <w:rFonts w:ascii="NanumGothic" w:eastAsia="NanumGothic" w:hAnsi="NanumGothic"/>
                                   </w:rPr>
-                                  <w:t>5728</w:t>
+                                  <w:t>6279</w:t>
                                 </w:r>
                                 <w:r>
                                   <w:rPr>
-                                    <w:rFonts w:ascii="나눔고딕" w:eastAsia="나눔고딕" w:hAnsi="나눔고딕" w:hint="eastAsia"/>
+                                    <w:rFonts w:ascii="NanumGothic" w:eastAsia="NanumGothic" w:hAnsi="NanumGothic" w:hint="eastAsia"/>
                                   </w:rPr>
                                   <w:t xml:space="preserve"> (</w:t>
                                 </w:r>
                                 <w:r>
                                   <w:rPr>
-                                    <w:rFonts w:ascii="나눔고딕" w:eastAsia="나눔고딕" w:hAnsi="나눔고딕"/>
+                                    <w:rFonts w:ascii="NanumGothic" w:eastAsia="NanumGothic" w:hAnsi="NanumGothic"/>
                                   </w:rPr>
                                   <w:t>office</w:t>
                                 </w:r>
                                 <w:r>
                                   <w:rPr>
-                                    <w:rFonts w:ascii="나눔고딕" w:eastAsia="나눔고딕" w:hAnsi="나눔고딕" w:hint="eastAsia"/>
+                                    <w:rFonts w:ascii="NanumGothic" w:eastAsia="NanumGothic" w:hAnsi="NanumGothic" w:hint="eastAsia"/>
                                   </w:rPr>
                                   <w:t>)</w:t>
                                 </w:r>
                                 <w:r>
                                   <w:rPr>
-                                    <w:rFonts w:ascii="나눔고딕" w:eastAsia="나눔고딕" w:hAnsi="나눔고딕" w:hint="eastAsia"/>
+                                    <w:rFonts w:ascii="NanumGothic" w:eastAsia="NanumGothic" w:hAnsi="NanumGothic" w:hint="eastAsia"/>
                                   </w:rPr>
                                   <w:br/>
                                   <w:t xml:space="preserve">Email: </w:t>
                                 </w:r>
                                 <w:r>
                                   <w:rPr>
-                                    <w:rFonts w:ascii="나눔고딕" w:eastAsia="나눔고딕" w:hAnsi="나눔고딕" w:hint="eastAsia"/>
+                                    <w:rFonts w:ascii="NanumGothic" w:eastAsia="NanumGothic" w:hAnsi="NanumGothic" w:hint="eastAsia"/>
                                   </w:rPr>
-                                  <w:t>kimyoungjin06@gmail.com</w:t>
+                                  <w:t>kimyoungjin06@</w:t>
+                                </w:r>
+                                <w:r>
+                                  <w:rPr>
+                                    <w:rFonts w:ascii="NanumGothic" w:eastAsia="NanumGothic" w:hAnsi="NanumGothic"/>
+                                  </w:rPr>
+                                  <w:t>kisti.re.kr</w:t>
                                 </w:r>
                               </w:p>
                               <w:p/>
@@ -851,7 +843,7 @@
                           <w:pPr>
                             <w:jc w:val="left"/>
                             <w:rPr>
-                              <w:rFonts w:ascii="나눔고딕" w:eastAsia="나눔고딕" w:hAnsi="나눔고딕"/>
+                              <w:rFonts w:ascii="NanumGothic" w:eastAsia="NanumGothic" w:hAnsi="NanumGothic"/>
                             </w:rPr>
                           </w:pPr>
                           <w:r>
@@ -872,154 +864,128 @@
                           </w:r>
                           <w:r>
                             <w:rPr>
-                              <w:rFonts w:ascii="나눔고딕" w:eastAsia="나눔고딕" w:hAnsi="나눔고딕"/>
+                              <w:rFonts w:ascii="NanumGothic" w:eastAsia="NanumGothic" w:hAnsi="NanumGothic"/>
                               <w:color w:val="FFFFFF" w:themeColor="background1"/>
                             </w:rPr>
-                            <w:t>Postdoctoral Researcher</w:t>
+                            <w:t>Senior</w:t>
                           </w:r>
                           <w:r>
                             <w:rPr>
-                              <w:rFonts w:ascii="나눔고딕" w:eastAsia="나눔고딕" w:hAnsi="나눔고딕"/>
+                              <w:rFonts w:ascii="NanumGothic" w:eastAsia="NanumGothic" w:hAnsi="NanumGothic"/>
+                              <w:color w:val="FFFFFF" w:themeColor="background1"/>
+                            </w:rPr>
+                            <w:t xml:space="preserve"> Researcher</w:t>
+                          </w:r>
+                          <w:r>
+                            <w:rPr>
+                              <w:rFonts w:ascii="NanumGothic" w:eastAsia="NanumGothic" w:hAnsi="NanumGothic"/>
                               <w:color w:val="FFFFFF" w:themeColor="background1"/>
                             </w:rPr>
                             <w:t xml:space="preserve"> </w:t>
                           </w:r>
                           <w:r>
                             <w:rPr>
-                              <w:rFonts w:ascii="나눔고딕" w:eastAsia="나눔고딕" w:hAnsi="나눔고딕"/>
+                              <w:rFonts w:ascii="NanumGothic" w:eastAsia="NanumGothic" w:hAnsi="NanumGothic"/>
                               <w:color w:val="FFFFFF" w:themeColor="background1"/>
                             </w:rPr>
                             <w:br/>
                           </w:r>
                           <w:r>
                             <w:rPr>
-                              <w:rFonts w:ascii="나눔고딕" w:eastAsia="나눔고딕" w:hAnsi="나눔고딕"/>
+                              <w:rFonts w:ascii="NanumGothic" w:eastAsia="NanumGothic" w:hAnsi="NanumGothic"/>
                               <w:color w:val="FFFFFF" w:themeColor="background1"/>
                             </w:rPr>
                             <w:t xml:space="preserve">in </w:t>
                           </w:r>
                           <w:r>
                             <w:rPr>
-                              <w:rFonts w:ascii="나눔고딕" w:eastAsia="나눔고딕" w:hAnsi="나눔고딕"/>
+                              <w:rFonts w:ascii="NanumGothic" w:eastAsia="NanumGothic" w:hAnsi="NanumGothic"/>
                               <w:color w:val="FFFFFF" w:themeColor="background1"/>
                             </w:rPr>
-                            <w:t>Public Problem Research Team</w:t>
+                            <w:t>Center for Global R&amp;D Data Analysis</w:t>
                           </w:r>
                         </w:p>
                         <w:p>
                           <w:pPr>
                             <w:jc w:val="left"/>
                             <w:rPr>
-                              <w:rFonts w:ascii="나눔고딕" w:eastAsia="나눔고딕" w:hAnsi="나눔고딕"/>
+                              <w:rFonts w:ascii="NanumGothic" w:eastAsia="NanumGothic" w:hAnsi="NanumGothic"/>
                             </w:rPr>
                           </w:pPr>
                           <w:r>
                             <w:rPr>
-                              <w:rFonts w:ascii="나눔고딕" w:eastAsia="나눔고딕" w:hAnsi="나눔고딕"/>
+                              <w:rFonts w:ascii="NanumGothic" w:eastAsia="NanumGothic" w:hAnsi="NanumGothic"/>
                             </w:rPr>
-                            <w:t>National Institute</w:t>
+                            <w:t>KISTI (Korea. Inst. of Sci. and Tech. Info.)</w:t>
                           </w:r>
                           <w:r>
                             <w:rPr>
-                              <w:rFonts w:ascii="나눔고딕" w:eastAsia="나눔고딕" w:hAnsi="나눔고딕"/>
+                              <w:rFonts w:ascii="NanumGothic" w:eastAsia="NanumGothic" w:hAnsi="NanumGothic"/>
                             </w:rPr>
-                            <w:t xml:space="preserve"> for </w:t>
+                            <w:br/>
+                          </w:r>
+                          <w:r>
+                            <w:rPr>
+                              <w:rFonts w:ascii="NanumGothic" w:eastAsia="NanumGothic" w:hAnsi="NanumGothic"/>
+                            </w:rPr>
+                            <w:t>66</w:t>
+                          </w:r>
+                          <w:r>
+                            <w:rPr>
+                              <w:rFonts w:ascii="NanumGothic" w:eastAsia="NanumGothic" w:hAnsi="NanumGothic"/>
+                            </w:rPr>
+                            <w:t xml:space="preserve">, </w:t>
                           </w:r>
                           <w:proofErr w:type="spellStart"/>
                           <w:r>
                             <w:rPr>
-                              <w:rFonts w:ascii="나눔고딕" w:eastAsia="나눔고딕" w:hAnsi="나눔고딕"/>
+                              <w:rFonts w:ascii="NanumGothic" w:eastAsia="NanumGothic" w:hAnsi="NanumGothic"/>
                             </w:rPr>
-                            <w:t>Mathemetical</w:t>
+                            <w:t>Hoegi-ro</w:t>
                           </w:r>
                           <w:proofErr w:type="spellEnd"/>
                           <w:r>
                             <w:rPr>
-                              <w:rFonts w:ascii="나눔고딕" w:eastAsia="나눔고딕" w:hAnsi="나눔고딕"/>
+                              <w:rFonts w:ascii="NanumGothic" w:eastAsia="NanumGothic" w:hAnsi="NanumGothic"/>
                             </w:rPr>
-                            <w:t xml:space="preserve"> Sciences</w:t>
+                            <w:t xml:space="preserve">, </w:t>
                           </w:r>
+                          <w:proofErr w:type="spellStart"/>
                           <w:r>
                             <w:rPr>
-                              <w:rFonts w:ascii="나눔고딕" w:eastAsia="나눔고딕" w:hAnsi="나눔고딕" w:hint="eastAsia"/>
+                              <w:rFonts w:ascii="NanumGothic" w:eastAsia="NanumGothic" w:hAnsi="NanumGothic"/>
+                            </w:rPr>
+                            <w:t>Dongdaemun-gu</w:t>
+                          </w:r>
+                          <w:proofErr w:type="spellEnd"/>
+                          <w:r>
+                            <w:rPr>
+                              <w:rFonts w:ascii="NanumGothic" w:eastAsia="NanumGothic" w:hAnsi="NanumGothic"/>
                             </w:rPr>
                             <w:t>,</w:t>
                           </w:r>
                           <w:r>
                             <w:rPr>
-                              <w:rFonts w:ascii="나눔고딕" w:eastAsia="나눔고딕" w:hAnsi="나눔고딕"/>
+                              <w:rFonts w:ascii="NanumGothic" w:eastAsia="NanumGothic" w:hAnsi="NanumGothic"/>
                             </w:rPr>
                             <w:br/>
+                            <w:t>Seoul 02456</w:t>
                           </w:r>
                           <w:r>
                             <w:rPr>
-                              <w:rFonts w:ascii="나눔고딕" w:eastAsia="나눔고딕" w:hAnsi="나눔고딕"/>
-                            </w:rPr>
-                            <w:t xml:space="preserve">70, </w:t>
-                          </w:r>
-                          <w:proofErr w:type="spellStart"/>
-                          <w:r>
-                            <w:rPr>
-                              <w:rFonts w:ascii="나눔고딕" w:eastAsia="나눔고딕" w:hAnsi="나눔고딕"/>
-                            </w:rPr>
-                            <w:t>Yuseong-daero</w:t>
-                          </w:r>
-                          <w:proofErr w:type="spellEnd"/>
-                          <w:r>
-                            <w:rPr>
-                              <w:rFonts w:ascii="나눔고딕" w:eastAsia="나눔고딕" w:hAnsi="나눔고딕"/>
-                            </w:rPr>
-                            <w:t xml:space="preserve"> 1689 </w:t>
-                          </w:r>
-                          <w:proofErr w:type="spellStart"/>
-                          <w:r>
-                            <w:rPr>
-                              <w:rFonts w:ascii="나눔고딕" w:eastAsia="나눔고딕" w:hAnsi="나눔고딕"/>
-                            </w:rPr>
-                            <w:t>beon-gil</w:t>
-                          </w:r>
-                          <w:proofErr w:type="spellEnd"/>
-                          <w:r>
-                            <w:rPr>
-                              <w:rFonts w:ascii="나눔고딕" w:eastAsia="나눔고딕" w:hAnsi="나눔고딕"/>
-                            </w:rPr>
-                            <w:t>,</w:t>
-                          </w:r>
-                          <w:r>
-                            <w:rPr>
-                              <w:rFonts w:ascii="나눔고딕" w:eastAsia="나눔고딕" w:hAnsi="나눔고딕"/>
-                            </w:rPr>
-                            <w:br/>
-                          </w:r>
-                          <w:proofErr w:type="spellStart"/>
-                          <w:r>
-                            <w:rPr>
-                              <w:rFonts w:ascii="나눔고딕" w:eastAsia="나눔고딕" w:hAnsi="나눔고딕"/>
-                            </w:rPr>
-                            <w:t>Yuseong-gu</w:t>
-                          </w:r>
-                          <w:proofErr w:type="spellEnd"/>
-                          <w:r>
-                            <w:rPr>
-                              <w:rFonts w:ascii="나눔고딕" w:eastAsia="나눔고딕" w:hAnsi="나눔고딕"/>
-                            </w:rPr>
-                            <w:t xml:space="preserve"> Daejeon,34047</w:t>
-                          </w:r>
-                          <w:r>
-                            <w:rPr>
-                              <w:rFonts w:ascii="나눔고딕" w:eastAsia="나눔고딕" w:hAnsi="나눔고딕"/>
+                              <w:rFonts w:ascii="NanumGothic" w:eastAsia="NanumGothic" w:hAnsi="NanumGothic"/>
                             </w:rPr>
                             <w:t xml:space="preserve">, </w:t>
                           </w:r>
                           <w:r>
                             <w:rPr>
-                              <w:rFonts w:ascii="나눔고딕" w:eastAsia="나눔고딕" w:hAnsi="나눔고딕" w:hint="eastAsia"/>
+                              <w:rFonts w:ascii="NanumGothic" w:eastAsia="NanumGothic" w:hAnsi="NanumGothic" w:hint="eastAsia"/>
                             </w:rPr>
                             <w:t>K</w:t>
                           </w:r>
                           <w:r>
                             <w:rPr>
-                              <w:rFonts w:ascii="나눔고딕" w:eastAsia="나눔고딕" w:hAnsi="나눔고딕"/>
+                              <w:rFonts w:ascii="NanumGothic" w:eastAsia="NanumGothic" w:hAnsi="NanumGothic"/>
                             </w:rPr>
                             <w:t>orea</w:t>
                           </w:r>
@@ -1028,111 +994,129 @@
                           <w:pPr>
                             <w:jc w:val="left"/>
                             <w:rPr>
-                              <w:rFonts w:ascii="나눔고딕" w:eastAsia="나눔고딕" w:hAnsi="나눔고딕"/>
+                              <w:rFonts w:ascii="NanumGothic" w:eastAsia="NanumGothic" w:hAnsi="NanumGothic"/>
                             </w:rPr>
                           </w:pPr>
                           <w:r>
                             <w:rPr>
-                              <w:rFonts w:ascii="나눔고딕" w:eastAsia="나눔고딕" w:hAnsi="나눔고딕"/>
+                              <w:rFonts w:ascii="NanumGothic" w:eastAsia="NanumGothic" w:hAnsi="NanumGothic"/>
                             </w:rPr>
                             <w:t>Mobile</w:t>
                           </w:r>
                           <w:r>
                             <w:rPr>
-                              <w:rFonts w:ascii="나눔고딕" w:eastAsia="나눔고딕" w:hAnsi="나눔고딕" w:hint="eastAsia"/>
+                              <w:rFonts w:ascii="NanumGothic" w:eastAsia="NanumGothic" w:hAnsi="NanumGothic" w:hint="eastAsia"/>
                             </w:rPr>
                             <w:t>: +82-10-</w:t>
                           </w:r>
                           <w:r>
                             <w:rPr>
-                              <w:rFonts w:ascii="나눔고딕" w:eastAsia="나눔고딕" w:hAnsi="나눔고딕"/>
+                              <w:rFonts w:ascii="NanumGothic" w:eastAsia="NanumGothic" w:hAnsi="NanumGothic"/>
                             </w:rPr>
                             <w:t>3062</w:t>
                           </w:r>
                           <w:r>
                             <w:rPr>
-                              <w:rFonts w:ascii="나눔고딕" w:eastAsia="나눔고딕" w:hAnsi="나눔고딕" w:hint="eastAsia"/>
+                              <w:rFonts w:ascii="NanumGothic" w:eastAsia="NanumGothic" w:hAnsi="NanumGothic" w:hint="eastAsia"/>
                             </w:rPr>
                             <w:t>-6113 (mobile)</w:t>
                           </w:r>
                           <w:r>
                             <w:rPr>
-                              <w:rFonts w:ascii="나눔고딕" w:eastAsia="나눔고딕" w:hAnsi="나눔고딕" w:hint="eastAsia"/>
+                              <w:rFonts w:ascii="NanumGothic" w:eastAsia="NanumGothic" w:hAnsi="NanumGothic" w:hint="eastAsia"/>
                             </w:rPr>
                             <w:br/>
                           </w:r>
                           <w:r>
                             <w:rPr>
-                              <w:rFonts w:ascii="나눔고딕" w:eastAsia="나눔고딕" w:hAnsi="나눔고딕"/>
+                              <w:rFonts w:ascii="NanumGothic" w:eastAsia="NanumGothic" w:hAnsi="NanumGothic"/>
                             </w:rPr>
                             <w:t>Phone</w:t>
                           </w:r>
                           <w:r>
                             <w:rPr>
-                              <w:rFonts w:ascii="나눔고딕" w:eastAsia="나눔고딕" w:hAnsi="나눔고딕" w:hint="eastAsia"/>
+                              <w:rFonts w:ascii="NanumGothic" w:eastAsia="NanumGothic" w:hAnsi="NanumGothic" w:hint="eastAsia"/>
                             </w:rPr>
-                            <w:t>: +82-</w:t>
+                            <w:t>: +</w:t>
                           </w:r>
                           <w:r>
                             <w:rPr>
-                              <w:rFonts w:ascii="나눔고딕" w:eastAsia="나눔고딕" w:hAnsi="나눔고딕"/>
+                              <w:rFonts w:ascii="NanumGothic" w:eastAsia="NanumGothic" w:hAnsi="NanumGothic"/>
                             </w:rPr>
-                            <w:t>42</w:t>
+                            <w:t>8</w:t>
                           </w:r>
                           <w:r>
                             <w:rPr>
-                              <w:rFonts w:ascii="나눔고딕" w:eastAsia="나눔고딕" w:hAnsi="나눔고딕" w:hint="eastAsia"/>
+                              <w:rFonts w:ascii="NanumGothic" w:eastAsia="NanumGothic" w:hAnsi="NanumGothic" w:hint="eastAsia"/>
+                            </w:rPr>
+                            <w:t>2-</w:t>
+                          </w:r>
+                          <w:r>
+                            <w:rPr>
+                              <w:rFonts w:ascii="NanumGothic" w:eastAsia="NanumGothic" w:hAnsi="NanumGothic"/>
+                            </w:rPr>
+                            <w:t>2</w:t>
+                          </w:r>
+                          <w:r>
+                            <w:rPr>
+                              <w:rFonts w:ascii="NanumGothic" w:eastAsia="NanumGothic" w:hAnsi="NanumGothic" w:hint="eastAsia"/>
                             </w:rPr>
                             <w:t>-</w:t>
                           </w:r>
                           <w:r>
                             <w:rPr>
-                              <w:rFonts w:ascii="나눔고딕" w:eastAsia="나눔고딕" w:hAnsi="나눔고딕"/>
+                              <w:rFonts w:ascii="NanumGothic" w:eastAsia="NanumGothic" w:hAnsi="NanumGothic"/>
                             </w:rPr>
-                            <w:t>717</w:t>
+                            <w:t>3299</w:t>
                           </w:r>
                           <w:r>
                             <w:rPr>
-                              <w:rFonts w:ascii="나눔고딕" w:eastAsia="나눔고딕" w:hAnsi="나눔고딕" w:hint="eastAsia"/>
+                              <w:rFonts w:ascii="NanumGothic" w:eastAsia="NanumGothic" w:hAnsi="NanumGothic" w:hint="eastAsia"/>
                             </w:rPr>
                             <w:t>-</w:t>
                           </w:r>
                           <w:r>
                             <w:rPr>
-                              <w:rFonts w:ascii="나눔고딕" w:eastAsia="나눔고딕" w:hAnsi="나눔고딕"/>
+                              <w:rFonts w:ascii="NanumGothic" w:eastAsia="NanumGothic" w:hAnsi="NanumGothic"/>
                             </w:rPr>
-                            <w:t>5728</w:t>
+                            <w:t>6279</w:t>
                           </w:r>
                           <w:r>
                             <w:rPr>
-                              <w:rFonts w:ascii="나눔고딕" w:eastAsia="나눔고딕" w:hAnsi="나눔고딕" w:hint="eastAsia"/>
+                              <w:rFonts w:ascii="NanumGothic" w:eastAsia="NanumGothic" w:hAnsi="NanumGothic" w:hint="eastAsia"/>
                             </w:rPr>
                             <w:t xml:space="preserve"> (</w:t>
                           </w:r>
                           <w:r>
                             <w:rPr>
-                              <w:rFonts w:ascii="나눔고딕" w:eastAsia="나눔고딕" w:hAnsi="나눔고딕"/>
+                              <w:rFonts w:ascii="NanumGothic" w:eastAsia="NanumGothic" w:hAnsi="NanumGothic"/>
                             </w:rPr>
                             <w:t>office</w:t>
                           </w:r>
                           <w:r>
                             <w:rPr>
-                              <w:rFonts w:ascii="나눔고딕" w:eastAsia="나눔고딕" w:hAnsi="나눔고딕" w:hint="eastAsia"/>
+                              <w:rFonts w:ascii="NanumGothic" w:eastAsia="NanumGothic" w:hAnsi="NanumGothic" w:hint="eastAsia"/>
                             </w:rPr>
                             <w:t>)</w:t>
                           </w:r>
                           <w:r>
                             <w:rPr>
-                              <w:rFonts w:ascii="나눔고딕" w:eastAsia="나눔고딕" w:hAnsi="나눔고딕" w:hint="eastAsia"/>
+                              <w:rFonts w:ascii="NanumGothic" w:eastAsia="NanumGothic" w:hAnsi="NanumGothic" w:hint="eastAsia"/>
                             </w:rPr>
                             <w:br/>
                             <w:t xml:space="preserve">Email: </w:t>
                           </w:r>
                           <w:r>
                             <w:rPr>
-                              <w:rFonts w:ascii="나눔고딕" w:eastAsia="나눔고딕" w:hAnsi="나눔고딕" w:hint="eastAsia"/>
+                              <w:rFonts w:ascii="NanumGothic" w:eastAsia="NanumGothic" w:hAnsi="NanumGothic" w:hint="eastAsia"/>
                             </w:rPr>
-                            <w:t>kimyoungjin06@gmail.com</w:t>
+                            <w:t>kimyoungjin06@</w:t>
+                          </w:r>
+                          <w:r>
+                            <w:rPr>
+                              <w:rFonts w:ascii="NanumGothic" w:eastAsia="NanumGothic" w:hAnsi="NanumGothic"/>
+                            </w:rPr>
+                            <w:t>kisti.re.kr</w:t>
                           </w:r>
                         </w:p>
                         <w:p/>
@@ -1226,7 +1210,7 @@
           </mc:Choice>
           <mc:Fallback>
             <w:pict>
-              <v:rect w14:anchorId="6E6C2F76" id="직사각형 1" o:spid="_x0000_s1026" style="position:absolute;margin-left:-73.65pt;margin-top:-86.7pt;width:600.1pt;height:314.25pt;z-index:251657216;visibility:visible;mso-wrap-style:square;mso-width-percent:0;mso-height-percent:0;mso-wrap-distance-left:9pt;mso-wrap-distance-top:0;mso-wrap-distance-right:9pt;mso-wrap-distance-bottom:0;mso-position-horizontal:absolute;mso-position-horizontal-relative:text;mso-position-vertical:absolute;mso-position-vertical-relative:text;mso-width-percent:0;mso-height-percent:0;mso-width-relative:margin;mso-height-relative:margin;v-text-anchor:middle" o:gfxdata="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" fillcolor="black [3213]" stroked="f" strokeweight="2pt"/>
+              <v:rect w14:anchorId="14215D78" id="직사각형 1" o:spid="_x0000_s1026" style="position:absolute;left:0;text-align:left;margin-left:-73.65pt;margin-top:-86.7pt;width:600.1pt;height:314.25pt;z-index:251657216;visibility:visible;mso-wrap-style:square;mso-width-percent:0;mso-height-percent:0;mso-wrap-distance-left:9pt;mso-wrap-distance-top:0;mso-wrap-distance-right:9pt;mso-wrap-distance-bottom:0;mso-position-horizontal:absolute;mso-position-horizontal-relative:text;mso-position-vertical:absolute;mso-position-vertical-relative:text;mso-width-percent:0;mso-height-percent:0;mso-width-relative:margin;mso-height-relative:margin;v-text-anchor:middle" o:gfxdata="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" fillcolor="black [3213]" stroked="f" strokeweight="2pt"/>
             </w:pict>
           </mc:Fallback>
         </mc:AlternateContent>
@@ -1359,135 +1343,160 @@
       </w:pPr>
       <w:r>
         <w:rPr>
-          <w:rFonts w:ascii="나눔고딕" w:eastAsia="나눔고딕" w:hAnsi="나눔고딕" w:hint="eastAsia"/>
+          <w:rFonts w:ascii="NanumGothic" w:eastAsia="NanumGothic" w:hAnsi="NanumGothic"/>
+        </w:rPr>
+        <w:t>Big data Analysis</w:t>
+      </w:r>
+      <w:r>
+        <w:rPr>
+          <w:rFonts w:ascii="NanumGothic" w:eastAsia="NanumGothic" w:hAnsi="NanumGothic"/>
+        </w:rPr>
+        <w:t>,</w:t>
+      </w:r>
+      <w:r>
+        <w:rPr>
+          <w:rFonts w:ascii="NanumGothic" w:eastAsia="NanumGothic" w:hAnsi="NanumGothic" w:hint="eastAsia"/>
+        </w:rPr>
+        <w:t xml:space="preserve"> </w:t>
+      </w:r>
+      <w:r>
+        <w:rPr>
+          <w:rFonts w:ascii="NanumGothic" w:eastAsia="NanumGothic" w:hAnsi="NanumGothic"/>
+        </w:rPr>
+        <w:t>N</w:t>
+      </w:r>
+      <w:r>
+        <w:rPr>
+          <w:rFonts w:ascii="NanumGothic" w:eastAsia="NanumGothic" w:hAnsi="NanumGothic" w:hint="eastAsia"/>
+        </w:rPr>
+        <w:t xml:space="preserve">etwork </w:t>
+      </w:r>
+      <w:r>
+        <w:rPr>
+          <w:rFonts w:ascii="NanumGothic" w:eastAsia="NanumGothic" w:hAnsi="NanumGothic"/>
+        </w:rPr>
+        <w:t>A</w:t>
+      </w:r>
+      <w:r>
+        <w:rPr>
+          <w:rFonts w:ascii="NanumGothic" w:eastAsia="NanumGothic" w:hAnsi="NanumGothic" w:hint="eastAsia"/>
+        </w:rPr>
+        <w:t>nalysis</w:t>
+      </w:r>
+      <w:r>
+        <w:rPr>
+          <w:rFonts w:ascii="NanumGothic" w:eastAsia="NanumGothic" w:hAnsi="NanumGothic"/>
+        </w:rPr>
+        <w:t>,</w:t>
+      </w:r>
+      <w:r>
+        <w:rPr>
+          <w:rFonts w:ascii="NanumGothic" w:eastAsia="NanumGothic" w:hAnsi="NanumGothic"/>
+        </w:rPr>
+        <w:t xml:space="preserve"> Machine Learning, Visualization, Python</w:t>
+      </w:r>
+      <w:r>
+        <w:rPr>
+          <w:rFonts w:ascii="NanumGothic" w:eastAsia="NanumGothic" w:hAnsi="NanumGothic"/>
+        </w:rPr>
+        <w:br/>
+        <w:t xml:space="preserve">Numerical Simulation, </w:t>
+      </w:r>
+      <w:r>
+        <w:rPr>
+          <w:rFonts w:ascii="NanumGothic" w:eastAsia="NanumGothic" w:hAnsi="NanumGothic" w:hint="eastAsia"/>
         </w:rPr>
         <w:t xml:space="preserve">Game </w:t>
       </w:r>
       <w:r>
         <w:rPr>
-          <w:rFonts w:ascii="나눔고딕" w:eastAsia="나눔고딕" w:hAnsi="나눔고딕"/>
+          <w:rFonts w:ascii="NanumGothic" w:eastAsia="NanumGothic" w:hAnsi="NanumGothic"/>
         </w:rPr>
         <w:t>T</w:t>
       </w:r>
       <w:r>
         <w:rPr>
-          <w:rFonts w:ascii="나눔고딕" w:eastAsia="나눔고딕" w:hAnsi="나눔고딕" w:hint="eastAsia"/>
+          <w:rFonts w:ascii="NanumGothic" w:eastAsia="NanumGothic" w:hAnsi="NanumGothic" w:hint="eastAsia"/>
         </w:rPr>
         <w:t>heory</w:t>
       </w:r>
       <w:r>
         <w:rPr>
-          <w:rFonts w:ascii="나눔고딕" w:eastAsia="나눔고딕" w:hAnsi="나눔고딕" w:hint="eastAsia"/>
+          <w:rFonts w:ascii="NanumGothic" w:eastAsia="NanumGothic" w:hAnsi="NanumGothic" w:hint="eastAsia"/>
         </w:rPr>
         <w:t xml:space="preserve">, </w:t>
       </w:r>
       <w:r>
         <w:rPr>
-          <w:rFonts w:ascii="나눔고딕" w:eastAsia="나눔고딕" w:hAnsi="나눔고딕"/>
+          <w:rFonts w:ascii="NanumGothic" w:eastAsia="NanumGothic" w:hAnsi="NanumGothic"/>
         </w:rPr>
         <w:t>S</w:t>
       </w:r>
       <w:r>
         <w:rPr>
-          <w:rFonts w:ascii="나눔고딕" w:eastAsia="나눔고딕" w:hAnsi="나눔고딕" w:hint="eastAsia"/>
+          <w:rFonts w:ascii="NanumGothic" w:eastAsia="NanumGothic" w:hAnsi="NanumGothic" w:hint="eastAsia"/>
         </w:rPr>
         <w:t xml:space="preserve">ocial </w:t>
       </w:r>
       <w:r>
         <w:rPr>
-          <w:rFonts w:ascii="나눔고딕" w:eastAsia="나눔고딕" w:hAnsi="나눔고딕"/>
+          <w:rFonts w:ascii="NanumGothic" w:eastAsia="NanumGothic" w:hAnsi="NanumGothic"/>
         </w:rPr>
         <w:t>D</w:t>
       </w:r>
       <w:r>
         <w:rPr>
-          <w:rFonts w:ascii="나눔고딕" w:eastAsia="나눔고딕" w:hAnsi="나눔고딕" w:hint="eastAsia"/>
+          <w:rFonts w:ascii="NanumGothic" w:eastAsia="NanumGothic" w:hAnsi="NanumGothic" w:hint="eastAsia"/>
         </w:rPr>
         <w:t>ilemma</w:t>
       </w:r>
       <w:r>
         <w:rPr>
-          <w:rFonts w:ascii="나눔고딕" w:eastAsia="나눔고딕" w:hAnsi="나눔고딕"/>
+          <w:rFonts w:ascii="NanumGothic" w:eastAsia="NanumGothic" w:hAnsi="NanumGothic"/>
         </w:rPr>
         <w:t>,</w:t>
       </w:r>
       <w:r>
         <w:rPr>
-          <w:rFonts w:ascii="나눔고딕" w:eastAsia="나눔고딕" w:hAnsi="나눔고딕" w:hint="eastAsia"/>
+          <w:rFonts w:ascii="NanumGothic" w:eastAsia="NanumGothic" w:hAnsi="NanumGothic" w:hint="eastAsia"/>
         </w:rPr>
         <w:t xml:space="preserve"> </w:t>
       </w:r>
       <w:r>
         <w:rPr>
-          <w:rFonts w:ascii="나눔고딕" w:eastAsia="나눔고딕" w:hAnsi="나눔고딕"/>
+          <w:rFonts w:ascii="NanumGothic" w:eastAsia="NanumGothic" w:hAnsi="NanumGothic"/>
         </w:rPr>
         <w:t>E</w:t>
       </w:r>
       <w:r>
         <w:rPr>
-          <w:rFonts w:ascii="나눔고딕" w:eastAsia="나눔고딕" w:hAnsi="나눔고딕" w:hint="eastAsia"/>
+          <w:rFonts w:ascii="NanumGothic" w:eastAsia="NanumGothic" w:hAnsi="NanumGothic" w:hint="eastAsia"/>
         </w:rPr>
         <w:t xml:space="preserve">volutionary </w:t>
       </w:r>
       <w:r>
         <w:rPr>
-          <w:rFonts w:ascii="나눔고딕" w:eastAsia="나눔고딕" w:hAnsi="나눔고딕"/>
+          <w:rFonts w:ascii="NanumGothic" w:eastAsia="NanumGothic" w:hAnsi="NanumGothic"/>
         </w:rPr>
         <w:t>D</w:t>
       </w:r>
       <w:r>
         <w:rPr>
-          <w:rFonts w:ascii="나눔고딕" w:eastAsia="나눔고딕" w:hAnsi="나눔고딕" w:hint="eastAsia"/>
+          <w:rFonts w:ascii="NanumGothic" w:eastAsia="NanumGothic" w:hAnsi="NanumGothic" w:hint="eastAsia"/>
         </w:rPr>
         <w:t>ynamics</w:t>
       </w:r>
       <w:r>
         <w:rPr>
-          <w:rFonts w:ascii="나눔고딕" w:eastAsia="나눔고딕" w:hAnsi="나눔고딕"/>
+          <w:rFonts w:ascii="NanumGothic" w:eastAsia="NanumGothic" w:hAnsi="NanumGothic"/>
         </w:rPr>
         <w:t>,</w:t>
       </w:r>
       <w:r>
         <w:rPr>
-          <w:rFonts w:ascii="나눔고딕" w:eastAsia="나눔고딕" w:hAnsi="나눔고딕" w:hint="eastAsia"/>
+          <w:rFonts w:ascii="NanumGothic" w:eastAsia="NanumGothic" w:hAnsi="NanumGothic" w:hint="eastAsia"/>
         </w:rPr>
         <w:t xml:space="preserve"> </w:t>
-      </w:r>
-      <w:r>
-        <w:rPr>
-          <w:rFonts w:ascii="나눔고딕" w:eastAsia="나눔고딕" w:hAnsi="나눔고딕" w:hint="eastAsia"/>
-        </w:rPr>
-        <w:t xml:space="preserve">Social </w:t>
-      </w:r>
-      <w:r>
-        <w:rPr>
-          <w:rFonts w:ascii="나눔고딕" w:eastAsia="나눔고딕" w:hAnsi="나눔고딕"/>
-        </w:rPr>
-        <w:t>N</w:t>
-      </w:r>
-      <w:r>
-        <w:rPr>
-          <w:rFonts w:ascii="나눔고딕" w:eastAsia="나눔고딕" w:hAnsi="나눔고딕" w:hint="eastAsia"/>
-        </w:rPr>
-        <w:t xml:space="preserve">etwork </w:t>
-      </w:r>
-      <w:r>
-        <w:rPr>
-          <w:rFonts w:ascii="나눔고딕" w:eastAsia="나눔고딕" w:hAnsi="나눔고딕"/>
-        </w:rPr>
-        <w:t>A</w:t>
-      </w:r>
-      <w:r>
-        <w:rPr>
-          <w:rFonts w:ascii="나눔고딕" w:eastAsia="나눔고딕" w:hAnsi="나눔고딕" w:hint="eastAsia"/>
-        </w:rPr>
-        <w:t>nalysis</w:t>
-      </w:r>
-      <w:r>
-        <w:rPr>
-          <w:rFonts w:ascii="나눔고딕" w:eastAsia="나눔고딕" w:hAnsi="나눔고딕"/>
-        </w:rPr>
-        <w:t>, Big data Analysis</w:t>
       </w:r>
     </w:p>
     <w:p>
@@ -1511,72 +1520,72 @@
         <w:spacing w:after="0"/>
         <w:ind w:left="2295" w:hangingChars="1221" w:hanging="2295"/>
         <w:rPr>
-          <w:rFonts w:ascii="나눔고딕" w:eastAsia="나눔고딕" w:hAnsi="나눔고딕"/>
-        </w:rPr>
-      </w:pPr>
-      <w:r>
-        <w:rPr>
-          <w:rFonts w:ascii="나눔고딕" w:eastAsia="나눔고딕" w:hAnsi="나눔고딕" w:hint="eastAsia"/>
+          <w:rFonts w:ascii="NanumGothic" w:eastAsia="NanumGothic" w:hAnsi="NanumGothic"/>
+        </w:rPr>
+      </w:pPr>
+      <w:r>
+        <w:rPr>
+          <w:rFonts w:ascii="NanumGothic" w:eastAsia="NanumGothic" w:hAnsi="NanumGothic" w:hint="eastAsia"/>
         </w:rPr>
         <w:t>HANYANG UNIVERSITY, Ph.D. in Applied Physics</w:t>
       </w:r>
       <w:r>
         <w:rPr>
-          <w:rFonts w:ascii="나눔고딕" w:eastAsia="나눔고딕" w:hAnsi="나눔고딕" w:hint="eastAsia"/>
+          <w:rFonts w:ascii="NanumGothic" w:eastAsia="NanumGothic" w:hAnsi="NanumGothic" w:hint="eastAsia"/>
         </w:rPr>
         <w:tab/>
       </w:r>
       <w:r>
         <w:rPr>
-          <w:rFonts w:ascii="나눔고딕" w:eastAsia="나눔고딕" w:hAnsi="나눔고딕" w:hint="eastAsia"/>
+          <w:rFonts w:ascii="NanumGothic" w:eastAsia="NanumGothic" w:hAnsi="NanumGothic" w:hint="eastAsia"/>
         </w:rPr>
         <w:tab/>
       </w:r>
       <w:r>
         <w:rPr>
-          <w:rFonts w:ascii="나눔고딕" w:eastAsia="나눔고딕" w:hAnsi="나눔고딕"/>
+          <w:rFonts w:ascii="NanumGothic" w:eastAsia="NanumGothic" w:hAnsi="NanumGothic"/>
         </w:rPr>
         <w:tab/>
       </w:r>
       <w:r>
         <w:rPr>
-          <w:rFonts w:ascii="나눔고딕" w:eastAsia="나눔고딕" w:hAnsi="나눔고딕" w:hint="eastAsia"/>
+          <w:rFonts w:ascii="NanumGothic" w:eastAsia="NanumGothic" w:hAnsi="NanumGothic" w:hint="eastAsia"/>
         </w:rPr>
         <w:t xml:space="preserve">Mar. 2013 </w:t>
       </w:r>
       <w:r>
         <w:rPr>
-          <w:rFonts w:ascii="나눔고딕" w:eastAsia="나눔고딕" w:hAnsi="나눔고딕"/>
+          <w:rFonts w:ascii="NanumGothic" w:eastAsia="NanumGothic" w:hAnsi="NanumGothic"/>
         </w:rPr>
         <w:t>–</w:t>
       </w:r>
       <w:r>
         <w:rPr>
-          <w:rFonts w:ascii="나눔고딕" w:eastAsia="나눔고딕" w:hAnsi="나눔고딕" w:hint="eastAsia"/>
+          <w:rFonts w:ascii="NanumGothic" w:eastAsia="NanumGothic" w:hAnsi="NanumGothic" w:hint="eastAsia"/>
         </w:rPr>
         <w:t xml:space="preserve"> </w:t>
       </w:r>
       <w:r>
         <w:rPr>
-          <w:rFonts w:ascii="나눔고딕" w:eastAsia="나눔고딕" w:hAnsi="나눔고딕"/>
+          <w:rFonts w:ascii="NanumGothic" w:eastAsia="NanumGothic" w:hAnsi="NanumGothic"/>
         </w:rPr>
         <w:t>Aug. 2019</w:t>
       </w:r>
       <w:r>
         <w:rPr>
-          <w:rFonts w:ascii="나눔고딕" w:eastAsia="나눔고딕" w:hAnsi="나눔고딕"/>
+          <w:rFonts w:ascii="NanumGothic" w:eastAsia="NanumGothic" w:hAnsi="NanumGothic"/>
         </w:rPr>
         <w:br/>
       </w:r>
       <w:r>
         <w:rPr>
-          <w:rFonts w:ascii="나눔고딕" w:eastAsia="나눔고딕" w:hAnsi="나눔고딕" w:hint="eastAsia"/>
+          <w:rFonts w:ascii="NanumGothic" w:eastAsia="NanumGothic" w:hAnsi="NanumGothic" w:hint="eastAsia"/>
         </w:rPr>
         <w:t>Advisor: Dr. Seung-Woo Son</w:t>
       </w:r>
       <w:r>
         <w:rPr>
-          <w:rFonts w:ascii="나눔고딕" w:eastAsia="나눔고딕" w:hAnsi="나눔고딕"/>
+          <w:rFonts w:ascii="NanumGothic" w:eastAsia="NanumGothic" w:hAnsi="NanumGothic"/>
         </w:rPr>
         <w:br/>
         <w:t>Thesis: “</w:t>
@@ -1585,14 +1594,14 @@
         <w:r>
           <w:rPr>
             <w:rStyle w:val="a3"/>
-            <w:rFonts w:ascii="나눔고딕" w:eastAsia="나눔고딕" w:hAnsi="나눔고딕"/>
+            <w:rFonts w:ascii="NanumGothic" w:eastAsia="NanumGothic" w:hAnsi="NanumGothic"/>
           </w:rPr>
           <w:t>Patterns of success and cooperation in complex networks</w:t>
         </w:r>
       </w:hyperlink>
       <w:r>
         <w:rPr>
-          <w:rFonts w:ascii="나눔고딕" w:eastAsia="나눔고딕" w:hAnsi="나눔고딕"/>
+          <w:rFonts w:ascii="NanumGothic" w:eastAsia="NanumGothic" w:hAnsi="NanumGothic"/>
         </w:rPr>
         <w:t>”</w:t>
       </w:r>
@@ -1602,97 +1611,97 @@
         <w:spacing w:after="0"/>
         <w:ind w:left="2295" w:hangingChars="1221" w:hanging="2295"/>
         <w:rPr>
-          <w:rFonts w:ascii="나눔고딕" w:eastAsia="나눔고딕" w:hAnsi="나눔고딕"/>
-        </w:rPr>
-      </w:pPr>
-      <w:r>
-        <w:rPr>
-          <w:rFonts w:ascii="나눔고딕" w:eastAsia="나눔고딕" w:hAnsi="나눔고딕" w:hint="eastAsia"/>
+          <w:rFonts w:ascii="NanumGothic" w:eastAsia="NanumGothic" w:hAnsi="NanumGothic" w:hint="eastAsia"/>
+        </w:rPr>
+      </w:pPr>
+      <w:r>
+        <w:rPr>
+          <w:rFonts w:ascii="NanumGothic" w:eastAsia="NanumGothic" w:hAnsi="NanumGothic" w:hint="eastAsia"/>
         </w:rPr>
         <w:t xml:space="preserve">HANYANG UNIVERSITY, B.S. in Applied </w:t>
       </w:r>
       <w:r>
         <w:rPr>
-          <w:rFonts w:ascii="나눔고딕" w:eastAsia="나눔고딕" w:hAnsi="나눔고딕"/>
+          <w:rFonts w:ascii="NanumGothic" w:eastAsia="NanumGothic" w:hAnsi="NanumGothic"/>
         </w:rPr>
         <w:t>P</w:t>
       </w:r>
       <w:r>
         <w:rPr>
-          <w:rFonts w:ascii="나눔고딕" w:eastAsia="나눔고딕" w:hAnsi="나눔고딕" w:hint="eastAsia"/>
+          <w:rFonts w:ascii="NanumGothic" w:eastAsia="NanumGothic" w:hAnsi="NanumGothic" w:hint="eastAsia"/>
         </w:rPr>
         <w:t>hysics</w:t>
       </w:r>
       <w:r>
         <w:rPr>
-          <w:rFonts w:ascii="나눔고딕" w:eastAsia="나눔고딕" w:hAnsi="나눔고딕" w:hint="eastAsia"/>
+          <w:rFonts w:ascii="NanumGothic" w:eastAsia="NanumGothic" w:hAnsi="NanumGothic" w:hint="eastAsia"/>
         </w:rPr>
         <w:tab/>
       </w:r>
       <w:r>
         <w:rPr>
-          <w:rFonts w:ascii="나눔고딕" w:eastAsia="나눔고딕" w:hAnsi="나눔고딕" w:hint="eastAsia"/>
+          <w:rFonts w:ascii="NanumGothic" w:eastAsia="NanumGothic" w:hAnsi="NanumGothic" w:hint="eastAsia"/>
         </w:rPr>
         <w:tab/>
       </w:r>
       <w:r>
         <w:rPr>
-          <w:rFonts w:ascii="나눔고딕" w:eastAsia="나눔고딕" w:hAnsi="나눔고딕" w:hint="eastAsia"/>
+          <w:rFonts w:ascii="NanumGothic" w:eastAsia="NanumGothic" w:hAnsi="NanumGothic" w:hint="eastAsia"/>
         </w:rPr>
         <w:tab/>
         <w:t xml:space="preserve">Mar. 2006 </w:t>
       </w:r>
       <w:r>
         <w:rPr>
-          <w:rFonts w:ascii="나눔고딕" w:eastAsia="나눔고딕" w:hAnsi="나눔고딕"/>
+          <w:rFonts w:ascii="NanumGothic" w:eastAsia="NanumGothic" w:hAnsi="NanumGothic"/>
         </w:rPr>
         <w:t>–</w:t>
       </w:r>
       <w:r>
         <w:rPr>
-          <w:rFonts w:ascii="나눔고딕" w:eastAsia="나눔고딕" w:hAnsi="나눔고딕" w:hint="eastAsia"/>
+          <w:rFonts w:ascii="NanumGothic" w:eastAsia="NanumGothic" w:hAnsi="NanumGothic" w:hint="eastAsia"/>
         </w:rPr>
         <w:t xml:space="preserve"> Feb. 2013</w:t>
       </w:r>
       <w:r>
         <w:rPr>
-          <w:rFonts w:ascii="나눔고딕" w:eastAsia="나눔고딕" w:hAnsi="나눔고딕"/>
+          <w:rFonts w:ascii="NanumGothic" w:eastAsia="NanumGothic" w:hAnsi="NanumGothic"/>
         </w:rPr>
         <w:br/>
       </w:r>
       <w:r>
         <w:rPr>
-          <w:rFonts w:ascii="나눔고딕" w:eastAsia="나눔고딕" w:hAnsi="나눔고딕" w:hint="eastAsia"/>
+          <w:rFonts w:ascii="NanumGothic" w:eastAsia="NanumGothic" w:hAnsi="NanumGothic" w:hint="eastAsia"/>
         </w:rPr>
         <w:t>Bachelor of Business Administration (double majors)</w:t>
       </w:r>
       <w:r>
         <w:rPr>
-          <w:rFonts w:ascii="나눔고딕" w:eastAsia="나눔고딕" w:hAnsi="나눔고딕"/>
+          <w:rFonts w:ascii="NanumGothic" w:eastAsia="NanumGothic" w:hAnsi="NanumGothic"/>
         </w:rPr>
         <w:br/>
       </w:r>
       <w:r>
         <w:rPr>
-          <w:rFonts w:ascii="나눔고딕" w:eastAsia="나눔고딕" w:hAnsi="나눔고딕" w:hint="eastAsia"/>
+          <w:rFonts w:ascii="NanumGothic" w:eastAsia="NanumGothic" w:hAnsi="NanumGothic" w:hint="eastAsia"/>
         </w:rPr>
         <w:t>Ko</w:t>
       </w:r>
       <w:r>
         <w:rPr>
-          <w:rFonts w:ascii="나눔고딕" w:eastAsia="나눔고딕" w:hAnsi="나눔고딕" w:hint="eastAsia"/>
+          <w:rFonts w:ascii="NanumGothic" w:eastAsia="NanumGothic" w:hAnsi="NanumGothic" w:hint="eastAsia"/>
         </w:rPr>
         <w:t xml:space="preserve">rean military service (Jan. 2008 </w:t>
       </w:r>
       <w:r>
         <w:rPr>
-          <w:rFonts w:ascii="나눔고딕" w:eastAsia="나눔고딕" w:hAnsi="나눔고딕"/>
+          <w:rFonts w:ascii="NanumGothic" w:eastAsia="NanumGothic" w:hAnsi="NanumGothic"/>
         </w:rPr>
         <w:t>–</w:t>
       </w:r>
       <w:r>
         <w:rPr>
-          <w:rFonts w:ascii="나눔고딕" w:eastAsia="나눔고딕" w:hAnsi="나눔고딕" w:hint="eastAsia"/>
+          <w:rFonts w:ascii="NanumGothic" w:eastAsia="NanumGothic" w:hAnsi="NanumGothic" w:hint="eastAsia"/>
         </w:rPr>
         <w:t xml:space="preserve"> Dec. 2009)</w:t>
       </w:r>
@@ -1700,6 +1709,7 @@
     <w:p>
       <w:pPr>
         <w:pStyle w:val="Default"/>
+        <w:spacing w:line="276" w:lineRule="auto"/>
         <w:rPr>
           <w:rFonts w:ascii="나눔고딕 ExtraBold" w:eastAsia="나눔고딕 ExtraBold" w:hAnsi="나눔고딕 ExtraBold"/>
           <w:b/>
@@ -1732,16 +1742,39 @@
       </w:pPr>
       <w:r>
         <w:rPr>
-          <w:rFonts w:hint="eastAsia"/>
-          <w:sz w:val="20"/>
-        </w:rPr>
-        <w:t>P</w:t>
-      </w:r>
-      <w:r>
-        <w:rPr>
-          <w:sz w:val="20"/>
-        </w:rPr>
-        <w:t>ostdoc, NIMS, KOREA</w:t>
+          <w:sz w:val="20"/>
+        </w:rPr>
+        <w:t>S</w:t>
+      </w:r>
+      <w:r>
+        <w:rPr>
+          <w:sz w:val="20"/>
+        </w:rPr>
+        <w:t xml:space="preserve">enior </w:t>
+      </w:r>
+      <w:r>
+        <w:rPr>
+          <w:sz w:val="20"/>
+        </w:rPr>
+        <w:t>R</w:t>
+      </w:r>
+      <w:r>
+        <w:rPr>
+          <w:sz w:val="20"/>
+        </w:rPr>
+        <w:t xml:space="preserve">esearcher, </w:t>
+      </w:r>
+      <w:r>
+        <w:rPr>
+          <w:sz w:val="20"/>
+        </w:rPr>
+        <w:t>KISTI</w:t>
+      </w:r>
+      <w:r>
+        <w:rPr>
+          <w:sz w:val="20"/>
+        </w:rPr>
+        <w:t xml:space="preserve">, KOREA </w:t>
       </w:r>
       <w:r>
         <w:rPr>
@@ -1772,137 +1805,324 @@
           <w:sz w:val="20"/>
         </w:rPr>
         <w:tab/>
-      </w:r>
-      <w:r>
-        <w:rPr>
-          <w:sz w:val="20"/>
-        </w:rPr>
-        <w:tab/>
-      </w:r>
-      <w:r>
-        <w:rPr>
-          <w:sz w:val="20"/>
-        </w:rPr>
-        <w:t>Oct</w:t>
-      </w:r>
-      <w:r>
-        <w:rPr>
-          <w:sz w:val="20"/>
-        </w:rPr>
-        <w:t xml:space="preserve">. 2019 - present, </w:t>
+        <w:t>Jul</w:t>
+      </w:r>
+      <w:r>
+        <w:rPr>
+          <w:sz w:val="20"/>
+        </w:rPr>
+        <w:t>. 202</w:t>
+      </w:r>
+      <w:r>
+        <w:rPr>
+          <w:sz w:val="20"/>
+        </w:rPr>
+        <w:t>3</w:t>
+      </w:r>
+      <w:r>
+        <w:rPr>
+          <w:sz w:val="20"/>
+        </w:rPr>
+        <w:t xml:space="preserve"> </w:t>
+      </w:r>
+      <w:r>
+        <w:rPr>
+          <w:sz w:val="20"/>
+        </w:rPr>
+        <w:t>–</w:t>
+      </w:r>
+      <w:r>
+        <w:rPr>
+          <w:sz w:val="20"/>
+        </w:rPr>
+        <w:t xml:space="preserve"> </w:t>
+      </w:r>
+      <w:r>
+        <w:rPr>
+          <w:sz w:val="20"/>
+        </w:rPr>
+        <w:t>present</w:t>
+      </w:r>
+      <w:r>
+        <w:rPr>
+          <w:sz w:val="20"/>
+        </w:rPr>
+        <w:t>,</w:t>
       </w:r>
     </w:p>
     <w:p>
       <w:pPr>
-        <w:spacing w:after="0"/>
-        <w:rPr>
-          <w:rFonts w:ascii="나눔고딕" w:eastAsia="나눔고딕" w:hAnsi="나눔고딕"/>
-          <w:color w:val="000000" w:themeColor="text1"/>
-        </w:rPr>
-      </w:pPr>
-      <w:r>
-        <w:rPr>
-          <w:rFonts w:ascii="나눔고딕" w:eastAsia="나눔고딕" w:hAnsi="나눔고딕"/>
-          <w:szCs w:val="20"/>
-        </w:rPr>
-        <w:t xml:space="preserve">Student Researcher, </w:t>
-      </w:r>
-      <w:r>
-        <w:rPr>
-          <w:rFonts w:ascii="나눔고딕" w:eastAsia="나눔고딕" w:hAnsi="나눔고딕"/>
-          <w:color w:val="0000FF"/>
-          <w:szCs w:val="20"/>
-          <w:u w:val="single"/>
-        </w:rPr>
-        <w:t>KISTI</w:t>
-      </w:r>
-      <w:r>
-        <w:rPr>
-          <w:rFonts w:ascii="나눔고딕" w:eastAsia="나눔고딕" w:hAnsi="나눔고딕"/>
-          <w:szCs w:val="20"/>
-        </w:rPr>
-        <w:t>, KOREA</w:t>
-      </w:r>
-      <w:r>
-        <w:rPr>
-          <w:rFonts w:ascii="나눔고딕" w:eastAsia="나눔고딕" w:hAnsi="나눔고딕"/>
-          <w:szCs w:val="20"/>
+        <w:pStyle w:val="Default"/>
+        <w:rPr>
+          <w:sz w:val="20"/>
+        </w:rPr>
+      </w:pPr>
+      <w:r>
+        <w:rPr>
+          <w:sz w:val="20"/>
+        </w:rPr>
+        <w:t xml:space="preserve">Postdoc, KENTECH, KOREA </w:t>
+      </w:r>
+      <w:r>
+        <w:rPr>
+          <w:sz w:val="20"/>
         </w:rPr>
         <w:tab/>
       </w:r>
       <w:r>
         <w:rPr>
-          <w:rFonts w:ascii="나눔고딕" w:eastAsia="나눔고딕" w:hAnsi="나눔고딕"/>
-          <w:szCs w:val="20"/>
+          <w:sz w:val="20"/>
         </w:rPr>
         <w:tab/>
       </w:r>
       <w:r>
         <w:rPr>
-          <w:rFonts w:ascii="나눔고딕" w:eastAsia="나눔고딕" w:hAnsi="나눔고딕"/>
-          <w:szCs w:val="20"/>
+          <w:sz w:val="20"/>
         </w:rPr>
         <w:tab/>
       </w:r>
       <w:r>
         <w:rPr>
-          <w:rFonts w:ascii="나눔고딕" w:eastAsia="나눔고딕" w:hAnsi="나눔고딕"/>
-          <w:szCs w:val="20"/>
+          <w:sz w:val="20"/>
         </w:rPr>
         <w:tab/>
       </w:r>
       <w:r>
         <w:rPr>
-          <w:rFonts w:ascii="나눔고딕" w:eastAsia="나눔고딕" w:hAnsi="나눔고딕"/>
-          <w:szCs w:val="20"/>
+          <w:sz w:val="20"/>
         </w:rPr>
         <w:tab/>
       </w:r>
       <w:r>
         <w:rPr>
-          <w:rFonts w:ascii="나눔고딕" w:eastAsia="나눔고딕" w:hAnsi="나눔고딕"/>
-          <w:szCs w:val="20"/>
-        </w:rPr>
-        <w:t>Mar. 2018</w:t>
-      </w:r>
-      <w:r>
-        <w:rPr>
-          <w:rFonts w:ascii="나눔고딕" w:eastAsia="나눔고딕" w:hAnsi="나눔고딕"/>
-          <w:szCs w:val="20"/>
+          <w:sz w:val="20"/>
+        </w:rPr>
+        <w:t xml:space="preserve">Apr. 2022 </w:t>
+      </w:r>
+      <w:r>
+        <w:rPr>
+          <w:sz w:val="20"/>
+        </w:rPr>
+        <w:t>–</w:t>
+      </w:r>
+      <w:r>
+        <w:rPr>
+          <w:sz w:val="20"/>
         </w:rPr>
         <w:t xml:space="preserve"> </w:t>
       </w:r>
       <w:r>
         <w:rPr>
-          <w:rFonts w:ascii="나눔고딕" w:eastAsia="나눔고딕" w:hAnsi="나눔고딕"/>
-          <w:szCs w:val="20"/>
-        </w:rPr>
-        <w:t>-</w:t>
-      </w:r>
-      <w:r>
-        <w:rPr>
-          <w:rFonts w:ascii="나눔고딕" w:eastAsia="나눔고딕" w:hAnsi="나눔고딕"/>
-        </w:rPr>
-        <w:t xml:space="preserve"> </w:t>
-      </w:r>
-      <w:r>
-        <w:rPr>
-          <w:rFonts w:ascii="나눔고딕" w:eastAsia="나눔고딕" w:hAnsi="나눔고딕"/>
-        </w:rPr>
-        <w:t>Aug. 2019</w:t>
+          <w:sz w:val="20"/>
+        </w:rPr>
+        <w:t>Jul. 2023</w:t>
+      </w:r>
+      <w:r>
+        <w:rPr>
+          <w:sz w:val="20"/>
+        </w:rPr>
+        <w:t>,</w:t>
       </w:r>
     </w:p>
     <w:p>
       <w:pPr>
+        <w:pStyle w:val="Default"/>
+        <w:rPr>
+          <w:sz w:val="20"/>
+        </w:rPr>
+      </w:pPr>
+      <w:r>
+        <w:rPr>
+          <w:rFonts w:hint="eastAsia"/>
+          <w:sz w:val="20"/>
+        </w:rPr>
+        <w:t>P</w:t>
+      </w:r>
+      <w:r>
+        <w:rPr>
+          <w:sz w:val="20"/>
+        </w:rPr>
+        <w:t>ostdoc, NIMS, KOREA</w:t>
+      </w:r>
+      <w:r>
+        <w:rPr>
+          <w:sz w:val="20"/>
+        </w:rPr>
+        <w:tab/>
+      </w:r>
+      <w:r>
+        <w:rPr>
+          <w:sz w:val="20"/>
+        </w:rPr>
+        <w:tab/>
+      </w:r>
+      <w:r>
+        <w:rPr>
+          <w:sz w:val="20"/>
+        </w:rPr>
+        <w:tab/>
+      </w:r>
+      <w:r>
+        <w:rPr>
+          <w:sz w:val="20"/>
+        </w:rPr>
+        <w:tab/>
+      </w:r>
+      <w:r>
+        <w:rPr>
+          <w:sz w:val="20"/>
+        </w:rPr>
+        <w:tab/>
+      </w:r>
+      <w:r>
+        <w:rPr>
+          <w:sz w:val="20"/>
+        </w:rPr>
+        <w:tab/>
+      </w:r>
+      <w:r>
+        <w:rPr>
+          <w:sz w:val="20"/>
+        </w:rPr>
+        <w:t>Oct</w:t>
+      </w:r>
+      <w:r>
+        <w:rPr>
+          <w:sz w:val="20"/>
+        </w:rPr>
+        <w:t xml:space="preserve">. 2019 - </w:t>
+      </w:r>
+      <w:r>
+        <w:rPr>
+          <w:rFonts w:hint="eastAsia"/>
+          <w:sz w:val="20"/>
+        </w:rPr>
+        <w:t>M</w:t>
+      </w:r>
+      <w:r>
+        <w:rPr>
+          <w:sz w:val="20"/>
+        </w:rPr>
+        <w:t>ar. 2022</w:t>
+      </w:r>
+      <w:r>
+        <w:rPr>
+          <w:sz w:val="20"/>
+        </w:rPr>
+        <w:t xml:space="preserve"> </w:t>
+      </w:r>
+    </w:p>
+    <w:p>
+      <w:pPr>
+        <w:spacing w:after="0"/>
+        <w:rPr>
+          <w:rFonts w:ascii="NanumGothic" w:eastAsia="NanumGothic" w:hAnsi="NanumGothic"/>
+          <w:color w:val="000000" w:themeColor="text1"/>
+        </w:rPr>
+      </w:pPr>
+      <w:r>
+        <w:rPr>
+          <w:rFonts w:ascii="NanumGothic" w:eastAsia="NanumGothic" w:hAnsi="NanumGothic"/>
+          <w:szCs w:val="20"/>
+        </w:rPr>
+        <w:t xml:space="preserve">Student Researcher, </w:t>
+      </w:r>
+      <w:r>
+        <w:rPr>
+          <w:rFonts w:ascii="NanumGothic" w:eastAsia="NanumGothic" w:hAnsi="NanumGothic"/>
+          <w:color w:val="0000FF"/>
+          <w:szCs w:val="20"/>
+          <w:u w:val="single"/>
+        </w:rPr>
+        <w:t>KISTI</w:t>
+      </w:r>
+      <w:r>
+        <w:rPr>
+          <w:rFonts w:ascii="NanumGothic" w:eastAsia="NanumGothic" w:hAnsi="NanumGothic"/>
+          <w:szCs w:val="20"/>
+        </w:rPr>
+        <w:t>, KOREA</w:t>
+      </w:r>
+      <w:r>
+        <w:rPr>
+          <w:rFonts w:ascii="NanumGothic" w:eastAsia="NanumGothic" w:hAnsi="NanumGothic"/>
+          <w:szCs w:val="20"/>
+        </w:rPr>
+        <w:tab/>
+      </w:r>
+      <w:r>
+        <w:rPr>
+          <w:rFonts w:ascii="NanumGothic" w:eastAsia="NanumGothic" w:hAnsi="NanumGothic"/>
+          <w:szCs w:val="20"/>
+        </w:rPr>
+        <w:tab/>
+      </w:r>
+      <w:r>
+        <w:rPr>
+          <w:rFonts w:ascii="NanumGothic" w:eastAsia="NanumGothic" w:hAnsi="NanumGothic"/>
+          <w:szCs w:val="20"/>
+        </w:rPr>
+        <w:tab/>
+      </w:r>
+      <w:r>
+        <w:rPr>
+          <w:rFonts w:ascii="NanumGothic" w:eastAsia="NanumGothic" w:hAnsi="NanumGothic"/>
+          <w:szCs w:val="20"/>
+        </w:rPr>
+        <w:tab/>
+      </w:r>
+      <w:r>
+        <w:rPr>
+          <w:rFonts w:ascii="NanumGothic" w:eastAsia="NanumGothic" w:hAnsi="NanumGothic"/>
+          <w:szCs w:val="20"/>
+        </w:rPr>
+        <w:tab/>
+      </w:r>
+      <w:r>
+        <w:rPr>
+          <w:rFonts w:ascii="NanumGothic" w:eastAsia="NanumGothic" w:hAnsi="NanumGothic"/>
+          <w:szCs w:val="20"/>
+        </w:rPr>
+        <w:t>Mar. 2018</w:t>
+      </w:r>
+      <w:r>
+        <w:rPr>
+          <w:rFonts w:ascii="NanumGothic" w:eastAsia="NanumGothic" w:hAnsi="NanumGothic"/>
+          <w:szCs w:val="20"/>
+        </w:rPr>
+        <w:t xml:space="preserve"> </w:t>
+      </w:r>
+      <w:r>
+        <w:rPr>
+          <w:rFonts w:ascii="NanumGothic" w:eastAsia="NanumGothic" w:hAnsi="NanumGothic"/>
+          <w:szCs w:val="20"/>
+        </w:rPr>
+        <w:t>-</w:t>
+      </w:r>
+      <w:r>
+        <w:rPr>
+          <w:rFonts w:ascii="NanumGothic" w:eastAsia="NanumGothic" w:hAnsi="NanumGothic"/>
+        </w:rPr>
+        <w:t xml:space="preserve"> </w:t>
+      </w:r>
+      <w:r>
+        <w:rPr>
+          <w:rFonts w:ascii="NanumGothic" w:eastAsia="NanumGothic" w:hAnsi="NanumGothic"/>
+        </w:rPr>
+        <w:t>Aug. 2019</w:t>
+      </w:r>
+    </w:p>
+    <w:p>
+      <w:pPr>
         <w:spacing w:after="240"/>
         <w:rPr>
-          <w:rFonts w:ascii="나눔고딕" w:eastAsia="나눔고딕" w:hAnsi="나눔고딕"/>
+          <w:rFonts w:ascii="NanumGothic" w:eastAsia="NanumGothic" w:hAnsi="NanumGothic"/>
           <w:color w:val="000000" w:themeColor="text1"/>
         </w:rPr>
       </w:pPr>
       <w:r>
         <w:rPr>
-          <w:rFonts w:ascii="나눔고딕" w:eastAsia="나눔고딕" w:hAnsi="나눔고딕"/>
+          <w:rFonts w:ascii="NanumGothic" w:eastAsia="NanumGothic" w:hAnsi="NanumGothic"/>
           <w:color w:val="000000" w:themeColor="text1"/>
         </w:rPr>
         <w:t xml:space="preserve">Research Assistant, </w:t>
@@ -1911,87 +2131,87 @@
         <w:r>
           <w:rPr>
             <w:rStyle w:val="a3"/>
-            <w:rFonts w:ascii="나눔고딕" w:eastAsia="나눔고딕" w:hAnsi="나눔고딕"/>
+            <w:rFonts w:ascii="NanumGothic" w:eastAsia="NanumGothic" w:hAnsi="NanumGothic"/>
           </w:rPr>
           <w:t>HANYANG UNIVERSITY</w:t>
         </w:r>
       </w:hyperlink>
       <w:r>
         <w:rPr>
-          <w:rFonts w:ascii="나눔고딕" w:eastAsia="나눔고딕" w:hAnsi="나눔고딕"/>
+          <w:rFonts w:ascii="NanumGothic" w:eastAsia="NanumGothic" w:hAnsi="NanumGothic"/>
           <w:color w:val="000000" w:themeColor="text1"/>
         </w:rPr>
         <w:t xml:space="preserve">, KOREA   </w:t>
       </w:r>
       <w:r>
         <w:rPr>
-          <w:rFonts w:ascii="나눔고딕" w:eastAsia="나눔고딕" w:hAnsi="나눔고딕"/>
+          <w:rFonts w:ascii="NanumGothic" w:eastAsia="NanumGothic" w:hAnsi="NanumGothic"/>
           <w:color w:val="000000" w:themeColor="text1"/>
         </w:rPr>
         <w:tab/>
       </w:r>
       <w:r>
         <w:rPr>
-          <w:rFonts w:ascii="나눔고딕" w:eastAsia="나눔고딕" w:hAnsi="나눔고딕"/>
+          <w:rFonts w:ascii="NanumGothic" w:eastAsia="NanumGothic" w:hAnsi="NanumGothic"/>
           <w:color w:val="000000" w:themeColor="text1"/>
         </w:rPr>
         <w:tab/>
       </w:r>
       <w:r>
         <w:rPr>
-          <w:rFonts w:ascii="나눔고딕" w:eastAsia="나눔고딕" w:hAnsi="나눔고딕"/>
+          <w:rFonts w:ascii="NanumGothic" w:eastAsia="NanumGothic" w:hAnsi="NanumGothic"/>
           <w:color w:val="000000" w:themeColor="text1"/>
         </w:rPr>
         <w:t>Mar. 2015</w:t>
       </w:r>
       <w:r>
         <w:rPr>
-          <w:rFonts w:ascii="나눔고딕" w:eastAsia="나눔고딕" w:hAnsi="나눔고딕"/>
+          <w:rFonts w:ascii="NanumGothic" w:eastAsia="NanumGothic" w:hAnsi="NanumGothic"/>
           <w:color w:val="000000" w:themeColor="text1"/>
         </w:rPr>
         <w:t xml:space="preserve"> </w:t>
       </w:r>
       <w:r>
         <w:rPr>
-          <w:rFonts w:ascii="나눔고딕" w:eastAsia="나눔고딕" w:hAnsi="나눔고딕"/>
+          <w:rFonts w:ascii="NanumGothic" w:eastAsia="NanumGothic" w:hAnsi="NanumGothic"/>
           <w:color w:val="000000" w:themeColor="text1"/>
         </w:rPr>
         <w:t>-</w:t>
       </w:r>
       <w:r>
         <w:rPr>
-          <w:rFonts w:ascii="나눔고딕" w:eastAsia="나눔고딕" w:hAnsi="나눔고딕"/>
+          <w:rFonts w:ascii="NanumGothic" w:eastAsia="NanumGothic" w:hAnsi="NanumGothic"/>
         </w:rPr>
         <w:t xml:space="preserve"> </w:t>
       </w:r>
       <w:r>
         <w:rPr>
-          <w:rFonts w:ascii="나눔고딕" w:eastAsia="나눔고딕" w:hAnsi="나눔고딕"/>
+          <w:rFonts w:ascii="NanumGothic" w:eastAsia="NanumGothic" w:hAnsi="NanumGothic"/>
         </w:rPr>
         <w:t>Feb</w:t>
       </w:r>
       <w:r>
         <w:rPr>
-          <w:rFonts w:ascii="나눔고딕" w:eastAsia="나눔고딕" w:hAnsi="나눔고딕"/>
+          <w:rFonts w:ascii="NanumGothic" w:eastAsia="NanumGothic" w:hAnsi="NanumGothic"/>
         </w:rPr>
         <w:t>. 201</w:t>
       </w:r>
       <w:r>
         <w:rPr>
-          <w:rFonts w:ascii="나눔고딕" w:eastAsia="나눔고딕" w:hAnsi="나눔고딕"/>
+          <w:rFonts w:ascii="NanumGothic" w:eastAsia="NanumGothic" w:hAnsi="NanumGothic"/>
         </w:rPr>
         <w:t>8</w:t>
       </w:r>
       <w:r>
         <w:rPr>
-          <w:rFonts w:ascii="나눔고딕" w:eastAsia="나눔고딕" w:hAnsi="나눔고딕" w:hint="eastAsia"/>
+          <w:rFonts w:ascii="NanumGothic" w:eastAsia="NanumGothic" w:hAnsi="NanumGothic" w:hint="eastAsia"/>
           <w:color w:val="000000" w:themeColor="text1"/>
         </w:rPr>
         <w:br/>
       </w:r>
       <w:r>
         <w:rPr>
-          <w:rFonts w:ascii="나눔고딕" w:eastAsia="나눔고딕" w:hAnsi="나눔고딕"/>
+          <w:rFonts w:ascii="NanumGothic" w:eastAsia="NanumGothic" w:hAnsi="NanumGothic"/>
           <w:color w:val="000000" w:themeColor="text1"/>
         </w:rPr>
         <w:t xml:space="preserve">Teaching Assistant, </w:t>
@@ -2000,63 +2220,63 @@
         <w:r>
           <w:rPr>
             <w:rStyle w:val="a3"/>
-            <w:rFonts w:ascii="나눔고딕" w:eastAsia="나눔고딕" w:hAnsi="나눔고딕"/>
+            <w:rFonts w:ascii="NanumGothic" w:eastAsia="NanumGothic" w:hAnsi="NanumGothic"/>
           </w:rPr>
           <w:t>HANYANG UNIVERSITY</w:t>
         </w:r>
       </w:hyperlink>
       <w:r>
         <w:rPr>
-          <w:rFonts w:ascii="나눔고딕" w:eastAsia="나눔고딕" w:hAnsi="나눔고딕"/>
+          <w:rFonts w:ascii="NanumGothic" w:eastAsia="NanumGothic" w:hAnsi="NanumGothic"/>
           <w:color w:val="000000" w:themeColor="text1"/>
         </w:rPr>
         <w:t xml:space="preserve">, KOREA   </w:t>
       </w:r>
       <w:r>
         <w:rPr>
-          <w:rFonts w:ascii="나눔고딕" w:eastAsia="나눔고딕" w:hAnsi="나눔고딕"/>
+          <w:rFonts w:ascii="NanumGothic" w:eastAsia="NanumGothic" w:hAnsi="NanumGothic"/>
           <w:color w:val="000000" w:themeColor="text1"/>
         </w:rPr>
         <w:tab/>
       </w:r>
       <w:r>
         <w:rPr>
-          <w:rFonts w:ascii="나눔고딕" w:eastAsia="나눔고딕" w:hAnsi="나눔고딕"/>
+          <w:rFonts w:ascii="NanumGothic" w:eastAsia="NanumGothic" w:hAnsi="NanumGothic"/>
           <w:color w:val="000000" w:themeColor="text1"/>
         </w:rPr>
         <w:tab/>
       </w:r>
       <w:r>
         <w:rPr>
-          <w:rFonts w:ascii="나눔고딕" w:eastAsia="나눔고딕" w:hAnsi="나눔고딕"/>
+          <w:rFonts w:ascii="NanumGothic" w:eastAsia="NanumGothic" w:hAnsi="NanumGothic"/>
           <w:color w:val="000000" w:themeColor="text1"/>
         </w:rPr>
         <w:t>Mar. 2013</w:t>
       </w:r>
       <w:r>
         <w:rPr>
-          <w:rFonts w:ascii="나눔고딕" w:eastAsia="나눔고딕" w:hAnsi="나눔고딕"/>
+          <w:rFonts w:ascii="NanumGothic" w:eastAsia="NanumGothic" w:hAnsi="NanumGothic"/>
           <w:color w:val="000000" w:themeColor="text1"/>
         </w:rPr>
         <w:t xml:space="preserve"> </w:t>
       </w:r>
       <w:r>
         <w:rPr>
-          <w:rFonts w:ascii="나눔고딕" w:eastAsia="나눔고딕" w:hAnsi="나눔고딕"/>
+          <w:rFonts w:ascii="NanumGothic" w:eastAsia="NanumGothic" w:hAnsi="NanumGothic"/>
           <w:color w:val="000000" w:themeColor="text1"/>
         </w:rPr>
         <w:t>-</w:t>
       </w:r>
       <w:r>
         <w:rPr>
-          <w:rFonts w:ascii="나눔고딕" w:eastAsia="나눔고딕" w:hAnsi="나눔고딕"/>
+          <w:rFonts w:ascii="NanumGothic" w:eastAsia="NanumGothic" w:hAnsi="NanumGothic"/>
           <w:color w:val="000000" w:themeColor="text1"/>
         </w:rPr>
         <w:t xml:space="preserve"> </w:t>
       </w:r>
       <w:r>
         <w:rPr>
-          <w:rFonts w:ascii="나눔고딕" w:eastAsia="나눔고딕" w:hAnsi="나눔고딕"/>
+          <w:rFonts w:ascii="NanumGothic" w:eastAsia="NanumGothic" w:hAnsi="NanumGothic"/>
           <w:color w:val="000000" w:themeColor="text1"/>
         </w:rPr>
         <w:t>Dec. 2014</w:t>
@@ -2064,7 +2284,10 @@
     </w:p>
     <w:p>
       <w:pPr>
-        <w:spacing w:after="0"/>
+        <w:widowControl/>
+        <w:wordWrap/>
+        <w:autoSpaceDE/>
+        <w:autoSpaceDN/>
         <w:rPr>
           <w:rFonts w:ascii="나눔고딕 ExtraBold" w:eastAsia="나눔고딕 ExtraBold" w:hAnsi="나눔고딕 ExtraBold"/>
           <w:b/>
@@ -2072,22 +2295,214 @@
       </w:pPr>
       <w:r>
         <w:rPr>
+          <w:rFonts w:ascii="나눔고딕 ExtraBold" w:eastAsia="나눔고딕 ExtraBold" w:hAnsi="나눔고딕 ExtraBold"/>
+          <w:b/>
+        </w:rPr>
+        <w:br w:type="page"/>
+      </w:r>
+    </w:p>
+    <w:p>
+      <w:pPr>
+        <w:spacing w:after="0"/>
+        <w:rPr>
+          <w:rFonts w:ascii="나눔고딕 ExtraBold" w:eastAsia="나눔고딕 ExtraBold" w:hAnsi="나눔고딕 ExtraBold"/>
+        </w:rPr>
+      </w:pPr>
+      <w:r>
+        <w:rPr>
           <w:rFonts w:ascii="나눔고딕 ExtraBold" w:eastAsia="나눔고딕 ExtraBold" w:hAnsi="나눔고딕 ExtraBold" w:hint="eastAsia"/>
           <w:b/>
         </w:rPr>
-        <w:t>HONERS &amp; AWARDS</w:t>
+        <w:lastRenderedPageBreak/>
+        <w:t>SPECIALITY &amp; SKILLS</w:t>
       </w:r>
     </w:p>
     <w:p>
       <w:pPr>
-        <w:rPr>
-          <w:rFonts w:ascii="나눔고딕" w:eastAsia="나눔고딕" w:hAnsi="나눔고딕"/>
+        <w:spacing w:after="0"/>
+        <w:ind w:left="224" w:hanging="224"/>
+        <w:rPr>
+          <w:rFonts w:ascii="NanumGothic" w:eastAsia="NanumGothic" w:hAnsi="NanumGothic"/>
+        </w:rPr>
+      </w:pPr>
+      <w:r>
+        <w:rPr>
+          <w:rFonts w:ascii="NanumGothic" w:eastAsia="NanumGothic" w:hAnsi="NanumGothic"/>
+        </w:rPr>
+        <w:t>- Python programing language</w:t>
+      </w:r>
+      <w:r>
+        <w:rPr>
+          <w:rFonts w:ascii="NanumGothic" w:eastAsia="NanumGothic" w:hAnsi="NanumGothic"/>
+        </w:rPr>
+        <w:br/>
+        <w:t>- Data scraping (crawling), processing, analysis, and visualization</w:t>
+      </w:r>
+      <w:r>
+        <w:rPr>
+          <w:rFonts w:ascii="NanumGothic" w:eastAsia="NanumGothic" w:hAnsi="NanumGothic"/>
+        </w:rPr>
+        <w:br/>
+        <w:t>- Numerical simulation</w:t>
+      </w:r>
+    </w:p>
+    <w:p>
+      <w:pPr>
+        <w:spacing w:after="0"/>
+        <w:ind w:left="224" w:hanging="224"/>
+        <w:rPr>
+          <w:rFonts w:ascii="NanumGothic" w:eastAsia="NanumGothic" w:hAnsi="NanumGothic"/>
+        </w:rPr>
+      </w:pPr>
+      <w:r>
+        <w:rPr>
+          <w:rFonts w:ascii="NanumGothic" w:eastAsia="NanumGothic" w:hAnsi="NanumGothic"/>
+        </w:rPr>
+        <w:t>- Infographics and visualization with python, PowerPoint, or etc.</w:t>
+      </w:r>
+      <w:r>
+        <w:rPr>
+          <w:rFonts w:ascii="NanumGothic" w:eastAsia="NanumGothic" w:hAnsi="NanumGothic"/>
+        </w:rPr>
+        <w:br/>
+        <w:t>- Network Visualization, Graph Design, Presentation material</w:t>
+      </w:r>
+    </w:p>
+    <w:p>
+      <w:pPr>
+        <w:spacing w:after="0"/>
+        <w:ind w:left="224" w:hanging="224"/>
+        <w:rPr>
+          <w:rFonts w:ascii="NanumGothic" w:eastAsia="NanumGothic" w:hAnsi="NanumGothic"/>
+        </w:rPr>
+      </w:pPr>
+      <w:r>
+        <w:rPr>
+          <w:rFonts w:ascii="NanumGothic" w:eastAsia="NanumGothic" w:hAnsi="NanumGothic"/>
+        </w:rPr>
+        <w:t xml:space="preserve">- Management of Linux system and </w:t>
+      </w:r>
+      <w:r>
+        <w:rPr>
+          <w:rFonts w:ascii="NanumGothic" w:eastAsia="NanumGothic" w:hAnsi="NanumGothic" w:hint="eastAsia"/>
+        </w:rPr>
+        <w:t>Windows applications</w:t>
+      </w:r>
+      <w:r>
+        <w:rPr>
+          <w:rFonts w:ascii="NanumGothic" w:eastAsia="NanumGothic" w:hAnsi="NanumGothic"/>
+        </w:rPr>
+        <w:br/>
+        <w:t>- Basic parallel processing (operating &amp; management)</w:t>
+      </w:r>
+    </w:p>
+    <w:p>
+      <w:pPr>
+        <w:spacing w:after="240"/>
+        <w:ind w:left="227" w:hanging="227"/>
+        <w:rPr>
+          <w:rFonts w:ascii="NanumGothic" w:eastAsia="NanumGothic" w:hAnsi="NanumGothic"/>
+        </w:rPr>
+      </w:pPr>
+      <w:r>
+        <w:rPr>
+          <w:rFonts w:ascii="NanumGothic" w:eastAsia="NanumGothic" w:hAnsi="NanumGothic" w:hint="eastAsia"/>
+        </w:rPr>
+        <w:t xml:space="preserve">- Amateur </w:t>
+      </w:r>
+      <w:r>
+        <w:rPr>
+          <w:rFonts w:ascii="NanumGothic" w:eastAsia="NanumGothic" w:hAnsi="NanumGothic"/>
+        </w:rPr>
+        <w:t xml:space="preserve">Photographer, </w:t>
+      </w:r>
+      <w:r>
+        <w:rPr>
+          <w:rFonts w:ascii="NanumGothic" w:eastAsia="NanumGothic" w:hAnsi="NanumGothic" w:hint="eastAsia"/>
+        </w:rPr>
+        <w:t>box</w:t>
+      </w:r>
+      <w:r>
+        <w:rPr>
+          <w:rFonts w:ascii="NanumGothic" w:eastAsia="NanumGothic" w:hAnsi="NanumGothic"/>
+        </w:rPr>
+        <w:t>er,</w:t>
+      </w:r>
+      <w:r>
+        <w:rPr>
+          <w:rFonts w:ascii="NanumGothic" w:eastAsia="NanumGothic" w:hAnsi="NanumGothic" w:hint="eastAsia"/>
+        </w:rPr>
+        <w:t xml:space="preserve"> </w:t>
+      </w:r>
+      <w:r>
+        <w:rPr>
+          <w:rFonts w:ascii="NanumGothic" w:eastAsia="NanumGothic" w:hAnsi="NanumGothic"/>
+        </w:rPr>
+        <w:t>music performer (</w:t>
+      </w:r>
+      <w:r>
+        <w:rPr>
+          <w:rFonts w:ascii="NanumGothic" w:eastAsia="NanumGothic" w:hAnsi="NanumGothic" w:hint="eastAsia"/>
+        </w:rPr>
+        <w:t>playing guitar</w:t>
+      </w:r>
+      <w:r>
+        <w:rPr>
+          <w:rFonts w:ascii="NanumGothic" w:eastAsia="NanumGothic" w:hAnsi="NanumGothic"/>
+        </w:rPr>
+        <w:t xml:space="preserve"> and </w:t>
+      </w:r>
+      <w:r>
+        <w:rPr>
+          <w:rFonts w:ascii="NanumGothic" w:eastAsia="NanumGothic" w:hAnsi="NanumGothic" w:hint="eastAsia"/>
+        </w:rPr>
+        <w:t>djembe</w:t>
+      </w:r>
+      <w:r>
+        <w:rPr>
+          <w:rFonts w:ascii="NanumGothic" w:eastAsia="NanumGothic" w:hAnsi="NanumGothic"/>
+        </w:rPr>
+        <w:t>,</w:t>
+      </w:r>
+      <w:r>
+        <w:rPr>
+          <w:rFonts w:ascii="NanumGothic" w:eastAsia="NanumGothic" w:hAnsi="NanumGothic" w:hint="eastAsia"/>
+        </w:rPr>
+        <w:t xml:space="preserve"> singing</w:t>
+      </w:r>
+      <w:r>
+        <w:rPr>
+          <w:rFonts w:ascii="NanumGothic" w:eastAsia="NanumGothic" w:hAnsi="NanumGothic"/>
+        </w:rPr>
+        <w:t xml:space="preserve"> :)</w:t>
+      </w:r>
+    </w:p>
+    <w:p>
+      <w:pPr>
+        <w:spacing w:after="0"/>
+        <w:rPr>
+          <w:rFonts w:ascii="나눔고딕 ExtraBold" w:eastAsia="나눔고딕 ExtraBold" w:hAnsi="나눔고딕 ExtraBold"/>
+          <w:b/>
+        </w:rPr>
+      </w:pPr>
+      <w:r>
+        <w:rPr>
+          <w:rFonts w:ascii="나눔고딕 ExtraBold" w:eastAsia="나눔고딕 ExtraBold" w:hAnsi="나눔고딕 ExtraBold" w:hint="eastAsia"/>
+          <w:b/>
+        </w:rPr>
+        <w:t>HONERS &amp; AWARDS</w:t>
+      </w:r>
+    </w:p>
+    <w:p>
+      <w:pPr>
+        <w:rPr>
+          <w:rFonts w:ascii="NanumGothic" w:eastAsia="NanumGothic" w:hAnsi="NanumGothic"/>
           <w:u w:val="single"/>
         </w:rPr>
       </w:pPr>
       <w:r>
         <w:rPr>
-          <w:rFonts w:ascii="나눔고딕" w:eastAsia="나눔고딕" w:hAnsi="나눔고딕"/>
+          <w:rFonts w:ascii="NanumGothic" w:eastAsia="NanumGothic" w:hAnsi="NanumGothic"/>
         </w:rPr>
         <w:t xml:space="preserve">Best award, </w:t>
       </w:r>
@@ -2095,14 +2510,14 @@
         <w:r>
           <w:rPr>
             <w:rStyle w:val="a3"/>
-            <w:rFonts w:ascii="나눔고딕" w:eastAsia="나눔고딕" w:hAnsi="나눔고딕"/>
+            <w:rFonts w:ascii="NanumGothic" w:eastAsia="NanumGothic" w:hAnsi="NanumGothic"/>
           </w:rPr>
           <w:t xml:space="preserve">2017 fall conference </w:t>
         </w:r>
         <w:r>
           <w:rPr>
             <w:rStyle w:val="a3"/>
-            <w:rFonts w:ascii="나눔고딕" w:eastAsia="나눔고딕" w:hAnsi="나눔고딕"/>
+            <w:rFonts w:ascii="NanumGothic" w:eastAsia="NanumGothic" w:hAnsi="NanumGothic"/>
             <w:sz w:val="16"/>
           </w:rPr>
           <w:t>of Korea Academy of Complexity Studies</w:t>
@@ -2110,39 +2525,39 @@
       </w:hyperlink>
       <w:r>
         <w:rPr>
-          <w:rFonts w:ascii="나눔고딕" w:eastAsia="나눔고딕" w:hAnsi="나눔고딕"/>
+          <w:rFonts w:ascii="NanumGothic" w:eastAsia="NanumGothic" w:hAnsi="NanumGothic"/>
           <w:sz w:val="16"/>
         </w:rPr>
         <w:t xml:space="preserve"> </w:t>
       </w:r>
       <w:r>
         <w:rPr>
-          <w:rFonts w:ascii="나눔고딕" w:eastAsia="나눔고딕" w:hAnsi="나눔고딕"/>
+          <w:rFonts w:ascii="NanumGothic" w:eastAsia="NanumGothic" w:hAnsi="NanumGothic"/>
         </w:rPr>
         <w:t>(Seoul, Korea)</w:t>
       </w:r>
       <w:r>
         <w:rPr>
-          <w:rFonts w:ascii="나눔고딕" w:eastAsia="나눔고딕" w:hAnsi="나눔고딕"/>
+          <w:rFonts w:ascii="NanumGothic" w:eastAsia="NanumGothic" w:hAnsi="NanumGothic"/>
         </w:rPr>
         <w:tab/>
       </w:r>
       <w:r>
         <w:rPr>
-          <w:rFonts w:ascii="나눔고딕" w:eastAsia="나눔고딕" w:hAnsi="나눔고딕"/>
+          <w:rFonts w:ascii="NanumGothic" w:eastAsia="NanumGothic" w:hAnsi="NanumGothic"/>
           <w:u w:val="single"/>
         </w:rPr>
         <w:t>Nov. 2017</w:t>
       </w:r>
       <w:r>
         <w:rPr>
-          <w:rFonts w:ascii="나눔고딕" w:eastAsia="나눔고딕" w:hAnsi="나눔고딕"/>
+          <w:rFonts w:ascii="NanumGothic" w:eastAsia="NanumGothic" w:hAnsi="NanumGothic"/>
         </w:rPr>
         <w:br/>
       </w:r>
       <w:r>
         <w:rPr>
-          <w:rFonts w:ascii="나눔고딕" w:eastAsia="나눔고딕" w:hAnsi="나눔고딕"/>
+          <w:rFonts w:ascii="NanumGothic" w:eastAsia="NanumGothic" w:hAnsi="NanumGothic"/>
         </w:rPr>
         <w:t xml:space="preserve">Best award, </w:t>
       </w:r>
@@ -2150,14 +2565,14 @@
         <w:r>
           <w:rPr>
             <w:rStyle w:val="a3"/>
-            <w:rFonts w:ascii="나눔고딕" w:eastAsia="나눔고딕" w:hAnsi="나눔고딕"/>
+            <w:rFonts w:ascii="NanumGothic" w:eastAsia="NanumGothic" w:hAnsi="NanumGothic"/>
           </w:rPr>
           <w:t>The 8</w:t>
         </w:r>
         <w:r>
           <w:rPr>
             <w:rStyle w:val="a3"/>
-            <w:rFonts w:ascii="나눔고딕" w:eastAsia="나눔고딕" w:hAnsi="나눔고딕"/>
+            <w:rFonts w:ascii="NanumGothic" w:eastAsia="NanumGothic" w:hAnsi="NanumGothic"/>
             <w:vertAlign w:val="superscript"/>
           </w:rPr>
           <w:t>th</w:t>
@@ -2165,116 +2580,110 @@
         <w:r>
           <w:rPr>
             <w:rStyle w:val="a3"/>
-            <w:rFonts w:ascii="나눔고딕" w:eastAsia="나눔고딕" w:hAnsi="나눔고딕"/>
+            <w:rFonts w:ascii="NanumGothic" w:eastAsia="NanumGothic" w:hAnsi="NanumGothic"/>
           </w:rPr>
           <w:t xml:space="preserve"> </w:t>
         </w:r>
         <w:r>
           <w:rPr>
             <w:rStyle w:val="a3"/>
-            <w:rFonts w:ascii="나눔고딕" w:eastAsia="나눔고딕" w:hAnsi="나눔고딕"/>
+            <w:rFonts w:ascii="NanumGothic" w:eastAsia="NanumGothic" w:hAnsi="NanumGothic"/>
           </w:rPr>
           <w:t>KIAS CAC Summer School</w:t>
         </w:r>
       </w:hyperlink>
       <w:r>
         <w:rPr>
-          <w:rFonts w:ascii="나눔고딕" w:eastAsia="나눔고딕" w:hAnsi="나눔고딕"/>
+          <w:rFonts w:ascii="NanumGothic" w:eastAsia="NanumGothic" w:hAnsi="NanumGothic"/>
         </w:rPr>
         <w:t xml:space="preserve"> </w:t>
       </w:r>
       <w:r>
         <w:rPr>
-          <w:rFonts w:ascii="나눔고딕" w:eastAsia="나눔고딕" w:hAnsi="나눔고딕"/>
+          <w:rFonts w:ascii="NanumGothic" w:eastAsia="NanumGothic" w:hAnsi="NanumGothic"/>
         </w:rPr>
         <w:t>(</w:t>
       </w:r>
       <w:r>
         <w:rPr>
-          <w:rFonts w:ascii="나눔고딕" w:eastAsia="나눔고딕" w:hAnsi="나눔고딕"/>
+          <w:rFonts w:ascii="NanumGothic" w:eastAsia="NanumGothic" w:hAnsi="NanumGothic"/>
         </w:rPr>
         <w:t>Seoul</w:t>
       </w:r>
       <w:r>
         <w:rPr>
-          <w:rFonts w:ascii="나눔고딕" w:eastAsia="나눔고딕" w:hAnsi="나눔고딕"/>
+          <w:rFonts w:ascii="NanumGothic" w:eastAsia="NanumGothic" w:hAnsi="NanumGothic"/>
         </w:rPr>
         <w:t>, Korea)</w:t>
       </w:r>
       <w:r>
         <w:rPr>
-          <w:rFonts w:ascii="나눔고딕" w:eastAsia="나눔고딕" w:hAnsi="나눔고딕"/>
+          <w:rFonts w:ascii="NanumGothic" w:eastAsia="NanumGothic" w:hAnsi="NanumGothic"/>
         </w:rPr>
         <w:tab/>
       </w:r>
       <w:r>
         <w:rPr>
-          <w:rFonts w:ascii="나눔고딕" w:eastAsia="나눔고딕" w:hAnsi="나눔고딕"/>
+          <w:rFonts w:ascii="NanumGothic" w:eastAsia="NanumGothic" w:hAnsi="NanumGothic"/>
         </w:rPr>
         <w:tab/>
       </w:r>
       <w:r>
         <w:rPr>
-          <w:rFonts w:ascii="나눔고딕" w:eastAsia="나눔고딕" w:hAnsi="나눔고딕"/>
+          <w:rFonts w:ascii="NanumGothic" w:eastAsia="NanumGothic" w:hAnsi="NanumGothic"/>
         </w:rPr>
         <w:tab/>
       </w:r>
       <w:r>
         <w:rPr>
-          <w:rFonts w:ascii="나눔고딕" w:eastAsia="나눔고딕" w:hAnsi="나눔고딕"/>
-        </w:rPr>
-        <w:tab/>
-      </w:r>
-      <w:r>
-        <w:rPr>
-          <w:rFonts w:ascii="나눔고딕" w:eastAsia="나눔고딕" w:hAnsi="나눔고딕"/>
+          <w:rFonts w:ascii="NanumGothic" w:eastAsia="NanumGothic" w:hAnsi="NanumGothic"/>
           <w:u w:val="single"/>
         </w:rPr>
         <w:t>Jul</w:t>
       </w:r>
       <w:r>
         <w:rPr>
-          <w:rFonts w:ascii="나눔고딕" w:eastAsia="나눔고딕" w:hAnsi="나눔고딕"/>
+          <w:rFonts w:ascii="NanumGothic" w:eastAsia="NanumGothic" w:hAnsi="NanumGothic"/>
           <w:u w:val="single"/>
         </w:rPr>
         <w:t>. 201</w:t>
       </w:r>
       <w:r>
         <w:rPr>
-          <w:rFonts w:ascii="나눔고딕" w:eastAsia="나눔고딕" w:hAnsi="나눔고딕"/>
+          <w:rFonts w:ascii="NanumGothic" w:eastAsia="NanumGothic" w:hAnsi="NanumGothic"/>
           <w:u w:val="single"/>
         </w:rPr>
         <w:t>7</w:t>
       </w:r>
       <w:r>
         <w:rPr>
-          <w:rFonts w:ascii="나눔고딕" w:eastAsia="나눔고딕" w:hAnsi="나눔고딕"/>
+          <w:rFonts w:ascii="NanumGothic" w:eastAsia="NanumGothic" w:hAnsi="NanumGothic"/>
           <w:u w:val="single"/>
         </w:rPr>
         <w:br/>
       </w:r>
       <w:r>
         <w:rPr>
-          <w:rFonts w:ascii="나눔고딕" w:eastAsia="나눔고딕" w:hAnsi="나눔고딕"/>
+          <w:rFonts w:ascii="NanumGothic" w:eastAsia="NanumGothic" w:hAnsi="NanumGothic"/>
         </w:rPr>
         <w:t xml:space="preserve">Competition Award, </w:t>
       </w:r>
       <w:r>
         <w:rPr>
-          <w:rFonts w:ascii="나눔고딕" w:eastAsia="나눔고딕" w:hAnsi="나눔고딕"/>
+          <w:rFonts w:ascii="NanumGothic" w:eastAsia="NanumGothic" w:hAnsi="NanumGothic"/>
         </w:rPr>
         <w:t>4</w:t>
       </w:r>
       <w:r>
         <w:rPr>
-          <w:rFonts w:ascii="나눔고딕" w:eastAsia="나눔고딕" w:hAnsi="나눔고딕"/>
+          <w:rFonts w:ascii="NanumGothic" w:eastAsia="NanumGothic" w:hAnsi="NanumGothic"/>
           <w:vertAlign w:val="superscript"/>
         </w:rPr>
         <w:t>th</w:t>
       </w:r>
       <w:r>
         <w:rPr>
-          <w:rFonts w:ascii="나눔고딕" w:eastAsia="나눔고딕" w:hAnsi="나눔고딕"/>
+          <w:rFonts w:ascii="NanumGothic" w:eastAsia="NanumGothic" w:hAnsi="NanumGothic"/>
         </w:rPr>
         <w:t xml:space="preserve"> </w:t>
       </w:r>
@@ -2282,84 +2691,84 @@
         <w:r>
           <w:rPr>
             <w:rStyle w:val="a3"/>
-            <w:rFonts w:ascii="나눔고딕" w:eastAsia="나눔고딕" w:hAnsi="나눔고딕"/>
+            <w:rFonts w:ascii="NanumGothic" w:eastAsia="NanumGothic" w:hAnsi="NanumGothic"/>
           </w:rPr>
           <w:t>Big</w:t>
         </w:r>
         <w:r>
           <w:rPr>
             <w:rStyle w:val="a3"/>
-            <w:rFonts w:ascii="나눔고딕" w:eastAsia="나눔고딕" w:hAnsi="나눔고딕" w:hint="eastAsia"/>
+            <w:rFonts w:ascii="NanumGothic" w:eastAsia="NanumGothic" w:hAnsi="NanumGothic" w:hint="eastAsia"/>
           </w:rPr>
           <w:t>c</w:t>
         </w:r>
         <w:r>
           <w:rPr>
             <w:rStyle w:val="a3"/>
-            <w:rFonts w:ascii="나눔고딕" w:eastAsia="나눔고딕" w:hAnsi="나눔고딕"/>
+            <w:rFonts w:ascii="NanumGothic" w:eastAsia="NanumGothic" w:hAnsi="NanumGothic"/>
           </w:rPr>
           <w:t>ontest</w:t>
         </w:r>
       </w:hyperlink>
       <w:r>
         <w:rPr>
-          <w:rFonts w:ascii="나눔고딕" w:eastAsia="나눔고딕" w:hAnsi="나눔고딕"/>
+          <w:rFonts w:ascii="NanumGothic" w:eastAsia="NanumGothic" w:hAnsi="NanumGothic"/>
         </w:rPr>
         <w:t xml:space="preserve"> (Seoul, Korea)</w:t>
       </w:r>
       <w:r>
         <w:rPr>
-          <w:rFonts w:ascii="나눔고딕" w:eastAsia="나눔고딕" w:hAnsi="나눔고딕"/>
+          <w:rFonts w:ascii="NanumGothic" w:eastAsia="NanumGothic" w:hAnsi="NanumGothic"/>
         </w:rPr>
         <w:tab/>
       </w:r>
       <w:r>
         <w:rPr>
-          <w:rFonts w:ascii="나눔고딕" w:eastAsia="나눔고딕" w:hAnsi="나눔고딕"/>
+          <w:rFonts w:ascii="NanumGothic" w:eastAsia="NanumGothic" w:hAnsi="NanumGothic"/>
         </w:rPr>
         <w:tab/>
       </w:r>
       <w:r>
         <w:rPr>
-          <w:rFonts w:ascii="나눔고딕" w:eastAsia="나눔고딕" w:hAnsi="나눔고딕"/>
+          <w:rFonts w:ascii="NanumGothic" w:eastAsia="NanumGothic" w:hAnsi="NanumGothic"/>
         </w:rPr>
         <w:tab/>
       </w:r>
       <w:r>
         <w:rPr>
-          <w:rFonts w:ascii="나눔고딕" w:eastAsia="나눔고딕" w:hAnsi="나눔고딕"/>
+          <w:rFonts w:ascii="NanumGothic" w:eastAsia="NanumGothic" w:hAnsi="NanumGothic"/>
         </w:rPr>
         <w:tab/>
       </w:r>
       <w:r>
         <w:rPr>
-          <w:rFonts w:ascii="나눔고딕" w:eastAsia="나눔고딕" w:hAnsi="나눔고딕"/>
+          <w:rFonts w:ascii="NanumGothic" w:eastAsia="NanumGothic" w:hAnsi="NanumGothic"/>
         </w:rPr>
         <w:tab/>
       </w:r>
       <w:r>
         <w:rPr>
-          <w:rFonts w:ascii="나눔고딕" w:eastAsia="나눔고딕" w:hAnsi="나눔고딕"/>
+          <w:rFonts w:ascii="NanumGothic" w:eastAsia="NanumGothic" w:hAnsi="NanumGothic"/>
           <w:u w:val="single"/>
         </w:rPr>
         <w:t>Oct</w:t>
       </w:r>
       <w:r>
         <w:rPr>
-          <w:rFonts w:ascii="나눔고딕" w:eastAsia="나눔고딕" w:hAnsi="나눔고딕"/>
+          <w:rFonts w:ascii="NanumGothic" w:eastAsia="NanumGothic" w:hAnsi="NanumGothic"/>
           <w:u w:val="single"/>
         </w:rPr>
         <w:t>. 2016</w:t>
       </w:r>
       <w:r>
         <w:rPr>
-          <w:rFonts w:ascii="나눔고딕" w:eastAsia="나눔고딕" w:hAnsi="나눔고딕"/>
+          <w:rFonts w:ascii="NanumGothic" w:eastAsia="NanumGothic" w:hAnsi="NanumGothic"/>
         </w:rPr>
         <w:br/>
       </w:r>
       <w:r>
         <w:rPr>
-          <w:rFonts w:ascii="나눔고딕" w:eastAsia="나눔고딕" w:hAnsi="나눔고딕"/>
+          <w:rFonts w:ascii="NanumGothic" w:eastAsia="NanumGothic" w:hAnsi="NanumGothic"/>
         </w:rPr>
         <w:t xml:space="preserve">Best award, </w:t>
       </w:r>
@@ -2367,72 +2776,72 @@
         <w:r>
           <w:rPr>
             <w:rStyle w:val="a3"/>
-            <w:rFonts w:ascii="나눔고딕" w:eastAsia="나눔고딕" w:hAnsi="나눔고딕"/>
+            <w:rFonts w:ascii="NanumGothic" w:eastAsia="NanumGothic" w:hAnsi="NanumGothic"/>
           </w:rPr>
           <w:t>2016 NIMS-SKKU Big data Summer School</w:t>
         </w:r>
       </w:hyperlink>
       <w:r>
         <w:rPr>
-          <w:rFonts w:ascii="나눔고딕" w:eastAsia="나눔고딕" w:hAnsi="나눔고딕"/>
+          <w:rFonts w:ascii="NanumGothic" w:eastAsia="NanumGothic" w:hAnsi="NanumGothic"/>
         </w:rPr>
         <w:t xml:space="preserve"> (</w:t>
       </w:r>
       <w:proofErr w:type="spellStart"/>
       <w:r>
         <w:rPr>
-          <w:rFonts w:ascii="나눔고딕" w:eastAsia="나눔고딕" w:hAnsi="나눔고딕"/>
+          <w:rFonts w:ascii="NanumGothic" w:eastAsia="NanumGothic" w:hAnsi="NanumGothic"/>
         </w:rPr>
         <w:t>Jeju</w:t>
       </w:r>
       <w:proofErr w:type="spellEnd"/>
       <w:r>
         <w:rPr>
-          <w:rFonts w:ascii="나눔고딕" w:eastAsia="나눔고딕" w:hAnsi="나눔고딕"/>
+          <w:rFonts w:ascii="NanumGothic" w:eastAsia="NanumGothic" w:hAnsi="NanumGothic"/>
         </w:rPr>
         <w:t>, Korea)</w:t>
       </w:r>
       <w:r>
         <w:rPr>
-          <w:rFonts w:ascii="나눔고딕" w:eastAsia="나눔고딕" w:hAnsi="나눔고딕"/>
+          <w:rFonts w:ascii="NanumGothic" w:eastAsia="NanumGothic" w:hAnsi="NanumGothic"/>
         </w:rPr>
         <w:tab/>
       </w:r>
       <w:r>
         <w:rPr>
-          <w:rFonts w:ascii="나눔고딕" w:eastAsia="나눔고딕" w:hAnsi="나눔고딕"/>
+          <w:rFonts w:ascii="NanumGothic" w:eastAsia="NanumGothic" w:hAnsi="NanumGothic"/>
         </w:rPr>
         <w:tab/>
       </w:r>
       <w:r>
         <w:rPr>
-          <w:rFonts w:ascii="나눔고딕" w:eastAsia="나눔고딕" w:hAnsi="나눔고딕"/>
+          <w:rFonts w:ascii="NanumGothic" w:eastAsia="NanumGothic" w:hAnsi="NanumGothic"/>
         </w:rPr>
         <w:tab/>
       </w:r>
       <w:r>
         <w:rPr>
-          <w:rFonts w:ascii="나눔고딕" w:eastAsia="나눔고딕" w:hAnsi="나눔고딕"/>
+          <w:rFonts w:ascii="NanumGothic" w:eastAsia="NanumGothic" w:hAnsi="NanumGothic"/>
           <w:u w:val="single"/>
         </w:rPr>
         <w:t>Jul</w:t>
       </w:r>
       <w:r>
         <w:rPr>
-          <w:rFonts w:ascii="나눔고딕" w:eastAsia="나눔고딕" w:hAnsi="나눔고딕"/>
+          <w:rFonts w:ascii="NanumGothic" w:eastAsia="NanumGothic" w:hAnsi="NanumGothic"/>
           <w:u w:val="single"/>
         </w:rPr>
         <w:t>. 2016</w:t>
       </w:r>
       <w:r>
         <w:rPr>
-          <w:rFonts w:ascii="나눔고딕" w:eastAsia="나눔고딕" w:hAnsi="나눔고딕"/>
+          <w:rFonts w:ascii="NanumGothic" w:eastAsia="NanumGothic" w:hAnsi="NanumGothic"/>
         </w:rPr>
         <w:br/>
       </w:r>
       <w:r>
         <w:rPr>
-          <w:rFonts w:ascii="나눔고딕" w:eastAsia="나눔고딕" w:hAnsi="나눔고딕"/>
+          <w:rFonts w:ascii="NanumGothic" w:eastAsia="NanumGothic" w:hAnsi="NanumGothic"/>
         </w:rPr>
         <w:t xml:space="preserve">Best poster award, </w:t>
       </w:r>
@@ -2440,182 +2849,183 @@
         <w:r>
           <w:rPr>
             <w:rStyle w:val="a3"/>
-            <w:rFonts w:ascii="나눔고딕" w:eastAsia="나눔고딕" w:hAnsi="나눔고딕"/>
+            <w:rFonts w:ascii="NanumGothic" w:eastAsia="NanumGothic" w:hAnsi="NanumGothic"/>
           </w:rPr>
           <w:t>The 2015 KPS spring conference</w:t>
         </w:r>
       </w:hyperlink>
       <w:r>
         <w:rPr>
-          <w:rFonts w:ascii="나눔고딕" w:eastAsia="나눔고딕" w:hAnsi="나눔고딕"/>
+          <w:rFonts w:ascii="NanumGothic" w:eastAsia="NanumGothic" w:hAnsi="NanumGothic"/>
         </w:rPr>
         <w:t xml:space="preserve"> (Daejeon, Korea)</w:t>
       </w:r>
       <w:r>
         <w:rPr>
-          <w:rFonts w:ascii="나눔고딕" w:eastAsia="나눔고딕" w:hAnsi="나눔고딕"/>
+          <w:rFonts w:ascii="NanumGothic" w:eastAsia="NanumGothic" w:hAnsi="NanumGothic"/>
         </w:rPr>
         <w:tab/>
       </w:r>
       <w:r>
         <w:rPr>
-          <w:rFonts w:ascii="나눔고딕" w:eastAsia="나눔고딕" w:hAnsi="나눔고딕"/>
+          <w:rFonts w:ascii="NanumGothic" w:eastAsia="NanumGothic" w:hAnsi="NanumGothic"/>
         </w:rPr>
         <w:tab/>
       </w:r>
       <w:r>
         <w:rPr>
-          <w:rFonts w:ascii="나눔고딕" w:eastAsia="나눔고딕" w:hAnsi="나눔고딕"/>
+          <w:rFonts w:ascii="NanumGothic" w:eastAsia="NanumGothic" w:hAnsi="NanumGothic"/>
+          <w:u w:val="single"/>
+        </w:rPr>
+        <w:t>Apr. 2015</w:t>
+      </w:r>
+      <w:r>
+        <w:rPr>
+          <w:rFonts w:ascii="NanumGothic" w:eastAsia="NanumGothic" w:hAnsi="NanumGothic"/>
+        </w:rPr>
+        <w:br/>
+      </w:r>
+      <w:r>
+        <w:rPr>
+          <w:rFonts w:ascii="NanumGothic" w:eastAsia="NanumGothic" w:hAnsi="NanumGothic" w:hint="eastAsia"/>
+        </w:rPr>
+        <w:t xml:space="preserve">Scholarly award, </w:t>
+      </w:r>
+      <w:r>
+        <w:rPr>
+          <w:rFonts w:ascii="NanumGothic" w:eastAsia="NanumGothic" w:hAnsi="NanumGothic" w:hint="eastAsia"/>
+        </w:rPr>
+        <w:t xml:space="preserve">College of Science and Technology, </w:t>
+      </w:r>
+      <w:proofErr w:type="spellStart"/>
+      <w:r>
+        <w:rPr>
+          <w:rFonts w:ascii="NanumGothic" w:eastAsia="NanumGothic" w:hAnsi="NanumGothic" w:hint="eastAsia"/>
+        </w:rPr>
+        <w:t>Hanyang</w:t>
+      </w:r>
+      <w:proofErr w:type="spellEnd"/>
+      <w:r>
+        <w:rPr>
+          <w:rFonts w:ascii="NanumGothic" w:eastAsia="NanumGothic" w:hAnsi="NanumGothic" w:hint="eastAsia"/>
+        </w:rPr>
+        <w:t xml:space="preserve"> </w:t>
+      </w:r>
+      <w:proofErr w:type="spellStart"/>
+      <w:r>
+        <w:rPr>
+          <w:rFonts w:ascii="NanumGothic" w:eastAsia="NanumGothic" w:hAnsi="NanumGothic" w:hint="eastAsia"/>
+        </w:rPr>
+        <w:t>Universiy</w:t>
+      </w:r>
+      <w:proofErr w:type="spellEnd"/>
+      <w:r>
+        <w:rPr>
+          <w:rFonts w:ascii="NanumGothic" w:eastAsia="NanumGothic" w:hAnsi="NanumGothic" w:hint="eastAsia"/>
         </w:rPr>
         <w:tab/>
       </w:r>
       <w:r>
         <w:rPr>
-          <w:rFonts w:ascii="나눔고딕" w:eastAsia="나눔고딕" w:hAnsi="나눔고딕"/>
+          <w:rFonts w:ascii="NanumGothic" w:eastAsia="NanumGothic" w:hAnsi="NanumGothic" w:hint="eastAsia"/>
+        </w:rPr>
+        <w:tab/>
+      </w:r>
+      <w:r>
+        <w:rPr>
+          <w:rFonts w:ascii="NanumGothic" w:eastAsia="NanumGothic" w:hAnsi="NanumGothic" w:hint="eastAsia"/>
           <w:u w:val="single"/>
         </w:rPr>
-        <w:t>Apr. 2015</w:t>
-      </w:r>
-      <w:r>
-        <w:rPr>
-          <w:rFonts w:ascii="나눔고딕" w:eastAsia="나눔고딕" w:hAnsi="나눔고딕"/>
+        <w:t>Dec. 2013</w:t>
+      </w:r>
+      <w:r>
+        <w:rPr>
+          <w:rFonts w:ascii="NanumGothic" w:eastAsia="NanumGothic" w:hAnsi="NanumGothic"/>
         </w:rPr>
         <w:br/>
       </w:r>
       <w:r>
         <w:rPr>
-          <w:rFonts w:ascii="나눔고딕" w:eastAsia="나눔고딕" w:hAnsi="나눔고딕" w:hint="eastAsia"/>
-        </w:rPr>
-        <w:t xml:space="preserve">Scholarly award, </w:t>
-      </w:r>
-      <w:r>
-        <w:rPr>
-          <w:rFonts w:ascii="나눔고딕" w:eastAsia="나눔고딕" w:hAnsi="나눔고딕" w:hint="eastAsia"/>
-        </w:rPr>
-        <w:t xml:space="preserve">College of Science and Technology, Hanyang </w:t>
-      </w:r>
-      <w:proofErr w:type="spellStart"/>
-      <w:r>
-        <w:rPr>
-          <w:rFonts w:ascii="나눔고딕" w:eastAsia="나눔고딕" w:hAnsi="나눔고딕" w:hint="eastAsia"/>
-        </w:rPr>
-        <w:t>Universiy</w:t>
-      </w:r>
-      <w:proofErr w:type="spellEnd"/>
-      <w:r>
-        <w:rPr>
-          <w:rFonts w:ascii="나눔고딕" w:eastAsia="나눔고딕" w:hAnsi="나눔고딕" w:hint="eastAsia"/>
+          <w:rFonts w:ascii="NanumGothic" w:eastAsia="NanumGothic" w:hAnsi="NanumGothic" w:hint="eastAsia"/>
+        </w:rPr>
+        <w:t xml:space="preserve">Best poster award, The 2013 KPS </w:t>
+      </w:r>
+      <w:r>
+        <w:rPr>
+          <w:rFonts w:ascii="NanumGothic" w:eastAsia="NanumGothic" w:hAnsi="NanumGothic" w:hint="eastAsia"/>
+        </w:rPr>
+        <w:t>autumn</w:t>
+      </w:r>
+      <w:r>
+        <w:rPr>
+          <w:rFonts w:ascii="NanumGothic" w:eastAsia="NanumGothic" w:hAnsi="NanumGothic" w:hint="eastAsia"/>
+        </w:rPr>
+        <w:t xml:space="preserve"> </w:t>
+      </w:r>
+      <w:r>
+        <w:rPr>
+          <w:rFonts w:ascii="NanumGothic" w:eastAsia="NanumGothic" w:hAnsi="NanumGothic" w:hint="eastAsia"/>
+        </w:rPr>
+        <w:t>conference (Changwon, Korea)</w:t>
+      </w:r>
+      <w:r>
+        <w:rPr>
+          <w:rFonts w:ascii="NanumGothic" w:eastAsia="NanumGothic" w:hAnsi="NanumGothic" w:hint="eastAsia"/>
         </w:rPr>
         <w:tab/>
       </w:r>
       <w:r>
         <w:rPr>
-          <w:rFonts w:ascii="나눔고딕" w:eastAsia="나눔고딕" w:hAnsi="나눔고딕" w:hint="eastAsia"/>
+          <w:rFonts w:ascii="NanumGothic" w:eastAsia="NanumGothic" w:hAnsi="NanumGothic" w:hint="eastAsia"/>
         </w:rPr>
         <w:tab/>
       </w:r>
       <w:r>
         <w:rPr>
-          <w:rFonts w:ascii="나눔고딕" w:eastAsia="나눔고딕" w:hAnsi="나눔고딕" w:hint="eastAsia"/>
+          <w:rFonts w:ascii="NanumGothic" w:eastAsia="NanumGothic" w:hAnsi="NanumGothic" w:hint="eastAsia"/>
           <w:u w:val="single"/>
         </w:rPr>
-        <w:t>Dec. 2013</w:t>
-      </w:r>
-      <w:r>
-        <w:rPr>
-          <w:rFonts w:ascii="나눔고딕" w:eastAsia="나눔고딕" w:hAnsi="나눔고딕"/>
+        <w:t>Nov. 2013</w:t>
+      </w:r>
+      <w:r>
+        <w:rPr>
+          <w:rFonts w:ascii="NanumGothic" w:eastAsia="NanumGothic" w:hAnsi="NanumGothic" w:hint="eastAsia"/>
         </w:rPr>
         <w:br/>
       </w:r>
       <w:r>
         <w:rPr>
-          <w:rFonts w:ascii="나눔고딕" w:eastAsia="나눔고딕" w:hAnsi="나눔고딕" w:hint="eastAsia"/>
-        </w:rPr>
-        <w:lastRenderedPageBreak/>
-        <w:t xml:space="preserve">Best poster award, The 2013 KPS </w:t>
-      </w:r>
-      <w:r>
-        <w:rPr>
-          <w:rFonts w:ascii="나눔고딕" w:eastAsia="나눔고딕" w:hAnsi="나눔고딕" w:hint="eastAsia"/>
-        </w:rPr>
-        <w:t>autumn</w:t>
-      </w:r>
-      <w:r>
-        <w:rPr>
-          <w:rFonts w:ascii="나눔고딕" w:eastAsia="나눔고딕" w:hAnsi="나눔고딕" w:hint="eastAsia"/>
-        </w:rPr>
-        <w:t xml:space="preserve"> </w:t>
-      </w:r>
-      <w:r>
-        <w:rPr>
-          <w:rFonts w:ascii="나눔고딕" w:eastAsia="나눔고딕" w:hAnsi="나눔고딕" w:hint="eastAsia"/>
-        </w:rPr>
-        <w:t>conference (Changwon, Korea)</w:t>
-      </w:r>
-      <w:r>
-        <w:rPr>
-          <w:rFonts w:ascii="나눔고딕" w:eastAsia="나눔고딕" w:hAnsi="나눔고딕" w:hint="eastAsia"/>
+          <w:rFonts w:ascii="NanumGothic" w:eastAsia="NanumGothic" w:hAnsi="NanumGothic"/>
+        </w:rPr>
+        <w:t>Best</w:t>
+      </w:r>
+      <w:r>
+        <w:rPr>
+          <w:rFonts w:ascii="NanumGothic" w:eastAsia="NanumGothic" w:hAnsi="NanumGothic" w:hint="eastAsia"/>
+        </w:rPr>
+        <w:t xml:space="preserve"> poster award, The 2013 KPS spring </w:t>
+      </w:r>
+      <w:r>
+        <w:rPr>
+          <w:rFonts w:ascii="NanumGothic" w:eastAsia="NanumGothic" w:hAnsi="NanumGothic" w:hint="eastAsia"/>
+        </w:rPr>
+        <w:t>conference (Daejeon, Korea)</w:t>
+      </w:r>
+      <w:r>
+        <w:rPr>
+          <w:rFonts w:ascii="NanumGothic" w:eastAsia="NanumGothic" w:hAnsi="NanumGothic" w:hint="eastAsia"/>
         </w:rPr>
         <w:tab/>
       </w:r>
       <w:r>
         <w:rPr>
-          <w:rFonts w:ascii="나눔고딕" w:eastAsia="나눔고딕" w:hAnsi="나눔고딕" w:hint="eastAsia"/>
+          <w:rFonts w:ascii="NanumGothic" w:eastAsia="NanumGothic" w:hAnsi="NanumGothic"/>
         </w:rPr>
         <w:tab/>
       </w:r>
       <w:r>
         <w:rPr>
-          <w:rFonts w:ascii="나눔고딕" w:eastAsia="나눔고딕" w:hAnsi="나눔고딕" w:hint="eastAsia"/>
-          <w:u w:val="single"/>
-        </w:rPr>
-        <w:t>Nov. 2013</w:t>
-      </w:r>
-      <w:r>
-        <w:rPr>
-          <w:rFonts w:ascii="나눔고딕" w:eastAsia="나눔고딕" w:hAnsi="나눔고딕" w:hint="eastAsia"/>
-        </w:rPr>
-        <w:br/>
-      </w:r>
-      <w:r>
-        <w:rPr>
-          <w:rFonts w:ascii="나눔고딕" w:eastAsia="나눔고딕" w:hAnsi="나눔고딕"/>
-        </w:rPr>
-        <w:t>Best</w:t>
-      </w:r>
-      <w:r>
-        <w:rPr>
-          <w:rFonts w:ascii="나눔고딕" w:eastAsia="나눔고딕" w:hAnsi="나눔고딕" w:hint="eastAsia"/>
-        </w:rPr>
-        <w:t xml:space="preserve"> poster award, The 2013 KPS spring </w:t>
-      </w:r>
-      <w:r>
-        <w:rPr>
-          <w:rFonts w:ascii="나눔고딕" w:eastAsia="나눔고딕" w:hAnsi="나눔고딕" w:hint="eastAsia"/>
-        </w:rPr>
-        <w:t>conference (Daejeon, Korea)</w:t>
-      </w:r>
-      <w:r>
-        <w:rPr>
-          <w:rFonts w:ascii="나눔고딕" w:eastAsia="나눔고딕" w:hAnsi="나눔고딕" w:hint="eastAsia"/>
-        </w:rPr>
-        <w:tab/>
-      </w:r>
-      <w:r>
-        <w:rPr>
-          <w:rFonts w:ascii="나눔고딕" w:eastAsia="나눔고딕" w:hAnsi="나눔고딕"/>
-        </w:rPr>
-        <w:tab/>
-      </w:r>
-      <w:r>
-        <w:rPr>
-          <w:rFonts w:ascii="나눔고딕" w:eastAsia="나눔고딕" w:hAnsi="나눔고딕"/>
-        </w:rPr>
-        <w:tab/>
-      </w:r>
-      <w:r>
-        <w:rPr>
-          <w:rFonts w:ascii="나눔고딕" w:eastAsia="나눔고딕" w:hAnsi="나눔고딕" w:hint="eastAsia"/>
+          <w:rFonts w:ascii="NanumGothic" w:eastAsia="NanumGothic" w:hAnsi="NanumGothic" w:hint="eastAsia"/>
           <w:u w:val="single"/>
         </w:rPr>
         <w:t>Apr. 2013</w:t>
@@ -2625,387 +3035,7 @@
       <w:pPr>
         <w:spacing w:after="0"/>
         <w:rPr>
-          <w:rFonts w:ascii="나눔고딕 ExtraBold" w:eastAsia="나눔고딕 ExtraBold" w:hAnsi="나눔고딕 ExtraBold"/>
-        </w:rPr>
-      </w:pPr>
-      <w:r>
-        <w:rPr>
-          <w:rFonts w:ascii="나눔고딕 ExtraBold" w:eastAsia="나눔고딕 ExtraBold" w:hAnsi="나눔고딕 ExtraBold" w:hint="eastAsia"/>
-          <w:b/>
-        </w:rPr>
-        <w:t>SPECIALITY &amp; SKILLS</w:t>
-      </w:r>
-    </w:p>
-    <w:p>
-      <w:pPr>
-        <w:spacing w:after="0"/>
-        <w:ind w:left="224" w:hanging="224"/>
-        <w:rPr>
-          <w:rFonts w:ascii="나눔고딕" w:eastAsia="나눔고딕" w:hAnsi="나눔고딕"/>
-        </w:rPr>
-      </w:pPr>
-      <w:r>
-        <w:rPr>
-          <w:rFonts w:ascii="나눔고딕" w:eastAsia="나눔고딕" w:hAnsi="나눔고딕" w:hint="eastAsia"/>
-        </w:rPr>
-        <w:t xml:space="preserve"> - C </w:t>
-      </w:r>
-      <w:r>
-        <w:rPr>
-          <w:rFonts w:ascii="나눔고딕" w:eastAsia="나눔고딕" w:hAnsi="나눔고딕"/>
-        </w:rPr>
-        <w:t>and C++ p</w:t>
-      </w:r>
-      <w:r>
-        <w:rPr>
-          <w:rFonts w:ascii="나눔고딕" w:eastAsia="나눔고딕" w:hAnsi="나눔고딕" w:hint="eastAsia"/>
-        </w:rPr>
-        <w:t>rograming</w:t>
-      </w:r>
-      <w:r>
-        <w:rPr>
-          <w:rFonts w:ascii="나눔고딕" w:eastAsia="나눔고딕" w:hAnsi="나눔고딕"/>
-        </w:rPr>
-        <w:t xml:space="preserve"> language</w:t>
-      </w:r>
-      <w:r>
-        <w:rPr>
-          <w:rFonts w:ascii="나눔고딕" w:eastAsia="나눔고딕" w:hAnsi="나눔고딕" w:hint="eastAsia"/>
-        </w:rPr>
-        <w:t xml:space="preserve"> </w:t>
-      </w:r>
-      <w:r>
-        <w:rPr>
-          <w:rFonts w:ascii="나눔고딕" w:eastAsia="나눔고딕" w:hAnsi="나눔고딕" w:hint="eastAsia"/>
-        </w:rPr>
-        <w:t>for</w:t>
-      </w:r>
-      <w:r>
-        <w:rPr>
-          <w:rFonts w:ascii="나눔고딕" w:eastAsia="나눔고딕" w:hAnsi="나눔고딕" w:hint="eastAsia"/>
-        </w:rPr>
-        <w:t xml:space="preserve"> numerical simulation</w:t>
-      </w:r>
-      <w:r>
-        <w:rPr>
-          <w:rFonts w:ascii="나눔고딕" w:eastAsia="나눔고딕" w:hAnsi="나눔고딕"/>
-        </w:rPr>
-        <w:t>s</w:t>
-      </w:r>
-      <w:r>
-        <w:rPr>
-          <w:rFonts w:ascii="나눔고딕" w:eastAsia="나눔고딕" w:hAnsi="나눔고딕" w:hint="eastAsia"/>
-        </w:rPr>
-        <w:t xml:space="preserve"> of statistical physics problems </w:t>
-      </w:r>
-      <w:r>
-        <w:rPr>
-          <w:rFonts w:ascii="나눔고딕" w:eastAsia="나눔고딕" w:hAnsi="나눔고딕" w:hint="eastAsia"/>
-        </w:rPr>
-        <w:t xml:space="preserve">and data </w:t>
-      </w:r>
-      <w:r>
-        <w:rPr>
-          <w:rFonts w:ascii="나눔고딕" w:eastAsia="나눔고딕" w:hAnsi="나눔고딕"/>
-        </w:rPr>
-        <w:t>pre-</w:t>
-      </w:r>
-      <w:r>
-        <w:rPr>
-          <w:rFonts w:ascii="나눔고딕" w:eastAsia="나눔고딕" w:hAnsi="나눔고딕" w:hint="eastAsia"/>
-        </w:rPr>
-        <w:t>processing</w:t>
-      </w:r>
-    </w:p>
-    <w:p>
-      <w:pPr>
-        <w:spacing w:after="0"/>
-        <w:ind w:left="224" w:hanging="224"/>
-        <w:rPr>
-          <w:rFonts w:ascii="나눔고딕" w:eastAsia="나눔고딕" w:hAnsi="나눔고딕"/>
-        </w:rPr>
-      </w:pPr>
-      <w:r>
-        <w:rPr>
-          <w:rFonts w:ascii="나눔고딕" w:eastAsia="나눔고딕" w:hAnsi="나눔고딕"/>
-        </w:rPr>
-        <w:t xml:space="preserve"> - </w:t>
-      </w:r>
-      <w:r>
-        <w:rPr>
-          <w:rFonts w:ascii="나눔고딕" w:eastAsia="나눔고딕" w:hAnsi="나눔고딕"/>
-        </w:rPr>
-        <w:t xml:space="preserve">Python </w:t>
-      </w:r>
-      <w:r>
-        <w:rPr>
-          <w:rFonts w:ascii="나눔고딕" w:eastAsia="나눔고딕" w:hAnsi="나눔고딕"/>
-        </w:rPr>
-        <w:t>programing language for data analysis and visualization</w:t>
-      </w:r>
-    </w:p>
-    <w:p>
-      <w:pPr>
-        <w:spacing w:after="0"/>
-        <w:ind w:left="224" w:hanging="224"/>
-        <w:rPr>
-          <w:rFonts w:ascii="나눔고딕" w:eastAsia="나눔고딕" w:hAnsi="나눔고딕"/>
-        </w:rPr>
-      </w:pPr>
-      <w:r>
-        <w:rPr>
-          <w:rFonts w:ascii="나눔고딕" w:eastAsia="나눔고딕" w:hAnsi="나눔고딕"/>
-        </w:rPr>
-        <w:t xml:space="preserve"> - Scraping (crawling) for data collecting</w:t>
-      </w:r>
-      <w:r>
-        <w:rPr>
-          <w:rFonts w:ascii="나눔고딕" w:eastAsia="나눔고딕" w:hAnsi="나눔고딕"/>
-        </w:rPr>
-        <w:t xml:space="preserve"> </w:t>
-      </w:r>
-      <w:r>
-        <w:rPr>
-          <w:rFonts w:ascii="나눔고딕" w:eastAsia="나눔고딕" w:hAnsi="나눔고딕"/>
-        </w:rPr>
-        <w:t>with python</w:t>
-      </w:r>
-    </w:p>
-    <w:p>
-      <w:pPr>
-        <w:spacing w:after="0"/>
-        <w:ind w:left="224" w:hanging="224"/>
-        <w:rPr>
-          <w:rFonts w:ascii="나눔고딕" w:eastAsia="나눔고딕" w:hAnsi="나눔고딕"/>
-        </w:rPr>
-      </w:pPr>
-      <w:r>
-        <w:rPr>
-          <w:rFonts w:ascii="나눔고딕" w:eastAsia="나눔고딕" w:hAnsi="나눔고딕" w:hint="eastAsia"/>
-        </w:rPr>
-        <w:t xml:space="preserve"> - </w:t>
-      </w:r>
-      <w:r>
-        <w:rPr>
-          <w:rFonts w:ascii="나눔고딕" w:eastAsia="나눔고딕" w:hAnsi="나눔고딕"/>
-        </w:rPr>
-        <w:t>Gephi</w:t>
-      </w:r>
-      <w:r>
-        <w:rPr>
-          <w:rFonts w:ascii="나눔고딕" w:eastAsia="나눔고딕" w:hAnsi="나눔고딕"/>
-        </w:rPr>
-        <w:t xml:space="preserve"> / D3.js</w:t>
-      </w:r>
-      <w:r>
-        <w:rPr>
-          <w:rFonts w:ascii="나눔고딕" w:eastAsia="나눔고딕" w:hAnsi="나눔고딕"/>
-        </w:rPr>
-        <w:t xml:space="preserve"> for </w:t>
-      </w:r>
-      <w:r>
-        <w:rPr>
-          <w:rFonts w:ascii="나눔고딕" w:eastAsia="나눔고딕" w:hAnsi="나눔고딕"/>
-        </w:rPr>
-        <w:t>network visualization</w:t>
-      </w:r>
-      <w:r>
-        <w:rPr>
-          <w:rFonts w:ascii="나눔고딕" w:eastAsia="나눔고딕" w:hAnsi="나눔고딕" w:hint="eastAsia"/>
-        </w:rPr>
-        <w:t xml:space="preserve"> </w:t>
-      </w:r>
-    </w:p>
-    <w:p>
-      <w:pPr>
-        <w:spacing w:after="0"/>
-        <w:ind w:left="224" w:hanging="224"/>
-        <w:rPr>
-          <w:rFonts w:ascii="나눔고딕" w:eastAsia="나눔고딕" w:hAnsi="나눔고딕"/>
-        </w:rPr>
-      </w:pPr>
-      <w:r>
-        <w:rPr>
-          <w:rFonts w:ascii="나눔고딕" w:eastAsia="나눔고딕" w:hAnsi="나눔고딕" w:hint="eastAsia"/>
-        </w:rPr>
-        <w:t xml:space="preserve"> </w:t>
-      </w:r>
-      <w:r>
-        <w:rPr>
-          <w:rFonts w:ascii="나눔고딕" w:eastAsia="나눔고딕" w:hAnsi="나눔고딕"/>
-        </w:rPr>
-        <w:t>- Master</w:t>
-      </w:r>
-      <w:r>
-        <w:rPr>
-          <w:rFonts w:ascii="나눔고딕" w:eastAsia="나눔고딕" w:hAnsi="나눔고딕" w:hint="eastAsia"/>
-        </w:rPr>
-        <w:t xml:space="preserve"> </w:t>
-      </w:r>
-      <w:r>
-        <w:rPr>
-          <w:rFonts w:ascii="나눔고딕" w:eastAsia="나눔고딕" w:hAnsi="나눔고딕"/>
-        </w:rPr>
-        <w:t>of</w:t>
-      </w:r>
-      <w:r>
-        <w:rPr>
-          <w:rFonts w:ascii="나눔고딕" w:eastAsia="나눔고딕" w:hAnsi="나눔고딕" w:hint="eastAsia"/>
-        </w:rPr>
-        <w:t xml:space="preserve"> presentation</w:t>
-      </w:r>
-      <w:r>
-        <w:rPr>
-          <w:rFonts w:ascii="나눔고딕" w:eastAsia="나눔고딕" w:hAnsi="나눔고딕"/>
-        </w:rPr>
-        <w:t xml:space="preserve"> programs such </w:t>
-      </w:r>
-      <w:proofErr w:type="spellStart"/>
-      <w:r>
-        <w:rPr>
-          <w:rFonts w:ascii="나눔고딕" w:eastAsia="나눔고딕" w:hAnsi="나눔고딕"/>
-        </w:rPr>
-        <w:t>Powerpoint</w:t>
-      </w:r>
-      <w:proofErr w:type="spellEnd"/>
-      <w:r>
-        <w:rPr>
-          <w:rFonts w:ascii="나눔고딕" w:eastAsia="나눔고딕" w:hAnsi="나눔고딕"/>
-        </w:rPr>
-        <w:t xml:space="preserve"> and Prezi</w:t>
-      </w:r>
-      <w:r>
-        <w:rPr>
-          <w:rFonts w:ascii="나눔고딕" w:eastAsia="나눔고딕" w:hAnsi="나눔고딕" w:hint="eastAsia"/>
-        </w:rPr>
-        <w:t xml:space="preserve"> </w:t>
-      </w:r>
-    </w:p>
-    <w:p>
-      <w:pPr>
-        <w:spacing w:after="0"/>
-        <w:ind w:left="224" w:hanging="224"/>
-        <w:rPr>
-          <w:rFonts w:ascii="나눔고딕" w:eastAsia="나눔고딕" w:hAnsi="나눔고딕"/>
-        </w:rPr>
-      </w:pPr>
-      <w:r>
-        <w:rPr>
-          <w:rFonts w:ascii="나눔고딕" w:eastAsia="나눔고딕" w:hAnsi="나눔고딕" w:hint="eastAsia"/>
-        </w:rPr>
-        <w:t xml:space="preserve"> </w:t>
-      </w:r>
-      <w:r>
-        <w:rPr>
-          <w:rFonts w:ascii="나눔고딕" w:eastAsia="나눔고딕" w:hAnsi="나눔고딕"/>
-        </w:rPr>
-        <w:t xml:space="preserve">- Management of Linux system and </w:t>
-      </w:r>
-      <w:r>
-        <w:rPr>
-          <w:rFonts w:ascii="나눔고딕" w:eastAsia="나눔고딕" w:hAnsi="나눔고딕" w:hint="eastAsia"/>
-        </w:rPr>
-        <w:t xml:space="preserve">Windows applications </w:t>
-      </w:r>
-    </w:p>
-    <w:p>
-      <w:pPr>
-        <w:spacing w:after="240"/>
-        <w:ind w:left="227" w:hanging="227"/>
-        <w:rPr>
-          <w:rFonts w:ascii="나눔고딕" w:eastAsia="나눔고딕" w:hAnsi="나눔고딕"/>
-        </w:rPr>
-      </w:pPr>
-      <w:r>
-        <w:rPr>
-          <w:rFonts w:ascii="나눔고딕" w:eastAsia="나눔고딕" w:hAnsi="나눔고딕"/>
-        </w:rPr>
-        <w:t xml:space="preserve"> </w:t>
-      </w:r>
-      <w:r>
-        <w:rPr>
-          <w:rFonts w:ascii="나눔고딕" w:eastAsia="나눔고딕" w:hAnsi="나눔고딕" w:hint="eastAsia"/>
-        </w:rPr>
-        <w:t xml:space="preserve">- Amateur </w:t>
-      </w:r>
-      <w:r>
-        <w:rPr>
-          <w:rFonts w:ascii="나눔고딕" w:eastAsia="나눔고딕" w:hAnsi="나눔고딕"/>
-        </w:rPr>
-        <w:t xml:space="preserve">Photographer, </w:t>
-      </w:r>
-      <w:r>
-        <w:rPr>
-          <w:rFonts w:ascii="나눔고딕" w:eastAsia="나눔고딕" w:hAnsi="나눔고딕" w:hint="eastAsia"/>
-        </w:rPr>
-        <w:t>box</w:t>
-      </w:r>
-      <w:r>
-        <w:rPr>
-          <w:rFonts w:ascii="나눔고딕" w:eastAsia="나눔고딕" w:hAnsi="나눔고딕"/>
-        </w:rPr>
-        <w:t>er,</w:t>
-      </w:r>
-      <w:r>
-        <w:rPr>
-          <w:rFonts w:ascii="나눔고딕" w:eastAsia="나눔고딕" w:hAnsi="나눔고딕" w:hint="eastAsia"/>
-        </w:rPr>
-        <w:t xml:space="preserve"> </w:t>
-      </w:r>
-      <w:r>
-        <w:rPr>
-          <w:rFonts w:ascii="나눔고딕" w:eastAsia="나눔고딕" w:hAnsi="나눔고딕"/>
-        </w:rPr>
-        <w:t>music performer (</w:t>
-      </w:r>
-      <w:r>
-        <w:rPr>
-          <w:rFonts w:ascii="나눔고딕" w:eastAsia="나눔고딕" w:hAnsi="나눔고딕" w:hint="eastAsia"/>
-        </w:rPr>
-        <w:t xml:space="preserve">playing </w:t>
-      </w:r>
-      <w:r>
-        <w:rPr>
-          <w:rFonts w:ascii="나눔고딕" w:eastAsia="나눔고딕" w:hAnsi="나눔고딕" w:hint="eastAsia"/>
-        </w:rPr>
-        <w:t>guitar</w:t>
-      </w:r>
-      <w:r>
-        <w:rPr>
-          <w:rFonts w:ascii="나눔고딕" w:eastAsia="나눔고딕" w:hAnsi="나눔고딕"/>
-        </w:rPr>
-        <w:t xml:space="preserve"> and </w:t>
-      </w:r>
-      <w:r>
-        <w:rPr>
-          <w:rFonts w:ascii="나눔고딕" w:eastAsia="나눔고딕" w:hAnsi="나눔고딕" w:hint="eastAsia"/>
-        </w:rPr>
-        <w:t>djembe</w:t>
-      </w:r>
-      <w:r>
-        <w:rPr>
-          <w:rFonts w:ascii="나눔고딕" w:eastAsia="나눔고딕" w:hAnsi="나눔고딕"/>
-        </w:rPr>
-        <w:t>,</w:t>
-      </w:r>
-      <w:r>
-        <w:rPr>
-          <w:rFonts w:ascii="나눔고딕" w:eastAsia="나눔고딕" w:hAnsi="나눔고딕" w:hint="eastAsia"/>
-        </w:rPr>
-        <w:t xml:space="preserve"> singing</w:t>
-      </w:r>
-      <w:r>
-        <w:rPr>
-          <w:rFonts w:ascii="나눔고딕" w:eastAsia="나눔고딕" w:hAnsi="나눔고딕"/>
-        </w:rPr>
-        <w:t xml:space="preserve"> :)</w:t>
-      </w:r>
-    </w:p>
-    <w:p>
-      <w:pPr>
-        <w:spacing w:after="0"/>
-        <w:rPr>
-          <w:rFonts w:ascii="나눔고딕" w:eastAsia="나눔고딕" w:hAnsi="나눔고딕"/>
+          <w:rFonts w:ascii="NanumGothic" w:eastAsia="NanumGothic" w:hAnsi="NanumGothic"/>
           <w:b/>
         </w:rPr>
       </w:pPr>
@@ -3027,7 +3057,7 @@
         <w:spacing w:line="276" w:lineRule="auto"/>
         <w:ind w:hanging="357"/>
         <w:rPr>
-          <w:rFonts w:hAnsi="나눔고딕"/>
+          <w:rFonts w:hAnsi="NanumGothic"/>
           <w:sz w:val="20"/>
           <w:szCs w:val="20"/>
         </w:rPr>
@@ -3057,7 +3087,7 @@
       </w:r>
       <w:r>
         <w:rPr>
-          <w:rFonts w:hAnsi="나눔고딕"/>
+          <w:rFonts w:hAnsi="NanumGothic"/>
           <w:sz w:val="20"/>
           <w:szCs w:val="20"/>
         </w:rPr>
@@ -3065,7 +3095,7 @@
       </w:r>
       <w:r>
         <w:rPr>
-          <w:rFonts w:hAnsi="나눔고딕"/>
+          <w:rFonts w:hAnsi="NanumGothic"/>
           <w:sz w:val="20"/>
           <w:szCs w:val="20"/>
           <w:u w:val="single"/>
@@ -3074,7 +3104,7 @@
       </w:r>
       <w:r>
         <w:rPr>
-          <w:rFonts w:hAnsi="나눔고딕"/>
+          <w:rFonts w:hAnsi="NanumGothic"/>
           <w:sz w:val="20"/>
           <w:szCs w:val="20"/>
         </w:rPr>
@@ -3082,7 +3112,7 @@
       </w:r>
       <w:r>
         <w:rPr>
-          <w:rFonts w:hAnsi="나눔고딕"/>
+          <w:rFonts w:hAnsi="NanumGothic"/>
           <w:sz w:val="20"/>
           <w:szCs w:val="20"/>
         </w:rPr>
@@ -3091,7 +3121,7 @@
       </w:r>
       <w:r>
         <w:rPr>
-          <w:rFonts w:hAnsi="나눔고딕"/>
+          <w:rFonts w:hAnsi="NanumGothic"/>
           <w:color w:val="0000FF"/>
           <w:sz w:val="20"/>
           <w:szCs w:val="20"/>
@@ -3101,7 +3131,7 @@
       </w:r>
       <w:r>
         <w:rPr>
-          <w:rFonts w:hAnsi="나눔고딕"/>
+          <w:rFonts w:hAnsi="NanumGothic"/>
           <w:sz w:val="20"/>
           <w:szCs w:val="20"/>
         </w:rPr>
@@ -3109,7 +3139,7 @@
       </w:r>
       <w:r>
         <w:rPr>
-          <w:rFonts w:hAnsi="나눔고딕"/>
+          <w:rFonts w:hAnsi="NanumGothic"/>
           <w:sz w:val="20"/>
           <w:szCs w:val="20"/>
         </w:rPr>
@@ -3118,7 +3148,7 @@
       </w:r>
       <w:r>
         <w:rPr>
-          <w:rFonts w:hAnsi="나눔고딕"/>
+          <w:rFonts w:hAnsi="NanumGothic"/>
           <w:b/>
           <w:sz w:val="20"/>
           <w:szCs w:val="20"/>
@@ -3127,7 +3157,7 @@
       </w:r>
       <w:r>
         <w:rPr>
-          <w:rFonts w:hAnsi="나눔고딕"/>
+          <w:rFonts w:hAnsi="NanumGothic"/>
           <w:sz w:val="20"/>
           <w:szCs w:val="20"/>
         </w:rPr>
@@ -3135,7 +3165,7 @@
       </w:r>
       <w:r>
         <w:rPr>
-          <w:rFonts w:hAnsi="나눔고딕"/>
+          <w:rFonts w:hAnsi="NanumGothic"/>
           <w:sz w:val="20"/>
           <w:szCs w:val="20"/>
         </w:rPr>
@@ -3152,7 +3182,7 @@
         <w:spacing w:line="276" w:lineRule="auto"/>
         <w:ind w:hanging="357"/>
         <w:rPr>
-          <w:rFonts w:hAnsi="나눔고딕"/>
+          <w:rFonts w:hAnsi="NanumGothic"/>
           <w:sz w:val="20"/>
           <w:szCs w:val="20"/>
         </w:rPr>
@@ -3188,7 +3218,7 @@
       </w:r>
       <w:r>
         <w:rPr>
-          <w:rFonts w:hAnsi="나눔고딕"/>
+          <w:rFonts w:hAnsi="NanumGothic"/>
           <w:sz w:val="20"/>
           <w:szCs w:val="20"/>
         </w:rPr>
@@ -3196,7 +3226,7 @@
       </w:r>
       <w:r>
         <w:rPr>
-          <w:rFonts w:hAnsi="나눔고딕"/>
+          <w:rFonts w:hAnsi="NanumGothic"/>
           <w:color w:val="0000FF"/>
           <w:sz w:val="20"/>
           <w:szCs w:val="20"/>
@@ -3206,7 +3236,7 @@
       </w:r>
       <w:r>
         <w:rPr>
-          <w:rFonts w:hAnsi="나눔고딕"/>
+          <w:rFonts w:hAnsi="NanumGothic"/>
           <w:sz w:val="20"/>
           <w:szCs w:val="20"/>
         </w:rPr>
@@ -3214,7 +3244,7 @@
       </w:r>
       <w:r>
         <w:rPr>
-          <w:rFonts w:hAnsi="나눔고딕"/>
+          <w:rFonts w:hAnsi="NanumGothic"/>
           <w:sz w:val="20"/>
           <w:szCs w:val="20"/>
         </w:rPr>
@@ -3224,7 +3254,7 @@
       <w:proofErr w:type="spellStart"/>
       <w:r>
         <w:rPr>
-          <w:rFonts w:hAnsi="나눔고딕"/>
+          <w:rFonts w:hAnsi="NanumGothic"/>
           <w:sz w:val="20"/>
           <w:szCs w:val="20"/>
         </w:rPr>
@@ -3233,33 +3263,15 @@
       <w:proofErr w:type="spellEnd"/>
       <w:r>
         <w:rPr>
-          <w:rFonts w:hAnsi="나눔고딕"/>
-          <w:sz w:val="20"/>
-          <w:szCs w:val="20"/>
-        </w:rPr>
-        <w:t xml:space="preserve"> </w:t>
-      </w:r>
-      <w:proofErr w:type="spellStart"/>
-      <w:r>
-        <w:rPr>
-          <w:rFonts w:hAnsi="나눔고딕"/>
-          <w:sz w:val="20"/>
-          <w:szCs w:val="20"/>
-        </w:rPr>
-        <w:t>Mulli</w:t>
-      </w:r>
-      <w:proofErr w:type="spellEnd"/>
-      <w:r>
-        <w:rPr>
-          <w:rFonts w:hAnsi="나눔고딕"/>
-          <w:sz w:val="20"/>
-          <w:szCs w:val="20"/>
-        </w:rPr>
-        <w:t xml:space="preserve"> </w:t>
-      </w:r>
-      <w:r>
-        <w:rPr>
-          <w:rFonts w:hAnsi="나눔고딕"/>
+          <w:rFonts w:hAnsi="NanumGothic"/>
+          <w:sz w:val="20"/>
+          <w:szCs w:val="20"/>
+        </w:rPr>
+        <w:t xml:space="preserve"> Mulli </w:t>
+      </w:r>
+      <w:r>
+        <w:rPr>
+          <w:rFonts w:hAnsi="NanumGothic"/>
           <w:b/>
           <w:bCs/>
           <w:sz w:val="20"/>
@@ -3269,7 +3281,7 @@
       </w:r>
       <w:r>
         <w:rPr>
-          <w:rFonts w:hAnsi="나눔고딕"/>
+          <w:rFonts w:hAnsi="NanumGothic"/>
           <w:sz w:val="20"/>
           <w:szCs w:val="20"/>
         </w:rPr>
@@ -3286,14 +3298,14 @@
         <w:spacing w:line="276" w:lineRule="auto"/>
         <w:ind w:hanging="357"/>
         <w:rPr>
-          <w:rFonts w:hAnsi="나눔고딕"/>
-          <w:sz w:val="20"/>
-          <w:szCs w:val="20"/>
-        </w:rPr>
-      </w:pPr>
-      <w:r>
-        <w:rPr>
-          <w:rFonts w:hAnsi="나눔고딕"/>
+          <w:rFonts w:hAnsi="NanumGothic"/>
+          <w:sz w:val="20"/>
+          <w:szCs w:val="20"/>
+        </w:rPr>
+      </w:pPr>
+      <w:r>
+        <w:rPr>
+          <w:rFonts w:hAnsi="NanumGothic"/>
           <w:sz w:val="20"/>
           <w:szCs w:val="20"/>
           <w:u w:val="single"/>
@@ -3302,7 +3314,7 @@
       </w:r>
       <w:r>
         <w:rPr>
-          <w:rFonts w:hAnsi="나눔고딕"/>
+          <w:rFonts w:hAnsi="NanumGothic"/>
           <w:sz w:val="20"/>
           <w:szCs w:val="20"/>
         </w:rPr>
@@ -3310,7 +3322,7 @@
       </w:r>
       <w:r>
         <w:rPr>
-          <w:rFonts w:hAnsi="나눔고딕"/>
+          <w:rFonts w:hAnsi="NanumGothic"/>
           <w:sz w:val="20"/>
           <w:szCs w:val="20"/>
         </w:rPr>
@@ -3319,7 +3331,7 @@
       </w:r>
       <w:r>
         <w:rPr>
-          <w:rFonts w:hAnsi="나눔고딕"/>
+          <w:rFonts w:hAnsi="NanumGothic"/>
           <w:color w:val="0000FF"/>
           <w:sz w:val="20"/>
           <w:szCs w:val="20"/>
@@ -3329,7 +3341,7 @@
       </w:r>
       <w:r>
         <w:rPr>
-          <w:rFonts w:hAnsi="나눔고딕"/>
+          <w:rFonts w:hAnsi="NanumGothic"/>
           <w:sz w:val="20"/>
           <w:szCs w:val="20"/>
         </w:rPr>
@@ -3337,7 +3349,7 @@
       </w:r>
       <w:r>
         <w:rPr>
-          <w:rFonts w:hAnsi="나눔고딕"/>
+          <w:rFonts w:hAnsi="NanumGothic"/>
           <w:sz w:val="20"/>
           <w:szCs w:val="20"/>
         </w:rPr>
@@ -3347,7 +3359,7 @@
       <w:proofErr w:type="spellStart"/>
       <w:r>
         <w:rPr>
-          <w:rFonts w:hAnsi="나눔고딕"/>
+          <w:rFonts w:hAnsi="NanumGothic"/>
           <w:sz w:val="20"/>
           <w:szCs w:val="20"/>
         </w:rPr>
@@ -3356,33 +3368,15 @@
       <w:proofErr w:type="spellEnd"/>
       <w:r>
         <w:rPr>
-          <w:rFonts w:hAnsi="나눔고딕"/>
-          <w:sz w:val="20"/>
-          <w:szCs w:val="20"/>
-        </w:rPr>
-        <w:t xml:space="preserve"> </w:t>
-      </w:r>
-      <w:proofErr w:type="spellStart"/>
-      <w:r>
-        <w:rPr>
-          <w:rFonts w:hAnsi="나눔고딕"/>
-          <w:sz w:val="20"/>
-          <w:szCs w:val="20"/>
-        </w:rPr>
-        <w:t>Mulli</w:t>
-      </w:r>
-      <w:proofErr w:type="spellEnd"/>
-      <w:r>
-        <w:rPr>
-          <w:rFonts w:hAnsi="나눔고딕"/>
-          <w:sz w:val="20"/>
-          <w:szCs w:val="20"/>
-        </w:rPr>
-        <w:t xml:space="preserve"> </w:t>
-      </w:r>
-      <w:r>
-        <w:rPr>
-          <w:rFonts w:hAnsi="나눔고딕"/>
+          <w:rFonts w:hAnsi="NanumGothic"/>
+          <w:sz w:val="20"/>
+          <w:szCs w:val="20"/>
+        </w:rPr>
+        <w:t xml:space="preserve"> Mulli </w:t>
+      </w:r>
+      <w:r>
+        <w:rPr>
+          <w:rFonts w:hAnsi="NanumGothic"/>
           <w:b/>
           <w:bCs/>
           <w:sz w:val="20"/>
@@ -3392,7 +3386,7 @@
       </w:r>
       <w:r>
         <w:rPr>
-          <w:rFonts w:hAnsi="나눔고딕"/>
+          <w:rFonts w:hAnsi="NanumGothic"/>
           <w:sz w:val="20"/>
           <w:szCs w:val="20"/>
         </w:rPr>
@@ -3409,14 +3403,14 @@
         <w:spacing w:line="276" w:lineRule="auto"/>
         <w:ind w:hanging="357"/>
         <w:rPr>
-          <w:rFonts w:hAnsi="나눔고딕"/>
-          <w:sz w:val="20"/>
-          <w:szCs w:val="20"/>
-        </w:rPr>
-      </w:pPr>
-      <w:r>
-        <w:rPr>
-          <w:rFonts w:hAnsi="나눔고딕"/>
+          <w:rFonts w:hAnsi="NanumGothic"/>
+          <w:sz w:val="20"/>
+          <w:szCs w:val="20"/>
+        </w:rPr>
+      </w:pPr>
+      <w:r>
+        <w:rPr>
+          <w:rFonts w:hAnsi="NanumGothic"/>
           <w:sz w:val="20"/>
           <w:szCs w:val="20"/>
         </w:rPr>
@@ -3425,7 +3419,7 @@
       <w:proofErr w:type="spellStart"/>
       <w:r>
         <w:rPr>
-          <w:rFonts w:hAnsi="나눔고딕"/>
+          <w:rFonts w:hAnsi="NanumGothic"/>
           <w:sz w:val="20"/>
           <w:szCs w:val="20"/>
         </w:rPr>
@@ -3434,7 +3428,7 @@
       <w:proofErr w:type="spellEnd"/>
       <w:r>
         <w:rPr>
-          <w:rFonts w:hAnsi="나눔고딕"/>
+          <w:rFonts w:hAnsi="NanumGothic"/>
           <w:sz w:val="20"/>
           <w:szCs w:val="20"/>
         </w:rPr>
@@ -3442,7 +3436,7 @@
       </w:r>
       <w:r>
         <w:rPr>
-          <w:rFonts w:hAnsi="나눔고딕"/>
+          <w:rFonts w:hAnsi="NanumGothic"/>
           <w:sz w:val="20"/>
           <w:szCs w:val="20"/>
           <w:u w:val="single"/>
@@ -3451,7 +3445,7 @@
       </w:r>
       <w:r>
         <w:rPr>
-          <w:rFonts w:hAnsi="나눔고딕"/>
+          <w:rFonts w:hAnsi="NanumGothic"/>
           <w:sz w:val="20"/>
           <w:szCs w:val="20"/>
         </w:rPr>
@@ -3459,7 +3453,7 @@
       </w:r>
       <w:r>
         <w:rPr>
-          <w:rFonts w:hAnsi="나눔고딕"/>
+          <w:rFonts w:hAnsi="NanumGothic"/>
           <w:sz w:val="20"/>
           <w:szCs w:val="20"/>
         </w:rPr>
@@ -3468,7 +3462,7 @@
       </w:r>
       <w:r>
         <w:rPr>
-          <w:rFonts w:hAnsi="나눔고딕"/>
+          <w:rFonts w:hAnsi="NanumGothic"/>
           <w:color w:val="0000FF"/>
           <w:sz w:val="20"/>
           <w:szCs w:val="20"/>
@@ -3478,7 +3472,7 @@
       </w:r>
       <w:r>
         <w:rPr>
-          <w:rFonts w:hAnsi="나눔고딕"/>
+          <w:rFonts w:hAnsi="NanumGothic"/>
           <w:sz w:val="20"/>
           <w:szCs w:val="20"/>
         </w:rPr>
@@ -3486,7 +3480,7 @@
       </w:r>
       <w:r>
         <w:rPr>
-          <w:rFonts w:hAnsi="나눔고딕"/>
+          <w:rFonts w:hAnsi="NanumGothic"/>
           <w:sz w:val="20"/>
           <w:szCs w:val="20"/>
         </w:rPr>
@@ -3496,7 +3490,7 @@
       <w:proofErr w:type="spellStart"/>
       <w:r>
         <w:rPr>
-          <w:rFonts w:hAnsi="나눔고딕"/>
+          <w:rFonts w:hAnsi="NanumGothic"/>
           <w:sz w:val="20"/>
           <w:szCs w:val="20"/>
         </w:rPr>
@@ -3505,33 +3499,15 @@
       <w:proofErr w:type="spellEnd"/>
       <w:r>
         <w:rPr>
-          <w:rFonts w:hAnsi="나눔고딕"/>
-          <w:sz w:val="20"/>
-          <w:szCs w:val="20"/>
-        </w:rPr>
-        <w:t xml:space="preserve"> </w:t>
-      </w:r>
-      <w:proofErr w:type="spellStart"/>
-      <w:r>
-        <w:rPr>
-          <w:rFonts w:hAnsi="나눔고딕"/>
-          <w:sz w:val="20"/>
-          <w:szCs w:val="20"/>
-        </w:rPr>
-        <w:t>Mulli</w:t>
-      </w:r>
-      <w:proofErr w:type="spellEnd"/>
-      <w:r>
-        <w:rPr>
-          <w:rFonts w:hAnsi="나눔고딕"/>
-          <w:sz w:val="20"/>
-          <w:szCs w:val="20"/>
-        </w:rPr>
-        <w:t xml:space="preserve"> </w:t>
-      </w:r>
-      <w:r>
-        <w:rPr>
-          <w:rFonts w:hAnsi="나눔고딕"/>
+          <w:rFonts w:hAnsi="NanumGothic"/>
+          <w:sz w:val="20"/>
+          <w:szCs w:val="20"/>
+        </w:rPr>
+        <w:t xml:space="preserve"> Mulli </w:t>
+      </w:r>
+      <w:r>
+        <w:rPr>
+          <w:rFonts w:hAnsi="NanumGothic"/>
           <w:b/>
           <w:bCs/>
           <w:sz w:val="20"/>
@@ -3541,7 +3517,7 @@
       </w:r>
       <w:r>
         <w:rPr>
-          <w:rFonts w:hAnsi="나눔고딕"/>
+          <w:rFonts w:hAnsi="NanumGothic"/>
           <w:sz w:val="20"/>
           <w:szCs w:val="20"/>
         </w:rPr>
@@ -3560,98 +3536,98 @@
         <w:ind w:leftChars="0" w:hanging="357"/>
         <w:jc w:val="left"/>
         <w:rPr>
-          <w:rFonts w:ascii="나눔고딕" w:eastAsia="나눔고딕" w:hAnsi="나눔고딕"/>
-        </w:rPr>
-      </w:pPr>
-      <w:r>
-        <w:rPr>
-          <w:rFonts w:ascii="나눔고딕" w:eastAsia="나눔고딕" w:hAnsi="나눔고딕"/>
+          <w:rFonts w:ascii="NanumGothic" w:eastAsia="NanumGothic" w:hAnsi="NanumGothic"/>
+        </w:rPr>
+      </w:pPr>
+      <w:r>
+        <w:rPr>
+          <w:rFonts w:ascii="NanumGothic" w:eastAsia="NanumGothic" w:hAnsi="NanumGothic"/>
           <w:u w:val="single"/>
         </w:rPr>
         <w:t xml:space="preserve">Y. </w:t>
       </w:r>
       <w:r>
         <w:rPr>
-          <w:rFonts w:ascii="나눔고딕" w:eastAsia="나눔고딕" w:hAnsi="나눔고딕" w:hint="eastAsia"/>
+          <w:rFonts w:ascii="NanumGothic" w:eastAsia="NanumGothic" w:hAnsi="NanumGothic" w:hint="eastAsia"/>
           <w:u w:val="single"/>
         </w:rPr>
         <w:t xml:space="preserve">J. </w:t>
       </w:r>
       <w:r>
         <w:rPr>
-          <w:rFonts w:ascii="나눔고딕" w:eastAsia="나눔고딕" w:hAnsi="나눔고딕"/>
+          <w:rFonts w:ascii="NanumGothic" w:eastAsia="NanumGothic" w:hAnsi="NanumGothic"/>
           <w:u w:val="single"/>
         </w:rPr>
         <w:t>Kim</w:t>
       </w:r>
       <w:r>
         <w:rPr>
-          <w:rFonts w:ascii="나눔고딕" w:eastAsia="나눔고딕" w:hAnsi="나눔고딕"/>
+          <w:rFonts w:ascii="NanumGothic" w:eastAsia="NanumGothic" w:hAnsi="NanumGothic"/>
         </w:rPr>
         <w:t xml:space="preserve">, M. </w:t>
       </w:r>
       <w:proofErr w:type="spellStart"/>
       <w:r>
         <w:rPr>
-          <w:rFonts w:ascii="나눔고딕" w:eastAsia="나눔고딕" w:hAnsi="나눔고딕"/>
+          <w:rFonts w:ascii="NanumGothic" w:eastAsia="NanumGothic" w:hAnsi="NanumGothic"/>
         </w:rPr>
         <w:t>Roh</w:t>
       </w:r>
       <w:proofErr w:type="spellEnd"/>
       <w:r>
         <w:rPr>
-          <w:rFonts w:ascii="나눔고딕" w:eastAsia="나눔고딕" w:hAnsi="나눔고딕"/>
+          <w:rFonts w:ascii="NanumGothic" w:eastAsia="NanumGothic" w:hAnsi="NanumGothic"/>
         </w:rPr>
         <w:t xml:space="preserve">, </w:t>
       </w:r>
       <w:r>
         <w:rPr>
-          <w:rFonts w:ascii="나눔고딕" w:eastAsia="나눔고딕" w:hAnsi="나눔고딕" w:hint="eastAsia"/>
+          <w:rFonts w:ascii="NanumGothic" w:eastAsia="NanumGothic" w:hAnsi="NanumGothic" w:hint="eastAsia"/>
         </w:rPr>
         <w:t xml:space="preserve">S.-Y. </w:t>
       </w:r>
       <w:proofErr w:type="spellStart"/>
       <w:r>
         <w:rPr>
-          <w:rFonts w:ascii="나눔고딕" w:eastAsia="나눔고딕" w:hAnsi="나눔고딕" w:hint="eastAsia"/>
+          <w:rFonts w:ascii="NanumGothic" w:eastAsia="NanumGothic" w:hAnsi="NanumGothic" w:hint="eastAsia"/>
         </w:rPr>
         <w:t>Jeong</w:t>
       </w:r>
       <w:proofErr w:type="spellEnd"/>
       <w:r>
         <w:rPr>
-          <w:rFonts w:ascii="나눔고딕" w:eastAsia="나눔고딕" w:hAnsi="나눔고딕"/>
+          <w:rFonts w:ascii="NanumGothic" w:eastAsia="NanumGothic" w:hAnsi="NanumGothic"/>
         </w:rPr>
         <w:t>,</w:t>
       </w:r>
       <w:r>
         <w:rPr>
-          <w:rFonts w:ascii="나눔고딕" w:eastAsia="나눔고딕" w:hAnsi="나눔고딕" w:hint="eastAsia"/>
+          <w:rFonts w:ascii="NanumGothic" w:eastAsia="NanumGothic" w:hAnsi="NanumGothic" w:hint="eastAsia"/>
         </w:rPr>
         <w:t xml:space="preserve"> </w:t>
       </w:r>
       <w:r>
         <w:rPr>
-          <w:rFonts w:ascii="나눔고딕" w:eastAsia="나눔고딕" w:hAnsi="나눔고딕"/>
+          <w:rFonts w:ascii="NanumGothic" w:eastAsia="NanumGothic" w:hAnsi="NanumGothic"/>
         </w:rPr>
         <w:t>and S.-W. Son</w:t>
       </w:r>
       <w:r>
         <w:rPr>
-          <w:rFonts w:ascii="나눔고딕" w:eastAsia="나눔고딕" w:hAnsi="나눔고딕"/>
+          <w:rFonts w:ascii="NanumGothic" w:eastAsia="NanumGothic" w:hAnsi="NanumGothic"/>
           <w:vertAlign w:val="superscript"/>
         </w:rPr>
         <w:t>*</w:t>
       </w:r>
       <w:r>
         <w:rPr>
-          <w:rFonts w:ascii="나눔고딕" w:eastAsia="나눔고딕" w:hAnsi="나눔고딕"/>
+          <w:rFonts w:ascii="NanumGothic" w:eastAsia="NanumGothic" w:hAnsi="NanumGothic"/>
         </w:rPr>
         <w:t>,</w:t>
       </w:r>
       <w:r>
         <w:rPr>
-          <w:rFonts w:ascii="나눔고딕" w:eastAsia="나눔고딕" w:hAnsi="나눔고딕" w:hint="eastAsia"/>
+          <w:rFonts w:ascii="NanumGothic" w:eastAsia="NanumGothic" w:hAnsi="NanumGothic" w:hint="eastAsia"/>
         </w:rPr>
         <w:br/>
         <w:t>“</w:t>
@@ -3660,78 +3636,78 @@
         <w:r>
           <w:rPr>
             <w:rStyle w:val="a3"/>
-            <w:rFonts w:ascii="나눔고딕" w:eastAsia="나눔고딕" w:hAnsi="나눔고딕" w:hint="eastAsia"/>
+            <w:rFonts w:ascii="NanumGothic" w:eastAsia="NanumGothic" w:hAnsi="NanumGothic" w:hint="eastAsia"/>
           </w:rPr>
           <w:t>Dynamics Motifs of Strategies in Prisoner</w:t>
         </w:r>
         <w:r>
           <w:rPr>
             <w:rStyle w:val="a3"/>
-            <w:rFonts w:ascii="나눔고딕" w:eastAsia="나눔고딕" w:hAnsi="나눔고딕"/>
+            <w:rFonts w:ascii="NanumGothic" w:eastAsia="NanumGothic" w:hAnsi="NanumGothic"/>
           </w:rPr>
           <w:t>’</w:t>
         </w:r>
         <w:r>
           <w:rPr>
             <w:rStyle w:val="a3"/>
-            <w:rFonts w:ascii="나눔고딕" w:eastAsia="나눔고딕" w:hAnsi="나눔고딕" w:hint="eastAsia"/>
+            <w:rFonts w:ascii="NanumGothic" w:eastAsia="NanumGothic" w:hAnsi="NanumGothic" w:hint="eastAsia"/>
           </w:rPr>
           <w:t>s Dilemma Games</w:t>
         </w:r>
       </w:hyperlink>
       <w:r>
         <w:rPr>
-          <w:rFonts w:ascii="나눔고딕" w:eastAsia="나눔고딕" w:hAnsi="나눔고딕"/>
+          <w:rFonts w:ascii="NanumGothic" w:eastAsia="NanumGothic" w:hAnsi="NanumGothic"/>
         </w:rPr>
         <w:t>”,</w:t>
       </w:r>
       <w:r>
         <w:rPr>
-          <w:rFonts w:ascii="나눔고딕" w:eastAsia="나눔고딕" w:hAnsi="나눔고딕" w:hint="eastAsia"/>
+          <w:rFonts w:ascii="NanumGothic" w:eastAsia="NanumGothic" w:hAnsi="NanumGothic" w:hint="eastAsia"/>
         </w:rPr>
         <w:br/>
       </w:r>
       <w:r>
         <w:rPr>
-          <w:rFonts w:ascii="나눔고딕" w:eastAsia="나눔고딕" w:hAnsi="나눔고딕"/>
+          <w:rFonts w:ascii="NanumGothic" w:eastAsia="NanumGothic" w:hAnsi="NanumGothic"/>
         </w:rPr>
         <w:t xml:space="preserve">J. Korean Phys. Soc. </w:t>
       </w:r>
       <w:r>
         <w:rPr>
-          <w:rFonts w:ascii="나눔고딕" w:eastAsia="나눔고딕" w:hAnsi="나눔고딕"/>
+          <w:rFonts w:ascii="NanumGothic" w:eastAsia="NanumGothic" w:hAnsi="NanumGothic"/>
           <w:b/>
         </w:rPr>
         <w:t>6</w:t>
       </w:r>
       <w:r>
         <w:rPr>
-          <w:rFonts w:ascii="나눔고딕" w:eastAsia="나눔고딕" w:hAnsi="나눔고딕" w:hint="eastAsia"/>
+          <w:rFonts w:ascii="NanumGothic" w:eastAsia="NanumGothic" w:hAnsi="NanumGothic" w:hint="eastAsia"/>
           <w:b/>
         </w:rPr>
         <w:t>5</w:t>
       </w:r>
       <w:r>
         <w:rPr>
-          <w:rFonts w:ascii="나눔고딕" w:eastAsia="나눔고딕" w:hAnsi="나눔고딕"/>
+          <w:rFonts w:ascii="NanumGothic" w:eastAsia="NanumGothic" w:hAnsi="NanumGothic"/>
         </w:rPr>
         <w:t xml:space="preserve">, </w:t>
       </w:r>
       <w:r>
         <w:rPr>
-          <w:rFonts w:ascii="나눔고딕" w:eastAsia="나눔고딕" w:hAnsi="나눔고딕" w:hint="eastAsia"/>
+          <w:rFonts w:ascii="NanumGothic" w:eastAsia="NanumGothic" w:hAnsi="NanumGothic" w:hint="eastAsia"/>
         </w:rPr>
         <w:t>11</w:t>
       </w:r>
       <w:r>
         <w:rPr>
-          <w:rFonts w:ascii="나눔고딕" w:eastAsia="나눔고딕" w:hAnsi="나눔고딕"/>
+          <w:rFonts w:ascii="NanumGothic" w:eastAsia="NanumGothic" w:hAnsi="NanumGothic"/>
         </w:rPr>
         <w:t xml:space="preserve"> (2014)</w:t>
       </w:r>
       <w:r>
         <w:rPr>
-          <w:rFonts w:ascii="나눔고딕" w:eastAsia="나눔고딕" w:hAnsi="나눔고딕" w:hint="eastAsia"/>
+          <w:rFonts w:ascii="NanumGothic" w:eastAsia="NanumGothic" w:hAnsi="NanumGothic" w:hint="eastAsia"/>
         </w:rPr>
         <w:t xml:space="preserve"> </w:t>
       </w:r>
@@ -3739,35 +3715,35 @@
         <w:r>
           <w:rPr>
             <w:rStyle w:val="a3"/>
-            <w:rFonts w:ascii="나눔고딕" w:eastAsia="나눔고딕" w:hAnsi="나눔고딕"/>
+            <w:rFonts w:ascii="NanumGothic" w:eastAsia="NanumGothic" w:hAnsi="NanumGothic"/>
           </w:rPr>
           <w:t>arXiv:14</w:t>
         </w:r>
         <w:r>
           <w:rPr>
             <w:rStyle w:val="a3"/>
-            <w:rFonts w:ascii="나눔고딕" w:eastAsia="나눔고딕" w:hAnsi="나눔고딕" w:hint="eastAsia"/>
+            <w:rFonts w:ascii="NanumGothic" w:eastAsia="NanumGothic" w:hAnsi="NanumGothic" w:hint="eastAsia"/>
           </w:rPr>
           <w:t>12</w:t>
         </w:r>
         <w:r>
           <w:rPr>
             <w:rStyle w:val="a3"/>
-            <w:rFonts w:ascii="나눔고딕" w:eastAsia="나눔고딕" w:hAnsi="나눔고딕"/>
+            <w:rFonts w:ascii="NanumGothic" w:eastAsia="NanumGothic" w:hAnsi="NanumGothic"/>
           </w:rPr>
           <w:t>.</w:t>
         </w:r>
         <w:r>
           <w:rPr>
             <w:rStyle w:val="a3"/>
-            <w:rFonts w:ascii="나눔고딕" w:eastAsia="나눔고딕" w:hAnsi="나눔고딕" w:hint="eastAsia"/>
+            <w:rFonts w:ascii="NanumGothic" w:eastAsia="NanumGothic" w:hAnsi="NanumGothic" w:hint="eastAsia"/>
           </w:rPr>
           <w:t>5245</w:t>
         </w:r>
       </w:hyperlink>
       <w:r>
         <w:rPr>
-          <w:rFonts w:ascii="나눔고딕" w:eastAsia="나눔고딕" w:hAnsi="나눔고딕"/>
+          <w:rFonts w:ascii="NanumGothic" w:eastAsia="NanumGothic" w:hAnsi="NanumGothic"/>
         </w:rPr>
         <w:t>.</w:t>
       </w:r>
@@ -3784,66 +3760,67 @@
         <w:ind w:leftChars="0" w:hanging="357"/>
         <w:jc w:val="left"/>
         <w:rPr>
-          <w:rFonts w:ascii="나눔고딕" w:eastAsia="나눔고딕" w:hAnsi="나눔고딕"/>
-        </w:rPr>
-      </w:pPr>
-      <w:r>
-        <w:rPr>
-          <w:rFonts w:ascii="나눔고딕" w:eastAsia="나눔고딕" w:hAnsi="나눔고딕"/>
+          <w:rFonts w:ascii="NanumGothic" w:eastAsia="NanumGothic" w:hAnsi="NanumGothic"/>
+        </w:rPr>
+      </w:pPr>
+      <w:r>
+        <w:rPr>
+          <w:rFonts w:ascii="NanumGothic" w:eastAsia="NanumGothic" w:hAnsi="NanumGothic"/>
           <w:u w:val="single"/>
         </w:rPr>
+        <w:lastRenderedPageBreak/>
         <w:t xml:space="preserve">Y. </w:t>
       </w:r>
       <w:r>
         <w:rPr>
-          <w:rFonts w:ascii="나눔고딕" w:eastAsia="나눔고딕" w:hAnsi="나눔고딕" w:hint="eastAsia"/>
+          <w:rFonts w:ascii="NanumGothic" w:eastAsia="NanumGothic" w:hAnsi="NanumGothic" w:hint="eastAsia"/>
           <w:u w:val="single"/>
         </w:rPr>
         <w:t xml:space="preserve">J. </w:t>
       </w:r>
       <w:r>
         <w:rPr>
-          <w:rFonts w:ascii="나눔고딕" w:eastAsia="나눔고딕" w:hAnsi="나눔고딕"/>
+          <w:rFonts w:ascii="NanumGothic" w:eastAsia="NanumGothic" w:hAnsi="NanumGothic"/>
           <w:u w:val="single"/>
         </w:rPr>
         <w:t>Kim</w:t>
       </w:r>
       <w:r>
         <w:rPr>
-          <w:rFonts w:ascii="나눔고딕" w:eastAsia="나눔고딕" w:hAnsi="나눔고딕"/>
+          <w:rFonts w:ascii="NanumGothic" w:eastAsia="NanumGothic" w:hAnsi="NanumGothic"/>
         </w:rPr>
         <w:t xml:space="preserve">, M. </w:t>
       </w:r>
       <w:proofErr w:type="spellStart"/>
       <w:r>
         <w:rPr>
-          <w:rFonts w:ascii="나눔고딕" w:eastAsia="나눔고딕" w:hAnsi="나눔고딕"/>
+          <w:rFonts w:ascii="NanumGothic" w:eastAsia="NanumGothic" w:hAnsi="NanumGothic"/>
         </w:rPr>
         <w:t>Roh</w:t>
       </w:r>
       <w:proofErr w:type="spellEnd"/>
       <w:r>
         <w:rPr>
-          <w:rFonts w:ascii="나눔고딕" w:eastAsia="나눔고딕" w:hAnsi="나눔고딕"/>
+          <w:rFonts w:ascii="NanumGothic" w:eastAsia="NanumGothic" w:hAnsi="NanumGothic"/>
         </w:rPr>
         <w:t>, and S.-W. Son</w:t>
       </w:r>
       <w:r>
         <w:rPr>
-          <w:rFonts w:ascii="나눔고딕" w:eastAsia="나눔고딕" w:hAnsi="나눔고딕"/>
+          <w:rFonts w:ascii="NanumGothic" w:eastAsia="NanumGothic" w:hAnsi="NanumGothic"/>
           <w:vertAlign w:val="superscript"/>
         </w:rPr>
         <w:t>*</w:t>
       </w:r>
       <w:r>
         <w:rPr>
-          <w:rFonts w:ascii="나눔고딕" w:eastAsia="나눔고딕" w:hAnsi="나눔고딕"/>
+          <w:rFonts w:ascii="NanumGothic" w:eastAsia="NanumGothic" w:hAnsi="NanumGothic"/>
         </w:rPr>
         <w:t>,</w:t>
       </w:r>
       <w:r>
         <w:rPr>
-          <w:rFonts w:ascii="나눔고딕" w:eastAsia="나눔고딕" w:hAnsi="나눔고딕" w:hint="eastAsia"/>
+          <w:rFonts w:ascii="NanumGothic" w:eastAsia="NanumGothic" w:hAnsi="NanumGothic" w:hint="eastAsia"/>
         </w:rPr>
         <w:br/>
         <w:t>“</w:t>
@@ -3852,39 +3829,39 @@
         <w:r>
           <w:rPr>
             <w:rStyle w:val="a3"/>
-            <w:rFonts w:ascii="나눔고딕" w:eastAsia="나눔고딕" w:hAnsi="나눔고딕"/>
+            <w:rFonts w:ascii="NanumGothic" w:eastAsia="NanumGothic" w:hAnsi="NanumGothic"/>
           </w:rPr>
           <w:t>Network Structures between Strategies in Iterated Prisoners’ Dilemma Games</w:t>
         </w:r>
       </w:hyperlink>
       <w:r>
         <w:rPr>
-          <w:rFonts w:ascii="나눔고딕" w:eastAsia="나눔고딕" w:hAnsi="나눔고딕"/>
+          <w:rFonts w:ascii="NanumGothic" w:eastAsia="NanumGothic" w:hAnsi="NanumGothic"/>
         </w:rPr>
         <w:t>”,</w:t>
       </w:r>
       <w:r>
         <w:rPr>
-          <w:rFonts w:ascii="나눔고딕" w:eastAsia="나눔고딕" w:hAnsi="나눔고딕" w:hint="eastAsia"/>
+          <w:rFonts w:ascii="NanumGothic" w:eastAsia="NanumGothic" w:hAnsi="NanumGothic" w:hint="eastAsia"/>
         </w:rPr>
         <w:br/>
       </w:r>
       <w:r>
         <w:rPr>
-          <w:rFonts w:ascii="나눔고딕" w:eastAsia="나눔고딕" w:hAnsi="나눔고딕"/>
+          <w:rFonts w:ascii="NanumGothic" w:eastAsia="NanumGothic" w:hAnsi="NanumGothic"/>
         </w:rPr>
         <w:t xml:space="preserve">J. Korean Phys. Soc. </w:t>
       </w:r>
       <w:r>
         <w:rPr>
-          <w:rFonts w:ascii="나눔고딕" w:eastAsia="나눔고딕" w:hAnsi="나눔고딕"/>
+          <w:rFonts w:ascii="NanumGothic" w:eastAsia="NanumGothic" w:hAnsi="NanumGothic"/>
           <w:b/>
         </w:rPr>
         <w:t>64</w:t>
       </w:r>
       <w:r>
         <w:rPr>
-          <w:rFonts w:ascii="나눔고딕" w:eastAsia="나눔고딕" w:hAnsi="나눔고딕"/>
+          <w:rFonts w:ascii="NanumGothic" w:eastAsia="NanumGothic" w:hAnsi="NanumGothic"/>
         </w:rPr>
         <w:t xml:space="preserve">, 341 (2014) </w:t>
       </w:r>
@@ -3892,22 +3869,16 @@
         <w:r>
           <w:rPr>
             <w:rStyle w:val="a3"/>
-            <w:rFonts w:ascii="나눔고딕" w:eastAsia="나눔고딕" w:hAnsi="나눔고딕"/>
+            <w:rFonts w:ascii="NanumGothic" w:eastAsia="NanumGothic" w:hAnsi="NanumGothic"/>
           </w:rPr>
           <w:t>arXiv:1403.1048</w:t>
         </w:r>
       </w:hyperlink>
       <w:r>
         <w:rPr>
-          <w:rFonts w:ascii="나눔고딕" w:eastAsia="나눔고딕" w:hAnsi="나눔고딕"/>
+          <w:rFonts w:ascii="NanumGothic" w:eastAsia="NanumGothic" w:hAnsi="NanumGothic"/>
         </w:rPr>
         <w:t>.</w:t>
-      </w:r>
-      <w:r>
-        <w:rPr>
-          <w:rFonts w:ascii="나눔고딕" w:eastAsia="나눔고딕" w:hAnsi="나눔고딕"/>
-        </w:rPr>
-        <w:br/>
       </w:r>
     </w:p>
     <w:p>
@@ -3922,51 +3893,51 @@
         <w:ind w:leftChars="0" w:hanging="357"/>
         <w:jc w:val="left"/>
         <w:rPr>
-          <w:rFonts w:ascii="나눔고딕" w:eastAsia="나눔고딕" w:hAnsi="나눔고딕"/>
-        </w:rPr>
-      </w:pPr>
-      <w:r>
-        <w:rPr>
-          <w:rFonts w:ascii="나눔고딕" w:eastAsia="나눔고딕" w:hAnsi="나눔고딕" w:hint="eastAsia"/>
+          <w:rFonts w:ascii="NanumGothic" w:eastAsia="NanumGothic" w:hAnsi="NanumGothic"/>
+        </w:rPr>
+      </w:pPr>
+      <w:r>
+        <w:rPr>
+          <w:rFonts w:ascii="NanumGothic" w:eastAsia="NanumGothic" w:hAnsi="NanumGothic" w:hint="eastAsia"/>
           <w:u w:val="single"/>
         </w:rPr>
         <w:t xml:space="preserve">Y. </w:t>
       </w:r>
       <w:r>
         <w:rPr>
-          <w:rFonts w:ascii="나눔고딕" w:eastAsia="나눔고딕" w:hAnsi="나눔고딕"/>
+          <w:rFonts w:ascii="NanumGothic" w:eastAsia="NanumGothic" w:hAnsi="NanumGothic"/>
           <w:u w:val="single"/>
         </w:rPr>
         <w:t>J. Kim</w:t>
       </w:r>
       <w:r>
         <w:rPr>
-          <w:rFonts w:ascii="나눔고딕" w:eastAsia="나눔고딕" w:hAnsi="나눔고딕"/>
+          <w:rFonts w:ascii="NanumGothic" w:eastAsia="NanumGothic" w:hAnsi="NanumGothic"/>
         </w:rPr>
         <w:t>, Y.-J. Park, and S.-W. Son*,</w:t>
       </w:r>
       <w:r>
         <w:rPr>
-          <w:rFonts w:ascii="나눔고딕" w:eastAsia="나눔고딕" w:hAnsi="나눔고딕"/>
+          <w:rFonts w:ascii="NanumGothic" w:eastAsia="NanumGothic" w:hAnsi="NanumGothic"/>
         </w:rPr>
         <w:br/>
         <w:t xml:space="preserve">“Effect of </w:t>
       </w:r>
       <w:r>
         <w:rPr>
-          <w:rFonts w:ascii="나눔고딕" w:eastAsia="나눔고딕" w:hAnsi="나눔고딕" w:hint="eastAsia"/>
+          <w:rFonts w:ascii="NanumGothic" w:eastAsia="NanumGothic" w:hAnsi="NanumGothic" w:hint="eastAsia"/>
         </w:rPr>
         <w:t>the mobility on iterated prisoners</w:t>
       </w:r>
       <w:r>
         <w:rPr>
-          <w:rFonts w:ascii="나눔고딕" w:eastAsia="나눔고딕" w:hAnsi="나눔고딕"/>
+          <w:rFonts w:ascii="NanumGothic" w:eastAsia="NanumGothic" w:hAnsi="NanumGothic"/>
         </w:rPr>
         <w:t>’ dilemma game with reputation-based-strategy”,</w:t>
       </w:r>
       <w:r>
         <w:rPr>
-          <w:rFonts w:ascii="나눔고딕" w:eastAsia="나눔고딕" w:hAnsi="나눔고딕"/>
+          <w:rFonts w:ascii="NanumGothic" w:eastAsia="NanumGothic" w:hAnsi="NanumGothic"/>
         </w:rPr>
         <w:br/>
         <w:t>in preparation (2016).</w:t>
@@ -3984,60 +3955,54 @@
         <w:ind w:leftChars="0" w:hanging="357"/>
         <w:jc w:val="left"/>
         <w:rPr>
-          <w:rFonts w:ascii="나눔고딕" w:eastAsia="나눔고딕" w:hAnsi="나눔고딕"/>
+          <w:rFonts w:ascii="NanumGothic" w:eastAsia="NanumGothic" w:hAnsi="NanumGothic"/>
         </w:rPr>
       </w:pPr>
       <w:bookmarkStart w:id="1" w:name="_Hlk530424362"/>
       <w:r>
         <w:rPr>
-          <w:rFonts w:ascii="나눔고딕" w:eastAsia="나눔고딕" w:hAnsi="나눔고딕" w:hint="eastAsia"/>
+          <w:rFonts w:ascii="NanumGothic" w:eastAsia="NanumGothic" w:hAnsi="NanumGothic" w:hint="eastAsia"/>
           <w:u w:val="single"/>
         </w:rPr>
         <w:t xml:space="preserve">Y. </w:t>
       </w:r>
       <w:r>
         <w:rPr>
-          <w:rFonts w:ascii="나눔고딕" w:eastAsia="나눔고딕" w:hAnsi="나눔고딕"/>
+          <w:rFonts w:ascii="NanumGothic" w:eastAsia="NanumGothic" w:hAnsi="NanumGothic"/>
           <w:u w:val="single"/>
         </w:rPr>
         <w:t>J. Kim</w:t>
       </w:r>
       <w:r>
         <w:rPr>
-          <w:rFonts w:ascii="나눔고딕" w:eastAsia="나눔고딕" w:hAnsi="나눔고딕"/>
+          <w:rFonts w:ascii="NanumGothic" w:eastAsia="NanumGothic" w:hAnsi="NanumGothic"/>
         </w:rPr>
         <w:t xml:space="preserve">, Y. Kim, S.-W. Son*, and B. M. </w:t>
       </w:r>
       <w:proofErr w:type="spellStart"/>
       <w:r>
         <w:rPr>
-          <w:rFonts w:ascii="나눔고딕" w:eastAsia="나눔고딕" w:hAnsi="나눔고딕"/>
+          <w:rFonts w:ascii="NanumGothic" w:eastAsia="NanumGothic" w:hAnsi="NanumGothic"/>
         </w:rPr>
         <w:t>Weon</w:t>
       </w:r>
       <w:proofErr w:type="spellEnd"/>
       <w:r>
         <w:rPr>
-          <w:rFonts w:ascii="나눔고딕" w:eastAsia="나눔고딕" w:hAnsi="나눔고딕"/>
+          <w:rFonts w:ascii="NanumGothic" w:eastAsia="NanumGothic" w:hAnsi="NanumGothic"/>
         </w:rPr>
         <w:t>*,</w:t>
       </w:r>
       <w:r>
         <w:rPr>
-          <w:rFonts w:ascii="나눔고딕" w:eastAsia="나눔고딕" w:hAnsi="나눔고딕"/>
+          <w:rFonts w:ascii="NanumGothic" w:eastAsia="NanumGothic" w:hAnsi="NanumGothic"/>
         </w:rPr>
         <w:br/>
-      </w:r>
-      <w:r>
-        <w:rPr>
-          <w:rFonts w:ascii="나눔고딕" w:eastAsia="나눔고딕" w:hAnsi="나눔고딕"/>
-        </w:rPr>
-        <w:lastRenderedPageBreak/>
         <w:t>“Symmetric distribution in the last digits of the prime numbers”,</w:t>
       </w:r>
       <w:r>
         <w:rPr>
-          <w:rFonts w:ascii="나눔고딕" w:eastAsia="나눔고딕" w:hAnsi="나눔고딕"/>
+          <w:rFonts w:ascii="NanumGothic" w:eastAsia="NanumGothic" w:hAnsi="NanumGothic"/>
         </w:rPr>
         <w:br/>
         <w:t>in preparation (2015).</w:t>
@@ -4056,73 +4021,73 @@
         <w:ind w:leftChars="0" w:hanging="357"/>
         <w:jc w:val="left"/>
         <w:rPr>
-          <w:rFonts w:ascii="나눔고딕" w:eastAsia="나눔고딕" w:hAnsi="나눔고딕"/>
-        </w:rPr>
-      </w:pPr>
-      <w:r>
-        <w:rPr>
-          <w:rFonts w:ascii="나눔고딕" w:eastAsia="나눔고딕" w:hAnsi="나눔고딕" w:hint="eastAsia"/>
+          <w:rFonts w:ascii="NanumGothic" w:eastAsia="NanumGothic" w:hAnsi="NanumGothic"/>
+        </w:rPr>
+      </w:pPr>
+      <w:r>
+        <w:rPr>
+          <w:rFonts w:ascii="NanumGothic" w:eastAsia="NanumGothic" w:hAnsi="NanumGothic" w:hint="eastAsia"/>
           <w:u w:val="single"/>
         </w:rPr>
         <w:t>Y. J. Kim</w:t>
       </w:r>
       <w:r>
         <w:rPr>
-          <w:rFonts w:ascii="나눔고딕" w:eastAsia="나눔고딕" w:hAnsi="나눔고딕" w:hint="eastAsia"/>
+          <w:rFonts w:ascii="NanumGothic" w:eastAsia="NanumGothic" w:hAnsi="NanumGothic" w:hint="eastAsia"/>
         </w:rPr>
         <w:t xml:space="preserve">, M. </w:t>
       </w:r>
       <w:proofErr w:type="spellStart"/>
       <w:r>
         <w:rPr>
-          <w:rFonts w:ascii="나눔고딕" w:eastAsia="나눔고딕" w:hAnsi="나눔고딕" w:hint="eastAsia"/>
+          <w:rFonts w:ascii="NanumGothic" w:eastAsia="NanumGothic" w:hAnsi="NanumGothic" w:hint="eastAsia"/>
         </w:rPr>
         <w:t>Roh</w:t>
       </w:r>
       <w:proofErr w:type="spellEnd"/>
       <w:r>
         <w:rPr>
-          <w:rFonts w:ascii="나눔고딕" w:eastAsia="나눔고딕" w:hAnsi="나눔고딕" w:hint="eastAsia"/>
+          <w:rFonts w:ascii="NanumGothic" w:eastAsia="NanumGothic" w:hAnsi="NanumGothic" w:hint="eastAsia"/>
         </w:rPr>
         <w:t>, S.-</w:t>
       </w:r>
       <w:r>
         <w:rPr>
-          <w:rFonts w:ascii="나눔고딕" w:eastAsia="나눔고딕" w:hAnsi="나눔고딕"/>
+          <w:rFonts w:ascii="NanumGothic" w:eastAsia="NanumGothic" w:hAnsi="NanumGothic"/>
         </w:rPr>
         <w:t xml:space="preserve">Y. </w:t>
       </w:r>
       <w:proofErr w:type="spellStart"/>
       <w:r>
         <w:rPr>
-          <w:rFonts w:ascii="나눔고딕" w:eastAsia="나눔고딕" w:hAnsi="나눔고딕"/>
+          <w:rFonts w:ascii="NanumGothic" w:eastAsia="NanumGothic" w:hAnsi="NanumGothic"/>
         </w:rPr>
         <w:t>Jeong</w:t>
       </w:r>
       <w:proofErr w:type="spellEnd"/>
       <w:r>
         <w:rPr>
-          <w:rFonts w:ascii="나눔고딕" w:eastAsia="나눔고딕" w:hAnsi="나눔고딕"/>
+          <w:rFonts w:ascii="NanumGothic" w:eastAsia="NanumGothic" w:hAnsi="NanumGothic"/>
         </w:rPr>
         <w:t>, and S.-W. Son*,</w:t>
       </w:r>
       <w:r>
         <w:rPr>
-          <w:rFonts w:ascii="나눔고딕" w:eastAsia="나눔고딕" w:hAnsi="나눔고딕"/>
+          <w:rFonts w:ascii="NanumGothic" w:eastAsia="NanumGothic" w:hAnsi="NanumGothic"/>
         </w:rPr>
         <w:br/>
         <w:t>“Fine phase structures in the payoff space of iterated prisoners’ dilemma games”,</w:t>
       </w:r>
       <w:r>
         <w:rPr>
-          <w:rFonts w:ascii="나눔고딕" w:eastAsia="나눔고딕" w:hAnsi="나눔고딕"/>
+          <w:rFonts w:ascii="NanumGothic" w:eastAsia="NanumGothic" w:hAnsi="NanumGothic"/>
         </w:rPr>
         <w:br/>
         <w:t xml:space="preserve">in </w:t>
       </w:r>
       <w:r>
         <w:rPr>
-          <w:rFonts w:ascii="나눔고딕" w:eastAsia="나눔고딕" w:hAnsi="나눔고딕"/>
+          <w:rFonts w:ascii="NanumGothic" w:eastAsia="NanumGothic" w:hAnsi="NanumGothic"/>
         </w:rPr>
         <w:t>preparation (2015).</w:t>
       </w:r>
@@ -4156,14 +4121,14 @@
         </w:numPr>
         <w:ind w:hanging="357"/>
         <w:rPr>
-          <w:rFonts w:hAnsi="나눔고딕"/>
-          <w:sz w:val="20"/>
-          <w:szCs w:val="20"/>
-        </w:rPr>
-      </w:pPr>
-      <w:r>
-        <w:rPr>
-          <w:rFonts w:hAnsi="나눔고딕"/>
+          <w:rFonts w:hAnsi="NanumGothic"/>
+          <w:sz w:val="20"/>
+          <w:szCs w:val="20"/>
+        </w:rPr>
+      </w:pPr>
+      <w:r>
+        <w:rPr>
+          <w:rFonts w:hAnsi="NanumGothic"/>
           <w:sz w:val="20"/>
           <w:szCs w:val="20"/>
         </w:rPr>
@@ -4171,7 +4136,7 @@
       </w:r>
       <w:r>
         <w:rPr>
-          <w:rFonts w:hAnsi="나눔고딕"/>
+          <w:rFonts w:hAnsi="NanumGothic"/>
           <w:sz w:val="20"/>
           <w:szCs w:val="20"/>
         </w:rPr>
@@ -4180,7 +4145,7 @@
       <w:proofErr w:type="spellStart"/>
       <w:r>
         <w:rPr>
-          <w:rFonts w:hAnsi="나눔고딕"/>
+          <w:rFonts w:hAnsi="NanumGothic"/>
           <w:sz w:val="20"/>
           <w:szCs w:val="20"/>
         </w:rPr>
@@ -4189,7 +4154,7 @@
       <w:proofErr w:type="spellEnd"/>
       <w:r>
         <w:rPr>
-          <w:rFonts w:hAnsi="나눔고딕"/>
+          <w:rFonts w:hAnsi="NanumGothic"/>
           <w:sz w:val="20"/>
           <w:szCs w:val="20"/>
         </w:rPr>
@@ -4197,7 +4162,7 @@
       </w:r>
       <w:r>
         <w:rPr>
-          <w:rFonts w:hAnsi="나눔고딕"/>
+          <w:rFonts w:hAnsi="NanumGothic"/>
           <w:sz w:val="20"/>
           <w:szCs w:val="20"/>
         </w:rPr>
@@ -4205,7 +4170,7 @@
       </w:r>
       <w:r>
         <w:rPr>
-          <w:rFonts w:hAnsi="나눔고딕"/>
+          <w:rFonts w:hAnsi="NanumGothic"/>
           <w:sz w:val="20"/>
           <w:szCs w:val="20"/>
         </w:rPr>
@@ -4215,7 +4180,7 @@
         <w:r>
           <w:rPr>
             <w:rStyle w:val="a3"/>
-            <w:rFonts w:hAnsi="나눔고딕"/>
+            <w:rFonts w:hAnsi="NanumGothic"/>
             <w:sz w:val="20"/>
             <w:szCs w:val="20"/>
           </w:rPr>
@@ -4224,7 +4189,7 @@
         <w:r>
           <w:rPr>
             <w:rStyle w:val="a3"/>
-            <w:rFonts w:hAnsi="나눔고딕"/>
+            <w:rFonts w:hAnsi="NanumGothic"/>
             <w:sz w:val="20"/>
             <w:szCs w:val="20"/>
           </w:rPr>
@@ -4233,34 +4198,16 @@
         <w:r>
           <w:rPr>
             <w:rStyle w:val="a3"/>
-            <w:rFonts w:hAnsi="나눔고딕"/>
+            <w:rFonts w:hAnsi="NanumGothic"/>
             <w:sz w:val="20"/>
             <w:szCs w:val="20"/>
           </w:rPr>
-          <w:t xml:space="preserve"> Fall co</w:t>
-        </w:r>
-        <w:r>
-          <w:rPr>
-            <w:rStyle w:val="a3"/>
-            <w:rFonts w:hAnsi="나눔고딕"/>
-            <w:sz w:val="20"/>
-            <w:szCs w:val="20"/>
-          </w:rPr>
-          <w:t>n</w:t>
-        </w:r>
-        <w:r>
-          <w:rPr>
-            <w:rStyle w:val="a3"/>
-            <w:rFonts w:hAnsi="나눔고딕"/>
-            <w:sz w:val="20"/>
-            <w:szCs w:val="20"/>
-          </w:rPr>
-          <w:t>ference</w:t>
+          <w:t xml:space="preserve"> Fall conference</w:t>
         </w:r>
       </w:hyperlink>
       <w:r>
         <w:rPr>
-          <w:rFonts w:hAnsi="나눔고딕"/>
+          <w:rFonts w:hAnsi="NanumGothic"/>
           <w:sz w:val="20"/>
           <w:szCs w:val="20"/>
         </w:rPr>
@@ -4268,7 +4215,7 @@
       </w:r>
       <w:r>
         <w:rPr>
-          <w:rFonts w:hAnsi="나눔고딕"/>
+          <w:rFonts w:hAnsi="NanumGothic"/>
           <w:sz w:val="20"/>
           <w:szCs w:val="20"/>
         </w:rPr>
@@ -4276,7 +4223,7 @@
       </w:r>
       <w:r>
         <w:rPr>
-          <w:rFonts w:hAnsi="나눔고딕"/>
+          <w:rFonts w:hAnsi="NanumGothic"/>
           <w:sz w:val="20"/>
           <w:szCs w:val="20"/>
         </w:rPr>
@@ -4284,7 +4231,7 @@
       </w:r>
       <w:r>
         <w:rPr>
-          <w:rFonts w:hAnsi="나눔고딕"/>
+          <w:rFonts w:hAnsi="NanumGothic"/>
           <w:sz w:val="20"/>
           <w:szCs w:val="20"/>
         </w:rPr>
@@ -4292,27 +4239,11 @@
       </w:r>
       <w:r>
         <w:rPr>
-          <w:rFonts w:hAnsi="나눔고딕"/>
-          <w:sz w:val="20"/>
-          <w:szCs w:val="20"/>
-        </w:rPr>
-        <w:t>. 6, 20</w:t>
-      </w:r>
-      <w:r>
-        <w:rPr>
-          <w:rFonts w:hAnsi="나눔고딕"/>
-          <w:sz w:val="20"/>
-          <w:szCs w:val="20"/>
-        </w:rPr>
-        <w:t>20</w:t>
-      </w:r>
-      <w:r>
-        <w:rPr>
-          <w:rFonts w:hAnsi="나눔고딕"/>
-          <w:sz w:val="20"/>
-          <w:szCs w:val="20"/>
-        </w:rPr>
-        <w:t>)</w:t>
+          <w:rFonts w:hAnsi="NanumGothic"/>
+          <w:sz w:val="20"/>
+          <w:szCs w:val="20"/>
+        </w:rPr>
+        <w:t>. 6, 2020)</w:t>
       </w:r>
     </w:p>
     <w:p>
@@ -4323,14 +4254,14 @@
           <w:numId w:val="1"/>
         </w:numPr>
         <w:rPr>
-          <w:rFonts w:hAnsi="나눔고딕"/>
-          <w:sz w:val="20"/>
-          <w:szCs w:val="20"/>
-        </w:rPr>
-      </w:pPr>
-      <w:r>
-        <w:rPr>
-          <w:rFonts w:hAnsi="나눔고딕"/>
+          <w:rFonts w:hAnsi="NanumGothic"/>
+          <w:sz w:val="20"/>
+          <w:szCs w:val="20"/>
+        </w:rPr>
+      </w:pPr>
+      <w:r>
+        <w:rPr>
+          <w:rFonts w:hAnsi="NanumGothic"/>
           <w:sz w:val="20"/>
           <w:szCs w:val="20"/>
         </w:rPr>
@@ -4338,7 +4269,7 @@
       </w:r>
       <w:r>
         <w:rPr>
-          <w:rFonts w:hAnsi="나눔고딕"/>
+          <w:rFonts w:hAnsi="NanumGothic"/>
           <w:sz w:val="20"/>
           <w:szCs w:val="20"/>
         </w:rPr>
@@ -4346,7 +4277,7 @@
       </w:r>
       <w:r>
         <w:rPr>
-          <w:rFonts w:hAnsi="나눔고딕"/>
+          <w:rFonts w:hAnsi="NanumGothic"/>
           <w:sz w:val="20"/>
           <w:szCs w:val="20"/>
         </w:rPr>
@@ -4354,7 +4285,7 @@
       </w:r>
       <w:r>
         <w:rPr>
-          <w:rFonts w:hAnsi="나눔고딕"/>
+          <w:rFonts w:hAnsi="NanumGothic"/>
           <w:sz w:val="20"/>
           <w:szCs w:val="20"/>
         </w:rPr>
@@ -4364,7 +4295,7 @@
         <w:r>
           <w:rPr>
             <w:rStyle w:val="a3"/>
-            <w:rFonts w:hAnsi="나눔고딕" w:hint="eastAsia"/>
+            <w:rFonts w:hAnsi="NanumGothic" w:hint="eastAsia"/>
             <w:sz w:val="20"/>
             <w:szCs w:val="20"/>
           </w:rPr>
@@ -4373,7 +4304,7 @@
         <w:r>
           <w:rPr>
             <w:rStyle w:val="a3"/>
-            <w:rFonts w:hAnsi="나눔고딕"/>
+            <w:rFonts w:hAnsi="NanumGothic"/>
             <w:sz w:val="20"/>
             <w:szCs w:val="20"/>
           </w:rPr>
@@ -4382,7 +4313,7 @@
         <w:r>
           <w:rPr>
             <w:rStyle w:val="a3"/>
-            <w:rFonts w:hAnsi="나눔고딕" w:hint="eastAsia"/>
+            <w:rFonts w:hAnsi="NanumGothic" w:hint="eastAsia"/>
             <w:sz w:val="20"/>
             <w:szCs w:val="20"/>
           </w:rPr>
@@ -4391,7 +4322,7 @@
       </w:hyperlink>
       <w:r>
         <w:rPr>
-          <w:rFonts w:hAnsi="나눔고딕" w:hint="eastAsia"/>
+          <w:rFonts w:hAnsi="NanumGothic" w:hint="eastAsia"/>
           <w:sz w:val="20"/>
           <w:szCs w:val="20"/>
         </w:rPr>
@@ -4399,7 +4330,7 @@
       </w:r>
       <w:r>
         <w:rPr>
-          <w:rFonts w:hAnsi="나눔고딕"/>
+          <w:rFonts w:hAnsi="NanumGothic"/>
           <w:sz w:val="20"/>
           <w:szCs w:val="20"/>
         </w:rPr>
@@ -4407,7 +4338,7 @@
       </w:r>
       <w:r>
         <w:rPr>
-          <w:rFonts w:hAnsi="나눔고딕" w:hint="eastAsia"/>
+          <w:rFonts w:hAnsi="NanumGothic" w:hint="eastAsia"/>
           <w:sz w:val="20"/>
           <w:szCs w:val="20"/>
         </w:rPr>
@@ -4415,55 +4346,15 @@
       </w:r>
       <w:r>
         <w:rPr>
-          <w:rFonts w:hAnsi="나눔고딕"/>
-          <w:sz w:val="20"/>
-          <w:szCs w:val="20"/>
-        </w:rPr>
-        <w:t>Jul</w:t>
-      </w:r>
-      <w:r>
-        <w:rPr>
-          <w:rFonts w:hAnsi="나눔고딕"/>
-          <w:sz w:val="20"/>
-          <w:szCs w:val="20"/>
-        </w:rPr>
-        <w:t xml:space="preserve">. </w:t>
-      </w:r>
-      <w:r>
-        <w:rPr>
-          <w:rFonts w:hAnsi="나눔고딕"/>
-          <w:sz w:val="20"/>
-          <w:szCs w:val="20"/>
-        </w:rPr>
-        <w:t>14</w:t>
-      </w:r>
-      <w:r>
-        <w:rPr>
-          <w:rFonts w:hAnsi="나눔고딕"/>
-          <w:sz w:val="20"/>
-          <w:szCs w:val="20"/>
-        </w:rPr>
-        <w:t>, 20</w:t>
-      </w:r>
-      <w:r>
-        <w:rPr>
-          <w:rFonts w:hAnsi="나눔고딕"/>
-          <w:sz w:val="20"/>
-          <w:szCs w:val="20"/>
-        </w:rPr>
-        <w:t>20</w:t>
-      </w:r>
-      <w:r>
-        <w:rPr>
-          <w:rFonts w:hAnsi="나눔고딕"/>
-          <w:sz w:val="20"/>
-          <w:szCs w:val="20"/>
-        </w:rPr>
-        <w:t>)</w:t>
-      </w:r>
-      <w:r>
-        <w:rPr>
-          <w:rFonts w:hAnsi="나눔고딕"/>
+          <w:rFonts w:hAnsi="NanumGothic"/>
+          <w:sz w:val="20"/>
+          <w:szCs w:val="20"/>
+        </w:rPr>
+        <w:t>Jul. 14, 2020)</w:t>
+      </w:r>
+      <w:r>
+        <w:rPr>
+          <w:rFonts w:hAnsi="NanumGothic"/>
           <w:sz w:val="20"/>
           <w:szCs w:val="20"/>
         </w:rPr>
@@ -4473,7 +4364,7 @@
         <w:r>
           <w:rPr>
             <w:rStyle w:val="a3"/>
-            <w:rFonts w:hAnsi="나눔고딕" w:hint="eastAsia"/>
+            <w:rFonts w:hAnsi="NanumGothic" w:hint="eastAsia"/>
             <w:sz w:val="20"/>
             <w:szCs w:val="20"/>
           </w:rPr>
@@ -4482,7 +4373,7 @@
         <w:r>
           <w:rPr>
             <w:rStyle w:val="a3"/>
-            <w:rFonts w:hAnsi="나눔고딕"/>
+            <w:rFonts w:hAnsi="NanumGothic"/>
             <w:sz w:val="20"/>
             <w:szCs w:val="20"/>
           </w:rPr>
@@ -4491,7 +4382,7 @@
         <w:r>
           <w:rPr>
             <w:rStyle w:val="a3"/>
-            <w:rFonts w:hAnsi="나눔고딕" w:hint="eastAsia"/>
+            <w:rFonts w:hAnsi="NanumGothic" w:hint="eastAsia"/>
             <w:sz w:val="20"/>
             <w:szCs w:val="20"/>
           </w:rPr>
@@ -4500,7 +4391,7 @@
         <w:r>
           <w:rPr>
             <w:rStyle w:val="a3"/>
-            <w:rFonts w:hAnsi="나눔고딕"/>
+            <w:rFonts w:hAnsi="NanumGothic"/>
             <w:sz w:val="20"/>
             <w:szCs w:val="20"/>
           </w:rPr>
@@ -4509,7 +4400,7 @@
         <w:r>
           <w:rPr>
             <w:rStyle w:val="a3"/>
-            <w:rFonts w:hAnsi="나눔고딕" w:hint="eastAsia"/>
+            <w:rFonts w:hAnsi="NanumGothic" w:hint="eastAsia"/>
             <w:sz w:val="20"/>
             <w:szCs w:val="20"/>
           </w:rPr>
@@ -4518,7 +4409,7 @@
         <w:r>
           <w:rPr>
             <w:rStyle w:val="a3"/>
-            <w:rFonts w:hAnsi="나눔고딕"/>
+            <w:rFonts w:hAnsi="NanumGothic"/>
             <w:sz w:val="20"/>
             <w:szCs w:val="20"/>
           </w:rPr>
@@ -4527,7 +4418,7 @@
         <w:r>
           <w:rPr>
             <w:rStyle w:val="a3"/>
-            <w:rFonts w:hAnsi="나눔고딕" w:hint="eastAsia"/>
+            <w:rFonts w:hAnsi="NanumGothic" w:hint="eastAsia"/>
             <w:sz w:val="20"/>
             <w:szCs w:val="20"/>
           </w:rPr>
@@ -4536,7 +4427,7 @@
         <w:r>
           <w:rPr>
             <w:rStyle w:val="a3"/>
-            <w:rFonts w:hAnsi="나눔고딕"/>
+            <w:rFonts w:hAnsi="NanumGothic"/>
             <w:sz w:val="20"/>
             <w:szCs w:val="20"/>
           </w:rPr>
@@ -4545,7 +4436,7 @@
         <w:r>
           <w:rPr>
             <w:rStyle w:val="a3"/>
-            <w:rFonts w:hAnsi="나눔고딕" w:hint="eastAsia"/>
+            <w:rFonts w:hAnsi="NanumGothic" w:hint="eastAsia"/>
             <w:sz w:val="20"/>
             <w:szCs w:val="20"/>
           </w:rPr>
@@ -4555,7 +4446,7 @@
       <w:r>
         <w:rPr>
           <w:rStyle w:val="a3"/>
-          <w:rFonts w:hAnsi="나눔고딕"/>
+          <w:rFonts w:hAnsi="NanumGothic"/>
           <w:sz w:val="20"/>
           <w:szCs w:val="20"/>
         </w:rPr>
@@ -4563,7 +4454,7 @@
       </w:r>
       <w:r>
         <w:rPr>
-          <w:rFonts w:hAnsi="나눔고딕" w:hint="eastAsia"/>
+          <w:rFonts w:hAnsi="NanumGothic" w:hint="eastAsia"/>
           <w:sz w:val="20"/>
           <w:szCs w:val="20"/>
         </w:rPr>
@@ -4572,7 +4463,7 @@
       <w:proofErr w:type="spellStart"/>
       <w:r>
         <w:rPr>
-          <w:rFonts w:hAnsi="나눔고딕"/>
+          <w:rFonts w:hAnsi="NanumGothic"/>
           <w:sz w:val="20"/>
           <w:szCs w:val="20"/>
         </w:rPr>
@@ -4581,7 +4472,7 @@
       <w:proofErr w:type="spellEnd"/>
       <w:r>
         <w:rPr>
-          <w:rFonts w:hAnsi="나눔고딕" w:hint="eastAsia"/>
+          <w:rFonts w:hAnsi="NanumGothic" w:hint="eastAsia"/>
           <w:sz w:val="20"/>
           <w:szCs w:val="20"/>
         </w:rPr>
@@ -4589,35 +4480,11 @@
       </w:r>
       <w:r>
         <w:rPr>
-          <w:rFonts w:hAnsi="나눔고딕"/>
-          <w:sz w:val="20"/>
-          <w:szCs w:val="20"/>
-        </w:rPr>
-        <w:t>Nov</w:t>
-      </w:r>
-      <w:r>
-        <w:rPr>
-          <w:rFonts w:hAnsi="나눔고딕"/>
-          <w:sz w:val="20"/>
-          <w:szCs w:val="20"/>
-        </w:rPr>
-        <w:t xml:space="preserve">. </w:t>
-      </w:r>
-      <w:r>
-        <w:rPr>
-          <w:rFonts w:hAnsi="나눔고딕"/>
-          <w:sz w:val="20"/>
-          <w:szCs w:val="20"/>
-        </w:rPr>
-        <w:t>12</w:t>
-      </w:r>
-      <w:r>
-        <w:rPr>
-          <w:rFonts w:hAnsi="나눔고딕"/>
-          <w:sz w:val="20"/>
-          <w:szCs w:val="20"/>
-        </w:rPr>
-        <w:t>, 2020)</w:t>
+          <w:rFonts w:hAnsi="NanumGothic"/>
+          <w:sz w:val="20"/>
+          <w:szCs w:val="20"/>
+        </w:rPr>
+        <w:t>Nov. 12, 2020)</w:t>
       </w:r>
     </w:p>
     <w:p>
@@ -4629,14 +4496,14 @@
         </w:numPr>
         <w:ind w:hanging="357"/>
         <w:rPr>
-          <w:rFonts w:hAnsi="나눔고딕"/>
-          <w:sz w:val="20"/>
-          <w:szCs w:val="20"/>
-        </w:rPr>
-      </w:pPr>
-      <w:r>
-        <w:rPr>
-          <w:rFonts w:hAnsi="나눔고딕"/>
+          <w:rFonts w:hAnsi="NanumGothic"/>
+          <w:sz w:val="20"/>
+          <w:szCs w:val="20"/>
+        </w:rPr>
+      </w:pPr>
+      <w:r>
+        <w:rPr>
+          <w:rFonts w:hAnsi="NanumGothic"/>
           <w:sz w:val="20"/>
           <w:szCs w:val="20"/>
         </w:rPr>
@@ -4644,7 +4511,7 @@
       </w:r>
       <w:r>
         <w:rPr>
-          <w:rFonts w:hAnsi="나눔고딕"/>
+          <w:rFonts w:hAnsi="NanumGothic"/>
           <w:sz w:val="20"/>
           <w:szCs w:val="20"/>
         </w:rPr>
@@ -4652,7 +4519,7 @@
       </w:r>
       <w:r>
         <w:rPr>
-          <w:rFonts w:hAnsi="나눔고딕"/>
+          <w:rFonts w:hAnsi="NanumGothic"/>
           <w:sz w:val="20"/>
           <w:szCs w:val="20"/>
         </w:rPr>
@@ -4660,7 +4527,7 @@
       </w:r>
       <w:r>
         <w:rPr>
-          <w:rFonts w:hAnsi="나눔고딕"/>
+          <w:rFonts w:hAnsi="NanumGothic"/>
           <w:sz w:val="20"/>
           <w:szCs w:val="20"/>
         </w:rPr>
@@ -4670,7 +4537,7 @@
         <w:r>
           <w:rPr>
             <w:rStyle w:val="a3"/>
-            <w:rFonts w:hAnsi="나눔고딕" w:hint="eastAsia"/>
+            <w:rFonts w:hAnsi="NanumGothic" w:hint="eastAsia"/>
             <w:sz w:val="20"/>
             <w:szCs w:val="20"/>
           </w:rPr>
@@ -4679,7 +4546,7 @@
       </w:hyperlink>
       <w:r>
         <w:rPr>
-          <w:rFonts w:hAnsi="나눔고딕" w:hint="eastAsia"/>
+          <w:rFonts w:hAnsi="NanumGothic" w:hint="eastAsia"/>
           <w:sz w:val="20"/>
           <w:szCs w:val="20"/>
         </w:rPr>
@@ -4687,7 +4554,7 @@
       </w:r>
       <w:r>
         <w:rPr>
-          <w:rFonts w:hAnsi="나눔고딕"/>
+          <w:rFonts w:hAnsi="NanumGothic"/>
           <w:sz w:val="20"/>
           <w:szCs w:val="20"/>
         </w:rPr>
@@ -4695,7 +4562,7 @@
       </w:r>
       <w:r>
         <w:rPr>
-          <w:rFonts w:hAnsi="나눔고딕"/>
+          <w:rFonts w:hAnsi="NanumGothic"/>
           <w:sz w:val="20"/>
           <w:szCs w:val="20"/>
         </w:rPr>
@@ -4705,7 +4572,7 @@
         <w:r>
           <w:rPr>
             <w:rStyle w:val="a3"/>
-            <w:rFonts w:hAnsi="나눔고딕"/>
+            <w:rFonts w:hAnsi="NanumGothic"/>
             <w:sz w:val="20"/>
             <w:szCs w:val="20"/>
           </w:rPr>
@@ -4714,7 +4581,7 @@
       </w:hyperlink>
       <w:r>
         <w:rPr>
-          <w:rFonts w:hAnsi="나눔고딕"/>
+          <w:rFonts w:hAnsi="NanumGothic"/>
           <w:sz w:val="20"/>
           <w:szCs w:val="20"/>
         </w:rPr>
@@ -4722,7 +4589,7 @@
       </w:r>
       <w:r>
         <w:rPr>
-          <w:rFonts w:hAnsi="나눔고딕"/>
+          <w:rFonts w:hAnsi="NanumGothic"/>
           <w:sz w:val="20"/>
           <w:szCs w:val="20"/>
         </w:rPr>
@@ -4732,7 +4599,7 @@
         <w:r>
           <w:rPr>
             <w:rStyle w:val="a3"/>
-            <w:rFonts w:hAnsi="나눔고딕"/>
+            <w:rFonts w:hAnsi="NanumGothic"/>
             <w:sz w:val="20"/>
             <w:szCs w:val="20"/>
           </w:rPr>
@@ -4741,7 +4608,7 @@
       </w:hyperlink>
       <w:r>
         <w:rPr>
-          <w:rFonts w:hAnsi="나눔고딕"/>
+          <w:rFonts w:hAnsi="NanumGothic"/>
           <w:sz w:val="20"/>
           <w:szCs w:val="20"/>
         </w:rPr>
@@ -4749,7 +4616,7 @@
       </w:r>
       <w:r>
         <w:rPr>
-          <w:rFonts w:hAnsi="나눔고딕"/>
+          <w:rFonts w:hAnsi="NanumGothic"/>
           <w:sz w:val="20"/>
           <w:szCs w:val="20"/>
         </w:rPr>
@@ -4757,7 +4624,7 @@
       </w:r>
       <w:r>
         <w:rPr>
-          <w:rFonts w:hAnsi="나눔고딕"/>
+          <w:rFonts w:hAnsi="NanumGothic"/>
           <w:sz w:val="20"/>
           <w:szCs w:val="20"/>
         </w:rPr>
@@ -4773,14 +4640,14 @@
         </w:numPr>
         <w:ind w:hanging="357"/>
         <w:rPr>
-          <w:rFonts w:hAnsi="나눔고딕"/>
-          <w:sz w:val="20"/>
-          <w:szCs w:val="20"/>
-        </w:rPr>
-      </w:pPr>
-      <w:r>
-        <w:rPr>
-          <w:rFonts w:hAnsi="나눔고딕"/>
+          <w:rFonts w:hAnsi="NanumGothic"/>
+          <w:sz w:val="20"/>
+          <w:szCs w:val="20"/>
+        </w:rPr>
+      </w:pPr>
+      <w:r>
+        <w:rPr>
+          <w:rFonts w:hAnsi="NanumGothic"/>
           <w:sz w:val="20"/>
           <w:szCs w:val="20"/>
         </w:rPr>
@@ -4788,7 +4655,7 @@
       </w:r>
       <w:r>
         <w:rPr>
-          <w:rFonts w:hAnsi="나눔고딕"/>
+          <w:rFonts w:hAnsi="NanumGothic"/>
           <w:color w:val="0000FF"/>
           <w:sz w:val="20"/>
           <w:szCs w:val="20"/>
@@ -4798,7 +4665,7 @@
       </w:r>
       <w:r>
         <w:rPr>
-          <w:rFonts w:hAnsi="나눔고딕"/>
+          <w:rFonts w:hAnsi="NanumGothic"/>
           <w:sz w:val="20"/>
           <w:szCs w:val="20"/>
         </w:rPr>
@@ -4806,7 +4673,7 @@
       </w:r>
       <w:r>
         <w:rPr>
-          <w:rFonts w:hAnsi="나눔고딕"/>
+          <w:rFonts w:hAnsi="NanumGothic"/>
           <w:sz w:val="20"/>
           <w:szCs w:val="20"/>
         </w:rPr>
@@ -4814,7 +4681,7 @@
       </w:r>
       <w:r>
         <w:rPr>
-          <w:rFonts w:hAnsi="나눔고딕"/>
+          <w:rFonts w:hAnsi="NanumGothic"/>
           <w:color w:val="0000FF"/>
           <w:sz w:val="20"/>
           <w:szCs w:val="20"/>
@@ -4824,7 +4691,7 @@
       </w:r>
       <w:r>
         <w:rPr>
-          <w:rFonts w:hAnsi="나눔고딕"/>
+          <w:rFonts w:hAnsi="NanumGothic"/>
           <w:color w:val="0000FF"/>
           <w:sz w:val="20"/>
           <w:szCs w:val="20"/>
@@ -4833,7 +4700,7 @@
       </w:r>
       <w:r>
         <w:rPr>
-          <w:rFonts w:hAnsi="나눔고딕"/>
+          <w:rFonts w:hAnsi="NanumGothic"/>
           <w:sz w:val="20"/>
           <w:szCs w:val="20"/>
         </w:rPr>
@@ -4841,7 +4708,7 @@
       </w:r>
       <w:r>
         <w:rPr>
-          <w:rFonts w:hAnsi="나눔고딕"/>
+          <w:rFonts w:hAnsi="NanumGothic"/>
           <w:sz w:val="20"/>
           <w:szCs w:val="20"/>
         </w:rPr>
@@ -4849,7 +4716,7 @@
       </w:r>
       <w:r>
         <w:rPr>
-          <w:rFonts w:hAnsi="나눔고딕"/>
+          <w:rFonts w:hAnsi="NanumGothic"/>
           <w:sz w:val="20"/>
           <w:szCs w:val="20"/>
         </w:rPr>
@@ -4857,7 +4724,7 @@
       </w:r>
       <w:r>
         <w:rPr>
-          <w:rFonts w:hAnsi="나눔고딕"/>
+          <w:rFonts w:hAnsi="NanumGothic"/>
           <w:sz w:val="20"/>
           <w:szCs w:val="20"/>
         </w:rPr>
@@ -4865,7 +4732,7 @@
       </w:r>
       <w:r>
         <w:rPr>
-          <w:rFonts w:hAnsi="나눔고딕"/>
+          <w:rFonts w:hAnsi="NanumGothic"/>
           <w:sz w:val="20"/>
           <w:szCs w:val="20"/>
         </w:rPr>
@@ -4883,117 +4750,117 @@
         <w:spacing w:after="0"/>
         <w:ind w:leftChars="0" w:hanging="357"/>
         <w:rPr>
-          <w:rFonts w:ascii="나눔고딕" w:eastAsia="나눔고딕" w:hAnsi="나눔고딕"/>
-        </w:rPr>
-      </w:pPr>
-      <w:r>
-        <w:rPr>
-          <w:rFonts w:ascii="나눔고딕" w:eastAsia="나눔고딕" w:hAnsi="나눔고딕"/>
+          <w:rFonts w:ascii="NanumGothic" w:eastAsia="NanumGothic" w:hAnsi="NanumGothic"/>
+        </w:rPr>
+      </w:pPr>
+      <w:r>
+        <w:rPr>
+          <w:rFonts w:ascii="NanumGothic" w:eastAsia="NanumGothic" w:hAnsi="NanumGothic"/>
         </w:rPr>
         <w:t>“</w:t>
       </w:r>
       <w:r>
         <w:rPr>
-          <w:rFonts w:ascii="나눔고딕" w:eastAsia="나눔고딕" w:hAnsi="나눔고딕"/>
+          <w:rFonts w:ascii="NanumGothic" w:eastAsia="NanumGothic" w:hAnsi="NanumGothic"/>
         </w:rPr>
         <w:t>Network Analysis using K-POP lyrics</w:t>
       </w:r>
       <w:r>
         <w:rPr>
-          <w:rFonts w:ascii="나눔고딕" w:eastAsia="나눔고딕" w:hAnsi="나눔고딕"/>
+          <w:rFonts w:ascii="NanumGothic" w:eastAsia="NanumGothic" w:hAnsi="NanumGothic"/>
         </w:rPr>
         <w:t>”,</w:t>
       </w:r>
       <w:r>
         <w:rPr>
-          <w:rFonts w:ascii="나눔고딕" w:eastAsia="나눔고딕" w:hAnsi="나눔고딕"/>
+          <w:rFonts w:ascii="NanumGothic" w:eastAsia="NanumGothic" w:hAnsi="NanumGothic"/>
         </w:rPr>
         <w:br/>
       </w:r>
       <w:r>
         <w:rPr>
-          <w:rFonts w:ascii="나눔고딕" w:eastAsia="나눔고딕" w:hAnsi="나눔고딕"/>
+          <w:rFonts w:ascii="NanumGothic" w:eastAsia="NanumGothic" w:hAnsi="NanumGothic"/>
         </w:rPr>
         <w:t xml:space="preserve">The </w:t>
       </w:r>
       <w:r>
         <w:rPr>
-          <w:rFonts w:ascii="나눔고딕" w:eastAsia="나눔고딕" w:hAnsi="나눔고딕"/>
+          <w:rFonts w:ascii="NanumGothic" w:eastAsia="NanumGothic" w:hAnsi="NanumGothic"/>
         </w:rPr>
         <w:t>19</w:t>
       </w:r>
       <w:r>
         <w:rPr>
-          <w:rFonts w:ascii="나눔고딕" w:eastAsia="나눔고딕" w:hAnsi="나눔고딕"/>
+          <w:rFonts w:ascii="NanumGothic" w:eastAsia="NanumGothic" w:hAnsi="NanumGothic"/>
           <w:vertAlign w:val="superscript"/>
         </w:rPr>
         <w:t>th</w:t>
       </w:r>
       <w:r>
         <w:rPr>
-          <w:rFonts w:ascii="나눔고딕" w:eastAsia="나눔고딕" w:hAnsi="나눔고딕"/>
+          <w:rFonts w:ascii="NanumGothic" w:eastAsia="NanumGothic" w:hAnsi="NanumGothic"/>
         </w:rPr>
         <w:t xml:space="preserve"> </w:t>
       </w:r>
       <w:r>
         <w:rPr>
-          <w:rFonts w:ascii="나눔고딕" w:eastAsia="나눔고딕" w:hAnsi="나눔고딕"/>
+          <w:rFonts w:ascii="NanumGothic" w:eastAsia="NanumGothic" w:hAnsi="NanumGothic"/>
         </w:rPr>
         <w:t>Workshop for Statistical Physics</w:t>
       </w:r>
       <w:r>
         <w:rPr>
-          <w:rFonts w:ascii="나눔고딕" w:eastAsia="나눔고딕" w:hAnsi="나눔고딕"/>
+          <w:rFonts w:ascii="NanumGothic" w:eastAsia="NanumGothic" w:hAnsi="NanumGothic"/>
         </w:rPr>
         <w:t xml:space="preserve"> (</w:t>
       </w:r>
       <w:proofErr w:type="spellStart"/>
       <w:r>
         <w:rPr>
-          <w:rFonts w:ascii="나눔고딕" w:eastAsia="나눔고딕" w:hAnsi="나눔고딕"/>
+          <w:rFonts w:ascii="NanumGothic" w:eastAsia="NanumGothic" w:hAnsi="NanumGothic"/>
         </w:rPr>
         <w:t>Mungyeong</w:t>
       </w:r>
       <w:proofErr w:type="spellEnd"/>
       <w:r>
         <w:rPr>
-          <w:rFonts w:ascii="나눔고딕" w:eastAsia="나눔고딕" w:hAnsi="나눔고딕"/>
+          <w:rFonts w:ascii="NanumGothic" w:eastAsia="NanumGothic" w:hAnsi="NanumGothic"/>
         </w:rPr>
         <w:t>, Korea</w:t>
       </w:r>
       <w:r>
         <w:rPr>
-          <w:rFonts w:ascii="나눔고딕" w:eastAsia="나눔고딕" w:hAnsi="나눔고딕"/>
+          <w:rFonts w:ascii="NanumGothic" w:eastAsia="NanumGothic" w:hAnsi="NanumGothic"/>
         </w:rPr>
         <w:t xml:space="preserve">, </w:t>
       </w:r>
       <w:r>
         <w:rPr>
-          <w:rFonts w:ascii="나눔고딕" w:eastAsia="나눔고딕" w:hAnsi="나눔고딕"/>
+          <w:rFonts w:ascii="NanumGothic" w:eastAsia="NanumGothic" w:hAnsi="NanumGothic"/>
         </w:rPr>
         <w:t>Aug</w:t>
       </w:r>
       <w:r>
         <w:rPr>
-          <w:rFonts w:ascii="나눔고딕" w:eastAsia="나눔고딕" w:hAnsi="나눔고딕"/>
+          <w:rFonts w:ascii="NanumGothic" w:eastAsia="NanumGothic" w:hAnsi="NanumGothic"/>
         </w:rPr>
         <w:t xml:space="preserve">. </w:t>
       </w:r>
       <w:r>
         <w:rPr>
-          <w:rFonts w:ascii="나눔고딕" w:eastAsia="나눔고딕" w:hAnsi="나눔고딕"/>
+          <w:rFonts w:ascii="NanumGothic" w:eastAsia="NanumGothic" w:hAnsi="NanumGothic"/>
         </w:rPr>
         <w:t>29</w:t>
       </w:r>
       <w:r>
         <w:rPr>
-          <w:rFonts w:ascii="나눔고딕" w:eastAsia="나눔고딕" w:hAnsi="나눔고딕"/>
+          <w:rFonts w:ascii="NanumGothic" w:eastAsia="NanumGothic" w:hAnsi="NanumGothic"/>
         </w:rPr>
         <w:t>, 2017)</w:t>
       </w:r>
       <w:r>
         <w:rPr>
-          <w:rFonts w:ascii="나눔고딕" w:eastAsia="나눔고딕" w:hAnsi="나눔고딕"/>
+          <w:rFonts w:ascii="NanumGothic" w:eastAsia="NanumGothic" w:hAnsi="NanumGothic"/>
         </w:rPr>
         <w:br/>
         <w:t>KPS 2017 Fall conference (</w:t>
@@ -5001,51 +4868,51 @@
       <w:proofErr w:type="spellStart"/>
       <w:r>
         <w:rPr>
-          <w:rFonts w:ascii="나눔고딕" w:eastAsia="나눔고딕" w:hAnsi="나눔고딕"/>
+          <w:rFonts w:ascii="NanumGothic" w:eastAsia="NanumGothic" w:hAnsi="NanumGothic"/>
         </w:rPr>
         <w:t>Gyeongjoo</w:t>
       </w:r>
       <w:proofErr w:type="spellEnd"/>
       <w:r>
         <w:rPr>
-          <w:rFonts w:ascii="나눔고딕" w:eastAsia="나눔고딕" w:hAnsi="나눔고딕"/>
+          <w:rFonts w:ascii="NanumGothic" w:eastAsia="NanumGothic" w:hAnsi="NanumGothic"/>
         </w:rPr>
         <w:t>,</w:t>
       </w:r>
       <w:r>
         <w:rPr>
-          <w:rFonts w:ascii="나눔고딕" w:eastAsia="나눔고딕" w:hAnsi="나눔고딕"/>
+          <w:rFonts w:ascii="NanumGothic" w:eastAsia="NanumGothic" w:hAnsi="NanumGothic"/>
         </w:rPr>
         <w:t xml:space="preserve"> Korea,</w:t>
       </w:r>
       <w:r>
         <w:rPr>
-          <w:rFonts w:ascii="나눔고딕" w:eastAsia="나눔고딕" w:hAnsi="나눔고딕"/>
+          <w:rFonts w:ascii="NanumGothic" w:eastAsia="NanumGothic" w:hAnsi="NanumGothic"/>
         </w:rPr>
         <w:t xml:space="preserve"> poster, Oct. 25, 2017)</w:t>
       </w:r>
       <w:r>
         <w:rPr>
-          <w:rFonts w:ascii="나눔고딕" w:eastAsia="나눔고딕" w:hAnsi="나눔고딕"/>
+          <w:rFonts w:ascii="NanumGothic" w:eastAsia="NanumGothic" w:hAnsi="NanumGothic"/>
         </w:rPr>
         <w:br/>
         <w:t xml:space="preserve">2017 fall </w:t>
       </w:r>
       <w:r>
         <w:rPr>
-          <w:rFonts w:ascii="나눔고딕" w:eastAsia="나눔고딕" w:hAnsi="나눔고딕"/>
+          <w:rFonts w:ascii="NanumGothic" w:eastAsia="NanumGothic" w:hAnsi="NanumGothic"/>
         </w:rPr>
         <w:t>Korea Academy of Complexity Studies (Seoul,</w:t>
       </w:r>
       <w:r>
         <w:rPr>
-          <w:rFonts w:ascii="나눔고딕" w:eastAsia="나눔고딕" w:hAnsi="나눔고딕"/>
+          <w:rFonts w:ascii="NanumGothic" w:eastAsia="NanumGothic" w:hAnsi="NanumGothic"/>
         </w:rPr>
         <w:t xml:space="preserve"> Korea,</w:t>
       </w:r>
       <w:r>
         <w:rPr>
-          <w:rFonts w:ascii="나눔고딕" w:eastAsia="나눔고딕" w:hAnsi="나눔고딕"/>
+          <w:rFonts w:ascii="NanumGothic" w:eastAsia="NanumGothic" w:hAnsi="NanumGothic"/>
         </w:rPr>
         <w:t xml:space="preserve"> Nov. 25, 2017)</w:t>
       </w:r>
@@ -5061,43 +4928,43 @@
         <w:spacing w:after="0"/>
         <w:ind w:leftChars="0" w:hanging="357"/>
         <w:rPr>
-          <w:rFonts w:ascii="나눔고딕" w:eastAsia="나눔고딕" w:hAnsi="나눔고딕"/>
-        </w:rPr>
-      </w:pPr>
-      <w:r>
-        <w:rPr>
-          <w:rFonts w:ascii="나눔고딕" w:eastAsia="나눔고딕" w:hAnsi="나눔고딕"/>
+          <w:rFonts w:ascii="NanumGothic" w:eastAsia="NanumGothic" w:hAnsi="NanumGothic"/>
+        </w:rPr>
+      </w:pPr>
+      <w:r>
+        <w:rPr>
+          <w:rFonts w:ascii="NanumGothic" w:eastAsia="NanumGothic" w:hAnsi="NanumGothic"/>
         </w:rPr>
         <w:t>“K-POP genre prediction using CNN”,</w:t>
       </w:r>
       <w:r>
         <w:rPr>
-          <w:rFonts w:ascii="나눔고딕" w:eastAsia="나눔고딕" w:hAnsi="나눔고딕"/>
+          <w:rFonts w:ascii="NanumGothic" w:eastAsia="NanumGothic" w:hAnsi="NanumGothic"/>
         </w:rPr>
         <w:br/>
       </w:r>
       <w:r>
         <w:rPr>
-          <w:rFonts w:ascii="나눔고딕" w:eastAsia="나눔고딕" w:hAnsi="나눔고딕"/>
+          <w:rFonts w:ascii="NanumGothic" w:eastAsia="NanumGothic" w:hAnsi="NanumGothic"/>
         </w:rPr>
         <w:t>The 8</w:t>
       </w:r>
       <w:r>
         <w:rPr>
-          <w:rFonts w:ascii="나눔고딕" w:eastAsia="나눔고딕" w:hAnsi="나눔고딕"/>
+          <w:rFonts w:ascii="NanumGothic" w:eastAsia="NanumGothic" w:hAnsi="NanumGothic"/>
           <w:vertAlign w:val="superscript"/>
         </w:rPr>
         <w:t>th</w:t>
       </w:r>
       <w:r>
         <w:rPr>
-          <w:rFonts w:ascii="나눔고딕" w:eastAsia="나눔고딕" w:hAnsi="나눔고딕"/>
+          <w:rFonts w:ascii="NanumGothic" w:eastAsia="NanumGothic" w:hAnsi="NanumGothic"/>
         </w:rPr>
         <w:t xml:space="preserve"> KIAS CAC Summer School (Seoul, Korea</w:t>
       </w:r>
       <w:r>
         <w:rPr>
-          <w:rFonts w:ascii="나눔고딕" w:eastAsia="나눔고딕" w:hAnsi="나눔고딕"/>
+          <w:rFonts w:ascii="NanumGothic" w:eastAsia="NanumGothic" w:hAnsi="NanumGothic"/>
         </w:rPr>
         <w:t>, Jul. 5, 2017)</w:t>
       </w:r>
@@ -5113,76 +4980,76 @@
         <w:spacing w:after="0"/>
         <w:ind w:leftChars="0" w:hanging="357"/>
         <w:rPr>
-          <w:rFonts w:ascii="나눔고딕" w:eastAsia="나눔고딕" w:hAnsi="나눔고딕"/>
-        </w:rPr>
-      </w:pPr>
-      <w:r>
-        <w:rPr>
-          <w:rFonts w:ascii="나눔고딕" w:eastAsia="나눔고딕" w:hAnsi="나눔고딕"/>
+          <w:rFonts w:ascii="NanumGothic" w:eastAsia="NanumGothic" w:hAnsi="NanumGothic"/>
+        </w:rPr>
+      </w:pPr>
+      <w:r>
+        <w:rPr>
+          <w:rFonts w:ascii="NanumGothic" w:eastAsia="NanumGothic" w:hAnsi="NanumGothic"/>
         </w:rPr>
         <w:t xml:space="preserve">“Machine learning </w:t>
       </w:r>
       <w:r>
         <w:rPr>
-          <w:rFonts w:ascii="나눔고딕" w:eastAsia="나눔고딕" w:hAnsi="나눔고딕"/>
+          <w:rFonts w:ascii="NanumGothic" w:eastAsia="NanumGothic" w:hAnsi="NanumGothic"/>
         </w:rPr>
         <w:t>based insurance fraud forecast”</w:t>
       </w:r>
       <w:r>
         <w:rPr>
-          <w:rFonts w:ascii="나눔고딕" w:eastAsia="나눔고딕" w:hAnsi="나눔고딕"/>
+          <w:rFonts w:ascii="NanumGothic" w:eastAsia="NanumGothic" w:hAnsi="NanumGothic"/>
         </w:rPr>
         <w:t>,</w:t>
       </w:r>
       <w:r>
         <w:rPr>
-          <w:rFonts w:ascii="나눔고딕" w:eastAsia="나눔고딕" w:hAnsi="나눔고딕"/>
+          <w:rFonts w:ascii="NanumGothic" w:eastAsia="NanumGothic" w:hAnsi="NanumGothic"/>
         </w:rPr>
         <w:br/>
         <w:t>4</w:t>
       </w:r>
       <w:r>
         <w:rPr>
-          <w:rFonts w:ascii="나눔고딕" w:eastAsia="나눔고딕" w:hAnsi="나눔고딕"/>
+          <w:rFonts w:ascii="NanumGothic" w:eastAsia="NanumGothic" w:hAnsi="NanumGothic"/>
           <w:vertAlign w:val="superscript"/>
         </w:rPr>
         <w:t>th</w:t>
       </w:r>
       <w:r>
         <w:rPr>
-          <w:rFonts w:ascii="나눔고딕" w:eastAsia="나눔고딕" w:hAnsi="나눔고딕"/>
+          <w:rFonts w:ascii="NanumGothic" w:eastAsia="NanumGothic" w:hAnsi="NanumGothic"/>
         </w:rPr>
         <w:t xml:space="preserve"> </w:t>
       </w:r>
       <w:proofErr w:type="spellStart"/>
       <w:r>
         <w:rPr>
-          <w:rFonts w:ascii="나눔고딕" w:eastAsia="나눔고딕" w:hAnsi="나눔고딕" w:hint="eastAsia"/>
+          <w:rFonts w:ascii="NanumGothic" w:eastAsia="NanumGothic" w:hAnsi="NanumGothic" w:hint="eastAsia"/>
         </w:rPr>
         <w:t>Bigcontest</w:t>
       </w:r>
       <w:proofErr w:type="spellEnd"/>
       <w:r>
         <w:rPr>
-          <w:rFonts w:ascii="나눔고딕" w:eastAsia="나눔고딕" w:hAnsi="나눔고딕" w:hint="eastAsia"/>
+          <w:rFonts w:ascii="NanumGothic" w:eastAsia="NanumGothic" w:hAnsi="NanumGothic" w:hint="eastAsia"/>
         </w:rPr>
         <w:t xml:space="preserve">, </w:t>
       </w:r>
       <w:r>
         <w:rPr>
-          <w:rFonts w:ascii="나눔고딕" w:eastAsia="나눔고딕" w:hAnsi="나눔고딕"/>
+          <w:rFonts w:ascii="NanumGothic" w:eastAsia="NanumGothic" w:hAnsi="NanumGothic"/>
         </w:rPr>
         <w:t xml:space="preserve">(Seoul, </w:t>
       </w:r>
       <w:r>
         <w:rPr>
-          <w:rFonts w:ascii="나눔고딕" w:eastAsia="나눔고딕" w:hAnsi="나눔고딕"/>
+          <w:rFonts w:ascii="NanumGothic" w:eastAsia="NanumGothic" w:hAnsi="NanumGothic"/>
         </w:rPr>
         <w:t xml:space="preserve">Korea, </w:t>
       </w:r>
       <w:r>
         <w:rPr>
-          <w:rFonts w:ascii="나눔고딕" w:eastAsia="나눔고딕" w:hAnsi="나눔고딕"/>
+          <w:rFonts w:ascii="NanumGothic" w:eastAsia="NanumGothic" w:hAnsi="NanumGothic"/>
         </w:rPr>
         <w:t>Competition, Oct. 20, 2016)</w:t>
       </w:r>
@@ -5198,55 +5065,55 @@
         <w:spacing w:after="0"/>
         <w:ind w:leftChars="0" w:hanging="357"/>
         <w:rPr>
-          <w:rFonts w:ascii="나눔고딕" w:eastAsia="나눔고딕" w:hAnsi="나눔고딕"/>
-        </w:rPr>
-      </w:pPr>
-      <w:r>
-        <w:rPr>
-          <w:rFonts w:ascii="나눔고딕" w:eastAsia="나눔고딕" w:hAnsi="나눔고딕"/>
+          <w:rFonts w:ascii="NanumGothic" w:eastAsia="NanumGothic" w:hAnsi="NanumGothic"/>
+        </w:rPr>
+      </w:pPr>
+      <w:r>
+        <w:rPr>
+          <w:rFonts w:ascii="NanumGothic" w:eastAsia="NanumGothic" w:hAnsi="NanumGothic"/>
         </w:rPr>
         <w:t>“Effect of the mobility on iterated prisoners’ dilemma game with</w:t>
       </w:r>
       <w:r>
         <w:rPr>
-          <w:rFonts w:ascii="나눔고딕" w:eastAsia="나눔고딕" w:hAnsi="나눔고딕"/>
+          <w:rFonts w:ascii="NanumGothic" w:eastAsia="NanumGothic" w:hAnsi="NanumGothic"/>
         </w:rPr>
         <w:t xml:space="preserve"> </w:t>
       </w:r>
       <w:r>
         <w:rPr>
-          <w:rFonts w:ascii="나눔고딕" w:eastAsia="나눔고딕" w:hAnsi="나눔고딕"/>
+          <w:rFonts w:ascii="NanumGothic" w:eastAsia="NanumGothic" w:hAnsi="NanumGothic"/>
         </w:rPr>
         <w:t>reputation-based-strategy</w:t>
       </w:r>
       <w:r>
         <w:rPr>
-          <w:rFonts w:ascii="나눔고딕" w:eastAsia="나눔고딕" w:hAnsi="나눔고딕"/>
+          <w:rFonts w:ascii="NanumGothic" w:eastAsia="NanumGothic" w:hAnsi="NanumGothic"/>
         </w:rPr>
         <w:t>”,</w:t>
       </w:r>
       <w:r>
         <w:rPr>
-          <w:rFonts w:ascii="나눔고딕" w:eastAsia="나눔고딕" w:hAnsi="나눔고딕"/>
+          <w:rFonts w:ascii="NanumGothic" w:eastAsia="NanumGothic" w:hAnsi="NanumGothic"/>
         </w:rPr>
         <w:br/>
         <w:t>NSPCS16 (</w:t>
       </w:r>
       <w:r>
         <w:rPr>
-          <w:rFonts w:ascii="나눔고딕" w:eastAsia="나눔고딕" w:hAnsi="나눔고딕"/>
+          <w:rFonts w:ascii="NanumGothic" w:eastAsia="NanumGothic" w:hAnsi="NanumGothic"/>
         </w:rPr>
         <w:t>Seoul, Korea</w:t>
       </w:r>
       <w:r>
         <w:rPr>
-          <w:rFonts w:ascii="나눔고딕" w:eastAsia="나눔고딕" w:hAnsi="나눔고딕"/>
+          <w:rFonts w:ascii="NanumGothic" w:eastAsia="NanumGothic" w:hAnsi="NanumGothic"/>
         </w:rPr>
         <w:t xml:space="preserve">, poster, Jul. </w:t>
       </w:r>
       <w:r>
         <w:rPr>
-          <w:rFonts w:ascii="나눔고딕" w:eastAsia="나눔고딕" w:hAnsi="나눔고딕"/>
+          <w:rFonts w:ascii="NanumGothic" w:eastAsia="NanumGothic" w:hAnsi="NanumGothic"/>
         </w:rPr>
         <w:t>4, 2016)</w:t>
       </w:r>
@@ -5262,57 +5129,63 @@
         <w:spacing w:after="0"/>
         <w:ind w:leftChars="0" w:hanging="357"/>
         <w:rPr>
-          <w:rFonts w:ascii="나눔고딕" w:eastAsia="나눔고딕" w:hAnsi="나눔고딕"/>
-        </w:rPr>
-      </w:pPr>
-      <w:r>
-        <w:rPr>
-          <w:rFonts w:ascii="나눔고딕" w:eastAsia="나눔고딕" w:hAnsi="나눔고딕"/>
+          <w:rFonts w:ascii="NanumGothic" w:eastAsia="NanumGothic" w:hAnsi="NanumGothic"/>
+        </w:rPr>
+      </w:pPr>
+      <w:r>
+        <w:rPr>
+          <w:rFonts w:ascii="NanumGothic" w:eastAsia="NanumGothic" w:hAnsi="NanumGothic"/>
         </w:rPr>
         <w:t>“Composer network using m</w:t>
       </w:r>
       <w:r>
         <w:rPr>
-          <w:rFonts w:ascii="나눔고딕" w:eastAsia="나눔고딕" w:hAnsi="나눔고딕"/>
+          <w:rFonts w:ascii="NanumGothic" w:eastAsia="NanumGothic" w:hAnsi="NanumGothic"/>
         </w:rPr>
         <w:t>orphological analysis</w:t>
       </w:r>
       <w:r>
         <w:rPr>
-          <w:rFonts w:ascii="나눔고딕" w:eastAsia="나눔고딕" w:hAnsi="나눔고딕"/>
+          <w:rFonts w:ascii="NanumGothic" w:eastAsia="NanumGothic" w:hAnsi="NanumGothic"/>
         </w:rPr>
         <w:t xml:space="preserve"> of K-POP lyrics”,</w:t>
       </w:r>
       <w:r>
         <w:rPr>
-          <w:rFonts w:ascii="나눔고딕" w:eastAsia="나눔고딕" w:hAnsi="나눔고딕"/>
+          <w:rFonts w:ascii="NanumGothic" w:eastAsia="NanumGothic" w:hAnsi="NanumGothic"/>
         </w:rPr>
         <w:br/>
+      </w:r>
+      <w:r>
+        <w:rPr>
+          <w:rFonts w:ascii="NanumGothic" w:eastAsia="NanumGothic" w:hAnsi="NanumGothic"/>
+        </w:rPr>
+        <w:lastRenderedPageBreak/>
         <w:t>2016 NIMS-SKKU MDA-TDA Summer school (</w:t>
       </w:r>
       <w:proofErr w:type="spellStart"/>
       <w:r>
         <w:rPr>
-          <w:rFonts w:ascii="나눔고딕" w:eastAsia="나눔고딕" w:hAnsi="나눔고딕"/>
+          <w:rFonts w:ascii="NanumGothic" w:eastAsia="NanumGothic" w:hAnsi="NanumGothic"/>
         </w:rPr>
         <w:t>Jeju</w:t>
       </w:r>
       <w:proofErr w:type="spellEnd"/>
       <w:r>
         <w:rPr>
-          <w:rFonts w:ascii="나눔고딕" w:eastAsia="나눔고딕" w:hAnsi="나눔고딕"/>
+          <w:rFonts w:ascii="NanumGothic" w:eastAsia="NanumGothic" w:hAnsi="NanumGothic"/>
         </w:rPr>
         <w:t>,</w:t>
       </w:r>
       <w:r>
         <w:rPr>
-          <w:rFonts w:ascii="나눔고딕" w:eastAsia="나눔고딕" w:hAnsi="나눔고딕"/>
+          <w:rFonts w:ascii="NanumGothic" w:eastAsia="NanumGothic" w:hAnsi="NanumGothic"/>
         </w:rPr>
         <w:t xml:space="preserve"> Korea,</w:t>
       </w:r>
       <w:r>
         <w:rPr>
-          <w:rFonts w:ascii="나눔고딕" w:eastAsia="나눔고딕" w:hAnsi="나눔고딕"/>
+          <w:rFonts w:ascii="NanumGothic" w:eastAsia="NanumGothic" w:hAnsi="NanumGothic"/>
         </w:rPr>
         <w:t xml:space="preserve"> oral, Jul. 2, 2016)</w:t>
       </w:r>
@@ -5328,75 +5201,75 @@
         <w:spacing w:after="0"/>
         <w:ind w:leftChars="0" w:hanging="357"/>
         <w:rPr>
-          <w:rFonts w:ascii="나눔고딕" w:eastAsia="나눔고딕" w:hAnsi="나눔고딕"/>
-        </w:rPr>
-      </w:pPr>
-      <w:r>
-        <w:rPr>
-          <w:rFonts w:ascii="나눔고딕" w:eastAsia="나눔고딕" w:hAnsi="나눔고딕"/>
+          <w:rFonts w:ascii="NanumGothic" w:eastAsia="NanumGothic" w:hAnsi="NanumGothic"/>
+        </w:rPr>
+      </w:pPr>
+      <w:r>
+        <w:rPr>
+          <w:rFonts w:ascii="NanumGothic" w:eastAsia="NanumGothic" w:hAnsi="NanumGothic"/>
         </w:rPr>
         <w:t>“</w:t>
       </w:r>
       <w:r>
         <w:rPr>
-          <w:rFonts w:ascii="나눔고딕" w:eastAsia="나눔고딕" w:hAnsi="나눔고딕"/>
+          <w:rFonts w:ascii="NanumGothic" w:eastAsia="NanumGothic" w:hAnsi="NanumGothic"/>
         </w:rPr>
         <w:t>Structure of player-interaction networks on iterated prisoners’ dilemma game with mobility</w:t>
       </w:r>
       <w:r>
         <w:rPr>
-          <w:rFonts w:ascii="나눔고딕" w:eastAsia="나눔고딕" w:hAnsi="나눔고딕"/>
+          <w:rFonts w:ascii="NanumGothic" w:eastAsia="NanumGothic" w:hAnsi="NanumGothic"/>
         </w:rPr>
         <w:t>”,</w:t>
       </w:r>
       <w:r>
         <w:rPr>
-          <w:rFonts w:ascii="나눔고딕" w:eastAsia="나눔고딕" w:hAnsi="나눔고딕"/>
+          <w:rFonts w:ascii="NanumGothic" w:eastAsia="NanumGothic" w:hAnsi="NanumGothic"/>
         </w:rPr>
         <w:br/>
       </w:r>
       <w:proofErr w:type="spellStart"/>
       <w:r>
         <w:rPr>
-          <w:rFonts w:ascii="나눔고딕" w:eastAsia="나눔고딕" w:hAnsi="나눔고딕"/>
+          <w:rFonts w:ascii="NanumGothic" w:eastAsia="NanumGothic" w:hAnsi="NanumGothic"/>
         </w:rPr>
         <w:t>NetSci</w:t>
       </w:r>
       <w:proofErr w:type="spellEnd"/>
       <w:r>
         <w:rPr>
-          <w:rFonts w:ascii="나눔고딕" w:eastAsia="나눔고딕" w:hAnsi="나눔고딕"/>
+          <w:rFonts w:ascii="NanumGothic" w:eastAsia="NanumGothic" w:hAnsi="NanumGothic"/>
         </w:rPr>
         <w:t xml:space="preserve"> 2016 (Seoul,</w:t>
       </w:r>
       <w:r>
         <w:rPr>
-          <w:rFonts w:ascii="나눔고딕" w:eastAsia="나눔고딕" w:hAnsi="나눔고딕"/>
+          <w:rFonts w:ascii="NanumGothic" w:eastAsia="NanumGothic" w:hAnsi="NanumGothic"/>
         </w:rPr>
         <w:t xml:space="preserve"> Korea,</w:t>
       </w:r>
       <w:r>
         <w:rPr>
-          <w:rFonts w:ascii="나눔고딕" w:eastAsia="나눔고딕" w:hAnsi="나눔고딕"/>
+          <w:rFonts w:ascii="NanumGothic" w:eastAsia="NanumGothic" w:hAnsi="NanumGothic"/>
         </w:rPr>
         <w:t xml:space="preserve"> poster, Jun. 1, 2016)</w:t>
       </w:r>
       <w:r>
         <w:rPr>
-          <w:rFonts w:ascii="나눔고딕" w:eastAsia="나눔고딕" w:hAnsi="나눔고딕"/>
+          <w:rFonts w:ascii="NanumGothic" w:eastAsia="NanumGothic" w:hAnsi="NanumGothic"/>
         </w:rPr>
         <w:br/>
         <w:t xml:space="preserve">KPS 2016 Spring conference (Daejeon, </w:t>
       </w:r>
       <w:r>
         <w:rPr>
-          <w:rFonts w:ascii="나눔고딕" w:eastAsia="나눔고딕" w:hAnsi="나눔고딕"/>
+          <w:rFonts w:ascii="NanumGothic" w:eastAsia="NanumGothic" w:hAnsi="NanumGothic"/>
         </w:rPr>
         <w:t xml:space="preserve">Korea, </w:t>
       </w:r>
       <w:r>
         <w:rPr>
-          <w:rFonts w:ascii="나눔고딕" w:eastAsia="나눔고딕" w:hAnsi="나눔고딕"/>
+          <w:rFonts w:ascii="NanumGothic" w:eastAsia="NanumGothic" w:hAnsi="NanumGothic"/>
         </w:rPr>
         <w:t>poster, Apr. 21, 2016)</w:t>
       </w:r>
@@ -5412,18 +5285,18 @@
         <w:spacing w:after="0"/>
         <w:ind w:leftChars="0" w:hanging="357"/>
         <w:rPr>
-          <w:rFonts w:ascii="나눔고딕" w:eastAsia="나눔고딕" w:hAnsi="나눔고딕"/>
-        </w:rPr>
-      </w:pPr>
-      <w:r>
-        <w:rPr>
-          <w:rFonts w:ascii="나눔고딕" w:eastAsia="나눔고딕" w:hAnsi="나눔고딕"/>
+          <w:rFonts w:ascii="NanumGothic" w:eastAsia="NanumGothic" w:hAnsi="NanumGothic"/>
+        </w:rPr>
+      </w:pPr>
+      <w:r>
+        <w:rPr>
+          <w:rFonts w:ascii="NanumGothic" w:eastAsia="NanumGothic" w:hAnsi="NanumGothic"/>
         </w:rPr>
         <w:t>“Mobile prisoners’ dilemma game with reputation”,</w:t>
       </w:r>
       <w:r>
         <w:rPr>
-          <w:rFonts w:ascii="나눔고딕" w:eastAsia="나눔고딕" w:hAnsi="나눔고딕"/>
+          <w:rFonts w:ascii="NanumGothic" w:eastAsia="NanumGothic" w:hAnsi="NanumGothic"/>
         </w:rPr>
         <w:br/>
         <w:t>KPS 2015 Autumn conference (</w:t>
@@ -5431,26 +5304,26 @@
       <w:proofErr w:type="spellStart"/>
       <w:r>
         <w:rPr>
-          <w:rFonts w:ascii="나눔고딕" w:eastAsia="나눔고딕" w:hAnsi="나눔고딕"/>
+          <w:rFonts w:ascii="NanumGothic" w:eastAsia="NanumGothic" w:hAnsi="NanumGothic"/>
         </w:rPr>
         <w:t>Gyeongju</w:t>
       </w:r>
       <w:proofErr w:type="spellEnd"/>
       <w:r>
         <w:rPr>
-          <w:rFonts w:ascii="나눔고딕" w:eastAsia="나눔고딕" w:hAnsi="나눔고딕"/>
+          <w:rFonts w:ascii="NanumGothic" w:eastAsia="NanumGothic" w:hAnsi="NanumGothic"/>
         </w:rPr>
         <w:t xml:space="preserve">, </w:t>
       </w:r>
       <w:r>
         <w:rPr>
-          <w:rFonts w:ascii="나눔고딕" w:eastAsia="나눔고딕" w:hAnsi="나눔고딕"/>
+          <w:rFonts w:ascii="NanumGothic" w:eastAsia="NanumGothic" w:hAnsi="NanumGothic"/>
         </w:rPr>
         <w:t xml:space="preserve">Korea, </w:t>
       </w:r>
       <w:r>
         <w:rPr>
-          <w:rFonts w:ascii="나눔고딕" w:eastAsia="나눔고딕" w:hAnsi="나눔고딕"/>
+          <w:rFonts w:ascii="NanumGothic" w:eastAsia="NanumGothic" w:hAnsi="NanumGothic"/>
         </w:rPr>
         <w:t>oral, Oct. 22, 2015).</w:t>
       </w:r>
@@ -5466,76 +5339,76 @@
         <w:spacing w:after="0"/>
         <w:ind w:leftChars="0" w:hanging="357"/>
         <w:rPr>
-          <w:rFonts w:ascii="나눔고딕" w:eastAsia="나눔고딕" w:hAnsi="나눔고딕"/>
-        </w:rPr>
-      </w:pPr>
-      <w:r>
-        <w:rPr>
-          <w:rFonts w:ascii="나눔고딕" w:eastAsia="나눔고딕" w:hAnsi="나눔고딕"/>
+          <w:rFonts w:ascii="NanumGothic" w:eastAsia="NanumGothic" w:hAnsi="NanumGothic"/>
+        </w:rPr>
+      </w:pPr>
+      <w:r>
+        <w:rPr>
+          <w:rFonts w:ascii="NanumGothic" w:eastAsia="NanumGothic" w:hAnsi="NanumGothic"/>
         </w:rPr>
         <w:t>“How does reputation affect spatial prisoners’ dilemma game?”,</w:t>
       </w:r>
       <w:r>
         <w:rPr>
-          <w:rFonts w:ascii="나눔고딕" w:eastAsia="나눔고딕" w:hAnsi="나눔고딕"/>
+          <w:rFonts w:ascii="NanumGothic" w:eastAsia="NanumGothic" w:hAnsi="NanumGothic"/>
         </w:rPr>
         <w:br/>
         <w:t>The 18</w:t>
       </w:r>
       <w:r>
         <w:rPr>
-          <w:rFonts w:ascii="나눔고딕" w:eastAsia="나눔고딕" w:hAnsi="나눔고딕" w:hint="eastAsia"/>
+          <w:rFonts w:ascii="NanumGothic" w:eastAsia="NanumGothic" w:hAnsi="NanumGothic" w:hint="eastAsia"/>
           <w:vertAlign w:val="superscript"/>
         </w:rPr>
         <w:t>th</w:t>
       </w:r>
       <w:r>
         <w:rPr>
-          <w:rFonts w:ascii="나눔고딕" w:eastAsia="나눔고딕" w:hAnsi="나눔고딕" w:hint="eastAsia"/>
+          <w:rFonts w:ascii="NanumGothic" w:eastAsia="NanumGothic" w:hAnsi="NanumGothic" w:hint="eastAsia"/>
         </w:rPr>
         <w:t xml:space="preserve"> </w:t>
       </w:r>
       <w:r>
         <w:rPr>
-          <w:rFonts w:ascii="나눔고딕" w:eastAsia="나눔고딕" w:hAnsi="나눔고딕"/>
+          <w:rFonts w:ascii="NanumGothic" w:eastAsia="NanumGothic" w:hAnsi="NanumGothic"/>
         </w:rPr>
         <w:t>Workshop for</w:t>
       </w:r>
       <w:r>
         <w:rPr>
-          <w:rFonts w:ascii="나눔고딕" w:eastAsia="나눔고딕" w:hAnsi="나눔고딕" w:hint="eastAsia"/>
+          <w:rFonts w:ascii="NanumGothic" w:eastAsia="NanumGothic" w:hAnsi="NanumGothic" w:hint="eastAsia"/>
         </w:rPr>
         <w:t xml:space="preserve"> Statistical Physics</w:t>
       </w:r>
       <w:r>
         <w:rPr>
-          <w:rFonts w:ascii="나눔고딕" w:eastAsia="나눔고딕" w:hAnsi="나눔고딕"/>
+          <w:rFonts w:ascii="NanumGothic" w:eastAsia="NanumGothic" w:hAnsi="NanumGothic"/>
         </w:rPr>
         <w:t xml:space="preserve"> (</w:t>
       </w:r>
       <w:proofErr w:type="spellStart"/>
       <w:r>
         <w:rPr>
-          <w:rFonts w:ascii="나눔고딕" w:eastAsia="나눔고딕" w:hAnsi="나눔고딕"/>
+          <w:rFonts w:ascii="NanumGothic" w:eastAsia="NanumGothic" w:hAnsi="NanumGothic"/>
         </w:rPr>
         <w:t>Jeonju</w:t>
       </w:r>
       <w:proofErr w:type="spellEnd"/>
       <w:r>
         <w:rPr>
-          <w:rFonts w:ascii="나눔고딕" w:eastAsia="나눔고딕" w:hAnsi="나눔고딕"/>
+          <w:rFonts w:ascii="NanumGothic" w:eastAsia="NanumGothic" w:hAnsi="NanumGothic"/>
         </w:rPr>
         <w:t xml:space="preserve">, </w:t>
       </w:r>
       <w:r>
         <w:rPr>
-          <w:rFonts w:ascii="나눔고딕" w:eastAsia="나눔고딕" w:hAnsi="나눔고딕"/>
+          <w:rFonts w:ascii="NanumGothic" w:eastAsia="NanumGothic" w:hAnsi="NanumGothic"/>
         </w:rPr>
         <w:t xml:space="preserve">Korea, </w:t>
       </w:r>
       <w:r>
         <w:rPr>
-          <w:rFonts w:ascii="나눔고딕" w:eastAsia="나눔고딕" w:hAnsi="나눔고딕"/>
+          <w:rFonts w:ascii="NanumGothic" w:eastAsia="NanumGothic" w:hAnsi="NanumGothic"/>
         </w:rPr>
         <w:t>oral, Aug. 21, 2015).</w:t>
       </w:r>
@@ -5551,43 +5424,43 @@
         <w:spacing w:after="0"/>
         <w:ind w:leftChars="0" w:hanging="357"/>
         <w:rPr>
-          <w:rFonts w:ascii="나눔고딕" w:eastAsia="나눔고딕" w:hAnsi="나눔고딕"/>
-        </w:rPr>
-      </w:pPr>
-      <w:r>
-        <w:rPr>
-          <w:rFonts w:ascii="나눔고딕" w:eastAsia="나눔고딕" w:hAnsi="나눔고딕"/>
+          <w:rFonts w:ascii="NanumGothic" w:eastAsia="NanumGothic" w:hAnsi="NanumGothic"/>
+        </w:rPr>
+      </w:pPr>
+      <w:r>
+        <w:rPr>
+          <w:rFonts w:ascii="NanumGothic" w:eastAsia="NanumGothic" w:hAnsi="NanumGothic"/>
         </w:rPr>
         <w:t>“Network analysis of iterated prisoners’ dilemma games with a single step memory”,</w:t>
       </w:r>
       <w:r>
         <w:rPr>
-          <w:rFonts w:ascii="나눔고딕" w:eastAsia="나눔고딕" w:hAnsi="나눔고딕"/>
+          <w:rFonts w:ascii="NanumGothic" w:eastAsia="NanumGothic" w:hAnsi="NanumGothic"/>
         </w:rPr>
         <w:br/>
       </w:r>
       <w:r>
         <w:rPr>
-          <w:rFonts w:ascii="나눔고딕" w:eastAsia="나눔고딕" w:hAnsi="나눔고딕"/>
+          <w:rFonts w:ascii="NanumGothic" w:eastAsia="NanumGothic" w:hAnsi="NanumGothic"/>
           <w:sz w:val="18"/>
         </w:rPr>
         <w:t xml:space="preserve">Granada Seminar on Computational and Statistical Physics </w:t>
       </w:r>
       <w:r>
         <w:rPr>
-          <w:rFonts w:ascii="나눔고딕" w:eastAsia="나눔고딕" w:hAnsi="나눔고딕"/>
+          <w:rFonts w:ascii="NanumGothic" w:eastAsia="NanumGothic" w:hAnsi="NanumGothic"/>
         </w:rPr>
         <w:t xml:space="preserve">(Granada, </w:t>
       </w:r>
       <w:r>
         <w:rPr>
-          <w:rFonts w:ascii="나눔고딕" w:eastAsia="나눔고딕" w:hAnsi="나눔고딕"/>
+          <w:rFonts w:ascii="NanumGothic" w:eastAsia="NanumGothic" w:hAnsi="NanumGothic"/>
         </w:rPr>
         <w:t xml:space="preserve">Spain, </w:t>
       </w:r>
       <w:r>
         <w:rPr>
-          <w:rFonts w:ascii="나눔고딕" w:eastAsia="나눔고딕" w:hAnsi="나눔고딕"/>
+          <w:rFonts w:ascii="NanumGothic" w:eastAsia="NanumGothic" w:hAnsi="NanumGothic"/>
         </w:rPr>
         <w:t>June 15, 2015)</w:t>
       </w:r>
@@ -5603,79 +5476,78 @@
         <w:spacing w:after="0"/>
         <w:ind w:leftChars="0" w:hanging="357"/>
         <w:rPr>
-          <w:rFonts w:ascii="나눔고딕" w:eastAsia="나눔고딕" w:hAnsi="나눔고딕"/>
-        </w:rPr>
-      </w:pPr>
-      <w:r>
-        <w:rPr>
-          <w:rFonts w:ascii="나눔고딕" w:eastAsia="나눔고딕" w:hAnsi="나눔고딕"/>
-        </w:rPr>
-        <w:lastRenderedPageBreak/>
+          <w:rFonts w:ascii="NanumGothic" w:eastAsia="NanumGothic" w:hAnsi="NanumGothic"/>
+        </w:rPr>
+      </w:pPr>
+      <w:r>
+        <w:rPr>
+          <w:rFonts w:ascii="NanumGothic" w:eastAsia="NanumGothic" w:hAnsi="NanumGothic"/>
+        </w:rPr>
         <w:t>“</w:t>
       </w:r>
       <w:r>
         <w:rPr>
-          <w:rFonts w:ascii="나눔고딕" w:eastAsia="나눔고딕" w:hAnsi="나눔고딕"/>
+          <w:rFonts w:ascii="NanumGothic" w:eastAsia="NanumGothic" w:hAnsi="NanumGothic"/>
         </w:rPr>
         <w:t>Symmetric distribution in the last digits of prime numbers</w:t>
       </w:r>
       <w:r>
         <w:rPr>
-          <w:rFonts w:ascii="나눔고딕" w:eastAsia="나눔고딕" w:hAnsi="나눔고딕"/>
+          <w:rFonts w:ascii="NanumGothic" w:eastAsia="NanumGothic" w:hAnsi="NanumGothic"/>
         </w:rPr>
         <w:t>”</w:t>
       </w:r>
       <w:r>
         <w:rPr>
-          <w:rFonts w:ascii="나눔고딕" w:eastAsia="나눔고딕" w:hAnsi="나눔고딕" w:hint="eastAsia"/>
+          <w:rFonts w:ascii="NanumGothic" w:eastAsia="NanumGothic" w:hAnsi="NanumGothic" w:hint="eastAsia"/>
         </w:rPr>
         <w:t>,</w:t>
       </w:r>
       <w:r>
         <w:rPr>
-          <w:rFonts w:ascii="나눔고딕" w:eastAsia="나눔고딕" w:hAnsi="나눔고딕"/>
+          <w:rFonts w:ascii="NanumGothic" w:eastAsia="NanumGothic" w:hAnsi="NanumGothic"/>
         </w:rPr>
         <w:br/>
       </w:r>
       <w:r>
         <w:rPr>
-          <w:rFonts w:ascii="나눔고딕" w:eastAsia="나눔고딕" w:hAnsi="나눔고딕" w:hint="eastAsia"/>
+          <w:rFonts w:ascii="NanumGothic" w:eastAsia="NanumGothic" w:hAnsi="NanumGothic" w:hint="eastAsia"/>
         </w:rPr>
         <w:t>KPS 201</w:t>
       </w:r>
       <w:r>
         <w:rPr>
-          <w:rFonts w:ascii="나눔고딕" w:eastAsia="나눔고딕" w:hAnsi="나눔고딕"/>
+          <w:rFonts w:ascii="NanumGothic" w:eastAsia="NanumGothic" w:hAnsi="NanumGothic"/>
         </w:rPr>
         <w:t>5</w:t>
       </w:r>
       <w:r>
         <w:rPr>
-          <w:rFonts w:ascii="나눔고딕" w:eastAsia="나눔고딕" w:hAnsi="나눔고딕" w:hint="eastAsia"/>
+          <w:rFonts w:ascii="NanumGothic" w:eastAsia="NanumGothic" w:hAnsi="NanumGothic" w:hint="eastAsia"/>
         </w:rPr>
         <w:t xml:space="preserve"> Spring conference (Daejeon, </w:t>
       </w:r>
       <w:r>
         <w:rPr>
-          <w:rFonts w:ascii="나눔고딕" w:eastAsia="나눔고딕" w:hAnsi="나눔고딕"/>
+          <w:rFonts w:ascii="NanumGothic" w:eastAsia="NanumGothic" w:hAnsi="NanumGothic"/>
         </w:rPr>
         <w:t xml:space="preserve">Korea, </w:t>
       </w:r>
       <w:r>
         <w:rPr>
-          <w:rFonts w:ascii="나눔고딕" w:eastAsia="나눔고딕" w:hAnsi="나눔고딕" w:hint="eastAsia"/>
+          <w:rFonts w:ascii="NanumGothic" w:eastAsia="NanumGothic" w:hAnsi="NanumGothic" w:hint="eastAsia"/>
         </w:rPr>
         <w:t>poster, Apr. 23, 201</w:t>
       </w:r>
       <w:r>
         <w:rPr>
-          <w:rFonts w:ascii="나눔고딕" w:eastAsia="나눔고딕" w:hAnsi="나눔고딕"/>
+          <w:rFonts w:ascii="NanumGothic" w:eastAsia="NanumGothic" w:hAnsi="NanumGothic"/>
         </w:rPr>
         <w:t>5</w:t>
       </w:r>
       <w:r>
         <w:rPr>
-          <w:rFonts w:ascii="나눔고딕" w:eastAsia="나눔고딕" w:hAnsi="나눔고딕" w:hint="eastAsia"/>
+          <w:rFonts w:ascii="NanumGothic" w:eastAsia="NanumGothic" w:hAnsi="NanumGothic" w:hint="eastAsia"/>
         </w:rPr>
         <w:t>).</w:t>
       </w:r>
@@ -5691,54 +5563,54 @@
         <w:spacing w:after="0"/>
         <w:ind w:leftChars="0" w:hanging="357"/>
         <w:rPr>
-          <w:rFonts w:ascii="나눔고딕" w:eastAsia="나눔고딕" w:hAnsi="나눔고딕"/>
-        </w:rPr>
-      </w:pPr>
-      <w:r>
-        <w:rPr>
-          <w:rFonts w:ascii="나눔고딕" w:eastAsia="나눔고딕" w:hAnsi="나눔고딕"/>
+          <w:rFonts w:ascii="NanumGothic" w:eastAsia="NanumGothic" w:hAnsi="NanumGothic"/>
+        </w:rPr>
+      </w:pPr>
+      <w:r>
+        <w:rPr>
+          <w:rFonts w:ascii="NanumGothic" w:eastAsia="NanumGothic" w:hAnsi="NanumGothic"/>
         </w:rPr>
         <w:t>“</w:t>
       </w:r>
       <w:r>
         <w:rPr>
-          <w:rFonts w:ascii="나눔고딕" w:eastAsia="나눔고딕" w:hAnsi="나눔고딕" w:hint="eastAsia"/>
+          <w:rFonts w:ascii="NanumGothic" w:eastAsia="NanumGothic" w:hAnsi="NanumGothic" w:hint="eastAsia"/>
         </w:rPr>
         <w:t>Diverse network structures of strategies in iterated prisoners</w:t>
       </w:r>
       <w:r>
         <w:rPr>
-          <w:rFonts w:ascii="나눔고딕" w:eastAsia="나눔고딕" w:hAnsi="나눔고딕"/>
+          <w:rFonts w:ascii="NanumGothic" w:eastAsia="NanumGothic" w:hAnsi="NanumGothic"/>
         </w:rPr>
         <w:t>’</w:t>
       </w:r>
       <w:r>
         <w:rPr>
-          <w:rFonts w:ascii="나눔고딕" w:eastAsia="나눔고딕" w:hAnsi="나눔고딕" w:hint="eastAsia"/>
+          <w:rFonts w:ascii="NanumGothic" w:eastAsia="NanumGothic" w:hAnsi="NanumGothic" w:hint="eastAsia"/>
         </w:rPr>
         <w:t xml:space="preserve"> dilemma games</w:t>
       </w:r>
       <w:r>
         <w:rPr>
-          <w:rFonts w:ascii="나눔고딕" w:eastAsia="나눔고딕" w:hAnsi="나눔고딕"/>
+          <w:rFonts w:ascii="NanumGothic" w:eastAsia="NanumGothic" w:hAnsi="NanumGothic"/>
         </w:rPr>
         <w:t>”</w:t>
       </w:r>
       <w:r>
         <w:rPr>
-          <w:rFonts w:ascii="나눔고딕" w:eastAsia="나눔고딕" w:hAnsi="나눔고딕" w:hint="eastAsia"/>
+          <w:rFonts w:ascii="NanumGothic" w:eastAsia="NanumGothic" w:hAnsi="NanumGothic" w:hint="eastAsia"/>
         </w:rPr>
         <w:t>,</w:t>
       </w:r>
       <w:r>
         <w:rPr>
-          <w:rFonts w:ascii="나눔고딕" w:eastAsia="나눔고딕" w:hAnsi="나눔고딕"/>
+          <w:rFonts w:ascii="NanumGothic" w:eastAsia="NanumGothic" w:hAnsi="NanumGothic"/>
         </w:rPr>
         <w:br/>
       </w:r>
       <w:r>
         <w:rPr>
-          <w:rFonts w:ascii="나눔고딕" w:eastAsia="나눔고딕" w:hAnsi="나눔고딕" w:hint="eastAsia"/>
+          <w:rFonts w:ascii="NanumGothic" w:eastAsia="NanumGothic" w:hAnsi="NanumGothic" w:hint="eastAsia"/>
           <w:sz w:val="14"/>
         </w:rPr>
         <w:t xml:space="preserve">Application of </w:t>
@@ -5746,7 +5618,7 @@
       <w:proofErr w:type="spellStart"/>
       <w:r>
         <w:rPr>
-          <w:rFonts w:ascii="나눔고딕" w:eastAsia="나눔고딕" w:hAnsi="나눔고딕" w:hint="eastAsia"/>
+          <w:rFonts w:ascii="NanumGothic" w:eastAsia="NanumGothic" w:hAnsi="NanumGothic" w:hint="eastAsia"/>
           <w:sz w:val="14"/>
         </w:rPr>
         <w:t>Econophysics</w:t>
@@ -5754,7 +5626,7 @@
       <w:proofErr w:type="spellEnd"/>
       <w:r>
         <w:rPr>
-          <w:rFonts w:ascii="나눔고딕" w:eastAsia="나눔고딕" w:hAnsi="나눔고딕" w:hint="eastAsia"/>
+          <w:rFonts w:ascii="NanumGothic" w:eastAsia="NanumGothic" w:hAnsi="NanumGothic" w:hint="eastAsia"/>
           <w:sz w:val="14"/>
         </w:rPr>
         <w:t xml:space="preserve"> and Social </w:t>
@@ -5762,7 +5634,7 @@
       <w:proofErr w:type="gramStart"/>
       <w:r>
         <w:rPr>
-          <w:rFonts w:ascii="나눔고딕" w:eastAsia="나눔고딕" w:hAnsi="나눔고딕" w:hint="eastAsia"/>
+          <w:rFonts w:ascii="NanumGothic" w:eastAsia="NanumGothic" w:hAnsi="NanumGothic" w:hint="eastAsia"/>
           <w:sz w:val="14"/>
         </w:rPr>
         <w:t>Physics :</w:t>
@@ -5770,68 +5642,68 @@
       <w:proofErr w:type="gramEnd"/>
       <w:r>
         <w:rPr>
-          <w:rFonts w:ascii="나눔고딕" w:eastAsia="나눔고딕" w:hAnsi="나눔고딕" w:hint="eastAsia"/>
+          <w:rFonts w:ascii="NanumGothic" w:eastAsia="NanumGothic" w:hAnsi="NanumGothic" w:hint="eastAsia"/>
           <w:sz w:val="14"/>
         </w:rPr>
         <w:t xml:space="preserve"> Summer Workshop </w:t>
       </w:r>
       <w:r>
         <w:rPr>
-          <w:rFonts w:ascii="나눔고딕" w:eastAsia="나눔고딕" w:hAnsi="나눔고딕" w:hint="eastAsia"/>
+          <w:rFonts w:ascii="NanumGothic" w:eastAsia="NanumGothic" w:hAnsi="NanumGothic" w:hint="eastAsia"/>
         </w:rPr>
         <w:t>(</w:t>
       </w:r>
       <w:r>
         <w:rPr>
-          <w:rFonts w:ascii="나눔고딕" w:eastAsia="나눔고딕" w:hAnsi="나눔고딕" w:hint="eastAsia"/>
+          <w:rFonts w:ascii="NanumGothic" w:eastAsia="NanumGothic" w:hAnsi="NanumGothic" w:hint="eastAsia"/>
         </w:rPr>
         <w:t>Incheon</w:t>
       </w:r>
       <w:r>
         <w:rPr>
-          <w:rFonts w:ascii="나눔고딕" w:eastAsia="나눔고딕" w:hAnsi="나눔고딕" w:hint="eastAsia"/>
+          <w:rFonts w:ascii="NanumGothic" w:eastAsia="NanumGothic" w:hAnsi="NanumGothic" w:hint="eastAsia"/>
         </w:rPr>
         <w:t xml:space="preserve">, </w:t>
       </w:r>
       <w:r>
         <w:rPr>
-          <w:rFonts w:ascii="나눔고딕" w:eastAsia="나눔고딕" w:hAnsi="나눔고딕"/>
+          <w:rFonts w:ascii="NanumGothic" w:eastAsia="NanumGothic" w:hAnsi="NanumGothic"/>
         </w:rPr>
         <w:t xml:space="preserve">Korea, </w:t>
       </w:r>
       <w:r>
         <w:rPr>
-          <w:rFonts w:ascii="나눔고딕" w:eastAsia="나눔고딕" w:hAnsi="나눔고딕" w:hint="eastAsia"/>
+          <w:rFonts w:ascii="NanumGothic" w:eastAsia="NanumGothic" w:hAnsi="NanumGothic" w:hint="eastAsia"/>
         </w:rPr>
         <w:t>oral</w:t>
       </w:r>
       <w:r>
         <w:rPr>
-          <w:rFonts w:ascii="나눔고딕" w:eastAsia="나눔고딕" w:hAnsi="나눔고딕" w:hint="eastAsia"/>
+          <w:rFonts w:ascii="NanumGothic" w:eastAsia="NanumGothic" w:hAnsi="NanumGothic" w:hint="eastAsia"/>
         </w:rPr>
         <w:t>, A</w:t>
       </w:r>
       <w:r>
         <w:rPr>
-          <w:rFonts w:ascii="나눔고딕" w:eastAsia="나눔고딕" w:hAnsi="나눔고딕" w:hint="eastAsia"/>
+          <w:rFonts w:ascii="NanumGothic" w:eastAsia="NanumGothic" w:hAnsi="NanumGothic" w:hint="eastAsia"/>
         </w:rPr>
         <w:t>ug</w:t>
       </w:r>
       <w:r>
         <w:rPr>
-          <w:rFonts w:ascii="나눔고딕" w:eastAsia="나눔고딕" w:hAnsi="나눔고딕" w:hint="eastAsia"/>
+          <w:rFonts w:ascii="NanumGothic" w:eastAsia="NanumGothic" w:hAnsi="NanumGothic" w:hint="eastAsia"/>
         </w:rPr>
         <w:t>. 2</w:t>
       </w:r>
       <w:r>
         <w:rPr>
-          <w:rFonts w:ascii="나눔고딕" w:eastAsia="나눔고딕" w:hAnsi="나눔고딕" w:hint="eastAsia"/>
+          <w:rFonts w:ascii="NanumGothic" w:eastAsia="NanumGothic" w:hAnsi="NanumGothic" w:hint="eastAsia"/>
         </w:rPr>
         <w:t>1</w:t>
       </w:r>
       <w:r>
         <w:rPr>
-          <w:rFonts w:ascii="나눔고딕" w:eastAsia="나눔고딕" w:hAnsi="나눔고딕" w:hint="eastAsia"/>
+          <w:rFonts w:ascii="NanumGothic" w:eastAsia="NanumGothic" w:hAnsi="NanumGothic" w:hint="eastAsia"/>
         </w:rPr>
         <w:t>, 2014).</w:t>
       </w:r>
@@ -5847,193 +5719,193 @@
         <w:spacing w:after="0"/>
         <w:ind w:leftChars="0" w:hanging="357"/>
         <w:rPr>
-          <w:rFonts w:ascii="나눔고딕" w:eastAsia="나눔고딕" w:hAnsi="나눔고딕"/>
-        </w:rPr>
-      </w:pPr>
-      <w:r>
-        <w:rPr>
-          <w:rFonts w:ascii="나눔고딕" w:eastAsia="나눔고딕" w:hAnsi="나눔고딕"/>
+          <w:rFonts w:ascii="NanumGothic" w:eastAsia="NanumGothic" w:hAnsi="NanumGothic"/>
+        </w:rPr>
+      </w:pPr>
+      <w:r>
+        <w:rPr>
+          <w:rFonts w:ascii="NanumGothic" w:eastAsia="NanumGothic" w:hAnsi="NanumGothic"/>
         </w:rPr>
         <w:t>“</w:t>
       </w:r>
       <w:r>
         <w:rPr>
-          <w:rFonts w:ascii="나눔고딕" w:eastAsia="나눔고딕" w:hAnsi="나눔고딕" w:hint="eastAsia"/>
+          <w:rFonts w:ascii="NanumGothic" w:eastAsia="NanumGothic" w:hAnsi="NanumGothic" w:hint="eastAsia"/>
         </w:rPr>
         <w:t xml:space="preserve">Fine </w:t>
       </w:r>
       <w:r>
         <w:rPr>
-          <w:rFonts w:ascii="나눔고딕" w:eastAsia="나눔고딕" w:hAnsi="나눔고딕" w:hint="eastAsia"/>
+          <w:rFonts w:ascii="NanumGothic" w:eastAsia="NanumGothic" w:hAnsi="NanumGothic" w:hint="eastAsia"/>
         </w:rPr>
         <w:t>p</w:t>
       </w:r>
       <w:r>
         <w:rPr>
-          <w:rFonts w:ascii="나눔고딕" w:eastAsia="나눔고딕" w:hAnsi="나눔고딕" w:hint="eastAsia"/>
+          <w:rFonts w:ascii="NanumGothic" w:eastAsia="NanumGothic" w:hAnsi="NanumGothic" w:hint="eastAsia"/>
         </w:rPr>
         <w:t xml:space="preserve">hase </w:t>
       </w:r>
       <w:r>
         <w:rPr>
-          <w:rFonts w:ascii="나눔고딕" w:eastAsia="나눔고딕" w:hAnsi="나눔고딕" w:hint="eastAsia"/>
+          <w:rFonts w:ascii="NanumGothic" w:eastAsia="NanumGothic" w:hAnsi="NanumGothic" w:hint="eastAsia"/>
         </w:rPr>
         <w:t>s</w:t>
       </w:r>
       <w:r>
         <w:rPr>
-          <w:rFonts w:ascii="나눔고딕" w:eastAsia="나눔고딕" w:hAnsi="나눔고딕" w:hint="eastAsia"/>
+          <w:rFonts w:ascii="NanumGothic" w:eastAsia="NanumGothic" w:hAnsi="NanumGothic" w:hint="eastAsia"/>
         </w:rPr>
         <w:t>tructures</w:t>
       </w:r>
       <w:r>
         <w:rPr>
-          <w:rFonts w:ascii="나눔고딕" w:eastAsia="나눔고딕" w:hAnsi="나눔고딕" w:hint="eastAsia"/>
+          <w:rFonts w:ascii="NanumGothic" w:eastAsia="NanumGothic" w:hAnsi="NanumGothic" w:hint="eastAsia"/>
         </w:rPr>
         <w:t xml:space="preserve"> (Network analysis)</w:t>
       </w:r>
       <w:r>
         <w:rPr>
-          <w:rFonts w:ascii="나눔고딕" w:eastAsia="나눔고딕" w:hAnsi="나눔고딕" w:hint="eastAsia"/>
+          <w:rFonts w:ascii="NanumGothic" w:eastAsia="NanumGothic" w:hAnsi="NanumGothic" w:hint="eastAsia"/>
         </w:rPr>
         <w:t xml:space="preserve"> of </w:t>
       </w:r>
       <w:r>
         <w:rPr>
-          <w:rFonts w:ascii="나눔고딕" w:eastAsia="나눔고딕" w:hAnsi="나눔고딕" w:hint="eastAsia"/>
+          <w:rFonts w:ascii="NanumGothic" w:eastAsia="NanumGothic" w:hAnsi="NanumGothic" w:hint="eastAsia"/>
         </w:rPr>
         <w:t>i</w:t>
       </w:r>
       <w:r>
         <w:rPr>
-          <w:rFonts w:ascii="나눔고딕" w:eastAsia="나눔고딕" w:hAnsi="나눔고딕" w:hint="eastAsia"/>
+          <w:rFonts w:ascii="NanumGothic" w:eastAsia="NanumGothic" w:hAnsi="NanumGothic" w:hint="eastAsia"/>
         </w:rPr>
         <w:t xml:space="preserve">terated </w:t>
       </w:r>
       <w:r>
         <w:rPr>
-          <w:rFonts w:ascii="나눔고딕" w:eastAsia="나눔고딕" w:hAnsi="나눔고딕" w:hint="eastAsia"/>
+          <w:rFonts w:ascii="NanumGothic" w:eastAsia="NanumGothic" w:hAnsi="NanumGothic" w:hint="eastAsia"/>
         </w:rPr>
         <w:t>p</w:t>
       </w:r>
       <w:r>
         <w:rPr>
-          <w:rFonts w:ascii="나눔고딕" w:eastAsia="나눔고딕" w:hAnsi="나눔고딕" w:hint="eastAsia"/>
+          <w:rFonts w:ascii="NanumGothic" w:eastAsia="NanumGothic" w:hAnsi="NanumGothic" w:hint="eastAsia"/>
         </w:rPr>
         <w:t>risoners</w:t>
       </w:r>
       <w:r>
         <w:rPr>
-          <w:rFonts w:ascii="나눔고딕" w:eastAsia="나눔고딕" w:hAnsi="나눔고딕"/>
+          <w:rFonts w:ascii="NanumGothic" w:eastAsia="NanumGothic" w:hAnsi="NanumGothic"/>
         </w:rPr>
         <w:t>’</w:t>
       </w:r>
       <w:r>
         <w:rPr>
-          <w:rFonts w:ascii="나눔고딕" w:eastAsia="나눔고딕" w:hAnsi="나눔고딕" w:hint="eastAsia"/>
+          <w:rFonts w:ascii="NanumGothic" w:eastAsia="NanumGothic" w:hAnsi="NanumGothic" w:hint="eastAsia"/>
         </w:rPr>
         <w:t xml:space="preserve"> </w:t>
       </w:r>
       <w:r>
         <w:rPr>
-          <w:rFonts w:ascii="나눔고딕" w:eastAsia="나눔고딕" w:hAnsi="나눔고딕" w:hint="eastAsia"/>
+          <w:rFonts w:ascii="NanumGothic" w:eastAsia="NanumGothic" w:hAnsi="NanumGothic" w:hint="eastAsia"/>
         </w:rPr>
         <w:t>d</w:t>
       </w:r>
       <w:r>
         <w:rPr>
-          <w:rFonts w:ascii="나눔고딕" w:eastAsia="나눔고딕" w:hAnsi="나눔고딕" w:hint="eastAsia"/>
+          <w:rFonts w:ascii="NanumGothic" w:eastAsia="NanumGothic" w:hAnsi="NanumGothic" w:hint="eastAsia"/>
         </w:rPr>
         <w:t xml:space="preserve">ilemma </w:t>
       </w:r>
       <w:r>
         <w:rPr>
-          <w:rFonts w:ascii="나눔고딕" w:eastAsia="나눔고딕" w:hAnsi="나눔고딕" w:hint="eastAsia"/>
+          <w:rFonts w:ascii="NanumGothic" w:eastAsia="NanumGothic" w:hAnsi="NanumGothic" w:hint="eastAsia"/>
         </w:rPr>
         <w:t>g</w:t>
       </w:r>
       <w:r>
         <w:rPr>
-          <w:rFonts w:ascii="나눔고딕" w:eastAsia="나눔고딕" w:hAnsi="나눔고딕" w:hint="eastAsia"/>
+          <w:rFonts w:ascii="NanumGothic" w:eastAsia="NanumGothic" w:hAnsi="NanumGothic" w:hint="eastAsia"/>
         </w:rPr>
         <w:t>ames</w:t>
       </w:r>
       <w:r>
         <w:rPr>
-          <w:rFonts w:ascii="나눔고딕" w:eastAsia="나눔고딕" w:hAnsi="나눔고딕"/>
+          <w:rFonts w:ascii="NanumGothic" w:eastAsia="NanumGothic" w:hAnsi="NanumGothic"/>
         </w:rPr>
         <w:t>”</w:t>
       </w:r>
       <w:r>
         <w:rPr>
-          <w:rFonts w:ascii="나눔고딕" w:eastAsia="나눔고딕" w:hAnsi="나눔고딕" w:hint="eastAsia"/>
+          <w:rFonts w:ascii="NanumGothic" w:eastAsia="NanumGothic" w:hAnsi="NanumGothic" w:hint="eastAsia"/>
         </w:rPr>
         <w:t>,</w:t>
       </w:r>
       <w:r>
         <w:rPr>
-          <w:rFonts w:ascii="나눔고딕" w:eastAsia="나눔고딕" w:hAnsi="나눔고딕"/>
+          <w:rFonts w:ascii="NanumGothic" w:eastAsia="NanumGothic" w:hAnsi="NanumGothic"/>
         </w:rPr>
         <w:br/>
       </w:r>
       <w:r>
         <w:rPr>
-          <w:rFonts w:ascii="나눔고딕" w:eastAsia="나눔고딕" w:hAnsi="나눔고딕" w:hint="eastAsia"/>
+          <w:rFonts w:ascii="NanumGothic" w:eastAsia="NanumGothic" w:hAnsi="NanumGothic" w:hint="eastAsia"/>
         </w:rPr>
         <w:t>KPS 2014 Spring conference (Daejeon, poster, Apr. 23, 2014).</w:t>
       </w:r>
       <w:r>
         <w:rPr>
-          <w:rFonts w:ascii="나눔고딕" w:eastAsia="나눔고딕" w:hAnsi="나눔고딕"/>
+          <w:rFonts w:ascii="NanumGothic" w:eastAsia="NanumGothic" w:hAnsi="NanumGothic"/>
         </w:rPr>
         <w:br/>
       </w:r>
       <w:r>
         <w:rPr>
-          <w:rFonts w:ascii="나눔고딕" w:eastAsia="나눔고딕" w:hAnsi="나눔고딕" w:hint="eastAsia"/>
+          <w:rFonts w:ascii="NanumGothic" w:eastAsia="NanumGothic" w:hAnsi="NanumGothic" w:hint="eastAsia"/>
         </w:rPr>
         <w:t xml:space="preserve">KIAS 2014 Summer School on Active Systems (Gwangju, </w:t>
       </w:r>
       <w:r>
         <w:rPr>
-          <w:rFonts w:ascii="나눔고딕" w:eastAsia="나눔고딕" w:hAnsi="나눔고딕" w:hint="eastAsia"/>
+          <w:rFonts w:ascii="NanumGothic" w:eastAsia="NanumGothic" w:hAnsi="NanumGothic" w:hint="eastAsia"/>
         </w:rPr>
         <w:t>oral</w:t>
       </w:r>
       <w:r>
         <w:rPr>
-          <w:rFonts w:ascii="나눔고딕" w:eastAsia="나눔고딕" w:hAnsi="나눔고딕" w:hint="eastAsia"/>
+          <w:rFonts w:ascii="NanumGothic" w:eastAsia="NanumGothic" w:hAnsi="NanumGothic" w:hint="eastAsia"/>
         </w:rPr>
         <w:t xml:space="preserve">, June 22 </w:t>
       </w:r>
       <w:r>
         <w:rPr>
-          <w:rFonts w:ascii="나눔고딕" w:eastAsia="나눔고딕" w:hAnsi="나눔고딕"/>
+          <w:rFonts w:ascii="NanumGothic" w:eastAsia="NanumGothic" w:hAnsi="NanumGothic"/>
         </w:rPr>
         <w:t>–</w:t>
       </w:r>
       <w:r>
         <w:rPr>
-          <w:rFonts w:ascii="나눔고딕" w:eastAsia="나눔고딕" w:hAnsi="나눔고딕" w:hint="eastAsia"/>
+          <w:rFonts w:ascii="NanumGothic" w:eastAsia="NanumGothic" w:hAnsi="NanumGothic" w:hint="eastAsia"/>
         </w:rPr>
         <w:t xml:space="preserve"> July 4, 2014).</w:t>
       </w:r>
       <w:r>
         <w:rPr>
-          <w:rFonts w:ascii="나눔고딕" w:eastAsia="나눔고딕" w:hAnsi="나눔고딕"/>
+          <w:rFonts w:ascii="NanumGothic" w:eastAsia="NanumGothic" w:hAnsi="NanumGothic"/>
         </w:rPr>
         <w:br/>
       </w:r>
       <w:r>
         <w:rPr>
-          <w:rFonts w:ascii="나눔고딕" w:eastAsia="나눔고딕" w:hAnsi="나눔고딕" w:hint="eastAsia"/>
+          <w:rFonts w:ascii="NanumGothic" w:eastAsia="NanumGothic" w:hAnsi="NanumGothic" w:hint="eastAsia"/>
           <w:sz w:val="18"/>
         </w:rPr>
         <w:t>The 6</w:t>
       </w:r>
       <w:r>
         <w:rPr>
-          <w:rFonts w:ascii="나눔고딕" w:eastAsia="나눔고딕" w:hAnsi="나눔고딕" w:hint="eastAsia"/>
+          <w:rFonts w:ascii="NanumGothic" w:eastAsia="NanumGothic" w:hAnsi="NanumGothic" w:hint="eastAsia"/>
           <w:sz w:val="18"/>
           <w:vertAlign w:val="superscript"/>
         </w:rPr>
@@ -6041,57 +5913,57 @@
       </w:r>
       <w:r>
         <w:rPr>
-          <w:rFonts w:ascii="나눔고딕" w:eastAsia="나눔고딕" w:hAnsi="나눔고딕" w:hint="eastAsia"/>
+          <w:rFonts w:ascii="NanumGothic" w:eastAsia="NanumGothic" w:hAnsi="NanumGothic" w:hint="eastAsia"/>
           <w:sz w:val="18"/>
         </w:rPr>
         <w:t xml:space="preserve"> Conference on Statistical Physics NSPCS 2014</w:t>
       </w:r>
       <w:r>
         <w:rPr>
-          <w:rFonts w:ascii="나눔고딕" w:eastAsia="나눔고딕" w:hAnsi="나눔고딕" w:hint="eastAsia"/>
+          <w:rFonts w:ascii="NanumGothic" w:eastAsia="NanumGothic" w:hAnsi="NanumGothic" w:hint="eastAsia"/>
           <w:sz w:val="18"/>
         </w:rPr>
         <w:t xml:space="preserve"> </w:t>
       </w:r>
       <w:r>
         <w:rPr>
-          <w:rFonts w:ascii="나눔고딕" w:eastAsia="나눔고딕" w:hAnsi="나눔고딕" w:hint="eastAsia"/>
+          <w:rFonts w:ascii="NanumGothic" w:eastAsia="NanumGothic" w:hAnsi="NanumGothic" w:hint="eastAsia"/>
         </w:rPr>
         <w:t>(</w:t>
       </w:r>
       <w:r>
         <w:rPr>
-          <w:rFonts w:ascii="나눔고딕" w:eastAsia="나눔고딕" w:hAnsi="나눔고딕"/>
+          <w:rFonts w:ascii="NanumGothic" w:eastAsia="NanumGothic" w:hAnsi="NanumGothic"/>
         </w:rPr>
         <w:t>Seoul</w:t>
       </w:r>
       <w:r>
         <w:rPr>
-          <w:rFonts w:ascii="나눔고딕" w:eastAsia="나눔고딕" w:hAnsi="나눔고딕" w:hint="eastAsia"/>
+          <w:rFonts w:ascii="NanumGothic" w:eastAsia="NanumGothic" w:hAnsi="NanumGothic" w:hint="eastAsia"/>
         </w:rPr>
         <w:t xml:space="preserve">, </w:t>
       </w:r>
       <w:r>
         <w:rPr>
-          <w:rFonts w:ascii="나눔고딕" w:eastAsia="나눔고딕" w:hAnsi="나눔고딕"/>
+          <w:rFonts w:ascii="NanumGothic" w:eastAsia="NanumGothic" w:hAnsi="NanumGothic"/>
         </w:rPr>
         <w:t xml:space="preserve">Korea, </w:t>
       </w:r>
       <w:r>
         <w:rPr>
-          <w:rFonts w:ascii="나눔고딕" w:eastAsia="나눔고딕" w:hAnsi="나눔고딕" w:hint="eastAsia"/>
+          <w:rFonts w:ascii="NanumGothic" w:eastAsia="NanumGothic" w:hAnsi="NanumGothic" w:hint="eastAsia"/>
         </w:rPr>
         <w:t xml:space="preserve">poster, July 8 </w:t>
       </w:r>
       <w:r>
         <w:rPr>
-          <w:rFonts w:ascii="나눔고딕" w:eastAsia="나눔고딕" w:hAnsi="나눔고딕"/>
+          <w:rFonts w:ascii="NanumGothic" w:eastAsia="NanumGothic" w:hAnsi="NanumGothic"/>
         </w:rPr>
         <w:t>–</w:t>
       </w:r>
       <w:r>
         <w:rPr>
-          <w:rFonts w:ascii="나눔고딕" w:eastAsia="나눔고딕" w:hAnsi="나눔고딕" w:hint="eastAsia"/>
+          <w:rFonts w:ascii="NanumGothic" w:eastAsia="NanumGothic" w:hAnsi="NanumGothic" w:hint="eastAsia"/>
         </w:rPr>
         <w:t xml:space="preserve"> 11, 2014).</w:t>
       </w:r>
@@ -6107,187 +5979,187 @@
         <w:spacing w:after="0"/>
         <w:ind w:leftChars="0" w:hanging="357"/>
         <w:rPr>
-          <w:rFonts w:ascii="나눔고딕" w:eastAsia="나눔고딕" w:hAnsi="나눔고딕"/>
-        </w:rPr>
-      </w:pPr>
-      <w:r>
-        <w:rPr>
-          <w:rFonts w:ascii="나눔고딕" w:eastAsia="나눔고딕" w:hAnsi="나눔고딕"/>
+          <w:rFonts w:ascii="NanumGothic" w:eastAsia="NanumGothic" w:hAnsi="NanumGothic"/>
+        </w:rPr>
+      </w:pPr>
+      <w:r>
+        <w:rPr>
+          <w:rFonts w:ascii="NanumGothic" w:eastAsia="NanumGothic" w:hAnsi="NanumGothic"/>
         </w:rPr>
         <w:t>“</w:t>
       </w:r>
       <w:r>
         <w:rPr>
-          <w:rFonts w:ascii="나눔고딕" w:eastAsia="나눔고딕" w:hAnsi="나눔고딕" w:hint="eastAsia"/>
+          <w:rFonts w:ascii="NanumGothic" w:eastAsia="NanumGothic" w:hAnsi="NanumGothic" w:hint="eastAsia"/>
         </w:rPr>
         <w:t>Analysis of win-lose circulations between strategies in iterated prisoners</w:t>
       </w:r>
       <w:r>
         <w:rPr>
-          <w:rFonts w:ascii="나눔고딕" w:eastAsia="나눔고딕" w:hAnsi="나눔고딕"/>
+          <w:rFonts w:ascii="NanumGothic" w:eastAsia="NanumGothic" w:hAnsi="NanumGothic"/>
         </w:rPr>
         <w:t>’</w:t>
       </w:r>
       <w:r>
         <w:rPr>
-          <w:rFonts w:ascii="나눔고딕" w:eastAsia="나눔고딕" w:hAnsi="나눔고딕" w:hint="eastAsia"/>
+          <w:rFonts w:ascii="NanumGothic" w:eastAsia="NanumGothic" w:hAnsi="NanumGothic" w:hint="eastAsia"/>
         </w:rPr>
         <w:t xml:space="preserve"> dilemma game</w:t>
       </w:r>
       <w:r>
         <w:rPr>
-          <w:rFonts w:ascii="나눔고딕" w:eastAsia="나눔고딕" w:hAnsi="나눔고딕"/>
+          <w:rFonts w:ascii="NanumGothic" w:eastAsia="NanumGothic" w:hAnsi="NanumGothic"/>
         </w:rPr>
         <w:t>”</w:t>
       </w:r>
       <w:r>
         <w:rPr>
-          <w:rFonts w:ascii="나눔고딕" w:eastAsia="나눔고딕" w:hAnsi="나눔고딕" w:hint="eastAsia"/>
+          <w:rFonts w:ascii="NanumGothic" w:eastAsia="NanumGothic" w:hAnsi="NanumGothic" w:hint="eastAsia"/>
         </w:rPr>
         <w:t>,</w:t>
       </w:r>
       <w:r>
         <w:rPr>
-          <w:rFonts w:ascii="나눔고딕" w:eastAsia="나눔고딕" w:hAnsi="나눔고딕"/>
+          <w:rFonts w:ascii="NanumGothic" w:eastAsia="NanumGothic" w:hAnsi="NanumGothic"/>
         </w:rPr>
         <w:br/>
       </w:r>
       <w:r>
         <w:rPr>
-          <w:rFonts w:ascii="나눔고딕" w:eastAsia="나눔고딕" w:hAnsi="나눔고딕" w:hint="eastAsia"/>
+          <w:rFonts w:ascii="NanumGothic" w:eastAsia="NanumGothic" w:hAnsi="NanumGothic" w:hint="eastAsia"/>
         </w:rPr>
         <w:t xml:space="preserve">The </w:t>
       </w:r>
       <w:r>
         <w:rPr>
-          <w:rFonts w:ascii="나눔고딕" w:eastAsia="나눔고딕" w:hAnsi="나눔고딕" w:hint="eastAsia"/>
+          <w:rFonts w:ascii="NanumGothic" w:eastAsia="NanumGothic" w:hAnsi="NanumGothic" w:hint="eastAsia"/>
         </w:rPr>
         <w:t>17</w:t>
       </w:r>
       <w:r>
         <w:rPr>
-          <w:rFonts w:ascii="나눔고딕" w:eastAsia="나눔고딕" w:hAnsi="나눔고딕" w:hint="eastAsia"/>
+          <w:rFonts w:ascii="NanumGothic" w:eastAsia="NanumGothic" w:hAnsi="NanumGothic" w:hint="eastAsia"/>
           <w:vertAlign w:val="superscript"/>
         </w:rPr>
         <w:t>th</w:t>
       </w:r>
       <w:r>
         <w:rPr>
-          <w:rFonts w:ascii="나눔고딕" w:eastAsia="나눔고딕" w:hAnsi="나눔고딕" w:hint="eastAsia"/>
+          <w:rFonts w:ascii="NanumGothic" w:eastAsia="NanumGothic" w:hAnsi="NanumGothic" w:hint="eastAsia"/>
         </w:rPr>
         <w:t xml:space="preserve"> </w:t>
       </w:r>
       <w:r>
         <w:rPr>
-          <w:rFonts w:ascii="나눔고딕" w:eastAsia="나눔고딕" w:hAnsi="나눔고딕" w:hint="eastAsia"/>
+          <w:rFonts w:ascii="NanumGothic" w:eastAsia="NanumGothic" w:hAnsi="NanumGothic" w:hint="eastAsia"/>
         </w:rPr>
         <w:t xml:space="preserve">Workshop for Statistical Physics (Tongyeong, </w:t>
       </w:r>
       <w:r>
         <w:rPr>
-          <w:rFonts w:ascii="나눔고딕" w:eastAsia="나눔고딕" w:hAnsi="나눔고딕"/>
+          <w:rFonts w:ascii="NanumGothic" w:eastAsia="NanumGothic" w:hAnsi="NanumGothic"/>
         </w:rPr>
         <w:t xml:space="preserve">Korea, </w:t>
       </w:r>
       <w:r>
         <w:rPr>
-          <w:rFonts w:ascii="나눔고딕" w:eastAsia="나눔고딕" w:hAnsi="나눔고딕" w:hint="eastAsia"/>
+          <w:rFonts w:ascii="NanumGothic" w:eastAsia="NanumGothic" w:hAnsi="NanumGothic" w:hint="eastAsia"/>
         </w:rPr>
         <w:t xml:space="preserve">oral, Oct. 31 </w:t>
       </w:r>
       <w:r>
         <w:rPr>
-          <w:rFonts w:ascii="나눔고딕" w:eastAsia="나눔고딕" w:hAnsi="나눔고딕"/>
+          <w:rFonts w:ascii="NanumGothic" w:eastAsia="NanumGothic" w:hAnsi="NanumGothic"/>
         </w:rPr>
         <w:t>–</w:t>
       </w:r>
       <w:r>
         <w:rPr>
-          <w:rFonts w:ascii="나눔고딕" w:eastAsia="나눔고딕" w:hAnsi="나눔고딕" w:hint="eastAsia"/>
+          <w:rFonts w:ascii="NanumGothic" w:eastAsia="NanumGothic" w:hAnsi="NanumGothic" w:hint="eastAsia"/>
         </w:rPr>
         <w:t xml:space="preserve"> Nov. 3, 2013)</w:t>
       </w:r>
       <w:r>
         <w:rPr>
-          <w:rFonts w:ascii="나눔고딕" w:eastAsia="나눔고딕" w:hAnsi="나눔고딕"/>
+          <w:rFonts w:ascii="NanumGothic" w:eastAsia="NanumGothic" w:hAnsi="NanumGothic"/>
         </w:rPr>
         <w:br/>
       </w:r>
       <w:r>
         <w:rPr>
-          <w:rFonts w:ascii="나눔고딕" w:eastAsia="나눔고딕" w:hAnsi="나눔고딕" w:hint="eastAsia"/>
+          <w:rFonts w:ascii="NanumGothic" w:eastAsia="NanumGothic" w:hAnsi="NanumGothic" w:hint="eastAsia"/>
         </w:rPr>
         <w:t xml:space="preserve">KPS 2013 </w:t>
       </w:r>
       <w:r>
         <w:rPr>
-          <w:rFonts w:ascii="나눔고딕" w:eastAsia="나눔고딕" w:hAnsi="나눔고딕" w:hint="eastAsia"/>
+          <w:rFonts w:ascii="NanumGothic" w:eastAsia="NanumGothic" w:hAnsi="NanumGothic" w:hint="eastAsia"/>
         </w:rPr>
         <w:t xml:space="preserve">Autumn </w:t>
       </w:r>
       <w:r>
         <w:rPr>
-          <w:rFonts w:ascii="나눔고딕" w:eastAsia="나눔고딕" w:hAnsi="나눔고딕" w:hint="eastAsia"/>
+          <w:rFonts w:ascii="NanumGothic" w:eastAsia="NanumGothic" w:hAnsi="NanumGothic" w:hint="eastAsia"/>
         </w:rPr>
         <w:t xml:space="preserve">conference </w:t>
       </w:r>
       <w:r>
         <w:rPr>
-          <w:rFonts w:ascii="나눔고딕" w:eastAsia="나눔고딕" w:hAnsi="나눔고딕" w:hint="eastAsia"/>
+          <w:rFonts w:ascii="NanumGothic" w:eastAsia="NanumGothic" w:hAnsi="NanumGothic" w:hint="eastAsia"/>
         </w:rPr>
         <w:t>(</w:t>
       </w:r>
       <w:r>
         <w:rPr>
-          <w:rFonts w:ascii="나눔고딕" w:eastAsia="나눔고딕" w:hAnsi="나눔고딕" w:hint="eastAsia"/>
+          <w:rFonts w:ascii="NanumGothic" w:eastAsia="NanumGothic" w:hAnsi="NanumGothic" w:hint="eastAsia"/>
         </w:rPr>
         <w:t>Daejeon</w:t>
       </w:r>
       <w:r>
         <w:rPr>
-          <w:rFonts w:ascii="나눔고딕" w:eastAsia="나눔고딕" w:hAnsi="나눔고딕" w:hint="eastAsia"/>
+          <w:rFonts w:ascii="NanumGothic" w:eastAsia="NanumGothic" w:hAnsi="NanumGothic" w:hint="eastAsia"/>
         </w:rPr>
         <w:t xml:space="preserve">, </w:t>
       </w:r>
       <w:r>
         <w:rPr>
-          <w:rFonts w:ascii="나눔고딕" w:eastAsia="나눔고딕" w:hAnsi="나눔고딕" w:hint="eastAsia"/>
+          <w:rFonts w:ascii="NanumGothic" w:eastAsia="NanumGothic" w:hAnsi="NanumGothic" w:hint="eastAsia"/>
         </w:rPr>
         <w:t>poster</w:t>
       </w:r>
       <w:r>
         <w:rPr>
-          <w:rFonts w:ascii="나눔고딕" w:eastAsia="나눔고딕" w:hAnsi="나눔고딕" w:hint="eastAsia"/>
+          <w:rFonts w:ascii="NanumGothic" w:eastAsia="NanumGothic" w:hAnsi="NanumGothic" w:hint="eastAsia"/>
         </w:rPr>
         <w:t xml:space="preserve">, </w:t>
       </w:r>
       <w:r>
         <w:rPr>
-          <w:rFonts w:ascii="나눔고딕" w:eastAsia="나눔고딕" w:hAnsi="나눔고딕" w:hint="eastAsia"/>
+          <w:rFonts w:ascii="NanumGothic" w:eastAsia="NanumGothic" w:hAnsi="NanumGothic" w:hint="eastAsia"/>
         </w:rPr>
         <w:t>Oct</w:t>
       </w:r>
       <w:r>
         <w:rPr>
-          <w:rFonts w:ascii="나눔고딕" w:eastAsia="나눔고딕" w:hAnsi="나눔고딕" w:hint="eastAsia"/>
+          <w:rFonts w:ascii="NanumGothic" w:eastAsia="NanumGothic" w:hAnsi="NanumGothic" w:hint="eastAsia"/>
         </w:rPr>
         <w:t>. 24</w:t>
       </w:r>
       <w:r>
         <w:rPr>
-          <w:rFonts w:ascii="나눔고딕" w:eastAsia="나눔고딕" w:hAnsi="나눔고딕" w:hint="eastAsia"/>
+          <w:rFonts w:ascii="NanumGothic" w:eastAsia="NanumGothic" w:hAnsi="NanumGothic" w:hint="eastAsia"/>
         </w:rPr>
         <w:t>, 201</w:t>
       </w:r>
       <w:r>
         <w:rPr>
-          <w:rFonts w:ascii="나눔고딕" w:eastAsia="나눔고딕" w:hAnsi="나눔고딕" w:hint="eastAsia"/>
+          <w:rFonts w:ascii="NanumGothic" w:eastAsia="NanumGothic" w:hAnsi="NanumGothic" w:hint="eastAsia"/>
         </w:rPr>
         <w:t>3</w:t>
       </w:r>
       <w:r>
         <w:rPr>
-          <w:rFonts w:ascii="나눔고딕" w:eastAsia="나눔고딕" w:hAnsi="나눔고딕" w:hint="eastAsia"/>
+          <w:rFonts w:ascii="NanumGothic" w:eastAsia="NanumGothic" w:hAnsi="NanumGothic" w:hint="eastAsia"/>
         </w:rPr>
         <w:t>).</w:t>
       </w:r>
@@ -6303,64 +6175,63 @@
         <w:spacing w:after="0"/>
         <w:ind w:leftChars="0" w:hanging="357"/>
         <w:rPr>
-          <w:rFonts w:ascii="나눔고딕" w:eastAsia="나눔고딕" w:hAnsi="나눔고딕"/>
-        </w:rPr>
-      </w:pPr>
-      <w:r>
-        <w:rPr>
-          <w:rFonts w:ascii="나눔고딕" w:eastAsia="나눔고딕" w:hAnsi="나눔고딕"/>
+          <w:rFonts w:ascii="NanumGothic" w:eastAsia="NanumGothic" w:hAnsi="NanumGothic"/>
+        </w:rPr>
+      </w:pPr>
+      <w:r>
+        <w:rPr>
+          <w:rFonts w:ascii="NanumGothic" w:eastAsia="NanumGothic" w:hAnsi="NanumGothic"/>
         </w:rPr>
         <w:t>“</w:t>
       </w:r>
       <w:r>
         <w:rPr>
-          <w:rFonts w:ascii="나눔고딕" w:eastAsia="나눔고딕" w:hAnsi="나눔고딕" w:hint="eastAsia"/>
+          <w:rFonts w:ascii="NanumGothic" w:eastAsia="NanumGothic" w:hAnsi="NanumGothic" w:hint="eastAsia"/>
         </w:rPr>
         <w:t>Iterated prisoners</w:t>
       </w:r>
       <w:r>
         <w:rPr>
-          <w:rFonts w:ascii="나눔고딕" w:eastAsia="나눔고딕" w:hAnsi="나눔고딕"/>
+          <w:rFonts w:ascii="NanumGothic" w:eastAsia="NanumGothic" w:hAnsi="NanumGothic"/>
         </w:rPr>
         <w:t>’</w:t>
       </w:r>
       <w:r>
         <w:rPr>
-          <w:rFonts w:ascii="나눔고딕" w:eastAsia="나눔고딕" w:hAnsi="나눔고딕" w:hint="eastAsia"/>
+          <w:rFonts w:ascii="NanumGothic" w:eastAsia="NanumGothic" w:hAnsi="NanumGothic" w:hint="eastAsia"/>
         </w:rPr>
         <w:t xml:space="preserve"> dilemma game with a limited memory</w:t>
       </w:r>
       <w:r>
         <w:rPr>
-          <w:rFonts w:ascii="나눔고딕" w:eastAsia="나눔고딕" w:hAnsi="나눔고딕"/>
+          <w:rFonts w:ascii="NanumGothic" w:eastAsia="NanumGothic" w:hAnsi="NanumGothic"/>
         </w:rPr>
         <w:t>”</w:t>
       </w:r>
       <w:r>
         <w:rPr>
-          <w:rFonts w:ascii="나눔고딕" w:eastAsia="나눔고딕" w:hAnsi="나눔고딕" w:hint="eastAsia"/>
+          <w:rFonts w:ascii="NanumGothic" w:eastAsia="NanumGothic" w:hAnsi="NanumGothic" w:hint="eastAsia"/>
         </w:rPr>
         <w:t>,</w:t>
       </w:r>
       <w:r>
         <w:rPr>
-          <w:rFonts w:ascii="나눔고딕" w:eastAsia="나눔고딕" w:hAnsi="나눔고딕"/>
+          <w:rFonts w:ascii="NanumGothic" w:eastAsia="NanumGothic" w:hAnsi="NanumGothic"/>
         </w:rPr>
         <w:br/>
       </w:r>
       <w:r>
         <w:rPr>
-          <w:rFonts w:ascii="나눔고딕" w:eastAsia="나눔고딕" w:hAnsi="나눔고딕" w:hint="eastAsia"/>
+          <w:rFonts w:ascii="NanumGothic" w:eastAsia="NanumGothic" w:hAnsi="NanumGothic" w:hint="eastAsia"/>
         </w:rPr>
         <w:t>KPS 2013 Spring conference (Daejeon, poster, Apr. 24, 2013).</w:t>
       </w:r>
-    </w:p>
-    <w:p>
-      <w:pPr>
-        <w:rPr>
-          <w:rFonts w:ascii="나눔고딕" w:eastAsia="나눔고딕" w:hAnsi="나눔고딕"/>
-        </w:rPr>
-      </w:pPr>
+      <w:r>
+        <w:rPr>
+          <w:rFonts w:ascii="NanumGothic" w:eastAsia="NanumGothic" w:hAnsi="NanumGothic"/>
+        </w:rPr>
+        <w:br w:type="page"/>
+      </w:r>
     </w:p>
     <w:p>
       <w:pPr>
@@ -6382,6 +6253,7 @@
           <w:color w:val="7F7F7F" w:themeColor="text1" w:themeTint="80"/>
           <w:sz w:val="32"/>
         </w:rPr>
+        <w:lastRenderedPageBreak/>
         <w:t>REFERENCES</w:t>
       </w:r>
     </w:p>
@@ -6390,7 +6262,7 @@
         <w:wordWrap/>
         <w:spacing w:after="0"/>
         <w:rPr>
-          <w:rFonts w:ascii="나눔고딕" w:eastAsia="나눔고딕" w:hAnsi="나눔고딕"/>
+          <w:rFonts w:ascii="NanumGothic" w:eastAsia="NanumGothic" w:hAnsi="NanumGothic"/>
         </w:rPr>
       </w:pPr>
       <w:r>
@@ -6408,101 +6280,105 @@
       </w:r>
       <w:r>
         <w:rPr>
-          <w:rFonts w:ascii="나눔고딕" w:eastAsia="나눔고딕" w:hAnsi="나눔고딕"/>
+          <w:rFonts w:ascii="NanumGothic" w:eastAsia="NanumGothic" w:hAnsi="NanumGothic"/>
         </w:rPr>
         <w:t>Associate</w:t>
       </w:r>
       <w:r>
         <w:rPr>
-          <w:rFonts w:ascii="나눔고딕" w:eastAsia="나눔고딕" w:hAnsi="나눔고딕" w:hint="eastAsia"/>
+          <w:rFonts w:ascii="NanumGothic" w:eastAsia="NanumGothic" w:hAnsi="NanumGothic" w:hint="eastAsia"/>
         </w:rPr>
         <w:t xml:space="preserve"> Professor</w:t>
       </w:r>
       <w:r>
         <w:rPr>
-          <w:rFonts w:ascii="나눔고딕" w:eastAsia="나눔고딕" w:hAnsi="나눔고딕"/>
+          <w:rFonts w:ascii="NanumGothic" w:eastAsia="NanumGothic" w:hAnsi="NanumGothic"/>
         </w:rPr>
         <w:br/>
       </w:r>
       <w:r>
         <w:rPr>
-          <w:rFonts w:ascii="나눔고딕" w:eastAsia="나눔고딕" w:hAnsi="나눔고딕" w:hint="eastAsia"/>
-        </w:rPr>
-        <w:t>Department of Applied physics, Hanyang University</w:t>
-      </w:r>
-      <w:r>
-        <w:rPr>
-          <w:rFonts w:ascii="나눔고딕" w:eastAsia="나눔고딕" w:hAnsi="나눔고딕"/>
+          <w:rFonts w:ascii="NanumGothic" w:eastAsia="NanumGothic" w:hAnsi="NanumGothic" w:hint="eastAsia"/>
+        </w:rPr>
+        <w:t xml:space="preserve">Department of Applied physics, </w:t>
+      </w:r>
+      <w:proofErr w:type="spellStart"/>
+      <w:r>
+        <w:rPr>
+          <w:rFonts w:ascii="NanumGothic" w:eastAsia="NanumGothic" w:hAnsi="NanumGothic" w:hint="eastAsia"/>
+        </w:rPr>
+        <w:t>Hanyang</w:t>
+      </w:r>
+      <w:proofErr w:type="spellEnd"/>
+      <w:r>
+        <w:rPr>
+          <w:rFonts w:ascii="NanumGothic" w:eastAsia="NanumGothic" w:hAnsi="NanumGothic" w:hint="eastAsia"/>
+        </w:rPr>
+        <w:t xml:space="preserve"> University</w:t>
+      </w:r>
+      <w:r>
+        <w:rPr>
+          <w:rFonts w:ascii="NanumGothic" w:eastAsia="NanumGothic" w:hAnsi="NanumGothic"/>
         </w:rPr>
         <w:br/>
       </w:r>
       <w:r>
         <w:rPr>
-          <w:rFonts w:ascii="나눔고딕" w:eastAsia="나눔고딕" w:hAnsi="나눔고딕" w:hint="eastAsia"/>
+          <w:rFonts w:ascii="NanumGothic" w:eastAsia="NanumGothic" w:hAnsi="NanumGothic"/>
+        </w:rPr>
+        <w:t xml:space="preserve">55 </w:t>
+      </w:r>
+      <w:proofErr w:type="spellStart"/>
+      <w:r>
+        <w:rPr>
+          <w:rFonts w:ascii="NanumGothic" w:eastAsia="NanumGothic" w:hAnsi="NanumGothic"/>
+        </w:rPr>
+        <w:t>Hanyangdeahak-ro</w:t>
+      </w:r>
+      <w:proofErr w:type="spellEnd"/>
+      <w:r>
+        <w:rPr>
+          <w:rFonts w:ascii="NanumGothic" w:eastAsia="NanumGothic" w:hAnsi="NanumGothic"/>
+        </w:rPr>
+        <w:t xml:space="preserve">, </w:t>
+      </w:r>
+      <w:proofErr w:type="spellStart"/>
+      <w:r>
+        <w:rPr>
+          <w:rFonts w:ascii="NanumGothic" w:eastAsia="NanumGothic" w:hAnsi="NanumGothic"/>
+        </w:rPr>
+        <w:t>Sangnok-gu</w:t>
+      </w:r>
+      <w:proofErr w:type="spellEnd"/>
+      <w:r>
+        <w:rPr>
+          <w:rFonts w:ascii="NanumGothic" w:eastAsia="NanumGothic" w:hAnsi="NanumGothic"/>
+        </w:rPr>
+        <w:t xml:space="preserve">, </w:t>
+      </w:r>
+      <w:proofErr w:type="spellStart"/>
+      <w:r>
+        <w:rPr>
+          <w:rFonts w:ascii="NanumGothic" w:eastAsia="NanumGothic" w:hAnsi="NanumGothic"/>
         </w:rPr>
         <w:t>Ansan</w:t>
       </w:r>
-      <w:r>
-        <w:rPr>
-          <w:rFonts w:ascii="나눔고딕" w:eastAsia="나눔고딕" w:hAnsi="나눔고딕" w:hint="eastAsia"/>
-        </w:rPr>
-        <w:t>-</w:t>
-      </w:r>
-      <w:proofErr w:type="spellStart"/>
-      <w:r>
-        <w:rPr>
-          <w:rFonts w:ascii="나눔고딕" w:eastAsia="나눔고딕" w:hAnsi="나눔고딕" w:hint="eastAsia"/>
-        </w:rPr>
-        <w:t>si</w:t>
-      </w:r>
       <w:proofErr w:type="spellEnd"/>
       <w:r>
         <w:rPr>
-          <w:rFonts w:ascii="나눔고딕" w:eastAsia="나눔고딕" w:hAnsi="나눔고딕" w:hint="eastAsia"/>
-        </w:rPr>
-        <w:t xml:space="preserve">, </w:t>
-      </w:r>
-      <w:proofErr w:type="spellStart"/>
-      <w:r>
-        <w:rPr>
-          <w:rFonts w:ascii="나눔고딕" w:eastAsia="나눔고딕" w:hAnsi="나눔고딕" w:hint="eastAsia"/>
-        </w:rPr>
-        <w:t>Gyunggi</w:t>
-      </w:r>
-      <w:proofErr w:type="spellEnd"/>
-      <w:r>
-        <w:rPr>
-          <w:rFonts w:ascii="나눔고딕" w:eastAsia="나눔고딕" w:hAnsi="나눔고딕" w:hint="eastAsia"/>
-        </w:rPr>
-        <w:t xml:space="preserve">-do, </w:t>
-      </w:r>
-      <w:r>
-        <w:rPr>
-          <w:rFonts w:ascii="나눔고딕" w:eastAsia="나눔고딕" w:hAnsi="나눔고딕"/>
-        </w:rPr>
-        <w:t>South Korea,</w:t>
-      </w:r>
-      <w:r>
-        <w:rPr>
-          <w:rFonts w:ascii="나눔고딕" w:eastAsia="나눔고딕" w:hAnsi="나눔고딕" w:hint="eastAsia"/>
-        </w:rPr>
-        <w:t xml:space="preserve"> </w:t>
-      </w:r>
-      <w:r>
-        <w:rPr>
-          <w:rFonts w:ascii="나눔고딕" w:eastAsia="나눔고딕" w:hAnsi="나눔고딕"/>
-        </w:rPr>
-        <w:t>15588</w:t>
-      </w:r>
-      <w:r>
-        <w:rPr>
-          <w:rFonts w:ascii="나눔고딕" w:eastAsia="나눔고딕" w:hAnsi="나눔고딕"/>
+          <w:rFonts w:ascii="NanumGothic" w:eastAsia="NanumGothic" w:hAnsi="NanumGothic"/>
+        </w:rPr>
+        <w:t>, Gyeonggi-do, 15588, South Korea</w:t>
+      </w:r>
+      <w:r>
+        <w:rPr>
+          <w:rFonts w:ascii="NanumGothic" w:eastAsia="NanumGothic" w:hAnsi="NanumGothic"/>
         </w:rPr>
         <w:br/>
       </w:r>
       <w:r>
         <w:rPr>
-          <w:rFonts w:ascii="나눔고딕" w:eastAsia="나눔고딕" w:hAnsi="나눔고딕" w:hint="eastAsia"/>
+          <w:rFonts w:ascii="NanumGothic" w:eastAsia="NanumGothic" w:hAnsi="NanumGothic" w:hint="eastAsia"/>
         </w:rPr>
         <w:t xml:space="preserve">Email: </w:t>
       </w:r>
@@ -6510,17 +6386,17 @@
         <w:r>
           <w:rPr>
             <w:rStyle w:val="a3"/>
-            <w:rFonts w:ascii="나눔고딕" w:eastAsia="나눔고딕" w:hAnsi="나눔고딕" w:hint="eastAsia"/>
+            <w:rFonts w:ascii="NanumGothic" w:eastAsia="NanumGothic" w:hAnsi="NanumGothic" w:hint="eastAsia"/>
           </w:rPr>
           <w:t>sonswoo@hanyang.ac.kr</w:t>
         </w:r>
       </w:hyperlink>
       <w:r>
         <w:rPr>
-          <w:rFonts w:ascii="나눔고딕" w:eastAsia="나눔고딕" w:hAnsi="나눔고딕" w:hint="eastAsia"/>
+          <w:rFonts w:ascii="NanumGothic" w:eastAsia="NanumGothic" w:hAnsi="NanumGothic" w:hint="eastAsia"/>
         </w:rPr>
         <w:br/>
-        <w:t>Phone: +82-31-400-5473, Fax: +82-31-400-5457</w:t>
+        <w:t>Phone: +82-31-400-5473</w:t>
       </w:r>
     </w:p>
     <w:p>
@@ -6528,7 +6404,7 @@
         <w:wordWrap/>
         <w:spacing w:after="0"/>
         <w:rPr>
-          <w:rFonts w:ascii="나눔고딕" w:eastAsia="나눔고딕" w:hAnsi="나눔고딕"/>
+          <w:rFonts w:ascii="NanumGothic" w:eastAsia="NanumGothic" w:hAnsi="NanumGothic"/>
         </w:rPr>
       </w:pPr>
       <w:r>
@@ -6562,75 +6438,115 @@
       </w:r>
       <w:r>
         <w:rPr>
-          <w:rFonts w:ascii="나눔고딕" w:eastAsia="나눔고딕" w:hAnsi="나눔고딕"/>
+          <w:rFonts w:ascii="NanumGothic" w:eastAsia="NanumGothic" w:hAnsi="NanumGothic"/>
         </w:rPr>
         <w:t>Professor</w:t>
       </w:r>
       <w:r>
         <w:rPr>
-          <w:rFonts w:ascii="나눔고딕" w:eastAsia="나눔고딕" w:hAnsi="나눔고딕" w:hint="eastAsia"/>
+          <w:rFonts w:ascii="NanumGothic" w:eastAsia="NanumGothic" w:hAnsi="NanumGothic" w:hint="eastAsia"/>
         </w:rPr>
         <w:br/>
       </w:r>
       <w:r>
         <w:rPr>
-          <w:rFonts w:ascii="나눔고딕" w:eastAsia="나눔고딕" w:hAnsi="나눔고딕"/>
+          <w:rFonts w:ascii="NanumGothic" w:eastAsia="NanumGothic" w:hAnsi="NanumGothic"/>
         </w:rPr>
         <w:t>Department of Physics, Sungkyunkwan University</w:t>
       </w:r>
       <w:r>
         <w:rPr>
-          <w:rFonts w:ascii="나눔고딕" w:eastAsia="나눔고딕" w:hAnsi="나눔고딕" w:hint="eastAsia"/>
+          <w:rFonts w:ascii="NanumGothic" w:eastAsia="NanumGothic" w:hAnsi="NanumGothic" w:hint="eastAsia"/>
         </w:rPr>
         <w:br/>
       </w:r>
       <w:r>
         <w:rPr>
-          <w:rFonts w:ascii="나눔고딕" w:eastAsia="나눔고딕" w:hAnsi="나눔고딕"/>
-        </w:rPr>
-        <w:t>Suwon</w:t>
-      </w:r>
-      <w:r>
-        <w:rPr>
-          <w:rFonts w:ascii="나눔고딕" w:eastAsia="나눔고딕" w:hAnsi="나눔고딕" w:hint="eastAsia"/>
-        </w:rPr>
-        <w:t>-</w:t>
+          <w:rFonts w:ascii="NanumGothic" w:eastAsia="NanumGothic" w:hAnsi="NanumGothic"/>
+        </w:rPr>
+        <w:t xml:space="preserve">2066 </w:t>
       </w:r>
       <w:proofErr w:type="spellStart"/>
       <w:r>
         <w:rPr>
-          <w:rFonts w:ascii="나눔고딕" w:eastAsia="나눔고딕" w:hAnsi="나눔고딕" w:hint="eastAsia"/>
+          <w:rFonts w:ascii="NanumGothic" w:eastAsia="NanumGothic" w:hAnsi="NanumGothic"/>
+        </w:rPr>
+        <w:t>Seobu-ro</w:t>
+      </w:r>
+      <w:proofErr w:type="spellEnd"/>
+      <w:r>
+        <w:rPr>
+          <w:rFonts w:ascii="NanumGothic" w:eastAsia="NanumGothic" w:hAnsi="NanumGothic"/>
+        </w:rPr>
+        <w:t xml:space="preserve">, </w:t>
+      </w:r>
+      <w:proofErr w:type="spellStart"/>
+      <w:r>
+        <w:rPr>
+          <w:rFonts w:ascii="NanumGothic" w:eastAsia="NanumGothic" w:hAnsi="NanumGothic"/>
+        </w:rPr>
+        <w:t>Jangan-gu</w:t>
+      </w:r>
+      <w:proofErr w:type="spellEnd"/>
+      <w:r>
+        <w:rPr>
+          <w:rFonts w:ascii="NanumGothic" w:eastAsia="NanumGothic" w:hAnsi="NanumGothic"/>
+        </w:rPr>
+        <w:t xml:space="preserve">, </w:t>
+      </w:r>
+      <w:r>
+        <w:rPr>
+          <w:rFonts w:ascii="NanumGothic" w:eastAsia="NanumGothic" w:hAnsi="NanumGothic"/>
+        </w:rPr>
+        <w:t>Suwon-</w:t>
+      </w:r>
+      <w:proofErr w:type="spellStart"/>
+      <w:r>
+        <w:rPr>
+          <w:rFonts w:ascii="NanumGothic" w:eastAsia="NanumGothic" w:hAnsi="NanumGothic"/>
         </w:rPr>
         <w:t>si</w:t>
       </w:r>
       <w:proofErr w:type="spellEnd"/>
       <w:r>
         <w:rPr>
-          <w:rFonts w:ascii="나눔고딕" w:eastAsia="나눔고딕" w:hAnsi="나눔고딕"/>
+          <w:rFonts w:ascii="NanumGothic" w:eastAsia="NanumGothic" w:hAnsi="NanumGothic"/>
         </w:rPr>
         <w:t xml:space="preserve">, </w:t>
       </w:r>
       <w:r>
         <w:rPr>
-          <w:rFonts w:ascii="나눔고딕" w:eastAsia="나눔고딕" w:hAnsi="나눔고딕" w:hint="eastAsia"/>
-        </w:rPr>
-        <w:t xml:space="preserve">Gyeonggi-do, South Korea </w:t>
-      </w:r>
-      <w:r>
-        <w:rPr>
-          <w:rFonts w:ascii="나눔고딕" w:eastAsia="나눔고딕" w:hAnsi="나눔고딕"/>
+          <w:rFonts w:ascii="NanumGothic" w:eastAsia="NanumGothic" w:hAnsi="NanumGothic" w:hint="eastAsia"/>
+        </w:rPr>
+        <w:t>Gyeonggi-do</w:t>
+      </w:r>
+      <w:r>
+        <w:rPr>
+          <w:rFonts w:ascii="NanumGothic" w:eastAsia="NanumGothic" w:hAnsi="NanumGothic"/>
+        </w:rPr>
+        <w:t xml:space="preserve">, </w:t>
+      </w:r>
+      <w:r>
+        <w:rPr>
+          <w:rFonts w:ascii="NanumGothic" w:eastAsia="NanumGothic" w:hAnsi="NanumGothic"/>
         </w:rPr>
         <w:t>16419</w:t>
       </w:r>
       <w:r>
         <w:rPr>
-          <w:rFonts w:ascii="나눔고딕" w:eastAsia="나눔고딕" w:hAnsi="나눔고딕" w:hint="eastAsia"/>
+          <w:rFonts w:ascii="NanumGothic" w:eastAsia="NanumGothic" w:hAnsi="NanumGothic" w:hint="eastAsia"/>
+        </w:rPr>
+        <w:t>, South Korea</w:t>
+      </w:r>
+      <w:r>
+        <w:rPr>
+          <w:rFonts w:ascii="NanumGothic" w:eastAsia="NanumGothic" w:hAnsi="NanumGothic" w:hint="eastAsia"/>
         </w:rPr>
         <w:br/>
       </w:r>
       <w:r>
         <w:rPr>
-          <w:rFonts w:ascii="나눔고딕" w:eastAsia="나눔고딕" w:hAnsi="나눔고딕"/>
+          <w:rFonts w:ascii="NanumGothic" w:eastAsia="NanumGothic" w:hAnsi="NanumGothic"/>
         </w:rPr>
         <w:t xml:space="preserve">Email: </w:t>
       </w:r>
@@ -6638,22 +6554,22 @@
         <w:r>
           <w:rPr>
             <w:rStyle w:val="a3"/>
-            <w:rFonts w:ascii="나눔고딕" w:eastAsia="나눔고딕" w:hAnsi="나눔고딕"/>
+            <w:rFonts w:ascii="NanumGothic" w:eastAsia="NanumGothic" w:hAnsi="NanumGothic"/>
           </w:rPr>
           <w:t>beomjun@skku.ac.edu</w:t>
         </w:r>
       </w:hyperlink>
       <w:r>
         <w:rPr>
-          <w:rFonts w:ascii="나눔고딕" w:eastAsia="나눔고딕" w:hAnsi="나눔고딕" w:hint="eastAsia"/>
+          <w:rFonts w:ascii="NanumGothic" w:eastAsia="NanumGothic" w:hAnsi="NanumGothic" w:hint="eastAsia"/>
         </w:rPr>
         <w:br/>
       </w:r>
       <w:r>
         <w:rPr>
-          <w:rFonts w:ascii="나눔고딕" w:eastAsia="나눔고딕" w:hAnsi="나눔고딕"/>
-        </w:rPr>
-        <w:t>Phone: +82-31-299-4541, Fax: +82-31-290-7055</w:t>
+          <w:rFonts w:ascii="NanumGothic" w:eastAsia="NanumGothic" w:hAnsi="NanumGothic"/>
+        </w:rPr>
+        <w:t>Phone: +82-31-299-4541</w:t>
       </w:r>
     </w:p>
     <w:p>
@@ -6661,7 +6577,7 @@
         <w:wordWrap/>
         <w:spacing w:after="0"/>
         <w:rPr>
-          <w:rFonts w:ascii="나눔고딕" w:eastAsia="나눔고딕" w:hAnsi="나눔고딕"/>
+          <w:rFonts w:ascii="NanumGothic" w:eastAsia="NanumGothic" w:hAnsi="NanumGothic"/>
         </w:rPr>
       </w:pPr>
       <w:r>
@@ -6669,111 +6585,135 @@
           <w:rFonts w:ascii="나눔고딕 ExtraBold" w:eastAsia="나눔고딕 ExtraBold" w:hAnsi="나눔고딕 ExtraBold"/>
           <w:b/>
         </w:rPr>
-        <w:t>Dr. Jinhyuk Yun</w:t>
-      </w:r>
-      <w:r>
-        <w:rPr>
-          <w:rFonts w:ascii="나눔고딕" w:eastAsia="나눔고딕" w:hAnsi="나눔고딕" w:hint="eastAsia"/>
+        <w:t xml:space="preserve">Dr. </w:t>
+      </w:r>
+      <w:proofErr w:type="spellStart"/>
+      <w:r>
+        <w:rPr>
+          <w:rFonts w:ascii="나눔고딕 ExtraBold" w:eastAsia="나눔고딕 ExtraBold" w:hAnsi="나눔고딕 ExtraBold"/>
+          <w:b/>
+        </w:rPr>
+        <w:t>Jinhyuk</w:t>
+      </w:r>
+      <w:proofErr w:type="spellEnd"/>
+      <w:r>
+        <w:rPr>
+          <w:rFonts w:ascii="나눔고딕 ExtraBold" w:eastAsia="나눔고딕 ExtraBold" w:hAnsi="나눔고딕 ExtraBold"/>
+          <w:b/>
+        </w:rPr>
+        <w:t xml:space="preserve"> Yun</w:t>
+      </w:r>
+      <w:r>
+        <w:rPr>
+          <w:rFonts w:ascii="NanumGothic" w:eastAsia="NanumGothic" w:hAnsi="NanumGothic" w:hint="eastAsia"/>
         </w:rPr>
         <w:br/>
       </w:r>
       <w:r>
         <w:rPr>
-          <w:rFonts w:ascii="나눔고딕" w:eastAsia="나눔고딕" w:hAnsi="나눔고딕"/>
-        </w:rPr>
-        <w:t>Senior Research Scientist (Data Scientist)</w:t>
-      </w:r>
-      <w:r>
-        <w:rPr>
-          <w:rFonts w:ascii="나눔고딕" w:eastAsia="나눔고딕" w:hAnsi="나눔고딕" w:hint="eastAsia"/>
+          <w:rFonts w:ascii="NanumGothic" w:eastAsia="NanumGothic" w:hAnsi="NanumGothic"/>
+        </w:rPr>
+        <w:t>Assistant Professor</w:t>
+      </w:r>
+      <w:r>
+        <w:rPr>
+          <w:rFonts w:ascii="NanumGothic" w:eastAsia="NanumGothic" w:hAnsi="NanumGothic" w:hint="eastAsia"/>
         </w:rPr>
         <w:br/>
       </w:r>
       <w:r>
         <w:rPr>
-          <w:rFonts w:ascii="나눔고딕" w:eastAsia="나눔고딕" w:hAnsi="나눔고딕"/>
-        </w:rPr>
-        <w:t xml:space="preserve">Future Technology analysis Center, </w:t>
-      </w:r>
-      <w:r>
-        <w:rPr>
-          <w:rFonts w:ascii="나눔고딕" w:eastAsia="나눔고딕" w:hAnsi="나눔고딕"/>
-        </w:rPr>
-        <w:t>Korea Institute of Science and Technology Information</w:t>
-      </w:r>
-      <w:r>
-        <w:rPr>
-          <w:rFonts w:ascii="나눔고딕" w:eastAsia="나눔고딕" w:hAnsi="나눔고딕" w:hint="eastAsia"/>
+          <w:rFonts w:ascii="NanumGothic" w:eastAsia="NanumGothic" w:hAnsi="NanumGothic"/>
+        </w:rPr>
+        <w:t xml:space="preserve">Department of Smart Systems Software, </w:t>
+      </w:r>
+      <w:proofErr w:type="spellStart"/>
+      <w:r>
+        <w:rPr>
+          <w:rFonts w:ascii="NanumGothic" w:eastAsia="NanumGothic" w:hAnsi="NanumGothic"/>
+        </w:rPr>
+        <w:t>Soongsil</w:t>
+      </w:r>
+      <w:proofErr w:type="spellEnd"/>
+      <w:r>
+        <w:rPr>
+          <w:rFonts w:ascii="NanumGothic" w:eastAsia="NanumGothic" w:hAnsi="NanumGothic"/>
+        </w:rPr>
+        <w:t xml:space="preserve"> University</w:t>
+      </w:r>
+      <w:r>
+        <w:rPr>
+          <w:rFonts w:ascii="NanumGothic" w:eastAsia="NanumGothic" w:hAnsi="NanumGothic" w:hint="eastAsia"/>
         </w:rPr>
         <w:br/>
       </w:r>
       <w:r>
         <w:rPr>
-          <w:rFonts w:ascii="나눔고딕" w:eastAsia="나눔고딕" w:hAnsi="나눔고딕"/>
-        </w:rPr>
-        <w:t xml:space="preserve">66 </w:t>
+          <w:rFonts w:ascii="NanumGothic" w:eastAsia="NanumGothic" w:hAnsi="NanumGothic"/>
+        </w:rPr>
+        <w:t xml:space="preserve">369 </w:t>
       </w:r>
       <w:proofErr w:type="spellStart"/>
       <w:r>
         <w:rPr>
-          <w:rFonts w:ascii="나눔고딕" w:eastAsia="나눔고딕" w:hAnsi="나눔고딕"/>
-        </w:rPr>
-        <w:t>Hoegiro</w:t>
+          <w:rFonts w:ascii="NanumGothic" w:eastAsia="NanumGothic" w:hAnsi="NanumGothic"/>
+        </w:rPr>
+        <w:t>Sangdo-ro</w:t>
       </w:r>
       <w:proofErr w:type="spellEnd"/>
       <w:r>
         <w:rPr>
-          <w:rFonts w:ascii="나눔고딕" w:eastAsia="나눔고딕" w:hAnsi="나눔고딕"/>
+          <w:rFonts w:ascii="NanumGothic" w:eastAsia="NanumGothic" w:hAnsi="NanumGothic"/>
         </w:rPr>
         <w:t xml:space="preserve">, </w:t>
       </w:r>
       <w:proofErr w:type="spellStart"/>
       <w:r>
         <w:rPr>
-          <w:rFonts w:ascii="나눔고딕" w:eastAsia="나눔고딕" w:hAnsi="나눔고딕"/>
-        </w:rPr>
-        <w:t>Dongdaemun-gu</w:t>
+          <w:rFonts w:ascii="NanumGothic" w:eastAsia="NanumGothic" w:hAnsi="NanumGothic"/>
+        </w:rPr>
+        <w:t>Dongjak-gu</w:t>
       </w:r>
       <w:proofErr w:type="spellEnd"/>
       <w:r>
         <w:rPr>
-          <w:rFonts w:ascii="나눔고딕" w:eastAsia="나눔고딕" w:hAnsi="나눔고딕"/>
+          <w:rFonts w:ascii="NanumGothic" w:eastAsia="NanumGothic" w:hAnsi="NanumGothic"/>
         </w:rPr>
         <w:t xml:space="preserve">, </w:t>
       </w:r>
       <w:r>
         <w:rPr>
-          <w:rFonts w:ascii="나눔고딕" w:eastAsia="나눔고딕" w:hAnsi="나눔고딕"/>
-        </w:rPr>
-        <w:t xml:space="preserve">Seoul, </w:t>
-      </w:r>
-      <w:r>
-        <w:rPr>
-          <w:rFonts w:ascii="나눔고딕" w:eastAsia="나눔고딕" w:hAnsi="나눔고딕"/>
-        </w:rPr>
-        <w:t>South Korea</w:t>
-      </w:r>
-      <w:r>
-        <w:rPr>
-          <w:rFonts w:ascii="나눔고딕" w:eastAsia="나눔고딕" w:hAnsi="나눔고딕"/>
-        </w:rPr>
-        <w:t>,</w:t>
-      </w:r>
-      <w:r>
-        <w:rPr>
-          <w:rFonts w:ascii="나눔고딕" w:eastAsia="나눔고딕" w:hAnsi="나눔고딕"/>
-        </w:rPr>
-        <w:t xml:space="preserve"> </w:t>
-      </w:r>
-      <w:r>
-        <w:rPr>
-          <w:rFonts w:ascii="나눔고딕" w:eastAsia="나눔고딕" w:hAnsi="나눔고딕"/>
-        </w:rPr>
-        <w:t>02456</w:t>
-      </w:r>
-      <w:r>
-        <w:rPr>
-          <w:rFonts w:ascii="나눔고딕" w:eastAsia="나눔고딕" w:hAnsi="나눔고딕" w:hint="eastAsia"/>
+          <w:rFonts w:ascii="NanumGothic" w:eastAsia="NanumGothic" w:hAnsi="NanumGothic"/>
+        </w:rPr>
+        <w:t>Seoul</w:t>
+      </w:r>
+      <w:r>
+        <w:rPr>
+          <w:rFonts w:ascii="NanumGothic" w:eastAsia="NanumGothic" w:hAnsi="NanumGothic"/>
+        </w:rPr>
+        <w:t>, 06978</w:t>
+      </w:r>
+      <w:r>
+        <w:rPr>
+          <w:rFonts w:ascii="NanumGothic" w:eastAsia="NanumGothic" w:hAnsi="NanumGothic"/>
+        </w:rPr>
+        <w:t xml:space="preserve">, </w:t>
+      </w:r>
+      <w:r>
+        <w:rPr>
+          <w:rFonts w:ascii="NanumGothic" w:eastAsia="NanumGothic" w:hAnsi="NanumGothic"/>
+        </w:rPr>
+        <w:t xml:space="preserve">Republic of </w:t>
+      </w:r>
+      <w:r>
+        <w:rPr>
+          <w:rFonts w:ascii="NanumGothic" w:eastAsia="NanumGothic" w:hAnsi="NanumGothic"/>
+        </w:rPr>
+        <w:t>Korea</w:t>
+      </w:r>
+      <w:r>
+        <w:rPr>
+          <w:rFonts w:ascii="NanumGothic" w:eastAsia="NanumGothic" w:hAnsi="NanumGothic" w:hint="eastAsia"/>
         </w:rPr>
         <w:br/>
         <w:t xml:space="preserve">Email: </w:t>
@@ -6782,175 +6722,236 @@
         <w:r>
           <w:rPr>
             <w:rStyle w:val="a3"/>
-            <w:rFonts w:ascii="나눔고딕" w:eastAsia="나눔고딕" w:hAnsi="나눔고딕" w:hint="eastAsia"/>
           </w:rPr>
-          <w:t>sanghoon@skku.edu</w:t>
+          <w:t>jinhyuk.yun@ssu.ac.kr</w:t>
         </w:r>
       </w:hyperlink>
       <w:r>
         <w:rPr>
-          <w:rFonts w:ascii="나눔고딕" w:eastAsia="나눔고딕" w:hAnsi="나눔고딕" w:hint="eastAsia"/>
-        </w:rPr>
-        <w:t xml:space="preserve"> &amp; </w:t>
+          <w:rFonts w:ascii="NanumGothic" w:eastAsia="NanumGothic" w:hAnsi="NanumGothic" w:hint="eastAsia"/>
+        </w:rPr>
+        <w:br/>
+        <w:t>Phone: +82-31-299-6272</w:t>
+      </w:r>
+    </w:p>
+    <w:p>
+      <w:pPr>
+        <w:wordWrap/>
+        <w:spacing w:after="0"/>
+        <w:rPr>
+          <w:rFonts w:ascii="NanumGothic" w:eastAsia="NanumGothic" w:hAnsi="NanumGothic"/>
+        </w:rPr>
+      </w:pPr>
+      <w:r>
+        <w:rPr>
+          <w:rFonts w:ascii="나눔고딕 ExtraBold" w:eastAsia="나눔고딕 ExtraBold" w:hAnsi="나눔고딕 ExtraBold"/>
+          <w:b/>
+        </w:rPr>
+        <w:t xml:space="preserve">Dr. Sang </w:t>
+      </w:r>
+      <w:proofErr w:type="spellStart"/>
+      <w:r>
+        <w:rPr>
+          <w:rFonts w:ascii="나눔고딕 ExtraBold" w:eastAsia="나눔고딕 ExtraBold" w:hAnsi="나눔고딕 ExtraBold"/>
+          <w:b/>
+        </w:rPr>
+        <w:t>Hoon</w:t>
+      </w:r>
+      <w:proofErr w:type="spellEnd"/>
+      <w:r>
+        <w:rPr>
+          <w:rFonts w:ascii="나눔고딕 ExtraBold" w:eastAsia="나눔고딕 ExtraBold" w:hAnsi="나눔고딕 ExtraBold"/>
+          <w:b/>
+        </w:rPr>
+        <w:t xml:space="preserve"> Lee</w:t>
+      </w:r>
+      <w:r>
+        <w:rPr>
+          <w:rFonts w:ascii="NanumGothic" w:eastAsia="NanumGothic" w:hAnsi="NanumGothic" w:hint="eastAsia"/>
+        </w:rPr>
+        <w:br/>
+      </w:r>
+      <w:r>
+        <w:rPr>
+          <w:rFonts w:ascii="NanumGothic" w:eastAsia="NanumGothic" w:hAnsi="NanumGothic"/>
+        </w:rPr>
+        <w:t>Associate</w:t>
+      </w:r>
+      <w:r>
+        <w:rPr>
+          <w:rFonts w:ascii="NanumGothic" w:eastAsia="NanumGothic" w:hAnsi="NanumGothic"/>
+        </w:rPr>
+        <w:t xml:space="preserve"> Professor</w:t>
+      </w:r>
+      <w:r>
+        <w:rPr>
+          <w:rFonts w:ascii="NanumGothic" w:eastAsia="NanumGothic" w:hAnsi="NanumGothic" w:hint="eastAsia"/>
+        </w:rPr>
+        <w:br/>
+      </w:r>
+      <w:r>
+        <w:rPr>
+          <w:rFonts w:ascii="NanumGothic" w:eastAsia="NanumGothic" w:hAnsi="NanumGothic"/>
+        </w:rPr>
+        <w:t xml:space="preserve">Department of </w:t>
+      </w:r>
+      <w:r>
+        <w:rPr>
+          <w:rFonts w:ascii="NanumGothic" w:eastAsia="NanumGothic" w:hAnsi="NanumGothic"/>
+        </w:rPr>
+        <w:t>Physics</w:t>
+      </w:r>
+      <w:r>
+        <w:rPr>
+          <w:rFonts w:ascii="NanumGothic" w:eastAsia="NanumGothic" w:hAnsi="NanumGothic"/>
+        </w:rPr>
+        <w:t xml:space="preserve">, </w:t>
+      </w:r>
+      <w:proofErr w:type="spellStart"/>
+      <w:r>
+        <w:rPr>
+          <w:rFonts w:ascii="NanumGothic" w:eastAsia="NanumGothic" w:hAnsi="NanumGothic"/>
+        </w:rPr>
+        <w:t>Gyeong</w:t>
+      </w:r>
+      <w:r>
+        <w:rPr>
+          <w:rFonts w:ascii="NanumGothic" w:eastAsia="NanumGothic" w:hAnsi="NanumGothic"/>
+        </w:rPr>
+        <w:t>sang</w:t>
+      </w:r>
+      <w:proofErr w:type="spellEnd"/>
+      <w:r>
+        <w:rPr>
+          <w:rFonts w:ascii="NanumGothic" w:eastAsia="NanumGothic" w:hAnsi="NanumGothic"/>
+        </w:rPr>
+        <w:t xml:space="preserve"> National University</w:t>
+      </w:r>
+      <w:r>
+        <w:rPr>
+          <w:rFonts w:ascii="NanumGothic" w:eastAsia="NanumGothic" w:hAnsi="NanumGothic" w:hint="eastAsia"/>
+        </w:rPr>
+        <w:br/>
+      </w:r>
+      <w:r>
+        <w:rPr>
+          <w:rFonts w:ascii="NanumGothic" w:eastAsia="NanumGothic" w:hAnsi="NanumGothic"/>
+        </w:rPr>
+        <w:t>501 Jinju-</w:t>
+      </w:r>
+      <w:proofErr w:type="spellStart"/>
+      <w:r>
+        <w:rPr>
+          <w:rFonts w:ascii="NanumGothic" w:eastAsia="NanumGothic" w:hAnsi="NanumGothic"/>
+        </w:rPr>
+        <w:t>daero</w:t>
+      </w:r>
+      <w:proofErr w:type="spellEnd"/>
+      <w:r>
+        <w:rPr>
+          <w:rFonts w:ascii="NanumGothic" w:eastAsia="NanumGothic" w:hAnsi="NanumGothic"/>
+        </w:rPr>
+        <w:t>-</w:t>
+      </w:r>
+      <w:proofErr w:type="spellStart"/>
+      <w:r>
+        <w:rPr>
+          <w:rFonts w:ascii="NanumGothic" w:eastAsia="NanumGothic" w:hAnsi="NanumGothic"/>
+        </w:rPr>
+        <w:t>ro</w:t>
+      </w:r>
+      <w:proofErr w:type="spellEnd"/>
+      <w:r>
+        <w:rPr>
+          <w:rFonts w:ascii="NanumGothic" w:eastAsia="NanumGothic" w:hAnsi="NanumGothic"/>
+        </w:rPr>
+        <w:t>, Jinju, South Korea</w:t>
+      </w:r>
+      <w:r>
+        <w:rPr>
+          <w:rFonts w:ascii="NanumGothic" w:eastAsia="NanumGothic" w:hAnsi="NanumGothic"/>
+        </w:rPr>
+        <w:t xml:space="preserve">, </w:t>
+      </w:r>
+      <w:r>
+        <w:rPr>
+          <w:rFonts w:ascii="NanumGothic" w:eastAsia="NanumGothic" w:hAnsi="NanumGothic"/>
+        </w:rPr>
+        <w:t>52725</w:t>
+      </w:r>
+      <w:r>
+        <w:rPr>
+          <w:rFonts w:ascii="NanumGothic" w:eastAsia="NanumGothic" w:hAnsi="NanumGothic" w:hint="eastAsia"/>
+        </w:rPr>
+        <w:br/>
+        <w:t xml:space="preserve">Email: </w:t>
       </w:r>
       <w:hyperlink r:id="rId34" w:history="1">
         <w:r>
           <w:rPr>
             <w:rStyle w:val="a3"/>
-            <w:rFonts w:ascii="나눔고딕" w:eastAsia="나눔고딕" w:hAnsi="나눔고딕" w:hint="eastAsia"/>
+            <w:rFonts w:ascii="NanumGothic" w:eastAsia="NanumGothic" w:hAnsi="NanumGothic" w:hint="eastAsia"/>
           </w:rPr>
-          <w:t>lshlj82@gmail.com</w:t>
+          <w:t>lshlj82@g</w:t>
         </w:r>
-      </w:hyperlink>
-      <w:r>
-        <w:rPr>
-          <w:rFonts w:ascii="나눔고딕" w:eastAsia="나눔고딕" w:hAnsi="나눔고딕" w:hint="eastAsia"/>
-        </w:rPr>
-        <w:br/>
-        <w:t>Phone: +82-31-299-6272, Fax: +82-31-299-4279</w:t>
-      </w:r>
-    </w:p>
-    <w:p>
-      <w:pPr>
-        <w:wordWrap/>
-        <w:spacing w:after="0"/>
-        <w:rPr>
-          <w:rFonts w:ascii="나눔고딕" w:eastAsia="나눔고딕" w:hAnsi="나눔고딕"/>
-        </w:rPr>
-      </w:pPr>
-      <w:r>
-        <w:rPr>
-          <w:rFonts w:ascii="나눔고딕 ExtraBold" w:eastAsia="나눔고딕 ExtraBold" w:hAnsi="나눔고딕 ExtraBold"/>
-          <w:b/>
-        </w:rPr>
-        <w:t xml:space="preserve">Dr. Sang </w:t>
-      </w:r>
-      <w:proofErr w:type="spellStart"/>
-      <w:r>
-        <w:rPr>
-          <w:rFonts w:ascii="나눔고딕 ExtraBold" w:eastAsia="나눔고딕 ExtraBold" w:hAnsi="나눔고딕 ExtraBold"/>
-          <w:b/>
-        </w:rPr>
-        <w:t>Hoon</w:t>
-      </w:r>
-      <w:proofErr w:type="spellEnd"/>
-      <w:r>
-        <w:rPr>
-          <w:rFonts w:ascii="나눔고딕 ExtraBold" w:eastAsia="나눔고딕 ExtraBold" w:hAnsi="나눔고딕 ExtraBold"/>
-          <w:b/>
-        </w:rPr>
-        <w:t xml:space="preserve"> Lee</w:t>
-      </w:r>
-      <w:r>
-        <w:rPr>
-          <w:rFonts w:ascii="나눔고딕" w:eastAsia="나눔고딕" w:hAnsi="나눔고딕" w:hint="eastAsia"/>
-        </w:rPr>
-        <w:br/>
-      </w:r>
-      <w:r>
-        <w:rPr>
-          <w:rFonts w:ascii="나눔고딕" w:eastAsia="나눔고딕" w:hAnsi="나눔고딕"/>
-        </w:rPr>
-        <w:t>Assistant Professor</w:t>
-      </w:r>
-      <w:r>
-        <w:rPr>
-          <w:rFonts w:ascii="나눔고딕" w:eastAsia="나눔고딕" w:hAnsi="나눔고딕" w:hint="eastAsia"/>
-        </w:rPr>
-        <w:br/>
-      </w:r>
-      <w:r>
-        <w:rPr>
-          <w:rFonts w:ascii="나눔고딕" w:eastAsia="나눔고딕" w:hAnsi="나눔고딕"/>
-        </w:rPr>
-        <w:t>Department of Liberal Arts</w:t>
-      </w:r>
-      <w:r>
-        <w:rPr>
-          <w:rFonts w:ascii="나눔고딕" w:eastAsia="나눔고딕" w:hAnsi="나눔고딕"/>
-        </w:rPr>
-        <w:t xml:space="preserve">, </w:t>
-      </w:r>
-      <w:proofErr w:type="spellStart"/>
-      <w:r>
-        <w:rPr>
-          <w:rFonts w:ascii="나눔고딕" w:eastAsia="나눔고딕" w:hAnsi="나눔고딕"/>
-        </w:rPr>
-        <w:t>Gyeongnam</w:t>
-      </w:r>
-      <w:proofErr w:type="spellEnd"/>
-      <w:r>
-        <w:rPr>
-          <w:rFonts w:ascii="나눔고딕" w:eastAsia="나눔고딕" w:hAnsi="나눔고딕"/>
-        </w:rPr>
-        <w:t xml:space="preserve"> National University of Science and Technology</w:t>
-      </w:r>
-      <w:r>
-        <w:rPr>
-          <w:rFonts w:ascii="나눔고딕" w:eastAsia="나눔고딕" w:hAnsi="나눔고딕" w:hint="eastAsia"/>
-        </w:rPr>
-        <w:br/>
-      </w:r>
-      <w:r>
-        <w:rPr>
-          <w:rFonts w:ascii="나눔고딕" w:eastAsia="나눔고딕" w:hAnsi="나눔고딕"/>
-        </w:rPr>
-        <w:t xml:space="preserve">33 </w:t>
-      </w:r>
-      <w:proofErr w:type="spellStart"/>
-      <w:r>
-        <w:rPr>
-          <w:rFonts w:ascii="나눔고딕" w:eastAsia="나눔고딕" w:hAnsi="나눔고딕"/>
-        </w:rPr>
-        <w:t>Dongjin-ro</w:t>
-      </w:r>
-      <w:proofErr w:type="spellEnd"/>
-      <w:r>
-        <w:rPr>
-          <w:rFonts w:ascii="나눔고딕" w:eastAsia="나눔고딕" w:hAnsi="나눔고딕"/>
-        </w:rPr>
-        <w:t>, Jinju, South Korea</w:t>
-      </w:r>
-      <w:r>
-        <w:rPr>
-          <w:rFonts w:ascii="나눔고딕" w:eastAsia="나눔고딕" w:hAnsi="나눔고딕"/>
-        </w:rPr>
-        <w:t xml:space="preserve">, </w:t>
-      </w:r>
-      <w:r>
-        <w:rPr>
-          <w:rFonts w:ascii="나눔고딕" w:eastAsia="나눔고딕" w:hAnsi="나눔고딕"/>
-        </w:rPr>
-        <w:t>52725</w:t>
-      </w:r>
-      <w:r>
-        <w:rPr>
-          <w:rFonts w:ascii="나눔고딕" w:eastAsia="나눔고딕" w:hAnsi="나눔고딕" w:hint="eastAsia"/>
-        </w:rPr>
-        <w:br/>
-        <w:t xml:space="preserve">Email: </w:t>
-      </w:r>
-      <w:hyperlink r:id="rId35" w:history="1">
         <w:r>
           <w:rPr>
             <w:rStyle w:val="a3"/>
-            <w:rFonts w:ascii="나눔고딕" w:eastAsia="나눔고딕" w:hAnsi="나눔고딕" w:hint="eastAsia"/>
+            <w:rFonts w:ascii="NanumGothic" w:eastAsia="NanumGothic" w:hAnsi="NanumGothic"/>
           </w:rPr>
-          <w:t>lshlj82@gmail.com</w:t>
+          <w:t>nu</w:t>
+        </w:r>
+        <w:r>
+          <w:rPr>
+            <w:rStyle w:val="a3"/>
+            <w:rFonts w:ascii="NanumGothic" w:eastAsia="NanumGothic" w:hAnsi="NanumGothic" w:hint="eastAsia"/>
+          </w:rPr>
+          <w:t>.</w:t>
+        </w:r>
+        <w:r>
+          <w:rPr>
+            <w:rStyle w:val="a3"/>
+            <w:rFonts w:ascii="NanumGothic" w:eastAsia="NanumGothic" w:hAnsi="NanumGothic"/>
+          </w:rPr>
+          <w:t>ac.kr</w:t>
         </w:r>
       </w:hyperlink>
       <w:r>
         <w:rPr>
-          <w:rFonts w:ascii="나눔고딕" w:eastAsia="나눔고딕" w:hAnsi="나눔고딕" w:hint="eastAsia"/>
+          <w:rFonts w:ascii="NanumGothic" w:eastAsia="NanumGothic" w:hAnsi="NanumGothic" w:hint="eastAsia"/>
         </w:rPr>
         <w:br/>
-      </w:r>
-      <w:r>
-        <w:rPr>
-          <w:rFonts w:ascii="나눔고딕" w:eastAsia="나눔고딕" w:hAnsi="나눔고딕" w:hint="eastAsia"/>
-        </w:rPr>
-        <w:lastRenderedPageBreak/>
-        <w:t>Phone: +82-31-299-6272, Fax: +82-31-299-4279</w:t>
+        <w:t>Phone: +82</w:t>
+      </w:r>
+      <w:r>
+        <w:rPr>
+          <w:rFonts w:ascii="NanumGothic" w:eastAsia="NanumGothic" w:hAnsi="NanumGothic"/>
+        </w:rPr>
+        <w:t>(0)55</w:t>
+      </w:r>
+      <w:r>
+        <w:rPr>
+          <w:rFonts w:ascii="NanumGothic" w:eastAsia="NanumGothic" w:hAnsi="NanumGothic" w:hint="eastAsia"/>
+        </w:rPr>
+        <w:t>-</w:t>
+      </w:r>
+      <w:r>
+        <w:rPr>
+          <w:rFonts w:ascii="NanumGothic" w:eastAsia="NanumGothic" w:hAnsi="NanumGothic"/>
+        </w:rPr>
+        <w:t>772</w:t>
+      </w:r>
+      <w:r>
+        <w:rPr>
+          <w:rFonts w:ascii="NanumGothic" w:eastAsia="NanumGothic" w:hAnsi="NanumGothic" w:hint="eastAsia"/>
+        </w:rPr>
+        <w:t>-</w:t>
+      </w:r>
+      <w:r>
+        <w:rPr>
+          <w:rFonts w:ascii="NanumGothic" w:eastAsia="NanumGothic" w:hAnsi="NanumGothic"/>
+        </w:rPr>
+        <w:t>1406</w:t>
       </w:r>
     </w:p>
     <w:sectPr>
@@ -6964,7 +6965,7 @@
 </file>
 
 <file path=word/endnotes.xml><?xml version="1.0" encoding="utf-8"?>
-<w:endnotes xmlns:wpc="http://schemas.microsoft.com/office/word/2010/wordprocessingCanvas" xmlns:cx="http://schemas.microsoft.com/office/drawing/2014/chartex" xmlns:cx1="http://schemas.microsoft.com/office/drawing/2015/9/8/chartex" xmlns:cx2="http://schemas.microsoft.com/office/drawing/2015/10/21/chartex" xmlns:cx3="http://schemas.microsoft.com/office/drawing/2016/5/9/chartex" xmlns:cx4="http://schemas.microsoft.com/office/drawing/2016/5/10/chartex" xmlns:cx5="http://schemas.microsoft.com/office/drawing/2016/5/11/chartex" xmlns:cx6="http://schemas.microsoft.com/office/drawing/2016/5/12/chartex" xmlns:cx7="http://schemas.microsoft.com/office/drawing/2016/5/13/chartex" xmlns:cx8="http://schemas.microsoft.com/office/drawing/2016/5/14/chartex" xmlns:mc="http://schemas.openxmlformats.org/markup-compatibility/2006" xmlns:aink="http://schemas.microsoft.com/office/drawing/2016/ink" xmlns:am3d="http://schemas.microsoft.com/office/drawing/2017/model3d" xmlns:o="urn:schemas-microsoft-com:office:office" xmlns:r="http://schemas.openxmlformats.org/officeDocument/2006/relationships" xmlns:m="http://schemas.openxmlformats.org/officeDocument/2006/math" xmlns:v="urn:schemas-microsoft-com:vml" xmlns:wp14="http://schemas.microsoft.com/office/word/2010/wordprocessingDrawing" xmlns:wp="http://schemas.openxmlformats.org/drawingml/2006/wordprocessingDrawing" xmlns:w10="urn:schemas-microsoft-com:office:word" xmlns:w="http://schemas.openxmlformats.org/wordprocessingml/2006/main" xmlns:w14="http://schemas.microsoft.com/office/word/2010/wordml" xmlns:w15="http://schemas.microsoft.com/office/word/2012/wordml" xmlns:w16cex="http://schemas.microsoft.com/office/word/2018/wordml/cex" xmlns:w16cid="http://schemas.microsoft.com/office/word/2016/wordml/cid" xmlns:w16="http://schemas.microsoft.com/office/word/2018/wordml" xmlns:w16se="http://schemas.microsoft.com/office/word/2015/wordml/symex" xmlns:wpg="http://schemas.microsoft.com/office/word/2010/wordprocessingGroup" xmlns:wpi="http://schemas.microsoft.com/office/word/2010/wordprocessingInk" xmlns:wne="http://schemas.microsoft.com/office/word/2006/wordml" xmlns:wps="http://schemas.microsoft.com/office/word/2010/wordprocessingShape" mc:Ignorable="w14 w15 w16se w16cid w16 w16cex wp14">
+<w:endnotes xmlns:wpc="http://schemas.microsoft.com/office/word/2010/wordprocessingCanvas" xmlns:cx="http://schemas.microsoft.com/office/drawing/2014/chartex" xmlns:cx1="http://schemas.microsoft.com/office/drawing/2015/9/8/chartex" xmlns:cx2="http://schemas.microsoft.com/office/drawing/2015/10/21/chartex" xmlns:cx3="http://schemas.microsoft.com/office/drawing/2016/5/9/chartex" xmlns:cx4="http://schemas.microsoft.com/office/drawing/2016/5/10/chartex" xmlns:cx5="http://schemas.microsoft.com/office/drawing/2016/5/11/chartex" xmlns:cx6="http://schemas.microsoft.com/office/drawing/2016/5/12/chartex" xmlns:cx7="http://schemas.microsoft.com/office/drawing/2016/5/13/chartex" xmlns:cx8="http://schemas.microsoft.com/office/drawing/2016/5/14/chartex" xmlns:mc="http://schemas.openxmlformats.org/markup-compatibility/2006" xmlns:aink="http://schemas.microsoft.com/office/drawing/2016/ink" xmlns:am3d="http://schemas.microsoft.com/office/drawing/2017/model3d" xmlns:o="urn:schemas-microsoft-com:office:office" xmlns:r="http://schemas.openxmlformats.org/officeDocument/2006/relationships" xmlns:m="http://schemas.openxmlformats.org/officeDocument/2006/math" xmlns:v="urn:schemas-microsoft-com:vml" xmlns:wp14="http://schemas.microsoft.com/office/word/2010/wordprocessingDrawing" xmlns:wp="http://schemas.openxmlformats.org/drawingml/2006/wordprocessingDrawing" xmlns:w10="urn:schemas-microsoft-com:office:word" xmlns:w="http://schemas.openxmlformats.org/wordprocessingml/2006/main" xmlns:w14="http://schemas.microsoft.com/office/word/2010/wordml" xmlns:w15="http://schemas.microsoft.com/office/word/2012/wordml" xmlns:w16cex="http://schemas.microsoft.com/office/word/2018/wordml/cex" xmlns:w16cid="http://schemas.microsoft.com/office/word/2016/wordml/cid" xmlns:w16="http://schemas.microsoft.com/office/word/2018/wordml" xmlns:w16sdtdh="http://schemas.microsoft.com/office/word/2020/wordml/sdtdatahash" xmlns:w16se="http://schemas.microsoft.com/office/word/2015/wordml/symex" xmlns:wpg="http://schemas.microsoft.com/office/word/2010/wordprocessingGroup" xmlns:wpi="http://schemas.microsoft.com/office/word/2010/wordprocessingInk" xmlns:wne="http://schemas.microsoft.com/office/word/2006/wordml" xmlns:wps="http://schemas.microsoft.com/office/word/2010/wordprocessingShape" mc:Ignorable="w14 w15 w16se w16cid w16 w16cex w16sdtdh wp14">
   <w:endnote w:type="separator" w:id="-1">
     <w:p>
       <w:pPr>
@@ -6989,7 +6990,7 @@
 </file>
 
 <file path=word/footnotes.xml><?xml version="1.0" encoding="utf-8"?>
-<w:footnotes xmlns:wpc="http://schemas.microsoft.com/office/word/2010/wordprocessingCanvas" xmlns:cx="http://schemas.microsoft.com/office/drawing/2014/chartex" xmlns:cx1="http://schemas.microsoft.com/office/drawing/2015/9/8/chartex" xmlns:cx2="http://schemas.microsoft.com/office/drawing/2015/10/21/chartex" xmlns:cx3="http://schemas.microsoft.com/office/drawing/2016/5/9/chartex" xmlns:cx4="http://schemas.microsoft.com/office/drawing/2016/5/10/chartex" xmlns:cx5="http://schemas.microsoft.com/office/drawing/2016/5/11/chartex" xmlns:cx6="http://schemas.microsoft.com/office/drawing/2016/5/12/chartex" xmlns:cx7="http://schemas.microsoft.com/office/drawing/2016/5/13/chartex" xmlns:cx8="http://schemas.microsoft.com/office/drawing/2016/5/14/chartex" xmlns:mc="http://schemas.openxmlformats.org/markup-compatibility/2006" xmlns:aink="http://schemas.microsoft.com/office/drawing/2016/ink" xmlns:am3d="http://schemas.microsoft.com/office/drawing/2017/model3d" xmlns:o="urn:schemas-microsoft-com:office:office" xmlns:r="http://schemas.openxmlformats.org/officeDocument/2006/relationships" xmlns:m="http://schemas.openxmlformats.org/officeDocument/2006/math" xmlns:v="urn:schemas-microsoft-com:vml" xmlns:wp14="http://schemas.microsoft.com/office/word/2010/wordprocessingDrawing" xmlns:wp="http://schemas.openxmlformats.org/drawingml/2006/wordprocessingDrawing" xmlns:w10="urn:schemas-microsoft-com:office:word" xmlns:w="http://schemas.openxmlformats.org/wordprocessingml/2006/main" xmlns:w14="http://schemas.microsoft.com/office/word/2010/wordml" xmlns:w15="http://schemas.microsoft.com/office/word/2012/wordml" xmlns:w16cex="http://schemas.microsoft.com/office/word/2018/wordml/cex" xmlns:w16cid="http://schemas.microsoft.com/office/word/2016/wordml/cid" xmlns:w16="http://schemas.microsoft.com/office/word/2018/wordml" xmlns:w16se="http://schemas.microsoft.com/office/word/2015/wordml/symex" xmlns:wpg="http://schemas.microsoft.com/office/word/2010/wordprocessingGroup" xmlns:wpi="http://schemas.microsoft.com/office/word/2010/wordprocessingInk" xmlns:wne="http://schemas.microsoft.com/office/word/2006/wordml" xmlns:wps="http://schemas.microsoft.com/office/word/2010/wordprocessingShape" mc:Ignorable="w14 w15 w16se w16cid w16 w16cex wp14">
+<w:footnotes xmlns:wpc="http://schemas.microsoft.com/office/word/2010/wordprocessingCanvas" xmlns:cx="http://schemas.microsoft.com/office/drawing/2014/chartex" xmlns:cx1="http://schemas.microsoft.com/office/drawing/2015/9/8/chartex" xmlns:cx2="http://schemas.microsoft.com/office/drawing/2015/10/21/chartex" xmlns:cx3="http://schemas.microsoft.com/office/drawing/2016/5/9/chartex" xmlns:cx4="http://schemas.microsoft.com/office/drawing/2016/5/10/chartex" xmlns:cx5="http://schemas.microsoft.com/office/drawing/2016/5/11/chartex" xmlns:cx6="http://schemas.microsoft.com/office/drawing/2016/5/12/chartex" xmlns:cx7="http://schemas.microsoft.com/office/drawing/2016/5/13/chartex" xmlns:cx8="http://schemas.microsoft.com/office/drawing/2016/5/14/chartex" xmlns:mc="http://schemas.openxmlformats.org/markup-compatibility/2006" xmlns:aink="http://schemas.microsoft.com/office/drawing/2016/ink" xmlns:am3d="http://schemas.microsoft.com/office/drawing/2017/model3d" xmlns:o="urn:schemas-microsoft-com:office:office" xmlns:r="http://schemas.openxmlformats.org/officeDocument/2006/relationships" xmlns:m="http://schemas.openxmlformats.org/officeDocument/2006/math" xmlns:v="urn:schemas-microsoft-com:vml" xmlns:wp14="http://schemas.microsoft.com/office/word/2010/wordprocessingDrawing" xmlns:wp="http://schemas.openxmlformats.org/drawingml/2006/wordprocessingDrawing" xmlns:w10="urn:schemas-microsoft-com:office:word" xmlns:w="http://schemas.openxmlformats.org/wordprocessingml/2006/main" xmlns:w14="http://schemas.microsoft.com/office/word/2010/wordml" xmlns:w15="http://schemas.microsoft.com/office/word/2012/wordml" xmlns:w16cex="http://schemas.microsoft.com/office/word/2018/wordml/cex" xmlns:w16cid="http://schemas.microsoft.com/office/word/2016/wordml/cid" xmlns:w16="http://schemas.microsoft.com/office/word/2018/wordml" xmlns:w16sdtdh="http://schemas.microsoft.com/office/word/2020/wordml/sdtdatahash" xmlns:w16se="http://schemas.microsoft.com/office/word/2015/wordml/symex" xmlns:wpg="http://schemas.microsoft.com/office/word/2010/wordprocessingGroup" xmlns:wpi="http://schemas.microsoft.com/office/word/2010/wordprocessingInk" xmlns:wne="http://schemas.microsoft.com/office/word/2006/wordml" xmlns:wps="http://schemas.microsoft.com/office/word/2010/wordprocessingShape" mc:Ignorable="w14 w15 w16se w16cid w16 w16cex w16sdtdh wp14">
   <w:footnote w:type="separator" w:id="-1">
     <w:p>
       <w:pPr>
@@ -7014,7 +7015,7 @@
 </file>
 
 <file path=word/numbering.xml><?xml version="1.0" encoding="utf-8"?>
-<w:numbering xmlns:wpc="http://schemas.microsoft.com/office/word/2010/wordprocessingCanvas" xmlns:cx="http://schemas.microsoft.com/office/drawing/2014/chartex" xmlns:cx1="http://schemas.microsoft.com/office/drawing/2015/9/8/chartex" xmlns:cx2="http://schemas.microsoft.com/office/drawing/2015/10/21/chartex" xmlns:cx3="http://schemas.microsoft.com/office/drawing/2016/5/9/chartex" xmlns:cx4="http://schemas.microsoft.com/office/drawing/2016/5/10/chartex" xmlns:cx5="http://schemas.microsoft.com/office/drawing/2016/5/11/chartex" xmlns:cx6="http://schemas.microsoft.com/office/drawing/2016/5/12/chartex" xmlns:cx7="http://schemas.microsoft.com/office/drawing/2016/5/13/chartex" xmlns:cx8="http://schemas.microsoft.com/office/drawing/2016/5/14/chartex" xmlns:mc="http://schemas.openxmlformats.org/markup-compatibility/2006" xmlns:aink="http://schemas.microsoft.com/office/drawing/2016/ink" xmlns:am3d="http://schemas.microsoft.com/office/drawing/2017/model3d" xmlns:o="urn:schemas-microsoft-com:office:office" xmlns:r="http://schemas.openxmlformats.org/officeDocument/2006/relationships" xmlns:m="http://schemas.openxmlformats.org/officeDocument/2006/math" xmlns:v="urn:schemas-microsoft-com:vml" xmlns:wp14="http://schemas.microsoft.com/office/word/2010/wordprocessingDrawing" xmlns:wp="http://schemas.openxmlformats.org/drawingml/2006/wordprocessingDrawing" xmlns:w10="urn:schemas-microsoft-com:office:word" xmlns:w="http://schemas.openxmlformats.org/wordprocessingml/2006/main" xmlns:w14="http://schemas.microsoft.com/office/word/2010/wordml" xmlns:w15="http://schemas.microsoft.com/office/word/2012/wordml" xmlns:w16cex="http://schemas.microsoft.com/office/word/2018/wordml/cex" xmlns:w16cid="http://schemas.microsoft.com/office/word/2016/wordml/cid" xmlns:w16="http://schemas.microsoft.com/office/word/2018/wordml" xmlns:w16se="http://schemas.microsoft.com/office/word/2015/wordml/symex" xmlns:wpg="http://schemas.microsoft.com/office/word/2010/wordprocessingGroup" xmlns:wpi="http://schemas.microsoft.com/office/word/2010/wordprocessingInk" xmlns:wne="http://schemas.microsoft.com/office/word/2006/wordml" xmlns:wps="http://schemas.microsoft.com/office/word/2010/wordprocessingShape" mc:Ignorable="w14 w15 w16se w16cid w16 w16cex wp14">
+<w:numbering xmlns:wpc="http://schemas.microsoft.com/office/word/2010/wordprocessingCanvas" xmlns:cx="http://schemas.microsoft.com/office/drawing/2014/chartex" xmlns:cx1="http://schemas.microsoft.com/office/drawing/2015/9/8/chartex" xmlns:cx2="http://schemas.microsoft.com/office/drawing/2015/10/21/chartex" xmlns:cx3="http://schemas.microsoft.com/office/drawing/2016/5/9/chartex" xmlns:cx4="http://schemas.microsoft.com/office/drawing/2016/5/10/chartex" xmlns:cx5="http://schemas.microsoft.com/office/drawing/2016/5/11/chartex" xmlns:cx6="http://schemas.microsoft.com/office/drawing/2016/5/12/chartex" xmlns:cx7="http://schemas.microsoft.com/office/drawing/2016/5/13/chartex" xmlns:cx8="http://schemas.microsoft.com/office/drawing/2016/5/14/chartex" xmlns:mc="http://schemas.openxmlformats.org/markup-compatibility/2006" xmlns:aink="http://schemas.microsoft.com/office/drawing/2016/ink" xmlns:am3d="http://schemas.microsoft.com/office/drawing/2017/model3d" xmlns:o="urn:schemas-microsoft-com:office:office" xmlns:r="http://schemas.openxmlformats.org/officeDocument/2006/relationships" xmlns:m="http://schemas.openxmlformats.org/officeDocument/2006/math" xmlns:v="urn:schemas-microsoft-com:vml" xmlns:wp14="http://schemas.microsoft.com/office/word/2010/wordprocessingDrawing" xmlns:wp="http://schemas.openxmlformats.org/drawingml/2006/wordprocessingDrawing" xmlns:w10="urn:schemas-microsoft-com:office:word" xmlns:w="http://schemas.openxmlformats.org/wordprocessingml/2006/main" xmlns:w14="http://schemas.microsoft.com/office/word/2010/wordml" xmlns:w15="http://schemas.microsoft.com/office/word/2012/wordml" xmlns:w16cex="http://schemas.microsoft.com/office/word/2018/wordml/cex" xmlns:w16cid="http://schemas.microsoft.com/office/word/2016/wordml/cid" xmlns:w16="http://schemas.microsoft.com/office/word/2018/wordml" xmlns:w16sdtdh="http://schemas.microsoft.com/office/word/2020/wordml/sdtdatahash" xmlns:w16se="http://schemas.microsoft.com/office/word/2015/wordml/symex" xmlns:wpg="http://schemas.microsoft.com/office/word/2010/wordprocessingGroup" xmlns:wpi="http://schemas.microsoft.com/office/word/2010/wordprocessingInk" xmlns:wne="http://schemas.microsoft.com/office/word/2006/wordml" xmlns:wps="http://schemas.microsoft.com/office/word/2010/wordprocessingShape" mc:Ignorable="w14 w15 w16se w16cid w16 w16cex w16sdtdh wp14">
   <w:abstractNum w:abstractNumId="0" w15:restartNumberingAfterBreak="0">
     <w:nsid w:val="16FE4208"/>
     <w:multiLevelType w:val="hybridMultilevel"/>
@@ -7389,7 +7390,7 @@
 </file>
 
 <file path=word/styles.xml><?xml version="1.0" encoding="utf-8"?>
-<w:styles xmlns:mc="http://schemas.openxmlformats.org/markup-compatibility/2006" xmlns:r="http://schemas.openxmlformats.org/officeDocument/2006/relationships" xmlns:w="http://schemas.openxmlformats.org/wordprocessingml/2006/main" xmlns:w14="http://schemas.microsoft.com/office/word/2010/wordml" xmlns:w15="http://schemas.microsoft.com/office/word/2012/wordml" xmlns:w16cex="http://schemas.microsoft.com/office/word/2018/wordml/cex" xmlns:w16cid="http://schemas.microsoft.com/office/word/2016/wordml/cid" xmlns:w16="http://schemas.microsoft.com/office/word/2018/wordml" xmlns:w16se="http://schemas.microsoft.com/office/word/2015/wordml/symex" mc:Ignorable="w14 w15 w16se w16cid w16 w16cex">
+<w:styles xmlns:mc="http://schemas.openxmlformats.org/markup-compatibility/2006" xmlns:r="http://schemas.openxmlformats.org/officeDocument/2006/relationships" xmlns:w="http://schemas.openxmlformats.org/wordprocessingml/2006/main" xmlns:w14="http://schemas.microsoft.com/office/word/2010/wordml" xmlns:w15="http://schemas.microsoft.com/office/word/2012/wordml" xmlns:w16cex="http://schemas.microsoft.com/office/word/2018/wordml/cex" xmlns:w16cid="http://schemas.microsoft.com/office/word/2016/wordml/cid" xmlns:w16="http://schemas.microsoft.com/office/word/2018/wordml" xmlns:w16sdtdh="http://schemas.microsoft.com/office/word/2020/wordml/sdtdatahash" xmlns:w16se="http://schemas.microsoft.com/office/word/2015/wordml/symex" mc:Ignorable="w14 w15 w16se w16cid w16 w16cex w16sdtdh">
   <w:docDefaults>
     <w:rPrDefault>
       <w:rPr>
@@ -7512,6 +7513,7 @@
     <w:lsdException w:name="HTML Sample" w:semiHidden="1" w:unhideWhenUsed="1"/>
     <w:lsdException w:name="HTML Typewriter" w:semiHidden="1" w:unhideWhenUsed="1"/>
     <w:lsdException w:name="HTML Variable" w:semiHidden="1" w:unhideWhenUsed="1"/>
+    <w:lsdException w:name="Normal Table" w:semiHidden="1" w:unhideWhenUsed="1"/>
     <w:lsdException w:name="annotation subject" w:semiHidden="1" w:unhideWhenUsed="1"/>
     <w:lsdException w:name="No List" w:semiHidden="1" w:unhideWhenUsed="1"/>
     <w:lsdException w:name="Outline List 1" w:semiHidden="1" w:unhideWhenUsed="1"/>
@@ -7558,8 +7560,10 @@
     <w:lsdException w:name="Table Subtle 2" w:semiHidden="1" w:unhideWhenUsed="1"/>
     <w:lsdException w:name="Table Web 1" w:semiHidden="1" w:unhideWhenUsed="1"/>
     <w:lsdException w:name="Table Web 2" w:semiHidden="1" w:unhideWhenUsed="1"/>
+    <w:lsdException w:name="Table Web 3" w:semiHidden="1" w:unhideWhenUsed="1"/>
     <w:lsdException w:name="Balloon Text" w:semiHidden="1" w:unhideWhenUsed="1"/>
     <w:lsdException w:name="Table Grid" w:uiPriority="59"/>
+    <w:lsdException w:name="Table Theme" w:semiHidden="1" w:unhideWhenUsed="1"/>
     <w:lsdException w:name="Placeholder Text" w:semiHidden="1"/>
     <w:lsdException w:name="No Spacing" w:uiPriority="1" w:qFormat="1"/>
     <w:lsdException w:name="Light Shading" w:uiPriority="60"/>
@@ -7955,7 +7959,7 @@
       <w:jc w:val="left"/>
     </w:pPr>
     <w:rPr>
-      <w:rFonts w:ascii="나눔고딕" w:eastAsia="나눔고딕" w:cs="나눔고딕"/>
+      <w:rFonts w:ascii="NanumGothic" w:eastAsia="NanumGothic" w:cs="NanumGothic"/>
       <w:color w:val="000000"/>
       <w:kern w:val="0"/>
       <w:sz w:val="24"/>
